--- a/_Titlu_lucrare_.docx
+++ b/_Titlu_lucrare_.docx
@@ -2057,32 +2057,48 @@
           <w:w w:val="99"/>
         </w:rPr>
       </w:pPr>
-      <w:r>
-        <w:rPr>
-          <w:w w:val="99"/>
-        </w:rPr>
-        <w:t xml:space="preserve">Keywords: Enterprise Resource Planning, </w:t>
-      </w:r>
-      <w:proofErr w:type="spellStart"/>
-      <w:r>
-        <w:rPr>
-          <w:w w:val="99"/>
-        </w:rPr>
-        <w:t>WebAPI</w:t>
-      </w:r>
-      <w:proofErr w:type="spellEnd"/>
-      <w:r>
-        <w:rPr>
-          <w:w w:val="99"/>
-        </w:rPr>
-        <w:t>, intranet</w:t>
-      </w:r>
     </w:p>
     <w:p>
       <w:pPr>
         <w:pStyle w:val="BodyText"/>
         <w:spacing w:before="74" w:line="266" w:lineRule="auto"/>
         <w:ind w:left="100" w:right="193" w:firstLine="351"/>
+        <w:rPr>
+          <w:w w:val="99"/>
+        </w:rPr>
+      </w:pPr>
+      <w:r>
+        <w:rPr>
+          <w:w w:val="99"/>
+        </w:rPr>
+        <w:t xml:space="preserve">Keywords: Enterprise Resource Planning, </w:t>
+      </w:r>
+      <w:proofErr w:type="spellStart"/>
+      <w:r>
+        <w:rPr>
+          <w:w w:val="99"/>
+        </w:rPr>
+        <w:t>WebAPI</w:t>
+      </w:r>
+      <w:proofErr w:type="spellEnd"/>
+      <w:r>
+        <w:rPr>
+          <w:w w:val="99"/>
+        </w:rPr>
+        <w:t>, intranet</w:t>
+      </w:r>
+      <w:r>
+        <w:rPr>
+          <w:w w:val="99"/>
+        </w:rPr>
+        <w:t>.</w:t>
+      </w:r>
+    </w:p>
+    <w:p>
+      <w:pPr>
+        <w:pStyle w:val="BodyText"/>
+        <w:spacing w:before="74" w:line="266" w:lineRule="auto"/>
+        <w:ind w:left="100" w:right="193" w:firstLine="351"/>
       </w:pPr>
       <w:r>
         <w:rPr>
@@ -2114,30 +2130,6 @@
         </w:rPr>
         <w:t>]</w:t>
       </w:r>
-    </w:p>
-    <w:p>
-      <w:pPr>
-        <w:pStyle w:val="BodyText"/>
-        <w:rPr>
-          <w:sz w:val="20"/>
-        </w:rPr>
-      </w:pPr>
-    </w:p>
-    <w:p>
-      <w:pPr>
-        <w:pStyle w:val="BodyText"/>
-        <w:rPr>
-          <w:sz w:val="20"/>
-        </w:rPr>
-      </w:pPr>
-    </w:p>
-    <w:p>
-      <w:pPr>
-        <w:pStyle w:val="BodyText"/>
-        <w:rPr>
-          <w:sz w:val="20"/>
-        </w:rPr>
-      </w:pPr>
     </w:p>
     <w:p>
       <w:pPr>
@@ -6768,6 +6760,341 @@
     <w:p>
       <w:pPr>
         <w:pStyle w:val="BodyText"/>
+        <w:ind w:left="100"/>
+        <w:rPr>
+          <w:sz w:val="20"/>
+        </w:rPr>
+      </w:pPr>
+      <w:proofErr w:type="spellStart"/>
+      <w:r>
+        <w:rPr>
+          <w:w w:val="99"/>
+        </w:rPr>
+        <w:t>Motivatia</w:t>
+      </w:r>
+      <w:proofErr w:type="spellEnd"/>
+      <w:r>
+        <w:rPr>
+          <w:w w:val="99"/>
+        </w:rPr>
+        <w:t xml:space="preserve"> </w:t>
+      </w:r>
+      <w:proofErr w:type="spellStart"/>
+      <w:r>
+        <w:rPr>
+          <w:w w:val="99"/>
+        </w:rPr>
+        <w:t>dezvoltarii</w:t>
+      </w:r>
+      <w:proofErr w:type="spellEnd"/>
+      <w:r>
+        <w:rPr>
+          <w:w w:val="99"/>
+        </w:rPr>
+        <w:t xml:space="preserve"> [Application name / This solution /...?] vine din </w:t>
+      </w:r>
+      <w:proofErr w:type="spellStart"/>
+      <w:r>
+        <w:rPr>
+          <w:w w:val="99"/>
+        </w:rPr>
+        <w:t>redundanta</w:t>
+      </w:r>
+      <w:proofErr w:type="spellEnd"/>
+      <w:r>
+        <w:rPr>
+          <w:w w:val="99"/>
+        </w:rPr>
+        <w:t xml:space="preserve"> </w:t>
+      </w:r>
+      <w:proofErr w:type="spellStart"/>
+      <w:r>
+        <w:rPr>
+          <w:w w:val="99"/>
+        </w:rPr>
+        <w:t>creata</w:t>
+      </w:r>
+      <w:proofErr w:type="spellEnd"/>
+      <w:r>
+        <w:rPr>
+          <w:w w:val="99"/>
+        </w:rPr>
+        <w:t xml:space="preserve"> in </w:t>
+      </w:r>
+      <w:proofErr w:type="spellStart"/>
+      <w:r>
+        <w:rPr>
+          <w:w w:val="99"/>
+        </w:rPr>
+        <w:t>urma</w:t>
+      </w:r>
+      <w:proofErr w:type="spellEnd"/>
+      <w:r>
+        <w:rPr>
+          <w:w w:val="99"/>
+        </w:rPr>
+        <w:t xml:space="preserve"> </w:t>
+      </w:r>
+      <w:proofErr w:type="spellStart"/>
+      <w:r>
+        <w:rPr>
+          <w:w w:val="99"/>
+        </w:rPr>
+        <w:t>utilizarii</w:t>
+      </w:r>
+      <w:proofErr w:type="spellEnd"/>
+      <w:r>
+        <w:rPr>
+          <w:w w:val="99"/>
+        </w:rPr>
+        <w:t xml:space="preserve"> </w:t>
+      </w:r>
+      <w:proofErr w:type="spellStart"/>
+      <w:r>
+        <w:rPr>
+          <w:w w:val="99"/>
+        </w:rPr>
+        <w:t>mai</w:t>
+      </w:r>
+      <w:proofErr w:type="spellEnd"/>
+      <w:r>
+        <w:rPr>
+          <w:w w:val="99"/>
+        </w:rPr>
+        <w:t xml:space="preserve"> </w:t>
+      </w:r>
+      <w:proofErr w:type="spellStart"/>
+      <w:r>
+        <w:rPr>
+          <w:w w:val="99"/>
+        </w:rPr>
+        <w:t>multor</w:t>
+      </w:r>
+      <w:proofErr w:type="spellEnd"/>
+      <w:r>
+        <w:rPr>
+          <w:w w:val="99"/>
+        </w:rPr>
+        <w:t xml:space="preserve"> </w:t>
+      </w:r>
+      <w:proofErr w:type="spellStart"/>
+      <w:r>
+        <w:rPr>
+          <w:w w:val="99"/>
+        </w:rPr>
+        <w:t>aplicatii</w:t>
+      </w:r>
+      <w:proofErr w:type="spellEnd"/>
+      <w:r>
+        <w:rPr>
+          <w:w w:val="99"/>
+        </w:rPr>
+        <w:t xml:space="preserve"> cu </w:t>
+      </w:r>
+      <w:proofErr w:type="spellStart"/>
+      <w:r>
+        <w:rPr>
+          <w:w w:val="99"/>
+        </w:rPr>
+        <w:t>scopul</w:t>
+      </w:r>
+      <w:proofErr w:type="spellEnd"/>
+      <w:r>
+        <w:rPr>
+          <w:w w:val="99"/>
+        </w:rPr>
+        <w:t xml:space="preserve"> de a </w:t>
+      </w:r>
+      <w:proofErr w:type="spellStart"/>
+      <w:r>
+        <w:rPr>
+          <w:w w:val="99"/>
+        </w:rPr>
+        <w:t>stabili</w:t>
+      </w:r>
+      <w:proofErr w:type="spellEnd"/>
+      <w:r>
+        <w:rPr>
+          <w:w w:val="99"/>
+        </w:rPr>
+        <w:t xml:space="preserve"> o </w:t>
+      </w:r>
+      <w:proofErr w:type="spellStart"/>
+      <w:r>
+        <w:rPr>
+          <w:w w:val="99"/>
+        </w:rPr>
+        <w:t>modalitate</w:t>
+      </w:r>
+      <w:proofErr w:type="spellEnd"/>
+      <w:r>
+        <w:rPr>
+          <w:w w:val="99"/>
+        </w:rPr>
+        <w:t xml:space="preserve"> de </w:t>
+      </w:r>
+      <w:proofErr w:type="spellStart"/>
+      <w:r>
+        <w:rPr>
+          <w:w w:val="99"/>
+        </w:rPr>
+        <w:t>colaborare</w:t>
+      </w:r>
+      <w:proofErr w:type="spellEnd"/>
+      <w:r>
+        <w:rPr>
+          <w:w w:val="99"/>
+        </w:rPr>
+        <w:t xml:space="preserve"> </w:t>
+      </w:r>
+      <w:proofErr w:type="spellStart"/>
+      <w:r>
+        <w:rPr>
+          <w:w w:val="99"/>
+        </w:rPr>
+        <w:t>eficienta</w:t>
+      </w:r>
+      <w:proofErr w:type="spellEnd"/>
+      <w:r>
+        <w:rPr>
+          <w:w w:val="99"/>
+        </w:rPr>
+        <w:t xml:space="preserve"> in </w:t>
+      </w:r>
+      <w:proofErr w:type="spellStart"/>
+      <w:r>
+        <w:rPr>
+          <w:w w:val="99"/>
+        </w:rPr>
+        <w:t>mediul</w:t>
+      </w:r>
+      <w:proofErr w:type="spellEnd"/>
+      <w:r>
+        <w:rPr>
+          <w:w w:val="99"/>
+        </w:rPr>
+        <w:t xml:space="preserve"> online.</w:t>
+      </w:r>
+    </w:p>
+    <w:p>
+      <w:pPr>
+        <w:pStyle w:val="BodyText"/>
+        <w:spacing w:before="10"/>
+        <w:rPr>
+          <w:sz w:val="10"/>
+        </w:rPr>
+      </w:pPr>
+      <w:r>
+        <w:rPr>
+          <w:noProof/>
+        </w:rPr>
+        <mc:AlternateContent>
+          <mc:Choice Requires="wps">
+            <w:drawing>
+              <wp:anchor distT="0" distB="0" distL="0" distR="0" simplePos="0" relativeHeight="487592960" behindDoc="1" locked="0" layoutInCell="1" allowOverlap="1" wp14:anchorId="3FDBF348" wp14:editId="7410D783">
+                <wp:simplePos x="0" y="0"/>
+                <wp:positionH relativeFrom="page">
+                  <wp:posOffset>1080135</wp:posOffset>
+                </wp:positionH>
+                <wp:positionV relativeFrom="paragraph">
+                  <wp:posOffset>107315</wp:posOffset>
+                </wp:positionV>
+                <wp:extent cx="5580380" cy="1270"/>
+                <wp:effectExtent l="0" t="0" r="0" b="0"/>
+                <wp:wrapTopAndBottom/>
+                <wp:docPr id="10" name="docshape4"/>
+                <wp:cNvGraphicFramePr>
+                  <a:graphicFrameLocks xmlns:a="http://schemas.openxmlformats.org/drawingml/2006/main"/>
+                </wp:cNvGraphicFramePr>
+                <a:graphic xmlns:a="http://schemas.openxmlformats.org/drawingml/2006/main">
+                  <a:graphicData uri="http://schemas.microsoft.com/office/word/2010/wordprocessingShape">
+                    <wps:wsp>
+                      <wps:cNvSpPr>
+                        <a:spLocks/>
+                      </wps:cNvSpPr>
+                      <wps:spPr bwMode="auto">
+                        <a:xfrm>
+                          <a:off x="0" y="0"/>
+                          <a:ext cx="5580380" cy="1270"/>
+                        </a:xfrm>
+                        <a:custGeom>
+                          <a:avLst/>
+                          <a:gdLst>
+                            <a:gd name="T0" fmla="+- 0 1701 1701"/>
+                            <a:gd name="T1" fmla="*/ T0 w 8788"/>
+                            <a:gd name="T2" fmla="+- 0 10488 1701"/>
+                            <a:gd name="T3" fmla="*/ T2 w 8788"/>
+                          </a:gdLst>
+                          <a:ahLst/>
+                          <a:cxnLst>
+                            <a:cxn ang="0">
+                              <a:pos x="T1" y="0"/>
+                            </a:cxn>
+                            <a:cxn ang="0">
+                              <a:pos x="T3" y="0"/>
+                            </a:cxn>
+                          </a:cxnLst>
+                          <a:rect l="0" t="0" r="r" b="b"/>
+                          <a:pathLst>
+                            <a:path w="8788">
+                              <a:moveTo>
+                                <a:pt x="0" y="0"/>
+                              </a:moveTo>
+                              <a:lnTo>
+                                <a:pt x="8787" y="0"/>
+                              </a:lnTo>
+                            </a:path>
+                          </a:pathLst>
+                        </a:custGeom>
+                        <a:noFill/>
+                        <a:ln w="2527">
+                          <a:solidFill>
+                            <a:srgbClr val="000000"/>
+                          </a:solidFill>
+                          <a:prstDash val="solid"/>
+                          <a:round/>
+                          <a:headEnd/>
+                          <a:tailEnd/>
+                        </a:ln>
+                        <a:extLst>
+                          <a:ext uri="{909E8E84-426E-40DD-AFC4-6F175D3DCCD1}">
+                            <a14:hiddenFill xmlns:a14="http://schemas.microsoft.com/office/drawing/2010/main">
+                              <a:solidFill>
+                                <a:srgbClr val="FFFFFF"/>
+                              </a:solidFill>
+                            </a14:hiddenFill>
+                          </a:ext>
+                        </a:extLst>
+                      </wps:spPr>
+                      <wps:bodyPr rot="0" vert="horz" wrap="square" lIns="91440" tIns="45720" rIns="91440" bIns="45720" anchor="t" anchorCtr="0" upright="1">
+                        <a:noAutofit/>
+                      </wps:bodyPr>
+                    </wps:wsp>
+                  </a:graphicData>
+                </a:graphic>
+                <wp14:sizeRelH relativeFrom="page">
+                  <wp14:pctWidth>0</wp14:pctWidth>
+                </wp14:sizeRelH>
+                <wp14:sizeRelV relativeFrom="page">
+                  <wp14:pctHeight>0</wp14:pctHeight>
+                </wp14:sizeRelV>
+              </wp:anchor>
+            </w:drawing>
+          </mc:Choice>
+          <mc:Fallback>
+            <w:pict>
+              <v:shape w14:anchorId="42F5BA70" id="docshape4" o:spid="_x0000_s1026" style="position:absolute;margin-left:85.05pt;margin-top:8.45pt;width:439.4pt;height:.1pt;z-index:-15723520;visibility:visible;mso-wrap-style:square;mso-width-percent:0;mso-height-percent:0;mso-wrap-distance-left:0;mso-wrap-distance-top:0;mso-wrap-distance-right:0;mso-wrap-distance-bottom:0;mso-position-horizontal:absolute;mso-position-horizontal-relative:page;mso-position-vertical:absolute;mso-position-vertical-relative:text;mso-width-percent:0;mso-height-percent:0;mso-width-relative:page;mso-height-relative:page;v-text-anchor:top" coordsize="8788,1270" o:gfxdata="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" path="m,l8787,e" filled="f" strokeweight=".07019mm">
+                <v:path arrowok="t" o:connecttype="custom" o:connectlocs="0,0;5579745,0" o:connectangles="0,0"/>
+                <w10:wrap type="topAndBottom" anchorx="page"/>
+              </v:shape>
+            </w:pict>
+          </mc:Fallback>
+        </mc:AlternateContent>
+      </w:r>
+    </w:p>
+    <w:p>
+      <w:pPr>
+        <w:pStyle w:val="BodyText"/>
         <w:spacing w:before="284" w:line="266" w:lineRule="auto"/>
         <w:ind w:left="100" w:right="107"/>
         <w:rPr>
@@ -6781,216 +7108,6 @@
           <w:cols w:space="708"/>
         </w:sectPr>
       </w:pPr>
-      <w:proofErr w:type="spellStart"/>
-      <w:r>
-        <w:rPr>
-          <w:w w:val="99"/>
-        </w:rPr>
-        <w:t>Motivatia</w:t>
-      </w:r>
-      <w:proofErr w:type="spellEnd"/>
-      <w:r>
-        <w:rPr>
-          <w:w w:val="99"/>
-        </w:rPr>
-        <w:t xml:space="preserve"> </w:t>
-      </w:r>
-      <w:proofErr w:type="spellStart"/>
-      <w:r>
-        <w:rPr>
-          <w:w w:val="99"/>
-        </w:rPr>
-        <w:t>dezvoltarii</w:t>
-      </w:r>
-      <w:proofErr w:type="spellEnd"/>
-      <w:r>
-        <w:rPr>
-          <w:w w:val="99"/>
-        </w:rPr>
-        <w:t xml:space="preserve"> [Application name / This solution /...?] vine din </w:t>
-      </w:r>
-      <w:proofErr w:type="spellStart"/>
-      <w:r>
-        <w:rPr>
-          <w:w w:val="99"/>
-        </w:rPr>
-        <w:t>redundanta</w:t>
-      </w:r>
-      <w:proofErr w:type="spellEnd"/>
-      <w:r>
-        <w:rPr>
-          <w:w w:val="99"/>
-        </w:rPr>
-        <w:t xml:space="preserve"> </w:t>
-      </w:r>
-      <w:proofErr w:type="spellStart"/>
-      <w:r>
-        <w:rPr>
-          <w:w w:val="99"/>
-        </w:rPr>
-        <w:t>creata</w:t>
-      </w:r>
-      <w:proofErr w:type="spellEnd"/>
-      <w:r>
-        <w:rPr>
-          <w:w w:val="99"/>
-        </w:rPr>
-        <w:t xml:space="preserve"> in </w:t>
-      </w:r>
-      <w:proofErr w:type="spellStart"/>
-      <w:r>
-        <w:rPr>
-          <w:w w:val="99"/>
-        </w:rPr>
-        <w:t>urma</w:t>
-      </w:r>
-      <w:proofErr w:type="spellEnd"/>
-      <w:r>
-        <w:rPr>
-          <w:w w:val="99"/>
-        </w:rPr>
-        <w:t xml:space="preserve"> </w:t>
-      </w:r>
-      <w:proofErr w:type="spellStart"/>
-      <w:r>
-        <w:rPr>
-          <w:w w:val="99"/>
-        </w:rPr>
-        <w:t>utilizarii</w:t>
-      </w:r>
-      <w:proofErr w:type="spellEnd"/>
-      <w:r>
-        <w:rPr>
-          <w:w w:val="99"/>
-        </w:rPr>
-        <w:t xml:space="preserve"> </w:t>
-      </w:r>
-      <w:proofErr w:type="spellStart"/>
-      <w:r>
-        <w:rPr>
-          <w:w w:val="99"/>
-        </w:rPr>
-        <w:t>mai</w:t>
-      </w:r>
-      <w:proofErr w:type="spellEnd"/>
-      <w:r>
-        <w:rPr>
-          <w:w w:val="99"/>
-        </w:rPr>
-        <w:t xml:space="preserve"> </w:t>
-      </w:r>
-      <w:proofErr w:type="spellStart"/>
-      <w:r>
-        <w:rPr>
-          <w:w w:val="99"/>
-        </w:rPr>
-        <w:t>multor</w:t>
-      </w:r>
-      <w:proofErr w:type="spellEnd"/>
-      <w:r>
-        <w:rPr>
-          <w:w w:val="99"/>
-        </w:rPr>
-        <w:t xml:space="preserve"> </w:t>
-      </w:r>
-      <w:proofErr w:type="spellStart"/>
-      <w:r>
-        <w:rPr>
-          <w:w w:val="99"/>
-        </w:rPr>
-        <w:t>aplicatii</w:t>
-      </w:r>
-      <w:proofErr w:type="spellEnd"/>
-      <w:r>
-        <w:rPr>
-          <w:w w:val="99"/>
-        </w:rPr>
-        <w:t xml:space="preserve"> cu </w:t>
-      </w:r>
-      <w:proofErr w:type="spellStart"/>
-      <w:r>
-        <w:rPr>
-          <w:w w:val="99"/>
-        </w:rPr>
-        <w:t>scopul</w:t>
-      </w:r>
-      <w:proofErr w:type="spellEnd"/>
-      <w:r>
-        <w:rPr>
-          <w:w w:val="99"/>
-        </w:rPr>
-        <w:t xml:space="preserve"> de a </w:t>
-      </w:r>
-      <w:proofErr w:type="spellStart"/>
-      <w:r>
-        <w:rPr>
-          <w:w w:val="99"/>
-        </w:rPr>
-        <w:t>stabili</w:t>
-      </w:r>
-      <w:proofErr w:type="spellEnd"/>
-      <w:r>
-        <w:rPr>
-          <w:w w:val="99"/>
-        </w:rPr>
-        <w:t xml:space="preserve"> o </w:t>
-      </w:r>
-      <w:proofErr w:type="spellStart"/>
-      <w:r>
-        <w:rPr>
-          <w:w w:val="99"/>
-        </w:rPr>
-        <w:t>modalitate</w:t>
-      </w:r>
-      <w:proofErr w:type="spellEnd"/>
-      <w:r>
-        <w:rPr>
-          <w:w w:val="99"/>
-        </w:rPr>
-        <w:t xml:space="preserve"> de </w:t>
-      </w:r>
-      <w:proofErr w:type="spellStart"/>
-      <w:r>
-        <w:rPr>
-          <w:w w:val="99"/>
-        </w:rPr>
-        <w:t>colaborare</w:t>
-      </w:r>
-      <w:proofErr w:type="spellEnd"/>
-      <w:r>
-        <w:rPr>
-          <w:w w:val="99"/>
-        </w:rPr>
-        <w:t xml:space="preserve"> </w:t>
-      </w:r>
-      <w:proofErr w:type="spellStart"/>
-      <w:r>
-        <w:rPr>
-          <w:w w:val="99"/>
-        </w:rPr>
-        <w:t>eficienta</w:t>
-      </w:r>
-      <w:proofErr w:type="spellEnd"/>
-      <w:r>
-        <w:rPr>
-          <w:w w:val="99"/>
-        </w:rPr>
-        <w:t xml:space="preserve"> in </w:t>
-      </w:r>
-      <w:proofErr w:type="spellStart"/>
-      <w:r>
-        <w:rPr>
-          <w:w w:val="99"/>
-        </w:rPr>
-        <w:t>mediul</w:t>
-      </w:r>
-      <w:proofErr w:type="spellEnd"/>
-      <w:r>
-        <w:rPr>
-          <w:w w:val="99"/>
-        </w:rPr>
-        <w:t xml:space="preserve"> online.</w:t>
-      </w:r>
     </w:p>
     <w:p>
       <w:pPr>
@@ -7133,7 +7250,21 @@
         <w:rPr>
           <w:sz w:val="29"/>
         </w:rPr>
-        <w:t xml:space="preserve"> / Comparatie cu </w:t>
+        <w:t xml:space="preserve"> / </w:t>
+      </w:r>
+      <w:proofErr w:type="spellStart"/>
+      <w:r>
+        <w:rPr>
+          <w:sz w:val="29"/>
+        </w:rPr>
+        <w:t>Comparatie</w:t>
+      </w:r>
+      <w:proofErr w:type="spellEnd"/>
+      <w:r>
+        <w:rPr>
+          <w:sz w:val="29"/>
+        </w:rPr>
+        <w:t xml:space="preserve"> cu </w:t>
       </w:r>
       <w:proofErr w:type="spellStart"/>
       <w:r>
@@ -8541,12 +8672,157 @@
           <w:szCs w:val="24"/>
         </w:rPr>
       </w:pPr>
-      <w:r>
-        <w:rPr>
-          <w:w w:val="99"/>
-          <w:sz w:val="24"/>
-          <w:szCs w:val="24"/>
-        </w:rPr>
+    </w:p>
+    <w:p>
+      <w:pPr>
+        <w:spacing w:line="276" w:lineRule="auto"/>
+        <w:rPr>
+          <w:w w:val="99"/>
+          <w:sz w:val="24"/>
+          <w:szCs w:val="24"/>
+        </w:rPr>
+      </w:pPr>
+    </w:p>
+    <w:p>
+      <w:pPr>
+        <w:pStyle w:val="BodyText"/>
+        <w:rPr>
+          <w:sz w:val="20"/>
+        </w:rPr>
+      </w:pPr>
+      <w:r>
+        <w:rPr>
+          <w:noProof/>
+        </w:rPr>
+        <mc:AlternateContent>
+          <mc:Choice Requires="wps">
+            <w:drawing>
+              <wp:anchor distT="0" distB="0" distL="0" distR="0" simplePos="0" relativeHeight="487595008" behindDoc="1" locked="0" layoutInCell="1" allowOverlap="1" wp14:anchorId="5C42424E" wp14:editId="36059912">
+                <wp:simplePos x="0" y="0"/>
+                <wp:positionH relativeFrom="margin">
+                  <wp:align>center</wp:align>
+                </wp:positionH>
+                <wp:positionV relativeFrom="paragraph">
+                  <wp:posOffset>193705</wp:posOffset>
+                </wp:positionV>
+                <wp:extent cx="5580380" cy="1270"/>
+                <wp:effectExtent l="0" t="0" r="0" b="0"/>
+                <wp:wrapTopAndBottom/>
+                <wp:docPr id="12" name="docshape4"/>
+                <wp:cNvGraphicFramePr>
+                  <a:graphicFrameLocks xmlns:a="http://schemas.openxmlformats.org/drawingml/2006/main"/>
+                </wp:cNvGraphicFramePr>
+                <a:graphic xmlns:a="http://schemas.openxmlformats.org/drawingml/2006/main">
+                  <a:graphicData uri="http://schemas.microsoft.com/office/word/2010/wordprocessingShape">
+                    <wps:wsp>
+                      <wps:cNvSpPr>
+                        <a:spLocks/>
+                      </wps:cNvSpPr>
+                      <wps:spPr bwMode="auto">
+                        <a:xfrm>
+                          <a:off x="0" y="0"/>
+                          <a:ext cx="5580380" cy="1270"/>
+                        </a:xfrm>
+                        <a:custGeom>
+                          <a:avLst/>
+                          <a:gdLst>
+                            <a:gd name="T0" fmla="+- 0 1701 1701"/>
+                            <a:gd name="T1" fmla="*/ T0 w 8788"/>
+                            <a:gd name="T2" fmla="+- 0 10488 1701"/>
+                            <a:gd name="T3" fmla="*/ T2 w 8788"/>
+                          </a:gdLst>
+                          <a:ahLst/>
+                          <a:cxnLst>
+                            <a:cxn ang="0">
+                              <a:pos x="T1" y="0"/>
+                            </a:cxn>
+                            <a:cxn ang="0">
+                              <a:pos x="T3" y="0"/>
+                            </a:cxn>
+                          </a:cxnLst>
+                          <a:rect l="0" t="0" r="r" b="b"/>
+                          <a:pathLst>
+                            <a:path w="8788">
+                              <a:moveTo>
+                                <a:pt x="0" y="0"/>
+                              </a:moveTo>
+                              <a:lnTo>
+                                <a:pt x="8787" y="0"/>
+                              </a:lnTo>
+                            </a:path>
+                          </a:pathLst>
+                        </a:custGeom>
+                        <a:noFill/>
+                        <a:ln w="2527">
+                          <a:solidFill>
+                            <a:srgbClr val="000000"/>
+                          </a:solidFill>
+                          <a:prstDash val="solid"/>
+                          <a:round/>
+                          <a:headEnd/>
+                          <a:tailEnd/>
+                        </a:ln>
+                        <a:extLst>
+                          <a:ext uri="{909E8E84-426E-40DD-AFC4-6F175D3DCCD1}">
+                            <a14:hiddenFill xmlns:a14="http://schemas.microsoft.com/office/drawing/2010/main">
+                              <a:solidFill>
+                                <a:srgbClr val="FFFFFF"/>
+                              </a:solidFill>
+                            </a14:hiddenFill>
+                          </a:ext>
+                        </a:extLst>
+                      </wps:spPr>
+                      <wps:bodyPr rot="0" vert="horz" wrap="square" lIns="91440" tIns="45720" rIns="91440" bIns="45720" anchor="t" anchorCtr="0" upright="1">
+                        <a:noAutofit/>
+                      </wps:bodyPr>
+                    </wps:wsp>
+                  </a:graphicData>
+                </a:graphic>
+                <wp14:sizeRelH relativeFrom="page">
+                  <wp14:pctWidth>0</wp14:pctWidth>
+                </wp14:sizeRelH>
+                <wp14:sizeRelV relativeFrom="page">
+                  <wp14:pctHeight>0</wp14:pctHeight>
+                </wp14:sizeRelV>
+              </wp:anchor>
+            </w:drawing>
+          </mc:Choice>
+          <mc:Fallback>
+            <w:pict>
+              <v:shape w14:anchorId="7BF50A59" id="docshape4" o:spid="_x0000_s1026" style="position:absolute;margin-left:0;margin-top:15.25pt;width:439.4pt;height:.1pt;z-index:-15721472;visibility:visible;mso-wrap-style:square;mso-width-percent:0;mso-height-percent:0;mso-wrap-distance-left:0;mso-wrap-distance-top:0;mso-wrap-distance-right:0;mso-wrap-distance-bottom:0;mso-position-horizontal:center;mso-position-horizontal-relative:margin;mso-position-vertical:absolute;mso-position-vertical-relative:text;mso-width-percent:0;mso-height-percent:0;mso-width-relative:page;mso-height-relative:page;v-text-anchor:top" coordsize="8788,1270" o:gfxdata="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" path="m,l8787,e" filled="f" strokeweight=".07019mm">
+                <v:path arrowok="t" o:connecttype="custom" o:connectlocs="0,0;5579745,0" o:connectangles="0,0"/>
+                <w10:wrap type="topAndBottom" anchorx="margin"/>
+              </v:shape>
+            </w:pict>
+          </mc:Fallback>
+        </mc:AlternateContent>
+      </w:r>
+    </w:p>
+    <w:p>
+      <w:pPr>
+        <w:pStyle w:val="BodyText"/>
+        <w:spacing w:before="10"/>
+        <w:rPr>
+          <w:sz w:val="10"/>
+        </w:rPr>
+      </w:pPr>
+    </w:p>
+    <w:p>
+      <w:pPr>
+        <w:spacing w:line="276" w:lineRule="auto"/>
+        <w:rPr>
+          <w:w w:val="99"/>
+          <w:sz w:val="24"/>
+          <w:szCs w:val="24"/>
+        </w:rPr>
+      </w:pPr>
+      <w:r>
+        <w:rPr>
+          <w:w w:val="99"/>
+          <w:sz w:val="24"/>
+          <w:szCs w:val="24"/>
+        </w:rPr>
+        <w:lastRenderedPageBreak/>
         <w:t xml:space="preserve">La </w:t>
       </w:r>
       <w:proofErr w:type="spellStart"/>
@@ -8671,7 +8947,25 @@
           <w:sz w:val="24"/>
           <w:szCs w:val="24"/>
         </w:rPr>
-        <w:t xml:space="preserve"> framework-uri:</w:t>
+        <w:t xml:space="preserve"> framework-</w:t>
+      </w:r>
+      <w:proofErr w:type="spellStart"/>
+      <w:r>
+        <w:rPr>
+          <w:w w:val="99"/>
+          <w:sz w:val="24"/>
+          <w:szCs w:val="24"/>
+        </w:rPr>
+        <w:t>uri</w:t>
+      </w:r>
+      <w:proofErr w:type="spellEnd"/>
+      <w:r>
+        <w:rPr>
+          <w:w w:val="99"/>
+          <w:sz w:val="24"/>
+          <w:szCs w:val="24"/>
+        </w:rPr>
+        <w:t>:</w:t>
       </w:r>
     </w:p>
     <w:p>
@@ -8704,7 +8998,6 @@
           <w:sz w:val="24"/>
           <w:szCs w:val="24"/>
         </w:rPr>
-        <w:lastRenderedPageBreak/>
         <w:t>Java</w:t>
       </w:r>
     </w:p>
@@ -8728,7 +9021,15 @@
           <w:sz w:val="24"/>
           <w:szCs w:val="24"/>
         </w:rPr>
-        <w:t>Spring boot</w:t>
+        <w:t>REST</w:t>
+      </w:r>
+      <w:r>
+        <w:rPr>
+          <w:w w:val="99"/>
+          <w:sz w:val="24"/>
+          <w:szCs w:val="24"/>
+        </w:rPr>
+        <w:t xml:space="preserve"> API</w:t>
       </w:r>
     </w:p>
     <w:p>
@@ -8751,7 +9052,7 @@
           <w:sz w:val="24"/>
           <w:szCs w:val="24"/>
         </w:rPr>
-        <w:t>Rest API</w:t>
+        <w:t>Spring boot</w:t>
       </w:r>
     </w:p>
     <w:p>
@@ -8955,9 +9256,205 @@
     </w:p>
     <w:p>
       <w:pPr>
-        <w:pStyle w:val="ListParagraph"/>
         <w:spacing w:line="276" w:lineRule="auto"/>
-        <w:ind w:left="720" w:firstLine="0"/>
+        <w:rPr>
+          <w:sz w:val="24"/>
+          <w:szCs w:val="24"/>
+        </w:rPr>
+      </w:pPr>
+    </w:p>
+    <w:p>
+      <w:pPr>
+        <w:spacing w:line="276" w:lineRule="auto"/>
+        <w:rPr>
+          <w:sz w:val="24"/>
+          <w:szCs w:val="24"/>
+        </w:rPr>
+      </w:pPr>
+    </w:p>
+    <w:p>
+      <w:pPr>
+        <w:spacing w:line="276" w:lineRule="auto"/>
+        <w:rPr>
+          <w:sz w:val="24"/>
+          <w:szCs w:val="24"/>
+        </w:rPr>
+      </w:pPr>
+    </w:p>
+    <w:p>
+      <w:pPr>
+        <w:spacing w:line="276" w:lineRule="auto"/>
+        <w:rPr>
+          <w:sz w:val="24"/>
+          <w:szCs w:val="24"/>
+        </w:rPr>
+      </w:pPr>
+    </w:p>
+    <w:p>
+      <w:pPr>
+        <w:spacing w:line="276" w:lineRule="auto"/>
+        <w:rPr>
+          <w:sz w:val="24"/>
+          <w:szCs w:val="24"/>
+        </w:rPr>
+      </w:pPr>
+    </w:p>
+    <w:p>
+      <w:pPr>
+        <w:spacing w:line="276" w:lineRule="auto"/>
+        <w:rPr>
+          <w:sz w:val="24"/>
+          <w:szCs w:val="24"/>
+        </w:rPr>
+      </w:pPr>
+    </w:p>
+    <w:p>
+      <w:pPr>
+        <w:spacing w:line="276" w:lineRule="auto"/>
+        <w:rPr>
+          <w:sz w:val="24"/>
+          <w:szCs w:val="24"/>
+        </w:rPr>
+      </w:pPr>
+    </w:p>
+    <w:p>
+      <w:pPr>
+        <w:spacing w:line="276" w:lineRule="auto"/>
+        <w:rPr>
+          <w:sz w:val="24"/>
+          <w:szCs w:val="24"/>
+        </w:rPr>
+      </w:pPr>
+    </w:p>
+    <w:p>
+      <w:pPr>
+        <w:spacing w:line="276" w:lineRule="auto"/>
+        <w:rPr>
+          <w:sz w:val="24"/>
+          <w:szCs w:val="24"/>
+        </w:rPr>
+      </w:pPr>
+    </w:p>
+    <w:p>
+      <w:pPr>
+        <w:spacing w:line="276" w:lineRule="auto"/>
+        <w:rPr>
+          <w:sz w:val="24"/>
+          <w:szCs w:val="24"/>
+        </w:rPr>
+      </w:pPr>
+    </w:p>
+    <w:p>
+      <w:pPr>
+        <w:spacing w:line="276" w:lineRule="auto"/>
+        <w:rPr>
+          <w:sz w:val="24"/>
+          <w:szCs w:val="24"/>
+        </w:rPr>
+      </w:pPr>
+    </w:p>
+    <w:p>
+      <w:pPr>
+        <w:spacing w:line="276" w:lineRule="auto"/>
+        <w:rPr>
+          <w:sz w:val="24"/>
+          <w:szCs w:val="24"/>
+        </w:rPr>
+      </w:pPr>
+    </w:p>
+    <w:p>
+      <w:pPr>
+        <w:spacing w:line="276" w:lineRule="auto"/>
+        <w:rPr>
+          <w:sz w:val="24"/>
+          <w:szCs w:val="24"/>
+        </w:rPr>
+      </w:pPr>
+    </w:p>
+    <w:p>
+      <w:pPr>
+        <w:spacing w:line="276" w:lineRule="auto"/>
+        <w:rPr>
+          <w:sz w:val="24"/>
+          <w:szCs w:val="24"/>
+        </w:rPr>
+      </w:pPr>
+    </w:p>
+    <w:p>
+      <w:pPr>
+        <w:spacing w:line="276" w:lineRule="auto"/>
+        <w:rPr>
+          <w:sz w:val="24"/>
+          <w:szCs w:val="24"/>
+        </w:rPr>
+      </w:pPr>
+    </w:p>
+    <w:p>
+      <w:pPr>
+        <w:spacing w:line="276" w:lineRule="auto"/>
+        <w:rPr>
+          <w:sz w:val="24"/>
+          <w:szCs w:val="24"/>
+        </w:rPr>
+      </w:pPr>
+    </w:p>
+    <w:p>
+      <w:pPr>
+        <w:spacing w:line="276" w:lineRule="auto"/>
+        <w:rPr>
+          <w:sz w:val="24"/>
+          <w:szCs w:val="24"/>
+        </w:rPr>
+      </w:pPr>
+    </w:p>
+    <w:p>
+      <w:pPr>
+        <w:spacing w:line="276" w:lineRule="auto"/>
+        <w:rPr>
+          <w:sz w:val="24"/>
+          <w:szCs w:val="24"/>
+        </w:rPr>
+      </w:pPr>
+    </w:p>
+    <w:p>
+      <w:pPr>
+        <w:spacing w:line="276" w:lineRule="auto"/>
+        <w:rPr>
+          <w:sz w:val="24"/>
+          <w:szCs w:val="24"/>
+        </w:rPr>
+      </w:pPr>
+    </w:p>
+    <w:p>
+      <w:pPr>
+        <w:spacing w:line="276" w:lineRule="auto"/>
+        <w:rPr>
+          <w:sz w:val="24"/>
+          <w:szCs w:val="24"/>
+        </w:rPr>
+      </w:pPr>
+    </w:p>
+    <w:p>
+      <w:pPr>
+        <w:spacing w:line="276" w:lineRule="auto"/>
+        <w:rPr>
+          <w:sz w:val="24"/>
+          <w:szCs w:val="24"/>
+        </w:rPr>
+      </w:pPr>
+    </w:p>
+    <w:p>
+      <w:pPr>
+        <w:spacing w:line="276" w:lineRule="auto"/>
+        <w:rPr>
+          <w:sz w:val="24"/>
+          <w:szCs w:val="24"/>
+        </w:rPr>
+      </w:pPr>
+    </w:p>
+    <w:p>
+      <w:pPr>
+        <w:spacing w:line="276" w:lineRule="auto"/>
         <w:rPr>
           <w:sz w:val="24"/>
           <w:szCs w:val="24"/>
@@ -8974,6 +9471,11 @@
       <w:pPr>
         <w:pStyle w:val="Heading3"/>
       </w:pPr>
+    </w:p>
+    <w:p>
+      <w:pPr>
+        <w:pStyle w:val="Heading3"/>
+      </w:pPr>
       <w:r>
         <w:t xml:space="preserve">2.1 </w:t>
       </w:r>
@@ -9319,6 +9821,22 @@
         </w:rPr>
         <w:t xml:space="preserve"> </w:t>
       </w:r>
+    </w:p>
+    <w:p>
+      <w:pPr>
+        <w:rPr>
+          <w:sz w:val="24"/>
+          <w:szCs w:val="24"/>
+        </w:rPr>
+      </w:pPr>
+    </w:p>
+    <w:p>
+      <w:pPr>
+        <w:rPr>
+          <w:sz w:val="24"/>
+          <w:szCs w:val="24"/>
+        </w:rPr>
+      </w:pPr>
       <w:proofErr w:type="spellStart"/>
       <w:r>
         <w:rPr>
@@ -9623,20 +10141,44 @@
         </w:rPr>
         <w:t>.</w:t>
       </w:r>
-    </w:p>
-    <w:p>
-      <w:pPr>
-        <w:rPr>
-          <w:sz w:val="24"/>
-          <w:szCs w:val="24"/>
-        </w:rPr>
-      </w:pPr>
-      <w:r>
-        <w:rPr>
-          <w:sz w:val="24"/>
-          <w:szCs w:val="24"/>
-        </w:rPr>
-        <w:t xml:space="preserve">Conform GitHub, Java </w:t>
+      <w:r>
+        <w:rPr>
+          <w:sz w:val="24"/>
+          <w:szCs w:val="24"/>
+        </w:rPr>
+        <w:t xml:space="preserve"> </w:t>
+      </w:r>
+      <w:proofErr w:type="spellStart"/>
+      <w:r>
+        <w:rPr>
+          <w:sz w:val="24"/>
+          <w:szCs w:val="24"/>
+        </w:rPr>
+        <w:t>Acest</w:t>
+      </w:r>
+      <w:proofErr w:type="spellEnd"/>
+      <w:r>
+        <w:rPr>
+          <w:sz w:val="24"/>
+          <w:szCs w:val="24"/>
+        </w:rPr>
+        <w:t xml:space="preserve"> </w:t>
+      </w:r>
+      <w:proofErr w:type="spellStart"/>
+      <w:r>
+        <w:rPr>
+          <w:sz w:val="24"/>
+          <w:szCs w:val="24"/>
+        </w:rPr>
+        <w:t>lucru</w:t>
+      </w:r>
+      <w:proofErr w:type="spellEnd"/>
+      <w:r>
+        <w:rPr>
+          <w:sz w:val="24"/>
+          <w:szCs w:val="24"/>
+        </w:rPr>
+        <w:t xml:space="preserve"> </w:t>
       </w:r>
       <w:proofErr w:type="spellStart"/>
       <w:r>
@@ -9652,6 +10194,713 @@
           <w:sz w:val="24"/>
           <w:szCs w:val="24"/>
         </w:rPr>
+        <w:t xml:space="preserve"> </w:t>
+      </w:r>
+      <w:proofErr w:type="spellStart"/>
+      <w:r>
+        <w:rPr>
+          <w:sz w:val="24"/>
+          <w:szCs w:val="24"/>
+        </w:rPr>
+        <w:t>posibil</w:t>
+      </w:r>
+      <w:proofErr w:type="spellEnd"/>
+      <w:r>
+        <w:rPr>
+          <w:sz w:val="24"/>
+          <w:szCs w:val="24"/>
+        </w:rPr>
+        <w:t xml:space="preserve"> </w:t>
+      </w:r>
+      <w:proofErr w:type="spellStart"/>
+      <w:r>
+        <w:rPr>
+          <w:sz w:val="24"/>
+          <w:szCs w:val="24"/>
+        </w:rPr>
+        <w:t>datorita</w:t>
+      </w:r>
+      <w:proofErr w:type="spellEnd"/>
+      <w:r>
+        <w:rPr>
+          <w:sz w:val="24"/>
+          <w:szCs w:val="24"/>
+        </w:rPr>
+        <w:t xml:space="preserve"> </w:t>
+      </w:r>
+      <w:proofErr w:type="spellStart"/>
+      <w:r>
+        <w:rPr>
+          <w:sz w:val="24"/>
+          <w:szCs w:val="24"/>
+        </w:rPr>
+        <w:t>compilarii</w:t>
+      </w:r>
+      <w:proofErr w:type="spellEnd"/>
+      <w:r>
+        <w:rPr>
+          <w:sz w:val="24"/>
+          <w:szCs w:val="24"/>
+        </w:rPr>
+        <w:t xml:space="preserve"> </w:t>
+      </w:r>
+      <w:proofErr w:type="spellStart"/>
+      <w:r>
+        <w:rPr>
+          <w:sz w:val="24"/>
+          <w:szCs w:val="24"/>
+        </w:rPr>
+        <w:t>codului</w:t>
+      </w:r>
+      <w:proofErr w:type="spellEnd"/>
+      <w:r>
+        <w:rPr>
+          <w:sz w:val="24"/>
+          <w:szCs w:val="24"/>
+        </w:rPr>
+        <w:t xml:space="preserve"> </w:t>
+      </w:r>
+      <w:proofErr w:type="spellStart"/>
+      <w:r>
+        <w:rPr>
+          <w:sz w:val="24"/>
+          <w:szCs w:val="24"/>
+        </w:rPr>
+        <w:t>sursa</w:t>
+      </w:r>
+      <w:proofErr w:type="spellEnd"/>
+      <w:r>
+        <w:rPr>
+          <w:sz w:val="24"/>
+          <w:szCs w:val="24"/>
+        </w:rPr>
+        <w:t xml:space="preserve"> </w:t>
+      </w:r>
+      <w:proofErr w:type="spellStart"/>
+      <w:r>
+        <w:rPr>
+          <w:sz w:val="24"/>
+          <w:szCs w:val="24"/>
+        </w:rPr>
+        <w:t>intr</w:t>
+      </w:r>
+      <w:proofErr w:type="spellEnd"/>
+      <w:r>
+        <w:rPr>
+          <w:sz w:val="24"/>
+          <w:szCs w:val="24"/>
+        </w:rPr>
+        <w:t xml:space="preserve">-o </w:t>
+      </w:r>
+      <w:proofErr w:type="spellStart"/>
+      <w:r>
+        <w:rPr>
+          <w:sz w:val="24"/>
+          <w:szCs w:val="24"/>
+        </w:rPr>
+        <w:t>reprezentare</w:t>
+      </w:r>
+      <w:proofErr w:type="spellEnd"/>
+      <w:r>
+        <w:rPr>
+          <w:sz w:val="24"/>
+          <w:szCs w:val="24"/>
+        </w:rPr>
+        <w:t xml:space="preserve"> </w:t>
+      </w:r>
+      <w:proofErr w:type="spellStart"/>
+      <w:r>
+        <w:rPr>
+          <w:sz w:val="24"/>
+          <w:szCs w:val="24"/>
+        </w:rPr>
+        <w:t>intermediara</w:t>
+      </w:r>
+      <w:proofErr w:type="spellEnd"/>
+      <w:r>
+        <w:rPr>
+          <w:sz w:val="24"/>
+          <w:szCs w:val="24"/>
+        </w:rPr>
+        <w:t xml:space="preserve"> </w:t>
+      </w:r>
+      <w:proofErr w:type="spellStart"/>
+      <w:r>
+        <w:rPr>
+          <w:sz w:val="24"/>
+          <w:szCs w:val="24"/>
+        </w:rPr>
+        <w:t>numita</w:t>
+      </w:r>
+      <w:proofErr w:type="spellEnd"/>
+      <w:r>
+        <w:rPr>
+          <w:sz w:val="24"/>
+          <w:szCs w:val="24"/>
+        </w:rPr>
+        <w:t xml:space="preserve"> Java bytecode.</w:t>
+      </w:r>
+    </w:p>
+    <w:p>
+      <w:pPr>
+        <w:rPr>
+          <w:sz w:val="24"/>
+          <w:szCs w:val="24"/>
+        </w:rPr>
+      </w:pPr>
+    </w:p>
+    <w:p>
+      <w:pPr>
+        <w:rPr>
+          <w:sz w:val="24"/>
+          <w:szCs w:val="24"/>
+        </w:rPr>
+      </w:pPr>
+      <w:r>
+        <w:rPr>
+          <w:sz w:val="24"/>
+          <w:szCs w:val="24"/>
+        </w:rPr>
+        <w:t xml:space="preserve">Prin </w:t>
+      </w:r>
+      <w:proofErr w:type="spellStart"/>
+      <w:r>
+        <w:rPr>
+          <w:sz w:val="24"/>
+          <w:szCs w:val="24"/>
+        </w:rPr>
+        <w:t>acest</w:t>
+      </w:r>
+      <w:proofErr w:type="spellEnd"/>
+      <w:r>
+        <w:rPr>
+          <w:sz w:val="24"/>
+          <w:szCs w:val="24"/>
+        </w:rPr>
+        <w:t xml:space="preserve"> </w:t>
+      </w:r>
+      <w:proofErr w:type="spellStart"/>
+      <w:r>
+        <w:rPr>
+          <w:sz w:val="24"/>
+          <w:szCs w:val="24"/>
+        </w:rPr>
+        <w:t>beneficiu</w:t>
+      </w:r>
+      <w:proofErr w:type="spellEnd"/>
+      <w:r>
+        <w:rPr>
+          <w:sz w:val="24"/>
+          <w:szCs w:val="24"/>
+        </w:rPr>
+        <w:t xml:space="preserve"> </w:t>
+      </w:r>
+      <w:proofErr w:type="spellStart"/>
+      <w:r>
+        <w:rPr>
+          <w:sz w:val="24"/>
+          <w:szCs w:val="24"/>
+        </w:rPr>
+        <w:t>si</w:t>
+      </w:r>
+      <w:proofErr w:type="spellEnd"/>
+      <w:r>
+        <w:rPr>
+          <w:sz w:val="24"/>
+          <w:szCs w:val="24"/>
+        </w:rPr>
+        <w:t xml:space="preserve"> </w:t>
+      </w:r>
+      <w:proofErr w:type="spellStart"/>
+      <w:r>
+        <w:rPr>
+          <w:sz w:val="24"/>
+          <w:szCs w:val="24"/>
+        </w:rPr>
+        <w:t>prin</w:t>
+      </w:r>
+      <w:proofErr w:type="spellEnd"/>
+      <w:r>
+        <w:rPr>
+          <w:sz w:val="24"/>
+          <w:szCs w:val="24"/>
+        </w:rPr>
+        <w:t xml:space="preserve"> </w:t>
+      </w:r>
+      <w:proofErr w:type="spellStart"/>
+      <w:r>
+        <w:rPr>
+          <w:sz w:val="24"/>
+          <w:szCs w:val="24"/>
+        </w:rPr>
+        <w:t>constructia</w:t>
+      </w:r>
+      <w:proofErr w:type="spellEnd"/>
+      <w:r>
+        <w:rPr>
+          <w:sz w:val="24"/>
+          <w:szCs w:val="24"/>
+        </w:rPr>
+        <w:t xml:space="preserve"> </w:t>
+      </w:r>
+      <w:proofErr w:type="spellStart"/>
+      <w:r>
+        <w:rPr>
+          <w:sz w:val="24"/>
+          <w:szCs w:val="24"/>
+        </w:rPr>
+        <w:t>limbajului</w:t>
+      </w:r>
+      <w:proofErr w:type="spellEnd"/>
+      <w:r>
+        <w:rPr>
+          <w:sz w:val="24"/>
+          <w:szCs w:val="24"/>
+        </w:rPr>
+        <w:t>, Java</w:t>
+      </w:r>
+      <w:r>
+        <w:rPr>
+          <w:sz w:val="24"/>
+          <w:szCs w:val="24"/>
+        </w:rPr>
+        <w:t xml:space="preserve"> nu </w:t>
+      </w:r>
+      <w:proofErr w:type="spellStart"/>
+      <w:r>
+        <w:rPr>
+          <w:sz w:val="24"/>
+          <w:szCs w:val="24"/>
+        </w:rPr>
+        <w:t>reuseste</w:t>
+      </w:r>
+      <w:proofErr w:type="spellEnd"/>
+      <w:r>
+        <w:rPr>
+          <w:sz w:val="24"/>
+          <w:szCs w:val="24"/>
+        </w:rPr>
+        <w:t xml:space="preserve"> </w:t>
+      </w:r>
+      <w:proofErr w:type="spellStart"/>
+      <w:r>
+        <w:rPr>
+          <w:sz w:val="24"/>
+          <w:szCs w:val="24"/>
+        </w:rPr>
+        <w:t>sa</w:t>
+      </w:r>
+      <w:proofErr w:type="spellEnd"/>
+      <w:r>
+        <w:rPr>
+          <w:sz w:val="24"/>
+          <w:szCs w:val="24"/>
+        </w:rPr>
+        <w:t xml:space="preserve"> </w:t>
+      </w:r>
+      <w:proofErr w:type="spellStart"/>
+      <w:r>
+        <w:rPr>
+          <w:sz w:val="24"/>
+          <w:szCs w:val="24"/>
+        </w:rPr>
+        <w:t>impresioneze</w:t>
+      </w:r>
+      <w:proofErr w:type="spellEnd"/>
+      <w:r>
+        <w:rPr>
+          <w:sz w:val="24"/>
+          <w:szCs w:val="24"/>
+        </w:rPr>
+        <w:t xml:space="preserve"> </w:t>
+      </w:r>
+      <w:proofErr w:type="spellStart"/>
+      <w:r>
+        <w:rPr>
+          <w:sz w:val="24"/>
+          <w:szCs w:val="24"/>
+        </w:rPr>
+        <w:t>prin</w:t>
+      </w:r>
+      <w:proofErr w:type="spellEnd"/>
+      <w:r>
+        <w:rPr>
+          <w:sz w:val="24"/>
+          <w:szCs w:val="24"/>
+        </w:rPr>
+        <w:t xml:space="preserve"> </w:t>
+      </w:r>
+      <w:proofErr w:type="spellStart"/>
+      <w:r>
+        <w:rPr>
+          <w:sz w:val="24"/>
+          <w:szCs w:val="24"/>
+        </w:rPr>
+        <w:t>performantele</w:t>
+      </w:r>
+      <w:proofErr w:type="spellEnd"/>
+      <w:r>
+        <w:rPr>
+          <w:sz w:val="24"/>
+          <w:szCs w:val="24"/>
+        </w:rPr>
+        <w:t xml:space="preserve"> </w:t>
+      </w:r>
+      <w:proofErr w:type="spellStart"/>
+      <w:r>
+        <w:rPr>
+          <w:sz w:val="24"/>
+          <w:szCs w:val="24"/>
+        </w:rPr>
+        <w:t>obtinute</w:t>
+      </w:r>
+      <w:proofErr w:type="spellEnd"/>
+      <w:r>
+        <w:rPr>
+          <w:sz w:val="24"/>
+          <w:szCs w:val="24"/>
+        </w:rPr>
+        <w:t xml:space="preserve"> in </w:t>
+      </w:r>
+      <w:proofErr w:type="spellStart"/>
+      <w:r>
+        <w:rPr>
+          <w:sz w:val="24"/>
+          <w:szCs w:val="24"/>
+        </w:rPr>
+        <w:t>categoriile</w:t>
+      </w:r>
+      <w:proofErr w:type="spellEnd"/>
+      <w:r>
+        <w:rPr>
+          <w:sz w:val="24"/>
+          <w:szCs w:val="24"/>
+        </w:rPr>
+        <w:t xml:space="preserve"> </w:t>
+      </w:r>
+      <w:proofErr w:type="spellStart"/>
+      <w:r>
+        <w:rPr>
+          <w:sz w:val="24"/>
+          <w:szCs w:val="24"/>
+        </w:rPr>
+        <w:t>viteza</w:t>
+      </w:r>
+      <w:proofErr w:type="spellEnd"/>
+      <w:r>
+        <w:rPr>
+          <w:sz w:val="24"/>
+          <w:szCs w:val="24"/>
+        </w:rPr>
+        <w:t xml:space="preserve"> de </w:t>
+      </w:r>
+      <w:proofErr w:type="spellStart"/>
+      <w:r>
+        <w:rPr>
+          <w:sz w:val="24"/>
+          <w:szCs w:val="24"/>
+        </w:rPr>
+        <w:t>rulare</w:t>
+      </w:r>
+      <w:proofErr w:type="spellEnd"/>
+      <w:r>
+        <w:rPr>
+          <w:sz w:val="24"/>
+          <w:szCs w:val="24"/>
+        </w:rPr>
+        <w:t xml:space="preserve"> </w:t>
+      </w:r>
+      <w:proofErr w:type="spellStart"/>
+      <w:r>
+        <w:rPr>
+          <w:sz w:val="24"/>
+          <w:szCs w:val="24"/>
+        </w:rPr>
+        <w:t>si</w:t>
+      </w:r>
+      <w:proofErr w:type="spellEnd"/>
+      <w:r>
+        <w:rPr>
+          <w:sz w:val="24"/>
+          <w:szCs w:val="24"/>
+        </w:rPr>
+        <w:t xml:space="preserve"> </w:t>
+      </w:r>
+      <w:proofErr w:type="spellStart"/>
+      <w:r>
+        <w:rPr>
+          <w:sz w:val="24"/>
+          <w:szCs w:val="24"/>
+        </w:rPr>
+        <w:t>pornire</w:t>
+      </w:r>
+      <w:proofErr w:type="spellEnd"/>
+      <w:r>
+        <w:rPr>
+          <w:sz w:val="24"/>
+          <w:szCs w:val="24"/>
+        </w:rPr>
+        <w:t xml:space="preserve">, </w:t>
+      </w:r>
+      <w:proofErr w:type="spellStart"/>
+      <w:r>
+        <w:rPr>
+          <w:sz w:val="24"/>
+          <w:szCs w:val="24"/>
+        </w:rPr>
+        <w:t>scalabilitate</w:t>
+      </w:r>
+      <w:proofErr w:type="spellEnd"/>
+      <w:r>
+        <w:rPr>
+          <w:sz w:val="24"/>
+          <w:szCs w:val="24"/>
+        </w:rPr>
+        <w:t xml:space="preserve"> in </w:t>
+      </w:r>
+      <w:proofErr w:type="spellStart"/>
+      <w:r>
+        <w:rPr>
+          <w:sz w:val="24"/>
+          <w:szCs w:val="24"/>
+        </w:rPr>
+        <w:t>sisteme</w:t>
+      </w:r>
+      <w:proofErr w:type="spellEnd"/>
+      <w:r>
+        <w:rPr>
+          <w:sz w:val="24"/>
+          <w:szCs w:val="24"/>
+        </w:rPr>
+        <w:t xml:space="preserve"> multi-core, </w:t>
+      </w:r>
+      <w:proofErr w:type="spellStart"/>
+      <w:r>
+        <w:rPr>
+          <w:sz w:val="24"/>
+          <w:szCs w:val="24"/>
+        </w:rPr>
+        <w:t>utilizarea</w:t>
+      </w:r>
+      <w:proofErr w:type="spellEnd"/>
+      <w:r>
+        <w:rPr>
+          <w:sz w:val="24"/>
+          <w:szCs w:val="24"/>
+        </w:rPr>
+        <w:t xml:space="preserve"> </w:t>
+      </w:r>
+      <w:proofErr w:type="spellStart"/>
+      <w:r>
+        <w:rPr>
+          <w:sz w:val="24"/>
+          <w:szCs w:val="24"/>
+        </w:rPr>
+        <w:t>memoriei</w:t>
+      </w:r>
+      <w:proofErr w:type="spellEnd"/>
+      <w:r>
+        <w:rPr>
+          <w:sz w:val="24"/>
+          <w:szCs w:val="24"/>
+        </w:rPr>
+        <w:t xml:space="preserve"> </w:t>
+      </w:r>
+      <w:proofErr w:type="spellStart"/>
+      <w:r>
+        <w:rPr>
+          <w:sz w:val="24"/>
+          <w:szCs w:val="24"/>
+        </w:rPr>
+        <w:t>si</w:t>
+      </w:r>
+      <w:proofErr w:type="spellEnd"/>
+      <w:r>
+        <w:rPr>
+          <w:sz w:val="24"/>
+          <w:szCs w:val="24"/>
+        </w:rPr>
+        <w:t xml:space="preserve"> </w:t>
+      </w:r>
+      <w:proofErr w:type="spellStart"/>
+      <w:r>
+        <w:rPr>
+          <w:sz w:val="24"/>
+          <w:szCs w:val="24"/>
+        </w:rPr>
+        <w:t>eficienta</w:t>
+      </w:r>
+      <w:proofErr w:type="spellEnd"/>
+      <w:r>
+        <w:rPr>
+          <w:sz w:val="24"/>
+          <w:szCs w:val="24"/>
+        </w:rPr>
+        <w:t xml:space="preserve"> </w:t>
+      </w:r>
+      <w:proofErr w:type="spellStart"/>
+      <w:r>
+        <w:rPr>
+          <w:sz w:val="24"/>
+          <w:szCs w:val="24"/>
+        </w:rPr>
+        <w:t>functiilor</w:t>
+      </w:r>
+      <w:proofErr w:type="spellEnd"/>
+      <w:r>
+        <w:rPr>
+          <w:sz w:val="24"/>
+          <w:szCs w:val="24"/>
+        </w:rPr>
+        <w:t xml:space="preserve"> </w:t>
+      </w:r>
+      <w:proofErr w:type="spellStart"/>
+      <w:r>
+        <w:rPr>
+          <w:sz w:val="24"/>
+          <w:szCs w:val="24"/>
+        </w:rPr>
+        <w:t>trigonometrice</w:t>
+      </w:r>
+      <w:proofErr w:type="spellEnd"/>
+      <w:r>
+        <w:rPr>
+          <w:sz w:val="24"/>
+          <w:szCs w:val="24"/>
+        </w:rPr>
+        <w:t xml:space="preserve">, in special </w:t>
+      </w:r>
+      <w:proofErr w:type="spellStart"/>
+      <w:r>
+        <w:rPr>
+          <w:sz w:val="24"/>
+          <w:szCs w:val="24"/>
+        </w:rPr>
+        <w:t>comparate</w:t>
+      </w:r>
+      <w:proofErr w:type="spellEnd"/>
+      <w:r>
+        <w:rPr>
+          <w:sz w:val="24"/>
+          <w:szCs w:val="24"/>
+        </w:rPr>
+        <w:t xml:space="preserve"> cu un </w:t>
+      </w:r>
+      <w:proofErr w:type="spellStart"/>
+      <w:r>
+        <w:rPr>
+          <w:sz w:val="24"/>
+          <w:szCs w:val="24"/>
+        </w:rPr>
+        <w:t>limbaj</w:t>
+      </w:r>
+      <w:proofErr w:type="spellEnd"/>
+      <w:r>
+        <w:rPr>
+          <w:sz w:val="24"/>
+          <w:szCs w:val="24"/>
+        </w:rPr>
+        <w:t xml:space="preserve"> de </w:t>
+      </w:r>
+      <w:proofErr w:type="spellStart"/>
+      <w:r>
+        <w:rPr>
+          <w:sz w:val="24"/>
+          <w:szCs w:val="24"/>
+        </w:rPr>
+        <w:t>viteza</w:t>
+      </w:r>
+      <w:proofErr w:type="spellEnd"/>
+      <w:r>
+        <w:rPr>
+          <w:sz w:val="24"/>
+          <w:szCs w:val="24"/>
+        </w:rPr>
+        <w:t xml:space="preserve"> mare, precum C/C++.</w:t>
+      </w:r>
+    </w:p>
+    <w:p>
+      <w:pPr>
+        <w:rPr>
+          <w:sz w:val="24"/>
+          <w:szCs w:val="24"/>
+        </w:rPr>
+      </w:pPr>
+    </w:p>
+    <w:p>
+      <w:pPr>
+        <w:rPr>
+          <w:sz w:val="24"/>
+          <w:szCs w:val="24"/>
+        </w:rPr>
+      </w:pPr>
+      <w:r>
+        <w:rPr>
+          <w:sz w:val="24"/>
+          <w:szCs w:val="24"/>
+        </w:rPr>
+        <w:t>C</w:t>
+      </w:r>
+      <w:r>
+        <w:rPr>
+          <w:sz w:val="24"/>
+          <w:szCs w:val="24"/>
+        </w:rPr>
+        <w:t xml:space="preserve">u </w:t>
+      </w:r>
+      <w:proofErr w:type="spellStart"/>
+      <w:r>
+        <w:rPr>
+          <w:sz w:val="24"/>
+          <w:szCs w:val="24"/>
+        </w:rPr>
+        <w:t>toate</w:t>
+      </w:r>
+      <w:proofErr w:type="spellEnd"/>
+      <w:r>
+        <w:rPr>
+          <w:sz w:val="24"/>
+          <w:szCs w:val="24"/>
+        </w:rPr>
+        <w:t xml:space="preserve"> </w:t>
+      </w:r>
+      <w:proofErr w:type="spellStart"/>
+      <w:r>
+        <w:rPr>
+          <w:sz w:val="24"/>
+          <w:szCs w:val="24"/>
+        </w:rPr>
+        <w:t>acestea</w:t>
+      </w:r>
+      <w:proofErr w:type="spellEnd"/>
+      <w:r>
+        <w:rPr>
+          <w:sz w:val="24"/>
+          <w:szCs w:val="24"/>
+        </w:rPr>
+        <w:t>, c</w:t>
+      </w:r>
+      <w:r>
+        <w:rPr>
+          <w:sz w:val="24"/>
+          <w:szCs w:val="24"/>
+        </w:rPr>
+        <w:t xml:space="preserve">onform GitHub, Java </w:t>
+      </w:r>
+      <w:proofErr w:type="spellStart"/>
+      <w:r>
+        <w:rPr>
+          <w:sz w:val="24"/>
+          <w:szCs w:val="24"/>
+        </w:rPr>
+        <w:t>este</w:t>
+      </w:r>
+      <w:proofErr w:type="spellEnd"/>
+      <w:r>
+        <w:rPr>
+          <w:sz w:val="24"/>
+          <w:szCs w:val="24"/>
+        </w:rPr>
         <w:t xml:space="preserve"> al </w:t>
       </w:r>
       <w:proofErr w:type="spellStart"/>
@@ -9843,6 +11092,573 @@
           <w:szCs w:val="24"/>
         </w:rPr>
         <w:t xml:space="preserve"> web de tip client-server.</w:t>
+      </w:r>
+    </w:p>
+    <w:p>
+      <w:pPr>
+        <w:rPr>
+          <w:sz w:val="24"/>
+          <w:szCs w:val="24"/>
+        </w:rPr>
+      </w:pPr>
+    </w:p>
+    <w:p>
+      <w:pPr>
+        <w:rPr>
+          <w:sz w:val="24"/>
+          <w:szCs w:val="24"/>
+        </w:rPr>
+      </w:pPr>
+      <w:r>
+        <w:rPr>
+          <w:sz w:val="24"/>
+          <w:szCs w:val="24"/>
+        </w:rPr>
+        <w:t xml:space="preserve">In </w:t>
+      </w:r>
+      <w:proofErr w:type="spellStart"/>
+      <w:r>
+        <w:rPr>
+          <w:sz w:val="24"/>
+          <w:szCs w:val="24"/>
+        </w:rPr>
+        <w:t>astfel</w:t>
+      </w:r>
+      <w:proofErr w:type="spellEnd"/>
+      <w:r>
+        <w:rPr>
+          <w:sz w:val="24"/>
+          <w:szCs w:val="24"/>
+        </w:rPr>
+        <w:t xml:space="preserve"> de </w:t>
+      </w:r>
+      <w:proofErr w:type="spellStart"/>
+      <w:r>
+        <w:rPr>
+          <w:sz w:val="24"/>
+          <w:szCs w:val="24"/>
+        </w:rPr>
+        <w:t>aplicatii</w:t>
+      </w:r>
+      <w:proofErr w:type="spellEnd"/>
+      <w:r>
+        <w:rPr>
+          <w:sz w:val="24"/>
+          <w:szCs w:val="24"/>
+        </w:rPr>
+        <w:t xml:space="preserve">, </w:t>
+      </w:r>
+      <w:proofErr w:type="spellStart"/>
+      <w:r>
+        <w:rPr>
+          <w:sz w:val="24"/>
+          <w:szCs w:val="24"/>
+        </w:rPr>
+        <w:t>viteza</w:t>
+      </w:r>
+      <w:proofErr w:type="spellEnd"/>
+      <w:r>
+        <w:rPr>
+          <w:sz w:val="24"/>
+          <w:szCs w:val="24"/>
+        </w:rPr>
+        <w:t xml:space="preserve"> nu </w:t>
+      </w:r>
+      <w:proofErr w:type="spellStart"/>
+      <w:r>
+        <w:rPr>
+          <w:sz w:val="24"/>
+          <w:szCs w:val="24"/>
+        </w:rPr>
+        <w:t>este</w:t>
+      </w:r>
+      <w:proofErr w:type="spellEnd"/>
+      <w:r>
+        <w:rPr>
+          <w:sz w:val="24"/>
+          <w:szCs w:val="24"/>
+        </w:rPr>
+        <w:t xml:space="preserve"> un factor </w:t>
+      </w:r>
+      <w:proofErr w:type="spellStart"/>
+      <w:r>
+        <w:rPr>
+          <w:sz w:val="24"/>
+          <w:szCs w:val="24"/>
+        </w:rPr>
+        <w:t>ce</w:t>
+      </w:r>
+      <w:proofErr w:type="spellEnd"/>
+      <w:r>
+        <w:rPr>
+          <w:sz w:val="24"/>
+          <w:szCs w:val="24"/>
+        </w:rPr>
+        <w:t xml:space="preserve"> </w:t>
+      </w:r>
+      <w:proofErr w:type="spellStart"/>
+      <w:r>
+        <w:rPr>
+          <w:sz w:val="24"/>
+          <w:szCs w:val="24"/>
+        </w:rPr>
+        <w:t>determina</w:t>
+      </w:r>
+      <w:proofErr w:type="spellEnd"/>
+      <w:r>
+        <w:rPr>
+          <w:sz w:val="24"/>
+          <w:szCs w:val="24"/>
+        </w:rPr>
+        <w:t xml:space="preserve"> </w:t>
+      </w:r>
+      <w:proofErr w:type="spellStart"/>
+      <w:r>
+        <w:rPr>
+          <w:sz w:val="24"/>
+          <w:szCs w:val="24"/>
+        </w:rPr>
+        <w:t>alegerea</w:t>
+      </w:r>
+      <w:proofErr w:type="spellEnd"/>
+      <w:r>
+        <w:rPr>
+          <w:sz w:val="24"/>
+          <w:szCs w:val="24"/>
+        </w:rPr>
+        <w:t xml:space="preserve"> </w:t>
+      </w:r>
+      <w:proofErr w:type="spellStart"/>
+      <w:r>
+        <w:rPr>
+          <w:sz w:val="24"/>
+          <w:szCs w:val="24"/>
+        </w:rPr>
+        <w:t>limbajului</w:t>
+      </w:r>
+      <w:proofErr w:type="spellEnd"/>
+      <w:r>
+        <w:rPr>
+          <w:sz w:val="24"/>
+          <w:szCs w:val="24"/>
+        </w:rPr>
+        <w:t xml:space="preserve"> ales. </w:t>
+      </w:r>
+      <w:proofErr w:type="spellStart"/>
+      <w:r>
+        <w:rPr>
+          <w:sz w:val="24"/>
+          <w:szCs w:val="24"/>
+        </w:rPr>
+        <w:t>Convenabilitatea</w:t>
+      </w:r>
+      <w:proofErr w:type="spellEnd"/>
+      <w:r>
+        <w:rPr>
+          <w:sz w:val="24"/>
+          <w:szCs w:val="24"/>
+        </w:rPr>
+        <w:t xml:space="preserve"> </w:t>
+      </w:r>
+      <w:proofErr w:type="spellStart"/>
+      <w:r>
+        <w:rPr>
+          <w:sz w:val="24"/>
+          <w:szCs w:val="24"/>
+        </w:rPr>
+        <w:t>si</w:t>
+      </w:r>
+      <w:proofErr w:type="spellEnd"/>
+      <w:r>
+        <w:rPr>
+          <w:sz w:val="24"/>
+          <w:szCs w:val="24"/>
+        </w:rPr>
+        <w:t xml:space="preserve"> </w:t>
+      </w:r>
+      <w:proofErr w:type="spellStart"/>
+      <w:r>
+        <w:rPr>
+          <w:sz w:val="24"/>
+          <w:szCs w:val="24"/>
+        </w:rPr>
+        <w:t>abordabilitatea</w:t>
+      </w:r>
+      <w:proofErr w:type="spellEnd"/>
+      <w:r>
+        <w:rPr>
+          <w:sz w:val="24"/>
+          <w:szCs w:val="24"/>
+        </w:rPr>
+        <w:t xml:space="preserve"> </w:t>
+      </w:r>
+      <w:proofErr w:type="spellStart"/>
+      <w:r>
+        <w:rPr>
+          <w:sz w:val="24"/>
+          <w:szCs w:val="24"/>
+        </w:rPr>
+        <w:t>utilizarii</w:t>
+      </w:r>
+      <w:proofErr w:type="spellEnd"/>
+      <w:r>
+        <w:rPr>
+          <w:sz w:val="24"/>
+          <w:szCs w:val="24"/>
+        </w:rPr>
+        <w:t xml:space="preserve"> </w:t>
+      </w:r>
+      <w:proofErr w:type="spellStart"/>
+      <w:r>
+        <w:rPr>
+          <w:sz w:val="24"/>
+          <w:szCs w:val="24"/>
+        </w:rPr>
+        <w:t>acestui</w:t>
+      </w:r>
+      <w:proofErr w:type="spellEnd"/>
+      <w:r>
+        <w:rPr>
+          <w:sz w:val="24"/>
+          <w:szCs w:val="24"/>
+        </w:rPr>
+        <w:t xml:space="preserve"> </w:t>
+      </w:r>
+      <w:proofErr w:type="spellStart"/>
+      <w:r>
+        <w:rPr>
+          <w:sz w:val="24"/>
+          <w:szCs w:val="24"/>
+        </w:rPr>
+        <w:t>limbaj</w:t>
+      </w:r>
+      <w:proofErr w:type="spellEnd"/>
+      <w:r>
+        <w:rPr>
+          <w:sz w:val="24"/>
+          <w:szCs w:val="24"/>
+        </w:rPr>
+        <w:t xml:space="preserve">, </w:t>
+      </w:r>
+      <w:proofErr w:type="spellStart"/>
+      <w:r>
+        <w:rPr>
+          <w:sz w:val="24"/>
+          <w:szCs w:val="24"/>
+        </w:rPr>
+        <w:t>alaturi</w:t>
+      </w:r>
+      <w:proofErr w:type="spellEnd"/>
+      <w:r>
+        <w:rPr>
+          <w:sz w:val="24"/>
+          <w:szCs w:val="24"/>
+        </w:rPr>
+        <w:t xml:space="preserve"> de </w:t>
+      </w:r>
+      <w:proofErr w:type="spellStart"/>
+      <w:r>
+        <w:rPr>
+          <w:sz w:val="24"/>
+          <w:szCs w:val="24"/>
+        </w:rPr>
+        <w:t>abundenta</w:t>
+      </w:r>
+      <w:proofErr w:type="spellEnd"/>
+      <w:r>
+        <w:rPr>
+          <w:sz w:val="24"/>
+          <w:szCs w:val="24"/>
+        </w:rPr>
+        <w:t xml:space="preserve"> </w:t>
+      </w:r>
+      <w:proofErr w:type="spellStart"/>
+      <w:r>
+        <w:rPr>
+          <w:sz w:val="24"/>
+          <w:szCs w:val="24"/>
+        </w:rPr>
+        <w:t>documentatiei</w:t>
+      </w:r>
+      <w:proofErr w:type="spellEnd"/>
+      <w:r>
+        <w:rPr>
+          <w:sz w:val="24"/>
+          <w:szCs w:val="24"/>
+        </w:rPr>
+        <w:t xml:space="preserve"> </w:t>
+      </w:r>
+      <w:proofErr w:type="spellStart"/>
+      <w:r>
+        <w:rPr>
+          <w:sz w:val="24"/>
+          <w:szCs w:val="24"/>
+        </w:rPr>
+        <w:t>aflata</w:t>
+      </w:r>
+      <w:proofErr w:type="spellEnd"/>
+      <w:r>
+        <w:rPr>
+          <w:sz w:val="24"/>
+          <w:szCs w:val="24"/>
+        </w:rPr>
+        <w:t xml:space="preserve"> in multiple </w:t>
+      </w:r>
+      <w:proofErr w:type="spellStart"/>
+      <w:r>
+        <w:rPr>
+          <w:sz w:val="24"/>
+          <w:szCs w:val="24"/>
+        </w:rPr>
+        <w:t>resurse</w:t>
+      </w:r>
+      <w:proofErr w:type="spellEnd"/>
+      <w:r>
+        <w:rPr>
+          <w:sz w:val="24"/>
+          <w:szCs w:val="24"/>
+        </w:rPr>
+        <w:t xml:space="preserve">, </w:t>
+      </w:r>
+      <w:proofErr w:type="spellStart"/>
+      <w:r>
+        <w:rPr>
+          <w:sz w:val="24"/>
+          <w:szCs w:val="24"/>
+        </w:rPr>
+        <w:t>atat</w:t>
+      </w:r>
+      <w:proofErr w:type="spellEnd"/>
+      <w:r>
+        <w:rPr>
+          <w:sz w:val="24"/>
+          <w:szCs w:val="24"/>
+        </w:rPr>
+        <w:t xml:space="preserve"> </w:t>
+      </w:r>
+      <w:proofErr w:type="spellStart"/>
+      <w:r>
+        <w:rPr>
+          <w:sz w:val="24"/>
+          <w:szCs w:val="24"/>
+        </w:rPr>
+        <w:t>digitale</w:t>
+      </w:r>
+      <w:proofErr w:type="spellEnd"/>
+      <w:r>
+        <w:rPr>
+          <w:sz w:val="24"/>
+          <w:szCs w:val="24"/>
+        </w:rPr>
+        <w:t xml:space="preserve"> cat </w:t>
+      </w:r>
+      <w:proofErr w:type="spellStart"/>
+      <w:r>
+        <w:rPr>
+          <w:sz w:val="24"/>
+          <w:szCs w:val="24"/>
+        </w:rPr>
+        <w:t>si</w:t>
+      </w:r>
+      <w:proofErr w:type="spellEnd"/>
+      <w:r>
+        <w:rPr>
+          <w:sz w:val="24"/>
+          <w:szCs w:val="24"/>
+        </w:rPr>
+        <w:t xml:space="preserve"> </w:t>
+      </w:r>
+      <w:proofErr w:type="spellStart"/>
+      <w:r>
+        <w:rPr>
+          <w:sz w:val="24"/>
+          <w:szCs w:val="24"/>
+        </w:rPr>
+        <w:t>fizice</w:t>
+      </w:r>
+      <w:proofErr w:type="spellEnd"/>
+      <w:r>
+        <w:rPr>
+          <w:sz w:val="24"/>
+          <w:szCs w:val="24"/>
+        </w:rPr>
+        <w:t xml:space="preserve">, </w:t>
+      </w:r>
+      <w:proofErr w:type="spellStart"/>
+      <w:r>
+        <w:rPr>
+          <w:sz w:val="24"/>
+          <w:szCs w:val="24"/>
+        </w:rPr>
+        <w:t>constituie</w:t>
+      </w:r>
+      <w:proofErr w:type="spellEnd"/>
+      <w:r>
+        <w:rPr>
+          <w:sz w:val="24"/>
+          <w:szCs w:val="24"/>
+        </w:rPr>
+        <w:t xml:space="preserve"> </w:t>
+      </w:r>
+      <w:proofErr w:type="spellStart"/>
+      <w:r>
+        <w:rPr>
+          <w:sz w:val="24"/>
+          <w:szCs w:val="24"/>
+        </w:rPr>
+        <w:t>cauza</w:t>
+      </w:r>
+      <w:proofErr w:type="spellEnd"/>
+      <w:r>
+        <w:rPr>
+          <w:sz w:val="24"/>
+          <w:szCs w:val="24"/>
+        </w:rPr>
+        <w:t xml:space="preserve"> </w:t>
+      </w:r>
+      <w:proofErr w:type="spellStart"/>
+      <w:r>
+        <w:rPr>
+          <w:sz w:val="24"/>
+          <w:szCs w:val="24"/>
+        </w:rPr>
+        <w:t>alegerii</w:t>
+      </w:r>
+      <w:proofErr w:type="spellEnd"/>
+      <w:r>
+        <w:rPr>
+          <w:sz w:val="24"/>
+          <w:szCs w:val="24"/>
+        </w:rPr>
+        <w:t xml:space="preserve"> </w:t>
+      </w:r>
+      <w:proofErr w:type="spellStart"/>
+      <w:r>
+        <w:rPr>
+          <w:sz w:val="24"/>
+          <w:szCs w:val="24"/>
+        </w:rPr>
+        <w:t>acestui</w:t>
+      </w:r>
+      <w:proofErr w:type="spellEnd"/>
+      <w:r>
+        <w:rPr>
+          <w:sz w:val="24"/>
+          <w:szCs w:val="24"/>
+        </w:rPr>
+        <w:t xml:space="preserve"> </w:t>
+      </w:r>
+      <w:proofErr w:type="spellStart"/>
+      <w:r>
+        <w:rPr>
+          <w:sz w:val="24"/>
+          <w:szCs w:val="24"/>
+        </w:rPr>
+        <w:t>limbaj</w:t>
+      </w:r>
+      <w:proofErr w:type="spellEnd"/>
+      <w:r>
+        <w:rPr>
+          <w:sz w:val="24"/>
+          <w:szCs w:val="24"/>
+        </w:rPr>
+        <w:t xml:space="preserve"> de </w:t>
+      </w:r>
+      <w:proofErr w:type="spellStart"/>
+      <w:r>
+        <w:rPr>
+          <w:sz w:val="24"/>
+          <w:szCs w:val="24"/>
+        </w:rPr>
+        <w:t>programare</w:t>
+      </w:r>
+      <w:proofErr w:type="spellEnd"/>
+      <w:r>
+        <w:rPr>
+          <w:sz w:val="24"/>
+          <w:szCs w:val="24"/>
+        </w:rPr>
+        <w:t xml:space="preserve"> in </w:t>
+      </w:r>
+      <w:proofErr w:type="spellStart"/>
+      <w:r>
+        <w:rPr>
+          <w:sz w:val="24"/>
+          <w:szCs w:val="24"/>
+        </w:rPr>
+        <w:t>dezvoltarea</w:t>
+      </w:r>
+      <w:proofErr w:type="spellEnd"/>
+      <w:r>
+        <w:rPr>
+          <w:sz w:val="24"/>
+          <w:szCs w:val="24"/>
+        </w:rPr>
+        <w:t xml:space="preserve"> </w:t>
+      </w:r>
+      <w:proofErr w:type="spellStart"/>
+      <w:r>
+        <w:rPr>
+          <w:sz w:val="24"/>
+          <w:szCs w:val="24"/>
+        </w:rPr>
+        <w:t>componentei</w:t>
+      </w:r>
+      <w:proofErr w:type="spellEnd"/>
+      <w:r>
+        <w:rPr>
+          <w:sz w:val="24"/>
+          <w:szCs w:val="24"/>
+        </w:rPr>
+        <w:t xml:space="preserve"> de business logic </w:t>
+      </w:r>
+      <w:proofErr w:type="gramStart"/>
+      <w:r>
+        <w:rPr>
+          <w:sz w:val="24"/>
+          <w:szCs w:val="24"/>
+        </w:rPr>
+        <w:t>a</w:t>
+      </w:r>
+      <w:proofErr w:type="gramEnd"/>
+      <w:r>
+        <w:rPr>
+          <w:sz w:val="24"/>
+          <w:szCs w:val="24"/>
+        </w:rPr>
+        <w:t xml:space="preserve"> </w:t>
+      </w:r>
+      <w:proofErr w:type="spellStart"/>
+      <w:r>
+        <w:rPr>
+          <w:sz w:val="24"/>
+          <w:szCs w:val="24"/>
+        </w:rPr>
+        <w:t>aplicatiei</w:t>
+      </w:r>
+      <w:proofErr w:type="spellEnd"/>
+      <w:r>
+        <w:rPr>
+          <w:sz w:val="24"/>
+          <w:szCs w:val="24"/>
+        </w:rPr>
+        <w:t xml:space="preserve"> </w:t>
+      </w:r>
+      <w:proofErr w:type="spellStart"/>
+      <w:r>
+        <w:rPr>
+          <w:sz w:val="24"/>
+          <w:szCs w:val="24"/>
+        </w:rPr>
+        <w:t>prezentate</w:t>
+      </w:r>
+      <w:proofErr w:type="spellEnd"/>
+      <w:r>
+        <w:rPr>
+          <w:sz w:val="24"/>
+          <w:szCs w:val="24"/>
+        </w:rPr>
+        <w:t>.</w:t>
       </w:r>
     </w:p>
     <w:p>
@@ -10046,18 +11862,7 @@
           <w:sz w:val="24"/>
           <w:u w:val="single"/>
         </w:rPr>
-        <w:t>2</w:t>
-      </w:r>
-      <w:proofErr w:type="gramStart"/>
-      <w:r>
-        <w:rPr>
-          <w:rFonts w:ascii="Cambria"/>
-          <w:i/>
-          <w:w w:val="115"/>
-          <w:sz w:val="24"/>
-          <w:u w:val="single"/>
-        </w:rPr>
-        <w:t xml:space="preserve">. </w:t>
+        <w:t xml:space="preserve">2. </w:t>
       </w:r>
       <w:r>
         <w:rPr>
@@ -10070,7 +11875,6 @@
         </w:rPr>
         <w:t xml:space="preserve"> </w:t>
       </w:r>
-      <w:proofErr w:type="gramEnd"/>
       <w:r>
         <w:rPr>
           <w:rFonts w:ascii="Cambria"/>
@@ -10105,18 +11909,1052 @@
     </w:p>
     <w:p>
       <w:pPr>
-        <w:pStyle w:val="BodyText"/>
-        <w:rPr>
-          <w:rFonts w:ascii="Cambria"/>
-          <w:i/>
-          <w:sz w:val="20"/>
-        </w:rPr>
-      </w:pPr>
-    </w:p>
-    <w:p>
-      <w:pPr>
         <w:spacing w:line="266" w:lineRule="auto"/>
         <w:jc w:val="both"/>
+      </w:pPr>
+    </w:p>
+    <w:p>
+      <w:pPr>
+        <w:spacing w:line="266" w:lineRule="auto"/>
+        <w:jc w:val="both"/>
+      </w:pPr>
+    </w:p>
+    <w:p>
+      <w:pPr>
+        <w:pStyle w:val="Heading3"/>
+      </w:pPr>
+      <w:r>
+        <w:t>2.</w:t>
+      </w:r>
+      <w:r>
+        <w:t xml:space="preserve">2 </w:t>
+      </w:r>
+      <w:r>
+        <w:t>REST</w:t>
+      </w:r>
+      <w:r>
+        <w:t xml:space="preserve"> API</w:t>
+      </w:r>
+    </w:p>
+    <w:p>
+      <w:pPr>
+        <w:pStyle w:val="Heading3"/>
+      </w:pPr>
+    </w:p>
+    <w:p>
+      <w:pPr>
+        <w:pStyle w:val="BodyText"/>
+      </w:pPr>
+      <w:r>
+        <w:t xml:space="preserve">Representational state </w:t>
+      </w:r>
+      <w:proofErr w:type="spellStart"/>
+      <w:r>
+        <w:t>tranfer</w:t>
+      </w:r>
+      <w:proofErr w:type="spellEnd"/>
+      <w:r>
+        <w:t xml:space="preserve">, </w:t>
+      </w:r>
+      <w:proofErr w:type="spellStart"/>
+      <w:r>
+        <w:t>abreviat</w:t>
+      </w:r>
+      <w:proofErr w:type="spellEnd"/>
+      <w:r>
+        <w:t xml:space="preserve"> REST, </w:t>
+      </w:r>
+      <w:proofErr w:type="spellStart"/>
+      <w:r>
+        <w:t>este</w:t>
+      </w:r>
+      <w:proofErr w:type="spellEnd"/>
+      <w:r>
+        <w:t xml:space="preserve"> un </w:t>
+      </w:r>
+      <w:proofErr w:type="spellStart"/>
+      <w:r>
+        <w:t>stil</w:t>
+      </w:r>
+      <w:proofErr w:type="spellEnd"/>
+      <w:r>
+        <w:t xml:space="preserve"> </w:t>
+      </w:r>
+      <w:proofErr w:type="spellStart"/>
+      <w:r>
+        <w:t>arhitectural</w:t>
+      </w:r>
+      <w:proofErr w:type="spellEnd"/>
+      <w:r>
+        <w:t xml:space="preserve"> software </w:t>
+      </w:r>
+      <w:proofErr w:type="spellStart"/>
+      <w:r>
+        <w:t>creat</w:t>
+      </w:r>
+      <w:proofErr w:type="spellEnd"/>
+      <w:r>
+        <w:t xml:space="preserve"> de</w:t>
+      </w:r>
+      <w:r>
+        <w:t xml:space="preserve"> </w:t>
+      </w:r>
+      <w:proofErr w:type="spellStart"/>
+      <w:r>
+        <w:t>catre</w:t>
+      </w:r>
+      <w:proofErr w:type="spellEnd"/>
+      <w:r>
+        <w:t xml:space="preserve"> </w:t>
+      </w:r>
+      <w:r>
+        <w:t>Roy Fielding</w:t>
+      </w:r>
+      <w:r>
+        <w:t xml:space="preserve"> in </w:t>
+      </w:r>
+      <w:proofErr w:type="spellStart"/>
+      <w:r>
+        <w:t>anul</w:t>
+      </w:r>
+      <w:proofErr w:type="spellEnd"/>
+      <w:r>
+        <w:t xml:space="preserve"> 2000, </w:t>
+      </w:r>
+      <w:proofErr w:type="spellStart"/>
+      <w:r>
+        <w:t>menit</w:t>
+      </w:r>
+      <w:proofErr w:type="spellEnd"/>
+      <w:r>
+        <w:t xml:space="preserve"> </w:t>
+      </w:r>
+      <w:proofErr w:type="spellStart"/>
+      <w:r>
+        <w:t>sa</w:t>
+      </w:r>
+      <w:proofErr w:type="spellEnd"/>
+      <w:r>
+        <w:t xml:space="preserve"> </w:t>
+      </w:r>
+      <w:proofErr w:type="spellStart"/>
+      <w:r>
+        <w:t>ghideze</w:t>
+      </w:r>
+      <w:proofErr w:type="spellEnd"/>
+      <w:r>
+        <w:t xml:space="preserve"> </w:t>
+      </w:r>
+      <w:proofErr w:type="spellStart"/>
+      <w:r>
+        <w:t>si</w:t>
+      </w:r>
+      <w:proofErr w:type="spellEnd"/>
+      <w:r>
+        <w:t xml:space="preserve"> </w:t>
+      </w:r>
+      <w:proofErr w:type="spellStart"/>
+      <w:r>
+        <w:t>formeze</w:t>
+      </w:r>
+      <w:proofErr w:type="spellEnd"/>
+      <w:r>
+        <w:t xml:space="preserve"> </w:t>
+      </w:r>
+      <w:proofErr w:type="spellStart"/>
+      <w:r>
+        <w:t>dezvoltarea</w:t>
+      </w:r>
+      <w:proofErr w:type="spellEnd"/>
+      <w:r>
+        <w:t xml:space="preserve"> </w:t>
+      </w:r>
+      <w:proofErr w:type="spellStart"/>
+      <w:r>
+        <w:t>arhitecturii</w:t>
+      </w:r>
+      <w:proofErr w:type="spellEnd"/>
+      <w:r>
+        <w:t xml:space="preserve"> World Wide Web-</w:t>
+      </w:r>
+      <w:proofErr w:type="spellStart"/>
+      <w:r>
+        <w:t>ului</w:t>
+      </w:r>
+      <w:proofErr w:type="spellEnd"/>
+      <w:r>
+        <w:t>.</w:t>
+      </w:r>
+    </w:p>
+    <w:p>
+      <w:pPr>
+        <w:pStyle w:val="BodyText"/>
+      </w:pPr>
+    </w:p>
+    <w:p>
+      <w:pPr>
+        <w:pStyle w:val="BodyText"/>
+      </w:pPr>
+      <w:r>
+        <w:t xml:space="preserve">REST </w:t>
+      </w:r>
+      <w:proofErr w:type="spellStart"/>
+      <w:r>
+        <w:t>impune</w:t>
+      </w:r>
+      <w:proofErr w:type="spellEnd"/>
+      <w:r>
+        <w:t xml:space="preserve"> un set de </w:t>
+      </w:r>
+      <w:proofErr w:type="spellStart"/>
+      <w:r>
+        <w:t>constrangeri</w:t>
+      </w:r>
+      <w:proofErr w:type="spellEnd"/>
+      <w:r>
+        <w:t xml:space="preserve"> </w:t>
+      </w:r>
+      <w:proofErr w:type="spellStart"/>
+      <w:r>
+        <w:t>arhitecturale</w:t>
+      </w:r>
+      <w:proofErr w:type="spellEnd"/>
+      <w:r>
+        <w:t xml:space="preserve">, care, </w:t>
+      </w:r>
+      <w:proofErr w:type="spellStart"/>
+      <w:r>
+        <w:t>aplicate</w:t>
+      </w:r>
+      <w:proofErr w:type="spellEnd"/>
+      <w:r>
+        <w:t xml:space="preserve"> </w:t>
+      </w:r>
+      <w:proofErr w:type="spellStart"/>
+      <w:r>
+        <w:t>intr</w:t>
+      </w:r>
+      <w:proofErr w:type="spellEnd"/>
+      <w:r>
+        <w:t xml:space="preserve">-un </w:t>
+      </w:r>
+      <w:proofErr w:type="spellStart"/>
+      <w:r>
+        <w:t>intreg</w:t>
+      </w:r>
+      <w:proofErr w:type="spellEnd"/>
+      <w:r>
+        <w:t xml:space="preserve">, </w:t>
+      </w:r>
+      <w:proofErr w:type="spellStart"/>
+      <w:r>
+        <w:t>accentueaza</w:t>
+      </w:r>
+      <w:proofErr w:type="spellEnd"/>
+      <w:r>
+        <w:t xml:space="preserve"> </w:t>
+      </w:r>
+      <w:proofErr w:type="spellStart"/>
+      <w:r>
+        <w:t>scalabilitatea</w:t>
+      </w:r>
+      <w:proofErr w:type="spellEnd"/>
+      <w:r>
+        <w:t xml:space="preserve"> </w:t>
+      </w:r>
+      <w:proofErr w:type="spellStart"/>
+      <w:r>
+        <w:t>interactiunii</w:t>
+      </w:r>
+      <w:proofErr w:type="spellEnd"/>
+      <w:r>
+        <w:t xml:space="preserve"> </w:t>
+      </w:r>
+      <w:proofErr w:type="spellStart"/>
+      <w:r>
+        <w:t>intre</w:t>
+      </w:r>
+      <w:proofErr w:type="spellEnd"/>
+      <w:r>
+        <w:t xml:space="preserve"> </w:t>
+      </w:r>
+      <w:proofErr w:type="spellStart"/>
+      <w:r>
+        <w:t>componente</w:t>
+      </w:r>
+      <w:proofErr w:type="spellEnd"/>
+      <w:r>
+        <w:t xml:space="preserve">, </w:t>
+      </w:r>
+      <w:proofErr w:type="spellStart"/>
+      <w:r>
+        <w:t>generalitatea</w:t>
+      </w:r>
+      <w:proofErr w:type="spellEnd"/>
+      <w:r>
+        <w:t xml:space="preserve"> </w:t>
+      </w:r>
+      <w:proofErr w:type="spellStart"/>
+      <w:r>
+        <w:t>interfetelor</w:t>
+      </w:r>
+      <w:proofErr w:type="spellEnd"/>
+      <w:r>
+        <w:t>,</w:t>
+      </w:r>
+      <w:r>
+        <w:t xml:space="preserve"> </w:t>
+      </w:r>
+      <w:proofErr w:type="spellStart"/>
+      <w:r>
+        <w:t>independenta</w:t>
+      </w:r>
+      <w:proofErr w:type="spellEnd"/>
+      <w:r>
+        <w:t xml:space="preserve"> </w:t>
+      </w:r>
+      <w:proofErr w:type="spellStart"/>
+      <w:r>
+        <w:t>implementarii</w:t>
+      </w:r>
+      <w:proofErr w:type="spellEnd"/>
+      <w:r>
+        <w:t xml:space="preserve"> </w:t>
+      </w:r>
+      <w:proofErr w:type="spellStart"/>
+      <w:r>
+        <w:t>componentelor</w:t>
+      </w:r>
+      <w:proofErr w:type="spellEnd"/>
+      <w:r>
+        <w:t xml:space="preserve">, </w:t>
+      </w:r>
+      <w:proofErr w:type="spellStart"/>
+      <w:r>
+        <w:t>marirea</w:t>
+      </w:r>
+      <w:proofErr w:type="spellEnd"/>
+      <w:r>
+        <w:t xml:space="preserve"> </w:t>
+      </w:r>
+      <w:proofErr w:type="spellStart"/>
+      <w:r>
+        <w:t>securitatii</w:t>
+      </w:r>
+      <w:proofErr w:type="spellEnd"/>
+      <w:r>
+        <w:t xml:space="preserve">, </w:t>
+      </w:r>
+      <w:proofErr w:type="spellStart"/>
+      <w:r>
+        <w:t>si</w:t>
+      </w:r>
+      <w:proofErr w:type="spellEnd"/>
+      <w:r>
+        <w:t xml:space="preserve"> </w:t>
+      </w:r>
+      <w:proofErr w:type="spellStart"/>
+      <w:r>
+        <w:t>incapsularea</w:t>
+      </w:r>
+      <w:proofErr w:type="spellEnd"/>
+      <w:r>
+        <w:t xml:space="preserve"> </w:t>
+      </w:r>
+      <w:proofErr w:type="spellStart"/>
+      <w:r>
+        <w:t>sistemelor</w:t>
+      </w:r>
+      <w:proofErr w:type="spellEnd"/>
+      <w:r>
+        <w:t xml:space="preserve"> legacy.</w:t>
+      </w:r>
+    </w:p>
+    <w:p>
+      <w:pPr>
+        <w:pStyle w:val="BodyText"/>
+      </w:pPr>
+    </w:p>
+    <w:p>
+      <w:pPr>
+        <w:pStyle w:val="BodyText"/>
+      </w:pPr>
+      <w:proofErr w:type="spellStart"/>
+      <w:r>
+        <w:t>Constrangerile</w:t>
+      </w:r>
+      <w:proofErr w:type="spellEnd"/>
+      <w:r>
+        <w:t xml:space="preserve"> REST sunt:</w:t>
+      </w:r>
+    </w:p>
+    <w:p>
+      <w:pPr>
+        <w:pStyle w:val="BodyText"/>
+      </w:pPr>
+    </w:p>
+    <w:p>
+      <w:pPr>
+        <w:pStyle w:val="BodyText"/>
+        <w:numPr>
+          <w:ilvl w:val="0"/>
+          <w:numId w:val="5"/>
+        </w:numPr>
+      </w:pPr>
+      <w:proofErr w:type="spellStart"/>
+      <w:r>
+        <w:t>Arhitectura</w:t>
+      </w:r>
+      <w:proofErr w:type="spellEnd"/>
+      <w:r>
+        <w:t xml:space="preserve"> </w:t>
+      </w:r>
+      <w:r>
+        <w:t>Client-Server</w:t>
+      </w:r>
+    </w:p>
+    <w:p>
+      <w:pPr>
+        <w:pStyle w:val="BodyText"/>
+        <w:ind w:left="780"/>
+      </w:pPr>
+      <w:r>
+        <w:t xml:space="preserve">- </w:t>
+      </w:r>
+      <w:proofErr w:type="spellStart"/>
+      <w:r>
+        <w:t>Principiul</w:t>
+      </w:r>
+      <w:proofErr w:type="spellEnd"/>
+      <w:r>
+        <w:t xml:space="preserve"> </w:t>
+      </w:r>
+      <w:proofErr w:type="spellStart"/>
+      <w:r>
+        <w:t>separarii</w:t>
+      </w:r>
+      <w:proofErr w:type="spellEnd"/>
+      <w:r>
+        <w:t xml:space="preserve"> </w:t>
+      </w:r>
+      <w:proofErr w:type="spellStart"/>
+      <w:r>
+        <w:t>problemelor</w:t>
+      </w:r>
+      <w:proofErr w:type="spellEnd"/>
+      <w:r>
+        <w:t xml:space="preserve"> </w:t>
+      </w:r>
+      <w:proofErr w:type="spellStart"/>
+      <w:r>
+        <w:t>reprezinta</w:t>
+      </w:r>
+      <w:proofErr w:type="spellEnd"/>
+      <w:r>
+        <w:t xml:space="preserve"> </w:t>
+      </w:r>
+      <w:proofErr w:type="spellStart"/>
+      <w:r>
+        <w:t>fundatia</w:t>
+      </w:r>
+      <w:proofErr w:type="spellEnd"/>
+      <w:r>
+        <w:t xml:space="preserve"> </w:t>
+      </w:r>
+      <w:proofErr w:type="spellStart"/>
+      <w:r>
+        <w:t>arhitecturii</w:t>
+      </w:r>
+      <w:proofErr w:type="spellEnd"/>
+      <w:r>
+        <w:t xml:space="preserve"> Client-Server. </w:t>
+      </w:r>
+      <w:proofErr w:type="spellStart"/>
+      <w:r>
+        <w:t>Impartirea</w:t>
+      </w:r>
+      <w:proofErr w:type="spellEnd"/>
+      <w:r>
+        <w:t xml:space="preserve"> </w:t>
+      </w:r>
+      <w:proofErr w:type="spellStart"/>
+      <w:r>
+        <w:t>interfetei</w:t>
+      </w:r>
+      <w:proofErr w:type="spellEnd"/>
+      <w:r>
+        <w:t xml:space="preserve"> </w:t>
+      </w:r>
+      <w:proofErr w:type="spellStart"/>
+      <w:r>
+        <w:t>utilizatorului</w:t>
+      </w:r>
+      <w:proofErr w:type="spellEnd"/>
+      <w:r>
+        <w:t xml:space="preserve"> de </w:t>
+      </w:r>
+      <w:proofErr w:type="spellStart"/>
+      <w:r>
+        <w:t>stocarea</w:t>
+      </w:r>
+      <w:proofErr w:type="spellEnd"/>
+      <w:r>
+        <w:t xml:space="preserve"> </w:t>
+      </w:r>
+      <w:proofErr w:type="spellStart"/>
+      <w:r>
+        <w:t>datelor</w:t>
+      </w:r>
+      <w:proofErr w:type="spellEnd"/>
+      <w:r>
+        <w:t xml:space="preserve"> </w:t>
+      </w:r>
+      <w:proofErr w:type="spellStart"/>
+      <w:r>
+        <w:t>imbunatateste</w:t>
+      </w:r>
+      <w:proofErr w:type="spellEnd"/>
+      <w:r>
+        <w:t xml:space="preserve"> </w:t>
+      </w:r>
+      <w:proofErr w:type="spellStart"/>
+      <w:r>
+        <w:t>protabilitatea</w:t>
+      </w:r>
+      <w:proofErr w:type="spellEnd"/>
+      <w:r>
+        <w:t xml:space="preserve"> pe </w:t>
+      </w:r>
+      <w:proofErr w:type="spellStart"/>
+      <w:r>
+        <w:t>mai</w:t>
+      </w:r>
+      <w:proofErr w:type="spellEnd"/>
+      <w:r>
+        <w:t xml:space="preserve"> </w:t>
+      </w:r>
+      <w:proofErr w:type="spellStart"/>
+      <w:r>
+        <w:t>multe</w:t>
+      </w:r>
+      <w:proofErr w:type="spellEnd"/>
+      <w:r>
+        <w:t xml:space="preserve"> </w:t>
+      </w:r>
+      <w:proofErr w:type="spellStart"/>
+      <w:r>
+        <w:t>platforme</w:t>
+      </w:r>
+      <w:proofErr w:type="spellEnd"/>
+      <w:r>
+        <w:t xml:space="preserve">. Mai </w:t>
+      </w:r>
+      <w:proofErr w:type="spellStart"/>
+      <w:r>
+        <w:t>mult</w:t>
+      </w:r>
+      <w:proofErr w:type="spellEnd"/>
+      <w:r>
+        <w:t xml:space="preserve"> </w:t>
+      </w:r>
+      <w:proofErr w:type="spellStart"/>
+      <w:r>
+        <w:t>decat</w:t>
+      </w:r>
+      <w:proofErr w:type="spellEnd"/>
+      <w:r>
+        <w:t xml:space="preserve"> </w:t>
+      </w:r>
+      <w:proofErr w:type="spellStart"/>
+      <w:r>
+        <w:t>atat</w:t>
+      </w:r>
+      <w:proofErr w:type="spellEnd"/>
+      <w:r>
+        <w:t xml:space="preserve">, </w:t>
+      </w:r>
+      <w:proofErr w:type="spellStart"/>
+      <w:r>
+        <w:t>componentele</w:t>
+      </w:r>
+      <w:proofErr w:type="spellEnd"/>
+      <w:r>
+        <w:t xml:space="preserve"> pot fi </w:t>
+      </w:r>
+      <w:proofErr w:type="spellStart"/>
+      <w:r>
+        <w:t>dezvoltate</w:t>
+      </w:r>
+      <w:proofErr w:type="spellEnd"/>
+      <w:r>
+        <w:t xml:space="preserve"> independent </w:t>
+      </w:r>
+      <w:proofErr w:type="spellStart"/>
+      <w:r>
+        <w:t>unele</w:t>
+      </w:r>
+      <w:proofErr w:type="spellEnd"/>
+      <w:r>
+        <w:t xml:space="preserve"> de </w:t>
+      </w:r>
+      <w:proofErr w:type="spellStart"/>
+      <w:r>
+        <w:t>altele</w:t>
+      </w:r>
+      <w:proofErr w:type="spellEnd"/>
+      <w:r>
+        <w:t>.</w:t>
+      </w:r>
+    </w:p>
+    <w:p>
+      <w:pPr>
+        <w:pStyle w:val="BodyText"/>
+      </w:pPr>
+    </w:p>
+    <w:p>
+      <w:pPr>
+        <w:pStyle w:val="BodyText"/>
+        <w:numPr>
+          <w:ilvl w:val="0"/>
+          <w:numId w:val="5"/>
+        </w:numPr>
+      </w:pPr>
+      <w:proofErr w:type="spellStart"/>
+      <w:r>
+        <w:t>Apatridia</w:t>
+      </w:r>
+      <w:proofErr w:type="spellEnd"/>
+    </w:p>
+    <w:p>
+      <w:pPr>
+        <w:pStyle w:val="BodyText"/>
+        <w:ind w:left="780"/>
+      </w:pPr>
+      <w:r>
+        <w:t>-</w:t>
+      </w:r>
+      <w:r>
+        <w:t xml:space="preserve"> </w:t>
+      </w:r>
+      <w:proofErr w:type="spellStart"/>
+      <w:r>
+        <w:t>Comunicarea</w:t>
+      </w:r>
+      <w:proofErr w:type="spellEnd"/>
+      <w:r>
+        <w:t xml:space="preserve"> </w:t>
+      </w:r>
+      <w:proofErr w:type="spellStart"/>
+      <w:r>
+        <w:t>rezultanta</w:t>
+      </w:r>
+      <w:proofErr w:type="spellEnd"/>
+      <w:r>
+        <w:t xml:space="preserve"> din </w:t>
+      </w:r>
+      <w:proofErr w:type="spellStart"/>
+      <w:r>
+        <w:t>interactiunea</w:t>
+      </w:r>
+      <w:proofErr w:type="spellEnd"/>
+      <w:r>
+        <w:t xml:space="preserve"> client-server </w:t>
+      </w:r>
+      <w:proofErr w:type="spellStart"/>
+      <w:r>
+        <w:t>trebuie</w:t>
+      </w:r>
+      <w:proofErr w:type="spellEnd"/>
+      <w:r>
+        <w:t xml:space="preserve"> </w:t>
+      </w:r>
+      <w:proofErr w:type="spellStart"/>
+      <w:r>
+        <w:t>sa</w:t>
+      </w:r>
+      <w:proofErr w:type="spellEnd"/>
+      <w:r>
+        <w:t xml:space="preserve"> fie de natura </w:t>
+      </w:r>
+      <w:proofErr w:type="spellStart"/>
+      <w:r>
+        <w:t>apatrida</w:t>
+      </w:r>
+      <w:proofErr w:type="spellEnd"/>
+      <w:r>
+        <w:t xml:space="preserve">, </w:t>
+      </w:r>
+      <w:proofErr w:type="spellStart"/>
+      <w:r>
+        <w:t>astfel</w:t>
+      </w:r>
+      <w:proofErr w:type="spellEnd"/>
+      <w:r>
+        <w:t xml:space="preserve"> </w:t>
+      </w:r>
+      <w:proofErr w:type="spellStart"/>
+      <w:r>
+        <w:t>incat</w:t>
+      </w:r>
+      <w:proofErr w:type="spellEnd"/>
+      <w:r>
+        <w:t xml:space="preserve"> </w:t>
+      </w:r>
+      <w:proofErr w:type="spellStart"/>
+      <w:r>
+        <w:t>fiecare</w:t>
+      </w:r>
+      <w:proofErr w:type="spellEnd"/>
+      <w:r>
+        <w:t xml:space="preserve"> </w:t>
+      </w:r>
+      <w:proofErr w:type="spellStart"/>
+      <w:r>
+        <w:t>solicitare</w:t>
+      </w:r>
+      <w:proofErr w:type="spellEnd"/>
+      <w:r>
+        <w:t xml:space="preserve"> </w:t>
+      </w:r>
+      <w:proofErr w:type="spellStart"/>
+      <w:r>
+        <w:t>emisa</w:t>
+      </w:r>
+      <w:proofErr w:type="spellEnd"/>
+      <w:r>
+        <w:t xml:space="preserve"> de client </w:t>
+      </w:r>
+      <w:proofErr w:type="spellStart"/>
+      <w:r>
+        <w:t>catre</w:t>
+      </w:r>
+      <w:proofErr w:type="spellEnd"/>
+      <w:r>
+        <w:t xml:space="preserve"> server </w:t>
+      </w:r>
+      <w:proofErr w:type="spellStart"/>
+      <w:r>
+        <w:t>este</w:t>
+      </w:r>
+      <w:proofErr w:type="spellEnd"/>
+      <w:r>
+        <w:t xml:space="preserve"> </w:t>
+      </w:r>
+      <w:proofErr w:type="spellStart"/>
+      <w:r>
+        <w:t>nevoita</w:t>
+      </w:r>
+      <w:proofErr w:type="spellEnd"/>
+      <w:r>
+        <w:t xml:space="preserve"> </w:t>
+      </w:r>
+      <w:proofErr w:type="spellStart"/>
+      <w:r>
+        <w:t>sa</w:t>
+      </w:r>
+      <w:proofErr w:type="spellEnd"/>
+      <w:r>
+        <w:t xml:space="preserve"> </w:t>
+      </w:r>
+      <w:proofErr w:type="spellStart"/>
+      <w:r>
+        <w:t>contina</w:t>
+      </w:r>
+      <w:proofErr w:type="spellEnd"/>
+      <w:r>
+        <w:t xml:space="preserve"> </w:t>
+      </w:r>
+      <w:proofErr w:type="spellStart"/>
+      <w:r>
+        <w:t>toata</w:t>
+      </w:r>
+      <w:proofErr w:type="spellEnd"/>
+      <w:r>
+        <w:t xml:space="preserve"> </w:t>
+      </w:r>
+      <w:proofErr w:type="spellStart"/>
+      <w:r>
+        <w:t>informatia</w:t>
+      </w:r>
+      <w:proofErr w:type="spellEnd"/>
+      <w:r>
+        <w:t xml:space="preserve"> </w:t>
+      </w:r>
+      <w:proofErr w:type="spellStart"/>
+      <w:r>
+        <w:t>necesara</w:t>
+      </w:r>
+      <w:proofErr w:type="spellEnd"/>
+      <w:r>
+        <w:t xml:space="preserve"> </w:t>
+      </w:r>
+      <w:proofErr w:type="spellStart"/>
+      <w:r>
+        <w:t>intelegerii</w:t>
+      </w:r>
+      <w:proofErr w:type="spellEnd"/>
+      <w:r>
+        <w:t xml:space="preserve"> </w:t>
+      </w:r>
+      <w:proofErr w:type="spellStart"/>
+      <w:r>
+        <w:t>acesteia</w:t>
+      </w:r>
+      <w:proofErr w:type="spellEnd"/>
+      <w:r>
+        <w:t xml:space="preserve">, </w:t>
+      </w:r>
+      <w:proofErr w:type="spellStart"/>
+      <w:r>
+        <w:t>fara</w:t>
+      </w:r>
+      <w:proofErr w:type="spellEnd"/>
+      <w:r>
+        <w:t xml:space="preserve"> a </w:t>
+      </w:r>
+      <w:r>
+        <w:t xml:space="preserve">se </w:t>
+      </w:r>
+      <w:proofErr w:type="spellStart"/>
+      <w:r>
+        <w:t>avantaja</w:t>
+      </w:r>
+      <w:proofErr w:type="spellEnd"/>
+      <w:r>
+        <w:t xml:space="preserve"> de context. Prin </w:t>
+      </w:r>
+      <w:proofErr w:type="spellStart"/>
+      <w:r>
+        <w:t>urmare</w:t>
+      </w:r>
+      <w:proofErr w:type="spellEnd"/>
+      <w:r>
+        <w:t xml:space="preserve">, </w:t>
+      </w:r>
+      <w:proofErr w:type="spellStart"/>
+      <w:r>
+        <w:t>stadiul</w:t>
+      </w:r>
+      <w:proofErr w:type="spellEnd"/>
+      <w:r>
+        <w:t xml:space="preserve"> </w:t>
+      </w:r>
+      <w:proofErr w:type="spellStart"/>
+      <w:r>
+        <w:t>sesiunii</w:t>
+      </w:r>
+      <w:proofErr w:type="spellEnd"/>
+      <w:r>
+        <w:t xml:space="preserve"> </w:t>
+      </w:r>
+      <w:proofErr w:type="spellStart"/>
+      <w:r>
+        <w:t>este</w:t>
+      </w:r>
+      <w:proofErr w:type="spellEnd"/>
+      <w:r>
+        <w:t xml:space="preserve"> in </w:t>
+      </w:r>
+      <w:proofErr w:type="spellStart"/>
+      <w:r>
+        <w:t>intregime</w:t>
+      </w:r>
+      <w:proofErr w:type="spellEnd"/>
+      <w:r>
+        <w:t xml:space="preserve"> in </w:t>
+      </w:r>
+      <w:proofErr w:type="spellStart"/>
+      <w:r>
+        <w:t>posesia</w:t>
+      </w:r>
+      <w:proofErr w:type="spellEnd"/>
+      <w:r>
+        <w:t xml:space="preserve"> </w:t>
+      </w:r>
+      <w:proofErr w:type="spellStart"/>
+      <w:r>
+        <w:t>clientului</w:t>
+      </w:r>
+      <w:proofErr w:type="spellEnd"/>
+      <w:r>
+        <w:t xml:space="preserve">. </w:t>
+      </w:r>
+      <w:proofErr w:type="spellStart"/>
+      <w:r>
+        <w:t>Apatridia</w:t>
+      </w:r>
+      <w:proofErr w:type="spellEnd"/>
+      <w:r>
+        <w:t xml:space="preserve"> </w:t>
+      </w:r>
+      <w:proofErr w:type="spellStart"/>
+      <w:r>
+        <w:t>ofera</w:t>
+      </w:r>
+      <w:proofErr w:type="spellEnd"/>
+      <w:r>
+        <w:t xml:space="preserve"> </w:t>
+      </w:r>
+      <w:proofErr w:type="spellStart"/>
+      <w:r>
+        <w:t>proprietatile</w:t>
+      </w:r>
+      <w:proofErr w:type="spellEnd"/>
+      <w:r>
+        <w:t xml:space="preserve"> de </w:t>
+      </w:r>
+      <w:proofErr w:type="spellStart"/>
+      <w:r>
+        <w:t>visibilitate</w:t>
+      </w:r>
+      <w:proofErr w:type="spellEnd"/>
+      <w:r>
+        <w:t xml:space="preserve">, </w:t>
+      </w:r>
+      <w:proofErr w:type="spellStart"/>
+      <w:r>
+        <w:t>fiabilitate</w:t>
+      </w:r>
+      <w:proofErr w:type="spellEnd"/>
+      <w:r>
+        <w:t xml:space="preserve"> </w:t>
+      </w:r>
+      <w:proofErr w:type="spellStart"/>
+      <w:r>
+        <w:t>si</w:t>
+      </w:r>
+      <w:proofErr w:type="spellEnd"/>
+      <w:r>
+        <w:t xml:space="preserve"> </w:t>
+      </w:r>
+      <w:proofErr w:type="spellStart"/>
+      <w:r>
+        <w:t>scalabilitate</w:t>
+      </w:r>
+      <w:proofErr w:type="spellEnd"/>
+      <w:r>
+        <w:t>.</w:t>
+      </w:r>
+    </w:p>
+    <w:p>
+      <w:pPr>
+        <w:pStyle w:val="BodyText"/>
+        <w:ind w:left="780"/>
+      </w:pPr>
+    </w:p>
+    <w:p>
+      <w:pPr>
+        <w:pStyle w:val="BodyText"/>
+        <w:numPr>
+          <w:ilvl w:val="0"/>
+          <w:numId w:val="5"/>
+        </w:numPr>
+      </w:pPr>
+      <w:r>
+        <w:t>Cach</w:t>
+      </w:r>
+      <w:r>
+        <w:t>e</w:t>
+      </w:r>
+    </w:p>
+    <w:p>
+      <w:pPr>
+        <w:pStyle w:val="BodyText"/>
+        <w:numPr>
+          <w:ilvl w:val="0"/>
+          <w:numId w:val="13"/>
+        </w:numPr>
+      </w:pPr>
+      <w:r>
+        <w:t xml:space="preserve"> </w:t>
+      </w:r>
+    </w:p>
+    <w:p>
+      <w:pPr>
+        <w:pStyle w:val="BodyText"/>
+      </w:pPr>
+    </w:p>
+    <w:p>
+      <w:pPr>
+        <w:pStyle w:val="BodyText"/>
+        <w:numPr>
+          <w:ilvl w:val="0"/>
+          <w:numId w:val="5"/>
+        </w:numPr>
+      </w:pPr>
+      <w:proofErr w:type="spellStart"/>
+      <w:r>
+        <w:t>Interfata</w:t>
+      </w:r>
+      <w:proofErr w:type="spellEnd"/>
+      <w:r>
+        <w:t xml:space="preserve"> </w:t>
+      </w:r>
+      <w:proofErr w:type="spellStart"/>
+      <w:r>
+        <w:t>uniforma</w:t>
+      </w:r>
+      <w:proofErr w:type="spellEnd"/>
+    </w:p>
+    <w:p>
+      <w:pPr>
+        <w:pStyle w:val="BodyText"/>
+        <w:ind w:left="720"/>
+      </w:pPr>
+      <w:r>
+        <w:t>-</w:t>
+      </w:r>
+    </w:p>
+    <w:p>
+      <w:pPr>
+        <w:pStyle w:val="BodyText"/>
+        <w:ind w:left="720"/>
+      </w:pPr>
+    </w:p>
+    <w:p>
+      <w:pPr>
+        <w:pStyle w:val="BodyText"/>
+        <w:numPr>
+          <w:ilvl w:val="0"/>
+          <w:numId w:val="5"/>
+        </w:numPr>
+      </w:pPr>
+      <w:proofErr w:type="spellStart"/>
+      <w:r>
+        <w:t>Stratificarea</w:t>
+      </w:r>
+      <w:proofErr w:type="spellEnd"/>
+      <w:r>
+        <w:t xml:space="preserve"> </w:t>
+      </w:r>
+      <w:proofErr w:type="spellStart"/>
+      <w:r>
+        <w:t>sistemului</w:t>
+      </w:r>
+      <w:proofErr w:type="spellEnd"/>
+    </w:p>
+    <w:p>
+      <w:pPr>
+        <w:pStyle w:val="BodyText"/>
+        <w:ind w:left="720"/>
+      </w:pPr>
+      <w:r>
+        <w:t>-</w:t>
+      </w:r>
+    </w:p>
+    <w:p>
+      <w:pPr>
+        <w:pStyle w:val="BodyText"/>
+        <w:ind w:left="720"/>
+      </w:pPr>
+    </w:p>
+    <w:p>
+      <w:pPr>
+        <w:pStyle w:val="BodyText"/>
+        <w:numPr>
+          <w:ilvl w:val="0"/>
+          <w:numId w:val="5"/>
+        </w:numPr>
         <w:sectPr>
           <w:footerReference w:type="default" r:id="rId10"/>
           <w:pgSz w:w="11910" w:h="16840"/>
@@ -10124,121 +12962,9 @@
           <w:cols w:space="708"/>
         </w:sectPr>
       </w:pPr>
-    </w:p>
-    <w:p>
-      <w:pPr>
-        <w:tabs>
-          <w:tab w:val="left" w:pos="4558"/>
-        </w:tabs>
-        <w:spacing w:before="76"/>
-        <w:ind w:left="100"/>
-        <w:rPr>
-          <w:rFonts w:ascii="Cambria"/>
-          <w:i/>
-          <w:sz w:val="24"/>
-        </w:rPr>
-      </w:pPr>
-      <w:r>
-        <w:rPr>
-          <w:rFonts w:ascii="Times New Roman"/>
-          <w:w w:val="99"/>
-          <w:sz w:val="24"/>
-          <w:u w:val="single"/>
-        </w:rPr>
-        <w:lastRenderedPageBreak/>
-        <w:t xml:space="preserve"> </w:t>
-      </w:r>
-      <w:r>
-        <w:rPr>
-          <w:rFonts w:ascii="Times New Roman"/>
-          <w:sz w:val="24"/>
-          <w:u w:val="single"/>
-        </w:rPr>
-        <w:tab/>
-      </w:r>
-      <w:r>
-        <w:rPr>
-          <w:rFonts w:ascii="Cambria"/>
-          <w:i/>
-          <w:w w:val="115"/>
-          <w:sz w:val="24"/>
-          <w:u w:val="single"/>
-        </w:rPr>
-        <w:t>CAPITOLUL</w:t>
-      </w:r>
-      <w:r>
-        <w:rPr>
-          <w:rFonts w:ascii="Cambria"/>
-          <w:i/>
-          <w:spacing w:val="7"/>
-          <w:w w:val="115"/>
-          <w:sz w:val="24"/>
-          <w:u w:val="single"/>
-        </w:rPr>
-        <w:t xml:space="preserve"> </w:t>
-      </w:r>
-      <w:r>
-        <w:rPr>
-          <w:rFonts w:ascii="Cambria"/>
-          <w:i/>
-          <w:w w:val="115"/>
-          <w:sz w:val="24"/>
-          <w:u w:val="single"/>
-        </w:rPr>
-        <w:t>2.</w:t>
-      </w:r>
-      <w:r>
-        <w:rPr>
-          <w:rFonts w:ascii="Cambria"/>
-          <w:i/>
-          <w:spacing w:val="33"/>
-          <w:w w:val="115"/>
-          <w:sz w:val="24"/>
-          <w:u w:val="single"/>
-        </w:rPr>
-        <w:t xml:space="preserve"> </w:t>
-      </w:r>
-      <w:r>
-        <w:rPr>
-          <w:rFonts w:ascii="Cambria"/>
-          <w:i/>
-          <w:w w:val="115"/>
-          <w:sz w:val="24"/>
-          <w:u w:val="single"/>
-        </w:rPr>
-        <w:t>TITLUL</w:t>
-      </w:r>
-      <w:r>
-        <w:rPr>
-          <w:rFonts w:ascii="Cambria"/>
-          <w:i/>
-          <w:spacing w:val="7"/>
-          <w:w w:val="115"/>
-          <w:sz w:val="24"/>
-          <w:u w:val="single"/>
-        </w:rPr>
-        <w:t xml:space="preserve"> </w:t>
-      </w:r>
-      <w:r>
-        <w:rPr>
-          <w:rFonts w:ascii="Cambria"/>
-          <w:i/>
-          <w:w w:val="115"/>
-          <w:sz w:val="24"/>
-          <w:u w:val="single"/>
-        </w:rPr>
-        <w:t>CAPITOLULUI</w:t>
-      </w:r>
-    </w:p>
-    <w:p>
-      <w:pPr>
-        <w:pStyle w:val="BodyText"/>
-        <w:rPr>
-          <w:rFonts w:ascii="Cambria"/>
-          <w:i/>
-          <w:sz w:val="20"/>
-        </w:rPr>
-      </w:pPr>
+      <w:r>
+        <w:t>Code-On-Demand</w:t>
+      </w:r>
     </w:p>
     <w:p>
       <w:pPr>
@@ -18270,6 +20996,9 @@
         <w:ind w:left="1073" w:right="195" w:hanging="973"/>
         <w:jc w:val="both"/>
       </w:pPr>
+      <w:r>
+        <w:t>//</w:t>
+      </w:r>
     </w:p>
     <w:p>
       <w:pPr>
@@ -18300,8 +21029,44 @@
         <w:ind w:left="1073" w:right="195" w:hanging="973"/>
         <w:jc w:val="both"/>
       </w:pPr>
-      <w:r>
-        <w:t>https://githut.info/</w:t>
+      <w:hyperlink r:id="rId12" w:history="1">
+        <w:r>
+          <w:rPr>
+            <w:rStyle w:val="Hyperlink"/>
+          </w:rPr>
+          <w:t>https://githut.info/</w:t>
+        </w:r>
+      </w:hyperlink>
+    </w:p>
+    <w:p>
+      <w:pPr>
+        <w:pStyle w:val="BodyText"/>
+        <w:spacing w:line="266" w:lineRule="auto"/>
+        <w:ind w:left="1073" w:right="195" w:hanging="973"/>
+        <w:jc w:val="both"/>
+      </w:pPr>
+      <w:r>
+        <w:rPr>
+          <w:color w:val="000000"/>
+          <w:shd w:val="clear" w:color="auto" w:fill="FFFFFF"/>
+        </w:rPr>
+        <w:t>Fielding, Roy Thomas. </w:t>
+      </w:r>
+      <w:r>
+        <w:rPr>
+          <w:i/>
+          <w:iCs/>
+          <w:color w:val="000000"/>
+          <w:shd w:val="clear" w:color="auto" w:fill="FFFFFF"/>
+        </w:rPr>
+        <w:t>Architectural Styles and the Design of Network-based Software Architectures</w:t>
+      </w:r>
+      <w:r>
+        <w:rPr>
+          <w:color w:val="000000"/>
+          <w:shd w:val="clear" w:color="auto" w:fill="FFFFFF"/>
+        </w:rPr>
+        <w:t>. Doctoral dissertation, University of California, Irvine, 2000.</w:t>
       </w:r>
     </w:p>
     <w:p>
@@ -18313,6 +21078,17 @@
       </w:pPr>
       <w:bookmarkStart w:id="17" w:name="_bookmark14"/>
       <w:bookmarkEnd w:id="17"/>
+      <w:r>
+        <w:t>//</w:t>
+      </w:r>
+    </w:p>
+    <w:p>
+      <w:pPr>
+        <w:pStyle w:val="BodyText"/>
+        <w:spacing w:before="198" w:line="266" w:lineRule="auto"/>
+        <w:ind w:left="1073" w:right="195" w:hanging="973"/>
+        <w:jc w:val="both"/>
+      </w:pPr>
       <w:r>
         <w:t>[Jos93]</w:t>
       </w:r>
@@ -18524,7 +21300,7 @@
         </w:rPr>
         <w:t xml:space="preserve"> </w:t>
       </w:r>
-      <w:hyperlink r:id="rId12">
+      <w:hyperlink r:id="rId13">
         <w:r>
           <w:rPr>
             <w:rFonts w:ascii="Courier New"/>
@@ -18539,7 +21315,7 @@
         <w:spacing w:before="35" w:line="266" w:lineRule="auto"/>
         <w:ind w:left="1073"/>
       </w:pPr>
-      <w:hyperlink r:id="rId13">
+      <w:hyperlink r:id="rId14">
         <w:r>
           <w:rPr>
             <w:rFonts w:ascii="Courier New"/>
@@ -19058,12 +21834,65 @@
         </w:rPr>
         <w:t>T15</w:t>
       </w:r>
+      <w:r>
+        <w:rPr>
+          <w:w w:val="99"/>
+        </w:rPr>
+        <w:t>]</w:t>
+      </w:r>
+      <w:r>
+        <w:t xml:space="preserve"> </w:t>
+      </w:r>
+      <w:r>
+        <w:rPr>
+          <w:spacing w:val="-3"/>
+        </w:rPr>
+        <w:t>Romain</w:t>
+      </w:r>
+      <w:r>
+        <w:t xml:space="preserve"> </w:t>
+      </w:r>
+      <w:r>
+        <w:rPr>
+          <w:spacing w:val="-3"/>
+        </w:rPr>
+        <w:t>Pierre</w:t>
+      </w:r>
+      <w:r>
+        <w:t xml:space="preserve"> </w:t>
+      </w:r>
+      <w:r>
+        <w:rPr>
+          <w:spacing w:val="-3"/>
+        </w:rPr>
+        <w:t>Julien</w:t>
+      </w:r>
+      <w:r>
+        <w:t xml:space="preserve"> </w:t>
+      </w:r>
+      <w:proofErr w:type="spellStart"/>
+      <w:r>
+        <w:rPr>
+          <w:spacing w:val="-3"/>
+        </w:rPr>
+        <w:t>Robbes</w:t>
+      </w:r>
+      <w:proofErr w:type="spellEnd"/>
+      <w:r>
+        <w:rPr>
+          <w:w w:val="99"/>
+        </w:rPr>
+        <w:t>,</w:t>
+      </w:r>
+      <w:r>
+        <w:t xml:space="preserve"> </w:t>
+      </w:r>
       <w:proofErr w:type="gramStart"/>
       <w:r>
         <w:rPr>
-          <w:w w:val="99"/>
-        </w:rPr>
-        <w:t>]</w:t>
+          <w:spacing w:val="11"/>
+        </w:rPr>
+        <w:t>D</w:t>
       </w:r>
       <w:r>
         <w:t xml:space="preserve"> </w:t>
@@ -19076,115 +21905,19 @@
       </w:r>
       <w:r>
         <w:rPr>
-          <w:w w:val="99"/>
-        </w:rPr>
-        <w:t>Romain</w:t>
+          <w:spacing w:val="-1"/>
+          <w:w w:val="99"/>
+        </w:rPr>
+        <w:t>R</w:t>
+      </w:r>
+      <w:r>
+        <w:rPr>
+          <w:spacing w:val="-106"/>
+          <w:w w:val="99"/>
+        </w:rPr>
+        <w:t>o</w:t>
       </w:r>
       <w:proofErr w:type="gramEnd"/>
-      <w:r>
-        <w:t xml:space="preserve"> </w:t>
-      </w:r>
-      <w:r>
-        <w:rPr>
-          <w:spacing w:val="-3"/>
-        </w:rPr>
-        <w:t xml:space="preserve"> </w:t>
-      </w:r>
-      <w:r>
-        <w:rPr>
-          <w:w w:val="99"/>
-        </w:rPr>
-        <w:t>Pier</w:t>
-      </w:r>
-      <w:r>
-        <w:rPr>
-          <w:spacing w:val="-5"/>
-          <w:w w:val="99"/>
-        </w:rPr>
-        <w:t>r</w:t>
-      </w:r>
-      <w:r>
-        <w:rPr>
-          <w:w w:val="99"/>
-        </w:rPr>
-        <w:t>e</w:t>
-      </w:r>
-      <w:r>
-        <w:t xml:space="preserve"> </w:t>
-      </w:r>
-      <w:r>
-        <w:rPr>
-          <w:spacing w:val="-3"/>
-        </w:rPr>
-        <w:t xml:space="preserve"> </w:t>
-      </w:r>
-      <w:r>
-        <w:rPr>
-          <w:w w:val="99"/>
-        </w:rPr>
-        <w:t>Julien</w:t>
-      </w:r>
-      <w:r>
-        <w:t xml:space="preserve"> </w:t>
-      </w:r>
-      <w:r>
-        <w:rPr>
-          <w:spacing w:val="-3"/>
-        </w:rPr>
-        <w:t xml:space="preserve"> </w:t>
-      </w:r>
-      <w:proofErr w:type="spellStart"/>
-      <w:r>
-        <w:rPr>
-          <w:w w:val="99"/>
-        </w:rPr>
-        <w:t>Robbes</w:t>
-      </w:r>
-      <w:proofErr w:type="spellEnd"/>
-      <w:r>
-        <w:rPr>
-          <w:w w:val="99"/>
-        </w:rPr>
-        <w:t>,</w:t>
-      </w:r>
-      <w:r>
-        <w:t xml:space="preserve"> </w:t>
-      </w:r>
-      <w:r>
-        <w:rPr>
-          <w:spacing w:val="11"/>
-        </w:rPr>
-        <w:t xml:space="preserve"> </w:t>
-      </w:r>
-      <w:r>
-        <w:rPr>
-          <w:w w:val="99"/>
-        </w:rPr>
-        <w:t>D</w:t>
-      </w:r>
-      <w:r>
-        <w:t xml:space="preserve"> </w:t>
-      </w:r>
-      <w:r>
-        <w:rPr>
-          <w:spacing w:val="-3"/>
-        </w:rPr>
-        <w:t xml:space="preserve"> </w:t>
-      </w:r>
-      <w:r>
-        <w:rPr>
-          <w:spacing w:val="-1"/>
-          <w:w w:val="99"/>
-        </w:rPr>
-        <w:t>R</w:t>
-      </w:r>
-      <w:r>
-        <w:rPr>
-          <w:spacing w:val="-106"/>
-          <w:w w:val="99"/>
-        </w:rPr>
-        <w:t>o</w:t>
-      </w:r>
       <w:r>
         <w:rPr>
           <w:w w:val="99"/>
@@ -19728,7 +22461,7 @@
               <v:stroke joinstyle="miter"/>
               <v:path gradientshapeok="t" o:connecttype="rect"/>
             </v:shapetype>
-            <v:shape id="docshape1" o:spid="_x0000_s1048" type="#_x0000_t202" style="position:absolute;margin-left:298.25pt;margin-top:788.65pt;width:14pt;height:16.7pt;z-index:-15997440;visibility:visible;mso-wrap-style:square;mso-width-percent:0;mso-height-percent:0;mso-wrap-distance-left:9pt;mso-wrap-distance-top:0;mso-wrap-distance-right:9pt;mso-wrap-distance-bottom:0;mso-position-horizontal:absolute;mso-position-horizontal-relative:page;mso-position-vertical:absolute;mso-position-vertical-relative:page;mso-width-percent:0;mso-height-percent:0;mso-width-relative:page;mso-height-relative:page;v-text-anchor:top" o:gfxdata="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" filled="f" stroked="f">
+            <v:shape id="docshape1" o:spid="_x0000_s1026" type="#_x0000_t202" style="position:absolute;margin-left:298.25pt;margin-top:788.65pt;width:14pt;height:16.7pt;z-index:-15997440;visibility:visible;mso-wrap-style:square;mso-width-percent:0;mso-height-percent:0;mso-wrap-distance-left:9pt;mso-wrap-distance-top:0;mso-wrap-distance-right:9pt;mso-wrap-distance-bottom:0;mso-position-horizontal:absolute;mso-position-horizontal-relative:page;mso-position-vertical:absolute;mso-position-vertical-relative:page;mso-width-percent:0;mso-height-percent:0;mso-width-relative:page;mso-height-relative:page;v-text-anchor:top" o:gfxdata="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" filled="f" stroked="f">
               <v:textbox inset="0,0,0,0">
                 <w:txbxContent>
                   <w:p>
@@ -19892,7 +22625,7 @@
               <v:stroke joinstyle="miter"/>
               <v:path gradientshapeok="t" o:connecttype="rect"/>
             </v:shapetype>
-            <v:shape id="docshape5" o:spid="_x0000_s1027" type="#_x0000_t202" style="position:absolute;margin-left:298.75pt;margin-top:788.65pt;width:13pt;height:16.7pt;z-index:-15996928;visibility:visible;mso-wrap-style:square;mso-width-percent:0;mso-height-percent:0;mso-wrap-distance-left:9pt;mso-wrap-distance-top:0;mso-wrap-distance-right:9pt;mso-wrap-distance-bottom:0;mso-position-horizontal:absolute;mso-position-horizontal-relative:page;mso-position-vertical:absolute;mso-position-vertical-relative:page;mso-width-percent:0;mso-height-percent:0;mso-width-relative:page;mso-height-relative:page;v-text-anchor:top" o:gfxdata="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" filled="f" stroked="f">
+            <v:shape id="docshape5" o:spid="_x0000_s1027" type="#_x0000_t202" style="position:absolute;margin-left:298.75pt;margin-top:788.65pt;width:13pt;height:16.7pt;z-index:-15996928;visibility:visible;mso-wrap-style:square;mso-width-percent:0;mso-height-percent:0;mso-wrap-distance-left:9pt;mso-wrap-distance-top:0;mso-wrap-distance-right:9pt;mso-wrap-distance-bottom:0;mso-position-horizontal:absolute;mso-position-horizontal-relative:page;mso-position-vertical:absolute;mso-position-vertical-relative:page;mso-width-percent:0;mso-height-percent:0;mso-width-relative:page;mso-height-relative:page;v-text-anchor:top" o:gfxdata="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" filled="f" stroked="f">
               <v:textbox inset="0,0,0,0">
                 <w:txbxContent>
                   <w:p>
@@ -20135,7 +22868,7 @@
               <v:stroke joinstyle="miter"/>
               <v:path gradientshapeok="t" o:connecttype="rect"/>
             </v:shapetype>
-            <v:shape id="docshape53" o:spid="_x0000_s1050" type="#_x0000_t202" style="position:absolute;margin-left:298.75pt;margin-top:788.65pt;width:13pt;height:16.7pt;z-index:-15995904;visibility:visible;mso-wrap-style:square;mso-width-percent:0;mso-height-percent:0;mso-wrap-distance-left:9pt;mso-wrap-distance-top:0;mso-wrap-distance-right:9pt;mso-wrap-distance-bottom:0;mso-position-horizontal:absolute;mso-position-horizontal-relative:page;mso-position-vertical:absolute;mso-position-vertical-relative:page;mso-width-percent:0;mso-height-percent:0;mso-width-relative:page;mso-height-relative:page;v-text-anchor:top" o:gfxdata="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" filled="f" stroked="f">
+            <v:shape id="docshape53" o:spid="_x0000_s1028" type="#_x0000_t202" style="position:absolute;margin-left:298.75pt;margin-top:788.65pt;width:13pt;height:16.7pt;z-index:-15995904;visibility:visible;mso-wrap-style:square;mso-width-percent:0;mso-height-percent:0;mso-wrap-distance-left:9pt;mso-wrap-distance-top:0;mso-wrap-distance-right:9pt;mso-wrap-distance-bottom:0;mso-position-horizontal:absolute;mso-position-horizontal-relative:page;mso-position-vertical:absolute;mso-position-vertical-relative:page;mso-width-percent:0;mso-height-percent:0;mso-width-relative:page;mso-height-relative:page;v-text-anchor:top" o:gfxdata="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" filled="f" stroked="f">
               <v:textbox inset="0,0,0,0">
                 <w:txbxContent>
                   <w:p>
@@ -20292,7 +23025,7 @@
               <v:stroke joinstyle="miter"/>
               <v:path gradientshapeok="t" o:connecttype="rect"/>
             </v:shapetype>
-            <v:shape id="docshape54" o:spid="_x0000_s1051" type="#_x0000_t202" style="position:absolute;margin-left:295.75pt;margin-top:788.65pt;width:19pt;height:16.7pt;z-index:-15995392;visibility:visible;mso-wrap-style:square;mso-width-percent:0;mso-height-percent:0;mso-wrap-distance-left:9pt;mso-wrap-distance-top:0;mso-wrap-distance-right:9pt;mso-wrap-distance-bottom:0;mso-position-horizontal:absolute;mso-position-horizontal-relative:page;mso-position-vertical:absolute;mso-position-vertical-relative:page;mso-width-percent:0;mso-height-percent:0;mso-width-relative:page;mso-height-relative:page;v-text-anchor:top" o:gfxdata="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" filled="f" stroked="f">
+            <v:shape id="docshape54" o:spid="_x0000_s1029" type="#_x0000_t202" style="position:absolute;margin-left:295.75pt;margin-top:788.65pt;width:19pt;height:16.7pt;z-index:-15995392;visibility:visible;mso-wrap-style:square;mso-width-percent:0;mso-height-percent:0;mso-wrap-distance-left:9pt;mso-wrap-distance-top:0;mso-wrap-distance-right:9pt;mso-wrap-distance-bottom:0;mso-position-horizontal:absolute;mso-position-horizontal-relative:page;mso-position-vertical:absolute;mso-position-vertical-relative:page;mso-width-percent:0;mso-height-percent:0;mso-width-relative:page;mso-height-relative:page;v-text-anchor:top" o:gfxdata="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" filled="f" stroked="f">
               <v:textbox inset="0,0,0,0">
                 <w:txbxContent>
                   <w:p>
@@ -20351,6 +23084,431 @@
 <file path=word/numbering.xml><?xml version="1.0" encoding="utf-8"?>
 <w:numbering xmlns:wpc="http://schemas.microsoft.com/office/word/2010/wordprocessingCanvas" xmlns:cx="http://schemas.microsoft.com/office/drawing/2014/chartex" xmlns:cx1="http://schemas.microsoft.com/office/drawing/2015/9/8/chartex" xmlns:cx2="http://schemas.microsoft.com/office/drawing/2015/10/21/chartex" xmlns:cx3="http://schemas.microsoft.com/office/drawing/2016/5/9/chartex" xmlns:cx4="http://schemas.microsoft.com/office/drawing/2016/5/10/chartex" xmlns:cx5="http://schemas.microsoft.com/office/drawing/2016/5/11/chartex" xmlns:cx6="http://schemas.microsoft.com/office/drawing/2016/5/12/chartex" xmlns:cx7="http://schemas.microsoft.com/office/drawing/2016/5/13/chartex" xmlns:cx8="http://schemas.microsoft.com/office/drawing/2016/5/14/chartex" xmlns:mc="http://schemas.openxmlformats.org/markup-compatibility/2006" xmlns:aink="http://schemas.microsoft.com/office/drawing/2016/ink" xmlns:am3d="http://schemas.microsoft.com/office/drawing/2017/model3d" xmlns:o="urn:schemas-microsoft-com:office:office" xmlns:r="http://schemas.openxmlformats.org/officeDocument/2006/relationships" xmlns:m="http://schemas.openxmlformats.org/officeDocument/2006/math" xmlns:v="urn:schemas-microsoft-com:vml" xmlns:wp14="http://schemas.microsoft.com/office/word/2010/wordprocessingDrawing" xmlns:wp="http://schemas.openxmlformats.org/drawingml/2006/wordprocessingDrawing" xmlns:w10="urn:schemas-microsoft-com:office:word" xmlns:w="http://schemas.openxmlformats.org/wordprocessingml/2006/main" xmlns:w14="http://schemas.microsoft.com/office/word/2010/wordml" xmlns:w15="http://schemas.microsoft.com/office/word/2012/wordml" xmlns:w16cex="http://schemas.microsoft.com/office/word/2018/wordml/cex" xmlns:w16cid="http://schemas.microsoft.com/office/word/2016/wordml/cid" xmlns:w16="http://schemas.microsoft.com/office/word/2018/wordml" xmlns:w16sdtdh="http://schemas.microsoft.com/office/word/2020/wordml/sdtdatahash" xmlns:w16se="http://schemas.microsoft.com/office/word/2015/wordml/symex" xmlns:wpg="http://schemas.microsoft.com/office/word/2010/wordprocessingGroup" xmlns:wpi="http://schemas.microsoft.com/office/word/2010/wordprocessingInk" xmlns:wne="http://schemas.microsoft.com/office/word/2006/wordml" xmlns:wps="http://schemas.microsoft.com/office/word/2010/wordprocessingShape" mc:Ignorable="w14 w15 w16se w16cid w16 w16cex w16sdtdh wp14">
   <w:abstractNum w:abstractNumId="0" w15:restartNumberingAfterBreak="0">
+    <w:nsid w:val="0D053674"/>
+    <w:multiLevelType w:val="hybridMultilevel"/>
+    <w:tmpl w:val="84505A92"/>
+    <w:lvl w:ilvl="0" w:tplc="B8202916">
+      <w:start w:val="1"/>
+      <w:numFmt w:val="bullet"/>
+      <w:lvlText w:val="-"/>
+      <w:lvlJc w:val="left"/>
+      <w:pPr>
+        <w:ind w:left="1140" w:hanging="360"/>
+      </w:pPr>
+      <w:rPr>
+        <w:rFonts w:ascii="Palatino Linotype" w:eastAsia="Palatino Linotype" w:hAnsi="Palatino Linotype" w:cs="Palatino Linotype" w:hint="default"/>
+      </w:rPr>
+    </w:lvl>
+    <w:lvl w:ilvl="1" w:tplc="04180003" w:tentative="1">
+      <w:start w:val="1"/>
+      <w:numFmt w:val="bullet"/>
+      <w:lvlText w:val="o"/>
+      <w:lvlJc w:val="left"/>
+      <w:pPr>
+        <w:ind w:left="1860" w:hanging="360"/>
+      </w:pPr>
+      <w:rPr>
+        <w:rFonts w:ascii="Courier New" w:hAnsi="Courier New" w:cs="Courier New" w:hint="default"/>
+      </w:rPr>
+    </w:lvl>
+    <w:lvl w:ilvl="2" w:tplc="04180005" w:tentative="1">
+      <w:start w:val="1"/>
+      <w:numFmt w:val="bullet"/>
+      <w:lvlText w:val=""/>
+      <w:lvlJc w:val="left"/>
+      <w:pPr>
+        <w:ind w:left="2580" w:hanging="360"/>
+      </w:pPr>
+      <w:rPr>
+        <w:rFonts w:ascii="Wingdings" w:hAnsi="Wingdings" w:hint="default"/>
+      </w:rPr>
+    </w:lvl>
+    <w:lvl w:ilvl="3" w:tplc="04180001" w:tentative="1">
+      <w:start w:val="1"/>
+      <w:numFmt w:val="bullet"/>
+      <w:lvlText w:val=""/>
+      <w:lvlJc w:val="left"/>
+      <w:pPr>
+        <w:ind w:left="3300" w:hanging="360"/>
+      </w:pPr>
+      <w:rPr>
+        <w:rFonts w:ascii="Symbol" w:hAnsi="Symbol" w:hint="default"/>
+      </w:rPr>
+    </w:lvl>
+    <w:lvl w:ilvl="4" w:tplc="04180003" w:tentative="1">
+      <w:start w:val="1"/>
+      <w:numFmt w:val="bullet"/>
+      <w:lvlText w:val="o"/>
+      <w:lvlJc w:val="left"/>
+      <w:pPr>
+        <w:ind w:left="4020" w:hanging="360"/>
+      </w:pPr>
+      <w:rPr>
+        <w:rFonts w:ascii="Courier New" w:hAnsi="Courier New" w:cs="Courier New" w:hint="default"/>
+      </w:rPr>
+    </w:lvl>
+    <w:lvl w:ilvl="5" w:tplc="04180005" w:tentative="1">
+      <w:start w:val="1"/>
+      <w:numFmt w:val="bullet"/>
+      <w:lvlText w:val=""/>
+      <w:lvlJc w:val="left"/>
+      <w:pPr>
+        <w:ind w:left="4740" w:hanging="360"/>
+      </w:pPr>
+      <w:rPr>
+        <w:rFonts w:ascii="Wingdings" w:hAnsi="Wingdings" w:hint="default"/>
+      </w:rPr>
+    </w:lvl>
+    <w:lvl w:ilvl="6" w:tplc="04180001" w:tentative="1">
+      <w:start w:val="1"/>
+      <w:numFmt w:val="bullet"/>
+      <w:lvlText w:val=""/>
+      <w:lvlJc w:val="left"/>
+      <w:pPr>
+        <w:ind w:left="5460" w:hanging="360"/>
+      </w:pPr>
+      <w:rPr>
+        <w:rFonts w:ascii="Symbol" w:hAnsi="Symbol" w:hint="default"/>
+      </w:rPr>
+    </w:lvl>
+    <w:lvl w:ilvl="7" w:tplc="04180003" w:tentative="1">
+      <w:start w:val="1"/>
+      <w:numFmt w:val="bullet"/>
+      <w:lvlText w:val="o"/>
+      <w:lvlJc w:val="left"/>
+      <w:pPr>
+        <w:ind w:left="6180" w:hanging="360"/>
+      </w:pPr>
+      <w:rPr>
+        <w:rFonts w:ascii="Courier New" w:hAnsi="Courier New" w:cs="Courier New" w:hint="default"/>
+      </w:rPr>
+    </w:lvl>
+    <w:lvl w:ilvl="8" w:tplc="04180005" w:tentative="1">
+      <w:start w:val="1"/>
+      <w:numFmt w:val="bullet"/>
+      <w:lvlText w:val=""/>
+      <w:lvlJc w:val="left"/>
+      <w:pPr>
+        <w:ind w:left="6900" w:hanging="360"/>
+      </w:pPr>
+      <w:rPr>
+        <w:rFonts w:ascii="Wingdings" w:hAnsi="Wingdings" w:hint="default"/>
+      </w:rPr>
+    </w:lvl>
+  </w:abstractNum>
+  <w:abstractNum w:abstractNumId="1" w15:restartNumberingAfterBreak="0">
+    <w:nsid w:val="1240448F"/>
+    <w:multiLevelType w:val="hybridMultilevel"/>
+    <w:tmpl w:val="A73C4CC2"/>
+    <w:lvl w:ilvl="0" w:tplc="E6B41972">
+      <w:start w:val="1"/>
+      <w:numFmt w:val="bullet"/>
+      <w:lvlText w:val="-"/>
+      <w:lvlJc w:val="left"/>
+      <w:pPr>
+        <w:ind w:left="1260" w:hanging="360"/>
+      </w:pPr>
+      <w:rPr>
+        <w:rFonts w:ascii="Palatino Linotype" w:eastAsia="Palatino Linotype" w:hAnsi="Palatino Linotype" w:cs="Palatino Linotype" w:hint="default"/>
+      </w:rPr>
+    </w:lvl>
+    <w:lvl w:ilvl="1" w:tplc="04180003" w:tentative="1">
+      <w:start w:val="1"/>
+      <w:numFmt w:val="bullet"/>
+      <w:lvlText w:val="o"/>
+      <w:lvlJc w:val="left"/>
+      <w:pPr>
+        <w:ind w:left="1980" w:hanging="360"/>
+      </w:pPr>
+      <w:rPr>
+        <w:rFonts w:ascii="Courier New" w:hAnsi="Courier New" w:cs="Courier New" w:hint="default"/>
+      </w:rPr>
+    </w:lvl>
+    <w:lvl w:ilvl="2" w:tplc="04180005" w:tentative="1">
+      <w:start w:val="1"/>
+      <w:numFmt w:val="bullet"/>
+      <w:lvlText w:val=""/>
+      <w:lvlJc w:val="left"/>
+      <w:pPr>
+        <w:ind w:left="2700" w:hanging="360"/>
+      </w:pPr>
+      <w:rPr>
+        <w:rFonts w:ascii="Wingdings" w:hAnsi="Wingdings" w:hint="default"/>
+      </w:rPr>
+    </w:lvl>
+    <w:lvl w:ilvl="3" w:tplc="04180001" w:tentative="1">
+      <w:start w:val="1"/>
+      <w:numFmt w:val="bullet"/>
+      <w:lvlText w:val=""/>
+      <w:lvlJc w:val="left"/>
+      <w:pPr>
+        <w:ind w:left="3420" w:hanging="360"/>
+      </w:pPr>
+      <w:rPr>
+        <w:rFonts w:ascii="Symbol" w:hAnsi="Symbol" w:hint="default"/>
+      </w:rPr>
+    </w:lvl>
+    <w:lvl w:ilvl="4" w:tplc="04180003" w:tentative="1">
+      <w:start w:val="1"/>
+      <w:numFmt w:val="bullet"/>
+      <w:lvlText w:val="o"/>
+      <w:lvlJc w:val="left"/>
+      <w:pPr>
+        <w:ind w:left="4140" w:hanging="360"/>
+      </w:pPr>
+      <w:rPr>
+        <w:rFonts w:ascii="Courier New" w:hAnsi="Courier New" w:cs="Courier New" w:hint="default"/>
+      </w:rPr>
+    </w:lvl>
+    <w:lvl w:ilvl="5" w:tplc="04180005" w:tentative="1">
+      <w:start w:val="1"/>
+      <w:numFmt w:val="bullet"/>
+      <w:lvlText w:val=""/>
+      <w:lvlJc w:val="left"/>
+      <w:pPr>
+        <w:ind w:left="4860" w:hanging="360"/>
+      </w:pPr>
+      <w:rPr>
+        <w:rFonts w:ascii="Wingdings" w:hAnsi="Wingdings" w:hint="default"/>
+      </w:rPr>
+    </w:lvl>
+    <w:lvl w:ilvl="6" w:tplc="04180001" w:tentative="1">
+      <w:start w:val="1"/>
+      <w:numFmt w:val="bullet"/>
+      <w:lvlText w:val=""/>
+      <w:lvlJc w:val="left"/>
+      <w:pPr>
+        <w:ind w:left="5580" w:hanging="360"/>
+      </w:pPr>
+      <w:rPr>
+        <w:rFonts w:ascii="Symbol" w:hAnsi="Symbol" w:hint="default"/>
+      </w:rPr>
+    </w:lvl>
+    <w:lvl w:ilvl="7" w:tplc="04180003" w:tentative="1">
+      <w:start w:val="1"/>
+      <w:numFmt w:val="bullet"/>
+      <w:lvlText w:val="o"/>
+      <w:lvlJc w:val="left"/>
+      <w:pPr>
+        <w:ind w:left="6300" w:hanging="360"/>
+      </w:pPr>
+      <w:rPr>
+        <w:rFonts w:ascii="Courier New" w:hAnsi="Courier New" w:cs="Courier New" w:hint="default"/>
+      </w:rPr>
+    </w:lvl>
+    <w:lvl w:ilvl="8" w:tplc="04180005" w:tentative="1">
+      <w:start w:val="1"/>
+      <w:numFmt w:val="bullet"/>
+      <w:lvlText w:val=""/>
+      <w:lvlJc w:val="left"/>
+      <w:pPr>
+        <w:ind w:left="7020" w:hanging="360"/>
+      </w:pPr>
+      <w:rPr>
+        <w:rFonts w:ascii="Wingdings" w:hAnsi="Wingdings" w:hint="default"/>
+      </w:rPr>
+    </w:lvl>
+  </w:abstractNum>
+  <w:abstractNum w:abstractNumId="2" w15:restartNumberingAfterBreak="0">
+    <w:nsid w:val="19186472"/>
+    <w:multiLevelType w:val="hybridMultilevel"/>
+    <w:tmpl w:val="0A56C6CA"/>
+    <w:lvl w:ilvl="0" w:tplc="04180013">
+      <w:start w:val="1"/>
+      <w:numFmt w:val="upperRoman"/>
+      <w:lvlText w:val="%1."/>
+      <w:lvlJc w:val="right"/>
+      <w:pPr>
+        <w:ind w:left="720" w:hanging="360"/>
+      </w:pPr>
+    </w:lvl>
+    <w:lvl w:ilvl="1" w:tplc="04180019" w:tentative="1">
+      <w:start w:val="1"/>
+      <w:numFmt w:val="lowerLetter"/>
+      <w:lvlText w:val="%2."/>
+      <w:lvlJc w:val="left"/>
+      <w:pPr>
+        <w:ind w:left="1440" w:hanging="360"/>
+      </w:pPr>
+    </w:lvl>
+    <w:lvl w:ilvl="2" w:tplc="0418001B" w:tentative="1">
+      <w:start w:val="1"/>
+      <w:numFmt w:val="lowerRoman"/>
+      <w:lvlText w:val="%3."/>
+      <w:lvlJc w:val="right"/>
+      <w:pPr>
+        <w:ind w:left="2160" w:hanging="180"/>
+      </w:pPr>
+    </w:lvl>
+    <w:lvl w:ilvl="3" w:tplc="0418000F" w:tentative="1">
+      <w:start w:val="1"/>
+      <w:numFmt w:val="decimal"/>
+      <w:lvlText w:val="%4."/>
+      <w:lvlJc w:val="left"/>
+      <w:pPr>
+        <w:ind w:left="2880" w:hanging="360"/>
+      </w:pPr>
+    </w:lvl>
+    <w:lvl w:ilvl="4" w:tplc="04180019" w:tentative="1">
+      <w:start w:val="1"/>
+      <w:numFmt w:val="lowerLetter"/>
+      <w:lvlText w:val="%5."/>
+      <w:lvlJc w:val="left"/>
+      <w:pPr>
+        <w:ind w:left="3600" w:hanging="360"/>
+      </w:pPr>
+    </w:lvl>
+    <w:lvl w:ilvl="5" w:tplc="0418001B" w:tentative="1">
+      <w:start w:val="1"/>
+      <w:numFmt w:val="lowerRoman"/>
+      <w:lvlText w:val="%6."/>
+      <w:lvlJc w:val="right"/>
+      <w:pPr>
+        <w:ind w:left="4320" w:hanging="180"/>
+      </w:pPr>
+    </w:lvl>
+    <w:lvl w:ilvl="6" w:tplc="0418000F" w:tentative="1">
+      <w:start w:val="1"/>
+      <w:numFmt w:val="decimal"/>
+      <w:lvlText w:val="%7."/>
+      <w:lvlJc w:val="left"/>
+      <w:pPr>
+        <w:ind w:left="5040" w:hanging="360"/>
+      </w:pPr>
+    </w:lvl>
+    <w:lvl w:ilvl="7" w:tplc="04180019" w:tentative="1">
+      <w:start w:val="1"/>
+      <w:numFmt w:val="lowerLetter"/>
+      <w:lvlText w:val="%8."/>
+      <w:lvlJc w:val="left"/>
+      <w:pPr>
+        <w:ind w:left="5760" w:hanging="360"/>
+      </w:pPr>
+    </w:lvl>
+    <w:lvl w:ilvl="8" w:tplc="0418001B" w:tentative="1">
+      <w:start w:val="1"/>
+      <w:numFmt w:val="lowerRoman"/>
+      <w:lvlText w:val="%9."/>
+      <w:lvlJc w:val="right"/>
+      <w:pPr>
+        <w:ind w:left="6480" w:hanging="180"/>
+      </w:pPr>
+    </w:lvl>
+  </w:abstractNum>
+  <w:abstractNum w:abstractNumId="3" w15:restartNumberingAfterBreak="0">
+    <w:nsid w:val="27F75BBF"/>
+    <w:multiLevelType w:val="hybridMultilevel"/>
+    <w:tmpl w:val="1D7A4608"/>
+    <w:lvl w:ilvl="0" w:tplc="65B8D1D2">
+      <w:start w:val="2"/>
+      <w:numFmt w:val="bullet"/>
+      <w:lvlText w:val="-"/>
+      <w:lvlJc w:val="left"/>
+      <w:pPr>
+        <w:ind w:left="720" w:hanging="360"/>
+      </w:pPr>
+      <w:rPr>
+        <w:rFonts w:ascii="Palatino Linotype" w:eastAsia="Palatino Linotype" w:hAnsi="Palatino Linotype" w:cs="Palatino Linotype" w:hint="default"/>
+      </w:rPr>
+    </w:lvl>
+    <w:lvl w:ilvl="1" w:tplc="04180003" w:tentative="1">
+      <w:start w:val="1"/>
+      <w:numFmt w:val="bullet"/>
+      <w:lvlText w:val="o"/>
+      <w:lvlJc w:val="left"/>
+      <w:pPr>
+        <w:ind w:left="1440" w:hanging="360"/>
+      </w:pPr>
+      <w:rPr>
+        <w:rFonts w:ascii="Courier New" w:hAnsi="Courier New" w:cs="Courier New" w:hint="default"/>
+      </w:rPr>
+    </w:lvl>
+    <w:lvl w:ilvl="2" w:tplc="04180005" w:tentative="1">
+      <w:start w:val="1"/>
+      <w:numFmt w:val="bullet"/>
+      <w:lvlText w:val=""/>
+      <w:lvlJc w:val="left"/>
+      <w:pPr>
+        <w:ind w:left="2160" w:hanging="360"/>
+      </w:pPr>
+      <w:rPr>
+        <w:rFonts w:ascii="Wingdings" w:hAnsi="Wingdings" w:hint="default"/>
+      </w:rPr>
+    </w:lvl>
+    <w:lvl w:ilvl="3" w:tplc="04180001" w:tentative="1">
+      <w:start w:val="1"/>
+      <w:numFmt w:val="bullet"/>
+      <w:lvlText w:val=""/>
+      <w:lvlJc w:val="left"/>
+      <w:pPr>
+        <w:ind w:left="2880" w:hanging="360"/>
+      </w:pPr>
+      <w:rPr>
+        <w:rFonts w:ascii="Symbol" w:hAnsi="Symbol" w:hint="default"/>
+      </w:rPr>
+    </w:lvl>
+    <w:lvl w:ilvl="4" w:tplc="04180003" w:tentative="1">
+      <w:start w:val="1"/>
+      <w:numFmt w:val="bullet"/>
+      <w:lvlText w:val="o"/>
+      <w:lvlJc w:val="left"/>
+      <w:pPr>
+        <w:ind w:left="3600" w:hanging="360"/>
+      </w:pPr>
+      <w:rPr>
+        <w:rFonts w:ascii="Courier New" w:hAnsi="Courier New" w:cs="Courier New" w:hint="default"/>
+      </w:rPr>
+    </w:lvl>
+    <w:lvl w:ilvl="5" w:tplc="04180005" w:tentative="1">
+      <w:start w:val="1"/>
+      <w:numFmt w:val="bullet"/>
+      <w:lvlText w:val=""/>
+      <w:lvlJc w:val="left"/>
+      <w:pPr>
+        <w:ind w:left="4320" w:hanging="360"/>
+      </w:pPr>
+      <w:rPr>
+        <w:rFonts w:ascii="Wingdings" w:hAnsi="Wingdings" w:hint="default"/>
+      </w:rPr>
+    </w:lvl>
+    <w:lvl w:ilvl="6" w:tplc="04180001" w:tentative="1">
+      <w:start w:val="1"/>
+      <w:numFmt w:val="bullet"/>
+      <w:lvlText w:val=""/>
+      <w:lvlJc w:val="left"/>
+      <w:pPr>
+        <w:ind w:left="5040" w:hanging="360"/>
+      </w:pPr>
+      <w:rPr>
+        <w:rFonts w:ascii="Symbol" w:hAnsi="Symbol" w:hint="default"/>
+      </w:rPr>
+    </w:lvl>
+    <w:lvl w:ilvl="7" w:tplc="04180003" w:tentative="1">
+      <w:start w:val="1"/>
+      <w:numFmt w:val="bullet"/>
+      <w:lvlText w:val="o"/>
+      <w:lvlJc w:val="left"/>
+      <w:pPr>
+        <w:ind w:left="5760" w:hanging="360"/>
+      </w:pPr>
+      <w:rPr>
+        <w:rFonts w:ascii="Courier New" w:hAnsi="Courier New" w:cs="Courier New" w:hint="default"/>
+      </w:rPr>
+    </w:lvl>
+    <w:lvl w:ilvl="8" w:tplc="04180005" w:tentative="1">
+      <w:start w:val="1"/>
+      <w:numFmt w:val="bullet"/>
+      <w:lvlText w:val=""/>
+      <w:lvlJc w:val="left"/>
+      <w:pPr>
+        <w:ind w:left="6480" w:hanging="360"/>
+      </w:pPr>
+      <w:rPr>
+        <w:rFonts w:ascii="Wingdings" w:hAnsi="Wingdings" w:hint="default"/>
+      </w:rPr>
+    </w:lvl>
+  </w:abstractNum>
+  <w:abstractNum w:abstractNumId="4" w15:restartNumberingAfterBreak="0">
     <w:nsid w:val="49E35514"/>
     <w:multiLevelType w:val="hybridMultilevel"/>
     <w:tmpl w:val="4B56A5B6"/>
@@ -20474,7 +23632,7 @@
       </w:rPr>
     </w:lvl>
   </w:abstractNum>
-  <w:abstractNum w:abstractNumId="1" w15:restartNumberingAfterBreak="0">
+  <w:abstractNum w:abstractNumId="5" w15:restartNumberingAfterBreak="0">
     <w:nsid w:val="53DE270E"/>
     <w:multiLevelType w:val="multilevel"/>
     <w:tmpl w:val="054ECB3C"/>
@@ -20598,7 +23756,572 @@
       </w:rPr>
     </w:lvl>
   </w:abstractNum>
-  <w:abstractNum w:abstractNumId="2" w15:restartNumberingAfterBreak="0">
+  <w:abstractNum w:abstractNumId="6" w15:restartNumberingAfterBreak="0">
+    <w:nsid w:val="560F42D1"/>
+    <w:multiLevelType w:val="hybridMultilevel"/>
+    <w:tmpl w:val="EDC2B840"/>
+    <w:lvl w:ilvl="0" w:tplc="4CC8ECA4">
+      <w:start w:val="1"/>
+      <w:numFmt w:val="bullet"/>
+      <w:lvlText w:val="-"/>
+      <w:lvlJc w:val="left"/>
+      <w:pPr>
+        <w:ind w:left="1080" w:hanging="360"/>
+      </w:pPr>
+      <w:rPr>
+        <w:rFonts w:ascii="Palatino Linotype" w:eastAsia="Palatino Linotype" w:hAnsi="Palatino Linotype" w:cs="Palatino Linotype" w:hint="default"/>
+      </w:rPr>
+    </w:lvl>
+    <w:lvl w:ilvl="1" w:tplc="04180003" w:tentative="1">
+      <w:start w:val="1"/>
+      <w:numFmt w:val="bullet"/>
+      <w:lvlText w:val="o"/>
+      <w:lvlJc w:val="left"/>
+      <w:pPr>
+        <w:ind w:left="1800" w:hanging="360"/>
+      </w:pPr>
+      <w:rPr>
+        <w:rFonts w:ascii="Courier New" w:hAnsi="Courier New" w:cs="Courier New" w:hint="default"/>
+      </w:rPr>
+    </w:lvl>
+    <w:lvl w:ilvl="2" w:tplc="04180005" w:tentative="1">
+      <w:start w:val="1"/>
+      <w:numFmt w:val="bullet"/>
+      <w:lvlText w:val=""/>
+      <w:lvlJc w:val="left"/>
+      <w:pPr>
+        <w:ind w:left="2520" w:hanging="360"/>
+      </w:pPr>
+      <w:rPr>
+        <w:rFonts w:ascii="Wingdings" w:hAnsi="Wingdings" w:hint="default"/>
+      </w:rPr>
+    </w:lvl>
+    <w:lvl w:ilvl="3" w:tplc="04180001" w:tentative="1">
+      <w:start w:val="1"/>
+      <w:numFmt w:val="bullet"/>
+      <w:lvlText w:val=""/>
+      <w:lvlJc w:val="left"/>
+      <w:pPr>
+        <w:ind w:left="3240" w:hanging="360"/>
+      </w:pPr>
+      <w:rPr>
+        <w:rFonts w:ascii="Symbol" w:hAnsi="Symbol" w:hint="default"/>
+      </w:rPr>
+    </w:lvl>
+    <w:lvl w:ilvl="4" w:tplc="04180003" w:tentative="1">
+      <w:start w:val="1"/>
+      <w:numFmt w:val="bullet"/>
+      <w:lvlText w:val="o"/>
+      <w:lvlJc w:val="left"/>
+      <w:pPr>
+        <w:ind w:left="3960" w:hanging="360"/>
+      </w:pPr>
+      <w:rPr>
+        <w:rFonts w:ascii="Courier New" w:hAnsi="Courier New" w:cs="Courier New" w:hint="default"/>
+      </w:rPr>
+    </w:lvl>
+    <w:lvl w:ilvl="5" w:tplc="04180005" w:tentative="1">
+      <w:start w:val="1"/>
+      <w:numFmt w:val="bullet"/>
+      <w:lvlText w:val=""/>
+      <w:lvlJc w:val="left"/>
+      <w:pPr>
+        <w:ind w:left="4680" w:hanging="360"/>
+      </w:pPr>
+      <w:rPr>
+        <w:rFonts w:ascii="Wingdings" w:hAnsi="Wingdings" w:hint="default"/>
+      </w:rPr>
+    </w:lvl>
+    <w:lvl w:ilvl="6" w:tplc="04180001" w:tentative="1">
+      <w:start w:val="1"/>
+      <w:numFmt w:val="bullet"/>
+      <w:lvlText w:val=""/>
+      <w:lvlJc w:val="left"/>
+      <w:pPr>
+        <w:ind w:left="5400" w:hanging="360"/>
+      </w:pPr>
+      <w:rPr>
+        <w:rFonts w:ascii="Symbol" w:hAnsi="Symbol" w:hint="default"/>
+      </w:rPr>
+    </w:lvl>
+    <w:lvl w:ilvl="7" w:tplc="04180003" w:tentative="1">
+      <w:start w:val="1"/>
+      <w:numFmt w:val="bullet"/>
+      <w:lvlText w:val="o"/>
+      <w:lvlJc w:val="left"/>
+      <w:pPr>
+        <w:ind w:left="6120" w:hanging="360"/>
+      </w:pPr>
+      <w:rPr>
+        <w:rFonts w:ascii="Courier New" w:hAnsi="Courier New" w:cs="Courier New" w:hint="default"/>
+      </w:rPr>
+    </w:lvl>
+    <w:lvl w:ilvl="8" w:tplc="04180005" w:tentative="1">
+      <w:start w:val="1"/>
+      <w:numFmt w:val="bullet"/>
+      <w:lvlText w:val=""/>
+      <w:lvlJc w:val="left"/>
+      <w:pPr>
+        <w:ind w:left="6840" w:hanging="360"/>
+      </w:pPr>
+      <w:rPr>
+        <w:rFonts w:ascii="Wingdings" w:hAnsi="Wingdings" w:hint="default"/>
+      </w:rPr>
+    </w:lvl>
+  </w:abstractNum>
+  <w:abstractNum w:abstractNumId="7" w15:restartNumberingAfterBreak="0">
+    <w:nsid w:val="5846335C"/>
+    <w:multiLevelType w:val="hybridMultilevel"/>
+    <w:tmpl w:val="D8CA5C08"/>
+    <w:lvl w:ilvl="0" w:tplc="83889738">
+      <w:start w:val="1"/>
+      <w:numFmt w:val="bullet"/>
+      <w:lvlText w:val="-"/>
+      <w:lvlJc w:val="left"/>
+      <w:pPr>
+        <w:ind w:left="1140" w:hanging="360"/>
+      </w:pPr>
+      <w:rPr>
+        <w:rFonts w:ascii="Palatino Linotype" w:eastAsia="Palatino Linotype" w:hAnsi="Palatino Linotype" w:cs="Palatino Linotype" w:hint="default"/>
+      </w:rPr>
+    </w:lvl>
+    <w:lvl w:ilvl="1" w:tplc="04180003" w:tentative="1">
+      <w:start w:val="1"/>
+      <w:numFmt w:val="bullet"/>
+      <w:lvlText w:val="o"/>
+      <w:lvlJc w:val="left"/>
+      <w:pPr>
+        <w:ind w:left="1860" w:hanging="360"/>
+      </w:pPr>
+      <w:rPr>
+        <w:rFonts w:ascii="Courier New" w:hAnsi="Courier New" w:cs="Courier New" w:hint="default"/>
+      </w:rPr>
+    </w:lvl>
+    <w:lvl w:ilvl="2" w:tplc="04180005" w:tentative="1">
+      <w:start w:val="1"/>
+      <w:numFmt w:val="bullet"/>
+      <w:lvlText w:val=""/>
+      <w:lvlJc w:val="left"/>
+      <w:pPr>
+        <w:ind w:left="2580" w:hanging="360"/>
+      </w:pPr>
+      <w:rPr>
+        <w:rFonts w:ascii="Wingdings" w:hAnsi="Wingdings" w:hint="default"/>
+      </w:rPr>
+    </w:lvl>
+    <w:lvl w:ilvl="3" w:tplc="04180001" w:tentative="1">
+      <w:start w:val="1"/>
+      <w:numFmt w:val="bullet"/>
+      <w:lvlText w:val=""/>
+      <w:lvlJc w:val="left"/>
+      <w:pPr>
+        <w:ind w:left="3300" w:hanging="360"/>
+      </w:pPr>
+      <w:rPr>
+        <w:rFonts w:ascii="Symbol" w:hAnsi="Symbol" w:hint="default"/>
+      </w:rPr>
+    </w:lvl>
+    <w:lvl w:ilvl="4" w:tplc="04180003" w:tentative="1">
+      <w:start w:val="1"/>
+      <w:numFmt w:val="bullet"/>
+      <w:lvlText w:val="o"/>
+      <w:lvlJc w:val="left"/>
+      <w:pPr>
+        <w:ind w:left="4020" w:hanging="360"/>
+      </w:pPr>
+      <w:rPr>
+        <w:rFonts w:ascii="Courier New" w:hAnsi="Courier New" w:cs="Courier New" w:hint="default"/>
+      </w:rPr>
+    </w:lvl>
+    <w:lvl w:ilvl="5" w:tplc="04180005" w:tentative="1">
+      <w:start w:val="1"/>
+      <w:numFmt w:val="bullet"/>
+      <w:lvlText w:val=""/>
+      <w:lvlJc w:val="left"/>
+      <w:pPr>
+        <w:ind w:left="4740" w:hanging="360"/>
+      </w:pPr>
+      <w:rPr>
+        <w:rFonts w:ascii="Wingdings" w:hAnsi="Wingdings" w:hint="default"/>
+      </w:rPr>
+    </w:lvl>
+    <w:lvl w:ilvl="6" w:tplc="04180001" w:tentative="1">
+      <w:start w:val="1"/>
+      <w:numFmt w:val="bullet"/>
+      <w:lvlText w:val=""/>
+      <w:lvlJc w:val="left"/>
+      <w:pPr>
+        <w:ind w:left="5460" w:hanging="360"/>
+      </w:pPr>
+      <w:rPr>
+        <w:rFonts w:ascii="Symbol" w:hAnsi="Symbol" w:hint="default"/>
+      </w:rPr>
+    </w:lvl>
+    <w:lvl w:ilvl="7" w:tplc="04180003" w:tentative="1">
+      <w:start w:val="1"/>
+      <w:numFmt w:val="bullet"/>
+      <w:lvlText w:val="o"/>
+      <w:lvlJc w:val="left"/>
+      <w:pPr>
+        <w:ind w:left="6180" w:hanging="360"/>
+      </w:pPr>
+      <w:rPr>
+        <w:rFonts w:ascii="Courier New" w:hAnsi="Courier New" w:cs="Courier New" w:hint="default"/>
+      </w:rPr>
+    </w:lvl>
+    <w:lvl w:ilvl="8" w:tplc="04180005" w:tentative="1">
+      <w:start w:val="1"/>
+      <w:numFmt w:val="bullet"/>
+      <w:lvlText w:val=""/>
+      <w:lvlJc w:val="left"/>
+      <w:pPr>
+        <w:ind w:left="6900" w:hanging="360"/>
+      </w:pPr>
+      <w:rPr>
+        <w:rFonts w:ascii="Wingdings" w:hAnsi="Wingdings" w:hint="default"/>
+      </w:rPr>
+    </w:lvl>
+  </w:abstractNum>
+  <w:abstractNum w:abstractNumId="8" w15:restartNumberingAfterBreak="0">
+    <w:nsid w:val="599F0193"/>
+    <w:multiLevelType w:val="hybridMultilevel"/>
+    <w:tmpl w:val="54B2CBF2"/>
+    <w:lvl w:ilvl="0" w:tplc="6EF2AC94">
+      <w:start w:val="1"/>
+      <w:numFmt w:val="bullet"/>
+      <w:lvlText w:val="-"/>
+      <w:lvlJc w:val="left"/>
+      <w:pPr>
+        <w:ind w:left="720" w:hanging="360"/>
+      </w:pPr>
+      <w:rPr>
+        <w:rFonts w:ascii="Palatino Linotype" w:eastAsia="Palatino Linotype" w:hAnsi="Palatino Linotype" w:cs="Palatino Linotype" w:hint="default"/>
+      </w:rPr>
+    </w:lvl>
+    <w:lvl w:ilvl="1" w:tplc="04180003" w:tentative="1">
+      <w:start w:val="1"/>
+      <w:numFmt w:val="bullet"/>
+      <w:lvlText w:val="o"/>
+      <w:lvlJc w:val="left"/>
+      <w:pPr>
+        <w:ind w:left="1440" w:hanging="360"/>
+      </w:pPr>
+      <w:rPr>
+        <w:rFonts w:ascii="Courier New" w:hAnsi="Courier New" w:cs="Courier New" w:hint="default"/>
+      </w:rPr>
+    </w:lvl>
+    <w:lvl w:ilvl="2" w:tplc="04180005" w:tentative="1">
+      <w:start w:val="1"/>
+      <w:numFmt w:val="bullet"/>
+      <w:lvlText w:val=""/>
+      <w:lvlJc w:val="left"/>
+      <w:pPr>
+        <w:ind w:left="2160" w:hanging="360"/>
+      </w:pPr>
+      <w:rPr>
+        <w:rFonts w:ascii="Wingdings" w:hAnsi="Wingdings" w:hint="default"/>
+      </w:rPr>
+    </w:lvl>
+    <w:lvl w:ilvl="3" w:tplc="04180001" w:tentative="1">
+      <w:start w:val="1"/>
+      <w:numFmt w:val="bullet"/>
+      <w:lvlText w:val=""/>
+      <w:lvlJc w:val="left"/>
+      <w:pPr>
+        <w:ind w:left="2880" w:hanging="360"/>
+      </w:pPr>
+      <w:rPr>
+        <w:rFonts w:ascii="Symbol" w:hAnsi="Symbol" w:hint="default"/>
+      </w:rPr>
+    </w:lvl>
+    <w:lvl w:ilvl="4" w:tplc="04180003" w:tentative="1">
+      <w:start w:val="1"/>
+      <w:numFmt w:val="bullet"/>
+      <w:lvlText w:val="o"/>
+      <w:lvlJc w:val="left"/>
+      <w:pPr>
+        <w:ind w:left="3600" w:hanging="360"/>
+      </w:pPr>
+      <w:rPr>
+        <w:rFonts w:ascii="Courier New" w:hAnsi="Courier New" w:cs="Courier New" w:hint="default"/>
+      </w:rPr>
+    </w:lvl>
+    <w:lvl w:ilvl="5" w:tplc="04180005" w:tentative="1">
+      <w:start w:val="1"/>
+      <w:numFmt w:val="bullet"/>
+      <w:lvlText w:val=""/>
+      <w:lvlJc w:val="left"/>
+      <w:pPr>
+        <w:ind w:left="4320" w:hanging="360"/>
+      </w:pPr>
+      <w:rPr>
+        <w:rFonts w:ascii="Wingdings" w:hAnsi="Wingdings" w:hint="default"/>
+      </w:rPr>
+    </w:lvl>
+    <w:lvl w:ilvl="6" w:tplc="04180001" w:tentative="1">
+      <w:start w:val="1"/>
+      <w:numFmt w:val="bullet"/>
+      <w:lvlText w:val=""/>
+      <w:lvlJc w:val="left"/>
+      <w:pPr>
+        <w:ind w:left="5040" w:hanging="360"/>
+      </w:pPr>
+      <w:rPr>
+        <w:rFonts w:ascii="Symbol" w:hAnsi="Symbol" w:hint="default"/>
+      </w:rPr>
+    </w:lvl>
+    <w:lvl w:ilvl="7" w:tplc="04180003" w:tentative="1">
+      <w:start w:val="1"/>
+      <w:numFmt w:val="bullet"/>
+      <w:lvlText w:val="o"/>
+      <w:lvlJc w:val="left"/>
+      <w:pPr>
+        <w:ind w:left="5760" w:hanging="360"/>
+      </w:pPr>
+      <w:rPr>
+        <w:rFonts w:ascii="Courier New" w:hAnsi="Courier New" w:cs="Courier New" w:hint="default"/>
+      </w:rPr>
+    </w:lvl>
+    <w:lvl w:ilvl="8" w:tplc="04180005" w:tentative="1">
+      <w:start w:val="1"/>
+      <w:numFmt w:val="bullet"/>
+      <w:lvlText w:val=""/>
+      <w:lvlJc w:val="left"/>
+      <w:pPr>
+        <w:ind w:left="6480" w:hanging="360"/>
+      </w:pPr>
+      <w:rPr>
+        <w:rFonts w:ascii="Wingdings" w:hAnsi="Wingdings" w:hint="default"/>
+      </w:rPr>
+    </w:lvl>
+  </w:abstractNum>
+  <w:abstractNum w:abstractNumId="9" w15:restartNumberingAfterBreak="0">
+    <w:nsid w:val="59C11B9A"/>
+    <w:multiLevelType w:val="hybridMultilevel"/>
+    <w:tmpl w:val="E8D25204"/>
+    <w:lvl w:ilvl="0" w:tplc="1E343468">
+      <w:start w:val="1"/>
+      <w:numFmt w:val="bullet"/>
+      <w:lvlText w:val="-"/>
+      <w:lvlJc w:val="left"/>
+      <w:pPr>
+        <w:ind w:left="1080" w:hanging="360"/>
+      </w:pPr>
+      <w:rPr>
+        <w:rFonts w:ascii="Palatino Linotype" w:eastAsia="Palatino Linotype" w:hAnsi="Palatino Linotype" w:cs="Palatino Linotype" w:hint="default"/>
+      </w:rPr>
+    </w:lvl>
+    <w:lvl w:ilvl="1" w:tplc="04180003" w:tentative="1">
+      <w:start w:val="1"/>
+      <w:numFmt w:val="bullet"/>
+      <w:lvlText w:val="o"/>
+      <w:lvlJc w:val="left"/>
+      <w:pPr>
+        <w:ind w:left="1800" w:hanging="360"/>
+      </w:pPr>
+      <w:rPr>
+        <w:rFonts w:ascii="Courier New" w:hAnsi="Courier New" w:cs="Courier New" w:hint="default"/>
+      </w:rPr>
+    </w:lvl>
+    <w:lvl w:ilvl="2" w:tplc="04180005" w:tentative="1">
+      <w:start w:val="1"/>
+      <w:numFmt w:val="bullet"/>
+      <w:lvlText w:val=""/>
+      <w:lvlJc w:val="left"/>
+      <w:pPr>
+        <w:ind w:left="2520" w:hanging="360"/>
+      </w:pPr>
+      <w:rPr>
+        <w:rFonts w:ascii="Wingdings" w:hAnsi="Wingdings" w:hint="default"/>
+      </w:rPr>
+    </w:lvl>
+    <w:lvl w:ilvl="3" w:tplc="04180001" w:tentative="1">
+      <w:start w:val="1"/>
+      <w:numFmt w:val="bullet"/>
+      <w:lvlText w:val=""/>
+      <w:lvlJc w:val="left"/>
+      <w:pPr>
+        <w:ind w:left="3240" w:hanging="360"/>
+      </w:pPr>
+      <w:rPr>
+        <w:rFonts w:ascii="Symbol" w:hAnsi="Symbol" w:hint="default"/>
+      </w:rPr>
+    </w:lvl>
+    <w:lvl w:ilvl="4" w:tplc="04180003" w:tentative="1">
+      <w:start w:val="1"/>
+      <w:numFmt w:val="bullet"/>
+      <w:lvlText w:val="o"/>
+      <w:lvlJc w:val="left"/>
+      <w:pPr>
+        <w:ind w:left="3960" w:hanging="360"/>
+      </w:pPr>
+      <w:rPr>
+        <w:rFonts w:ascii="Courier New" w:hAnsi="Courier New" w:cs="Courier New" w:hint="default"/>
+      </w:rPr>
+    </w:lvl>
+    <w:lvl w:ilvl="5" w:tplc="04180005" w:tentative="1">
+      <w:start w:val="1"/>
+      <w:numFmt w:val="bullet"/>
+      <w:lvlText w:val=""/>
+      <w:lvlJc w:val="left"/>
+      <w:pPr>
+        <w:ind w:left="4680" w:hanging="360"/>
+      </w:pPr>
+      <w:rPr>
+        <w:rFonts w:ascii="Wingdings" w:hAnsi="Wingdings" w:hint="default"/>
+      </w:rPr>
+    </w:lvl>
+    <w:lvl w:ilvl="6" w:tplc="04180001" w:tentative="1">
+      <w:start w:val="1"/>
+      <w:numFmt w:val="bullet"/>
+      <w:lvlText w:val=""/>
+      <w:lvlJc w:val="left"/>
+      <w:pPr>
+        <w:ind w:left="5400" w:hanging="360"/>
+      </w:pPr>
+      <w:rPr>
+        <w:rFonts w:ascii="Symbol" w:hAnsi="Symbol" w:hint="default"/>
+      </w:rPr>
+    </w:lvl>
+    <w:lvl w:ilvl="7" w:tplc="04180003" w:tentative="1">
+      <w:start w:val="1"/>
+      <w:numFmt w:val="bullet"/>
+      <w:lvlText w:val="o"/>
+      <w:lvlJc w:val="left"/>
+      <w:pPr>
+        <w:ind w:left="6120" w:hanging="360"/>
+      </w:pPr>
+      <w:rPr>
+        <w:rFonts w:ascii="Courier New" w:hAnsi="Courier New" w:cs="Courier New" w:hint="default"/>
+      </w:rPr>
+    </w:lvl>
+    <w:lvl w:ilvl="8" w:tplc="04180005" w:tentative="1">
+      <w:start w:val="1"/>
+      <w:numFmt w:val="bullet"/>
+      <w:lvlText w:val=""/>
+      <w:lvlJc w:val="left"/>
+      <w:pPr>
+        <w:ind w:left="6840" w:hanging="360"/>
+      </w:pPr>
+      <w:rPr>
+        <w:rFonts w:ascii="Wingdings" w:hAnsi="Wingdings" w:hint="default"/>
+      </w:rPr>
+    </w:lvl>
+  </w:abstractNum>
+  <w:abstractNum w:abstractNumId="10" w15:restartNumberingAfterBreak="0">
+    <w:nsid w:val="606C529E"/>
+    <w:multiLevelType w:val="hybridMultilevel"/>
+    <w:tmpl w:val="BE58E4DE"/>
+    <w:lvl w:ilvl="0" w:tplc="F2065F0C">
+      <w:start w:val="1"/>
+      <w:numFmt w:val="bullet"/>
+      <w:lvlText w:val="-"/>
+      <w:lvlJc w:val="left"/>
+      <w:pPr>
+        <w:ind w:left="1080" w:hanging="360"/>
+      </w:pPr>
+      <w:rPr>
+        <w:rFonts w:ascii="Palatino Linotype" w:eastAsia="Palatino Linotype" w:hAnsi="Palatino Linotype" w:cs="Palatino Linotype" w:hint="default"/>
+      </w:rPr>
+    </w:lvl>
+    <w:lvl w:ilvl="1" w:tplc="04180003" w:tentative="1">
+      <w:start w:val="1"/>
+      <w:numFmt w:val="bullet"/>
+      <w:lvlText w:val="o"/>
+      <w:lvlJc w:val="left"/>
+      <w:pPr>
+        <w:ind w:left="1800" w:hanging="360"/>
+      </w:pPr>
+      <w:rPr>
+        <w:rFonts w:ascii="Courier New" w:hAnsi="Courier New" w:cs="Courier New" w:hint="default"/>
+      </w:rPr>
+    </w:lvl>
+    <w:lvl w:ilvl="2" w:tplc="04180005" w:tentative="1">
+      <w:start w:val="1"/>
+      <w:numFmt w:val="bullet"/>
+      <w:lvlText w:val=""/>
+      <w:lvlJc w:val="left"/>
+      <w:pPr>
+        <w:ind w:left="2520" w:hanging="360"/>
+      </w:pPr>
+      <w:rPr>
+        <w:rFonts w:ascii="Wingdings" w:hAnsi="Wingdings" w:hint="default"/>
+      </w:rPr>
+    </w:lvl>
+    <w:lvl w:ilvl="3" w:tplc="04180001" w:tentative="1">
+      <w:start w:val="1"/>
+      <w:numFmt w:val="bullet"/>
+      <w:lvlText w:val=""/>
+      <w:lvlJc w:val="left"/>
+      <w:pPr>
+        <w:ind w:left="3240" w:hanging="360"/>
+      </w:pPr>
+      <w:rPr>
+        <w:rFonts w:ascii="Symbol" w:hAnsi="Symbol" w:hint="default"/>
+      </w:rPr>
+    </w:lvl>
+    <w:lvl w:ilvl="4" w:tplc="04180003" w:tentative="1">
+      <w:start w:val="1"/>
+      <w:numFmt w:val="bullet"/>
+      <w:lvlText w:val="o"/>
+      <w:lvlJc w:val="left"/>
+      <w:pPr>
+        <w:ind w:left="3960" w:hanging="360"/>
+      </w:pPr>
+      <w:rPr>
+        <w:rFonts w:ascii="Courier New" w:hAnsi="Courier New" w:cs="Courier New" w:hint="default"/>
+      </w:rPr>
+    </w:lvl>
+    <w:lvl w:ilvl="5" w:tplc="04180005" w:tentative="1">
+      <w:start w:val="1"/>
+      <w:numFmt w:val="bullet"/>
+      <w:lvlText w:val=""/>
+      <w:lvlJc w:val="left"/>
+      <w:pPr>
+        <w:ind w:left="4680" w:hanging="360"/>
+      </w:pPr>
+      <w:rPr>
+        <w:rFonts w:ascii="Wingdings" w:hAnsi="Wingdings" w:hint="default"/>
+      </w:rPr>
+    </w:lvl>
+    <w:lvl w:ilvl="6" w:tplc="04180001" w:tentative="1">
+      <w:start w:val="1"/>
+      <w:numFmt w:val="bullet"/>
+      <w:lvlText w:val=""/>
+      <w:lvlJc w:val="left"/>
+      <w:pPr>
+        <w:ind w:left="5400" w:hanging="360"/>
+      </w:pPr>
+      <w:rPr>
+        <w:rFonts w:ascii="Symbol" w:hAnsi="Symbol" w:hint="default"/>
+      </w:rPr>
+    </w:lvl>
+    <w:lvl w:ilvl="7" w:tplc="04180003" w:tentative="1">
+      <w:start w:val="1"/>
+      <w:numFmt w:val="bullet"/>
+      <w:lvlText w:val="o"/>
+      <w:lvlJc w:val="left"/>
+      <w:pPr>
+        <w:ind w:left="6120" w:hanging="360"/>
+      </w:pPr>
+      <w:rPr>
+        <w:rFonts w:ascii="Courier New" w:hAnsi="Courier New" w:cs="Courier New" w:hint="default"/>
+      </w:rPr>
+    </w:lvl>
+    <w:lvl w:ilvl="8" w:tplc="04180005" w:tentative="1">
+      <w:start w:val="1"/>
+      <w:numFmt w:val="bullet"/>
+      <w:lvlText w:val=""/>
+      <w:lvlJc w:val="left"/>
+      <w:pPr>
+        <w:ind w:left="6840" w:hanging="360"/>
+      </w:pPr>
+      <w:rPr>
+        <w:rFonts w:ascii="Wingdings" w:hAnsi="Wingdings" w:hint="default"/>
+      </w:rPr>
+    </w:lvl>
+  </w:abstractNum>
+  <w:abstractNum w:abstractNumId="11" w15:restartNumberingAfterBreak="0">
     <w:nsid w:val="6DBA59B8"/>
     <w:multiLevelType w:val="hybridMultilevel"/>
     <w:tmpl w:val="658659A6"/>
@@ -20711,14 +24434,157 @@
       </w:rPr>
     </w:lvl>
   </w:abstractNum>
+  <w:abstractNum w:abstractNumId="12" w15:restartNumberingAfterBreak="0">
+    <w:nsid w:val="73BE02E6"/>
+    <w:multiLevelType w:val="hybridMultilevel"/>
+    <w:tmpl w:val="6C882A42"/>
+    <w:lvl w:ilvl="0" w:tplc="468033B0">
+      <w:start w:val="1"/>
+      <w:numFmt w:val="bullet"/>
+      <w:lvlText w:val="-"/>
+      <w:lvlJc w:val="left"/>
+      <w:pPr>
+        <w:ind w:left="720" w:hanging="360"/>
+      </w:pPr>
+      <w:rPr>
+        <w:rFonts w:ascii="Palatino Linotype" w:eastAsia="Palatino Linotype" w:hAnsi="Palatino Linotype" w:cs="Palatino Linotype" w:hint="default"/>
+      </w:rPr>
+    </w:lvl>
+    <w:lvl w:ilvl="1" w:tplc="04180003" w:tentative="1">
+      <w:start w:val="1"/>
+      <w:numFmt w:val="bullet"/>
+      <w:lvlText w:val="o"/>
+      <w:lvlJc w:val="left"/>
+      <w:pPr>
+        <w:ind w:left="1440" w:hanging="360"/>
+      </w:pPr>
+      <w:rPr>
+        <w:rFonts w:ascii="Courier New" w:hAnsi="Courier New" w:cs="Courier New" w:hint="default"/>
+      </w:rPr>
+    </w:lvl>
+    <w:lvl w:ilvl="2" w:tplc="04180005" w:tentative="1">
+      <w:start w:val="1"/>
+      <w:numFmt w:val="bullet"/>
+      <w:lvlText w:val=""/>
+      <w:lvlJc w:val="left"/>
+      <w:pPr>
+        <w:ind w:left="2160" w:hanging="360"/>
+      </w:pPr>
+      <w:rPr>
+        <w:rFonts w:ascii="Wingdings" w:hAnsi="Wingdings" w:hint="default"/>
+      </w:rPr>
+    </w:lvl>
+    <w:lvl w:ilvl="3" w:tplc="04180001" w:tentative="1">
+      <w:start w:val="1"/>
+      <w:numFmt w:val="bullet"/>
+      <w:lvlText w:val=""/>
+      <w:lvlJc w:val="left"/>
+      <w:pPr>
+        <w:ind w:left="2880" w:hanging="360"/>
+      </w:pPr>
+      <w:rPr>
+        <w:rFonts w:ascii="Symbol" w:hAnsi="Symbol" w:hint="default"/>
+      </w:rPr>
+    </w:lvl>
+    <w:lvl w:ilvl="4" w:tplc="04180003" w:tentative="1">
+      <w:start w:val="1"/>
+      <w:numFmt w:val="bullet"/>
+      <w:lvlText w:val="o"/>
+      <w:lvlJc w:val="left"/>
+      <w:pPr>
+        <w:ind w:left="3600" w:hanging="360"/>
+      </w:pPr>
+      <w:rPr>
+        <w:rFonts w:ascii="Courier New" w:hAnsi="Courier New" w:cs="Courier New" w:hint="default"/>
+      </w:rPr>
+    </w:lvl>
+    <w:lvl w:ilvl="5" w:tplc="04180005" w:tentative="1">
+      <w:start w:val="1"/>
+      <w:numFmt w:val="bullet"/>
+      <w:lvlText w:val=""/>
+      <w:lvlJc w:val="left"/>
+      <w:pPr>
+        <w:ind w:left="4320" w:hanging="360"/>
+      </w:pPr>
+      <w:rPr>
+        <w:rFonts w:ascii="Wingdings" w:hAnsi="Wingdings" w:hint="default"/>
+      </w:rPr>
+    </w:lvl>
+    <w:lvl w:ilvl="6" w:tplc="04180001" w:tentative="1">
+      <w:start w:val="1"/>
+      <w:numFmt w:val="bullet"/>
+      <w:lvlText w:val=""/>
+      <w:lvlJc w:val="left"/>
+      <w:pPr>
+        <w:ind w:left="5040" w:hanging="360"/>
+      </w:pPr>
+      <w:rPr>
+        <w:rFonts w:ascii="Symbol" w:hAnsi="Symbol" w:hint="default"/>
+      </w:rPr>
+    </w:lvl>
+    <w:lvl w:ilvl="7" w:tplc="04180003" w:tentative="1">
+      <w:start w:val="1"/>
+      <w:numFmt w:val="bullet"/>
+      <w:lvlText w:val="o"/>
+      <w:lvlJc w:val="left"/>
+      <w:pPr>
+        <w:ind w:left="5760" w:hanging="360"/>
+      </w:pPr>
+      <w:rPr>
+        <w:rFonts w:ascii="Courier New" w:hAnsi="Courier New" w:cs="Courier New" w:hint="default"/>
+      </w:rPr>
+    </w:lvl>
+    <w:lvl w:ilvl="8" w:tplc="04180005" w:tentative="1">
+      <w:start w:val="1"/>
+      <w:numFmt w:val="bullet"/>
+      <w:lvlText w:val=""/>
+      <w:lvlJc w:val="left"/>
+      <w:pPr>
+        <w:ind w:left="6480" w:hanging="360"/>
+      </w:pPr>
+      <w:rPr>
+        <w:rFonts w:ascii="Wingdings" w:hAnsi="Wingdings" w:hint="default"/>
+      </w:rPr>
+    </w:lvl>
+  </w:abstractNum>
   <w:num w:numId="1">
+    <w:abstractNumId w:val="5"/>
+  </w:num>
+  <w:num w:numId="2">
+    <w:abstractNumId w:val="4"/>
+  </w:num>
+  <w:num w:numId="3">
+    <w:abstractNumId w:val="11"/>
+  </w:num>
+  <w:num w:numId="4">
+    <w:abstractNumId w:val="3"/>
+  </w:num>
+  <w:num w:numId="5">
+    <w:abstractNumId w:val="2"/>
+  </w:num>
+  <w:num w:numId="6">
+    <w:abstractNumId w:val="9"/>
+  </w:num>
+  <w:num w:numId="7">
+    <w:abstractNumId w:val="12"/>
+  </w:num>
+  <w:num w:numId="8">
+    <w:abstractNumId w:val="10"/>
+  </w:num>
+  <w:num w:numId="9">
     <w:abstractNumId w:val="1"/>
   </w:num>
-  <w:num w:numId="2">
+  <w:num w:numId="10">
+    <w:abstractNumId w:val="7"/>
+  </w:num>
+  <w:num w:numId="11">
+    <w:abstractNumId w:val="6"/>
+  </w:num>
+  <w:num w:numId="12">
+    <w:abstractNumId w:val="8"/>
+  </w:num>
+  <w:num w:numId="13">
     <w:abstractNumId w:val="0"/>
-  </w:num>
-  <w:num w:numId="3">
-    <w:abstractNumId w:val="2"/>
   </w:num>
 </w:numbering>
 </file>
@@ -21326,6 +25192,29 @@
       <w:rFonts w:ascii="Palatino Linotype" w:eastAsia="Palatino Linotype" w:hAnsi="Palatino Linotype" w:cs="Palatino Linotype"/>
     </w:rPr>
   </w:style>
+  <w:style w:type="character" w:styleId="Hyperlink">
+    <w:name w:val="Hyperlink"/>
+    <w:basedOn w:val="DefaultParagraphFont"/>
+    <w:uiPriority w:val="99"/>
+    <w:unhideWhenUsed/>
+    <w:rsid w:val="00D27507"/>
+    <w:rPr>
+      <w:color w:val="0000FF" w:themeColor="hyperlink"/>
+      <w:u w:val="single"/>
+    </w:rPr>
+  </w:style>
+  <w:style w:type="character" w:styleId="UnresolvedMention">
+    <w:name w:val="Unresolved Mention"/>
+    <w:basedOn w:val="DefaultParagraphFont"/>
+    <w:uiPriority w:val="99"/>
+    <w:semiHidden/>
+    <w:unhideWhenUsed/>
+    <w:rsid w:val="00D27507"/>
+    <w:rPr>
+      <w:color w:val="605E5C"/>
+      <w:shd w:val="clear" w:color="auto" w:fill="E1DFDD"/>
+    </w:rPr>
+  </w:style>
 </w:styles>
 </file>
 

--- a/_Titlu_lucrare_.docx
+++ b/_Titlu_lucrare_.docx
@@ -203,7 +203,6 @@
         </w:rPr>
         <w:t xml:space="preserve"> </w:t>
       </w:r>
-      <w:proofErr w:type="gramStart"/>
       <w:r>
         <w:rPr>
           <w:b/>
@@ -299,7 +298,6 @@
         </w:rPr>
         <w:t>S</w:t>
       </w:r>
-      <w:proofErr w:type="gramEnd"/>
       <w:r>
         <w:rPr>
           <w:b/>
@@ -403,7 +401,6 @@
         </w:rPr>
         <w:t xml:space="preserve">SPECIALIZAREA </w:t>
       </w:r>
-      <w:proofErr w:type="gramStart"/>
       <w:r>
         <w:rPr>
           <w:b/>
@@ -498,7 +495,6 @@
         </w:rPr>
         <w:t>-</w:t>
       </w:r>
-      <w:proofErr w:type="gramEnd"/>
       <w:r>
         <w:rPr>
           <w:b/>
@@ -2940,7 +2936,6 @@
             </w:rPr>
             <w:t xml:space="preserve"> </w:t>
           </w:r>
-          <w:proofErr w:type="gramStart"/>
           <w:r>
             <w:t>.</w:t>
           </w:r>
@@ -2971,7 +2966,6 @@
           <w:r>
             <w:t>.</w:t>
           </w:r>
-          <w:proofErr w:type="gramEnd"/>
           <w:r>
             <w:rPr>
               <w:spacing w:val="59"/>
@@ -3235,7 +3229,6 @@
             </w:rPr>
             <w:t xml:space="preserve"> </w:t>
           </w:r>
-          <w:proofErr w:type="gramStart"/>
           <w:r>
             <w:t>.</w:t>
           </w:r>
@@ -3266,7 +3259,6 @@
           <w:r>
             <w:t>.</w:t>
           </w:r>
-          <w:proofErr w:type="gramEnd"/>
           <w:r>
             <w:rPr>
               <w:spacing w:val="58"/>
@@ -3579,7 +3571,6 @@
             </w:rPr>
             <w:t xml:space="preserve"> </w:t>
           </w:r>
-          <w:proofErr w:type="gramStart"/>
           <w:r>
             <w:t>.</w:t>
           </w:r>
@@ -3610,7 +3601,6 @@
           <w:r>
             <w:t>.</w:t>
           </w:r>
-          <w:proofErr w:type="gramEnd"/>
           <w:r>
             <w:rPr>
               <w:spacing w:val="59"/>
@@ -3873,7 +3863,6 @@
             </w:rPr>
             <w:t xml:space="preserve"> </w:t>
           </w:r>
-          <w:proofErr w:type="gramStart"/>
           <w:r>
             <w:t>.</w:t>
           </w:r>
@@ -3904,7 +3893,6 @@
           <w:r>
             <w:t>.</w:t>
           </w:r>
-          <w:proofErr w:type="gramEnd"/>
           <w:r>
             <w:rPr>
               <w:spacing w:val="58"/>
@@ -5286,7 +5274,7 @@
         <w:rPr>
           <w:w w:val="99"/>
         </w:rPr>
-        <w:t xml:space="preserve">(?) </w:t>
+        <w:t xml:space="preserve"> </w:t>
       </w:r>
       <w:proofErr w:type="spellStart"/>
       <w:r>
@@ -7364,7 +7352,7 @@
         <w:rPr>
           <w:w w:val="99"/>
         </w:rPr>
-        <w:t xml:space="preserve"> web cu </w:t>
+        <w:t xml:space="preserve"> web </w:t>
       </w:r>
       <w:proofErr w:type="spellStart"/>
       <w:r>
@@ -7412,7 +7400,7 @@
         <w:rPr>
           <w:w w:val="99"/>
         </w:rPr>
-        <w:t xml:space="preserve">, in care, </w:t>
+        <w:t xml:space="preserve">, in care </w:t>
       </w:r>
       <w:proofErr w:type="spellStart"/>
       <w:r>
@@ -11610,23 +11598,7 @@
           <w:sz w:val="24"/>
           <w:szCs w:val="24"/>
         </w:rPr>
-        <w:t xml:space="preserve"> de business logic </w:t>
-      </w:r>
-      <w:proofErr w:type="gramStart"/>
-      <w:r>
-        <w:rPr>
-          <w:sz w:val="24"/>
-          <w:szCs w:val="24"/>
-        </w:rPr>
-        <w:t>a</w:t>
-      </w:r>
-      <w:proofErr w:type="gramEnd"/>
-      <w:r>
-        <w:rPr>
-          <w:sz w:val="24"/>
-          <w:szCs w:val="24"/>
-        </w:rPr>
-        <w:t xml:space="preserve"> </w:t>
+        <w:t xml:space="preserve"> de business logic a </w:t>
       </w:r>
       <w:proofErr w:type="spellStart"/>
       <w:r>
@@ -12419,7 +12391,13 @@
       </w:r>
       <w:proofErr w:type="spellStart"/>
       <w:r>
-        <w:t>protabilitatea</w:t>
+        <w:t>p</w:t>
+      </w:r>
+      <w:r>
+        <w:t>or</w:t>
+      </w:r>
+      <w:r>
+        <w:t>tabilitatea</w:t>
       </w:r>
       <w:proofErr w:type="spellEnd"/>
       <w:r>
@@ -12509,6 +12487,86 @@
     <w:p>
       <w:pPr>
         <w:pStyle w:val="BodyText"/>
+        <w:ind w:left="780"/>
+      </w:pPr>
+    </w:p>
+    <w:p>
+      <w:pPr>
+        <w:pStyle w:val="BodyText"/>
+        <w:ind w:left="780"/>
+        <w:jc w:val="center"/>
+      </w:pPr>
+      <w:r>
+        <w:rPr>
+          <w:noProof/>
+        </w:rPr>
+        <w:drawing>
+          <wp:inline distT="0" distB="0" distL="0" distR="0" wp14:anchorId="2AF422D7" wp14:editId="43FD801A">
+            <wp:extent cx="4143375" cy="628650"/>
+            <wp:effectExtent l="0" t="0" r="9525" b="0"/>
+            <wp:docPr id="15" name="Picture 15" descr="Shape, rectangle&#10;&#10;Description automatically generated"/>
+            <wp:cNvGraphicFramePr>
+              <a:graphicFrameLocks xmlns:a="http://schemas.openxmlformats.org/drawingml/2006/main" noChangeAspect="1"/>
+            </wp:cNvGraphicFramePr>
+            <a:graphic xmlns:a="http://schemas.openxmlformats.org/drawingml/2006/main">
+              <a:graphicData uri="http://schemas.openxmlformats.org/drawingml/2006/picture">
+                <pic:pic xmlns:pic="http://schemas.openxmlformats.org/drawingml/2006/picture">
+                  <pic:nvPicPr>
+                    <pic:cNvPr id="15" name="Picture 15" descr="Shape, rectangle&#10;&#10;Description automatically generated"/>
+                    <pic:cNvPicPr/>
+                  </pic:nvPicPr>
+                  <pic:blipFill>
+                    <a:blip r:embed="rId10">
+                      <a:extLst>
+                        <a:ext uri="{28A0092B-C50C-407E-A947-70E740481C1C}">
+                          <a14:useLocalDpi xmlns:a14="http://schemas.microsoft.com/office/drawing/2010/main" val="0"/>
+                        </a:ext>
+                      </a:extLst>
+                    </a:blip>
+                    <a:stretch>
+                      <a:fillRect/>
+                    </a:stretch>
+                  </pic:blipFill>
+                  <pic:spPr>
+                    <a:xfrm>
+                      <a:off x="0" y="0"/>
+                      <a:ext cx="4143375" cy="628650"/>
+                    </a:xfrm>
+                    <a:prstGeom prst="rect">
+                      <a:avLst/>
+                    </a:prstGeom>
+                  </pic:spPr>
+                </pic:pic>
+              </a:graphicData>
+            </a:graphic>
+          </wp:inline>
+        </w:drawing>
+      </w:r>
+    </w:p>
+    <w:p>
+      <w:pPr>
+        <w:pStyle w:val="BodyText"/>
+        <w:jc w:val="center"/>
+      </w:pPr>
+      <w:proofErr w:type="spellStart"/>
+      <w:r>
+        <w:t>Figura</w:t>
+      </w:r>
+      <w:proofErr w:type="spellEnd"/>
+      <w:r>
+        <w:t xml:space="preserve"> 2.2.1. Client-Server</w:t>
+      </w:r>
+    </w:p>
+    <w:p>
+      <w:pPr>
+        <w:pStyle w:val="BodyText"/>
+        <w:jc w:val="center"/>
+      </w:pPr>
+    </w:p>
+    <w:p>
+      <w:pPr>
+        <w:pStyle w:val="BodyText"/>
+        <w:jc w:val="center"/>
       </w:pPr>
     </w:p>
     <w:p>
@@ -12519,11 +12577,9 @@
           <w:numId w:val="5"/>
         </w:numPr>
       </w:pPr>
-      <w:proofErr w:type="spellStart"/>
-      <w:r>
-        <w:t>Apatridia</w:t>
-      </w:r>
-      <w:proofErr w:type="spellEnd"/>
+      <w:r>
+        <w:t>Stateless</w:t>
+      </w:r>
     </w:p>
     <w:p>
       <w:pPr>
@@ -12781,7 +12837,15 @@
       </w:r>
       <w:proofErr w:type="spellStart"/>
       <w:r>
-        <w:t>Apatridia</w:t>
+        <w:t>Aceasta</w:t>
+      </w:r>
+      <w:proofErr w:type="spellEnd"/>
+      <w:r>
+        <w:t xml:space="preserve"> </w:t>
+      </w:r>
+      <w:proofErr w:type="spellStart"/>
+      <w:r>
+        <w:t>constrangere</w:t>
       </w:r>
       <w:proofErr w:type="spellEnd"/>
       <w:r>
@@ -12805,7 +12869,13 @@
       </w:r>
       <w:proofErr w:type="spellStart"/>
       <w:r>
-        <w:t>visibilitate</w:t>
+        <w:t>vi</w:t>
+      </w:r>
+      <w:r>
+        <w:t>z</w:t>
+      </w:r>
+      <w:r>
+        <w:t>ibilitate</w:t>
       </w:r>
       <w:proofErr w:type="spellEnd"/>
       <w:r>
@@ -12840,6 +12910,112 @@
       <w:pPr>
         <w:pStyle w:val="BodyText"/>
         <w:ind w:left="780"/>
+      </w:pPr>
+    </w:p>
+    <w:p>
+      <w:pPr>
+        <w:pStyle w:val="BodyText"/>
+        <w:ind w:left="780"/>
+        <w:jc w:val="center"/>
+      </w:pPr>
+      <w:r>
+        <w:rPr>
+          <w:noProof/>
+        </w:rPr>
+        <w:drawing>
+          <wp:inline distT="0" distB="0" distL="0" distR="0" wp14:anchorId="338E8A5C" wp14:editId="1BD18766">
+            <wp:extent cx="4143375" cy="1314450"/>
+            <wp:effectExtent l="0" t="0" r="9525" b="0"/>
+            <wp:docPr id="16" name="Picture 16" descr="Shape&#10;&#10;Description automatically generated"/>
+            <wp:cNvGraphicFramePr>
+              <a:graphicFrameLocks xmlns:a="http://schemas.openxmlformats.org/drawingml/2006/main" noChangeAspect="1"/>
+            </wp:cNvGraphicFramePr>
+            <a:graphic xmlns:a="http://schemas.openxmlformats.org/drawingml/2006/main">
+              <a:graphicData uri="http://schemas.openxmlformats.org/drawingml/2006/picture">
+                <pic:pic xmlns:pic="http://schemas.openxmlformats.org/drawingml/2006/picture">
+                  <pic:nvPicPr>
+                    <pic:cNvPr id="16" name="Picture 16" descr="Shape&#10;&#10;Description automatically generated"/>
+                    <pic:cNvPicPr/>
+                  </pic:nvPicPr>
+                  <pic:blipFill>
+                    <a:blip r:embed="rId11">
+                      <a:extLst>
+                        <a:ext uri="{28A0092B-C50C-407E-A947-70E740481C1C}">
+                          <a14:useLocalDpi xmlns:a14="http://schemas.microsoft.com/office/drawing/2010/main" val="0"/>
+                        </a:ext>
+                      </a:extLst>
+                    </a:blip>
+                    <a:stretch>
+                      <a:fillRect/>
+                    </a:stretch>
+                  </pic:blipFill>
+                  <pic:spPr>
+                    <a:xfrm>
+                      <a:off x="0" y="0"/>
+                      <a:ext cx="4143375" cy="1314450"/>
+                    </a:xfrm>
+                    <a:prstGeom prst="rect">
+                      <a:avLst/>
+                    </a:prstGeom>
+                  </pic:spPr>
+                </pic:pic>
+              </a:graphicData>
+            </a:graphic>
+          </wp:inline>
+        </w:drawing>
+      </w:r>
+    </w:p>
+    <w:p>
+      <w:pPr>
+        <w:pStyle w:val="BodyText"/>
+        <w:ind w:left="780"/>
+        <w:jc w:val="center"/>
+      </w:pPr>
+      <w:proofErr w:type="spellStart"/>
+      <w:r>
+        <w:t>Figura</w:t>
+      </w:r>
+      <w:proofErr w:type="spellEnd"/>
+      <w:r>
+        <w:t xml:space="preserve"> 2.2.2. Client-Stateless-Server</w:t>
+      </w:r>
+      <w:r>
+        <w:t xml:space="preserve"> (?)</w:t>
+      </w:r>
+    </w:p>
+    <w:p>
+      <w:pPr>
+        <w:pStyle w:val="BodyText"/>
+        <w:ind w:left="780"/>
+        <w:jc w:val="center"/>
+      </w:pPr>
+    </w:p>
+    <w:p>
+      <w:pPr>
+        <w:pStyle w:val="BodyText"/>
+        <w:ind w:left="780"/>
+        <w:jc w:val="center"/>
+      </w:pPr>
+    </w:p>
+    <w:p>
+      <w:pPr>
+        <w:pStyle w:val="BodyText"/>
+        <w:ind w:left="780"/>
+        <w:jc w:val="center"/>
+      </w:pPr>
+    </w:p>
+    <w:p>
+      <w:pPr>
+        <w:pStyle w:val="BodyText"/>
+        <w:ind w:left="780"/>
+        <w:jc w:val="center"/>
+      </w:pPr>
+    </w:p>
+    <w:p>
+      <w:pPr>
+        <w:pStyle w:val="BodyText"/>
+        <w:ind w:left="780"/>
+        <w:jc w:val="center"/>
       </w:pPr>
     </w:p>
     <w:p>
@@ -12860,14 +13036,454 @@
     <w:p>
       <w:pPr>
         <w:pStyle w:val="BodyText"/>
-        <w:numPr>
-          <w:ilvl w:val="0"/>
-          <w:numId w:val="13"/>
-        </w:numPr>
-      </w:pPr>
-      <w:r>
-        <w:t xml:space="preserve"> </w:t>
-      </w:r>
+        <w:ind w:firstLine="720"/>
+      </w:pPr>
+      <w:r>
+        <w:t xml:space="preserve"> </w:t>
+      </w:r>
+      <w:r>
+        <w:t>-</w:t>
+      </w:r>
+      <w:r>
+        <w:t xml:space="preserve"> </w:t>
+      </w:r>
+      <w:proofErr w:type="spellStart"/>
+      <w:r>
+        <w:t>Pentru</w:t>
+      </w:r>
+      <w:proofErr w:type="spellEnd"/>
+      <w:r>
+        <w:t xml:space="preserve"> a </w:t>
+      </w:r>
+      <w:proofErr w:type="spellStart"/>
+      <w:r>
+        <w:t>imbunatati</w:t>
+      </w:r>
+      <w:proofErr w:type="spellEnd"/>
+      <w:r>
+        <w:t xml:space="preserve"> </w:t>
+      </w:r>
+      <w:proofErr w:type="spellStart"/>
+      <w:r>
+        <w:t>eficienta</w:t>
+      </w:r>
+      <w:proofErr w:type="spellEnd"/>
+      <w:r>
+        <w:t xml:space="preserve"> </w:t>
+      </w:r>
+      <w:proofErr w:type="spellStart"/>
+      <w:r>
+        <w:t>retelei</w:t>
+      </w:r>
+      <w:proofErr w:type="spellEnd"/>
+      <w:r>
+        <w:t xml:space="preserve">, </w:t>
+      </w:r>
+      <w:proofErr w:type="spellStart"/>
+      <w:r>
+        <w:t>constrangerile</w:t>
+      </w:r>
+      <w:proofErr w:type="spellEnd"/>
+      <w:r>
+        <w:t xml:space="preserve"> cache </w:t>
+      </w:r>
+      <w:proofErr w:type="spellStart"/>
+      <w:r>
+        <w:t>adaugate</w:t>
+      </w:r>
+      <w:proofErr w:type="spellEnd"/>
+      <w:r>
+        <w:t xml:space="preserve"> </w:t>
+      </w:r>
+      <w:proofErr w:type="spellStart"/>
+      <w:r>
+        <w:t>formeaza</w:t>
+      </w:r>
+      <w:proofErr w:type="spellEnd"/>
+    </w:p>
+    <w:p>
+      <w:pPr>
+        <w:pStyle w:val="BodyText"/>
+        <w:ind w:left="720"/>
+      </w:pPr>
+      <w:r>
+        <w:t xml:space="preserve">client-cache-stateless-server. </w:t>
+      </w:r>
+      <w:proofErr w:type="spellStart"/>
+      <w:r>
+        <w:t>Acestea</w:t>
+      </w:r>
+      <w:proofErr w:type="spellEnd"/>
+      <w:r>
+        <w:t xml:space="preserve"> </w:t>
+      </w:r>
+      <w:proofErr w:type="spellStart"/>
+      <w:r>
+        <w:t>impun</w:t>
+      </w:r>
+      <w:proofErr w:type="spellEnd"/>
+      <w:r>
+        <w:t xml:space="preserve"> </w:t>
+      </w:r>
+      <w:proofErr w:type="spellStart"/>
+      <w:r>
+        <w:t>informatiei</w:t>
+      </w:r>
+      <w:proofErr w:type="spellEnd"/>
+      <w:r>
+        <w:t xml:space="preserve"> </w:t>
+      </w:r>
+      <w:proofErr w:type="spellStart"/>
+      <w:r>
+        <w:t>unui</w:t>
+      </w:r>
+      <w:proofErr w:type="spellEnd"/>
+      <w:r>
+        <w:t xml:space="preserve"> </w:t>
+      </w:r>
+      <w:proofErr w:type="spellStart"/>
+      <w:r>
+        <w:t>raspuns</w:t>
+      </w:r>
+      <w:proofErr w:type="spellEnd"/>
+      <w:r>
+        <w:t xml:space="preserve"> </w:t>
+      </w:r>
+      <w:proofErr w:type="spellStart"/>
+      <w:r>
+        <w:t>sa</w:t>
+      </w:r>
+      <w:proofErr w:type="spellEnd"/>
+      <w:r>
+        <w:t xml:space="preserve"> fie implicit </w:t>
+      </w:r>
+      <w:proofErr w:type="spellStart"/>
+      <w:r>
+        <w:t>sau</w:t>
+      </w:r>
+      <w:proofErr w:type="spellEnd"/>
+      <w:r>
+        <w:t xml:space="preserve"> explicit</w:t>
+      </w:r>
+      <w:r>
+        <w:tab/>
+        <w:t xml:space="preserve">ca </w:t>
+      </w:r>
+      <w:proofErr w:type="spellStart"/>
+      <w:r>
+        <w:t>si</w:t>
+      </w:r>
+      <w:proofErr w:type="spellEnd"/>
+      <w:r>
+        <w:t xml:space="preserve"> cache-</w:t>
+      </w:r>
+      <w:proofErr w:type="spellStart"/>
+      <w:r>
+        <w:t>abil</w:t>
+      </w:r>
+      <w:proofErr w:type="spellEnd"/>
+      <w:r>
+        <w:t xml:space="preserve">(?) </w:t>
+      </w:r>
+      <w:proofErr w:type="spellStart"/>
+      <w:r>
+        <w:t>sau</w:t>
+      </w:r>
+      <w:proofErr w:type="spellEnd"/>
+      <w:r>
+        <w:t xml:space="preserve"> nu</w:t>
+      </w:r>
+      <w:r>
+        <w:t xml:space="preserve">. In </w:t>
+      </w:r>
+      <w:proofErr w:type="spellStart"/>
+      <w:r>
+        <w:t>caz</w:t>
+      </w:r>
+      <w:proofErr w:type="spellEnd"/>
+      <w:r>
+        <w:t xml:space="preserve"> </w:t>
+      </w:r>
+      <w:proofErr w:type="spellStart"/>
+      <w:r>
+        <w:t>afirmativ</w:t>
+      </w:r>
+      <w:proofErr w:type="spellEnd"/>
+      <w:r>
+        <w:t xml:space="preserve">, un cache al </w:t>
+      </w:r>
+      <w:proofErr w:type="spellStart"/>
+      <w:r>
+        <w:t>clientului</w:t>
+      </w:r>
+      <w:proofErr w:type="spellEnd"/>
+      <w:r>
+        <w:t xml:space="preserve"> </w:t>
+      </w:r>
+      <w:proofErr w:type="spellStart"/>
+      <w:r>
+        <w:t>primeste</w:t>
+      </w:r>
+      <w:proofErr w:type="spellEnd"/>
+      <w:r>
+        <w:t xml:space="preserve"> </w:t>
+      </w:r>
+      <w:proofErr w:type="spellStart"/>
+      <w:r>
+        <w:t>dreptul</w:t>
+      </w:r>
+      <w:proofErr w:type="spellEnd"/>
+      <w:r>
+        <w:t xml:space="preserve"> de a </w:t>
+      </w:r>
+      <w:proofErr w:type="spellStart"/>
+      <w:r>
+        <w:t>refolosi</w:t>
+      </w:r>
+      <w:proofErr w:type="spellEnd"/>
+      <w:r>
+        <w:t xml:space="preserve"> </w:t>
+      </w:r>
+      <w:proofErr w:type="spellStart"/>
+      <w:r>
+        <w:t>informatia</w:t>
+      </w:r>
+      <w:proofErr w:type="spellEnd"/>
+      <w:r>
+        <w:t xml:space="preserve"> </w:t>
+      </w:r>
+      <w:proofErr w:type="spellStart"/>
+      <w:r>
+        <w:t>acelui</w:t>
+      </w:r>
+      <w:proofErr w:type="spellEnd"/>
+      <w:r>
+        <w:t xml:space="preserve"> </w:t>
+      </w:r>
+      <w:proofErr w:type="spellStart"/>
+      <w:r>
+        <w:t>raspuns</w:t>
+      </w:r>
+      <w:proofErr w:type="spellEnd"/>
+      <w:r>
+        <w:t xml:space="preserve"> </w:t>
+      </w:r>
+      <w:proofErr w:type="spellStart"/>
+      <w:r>
+        <w:t>mai</w:t>
+      </w:r>
+      <w:proofErr w:type="spellEnd"/>
+      <w:r>
+        <w:t xml:space="preserve"> </w:t>
+      </w:r>
+      <w:proofErr w:type="spellStart"/>
+      <w:r>
+        <w:t>tarziu</w:t>
+      </w:r>
+      <w:proofErr w:type="spellEnd"/>
+      <w:r>
+        <w:t xml:space="preserve">, </w:t>
+      </w:r>
+      <w:proofErr w:type="spellStart"/>
+      <w:r>
+        <w:t>pentru</w:t>
+      </w:r>
+      <w:proofErr w:type="spellEnd"/>
+      <w:r>
+        <w:t xml:space="preserve"> </w:t>
+      </w:r>
+      <w:proofErr w:type="spellStart"/>
+      <w:r>
+        <w:t>cereri</w:t>
+      </w:r>
+      <w:proofErr w:type="spellEnd"/>
+      <w:r>
+        <w:t xml:space="preserve"> </w:t>
+      </w:r>
+      <w:proofErr w:type="spellStart"/>
+      <w:r>
+        <w:t>echivalente</w:t>
+      </w:r>
+      <w:proofErr w:type="spellEnd"/>
+      <w:r>
+        <w:t xml:space="preserve">. </w:t>
+      </w:r>
+      <w:proofErr w:type="spellStart"/>
+      <w:r>
+        <w:t>Constrangerile</w:t>
+      </w:r>
+      <w:proofErr w:type="spellEnd"/>
+      <w:r>
+        <w:t xml:space="preserve"> cache </w:t>
+      </w:r>
+      <w:proofErr w:type="spellStart"/>
+      <w:r>
+        <w:t>maresc</w:t>
+      </w:r>
+      <w:proofErr w:type="spellEnd"/>
+      <w:r>
+        <w:t xml:space="preserve"> </w:t>
+      </w:r>
+      <w:proofErr w:type="spellStart"/>
+      <w:r>
+        <w:t>eficienta</w:t>
+      </w:r>
+      <w:proofErr w:type="spellEnd"/>
+      <w:r>
+        <w:t xml:space="preserve">, </w:t>
+      </w:r>
+      <w:proofErr w:type="spellStart"/>
+      <w:r>
+        <w:t>scalabilitatea</w:t>
+      </w:r>
+      <w:proofErr w:type="spellEnd"/>
+      <w:r>
+        <w:t xml:space="preserve"> </w:t>
+      </w:r>
+      <w:proofErr w:type="spellStart"/>
+      <w:r>
+        <w:t>si</w:t>
+      </w:r>
+      <w:proofErr w:type="spellEnd"/>
+      <w:r>
+        <w:t xml:space="preserve"> </w:t>
+      </w:r>
+      <w:proofErr w:type="spellStart"/>
+      <w:r>
+        <w:t>performanta</w:t>
+      </w:r>
+      <w:proofErr w:type="spellEnd"/>
+      <w:r>
+        <w:t xml:space="preserve"> </w:t>
+      </w:r>
+      <w:proofErr w:type="spellStart"/>
+      <w:r>
+        <w:t>vazuta</w:t>
+      </w:r>
+      <w:proofErr w:type="spellEnd"/>
+      <w:r>
+        <w:t xml:space="preserve"> de </w:t>
+      </w:r>
+      <w:proofErr w:type="spellStart"/>
+      <w:r>
+        <w:t>utilizator</w:t>
+      </w:r>
+      <w:proofErr w:type="spellEnd"/>
+      <w:r>
+        <w:t xml:space="preserve"> </w:t>
+      </w:r>
+      <w:proofErr w:type="spellStart"/>
+      <w:r>
+        <w:t>prin</w:t>
+      </w:r>
+      <w:proofErr w:type="spellEnd"/>
+      <w:r>
+        <w:t xml:space="preserve"> </w:t>
+      </w:r>
+      <w:proofErr w:type="spellStart"/>
+      <w:r>
+        <w:t>reducerea</w:t>
+      </w:r>
+      <w:proofErr w:type="spellEnd"/>
+      <w:r>
+        <w:t xml:space="preserve"> </w:t>
+      </w:r>
+      <w:proofErr w:type="spellStart"/>
+      <w:r>
+        <w:t>timpului</w:t>
+      </w:r>
+      <w:proofErr w:type="spellEnd"/>
+      <w:r>
+        <w:t xml:space="preserve"> de </w:t>
+      </w:r>
+      <w:proofErr w:type="spellStart"/>
+      <w:r>
+        <w:t>raspuns</w:t>
+      </w:r>
+      <w:proofErr w:type="spellEnd"/>
+      <w:r>
+        <w:t>.</w:t>
+      </w:r>
+    </w:p>
+    <w:p>
+      <w:pPr>
+        <w:pStyle w:val="BodyText"/>
+        <w:ind w:left="780"/>
+      </w:pPr>
+    </w:p>
+    <w:p>
+      <w:pPr>
+        <w:pStyle w:val="BodyText"/>
+        <w:ind w:left="1140"/>
+      </w:pPr>
+      <w:r>
+        <w:rPr>
+          <w:noProof/>
+        </w:rPr>
+        <w:drawing>
+          <wp:inline distT="0" distB="0" distL="0" distR="0" wp14:anchorId="3C325298" wp14:editId="61E19F6E">
+            <wp:extent cx="4143375" cy="1304925"/>
+            <wp:effectExtent l="0" t="0" r="9525" b="9525"/>
+            <wp:docPr id="17" name="Picture 17" descr="Shape&#10;&#10;Description automatically generated"/>
+            <wp:cNvGraphicFramePr>
+              <a:graphicFrameLocks xmlns:a="http://schemas.openxmlformats.org/drawingml/2006/main" noChangeAspect="1"/>
+            </wp:cNvGraphicFramePr>
+            <a:graphic xmlns:a="http://schemas.openxmlformats.org/drawingml/2006/main">
+              <a:graphicData uri="http://schemas.openxmlformats.org/drawingml/2006/picture">
+                <pic:pic xmlns:pic="http://schemas.openxmlformats.org/drawingml/2006/picture">
+                  <pic:nvPicPr>
+                    <pic:cNvPr id="17" name="Picture 17" descr="Shape&#10;&#10;Description automatically generated"/>
+                    <pic:cNvPicPr/>
+                  </pic:nvPicPr>
+                  <pic:blipFill>
+                    <a:blip r:embed="rId12">
+                      <a:extLst>
+                        <a:ext uri="{28A0092B-C50C-407E-A947-70E740481C1C}">
+                          <a14:useLocalDpi xmlns:a14="http://schemas.microsoft.com/office/drawing/2010/main" val="0"/>
+                        </a:ext>
+                      </a:extLst>
+                    </a:blip>
+                    <a:stretch>
+                      <a:fillRect/>
+                    </a:stretch>
+                  </pic:blipFill>
+                  <pic:spPr>
+                    <a:xfrm>
+                      <a:off x="0" y="0"/>
+                      <a:ext cx="4143375" cy="1304925"/>
+                    </a:xfrm>
+                    <a:prstGeom prst="rect">
+                      <a:avLst/>
+                    </a:prstGeom>
+                  </pic:spPr>
+                </pic:pic>
+              </a:graphicData>
+            </a:graphic>
+          </wp:inline>
+        </w:drawing>
+      </w:r>
+    </w:p>
+    <w:p>
+      <w:pPr>
+        <w:pStyle w:val="BodyText"/>
+        <w:jc w:val="center"/>
+      </w:pPr>
+      <w:proofErr w:type="spellStart"/>
+      <w:r>
+        <w:t>Figura</w:t>
+      </w:r>
+      <w:proofErr w:type="spellEnd"/>
+      <w:r>
+        <w:t xml:space="preserve"> 2.2.3. Client-Cache-Stateless-Server</w:t>
+      </w:r>
+      <w:r>
+        <w:t xml:space="preserve"> (?)</w:t>
+      </w:r>
+    </w:p>
+    <w:p>
+      <w:pPr>
+        <w:pStyle w:val="BodyText"/>
+      </w:pPr>
     </w:p>
     <w:p>
       <w:pPr>
@@ -12899,11 +13515,691 @@
     <w:p>
       <w:pPr>
         <w:pStyle w:val="BodyText"/>
+        <w:ind w:left="720" w:firstLine="60"/>
+      </w:pPr>
+      <w:r>
+        <w:t>-</w:t>
+      </w:r>
+      <w:r>
+        <w:t xml:space="preserve"> </w:t>
+      </w:r>
+      <w:r>
+        <w:t xml:space="preserve">Prin </w:t>
+      </w:r>
+      <w:proofErr w:type="spellStart"/>
+      <w:r>
+        <w:t>aplicarea</w:t>
+      </w:r>
+      <w:proofErr w:type="spellEnd"/>
+      <w:r>
+        <w:t xml:space="preserve"> </w:t>
+      </w:r>
+      <w:proofErr w:type="spellStart"/>
+      <w:r>
+        <w:t>principiului</w:t>
+      </w:r>
+      <w:proofErr w:type="spellEnd"/>
+      <w:r>
+        <w:t xml:space="preserve"> de </w:t>
+      </w:r>
+      <w:proofErr w:type="spellStart"/>
+      <w:r>
+        <w:t>generalitate</w:t>
+      </w:r>
+      <w:proofErr w:type="spellEnd"/>
+      <w:r>
+        <w:t xml:space="preserve"> </w:t>
+      </w:r>
+      <w:proofErr w:type="spellStart"/>
+      <w:r>
+        <w:t>definit</w:t>
+      </w:r>
+      <w:proofErr w:type="spellEnd"/>
+      <w:r>
+        <w:t xml:space="preserve"> in </w:t>
+      </w:r>
+      <w:proofErr w:type="spellStart"/>
+      <w:r>
+        <w:t>ingineria</w:t>
+      </w:r>
+      <w:proofErr w:type="spellEnd"/>
+      <w:r>
+        <w:t xml:space="preserve"> software, </w:t>
+      </w:r>
+      <w:proofErr w:type="spellStart"/>
+      <w:r>
+        <w:t>arhitectura</w:t>
+      </w:r>
+      <w:proofErr w:type="spellEnd"/>
+      <w:r>
+        <w:t xml:space="preserve"> </w:t>
+      </w:r>
+      <w:proofErr w:type="spellStart"/>
+      <w:r>
+        <w:t>sistemului</w:t>
+      </w:r>
+      <w:proofErr w:type="spellEnd"/>
+      <w:r>
+        <w:t xml:space="preserve"> </w:t>
+      </w:r>
+      <w:proofErr w:type="spellStart"/>
+      <w:r>
+        <w:t>este</w:t>
+      </w:r>
+      <w:proofErr w:type="spellEnd"/>
+      <w:r>
+        <w:t xml:space="preserve"> </w:t>
+      </w:r>
+      <w:proofErr w:type="spellStart"/>
+      <w:r>
+        <w:t>simplificata</w:t>
+      </w:r>
+      <w:proofErr w:type="spellEnd"/>
+      <w:r>
+        <w:t xml:space="preserve"> </w:t>
+      </w:r>
+      <w:proofErr w:type="spellStart"/>
+      <w:r>
+        <w:t>si</w:t>
+      </w:r>
+      <w:proofErr w:type="spellEnd"/>
+      <w:r>
+        <w:t xml:space="preserve"> </w:t>
+      </w:r>
+      <w:proofErr w:type="spellStart"/>
+      <w:r>
+        <w:t>vizibilitatea</w:t>
+      </w:r>
+      <w:proofErr w:type="spellEnd"/>
+      <w:r>
+        <w:t xml:space="preserve"> </w:t>
+      </w:r>
+      <w:proofErr w:type="spellStart"/>
+      <w:r>
+        <w:t>interactiunilor</w:t>
+      </w:r>
+      <w:proofErr w:type="spellEnd"/>
+      <w:r>
+        <w:t xml:space="preserve"> </w:t>
+      </w:r>
+      <w:proofErr w:type="spellStart"/>
+      <w:r>
+        <w:t>marita</w:t>
+      </w:r>
+      <w:proofErr w:type="spellEnd"/>
+      <w:r>
+        <w:t xml:space="preserve">. </w:t>
+      </w:r>
+      <w:proofErr w:type="spellStart"/>
+      <w:r>
+        <w:t>Implementarile</w:t>
+      </w:r>
+      <w:proofErr w:type="spellEnd"/>
+      <w:r>
+        <w:t xml:space="preserve"> sunt </w:t>
+      </w:r>
+      <w:proofErr w:type="spellStart"/>
+      <w:r>
+        <w:t>decuplate</w:t>
+      </w:r>
+      <w:proofErr w:type="spellEnd"/>
+      <w:r>
+        <w:t xml:space="preserve"> de </w:t>
+      </w:r>
+      <w:proofErr w:type="spellStart"/>
+      <w:r>
+        <w:t>serviciile</w:t>
+      </w:r>
+      <w:proofErr w:type="spellEnd"/>
+      <w:r>
+        <w:t xml:space="preserve"> pe care le </w:t>
+      </w:r>
+      <w:proofErr w:type="spellStart"/>
+      <w:r>
+        <w:t>produc</w:t>
+      </w:r>
+      <w:proofErr w:type="spellEnd"/>
+      <w:r>
+        <w:t xml:space="preserve">, </w:t>
+      </w:r>
+      <w:proofErr w:type="spellStart"/>
+      <w:r>
+        <w:t>ceea</w:t>
+      </w:r>
+      <w:proofErr w:type="spellEnd"/>
+      <w:r>
+        <w:t xml:space="preserve"> </w:t>
+      </w:r>
+      <w:proofErr w:type="spellStart"/>
+      <w:r>
+        <w:t>ce</w:t>
+      </w:r>
+      <w:proofErr w:type="spellEnd"/>
+      <w:r>
+        <w:t xml:space="preserve"> </w:t>
+      </w:r>
+      <w:proofErr w:type="spellStart"/>
+      <w:r>
+        <w:t>incurajeaza</w:t>
+      </w:r>
+      <w:proofErr w:type="spellEnd"/>
+      <w:r>
+        <w:t xml:space="preserve"> </w:t>
+      </w:r>
+      <w:proofErr w:type="spellStart"/>
+      <w:r>
+        <w:t>evolutia</w:t>
+      </w:r>
+      <w:proofErr w:type="spellEnd"/>
+      <w:r>
+        <w:t xml:space="preserve"> </w:t>
+      </w:r>
+      <w:proofErr w:type="spellStart"/>
+      <w:r>
+        <w:t>independenta</w:t>
+      </w:r>
+      <w:proofErr w:type="spellEnd"/>
+      <w:r>
+        <w:t xml:space="preserve">. In </w:t>
+      </w:r>
+      <w:proofErr w:type="spellStart"/>
+      <w:r>
+        <w:t>schimb</w:t>
+      </w:r>
+      <w:proofErr w:type="spellEnd"/>
+      <w:r>
+        <w:t xml:space="preserve">, </w:t>
+      </w:r>
+      <w:proofErr w:type="spellStart"/>
+      <w:r>
+        <w:t>aceasta</w:t>
+      </w:r>
+      <w:proofErr w:type="spellEnd"/>
+      <w:r>
+        <w:t xml:space="preserve"> </w:t>
+      </w:r>
+      <w:proofErr w:type="spellStart"/>
+      <w:r>
+        <w:t>constrangere</w:t>
+      </w:r>
+      <w:proofErr w:type="spellEnd"/>
+      <w:r>
+        <w:t xml:space="preserve"> </w:t>
+      </w:r>
+      <w:proofErr w:type="spellStart"/>
+      <w:r>
+        <w:t>degradeaza</w:t>
+      </w:r>
+      <w:proofErr w:type="spellEnd"/>
+      <w:r>
+        <w:t xml:space="preserve"> </w:t>
+      </w:r>
+      <w:proofErr w:type="spellStart"/>
+      <w:r>
+        <w:t>eficienta</w:t>
+      </w:r>
+      <w:proofErr w:type="spellEnd"/>
+      <w:r>
+        <w:t xml:space="preserve">, </w:t>
+      </w:r>
+      <w:proofErr w:type="spellStart"/>
+      <w:r>
+        <w:t>deoarece</w:t>
+      </w:r>
+      <w:proofErr w:type="spellEnd"/>
+      <w:r>
+        <w:t xml:space="preserve"> </w:t>
+      </w:r>
+      <w:proofErr w:type="spellStart"/>
+      <w:r>
+        <w:t>informatia</w:t>
+      </w:r>
+      <w:proofErr w:type="spellEnd"/>
+      <w:r>
+        <w:t xml:space="preserve"> </w:t>
+      </w:r>
+      <w:proofErr w:type="spellStart"/>
+      <w:r>
+        <w:t>este</w:t>
+      </w:r>
+      <w:proofErr w:type="spellEnd"/>
+      <w:r>
+        <w:t xml:space="preserve"> </w:t>
+      </w:r>
+      <w:proofErr w:type="spellStart"/>
+      <w:r>
+        <w:t>transmisa</w:t>
+      </w:r>
+      <w:proofErr w:type="spellEnd"/>
+      <w:r>
+        <w:t xml:space="preserve"> </w:t>
+      </w:r>
+      <w:proofErr w:type="spellStart"/>
+      <w:r>
+        <w:t>intr</w:t>
+      </w:r>
+      <w:proofErr w:type="spellEnd"/>
+      <w:r>
+        <w:t xml:space="preserve">-o forma </w:t>
+      </w:r>
+      <w:proofErr w:type="spellStart"/>
+      <w:r>
+        <w:t>standardizata</w:t>
+      </w:r>
+      <w:proofErr w:type="spellEnd"/>
+      <w:r>
+        <w:t xml:space="preserve"> in </w:t>
+      </w:r>
+      <w:proofErr w:type="spellStart"/>
+      <w:r>
+        <w:t>locul</w:t>
+      </w:r>
+      <w:proofErr w:type="spellEnd"/>
+      <w:r>
+        <w:t xml:space="preserve"> </w:t>
+      </w:r>
+      <w:proofErr w:type="spellStart"/>
+      <w:r>
+        <w:t>uneia</w:t>
+      </w:r>
+      <w:proofErr w:type="spellEnd"/>
+      <w:r>
+        <w:t xml:space="preserve"> </w:t>
+      </w:r>
+      <w:proofErr w:type="spellStart"/>
+      <w:r>
+        <w:t>specifice</w:t>
+      </w:r>
+      <w:proofErr w:type="spellEnd"/>
+      <w:r>
+        <w:t xml:space="preserve"> </w:t>
+      </w:r>
+      <w:proofErr w:type="spellStart"/>
+      <w:r>
+        <w:t>nevoilor</w:t>
+      </w:r>
+      <w:proofErr w:type="spellEnd"/>
+      <w:r>
+        <w:t xml:space="preserve"> </w:t>
+      </w:r>
+      <w:proofErr w:type="spellStart"/>
+      <w:r>
+        <w:t>aplicatiei</w:t>
+      </w:r>
+      <w:proofErr w:type="spellEnd"/>
+      <w:r>
+        <w:t xml:space="preserve">. </w:t>
+      </w:r>
+      <w:proofErr w:type="spellStart"/>
+      <w:r>
+        <w:t>Interfata</w:t>
+      </w:r>
+      <w:proofErr w:type="spellEnd"/>
+      <w:r>
+        <w:t xml:space="preserve"> REST </w:t>
+      </w:r>
+      <w:proofErr w:type="spellStart"/>
+      <w:r>
+        <w:t>este</w:t>
+      </w:r>
+      <w:proofErr w:type="spellEnd"/>
+      <w:r>
+        <w:t xml:space="preserve"> </w:t>
+      </w:r>
+      <w:proofErr w:type="spellStart"/>
+      <w:r>
+        <w:t>optimizata</w:t>
+      </w:r>
+      <w:proofErr w:type="spellEnd"/>
+      <w:r>
+        <w:t xml:space="preserve"> </w:t>
+      </w:r>
+      <w:proofErr w:type="spellStart"/>
+      <w:r>
+        <w:t>pentru</w:t>
+      </w:r>
+      <w:proofErr w:type="spellEnd"/>
+      <w:r>
+        <w:t xml:space="preserve"> </w:t>
+      </w:r>
+      <w:proofErr w:type="spellStart"/>
+      <w:r>
+        <w:t>cazurile</w:t>
+      </w:r>
+      <w:proofErr w:type="spellEnd"/>
+      <w:r>
+        <w:t xml:space="preserve"> </w:t>
+      </w:r>
+      <w:proofErr w:type="spellStart"/>
+      <w:r>
+        <w:t>obisnuite</w:t>
+      </w:r>
+      <w:proofErr w:type="spellEnd"/>
+      <w:r>
+        <w:t xml:space="preserve"> de </w:t>
+      </w:r>
+      <w:proofErr w:type="spellStart"/>
+      <w:r>
+        <w:t>utilizare</w:t>
+      </w:r>
+      <w:proofErr w:type="spellEnd"/>
+      <w:r>
+        <w:t xml:space="preserve"> a Web-</w:t>
+      </w:r>
+      <w:proofErr w:type="spellStart"/>
+      <w:r>
+        <w:t>ului</w:t>
+      </w:r>
+      <w:proofErr w:type="spellEnd"/>
+      <w:r>
+        <w:t xml:space="preserve">. </w:t>
+      </w:r>
+      <w:proofErr w:type="spellStart"/>
+      <w:r>
+        <w:t>Pentru</w:t>
+      </w:r>
+      <w:proofErr w:type="spellEnd"/>
+      <w:r>
+        <w:t xml:space="preserve"> a </w:t>
+      </w:r>
+      <w:proofErr w:type="spellStart"/>
+      <w:r>
+        <w:t>obtine</w:t>
+      </w:r>
+      <w:proofErr w:type="spellEnd"/>
+      <w:r>
+        <w:t xml:space="preserve"> o </w:t>
+      </w:r>
+      <w:proofErr w:type="spellStart"/>
+      <w:r>
+        <w:t>interfata</w:t>
+      </w:r>
+      <w:proofErr w:type="spellEnd"/>
+      <w:r>
+        <w:t xml:space="preserve"> </w:t>
+      </w:r>
+      <w:proofErr w:type="spellStart"/>
+      <w:r>
+        <w:t>uniforma</w:t>
+      </w:r>
+      <w:proofErr w:type="spellEnd"/>
+      <w:r>
+        <w:t xml:space="preserve">, </w:t>
+      </w:r>
+      <w:proofErr w:type="spellStart"/>
+      <w:r>
+        <w:t>mai</w:t>
+      </w:r>
+      <w:proofErr w:type="spellEnd"/>
+      <w:r>
+        <w:t xml:space="preserve"> </w:t>
+      </w:r>
+      <w:proofErr w:type="spellStart"/>
+      <w:r>
+        <w:t>multe</w:t>
+      </w:r>
+      <w:proofErr w:type="spellEnd"/>
+      <w:r>
+        <w:t xml:space="preserve"> </w:t>
+      </w:r>
+      <w:proofErr w:type="spellStart"/>
+      <w:r>
+        <w:t>constrangeri</w:t>
+      </w:r>
+      <w:proofErr w:type="spellEnd"/>
+      <w:r>
+        <w:t xml:space="preserve"> </w:t>
+      </w:r>
+      <w:proofErr w:type="spellStart"/>
+      <w:r>
+        <w:t>arhitecturale</w:t>
+      </w:r>
+      <w:proofErr w:type="spellEnd"/>
+      <w:r>
+        <w:t xml:space="preserve"> </w:t>
+      </w:r>
+      <w:proofErr w:type="spellStart"/>
+      <w:r>
+        <w:t>trebuie</w:t>
+      </w:r>
+      <w:proofErr w:type="spellEnd"/>
+      <w:r>
+        <w:t xml:space="preserve"> </w:t>
+      </w:r>
+      <w:proofErr w:type="spellStart"/>
+      <w:r>
+        <w:t>aplicate</w:t>
+      </w:r>
+      <w:proofErr w:type="spellEnd"/>
+      <w:r>
+        <w:t xml:space="preserve">. REST </w:t>
+      </w:r>
+      <w:proofErr w:type="spellStart"/>
+      <w:r>
+        <w:t>este</w:t>
+      </w:r>
+      <w:proofErr w:type="spellEnd"/>
+      <w:r>
+        <w:t xml:space="preserve"> </w:t>
+      </w:r>
+      <w:proofErr w:type="spellStart"/>
+      <w:r>
+        <w:t>definit</w:t>
+      </w:r>
+      <w:proofErr w:type="spellEnd"/>
+      <w:r>
+        <w:t xml:space="preserve"> de </w:t>
+      </w:r>
+      <w:proofErr w:type="spellStart"/>
+      <w:r>
+        <w:t>patru</w:t>
+      </w:r>
+      <w:proofErr w:type="spellEnd"/>
+      <w:r>
+        <w:t xml:space="preserve"> </w:t>
+      </w:r>
+      <w:proofErr w:type="spellStart"/>
+      <w:r>
+        <w:t>astfel</w:t>
+      </w:r>
+      <w:proofErr w:type="spellEnd"/>
+      <w:r>
+        <w:t xml:space="preserve"> de </w:t>
+      </w:r>
+      <w:proofErr w:type="spellStart"/>
+      <w:r>
+        <w:t>constrangeri</w:t>
+      </w:r>
+      <w:proofErr w:type="spellEnd"/>
+      <w:r>
+        <w:t xml:space="preserve">: </w:t>
+      </w:r>
+      <w:proofErr w:type="spellStart"/>
+      <w:r>
+        <w:t>identificarea</w:t>
+      </w:r>
+      <w:proofErr w:type="spellEnd"/>
+      <w:r>
+        <w:t xml:space="preserve"> </w:t>
+      </w:r>
+      <w:proofErr w:type="spellStart"/>
+      <w:r>
+        <w:t>resurselor</w:t>
+      </w:r>
+      <w:proofErr w:type="spellEnd"/>
+      <w:r>
+        <w:t xml:space="preserve">, </w:t>
+      </w:r>
+      <w:proofErr w:type="spellStart"/>
+      <w:r>
+        <w:t>manipularea</w:t>
+      </w:r>
+      <w:proofErr w:type="spellEnd"/>
+      <w:r>
+        <w:t xml:space="preserve"> </w:t>
+      </w:r>
+      <w:proofErr w:type="spellStart"/>
+      <w:r>
+        <w:t>resurselor</w:t>
+      </w:r>
+      <w:proofErr w:type="spellEnd"/>
+      <w:r>
+        <w:t xml:space="preserve"> </w:t>
+      </w:r>
+      <w:proofErr w:type="spellStart"/>
+      <w:r>
+        <w:t>prin</w:t>
+      </w:r>
+      <w:proofErr w:type="spellEnd"/>
+      <w:r>
+        <w:t xml:space="preserve"> </w:t>
+      </w:r>
+      <w:proofErr w:type="spellStart"/>
+      <w:r>
+        <w:t>reprezentari</w:t>
+      </w:r>
+      <w:proofErr w:type="spellEnd"/>
+      <w:r>
+        <w:t xml:space="preserve">, </w:t>
+      </w:r>
+      <w:proofErr w:type="spellStart"/>
+      <w:r>
+        <w:t>mesaje</w:t>
+      </w:r>
+      <w:proofErr w:type="spellEnd"/>
+      <w:r>
+        <w:t xml:space="preserve"> auto-descriptive (? Self-descriptive) </w:t>
+      </w:r>
+      <w:proofErr w:type="spellStart"/>
+      <w:r>
+        <w:t>si</w:t>
+      </w:r>
+      <w:proofErr w:type="spellEnd"/>
+      <w:r>
+        <w:t xml:space="preserve"> hypermedia pe post de (? as the) motor al</w:t>
+      </w:r>
+      <w:r>
+        <w:t xml:space="preserve"> </w:t>
+      </w:r>
+      <w:proofErr w:type="spellStart"/>
+      <w:r>
+        <w:t>naturii</w:t>
+      </w:r>
+      <w:proofErr w:type="spellEnd"/>
+      <w:r>
+        <w:t xml:space="preserve"> (</w:t>
+      </w:r>
+      <w:proofErr w:type="spellStart"/>
+      <w:r>
+        <w:t>stadiului</w:t>
+      </w:r>
+      <w:proofErr w:type="spellEnd"/>
+      <w:r>
+        <w:t xml:space="preserve"> ? state) </w:t>
+      </w:r>
+      <w:proofErr w:type="spellStart"/>
+      <w:r>
+        <w:t>aplicatiei</w:t>
+      </w:r>
+      <w:proofErr w:type="spellEnd"/>
+      <w:r>
+        <w:t>.</w:t>
+      </w:r>
+    </w:p>
+    <w:p>
+      <w:pPr>
+        <w:pStyle w:val="BodyText"/>
         <w:ind w:left="720"/>
       </w:pPr>
-      <w:r>
-        <w:t>-</w:t>
-      </w:r>
+    </w:p>
+    <w:p>
+      <w:pPr>
+        <w:pStyle w:val="BodyText"/>
+        <w:ind w:left="720"/>
+        <w:jc w:val="center"/>
+      </w:pPr>
+      <w:r>
+        <w:rPr>
+          <w:noProof/>
+        </w:rPr>
+        <w:drawing>
+          <wp:inline distT="0" distB="0" distL="0" distR="0" wp14:anchorId="6187A650" wp14:editId="7F1599E3">
+            <wp:extent cx="4381500" cy="1733550"/>
+            <wp:effectExtent l="0" t="0" r="0" b="0"/>
+            <wp:docPr id="18" name="Picture 18" descr="Diagram&#10;&#10;Description automatically generated"/>
+            <wp:cNvGraphicFramePr>
+              <a:graphicFrameLocks xmlns:a="http://schemas.openxmlformats.org/drawingml/2006/main" noChangeAspect="1"/>
+            </wp:cNvGraphicFramePr>
+            <a:graphic xmlns:a="http://schemas.openxmlformats.org/drawingml/2006/main">
+              <a:graphicData uri="http://schemas.openxmlformats.org/drawingml/2006/picture">
+                <pic:pic xmlns:pic="http://schemas.openxmlformats.org/drawingml/2006/picture">
+                  <pic:nvPicPr>
+                    <pic:cNvPr id="18" name="Picture 18" descr="Diagram&#10;&#10;Description automatically generated"/>
+                    <pic:cNvPicPr/>
+                  </pic:nvPicPr>
+                  <pic:blipFill>
+                    <a:blip r:embed="rId13">
+                      <a:extLst>
+                        <a:ext uri="{28A0092B-C50C-407E-A947-70E740481C1C}">
+                          <a14:useLocalDpi xmlns:a14="http://schemas.microsoft.com/office/drawing/2010/main" val="0"/>
+                        </a:ext>
+                      </a:extLst>
+                    </a:blip>
+                    <a:stretch>
+                      <a:fillRect/>
+                    </a:stretch>
+                  </pic:blipFill>
+                  <pic:spPr>
+                    <a:xfrm>
+                      <a:off x="0" y="0"/>
+                      <a:ext cx="4381500" cy="1733550"/>
+                    </a:xfrm>
+                    <a:prstGeom prst="rect">
+                      <a:avLst/>
+                    </a:prstGeom>
+                  </pic:spPr>
+                </pic:pic>
+              </a:graphicData>
+            </a:graphic>
+          </wp:inline>
+        </w:drawing>
+      </w:r>
+    </w:p>
+    <w:p>
+      <w:pPr>
+        <w:pStyle w:val="BodyText"/>
+        <w:ind w:left="720"/>
+        <w:jc w:val="center"/>
+      </w:pPr>
+      <w:proofErr w:type="spellStart"/>
+      <w:r>
+        <w:t>Figura</w:t>
+      </w:r>
+      <w:proofErr w:type="spellEnd"/>
+      <w:r>
+        <w:t xml:space="preserve"> 2.2.4. Uniform-Client-Cache-Stateless-Server</w:t>
+      </w:r>
+      <w:r>
+        <w:t xml:space="preserve"> (?)</w:t>
+      </w:r>
+    </w:p>
+    <w:p>
+      <w:pPr>
+        <w:pStyle w:val="BodyText"/>
+        <w:ind w:left="720"/>
+      </w:pPr>
+    </w:p>
+    <w:p>
+      <w:pPr>
+        <w:pStyle w:val="BodyText"/>
+        <w:ind w:left="720"/>
+      </w:pPr>
+    </w:p>
+    <w:p>
+      <w:pPr>
+        <w:pStyle w:val="BodyText"/>
+        <w:ind w:left="720"/>
+      </w:pPr>
     </w:p>
     <w:p>
       <w:pPr>
@@ -12921,6 +14217,7 @@
       </w:pPr>
       <w:proofErr w:type="spellStart"/>
       <w:r>
+        <w:lastRenderedPageBreak/>
         <w:t>Stratificarea</w:t>
       </w:r>
       <w:proofErr w:type="spellEnd"/>
@@ -12932,20 +14229,519 @@
         <w:t>sistemului</w:t>
       </w:r>
       <w:proofErr w:type="spellEnd"/>
+    </w:p>
+    <w:p>
+      <w:pPr>
+        <w:pStyle w:val="BodyText"/>
+        <w:ind w:left="720" w:firstLine="60"/>
+      </w:pPr>
+      <w:r>
+        <w:t>-</w:t>
+      </w:r>
+      <w:r>
+        <w:t xml:space="preserve">  </w:t>
+      </w:r>
+      <w:proofErr w:type="spellStart"/>
+      <w:r>
+        <w:t>Aceasta</w:t>
+      </w:r>
+      <w:proofErr w:type="spellEnd"/>
+      <w:r>
+        <w:t xml:space="preserve"> </w:t>
+      </w:r>
+      <w:proofErr w:type="spellStart"/>
+      <w:r>
+        <w:t>constrangere</w:t>
+      </w:r>
+      <w:proofErr w:type="spellEnd"/>
+      <w:r>
+        <w:t xml:space="preserve"> </w:t>
+      </w:r>
+      <w:proofErr w:type="spellStart"/>
+      <w:r>
+        <w:t>permite</w:t>
+      </w:r>
+      <w:proofErr w:type="spellEnd"/>
+      <w:r>
+        <w:t xml:space="preserve"> </w:t>
+      </w:r>
+      <w:proofErr w:type="spellStart"/>
+      <w:r>
+        <w:t>arhitecturii</w:t>
+      </w:r>
+      <w:proofErr w:type="spellEnd"/>
+      <w:r>
+        <w:t xml:space="preserve"> </w:t>
+      </w:r>
+      <w:proofErr w:type="spellStart"/>
+      <w:r>
+        <w:t>sa</w:t>
+      </w:r>
+      <w:proofErr w:type="spellEnd"/>
+      <w:r>
+        <w:t xml:space="preserve"> fie </w:t>
+      </w:r>
+      <w:proofErr w:type="spellStart"/>
+      <w:r>
+        <w:t>compusa</w:t>
+      </w:r>
+      <w:proofErr w:type="spellEnd"/>
+      <w:r>
+        <w:t xml:space="preserve"> din </w:t>
+      </w:r>
+      <w:proofErr w:type="spellStart"/>
+      <w:r>
+        <w:t>straturi</w:t>
+      </w:r>
+      <w:proofErr w:type="spellEnd"/>
+      <w:r>
+        <w:t xml:space="preserve"> </w:t>
+      </w:r>
+      <w:proofErr w:type="spellStart"/>
+      <w:r>
+        <w:t>ierarhice</w:t>
+      </w:r>
+      <w:proofErr w:type="spellEnd"/>
+      <w:r>
+        <w:t xml:space="preserve"> </w:t>
+      </w:r>
+      <w:proofErr w:type="spellStart"/>
+      <w:r>
+        <w:t>prin</w:t>
+      </w:r>
+      <w:proofErr w:type="spellEnd"/>
+      <w:r>
+        <w:t xml:space="preserve"> </w:t>
+      </w:r>
+      <w:proofErr w:type="spellStart"/>
+      <w:r>
+        <w:t>restrangerea</w:t>
+      </w:r>
+      <w:proofErr w:type="spellEnd"/>
+      <w:r>
+        <w:t xml:space="preserve"> (</w:t>
+      </w:r>
+      <w:proofErr w:type="spellStart"/>
+      <w:r>
+        <w:t>limitarea</w:t>
+      </w:r>
+      <w:proofErr w:type="spellEnd"/>
+      <w:r>
+        <w:t xml:space="preserve"> </w:t>
+      </w:r>
+      <w:r>
+        <w:t>? constraining)</w:t>
+      </w:r>
+      <w:r>
+        <w:t xml:space="preserve"> </w:t>
+      </w:r>
+      <w:proofErr w:type="spellStart"/>
+      <w:r>
+        <w:t>comportamentului</w:t>
+      </w:r>
+      <w:proofErr w:type="spellEnd"/>
+      <w:r>
+        <w:t xml:space="preserve"> in </w:t>
+      </w:r>
+      <w:proofErr w:type="spellStart"/>
+      <w:r>
+        <w:t>asa</w:t>
+      </w:r>
+      <w:proofErr w:type="spellEnd"/>
+      <w:r>
+        <w:t xml:space="preserve"> </w:t>
+      </w:r>
+      <w:proofErr w:type="spellStart"/>
+      <w:r>
+        <w:t>fel</w:t>
+      </w:r>
+      <w:proofErr w:type="spellEnd"/>
+      <w:r>
+        <w:t xml:space="preserve"> </w:t>
+      </w:r>
+      <w:proofErr w:type="spellStart"/>
+      <w:r>
+        <w:t>incat</w:t>
+      </w:r>
+      <w:proofErr w:type="spellEnd"/>
+      <w:r>
+        <w:t xml:space="preserve"> </w:t>
+      </w:r>
+      <w:proofErr w:type="spellStart"/>
+      <w:r>
+        <w:t>niciun</w:t>
+      </w:r>
+      <w:proofErr w:type="spellEnd"/>
+      <w:r>
+        <w:t xml:space="preserve"> component nu </w:t>
+      </w:r>
+      <w:proofErr w:type="spellStart"/>
+      <w:r>
+        <w:t>poate</w:t>
+      </w:r>
+      <w:proofErr w:type="spellEnd"/>
+      <w:r>
+        <w:t xml:space="preserve"> </w:t>
+      </w:r>
+      <w:proofErr w:type="spellStart"/>
+      <w:r>
+        <w:t>interactiona</w:t>
+      </w:r>
+      <w:proofErr w:type="spellEnd"/>
+      <w:r>
+        <w:t xml:space="preserve"> cu </w:t>
+      </w:r>
+      <w:proofErr w:type="spellStart"/>
+      <w:r>
+        <w:t>alte</w:t>
+      </w:r>
+      <w:proofErr w:type="spellEnd"/>
+      <w:r>
+        <w:t xml:space="preserve"> </w:t>
+      </w:r>
+      <w:proofErr w:type="spellStart"/>
+      <w:r>
+        <w:t>componente</w:t>
+      </w:r>
+      <w:proofErr w:type="spellEnd"/>
+      <w:r>
+        <w:t xml:space="preserve"> in afara </w:t>
+      </w:r>
+      <w:proofErr w:type="spellStart"/>
+      <w:r>
+        <w:t>celor</w:t>
+      </w:r>
+      <w:proofErr w:type="spellEnd"/>
+      <w:r>
+        <w:t xml:space="preserve"> </w:t>
+      </w:r>
+      <w:proofErr w:type="spellStart"/>
+      <w:r>
+        <w:t>vecine</w:t>
+      </w:r>
+      <w:proofErr w:type="spellEnd"/>
+      <w:r>
+        <w:t xml:space="preserve">. Prin </w:t>
+      </w:r>
+      <w:proofErr w:type="spellStart"/>
+      <w:r>
+        <w:t>restrictionarea</w:t>
+      </w:r>
+      <w:proofErr w:type="spellEnd"/>
+      <w:r>
+        <w:t xml:space="preserve"> </w:t>
+      </w:r>
+      <w:proofErr w:type="spellStart"/>
+      <w:r>
+        <w:t>cunostintelor</w:t>
+      </w:r>
+      <w:proofErr w:type="spellEnd"/>
+      <w:r>
+        <w:t xml:space="preserve"> </w:t>
+      </w:r>
+      <w:proofErr w:type="spellStart"/>
+      <w:r>
+        <w:t>sistemului</w:t>
+      </w:r>
+      <w:proofErr w:type="spellEnd"/>
+      <w:r>
+        <w:t xml:space="preserve"> la un </w:t>
+      </w:r>
+      <w:proofErr w:type="spellStart"/>
+      <w:r>
+        <w:t>singur</w:t>
+      </w:r>
+      <w:proofErr w:type="spellEnd"/>
+      <w:r>
+        <w:t xml:space="preserve"> </w:t>
+      </w:r>
+      <w:proofErr w:type="spellStart"/>
+      <w:r>
+        <w:t>apare</w:t>
+      </w:r>
+      <w:proofErr w:type="spellEnd"/>
+      <w:r>
+        <w:t xml:space="preserve"> </w:t>
+      </w:r>
+      <w:proofErr w:type="spellStart"/>
+      <w:r>
+        <w:t>limitarea</w:t>
+      </w:r>
+      <w:proofErr w:type="spellEnd"/>
+      <w:r>
+        <w:t xml:space="preserve"> </w:t>
+      </w:r>
+      <w:proofErr w:type="spellStart"/>
+      <w:r>
+        <w:t>complexitatii</w:t>
+      </w:r>
+      <w:proofErr w:type="spellEnd"/>
+      <w:r>
+        <w:t xml:space="preserve"> </w:t>
+      </w:r>
+      <w:proofErr w:type="spellStart"/>
+      <w:r>
+        <w:t>generale</w:t>
+      </w:r>
+      <w:proofErr w:type="spellEnd"/>
+      <w:r>
+        <w:t xml:space="preserve"> a </w:t>
+      </w:r>
+      <w:proofErr w:type="spellStart"/>
+      <w:r>
+        <w:t>sistemului</w:t>
+      </w:r>
+      <w:proofErr w:type="spellEnd"/>
+      <w:r>
+        <w:t xml:space="preserve"> </w:t>
+      </w:r>
+      <w:proofErr w:type="spellStart"/>
+      <w:r>
+        <w:t>si</w:t>
+      </w:r>
+      <w:proofErr w:type="spellEnd"/>
+      <w:r>
+        <w:t xml:space="preserve"> </w:t>
+      </w:r>
+      <w:proofErr w:type="spellStart"/>
+      <w:r>
+        <w:t>promovarea</w:t>
+      </w:r>
+      <w:proofErr w:type="spellEnd"/>
+      <w:r>
+        <w:t xml:space="preserve"> </w:t>
+      </w:r>
+      <w:proofErr w:type="spellStart"/>
+      <w:r>
+        <w:t>independentei</w:t>
+      </w:r>
+      <w:proofErr w:type="spellEnd"/>
+      <w:r>
+        <w:t xml:space="preserve"> </w:t>
+      </w:r>
+      <w:proofErr w:type="spellStart"/>
+      <w:r>
+        <w:t>substraturilor</w:t>
+      </w:r>
+      <w:proofErr w:type="spellEnd"/>
+      <w:r>
+        <w:t xml:space="preserve">. </w:t>
+      </w:r>
+      <w:proofErr w:type="spellStart"/>
+      <w:r>
+        <w:t>Astfel</w:t>
+      </w:r>
+      <w:proofErr w:type="spellEnd"/>
+      <w:r>
+        <w:t xml:space="preserve"> se </w:t>
+      </w:r>
+      <w:proofErr w:type="spellStart"/>
+      <w:r>
+        <w:t>faciliteaza</w:t>
+      </w:r>
+      <w:proofErr w:type="spellEnd"/>
+      <w:r>
+        <w:t xml:space="preserve"> </w:t>
+      </w:r>
+      <w:proofErr w:type="spellStart"/>
+      <w:r>
+        <w:t>inlocuirea</w:t>
+      </w:r>
+      <w:proofErr w:type="spellEnd"/>
+      <w:r>
+        <w:t xml:space="preserve"> </w:t>
+      </w:r>
+      <w:proofErr w:type="spellStart"/>
+      <w:r>
+        <w:t>sau</w:t>
+      </w:r>
+      <w:proofErr w:type="spellEnd"/>
+      <w:r>
+        <w:t xml:space="preserve"> </w:t>
+      </w:r>
+      <w:proofErr w:type="spellStart"/>
+      <w:r>
+        <w:t>extinderea</w:t>
+      </w:r>
+      <w:proofErr w:type="spellEnd"/>
+      <w:r>
+        <w:t xml:space="preserve"> </w:t>
+      </w:r>
+      <w:proofErr w:type="spellStart"/>
+      <w:r>
+        <w:t>straturilor</w:t>
+      </w:r>
+      <w:proofErr w:type="spellEnd"/>
+      <w:r>
+        <w:t xml:space="preserve">, care pot fi </w:t>
+      </w:r>
+      <w:proofErr w:type="spellStart"/>
+      <w:r>
+        <w:t>folosite</w:t>
+      </w:r>
+      <w:proofErr w:type="spellEnd"/>
+      <w:r>
+        <w:t xml:space="preserve"> </w:t>
+      </w:r>
+      <w:proofErr w:type="spellStart"/>
+      <w:r>
+        <w:t>si</w:t>
+      </w:r>
+      <w:proofErr w:type="spellEnd"/>
+      <w:r>
+        <w:t xml:space="preserve"> </w:t>
+      </w:r>
+      <w:proofErr w:type="spellStart"/>
+      <w:r>
+        <w:t>pentru</w:t>
+      </w:r>
+      <w:proofErr w:type="spellEnd"/>
+      <w:r>
+        <w:t xml:space="preserve"> </w:t>
+      </w:r>
+      <w:proofErr w:type="spellStart"/>
+      <w:r>
+        <w:t>incapsularea</w:t>
+      </w:r>
+      <w:proofErr w:type="spellEnd"/>
+      <w:r>
+        <w:t xml:space="preserve"> </w:t>
+      </w:r>
+      <w:proofErr w:type="spellStart"/>
+      <w:r>
+        <w:t>serviciilor</w:t>
+      </w:r>
+      <w:proofErr w:type="spellEnd"/>
+      <w:r>
+        <w:t xml:space="preserve"> legacy </w:t>
+      </w:r>
+      <w:proofErr w:type="spellStart"/>
+      <w:r>
+        <w:t>si</w:t>
+      </w:r>
+      <w:proofErr w:type="spellEnd"/>
+      <w:r>
+        <w:t xml:space="preserve"> </w:t>
+      </w:r>
+      <w:proofErr w:type="spellStart"/>
+      <w:r>
+        <w:t>protejarea</w:t>
+      </w:r>
+      <w:proofErr w:type="spellEnd"/>
+      <w:r>
+        <w:t xml:space="preserve"> </w:t>
+      </w:r>
+      <w:proofErr w:type="spellStart"/>
+      <w:r>
+        <w:t>noilor</w:t>
+      </w:r>
+      <w:proofErr w:type="spellEnd"/>
+      <w:r>
+        <w:t xml:space="preserve"> </w:t>
+      </w:r>
+      <w:proofErr w:type="spellStart"/>
+      <w:r>
+        <w:t>servicii</w:t>
+      </w:r>
+      <w:proofErr w:type="spellEnd"/>
+      <w:r>
+        <w:t xml:space="preserve"> de </w:t>
+      </w:r>
+      <w:proofErr w:type="spellStart"/>
+      <w:r>
+        <w:t>clientii</w:t>
+      </w:r>
+      <w:proofErr w:type="spellEnd"/>
+      <w:r>
+        <w:t xml:space="preserve"> legacy</w:t>
+      </w:r>
     </w:p>
     <w:p>
       <w:pPr>
         <w:pStyle w:val="BodyText"/>
         <w:ind w:left="720"/>
-      </w:pPr>
-      <w:r>
-        <w:t>-</w:t>
+        <w:jc w:val="center"/>
+      </w:pPr>
+      <w:r>
+        <w:rPr>
+          <w:noProof/>
+        </w:rPr>
+        <w:drawing>
+          <wp:inline distT="0" distB="0" distL="0" distR="0" wp14:anchorId="393C543F" wp14:editId="3F2F9053">
+            <wp:extent cx="4143375" cy="1733550"/>
+            <wp:effectExtent l="0" t="0" r="9525" b="0"/>
+            <wp:docPr id="19" name="Picture 19" descr="Diagram&#10;&#10;Description automatically generated"/>
+            <wp:cNvGraphicFramePr>
+              <a:graphicFrameLocks xmlns:a="http://schemas.openxmlformats.org/drawingml/2006/main" noChangeAspect="1"/>
+            </wp:cNvGraphicFramePr>
+            <a:graphic xmlns:a="http://schemas.openxmlformats.org/drawingml/2006/main">
+              <a:graphicData uri="http://schemas.openxmlformats.org/drawingml/2006/picture">
+                <pic:pic xmlns:pic="http://schemas.openxmlformats.org/drawingml/2006/picture">
+                  <pic:nvPicPr>
+                    <pic:cNvPr id="19" name="Picture 19" descr="Diagram&#10;&#10;Description automatically generated"/>
+                    <pic:cNvPicPr/>
+                  </pic:nvPicPr>
+                  <pic:blipFill>
+                    <a:blip r:embed="rId13">
+                      <a:extLst>
+                        <a:ext uri="{28A0092B-C50C-407E-A947-70E740481C1C}">
+                          <a14:useLocalDpi xmlns:a14="http://schemas.microsoft.com/office/drawing/2010/main" val="0"/>
+                        </a:ext>
+                      </a:extLst>
+                    </a:blip>
+                    <a:stretch>
+                      <a:fillRect/>
+                    </a:stretch>
+                  </pic:blipFill>
+                  <pic:spPr>
+                    <a:xfrm>
+                      <a:off x="0" y="0"/>
+                      <a:ext cx="4143375" cy="1733550"/>
+                    </a:xfrm>
+                    <a:prstGeom prst="rect">
+                      <a:avLst/>
+                    </a:prstGeom>
+                  </pic:spPr>
+                </pic:pic>
+              </a:graphicData>
+            </a:graphic>
+          </wp:inline>
+        </w:drawing>
       </w:r>
     </w:p>
     <w:p>
       <w:pPr>
         <w:pStyle w:val="BodyText"/>
         <w:ind w:left="720"/>
+        <w:jc w:val="center"/>
+      </w:pPr>
+      <w:proofErr w:type="spellStart"/>
+      <w:r>
+        <w:t>Figura</w:t>
+      </w:r>
+      <w:proofErr w:type="spellEnd"/>
+      <w:r>
+        <w:t xml:space="preserve"> 2.2.5. </w:t>
+      </w:r>
+      <w:r>
+        <w:t>Uniform-Layered-Client-Cache-Stateless-Server</w:t>
+      </w:r>
+      <w:r>
+        <w:t xml:space="preserve"> (?)</w:t>
+      </w:r>
+    </w:p>
+    <w:p>
+      <w:pPr>
+        <w:pStyle w:val="BodyText"/>
+        <w:ind w:left="720"/>
+        <w:jc w:val="center"/>
+      </w:pPr>
+    </w:p>
+    <w:p>
+      <w:pPr>
+        <w:pStyle w:val="BodyText"/>
+        <w:ind w:left="720"/>
+        <w:jc w:val="center"/>
       </w:pPr>
     </w:p>
     <w:p>
@@ -12955,15 +14751,448 @@
           <w:ilvl w:val="0"/>
           <w:numId w:val="5"/>
         </w:numPr>
+      </w:pPr>
+      <w:r>
+        <w:t>Code-On-Demand</w:t>
+      </w:r>
+    </w:p>
+    <w:p>
+      <w:pPr>
+        <w:pStyle w:val="BodyText"/>
+        <w:ind w:left="720"/>
+      </w:pPr>
+      <w:r>
+        <w:t>-</w:t>
+      </w:r>
+      <w:r>
+        <w:t xml:space="preserve"> Prin </w:t>
+      </w:r>
+      <w:proofErr w:type="spellStart"/>
+      <w:r>
+        <w:t>aceasta</w:t>
+      </w:r>
+      <w:proofErr w:type="spellEnd"/>
+      <w:r>
+        <w:t xml:space="preserve"> </w:t>
+      </w:r>
+      <w:proofErr w:type="spellStart"/>
+      <w:r>
+        <w:t>constrangere</w:t>
+      </w:r>
+      <w:proofErr w:type="spellEnd"/>
+      <w:r>
+        <w:t xml:space="preserve">, REST </w:t>
+      </w:r>
+      <w:proofErr w:type="spellStart"/>
+      <w:r>
+        <w:t>ofera</w:t>
+      </w:r>
+      <w:proofErr w:type="spellEnd"/>
+      <w:r>
+        <w:t xml:space="preserve"> </w:t>
+      </w:r>
+      <w:proofErr w:type="spellStart"/>
+      <w:r>
+        <w:t>clientului</w:t>
+      </w:r>
+      <w:proofErr w:type="spellEnd"/>
+      <w:r>
+        <w:t xml:space="preserve"> </w:t>
+      </w:r>
+      <w:proofErr w:type="spellStart"/>
+      <w:r>
+        <w:t>extinderea</w:t>
+      </w:r>
+      <w:proofErr w:type="spellEnd"/>
+      <w:r>
+        <w:t xml:space="preserve"> </w:t>
+      </w:r>
+      <w:proofErr w:type="spellStart"/>
+      <w:r>
+        <w:t>functionalitatii</w:t>
+      </w:r>
+      <w:proofErr w:type="spellEnd"/>
+      <w:r>
+        <w:t xml:space="preserve"> </w:t>
+      </w:r>
+      <w:proofErr w:type="spellStart"/>
+      <w:r>
+        <w:t>prin</w:t>
+      </w:r>
+      <w:proofErr w:type="spellEnd"/>
+      <w:r>
+        <w:t xml:space="preserve"> </w:t>
+      </w:r>
+      <w:proofErr w:type="spellStart"/>
+      <w:r>
+        <w:t>descarcarea</w:t>
+      </w:r>
+      <w:proofErr w:type="spellEnd"/>
+      <w:r>
+        <w:t xml:space="preserve"> </w:t>
+      </w:r>
+      <w:proofErr w:type="spellStart"/>
+      <w:r>
+        <w:t>si</w:t>
+      </w:r>
+      <w:proofErr w:type="spellEnd"/>
+      <w:r>
+        <w:t xml:space="preserve"> </w:t>
+      </w:r>
+      <w:proofErr w:type="spellStart"/>
+      <w:r>
+        <w:t>executarea</w:t>
+      </w:r>
+      <w:proofErr w:type="spellEnd"/>
+      <w:r>
+        <w:t xml:space="preserve"> </w:t>
+      </w:r>
+      <w:proofErr w:type="spellStart"/>
+      <w:r>
+        <w:t>codului</w:t>
+      </w:r>
+      <w:proofErr w:type="spellEnd"/>
+      <w:r>
+        <w:t xml:space="preserve"> sub forma de applet-</w:t>
+      </w:r>
+      <w:proofErr w:type="spellStart"/>
+      <w:r>
+        <w:t>uri</w:t>
+      </w:r>
+      <w:proofErr w:type="spellEnd"/>
+      <w:r>
+        <w:t xml:space="preserve"> </w:t>
+      </w:r>
+      <w:proofErr w:type="spellStart"/>
+      <w:r>
+        <w:t>sau</w:t>
+      </w:r>
+      <w:proofErr w:type="spellEnd"/>
+      <w:r>
+        <w:t xml:space="preserve"> script-</w:t>
+      </w:r>
+      <w:proofErr w:type="spellStart"/>
+      <w:r>
+        <w:t>uri</w:t>
+      </w:r>
+      <w:proofErr w:type="spellEnd"/>
+      <w:r>
+        <w:t xml:space="preserve">. </w:t>
+      </w:r>
+      <w:proofErr w:type="spellStart"/>
+      <w:r>
+        <w:t>Datorita</w:t>
+      </w:r>
+      <w:proofErr w:type="spellEnd"/>
+      <w:r>
+        <w:t xml:space="preserve"> </w:t>
+      </w:r>
+      <w:proofErr w:type="spellStart"/>
+      <w:r>
+        <w:t>acestui</w:t>
+      </w:r>
+      <w:proofErr w:type="spellEnd"/>
+      <w:r>
+        <w:t xml:space="preserve"> </w:t>
+      </w:r>
+      <w:proofErr w:type="spellStart"/>
+      <w:r>
+        <w:t>fapt</w:t>
+      </w:r>
+      <w:proofErr w:type="spellEnd"/>
+      <w:r>
+        <w:t xml:space="preserve"> se reduce </w:t>
+      </w:r>
+      <w:proofErr w:type="spellStart"/>
+      <w:r>
+        <w:t>numarul</w:t>
+      </w:r>
+      <w:proofErr w:type="spellEnd"/>
+      <w:r>
+        <w:t xml:space="preserve"> de </w:t>
+      </w:r>
+      <w:proofErr w:type="spellStart"/>
+      <w:r>
+        <w:t>functionalitati</w:t>
+      </w:r>
+      <w:proofErr w:type="spellEnd"/>
+      <w:r>
+        <w:t xml:space="preserve"> </w:t>
+      </w:r>
+      <w:proofErr w:type="spellStart"/>
+      <w:r>
+        <w:t>ce</w:t>
+      </w:r>
+      <w:proofErr w:type="spellEnd"/>
+      <w:r>
+        <w:t xml:space="preserve"> </w:t>
+      </w:r>
+      <w:proofErr w:type="spellStart"/>
+      <w:r>
+        <w:t>trebuie</w:t>
+      </w:r>
+      <w:proofErr w:type="spellEnd"/>
+      <w:r>
+        <w:t xml:space="preserve"> pre-</w:t>
+      </w:r>
+      <w:proofErr w:type="spellStart"/>
+      <w:r>
+        <w:t>implementate</w:t>
+      </w:r>
+      <w:proofErr w:type="spellEnd"/>
+      <w:r>
+        <w:t xml:space="preserve">, </w:t>
+      </w:r>
+      <w:proofErr w:type="spellStart"/>
+      <w:r>
+        <w:t>iar</w:t>
+      </w:r>
+      <w:proofErr w:type="spellEnd"/>
+      <w:r>
+        <w:t xml:space="preserve"> </w:t>
+      </w:r>
+      <w:proofErr w:type="spellStart"/>
+      <w:r>
+        <w:t>sistemul</w:t>
+      </w:r>
+      <w:proofErr w:type="spellEnd"/>
+      <w:r>
+        <w:t xml:space="preserve"> </w:t>
+      </w:r>
+      <w:proofErr w:type="spellStart"/>
+      <w:r>
+        <w:t>devine</w:t>
+      </w:r>
+      <w:proofErr w:type="spellEnd"/>
+      <w:r>
+        <w:t xml:space="preserve"> </w:t>
+      </w:r>
+      <w:proofErr w:type="spellStart"/>
+      <w:r>
+        <w:t>mai</w:t>
+      </w:r>
+      <w:proofErr w:type="spellEnd"/>
+      <w:r>
+        <w:t xml:space="preserve"> </w:t>
+      </w:r>
+      <w:proofErr w:type="spellStart"/>
+      <w:r>
+        <w:t>extensibil</w:t>
+      </w:r>
+      <w:proofErr w:type="spellEnd"/>
+      <w:r>
+        <w:t xml:space="preserve">. </w:t>
+      </w:r>
+      <w:proofErr w:type="spellStart"/>
+      <w:r>
+        <w:t>Totusi</w:t>
+      </w:r>
+      <w:proofErr w:type="spellEnd"/>
+      <w:r>
+        <w:t xml:space="preserve">, </w:t>
+      </w:r>
+      <w:proofErr w:type="spellStart"/>
+      <w:r>
+        <w:t>acesta</w:t>
+      </w:r>
+      <w:proofErr w:type="spellEnd"/>
+      <w:r>
+        <w:t xml:space="preserve"> reduce </w:t>
+      </w:r>
+      <w:proofErr w:type="spellStart"/>
+      <w:r>
+        <w:t>vizibilitatea</w:t>
+      </w:r>
+      <w:proofErr w:type="spellEnd"/>
+      <w:r>
+        <w:t xml:space="preserve">, </w:t>
+      </w:r>
+      <w:proofErr w:type="spellStart"/>
+      <w:r>
+        <w:t>pri</w:t>
+      </w:r>
+      <w:r>
+        <w:t>n</w:t>
+      </w:r>
+      <w:proofErr w:type="spellEnd"/>
+      <w:r>
+        <w:t xml:space="preserve"> </w:t>
+      </w:r>
+      <w:proofErr w:type="spellStart"/>
+      <w:r>
+        <w:t>urmare</w:t>
+      </w:r>
+      <w:proofErr w:type="spellEnd"/>
+      <w:r>
+        <w:t xml:space="preserve"> </w:t>
+      </w:r>
+      <w:proofErr w:type="spellStart"/>
+      <w:r>
+        <w:t>aceasta</w:t>
+      </w:r>
+      <w:proofErr w:type="spellEnd"/>
+      <w:r>
+        <w:t xml:space="preserve"> </w:t>
+      </w:r>
+      <w:proofErr w:type="spellStart"/>
+      <w:r>
+        <w:t>constrangere</w:t>
+      </w:r>
+      <w:proofErr w:type="spellEnd"/>
+      <w:r>
+        <w:t xml:space="preserve"> </w:t>
+      </w:r>
+      <w:proofErr w:type="spellStart"/>
+      <w:r>
+        <w:t>este</w:t>
+      </w:r>
+      <w:proofErr w:type="spellEnd"/>
+      <w:r>
+        <w:t xml:space="preserve"> </w:t>
+      </w:r>
+      <w:proofErr w:type="spellStart"/>
+      <w:r>
+        <w:t>optionala</w:t>
+      </w:r>
+      <w:proofErr w:type="spellEnd"/>
+      <w:r>
+        <w:t xml:space="preserve">. Code-on-demand </w:t>
+      </w:r>
+      <w:proofErr w:type="spellStart"/>
+      <w:r>
+        <w:t>este</w:t>
+      </w:r>
+      <w:proofErr w:type="spellEnd"/>
+      <w:r>
+        <w:t xml:space="preserve"> </w:t>
+      </w:r>
+      <w:proofErr w:type="spellStart"/>
+      <w:r>
+        <w:t>adesea</w:t>
+      </w:r>
+      <w:proofErr w:type="spellEnd"/>
+      <w:r>
+        <w:t xml:space="preserve"> </w:t>
+      </w:r>
+      <w:proofErr w:type="spellStart"/>
+      <w:r>
+        <w:t>respectat</w:t>
+      </w:r>
+      <w:proofErr w:type="spellEnd"/>
+      <w:r>
+        <w:t xml:space="preserve">(?/a) in </w:t>
+      </w:r>
+      <w:proofErr w:type="spellStart"/>
+      <w:r>
+        <w:t>arhitecturile</w:t>
+      </w:r>
+      <w:proofErr w:type="spellEnd"/>
+      <w:r>
+        <w:t xml:space="preserve"> in care </w:t>
+      </w:r>
+      <w:proofErr w:type="spellStart"/>
+      <w:r>
+        <w:t>sistemele</w:t>
+      </w:r>
+      <w:proofErr w:type="spellEnd"/>
+      <w:r>
+        <w:t xml:space="preserve"> care include multiple </w:t>
+      </w:r>
+      <w:proofErr w:type="spellStart"/>
+      <w:r>
+        <w:t>limitari</w:t>
+      </w:r>
+      <w:proofErr w:type="spellEnd"/>
+      <w:r>
+        <w:t xml:space="preserve"> </w:t>
+      </w:r>
+      <w:proofErr w:type="spellStart"/>
+      <w:r>
+        <w:t>organizationale</w:t>
+      </w:r>
+      <w:proofErr w:type="spellEnd"/>
+      <w:r>
+        <w:t>.</w:t>
+      </w:r>
+    </w:p>
+    <w:p>
+      <w:pPr>
+        <w:pStyle w:val="BodyText"/>
+        <w:ind w:left="720"/>
+      </w:pPr>
+    </w:p>
+    <w:p>
+      <w:pPr>
+        <w:pStyle w:val="BodyText"/>
+        <w:ind w:left="720"/>
+        <w:jc w:val="center"/>
+      </w:pPr>
+      <w:r>
+        <w:rPr>
+          <w:noProof/>
+        </w:rPr>
+        <w:drawing>
+          <wp:inline distT="0" distB="0" distL="0" distR="0" wp14:anchorId="07DA10C7" wp14:editId="6092C068">
+            <wp:extent cx="4143375" cy="1733550"/>
+            <wp:effectExtent l="0" t="0" r="9525" b="0"/>
+            <wp:docPr id="20" name="Picture 20" descr="Diagram&#10;&#10;Description automatically generated"/>
+            <wp:cNvGraphicFramePr>
+              <a:graphicFrameLocks xmlns:a="http://schemas.openxmlformats.org/drawingml/2006/main" noChangeAspect="1"/>
+            </wp:cNvGraphicFramePr>
+            <a:graphic xmlns:a="http://schemas.openxmlformats.org/drawingml/2006/main">
+              <a:graphicData uri="http://schemas.openxmlformats.org/drawingml/2006/picture">
+                <pic:pic xmlns:pic="http://schemas.openxmlformats.org/drawingml/2006/picture">
+                  <pic:nvPicPr>
+                    <pic:cNvPr id="20" name="Picture 20" descr="Diagram&#10;&#10;Description automatically generated"/>
+                    <pic:cNvPicPr/>
+                  </pic:nvPicPr>
+                  <pic:blipFill>
+                    <a:blip r:embed="rId14">
+                      <a:extLst>
+                        <a:ext uri="{28A0092B-C50C-407E-A947-70E740481C1C}">
+                          <a14:useLocalDpi xmlns:a14="http://schemas.microsoft.com/office/drawing/2010/main" val="0"/>
+                        </a:ext>
+                      </a:extLst>
+                    </a:blip>
+                    <a:stretch>
+                      <a:fillRect/>
+                    </a:stretch>
+                  </pic:blipFill>
+                  <pic:spPr>
+                    <a:xfrm>
+                      <a:off x="0" y="0"/>
+                      <a:ext cx="4143375" cy="1733550"/>
+                    </a:xfrm>
+                    <a:prstGeom prst="rect">
+                      <a:avLst/>
+                    </a:prstGeom>
+                  </pic:spPr>
+                </pic:pic>
+              </a:graphicData>
+            </a:graphic>
+          </wp:inline>
+        </w:drawing>
+      </w:r>
+    </w:p>
+    <w:p>
+      <w:pPr>
+        <w:pStyle w:val="BodyText"/>
+        <w:ind w:left="720"/>
+        <w:jc w:val="center"/>
         <w:sectPr>
-          <w:footerReference w:type="default" r:id="rId10"/>
+          <w:footerReference w:type="default" r:id="rId15"/>
           <w:pgSz w:w="11910" w:h="16840"/>
           <w:pgMar w:top="560" w:right="1220" w:bottom="1020" w:left="1600" w:header="0" w:footer="832" w:gutter="0"/>
           <w:cols w:space="708"/>
         </w:sectPr>
       </w:pPr>
-      <w:r>
-        <w:t>Code-On-Demand</w:t>
+      <w:proofErr w:type="spellStart"/>
+      <w:r>
+        <w:t>Figura</w:t>
+      </w:r>
+      <w:proofErr w:type="spellEnd"/>
+      <w:r>
+        <w:t xml:space="preserve"> 2.2.6. REST</w:t>
       </w:r>
     </w:p>
     <w:p>
@@ -14534,7 +16763,7 @@
         <w:spacing w:line="266" w:lineRule="auto"/>
         <w:jc w:val="both"/>
         <w:sectPr>
-          <w:footerReference w:type="default" r:id="rId11"/>
+          <w:footerReference w:type="default" r:id="rId16"/>
           <w:pgSz w:w="11910" w:h="16840"/>
           <w:pgMar w:top="1580" w:right="1220" w:bottom="1040" w:left="1600" w:header="0" w:footer="845" w:gutter="0"/>
           <w:cols w:space="708"/>
@@ -21029,7 +23258,7 @@
         <w:ind w:left="1073" w:right="195" w:hanging="973"/>
         <w:jc w:val="both"/>
       </w:pPr>
-      <w:hyperlink r:id="rId12" w:history="1">
+      <w:hyperlink r:id="rId17" w:history="1">
         <w:r>
           <w:rPr>
             <w:rStyle w:val="Hyperlink"/>
@@ -21300,7 +23529,7 @@
         </w:rPr>
         <w:t xml:space="preserve"> </w:t>
       </w:r>
-      <w:hyperlink r:id="rId13">
+      <w:hyperlink r:id="rId18">
         <w:r>
           <w:rPr>
             <w:rFonts w:ascii="Courier New"/>
@@ -21315,7 +23544,7 @@
         <w:spacing w:before="35" w:line="266" w:lineRule="auto"/>
         <w:ind w:left="1073"/>
       </w:pPr>
-      <w:hyperlink r:id="rId14">
+      <w:hyperlink r:id="rId19">
         <w:r>
           <w:rPr>
             <w:rFonts w:ascii="Courier New"/>
@@ -21346,11 +23575,9 @@
         </w:rPr>
         <w:t xml:space="preserve"> </w:t>
       </w:r>
-      <w:proofErr w:type="gramStart"/>
       <w:r>
         <w:t>Online;</w:t>
       </w:r>
-      <w:proofErr w:type="gramEnd"/>
       <w:r>
         <w:rPr>
           <w:spacing w:val="-6"/>
@@ -21887,7 +24114,6 @@
       <w:r>
         <w:t xml:space="preserve"> </w:t>
       </w:r>
-      <w:proofErr w:type="gramStart"/>
       <w:r>
         <w:rPr>
           <w:spacing w:val="11"/>
@@ -21917,7 +24143,6 @@
         </w:rPr>
         <w:t>o</w:t>
       </w:r>
-      <w:proofErr w:type="gramEnd"/>
       <w:r>
         <w:rPr>
           <w:w w:val="99"/>
@@ -23396,11 +25621,10 @@
     </w:lvl>
   </w:abstractNum>
   <w:abstractNum w:abstractNumId="3" w15:restartNumberingAfterBreak="0">
-    <w:nsid w:val="27F75BBF"/>
+    <w:nsid w:val="26721EAD"/>
     <w:multiLevelType w:val="hybridMultilevel"/>
-    <w:tmpl w:val="1D7A4608"/>
-    <w:lvl w:ilvl="0" w:tplc="65B8D1D2">
-      <w:start w:val="2"/>
+    <w:tmpl w:val="E89C3DA8"/>
+    <w:lvl w:ilvl="0" w:tplc="DA2ED49C">
       <w:numFmt w:val="bullet"/>
       <w:lvlText w:val="-"/>
       <w:lvlJc w:val="left"/>
@@ -23509,6 +25733,231 @@
     </w:lvl>
   </w:abstractNum>
   <w:abstractNum w:abstractNumId="4" w15:restartNumberingAfterBreak="0">
+    <w:nsid w:val="27F75BBF"/>
+    <w:multiLevelType w:val="hybridMultilevel"/>
+    <w:tmpl w:val="1D7A4608"/>
+    <w:lvl w:ilvl="0" w:tplc="65B8D1D2">
+      <w:start w:val="2"/>
+      <w:numFmt w:val="bullet"/>
+      <w:lvlText w:val="-"/>
+      <w:lvlJc w:val="left"/>
+      <w:pPr>
+        <w:ind w:left="720" w:hanging="360"/>
+      </w:pPr>
+      <w:rPr>
+        <w:rFonts w:ascii="Palatino Linotype" w:eastAsia="Palatino Linotype" w:hAnsi="Palatino Linotype" w:cs="Palatino Linotype" w:hint="default"/>
+      </w:rPr>
+    </w:lvl>
+    <w:lvl w:ilvl="1" w:tplc="04180003" w:tentative="1">
+      <w:start w:val="1"/>
+      <w:numFmt w:val="bullet"/>
+      <w:lvlText w:val="o"/>
+      <w:lvlJc w:val="left"/>
+      <w:pPr>
+        <w:ind w:left="1440" w:hanging="360"/>
+      </w:pPr>
+      <w:rPr>
+        <w:rFonts w:ascii="Courier New" w:hAnsi="Courier New" w:cs="Courier New" w:hint="default"/>
+      </w:rPr>
+    </w:lvl>
+    <w:lvl w:ilvl="2" w:tplc="04180005" w:tentative="1">
+      <w:start w:val="1"/>
+      <w:numFmt w:val="bullet"/>
+      <w:lvlText w:val=""/>
+      <w:lvlJc w:val="left"/>
+      <w:pPr>
+        <w:ind w:left="2160" w:hanging="360"/>
+      </w:pPr>
+      <w:rPr>
+        <w:rFonts w:ascii="Wingdings" w:hAnsi="Wingdings" w:hint="default"/>
+      </w:rPr>
+    </w:lvl>
+    <w:lvl w:ilvl="3" w:tplc="04180001" w:tentative="1">
+      <w:start w:val="1"/>
+      <w:numFmt w:val="bullet"/>
+      <w:lvlText w:val=""/>
+      <w:lvlJc w:val="left"/>
+      <w:pPr>
+        <w:ind w:left="2880" w:hanging="360"/>
+      </w:pPr>
+      <w:rPr>
+        <w:rFonts w:ascii="Symbol" w:hAnsi="Symbol" w:hint="default"/>
+      </w:rPr>
+    </w:lvl>
+    <w:lvl w:ilvl="4" w:tplc="04180003" w:tentative="1">
+      <w:start w:val="1"/>
+      <w:numFmt w:val="bullet"/>
+      <w:lvlText w:val="o"/>
+      <w:lvlJc w:val="left"/>
+      <w:pPr>
+        <w:ind w:left="3600" w:hanging="360"/>
+      </w:pPr>
+      <w:rPr>
+        <w:rFonts w:ascii="Courier New" w:hAnsi="Courier New" w:cs="Courier New" w:hint="default"/>
+      </w:rPr>
+    </w:lvl>
+    <w:lvl w:ilvl="5" w:tplc="04180005" w:tentative="1">
+      <w:start w:val="1"/>
+      <w:numFmt w:val="bullet"/>
+      <w:lvlText w:val=""/>
+      <w:lvlJc w:val="left"/>
+      <w:pPr>
+        <w:ind w:left="4320" w:hanging="360"/>
+      </w:pPr>
+      <w:rPr>
+        <w:rFonts w:ascii="Wingdings" w:hAnsi="Wingdings" w:hint="default"/>
+      </w:rPr>
+    </w:lvl>
+    <w:lvl w:ilvl="6" w:tplc="04180001" w:tentative="1">
+      <w:start w:val="1"/>
+      <w:numFmt w:val="bullet"/>
+      <w:lvlText w:val=""/>
+      <w:lvlJc w:val="left"/>
+      <w:pPr>
+        <w:ind w:left="5040" w:hanging="360"/>
+      </w:pPr>
+      <w:rPr>
+        <w:rFonts w:ascii="Symbol" w:hAnsi="Symbol" w:hint="default"/>
+      </w:rPr>
+    </w:lvl>
+    <w:lvl w:ilvl="7" w:tplc="04180003" w:tentative="1">
+      <w:start w:val="1"/>
+      <w:numFmt w:val="bullet"/>
+      <w:lvlText w:val="o"/>
+      <w:lvlJc w:val="left"/>
+      <w:pPr>
+        <w:ind w:left="5760" w:hanging="360"/>
+      </w:pPr>
+      <w:rPr>
+        <w:rFonts w:ascii="Courier New" w:hAnsi="Courier New" w:cs="Courier New" w:hint="default"/>
+      </w:rPr>
+    </w:lvl>
+    <w:lvl w:ilvl="8" w:tplc="04180005" w:tentative="1">
+      <w:start w:val="1"/>
+      <w:numFmt w:val="bullet"/>
+      <w:lvlText w:val=""/>
+      <w:lvlJc w:val="left"/>
+      <w:pPr>
+        <w:ind w:left="6480" w:hanging="360"/>
+      </w:pPr>
+      <w:rPr>
+        <w:rFonts w:ascii="Wingdings" w:hAnsi="Wingdings" w:hint="default"/>
+      </w:rPr>
+    </w:lvl>
+  </w:abstractNum>
+  <w:abstractNum w:abstractNumId="5" w15:restartNumberingAfterBreak="0">
+    <w:nsid w:val="45D54480"/>
+    <w:multiLevelType w:val="hybridMultilevel"/>
+    <w:tmpl w:val="C4686546"/>
+    <w:lvl w:ilvl="0" w:tplc="B16E535E">
+      <w:numFmt w:val="bullet"/>
+      <w:lvlText w:val="-"/>
+      <w:lvlJc w:val="left"/>
+      <w:pPr>
+        <w:ind w:left="1080" w:hanging="360"/>
+      </w:pPr>
+      <w:rPr>
+        <w:rFonts w:ascii="Palatino Linotype" w:eastAsia="Palatino Linotype" w:hAnsi="Palatino Linotype" w:cs="Palatino Linotype" w:hint="default"/>
+      </w:rPr>
+    </w:lvl>
+    <w:lvl w:ilvl="1" w:tplc="04180003" w:tentative="1">
+      <w:start w:val="1"/>
+      <w:numFmt w:val="bullet"/>
+      <w:lvlText w:val="o"/>
+      <w:lvlJc w:val="left"/>
+      <w:pPr>
+        <w:ind w:left="1800" w:hanging="360"/>
+      </w:pPr>
+      <w:rPr>
+        <w:rFonts w:ascii="Courier New" w:hAnsi="Courier New" w:cs="Courier New" w:hint="default"/>
+      </w:rPr>
+    </w:lvl>
+    <w:lvl w:ilvl="2" w:tplc="04180005" w:tentative="1">
+      <w:start w:val="1"/>
+      <w:numFmt w:val="bullet"/>
+      <w:lvlText w:val=""/>
+      <w:lvlJc w:val="left"/>
+      <w:pPr>
+        <w:ind w:left="2520" w:hanging="360"/>
+      </w:pPr>
+      <w:rPr>
+        <w:rFonts w:ascii="Wingdings" w:hAnsi="Wingdings" w:hint="default"/>
+      </w:rPr>
+    </w:lvl>
+    <w:lvl w:ilvl="3" w:tplc="04180001" w:tentative="1">
+      <w:start w:val="1"/>
+      <w:numFmt w:val="bullet"/>
+      <w:lvlText w:val=""/>
+      <w:lvlJc w:val="left"/>
+      <w:pPr>
+        <w:ind w:left="3240" w:hanging="360"/>
+      </w:pPr>
+      <w:rPr>
+        <w:rFonts w:ascii="Symbol" w:hAnsi="Symbol" w:hint="default"/>
+      </w:rPr>
+    </w:lvl>
+    <w:lvl w:ilvl="4" w:tplc="04180003" w:tentative="1">
+      <w:start w:val="1"/>
+      <w:numFmt w:val="bullet"/>
+      <w:lvlText w:val="o"/>
+      <w:lvlJc w:val="left"/>
+      <w:pPr>
+        <w:ind w:left="3960" w:hanging="360"/>
+      </w:pPr>
+      <w:rPr>
+        <w:rFonts w:ascii="Courier New" w:hAnsi="Courier New" w:cs="Courier New" w:hint="default"/>
+      </w:rPr>
+    </w:lvl>
+    <w:lvl w:ilvl="5" w:tplc="04180005" w:tentative="1">
+      <w:start w:val="1"/>
+      <w:numFmt w:val="bullet"/>
+      <w:lvlText w:val=""/>
+      <w:lvlJc w:val="left"/>
+      <w:pPr>
+        <w:ind w:left="4680" w:hanging="360"/>
+      </w:pPr>
+      <w:rPr>
+        <w:rFonts w:ascii="Wingdings" w:hAnsi="Wingdings" w:hint="default"/>
+      </w:rPr>
+    </w:lvl>
+    <w:lvl w:ilvl="6" w:tplc="04180001" w:tentative="1">
+      <w:start w:val="1"/>
+      <w:numFmt w:val="bullet"/>
+      <w:lvlText w:val=""/>
+      <w:lvlJc w:val="left"/>
+      <w:pPr>
+        <w:ind w:left="5400" w:hanging="360"/>
+      </w:pPr>
+      <w:rPr>
+        <w:rFonts w:ascii="Symbol" w:hAnsi="Symbol" w:hint="default"/>
+      </w:rPr>
+    </w:lvl>
+    <w:lvl w:ilvl="7" w:tplc="04180003" w:tentative="1">
+      <w:start w:val="1"/>
+      <w:numFmt w:val="bullet"/>
+      <w:lvlText w:val="o"/>
+      <w:lvlJc w:val="left"/>
+      <w:pPr>
+        <w:ind w:left="6120" w:hanging="360"/>
+      </w:pPr>
+      <w:rPr>
+        <w:rFonts w:ascii="Courier New" w:hAnsi="Courier New" w:cs="Courier New" w:hint="default"/>
+      </w:rPr>
+    </w:lvl>
+    <w:lvl w:ilvl="8" w:tplc="04180005" w:tentative="1">
+      <w:start w:val="1"/>
+      <w:numFmt w:val="bullet"/>
+      <w:lvlText w:val=""/>
+      <w:lvlJc w:val="left"/>
+      <w:pPr>
+        <w:ind w:left="6840" w:hanging="360"/>
+      </w:pPr>
+      <w:rPr>
+        <w:rFonts w:ascii="Wingdings" w:hAnsi="Wingdings" w:hint="default"/>
+      </w:rPr>
+    </w:lvl>
+  </w:abstractNum>
+  <w:abstractNum w:abstractNumId="6" w15:restartNumberingAfterBreak="0">
     <w:nsid w:val="49E35514"/>
     <w:multiLevelType w:val="hybridMultilevel"/>
     <w:tmpl w:val="4B56A5B6"/>
@@ -23519,7 +25968,6 @@
       <w:lvlJc w:val="left"/>
       <w:pPr>
         <w:ind w:left="459" w:hanging="359"/>
-        <w:jc w:val="left"/>
       </w:pPr>
       <w:rPr>
         <w:rFonts w:ascii="Palatino Linotype" w:eastAsia="Palatino Linotype" w:hAnsi="Palatino Linotype" w:cs="Palatino Linotype" w:hint="default"/>
@@ -23539,7 +25987,6 @@
       <w:lvlJc w:val="left"/>
       <w:pPr>
         <w:ind w:left="1275" w:hanging="177"/>
-        <w:jc w:val="left"/>
       </w:pPr>
       <w:rPr>
         <w:rFonts w:ascii="Arial" w:eastAsia="Arial" w:hAnsi="Arial" w:cs="Arial" w:hint="default"/>
@@ -23632,7 +26079,7 @@
       </w:rPr>
     </w:lvl>
   </w:abstractNum>
-  <w:abstractNum w:abstractNumId="5" w15:restartNumberingAfterBreak="0">
+  <w:abstractNum w:abstractNumId="7" w15:restartNumberingAfterBreak="0">
     <w:nsid w:val="53DE270E"/>
     <w:multiLevelType w:val="multilevel"/>
     <w:tmpl w:val="054ECB3C"/>
@@ -23643,7 +26090,6 @@
       <w:lvlJc w:val="left"/>
       <w:pPr>
         <w:ind w:left="875" w:hanging="775"/>
-        <w:jc w:val="left"/>
       </w:pPr>
       <w:rPr>
         <w:rFonts w:hint="default"/>
@@ -23656,7 +26102,6 @@
       <w:lvlJc w:val="left"/>
       <w:pPr>
         <w:ind w:left="875" w:hanging="775"/>
-        <w:jc w:val="left"/>
       </w:pPr>
       <w:rPr>
         <w:rFonts w:ascii="Palatino Linotype" w:eastAsia="Palatino Linotype" w:hAnsi="Palatino Linotype" w:cs="Palatino Linotype" w:hint="default"/>
@@ -23676,7 +26121,6 @@
       <w:lvlJc w:val="left"/>
       <w:pPr>
         <w:ind w:left="961" w:hanging="861"/>
-        <w:jc w:val="left"/>
       </w:pPr>
       <w:rPr>
         <w:rFonts w:ascii="Palatino Linotype" w:eastAsia="Palatino Linotype" w:hAnsi="Palatino Linotype" w:cs="Palatino Linotype" w:hint="default"/>
@@ -23756,7 +26200,7 @@
       </w:rPr>
     </w:lvl>
   </w:abstractNum>
-  <w:abstractNum w:abstractNumId="6" w15:restartNumberingAfterBreak="0">
+  <w:abstractNum w:abstractNumId="8" w15:restartNumberingAfterBreak="0">
     <w:nsid w:val="560F42D1"/>
     <w:multiLevelType w:val="hybridMultilevel"/>
     <w:tmpl w:val="EDC2B840"/>
@@ -23869,7 +26313,7 @@
       </w:rPr>
     </w:lvl>
   </w:abstractNum>
-  <w:abstractNum w:abstractNumId="7" w15:restartNumberingAfterBreak="0">
+  <w:abstractNum w:abstractNumId="9" w15:restartNumberingAfterBreak="0">
     <w:nsid w:val="5846335C"/>
     <w:multiLevelType w:val="hybridMultilevel"/>
     <w:tmpl w:val="D8CA5C08"/>
@@ -23982,7 +26426,7 @@
       </w:rPr>
     </w:lvl>
   </w:abstractNum>
-  <w:abstractNum w:abstractNumId="8" w15:restartNumberingAfterBreak="0">
+  <w:abstractNum w:abstractNumId="10" w15:restartNumberingAfterBreak="0">
     <w:nsid w:val="599F0193"/>
     <w:multiLevelType w:val="hybridMultilevel"/>
     <w:tmpl w:val="54B2CBF2"/>
@@ -24095,7 +26539,7 @@
       </w:rPr>
     </w:lvl>
   </w:abstractNum>
-  <w:abstractNum w:abstractNumId="9" w15:restartNumberingAfterBreak="0">
+  <w:abstractNum w:abstractNumId="11" w15:restartNumberingAfterBreak="0">
     <w:nsid w:val="59C11B9A"/>
     <w:multiLevelType w:val="hybridMultilevel"/>
     <w:tmpl w:val="E8D25204"/>
@@ -24208,7 +26652,7 @@
       </w:rPr>
     </w:lvl>
   </w:abstractNum>
-  <w:abstractNum w:abstractNumId="10" w15:restartNumberingAfterBreak="0">
+  <w:abstractNum w:abstractNumId="12" w15:restartNumberingAfterBreak="0">
     <w:nsid w:val="606C529E"/>
     <w:multiLevelType w:val="hybridMultilevel"/>
     <w:tmpl w:val="BE58E4DE"/>
@@ -24321,7 +26765,7 @@
       </w:rPr>
     </w:lvl>
   </w:abstractNum>
-  <w:abstractNum w:abstractNumId="11" w15:restartNumberingAfterBreak="0">
+  <w:abstractNum w:abstractNumId="13" w15:restartNumberingAfterBreak="0">
     <w:nsid w:val="6DBA59B8"/>
     <w:multiLevelType w:val="hybridMultilevel"/>
     <w:tmpl w:val="658659A6"/>
@@ -24434,7 +26878,7 @@
       </w:rPr>
     </w:lvl>
   </w:abstractNum>
-  <w:abstractNum w:abstractNumId="12" w15:restartNumberingAfterBreak="0">
+  <w:abstractNum w:abstractNumId="14" w15:restartNumberingAfterBreak="0">
     <w:nsid w:val="73BE02E6"/>
     <w:multiLevelType w:val="hybridMultilevel"/>
     <w:tmpl w:val="6C882A42"/>
@@ -24547,44 +26991,280 @@
       </w:rPr>
     </w:lvl>
   </w:abstractNum>
+  <w:abstractNum w:abstractNumId="15" w15:restartNumberingAfterBreak="0">
+    <w:nsid w:val="79BB5BC8"/>
+    <w:multiLevelType w:val="hybridMultilevel"/>
+    <w:tmpl w:val="B6BE2D78"/>
+    <w:lvl w:ilvl="0" w:tplc="F1BC506C">
+      <w:numFmt w:val="bullet"/>
+      <w:lvlText w:val="-"/>
+      <w:lvlJc w:val="left"/>
+      <w:pPr>
+        <w:ind w:left="1080" w:hanging="360"/>
+      </w:pPr>
+      <w:rPr>
+        <w:rFonts w:ascii="Palatino Linotype" w:eastAsia="Palatino Linotype" w:hAnsi="Palatino Linotype" w:cs="Palatino Linotype" w:hint="default"/>
+      </w:rPr>
+    </w:lvl>
+    <w:lvl w:ilvl="1" w:tplc="04180003" w:tentative="1">
+      <w:start w:val="1"/>
+      <w:numFmt w:val="bullet"/>
+      <w:lvlText w:val="o"/>
+      <w:lvlJc w:val="left"/>
+      <w:pPr>
+        <w:ind w:left="1800" w:hanging="360"/>
+      </w:pPr>
+      <w:rPr>
+        <w:rFonts w:ascii="Courier New" w:hAnsi="Courier New" w:cs="Courier New" w:hint="default"/>
+      </w:rPr>
+    </w:lvl>
+    <w:lvl w:ilvl="2" w:tplc="04180005" w:tentative="1">
+      <w:start w:val="1"/>
+      <w:numFmt w:val="bullet"/>
+      <w:lvlText w:val=""/>
+      <w:lvlJc w:val="left"/>
+      <w:pPr>
+        <w:ind w:left="2520" w:hanging="360"/>
+      </w:pPr>
+      <w:rPr>
+        <w:rFonts w:ascii="Wingdings" w:hAnsi="Wingdings" w:hint="default"/>
+      </w:rPr>
+    </w:lvl>
+    <w:lvl w:ilvl="3" w:tplc="04180001" w:tentative="1">
+      <w:start w:val="1"/>
+      <w:numFmt w:val="bullet"/>
+      <w:lvlText w:val=""/>
+      <w:lvlJc w:val="left"/>
+      <w:pPr>
+        <w:ind w:left="3240" w:hanging="360"/>
+      </w:pPr>
+      <w:rPr>
+        <w:rFonts w:ascii="Symbol" w:hAnsi="Symbol" w:hint="default"/>
+      </w:rPr>
+    </w:lvl>
+    <w:lvl w:ilvl="4" w:tplc="04180003" w:tentative="1">
+      <w:start w:val="1"/>
+      <w:numFmt w:val="bullet"/>
+      <w:lvlText w:val="o"/>
+      <w:lvlJc w:val="left"/>
+      <w:pPr>
+        <w:ind w:left="3960" w:hanging="360"/>
+      </w:pPr>
+      <w:rPr>
+        <w:rFonts w:ascii="Courier New" w:hAnsi="Courier New" w:cs="Courier New" w:hint="default"/>
+      </w:rPr>
+    </w:lvl>
+    <w:lvl w:ilvl="5" w:tplc="04180005" w:tentative="1">
+      <w:start w:val="1"/>
+      <w:numFmt w:val="bullet"/>
+      <w:lvlText w:val=""/>
+      <w:lvlJc w:val="left"/>
+      <w:pPr>
+        <w:ind w:left="4680" w:hanging="360"/>
+      </w:pPr>
+      <w:rPr>
+        <w:rFonts w:ascii="Wingdings" w:hAnsi="Wingdings" w:hint="default"/>
+      </w:rPr>
+    </w:lvl>
+    <w:lvl w:ilvl="6" w:tplc="04180001" w:tentative="1">
+      <w:start w:val="1"/>
+      <w:numFmt w:val="bullet"/>
+      <w:lvlText w:val=""/>
+      <w:lvlJc w:val="left"/>
+      <w:pPr>
+        <w:ind w:left="5400" w:hanging="360"/>
+      </w:pPr>
+      <w:rPr>
+        <w:rFonts w:ascii="Symbol" w:hAnsi="Symbol" w:hint="default"/>
+      </w:rPr>
+    </w:lvl>
+    <w:lvl w:ilvl="7" w:tplc="04180003" w:tentative="1">
+      <w:start w:val="1"/>
+      <w:numFmt w:val="bullet"/>
+      <w:lvlText w:val="o"/>
+      <w:lvlJc w:val="left"/>
+      <w:pPr>
+        <w:ind w:left="6120" w:hanging="360"/>
+      </w:pPr>
+      <w:rPr>
+        <w:rFonts w:ascii="Courier New" w:hAnsi="Courier New" w:cs="Courier New" w:hint="default"/>
+      </w:rPr>
+    </w:lvl>
+    <w:lvl w:ilvl="8" w:tplc="04180005" w:tentative="1">
+      <w:start w:val="1"/>
+      <w:numFmt w:val="bullet"/>
+      <w:lvlText w:val=""/>
+      <w:lvlJc w:val="left"/>
+      <w:pPr>
+        <w:ind w:left="6840" w:hanging="360"/>
+      </w:pPr>
+      <w:rPr>
+        <w:rFonts w:ascii="Wingdings" w:hAnsi="Wingdings" w:hint="default"/>
+      </w:rPr>
+    </w:lvl>
+  </w:abstractNum>
+  <w:abstractNum w:abstractNumId="16" w15:restartNumberingAfterBreak="0">
+    <w:nsid w:val="7DE80473"/>
+    <w:multiLevelType w:val="hybridMultilevel"/>
+    <w:tmpl w:val="22FEABD4"/>
+    <w:lvl w:ilvl="0" w:tplc="1DCA2ACC">
+      <w:numFmt w:val="bullet"/>
+      <w:lvlText w:val="-"/>
+      <w:lvlJc w:val="left"/>
+      <w:pPr>
+        <w:ind w:left="1080" w:hanging="360"/>
+      </w:pPr>
+      <w:rPr>
+        <w:rFonts w:ascii="Palatino Linotype" w:eastAsia="Palatino Linotype" w:hAnsi="Palatino Linotype" w:cs="Palatino Linotype" w:hint="default"/>
+      </w:rPr>
+    </w:lvl>
+    <w:lvl w:ilvl="1" w:tplc="04180003" w:tentative="1">
+      <w:start w:val="1"/>
+      <w:numFmt w:val="bullet"/>
+      <w:lvlText w:val="o"/>
+      <w:lvlJc w:val="left"/>
+      <w:pPr>
+        <w:ind w:left="1800" w:hanging="360"/>
+      </w:pPr>
+      <w:rPr>
+        <w:rFonts w:ascii="Courier New" w:hAnsi="Courier New" w:cs="Courier New" w:hint="default"/>
+      </w:rPr>
+    </w:lvl>
+    <w:lvl w:ilvl="2" w:tplc="04180005" w:tentative="1">
+      <w:start w:val="1"/>
+      <w:numFmt w:val="bullet"/>
+      <w:lvlText w:val=""/>
+      <w:lvlJc w:val="left"/>
+      <w:pPr>
+        <w:ind w:left="2520" w:hanging="360"/>
+      </w:pPr>
+      <w:rPr>
+        <w:rFonts w:ascii="Wingdings" w:hAnsi="Wingdings" w:hint="default"/>
+      </w:rPr>
+    </w:lvl>
+    <w:lvl w:ilvl="3" w:tplc="04180001" w:tentative="1">
+      <w:start w:val="1"/>
+      <w:numFmt w:val="bullet"/>
+      <w:lvlText w:val=""/>
+      <w:lvlJc w:val="left"/>
+      <w:pPr>
+        <w:ind w:left="3240" w:hanging="360"/>
+      </w:pPr>
+      <w:rPr>
+        <w:rFonts w:ascii="Symbol" w:hAnsi="Symbol" w:hint="default"/>
+      </w:rPr>
+    </w:lvl>
+    <w:lvl w:ilvl="4" w:tplc="04180003" w:tentative="1">
+      <w:start w:val="1"/>
+      <w:numFmt w:val="bullet"/>
+      <w:lvlText w:val="o"/>
+      <w:lvlJc w:val="left"/>
+      <w:pPr>
+        <w:ind w:left="3960" w:hanging="360"/>
+      </w:pPr>
+      <w:rPr>
+        <w:rFonts w:ascii="Courier New" w:hAnsi="Courier New" w:cs="Courier New" w:hint="default"/>
+      </w:rPr>
+    </w:lvl>
+    <w:lvl w:ilvl="5" w:tplc="04180005" w:tentative="1">
+      <w:start w:val="1"/>
+      <w:numFmt w:val="bullet"/>
+      <w:lvlText w:val=""/>
+      <w:lvlJc w:val="left"/>
+      <w:pPr>
+        <w:ind w:left="4680" w:hanging="360"/>
+      </w:pPr>
+      <w:rPr>
+        <w:rFonts w:ascii="Wingdings" w:hAnsi="Wingdings" w:hint="default"/>
+      </w:rPr>
+    </w:lvl>
+    <w:lvl w:ilvl="6" w:tplc="04180001" w:tentative="1">
+      <w:start w:val="1"/>
+      <w:numFmt w:val="bullet"/>
+      <w:lvlText w:val=""/>
+      <w:lvlJc w:val="left"/>
+      <w:pPr>
+        <w:ind w:left="5400" w:hanging="360"/>
+      </w:pPr>
+      <w:rPr>
+        <w:rFonts w:ascii="Symbol" w:hAnsi="Symbol" w:hint="default"/>
+      </w:rPr>
+    </w:lvl>
+    <w:lvl w:ilvl="7" w:tplc="04180003" w:tentative="1">
+      <w:start w:val="1"/>
+      <w:numFmt w:val="bullet"/>
+      <w:lvlText w:val="o"/>
+      <w:lvlJc w:val="left"/>
+      <w:pPr>
+        <w:ind w:left="6120" w:hanging="360"/>
+      </w:pPr>
+      <w:rPr>
+        <w:rFonts w:ascii="Courier New" w:hAnsi="Courier New" w:cs="Courier New" w:hint="default"/>
+      </w:rPr>
+    </w:lvl>
+    <w:lvl w:ilvl="8" w:tplc="04180005" w:tentative="1">
+      <w:start w:val="1"/>
+      <w:numFmt w:val="bullet"/>
+      <w:lvlText w:val=""/>
+      <w:lvlJc w:val="left"/>
+      <w:pPr>
+        <w:ind w:left="6840" w:hanging="360"/>
+      </w:pPr>
+      <w:rPr>
+        <w:rFonts w:ascii="Wingdings" w:hAnsi="Wingdings" w:hint="default"/>
+      </w:rPr>
+    </w:lvl>
+  </w:abstractNum>
   <w:num w:numId="1">
-    <w:abstractNumId w:val="5"/>
+    <w:abstractNumId w:val="7"/>
   </w:num>
   <w:num w:numId="2">
-    <w:abstractNumId w:val="4"/>
+    <w:abstractNumId w:val="6"/>
   </w:num>
   <w:num w:numId="3">
-    <w:abstractNumId w:val="11"/>
+    <w:abstractNumId w:val="13"/>
   </w:num>
   <w:num w:numId="4">
-    <w:abstractNumId w:val="3"/>
+    <w:abstractNumId w:val="4"/>
   </w:num>
   <w:num w:numId="5">
     <w:abstractNumId w:val="2"/>
   </w:num>
   <w:num w:numId="6">
-    <w:abstractNumId w:val="9"/>
+    <w:abstractNumId w:val="11"/>
   </w:num>
   <w:num w:numId="7">
-    <w:abstractNumId w:val="12"/>
+    <w:abstractNumId w:val="14"/>
   </w:num>
   <w:num w:numId="8">
-    <w:abstractNumId w:val="10"/>
+    <w:abstractNumId w:val="12"/>
   </w:num>
   <w:num w:numId="9">
     <w:abstractNumId w:val="1"/>
   </w:num>
   <w:num w:numId="10">
-    <w:abstractNumId w:val="7"/>
+    <w:abstractNumId w:val="9"/>
   </w:num>
   <w:num w:numId="11">
-    <w:abstractNumId w:val="6"/>
+    <w:abstractNumId w:val="8"/>
   </w:num>
   <w:num w:numId="12">
-    <w:abstractNumId w:val="8"/>
+    <w:abstractNumId w:val="10"/>
   </w:num>
   <w:num w:numId="13">
     <w:abstractNumId w:val="0"/>
+  </w:num>
+  <w:num w:numId="14">
+    <w:abstractNumId w:val="3"/>
+  </w:num>
+  <w:num w:numId="15">
+    <w:abstractNumId w:val="15"/>
+  </w:num>
+  <w:num w:numId="16">
+    <w:abstractNumId w:val="5"/>
+  </w:num>
+  <w:num w:numId="17">
+    <w:abstractNumId w:val="16"/>
   </w:num>
 </w:numbering>
 </file>

--- a/_Titlu_lucrare_.docx
+++ b/_Titlu_lucrare_.docx
@@ -203,6 +203,7 @@
         </w:rPr>
         <w:t xml:space="preserve"> </w:t>
       </w:r>
+      <w:proofErr w:type="gramStart"/>
       <w:r>
         <w:rPr>
           <w:b/>
@@ -298,6 +299,7 @@
         </w:rPr>
         <w:t>S</w:t>
       </w:r>
+      <w:proofErr w:type="gramEnd"/>
       <w:r>
         <w:rPr>
           <w:b/>
@@ -401,6 +403,7 @@
         </w:rPr>
         <w:t xml:space="preserve">SPECIALIZAREA </w:t>
       </w:r>
+      <w:proofErr w:type="gramStart"/>
       <w:r>
         <w:rPr>
           <w:b/>
@@ -495,6 +498,7 @@
         </w:rPr>
         <w:t>-</w:t>
       </w:r>
+      <w:proofErr w:type="gramEnd"/>
       <w:r>
         <w:rPr>
           <w:b/>
@@ -762,10 +766,12 @@
     </w:p>
     <w:p>
       <w:pPr>
-        <w:pStyle w:val="BodyText"/>
+        <w:spacing w:before="49"/>
+        <w:ind w:left="2430" w:right="2524"/>
+        <w:jc w:val="center"/>
         <w:rPr>
           <w:b/>
-          <w:sz w:val="60"/>
+          <w:sz w:val="49"/>
         </w:rPr>
       </w:pPr>
     </w:p>
@@ -2936,6 +2942,7 @@
             </w:rPr>
             <w:t xml:space="preserve"> </w:t>
           </w:r>
+          <w:proofErr w:type="gramStart"/>
           <w:r>
             <w:t>.</w:t>
           </w:r>
@@ -2966,6 +2973,7 @@
           <w:r>
             <w:t>.</w:t>
           </w:r>
+          <w:proofErr w:type="gramEnd"/>
           <w:r>
             <w:rPr>
               <w:spacing w:val="59"/>
@@ -3229,6 +3237,7 @@
             </w:rPr>
             <w:t xml:space="preserve"> </w:t>
           </w:r>
+          <w:proofErr w:type="gramStart"/>
           <w:r>
             <w:t>.</w:t>
           </w:r>
@@ -3259,6 +3268,7 @@
           <w:r>
             <w:t>.</w:t>
           </w:r>
+          <w:proofErr w:type="gramEnd"/>
           <w:r>
             <w:rPr>
               <w:spacing w:val="58"/>
@@ -3571,6 +3581,7 @@
             </w:rPr>
             <w:t xml:space="preserve"> </w:t>
           </w:r>
+          <w:proofErr w:type="gramStart"/>
           <w:r>
             <w:t>.</w:t>
           </w:r>
@@ -3601,6 +3612,7 @@
           <w:r>
             <w:t>.</w:t>
           </w:r>
+          <w:proofErr w:type="gramEnd"/>
           <w:r>
             <w:rPr>
               <w:spacing w:val="59"/>
@@ -3863,6 +3875,7 @@
             </w:rPr>
             <w:t xml:space="preserve"> </w:t>
           </w:r>
+          <w:proofErr w:type="gramStart"/>
           <w:r>
             <w:t>.</w:t>
           </w:r>
@@ -3893,6 +3906,7 @@
           <w:r>
             <w:t>.</w:t>
           </w:r>
+          <w:proofErr w:type="gramEnd"/>
           <w:r>
             <w:rPr>
               <w:spacing w:val="58"/>
@@ -6652,7 +6666,21 @@
         <w:rPr>
           <w:w w:val="99"/>
         </w:rPr>
-        <w:t xml:space="preserve"> a </w:t>
+        <w:t xml:space="preserve"> </w:t>
+      </w:r>
+      <w:proofErr w:type="gramStart"/>
+      <w:r>
+        <w:rPr>
+          <w:w w:val="99"/>
+        </w:rPr>
+        <w:t>a</w:t>
+      </w:r>
+      <w:proofErr w:type="gramEnd"/>
+      <w:r>
+        <w:rPr>
+          <w:w w:val="99"/>
+        </w:rPr>
+        <w:t xml:space="preserve"> </w:t>
       </w:r>
       <w:proofErr w:type="spellStart"/>
       <w:r>
@@ -9040,7 +9068,15 @@
           <w:sz w:val="24"/>
           <w:szCs w:val="24"/>
         </w:rPr>
-        <w:t>Spring boot</w:t>
+        <w:t xml:space="preserve">Spring </w:t>
+      </w:r>
+      <w:r>
+        <w:rPr>
+          <w:w w:val="99"/>
+          <w:sz w:val="24"/>
+          <w:szCs w:val="24"/>
+        </w:rPr>
+        <w:t>Framework</w:t>
       </w:r>
     </w:p>
     <w:p>
@@ -11598,7 +11634,23 @@
           <w:sz w:val="24"/>
           <w:szCs w:val="24"/>
         </w:rPr>
-        <w:t xml:space="preserve"> de business logic a </w:t>
+        <w:t xml:space="preserve"> de business logic </w:t>
+      </w:r>
+      <w:proofErr w:type="gramStart"/>
+      <w:r>
+        <w:rPr>
+          <w:sz w:val="24"/>
+          <w:szCs w:val="24"/>
+        </w:rPr>
+        <w:t>a</w:t>
+      </w:r>
+      <w:proofErr w:type="gramEnd"/>
+      <w:r>
+        <w:rPr>
+          <w:sz w:val="24"/>
+          <w:szCs w:val="24"/>
+        </w:rPr>
+        <w:t xml:space="preserve"> </w:t>
       </w:r>
       <w:proofErr w:type="spellStart"/>
       <w:r>
@@ -11645,7 +11697,6 @@
       <w:pPr>
         <w:pStyle w:val="BodyText"/>
         <w:spacing w:line="317" w:lineRule="exact"/>
-        <w:ind w:left="60"/>
         <w:sectPr>
           <w:type w:val="continuous"/>
           <w:pgSz w:w="11910" w:h="16840"/>
@@ -12076,7 +12127,15 @@
       </w:r>
       <w:proofErr w:type="spellEnd"/>
       <w:r>
-        <w:t xml:space="preserve"> un set de </w:t>
+        <w:t xml:space="preserve"> </w:t>
+      </w:r>
+      <w:proofErr w:type="gramStart"/>
+      <w:r>
+        <w:t>un set</w:t>
+      </w:r>
+      <w:proofErr w:type="gramEnd"/>
+      <w:r>
+        <w:t xml:space="preserve"> de </w:t>
       </w:r>
       <w:proofErr w:type="spellStart"/>
       <w:r>
@@ -12632,11 +12691,9 @@
       <w:r>
         <w:t xml:space="preserve"> fie de natura </w:t>
       </w:r>
-      <w:proofErr w:type="spellStart"/>
-      <w:r>
-        <w:t>apatrida</w:t>
-      </w:r>
-      <w:proofErr w:type="spellEnd"/>
+      <w:r>
+        <w:t>stateless</w:t>
+      </w:r>
       <w:r>
         <w:t xml:space="preserve">, </w:t>
       </w:r>
@@ -13175,15 +13232,18 @@
       </w:r>
       <w:proofErr w:type="spellEnd"/>
       <w:r>
-        <w:t xml:space="preserve"> cache-</w:t>
-      </w:r>
-      <w:proofErr w:type="spellStart"/>
-      <w:r>
-        <w:t>abil</w:t>
-      </w:r>
-      <w:proofErr w:type="spellEnd"/>
-      <w:r>
-        <w:t xml:space="preserve">(?) </w:t>
+        <w:t xml:space="preserve"> </w:t>
+      </w:r>
+      <w:proofErr w:type="spellStart"/>
+      <w:r>
+        <w:t>stocabil</w:t>
+      </w:r>
+      <w:proofErr w:type="spellEnd"/>
+      <w:r>
+        <w:t xml:space="preserve"> in cache</w:t>
+      </w:r>
+      <w:r>
+        <w:t xml:space="preserve"> </w:t>
       </w:r>
       <w:proofErr w:type="spellStart"/>
       <w:r>
@@ -14068,7 +14128,15 @@
       </w:r>
       <w:proofErr w:type="spellEnd"/>
       <w:r>
-        <w:t xml:space="preserve"> auto-descriptive (? Self-descriptive) </w:t>
+        <w:t xml:space="preserve"> </w:t>
+      </w:r>
+      <w:proofErr w:type="gramStart"/>
+      <w:r>
+        <w:t>auto-descriptive</w:t>
+      </w:r>
+      <w:proofErr w:type="gramEnd"/>
+      <w:r>
+        <w:t xml:space="preserve"> </w:t>
       </w:r>
       <w:proofErr w:type="spellStart"/>
       <w:r>
@@ -14076,32 +14144,72 @@
       </w:r>
       <w:proofErr w:type="spellEnd"/>
       <w:r>
-        <w:t xml:space="preserve"> hypermedia pe post de (? as the) motor al</w:t>
-      </w:r>
-      <w:r>
-        <w:t xml:space="preserve"> </w:t>
-      </w:r>
-      <w:proofErr w:type="spellStart"/>
-      <w:r>
-        <w:t>naturii</w:t>
-      </w:r>
-      <w:proofErr w:type="spellEnd"/>
-      <w:r>
-        <w:t xml:space="preserve"> (</w:t>
-      </w:r>
-      <w:proofErr w:type="spellStart"/>
-      <w:r>
-        <w:t>stadiului</w:t>
-      </w:r>
-      <w:proofErr w:type="spellEnd"/>
-      <w:r>
-        <w:t xml:space="preserve"> ? state) </w:t>
-      </w:r>
-      <w:proofErr w:type="spellStart"/>
-      <w:r>
-        <w:t>aplicatiei</w:t>
-      </w:r>
-      <w:proofErr w:type="spellEnd"/>
+        <w:t xml:space="preserve"> </w:t>
+      </w:r>
+      <w:proofErr w:type="spellStart"/>
+      <w:r>
+        <w:t>favorizarea</w:t>
+      </w:r>
+      <w:proofErr w:type="spellEnd"/>
+      <w:r>
+        <w:t xml:space="preserve"> </w:t>
+      </w:r>
+      <w:proofErr w:type="spellStart"/>
+      <w:r>
+        <w:t>folisirii</w:t>
+      </w:r>
+      <w:proofErr w:type="spellEnd"/>
+      <w:r>
+        <w:t xml:space="preserve"> </w:t>
+      </w:r>
+      <w:proofErr w:type="spellStart"/>
+      <w:r>
+        <w:t>datelor</w:t>
+      </w:r>
+      <w:proofErr w:type="spellEnd"/>
+      <w:r>
+        <w:t xml:space="preserve"> hypermedia, din </w:t>
+      </w:r>
+      <w:proofErr w:type="spellStart"/>
+      <w:r>
+        <w:t>cauza</w:t>
+      </w:r>
+      <w:proofErr w:type="spellEnd"/>
+      <w:r>
+        <w:t xml:space="preserve"> </w:t>
+      </w:r>
+      <w:proofErr w:type="spellStart"/>
+      <w:r>
+        <w:t>avantajelor</w:t>
+      </w:r>
+      <w:proofErr w:type="spellEnd"/>
+      <w:r>
+        <w:t xml:space="preserve"> </w:t>
+      </w:r>
+      <w:proofErr w:type="spellStart"/>
+      <w:r>
+        <w:t>intrinseci</w:t>
+      </w:r>
+      <w:proofErr w:type="spellEnd"/>
+      <w:r>
+        <w:t xml:space="preserve"> ale </w:t>
+      </w:r>
+      <w:proofErr w:type="spellStart"/>
+      <w:r>
+        <w:t>arhitecturii</w:t>
+      </w:r>
+      <w:proofErr w:type="spellEnd"/>
+      <w:r>
+        <w:t xml:space="preserve"> pe </w:t>
+      </w:r>
+      <w:proofErr w:type="spellStart"/>
+      <w:r>
+        <w:t>acest</w:t>
+      </w:r>
+      <w:proofErr w:type="spellEnd"/>
+      <w:r>
+        <w:t xml:space="preserve"> tip de date</w:t>
+      </w:r>
       <w:r>
         <w:t>.</w:t>
       </w:r>
@@ -14210,6 +14318,12 @@
     <w:p>
       <w:pPr>
         <w:pStyle w:val="BodyText"/>
+        <w:ind w:left="720"/>
+      </w:pPr>
+    </w:p>
+    <w:p>
+      <w:pPr>
+        <w:pStyle w:val="BodyText"/>
         <w:numPr>
           <w:ilvl w:val="0"/>
           <w:numId w:val="5"/>
@@ -14217,7 +14331,6 @@
       </w:pPr>
       <w:proofErr w:type="spellStart"/>
       <w:r>
-        <w:lastRenderedPageBreak/>
         <w:t>Stratificarea</w:t>
       </w:r>
       <w:proofErr w:type="spellEnd"/>
@@ -14318,20 +14431,6 @@
         <w:t>restrangerea</w:t>
       </w:r>
       <w:proofErr w:type="spellEnd"/>
-      <w:r>
-        <w:t xml:space="preserve"> (</w:t>
-      </w:r>
-      <w:proofErr w:type="spellStart"/>
-      <w:r>
-        <w:t>limitarea</w:t>
-      </w:r>
-      <w:proofErr w:type="spellEnd"/>
-      <w:r>
-        <w:t xml:space="preserve"> </w:t>
-      </w:r>
-      <w:r>
-        <w:t>? constraining)</w:t>
-      </w:r>
       <w:r>
         <w:t xml:space="preserve"> </w:t>
       </w:r>
@@ -14983,40 +15082,8 @@
       <w:r>
         <w:t xml:space="preserve">. </w:t>
       </w:r>
-      <w:proofErr w:type="spellStart"/>
-      <w:r>
-        <w:t>Totusi</w:t>
-      </w:r>
-      <w:proofErr w:type="spellEnd"/>
-      <w:r>
-        <w:t xml:space="preserve">, </w:t>
-      </w:r>
-      <w:proofErr w:type="spellStart"/>
-      <w:r>
-        <w:t>acesta</w:t>
-      </w:r>
-      <w:proofErr w:type="spellEnd"/>
-      <w:r>
-        <w:t xml:space="preserve"> reduce </w:t>
-      </w:r>
-      <w:proofErr w:type="spellStart"/>
-      <w:r>
-        <w:t>vizibilitatea</w:t>
-      </w:r>
-      <w:proofErr w:type="spellEnd"/>
-      <w:r>
-        <w:t xml:space="preserve">, </w:t>
-      </w:r>
-      <w:proofErr w:type="spellStart"/>
-      <w:r>
-        <w:t>pri</w:t>
-      </w:r>
-      <w:r>
-        <w:t>n</w:t>
-      </w:r>
-      <w:proofErr w:type="spellEnd"/>
-      <w:r>
-        <w:t xml:space="preserve"> </w:t>
+      <w:r>
+        <w:t xml:space="preserve">Prin </w:t>
       </w:r>
       <w:proofErr w:type="spellStart"/>
       <w:r>
@@ -15024,23 +15091,15 @@
       </w:r>
       <w:proofErr w:type="spellEnd"/>
       <w:r>
-        <w:t xml:space="preserve"> </w:t>
-      </w:r>
-      <w:proofErr w:type="spellStart"/>
-      <w:r>
-        <w:t>aceasta</w:t>
-      </w:r>
-      <w:proofErr w:type="spellEnd"/>
-      <w:r>
-        <w:t xml:space="preserve"> </w:t>
-      </w:r>
-      <w:proofErr w:type="spellStart"/>
-      <w:r>
-        <w:t>constrangere</w:t>
-      </w:r>
-      <w:proofErr w:type="spellEnd"/>
-      <w:r>
-        <w:t xml:space="preserve"> </w:t>
+        <w:t xml:space="preserve"> e </w:t>
+      </w:r>
+      <w:proofErr w:type="spellStart"/>
+      <w:r>
+        <w:t>optionala</w:t>
+      </w:r>
+      <w:proofErr w:type="spellEnd"/>
+      <w:r>
+        <w:t xml:space="preserve">. Code-on-demand </w:t>
       </w:r>
       <w:proofErr w:type="spellStart"/>
       <w:r>
@@ -15052,22 +15111,6 @@
       </w:r>
       <w:proofErr w:type="spellStart"/>
       <w:r>
-        <w:t>optionala</w:t>
-      </w:r>
-      <w:proofErr w:type="spellEnd"/>
-      <w:r>
-        <w:t xml:space="preserve">. Code-on-demand </w:t>
-      </w:r>
-      <w:proofErr w:type="spellStart"/>
-      <w:r>
-        <w:t>este</w:t>
-      </w:r>
-      <w:proofErr w:type="spellEnd"/>
-      <w:r>
-        <w:t xml:space="preserve"> </w:t>
-      </w:r>
-      <w:proofErr w:type="spellStart"/>
-      <w:r>
         <w:t>adesea</w:t>
       </w:r>
       <w:proofErr w:type="spellEnd"/>
@@ -15076,11 +15119,14 @@
       </w:r>
       <w:proofErr w:type="spellStart"/>
       <w:r>
-        <w:t>respectat</w:t>
-      </w:r>
-      <w:proofErr w:type="spellEnd"/>
-      <w:r>
-        <w:t xml:space="preserve">(?/a) in </w:t>
+        <w:t>folosit</w:t>
+      </w:r>
+      <w:proofErr w:type="spellEnd"/>
+      <w:r>
+        <w:t xml:space="preserve"> </w:t>
+      </w:r>
+      <w:r>
+        <w:t xml:space="preserve">in </w:t>
       </w:r>
       <w:proofErr w:type="spellStart"/>
       <w:r>
@@ -15096,7 +15142,15 @@
       </w:r>
       <w:proofErr w:type="spellEnd"/>
       <w:r>
-        <w:t xml:space="preserve"> care include multiple </w:t>
+        <w:t xml:space="preserve"> </w:t>
+      </w:r>
+      <w:proofErr w:type="spellStart"/>
+      <w:r>
+        <w:t>includ</w:t>
+      </w:r>
+      <w:proofErr w:type="spellEnd"/>
+      <w:r>
+        <w:t xml:space="preserve"> multiple </w:t>
       </w:r>
       <w:proofErr w:type="spellStart"/>
       <w:r>
@@ -15192,19 +15246,6285 @@
       </w:r>
       <w:proofErr w:type="spellEnd"/>
       <w:r>
-        <w:t xml:space="preserve"> 2.2.6. REST</w:t>
+        <w:t xml:space="preserve"> 2.2.6. </w:t>
+      </w:r>
+      <w:proofErr w:type="spellStart"/>
+      <w:r>
+        <w:t>Arhitectura</w:t>
+      </w:r>
+      <w:proofErr w:type="spellEnd"/>
+      <w:r>
+        <w:t xml:space="preserve"> </w:t>
+      </w:r>
+      <w:r>
+        <w:t>REST</w:t>
+      </w:r>
+    </w:p>
+    <w:p>
+      <w:pPr>
+        <w:tabs>
+          <w:tab w:val="left" w:pos="4558"/>
+        </w:tabs>
+        <w:spacing w:before="76"/>
+        <w:ind w:left="100"/>
+        <w:rPr>
+          <w:rFonts w:ascii="Cambria"/>
+          <w:i/>
+          <w:sz w:val="24"/>
+        </w:rPr>
+      </w:pPr>
+      <w:r>
+        <w:rPr>
+          <w:rFonts w:ascii="Times New Roman"/>
+          <w:sz w:val="24"/>
+          <w:u w:val="single"/>
+        </w:rPr>
+        <w:lastRenderedPageBreak/>
+        <w:tab/>
+      </w:r>
+      <w:r>
+        <w:rPr>
+          <w:rFonts w:ascii="Cambria"/>
+          <w:i/>
+          <w:w w:val="115"/>
+          <w:sz w:val="24"/>
+          <w:u w:val="single"/>
+        </w:rPr>
+        <w:t>CAPITOLUL</w:t>
+      </w:r>
+      <w:r>
+        <w:rPr>
+          <w:rFonts w:ascii="Cambria"/>
+          <w:i/>
+          <w:spacing w:val="9"/>
+          <w:w w:val="115"/>
+          <w:sz w:val="24"/>
+          <w:u w:val="single"/>
+        </w:rPr>
+        <w:t xml:space="preserve"> </w:t>
+      </w:r>
+      <w:r>
+        <w:rPr>
+          <w:rFonts w:ascii="Cambria"/>
+          <w:i/>
+          <w:w w:val="115"/>
+          <w:sz w:val="24"/>
+          <w:u w:val="single"/>
+        </w:rPr>
+        <w:t xml:space="preserve">2. </w:t>
+      </w:r>
+      <w:r>
+        <w:rPr>
+          <w:rFonts w:ascii="Cambria"/>
+          <w:i/>
+          <w:spacing w:val="39"/>
+          <w:w w:val="115"/>
+          <w:sz w:val="24"/>
+          <w:u w:val="single"/>
+        </w:rPr>
+        <w:t xml:space="preserve"> </w:t>
+      </w:r>
+      <w:r>
+        <w:rPr>
+          <w:rFonts w:ascii="Cambria"/>
+          <w:i/>
+          <w:w w:val="115"/>
+          <w:sz w:val="24"/>
+          <w:u w:val="single"/>
+        </w:rPr>
+        <w:t>TITLUL</w:t>
+      </w:r>
+      <w:r>
+        <w:rPr>
+          <w:rFonts w:ascii="Cambria"/>
+          <w:i/>
+          <w:spacing w:val="10"/>
+          <w:w w:val="115"/>
+          <w:sz w:val="24"/>
+          <w:u w:val="single"/>
+        </w:rPr>
+        <w:t xml:space="preserve"> </w:t>
+      </w:r>
+      <w:r>
+        <w:rPr>
+          <w:rFonts w:ascii="Cambria"/>
+          <w:i/>
+          <w:w w:val="115"/>
+          <w:sz w:val="24"/>
+          <w:u w:val="single"/>
+        </w:rPr>
+        <w:t>CAPITOLULUI</w:t>
       </w:r>
     </w:p>
     <w:p>
       <w:pPr>
         <w:spacing w:line="266" w:lineRule="auto"/>
         <w:jc w:val="both"/>
+      </w:pPr>
+    </w:p>
+    <w:p>
+      <w:pPr>
+        <w:spacing w:line="266" w:lineRule="auto"/>
+        <w:jc w:val="both"/>
+      </w:pPr>
+    </w:p>
+    <w:p>
+      <w:pPr>
+        <w:pStyle w:val="Heading3"/>
+      </w:pPr>
+      <w:r>
+        <w:t xml:space="preserve">2.3 Spring </w:t>
+      </w:r>
+      <w:r>
+        <w:t>Framework</w:t>
+      </w:r>
+    </w:p>
+    <w:p>
+      <w:pPr>
+        <w:pStyle w:val="Heading3"/>
+      </w:pPr>
+    </w:p>
+    <w:p>
+      <w:pPr>
+        <w:spacing w:line="266" w:lineRule="auto"/>
+        <w:jc w:val="both"/>
+        <w:rPr>
+          <w:sz w:val="24"/>
+          <w:szCs w:val="24"/>
+        </w:rPr>
+      </w:pPr>
+      <w:r>
+        <w:rPr>
+          <w:sz w:val="24"/>
+          <w:szCs w:val="24"/>
+        </w:rPr>
+        <w:t xml:space="preserve">Spring Framework </w:t>
+      </w:r>
+      <w:proofErr w:type="spellStart"/>
+      <w:r>
+        <w:rPr>
+          <w:sz w:val="24"/>
+          <w:szCs w:val="24"/>
+        </w:rPr>
+        <w:t>este</w:t>
+      </w:r>
+      <w:proofErr w:type="spellEnd"/>
+      <w:r>
+        <w:rPr>
+          <w:sz w:val="24"/>
+          <w:szCs w:val="24"/>
+        </w:rPr>
+        <w:t xml:space="preserve"> un </w:t>
+      </w:r>
+      <w:r>
+        <w:rPr>
+          <w:sz w:val="24"/>
+          <w:szCs w:val="24"/>
+        </w:rPr>
+        <w:t xml:space="preserve">framework </w:t>
+      </w:r>
+      <w:proofErr w:type="spellStart"/>
+      <w:r>
+        <w:rPr>
+          <w:sz w:val="24"/>
+          <w:szCs w:val="24"/>
+        </w:rPr>
+        <w:t>si</w:t>
+      </w:r>
+      <w:proofErr w:type="spellEnd"/>
+      <w:r>
+        <w:rPr>
+          <w:sz w:val="24"/>
+          <w:szCs w:val="24"/>
+        </w:rPr>
+        <w:t xml:space="preserve"> inversion of control container (?) (IoC container) open source </w:t>
+      </w:r>
+      <w:proofErr w:type="spellStart"/>
+      <w:r>
+        <w:rPr>
+          <w:sz w:val="24"/>
+          <w:szCs w:val="24"/>
+        </w:rPr>
+        <w:t>pentru</w:t>
+      </w:r>
+      <w:proofErr w:type="spellEnd"/>
+      <w:r>
+        <w:rPr>
+          <w:sz w:val="24"/>
+          <w:szCs w:val="24"/>
+        </w:rPr>
+        <w:t xml:space="preserve"> </w:t>
+      </w:r>
+      <w:proofErr w:type="spellStart"/>
+      <w:r>
+        <w:rPr>
+          <w:sz w:val="24"/>
+          <w:szCs w:val="24"/>
+        </w:rPr>
+        <w:t>platforma</w:t>
+      </w:r>
+      <w:proofErr w:type="spellEnd"/>
+      <w:r>
+        <w:rPr>
+          <w:sz w:val="24"/>
+          <w:szCs w:val="24"/>
+        </w:rPr>
+        <w:t xml:space="preserve"> Java. </w:t>
+      </w:r>
+      <w:proofErr w:type="spellStart"/>
+      <w:r>
+        <w:rPr>
+          <w:sz w:val="24"/>
+          <w:szCs w:val="24"/>
+        </w:rPr>
+        <w:t>Caracteristicile</w:t>
+      </w:r>
+      <w:proofErr w:type="spellEnd"/>
+      <w:r>
+        <w:rPr>
+          <w:sz w:val="24"/>
+          <w:szCs w:val="24"/>
+        </w:rPr>
+        <w:t xml:space="preserve"> </w:t>
+      </w:r>
+      <w:proofErr w:type="spellStart"/>
+      <w:r>
+        <w:rPr>
+          <w:sz w:val="24"/>
+          <w:szCs w:val="24"/>
+        </w:rPr>
+        <w:t>principale</w:t>
+      </w:r>
+      <w:proofErr w:type="spellEnd"/>
+      <w:r>
+        <w:rPr>
+          <w:sz w:val="24"/>
+          <w:szCs w:val="24"/>
+        </w:rPr>
+        <w:t xml:space="preserve"> ale framework-</w:t>
+      </w:r>
+      <w:proofErr w:type="spellStart"/>
+      <w:r>
+        <w:rPr>
+          <w:sz w:val="24"/>
+          <w:szCs w:val="24"/>
+        </w:rPr>
+        <w:t>ului</w:t>
+      </w:r>
+      <w:proofErr w:type="spellEnd"/>
+      <w:r>
+        <w:rPr>
+          <w:sz w:val="24"/>
+          <w:szCs w:val="24"/>
+        </w:rPr>
+        <w:t xml:space="preserve"> pot fi </w:t>
+      </w:r>
+      <w:proofErr w:type="spellStart"/>
+      <w:r>
+        <w:rPr>
+          <w:sz w:val="24"/>
+          <w:szCs w:val="24"/>
+        </w:rPr>
+        <w:t>folosite</w:t>
+      </w:r>
+      <w:proofErr w:type="spellEnd"/>
+      <w:r>
+        <w:rPr>
+          <w:sz w:val="24"/>
+          <w:szCs w:val="24"/>
+        </w:rPr>
+        <w:t xml:space="preserve"> de </w:t>
+      </w:r>
+      <w:proofErr w:type="spellStart"/>
+      <w:r>
+        <w:rPr>
+          <w:sz w:val="24"/>
+          <w:szCs w:val="24"/>
+        </w:rPr>
+        <w:t>orice</w:t>
+      </w:r>
+      <w:proofErr w:type="spellEnd"/>
+      <w:r>
+        <w:rPr>
+          <w:sz w:val="24"/>
+          <w:szCs w:val="24"/>
+        </w:rPr>
+        <w:t xml:space="preserve"> </w:t>
+      </w:r>
+      <w:proofErr w:type="spellStart"/>
+      <w:r>
+        <w:rPr>
+          <w:sz w:val="24"/>
+          <w:szCs w:val="24"/>
+        </w:rPr>
+        <w:t>aplicatie</w:t>
+      </w:r>
+      <w:proofErr w:type="spellEnd"/>
+      <w:r>
+        <w:rPr>
+          <w:sz w:val="24"/>
+          <w:szCs w:val="24"/>
+        </w:rPr>
+        <w:t xml:space="preserve"> Java. Desi Spring Framework nu </w:t>
+      </w:r>
+      <w:proofErr w:type="spellStart"/>
+      <w:r>
+        <w:rPr>
+          <w:sz w:val="24"/>
+          <w:szCs w:val="24"/>
+        </w:rPr>
+        <w:t>impune</w:t>
+      </w:r>
+      <w:proofErr w:type="spellEnd"/>
+      <w:r>
+        <w:rPr>
+          <w:sz w:val="24"/>
+          <w:szCs w:val="24"/>
+        </w:rPr>
+        <w:t xml:space="preserve"> </w:t>
+      </w:r>
+      <w:r>
+        <w:rPr>
+          <w:sz w:val="24"/>
+          <w:szCs w:val="24"/>
+        </w:rPr>
+        <w:t xml:space="preserve">un model de </w:t>
+      </w:r>
+      <w:proofErr w:type="spellStart"/>
+      <w:r>
+        <w:rPr>
+          <w:sz w:val="24"/>
+          <w:szCs w:val="24"/>
+        </w:rPr>
+        <w:t>programare</w:t>
+      </w:r>
+      <w:proofErr w:type="spellEnd"/>
+      <w:r>
+        <w:rPr>
+          <w:sz w:val="24"/>
+          <w:szCs w:val="24"/>
+        </w:rPr>
+        <w:t xml:space="preserve"> specific, </w:t>
+      </w:r>
+      <w:proofErr w:type="spellStart"/>
+      <w:r>
+        <w:rPr>
+          <w:sz w:val="24"/>
+          <w:szCs w:val="24"/>
+        </w:rPr>
+        <w:t>cel</w:t>
+      </w:r>
+      <w:proofErr w:type="spellEnd"/>
+      <w:r>
+        <w:rPr>
+          <w:sz w:val="24"/>
+          <w:szCs w:val="24"/>
+        </w:rPr>
+        <w:t xml:space="preserve"> </w:t>
+      </w:r>
+      <w:proofErr w:type="spellStart"/>
+      <w:r>
+        <w:rPr>
+          <w:sz w:val="24"/>
+          <w:szCs w:val="24"/>
+        </w:rPr>
+        <w:t>mai</w:t>
+      </w:r>
+      <w:proofErr w:type="spellEnd"/>
+      <w:r>
+        <w:rPr>
+          <w:sz w:val="24"/>
+          <w:szCs w:val="24"/>
+        </w:rPr>
+        <w:t xml:space="preserve"> </w:t>
+      </w:r>
+      <w:proofErr w:type="spellStart"/>
+      <w:r>
+        <w:rPr>
+          <w:sz w:val="24"/>
+          <w:szCs w:val="24"/>
+        </w:rPr>
+        <w:t>utilizat</w:t>
+      </w:r>
+      <w:proofErr w:type="spellEnd"/>
+      <w:r>
+        <w:rPr>
+          <w:sz w:val="24"/>
+          <w:szCs w:val="24"/>
+        </w:rPr>
+        <w:t xml:space="preserve"> </w:t>
+      </w:r>
+      <w:proofErr w:type="spellStart"/>
+      <w:r>
+        <w:rPr>
+          <w:sz w:val="24"/>
+          <w:szCs w:val="24"/>
+        </w:rPr>
+        <w:t>este</w:t>
+      </w:r>
+      <w:proofErr w:type="spellEnd"/>
+      <w:r>
+        <w:rPr>
+          <w:sz w:val="24"/>
+          <w:szCs w:val="24"/>
+        </w:rPr>
+        <w:t xml:space="preserve"> </w:t>
+      </w:r>
+      <w:proofErr w:type="spellStart"/>
+      <w:r>
+        <w:rPr>
+          <w:sz w:val="24"/>
+          <w:szCs w:val="24"/>
+        </w:rPr>
+        <w:t>modelul</w:t>
+      </w:r>
+      <w:proofErr w:type="spellEnd"/>
+      <w:r>
+        <w:rPr>
+          <w:sz w:val="24"/>
+          <w:szCs w:val="24"/>
+        </w:rPr>
+        <w:t xml:space="preserve"> Enterprise JavaBeans (EJB).</w:t>
+      </w:r>
+    </w:p>
+    <w:p>
+      <w:pPr>
+        <w:spacing w:line="266" w:lineRule="auto"/>
+        <w:jc w:val="both"/>
+        <w:rPr>
+          <w:sz w:val="24"/>
+          <w:szCs w:val="24"/>
+        </w:rPr>
+      </w:pPr>
+    </w:p>
+    <w:p>
+      <w:pPr>
+        <w:spacing w:line="266" w:lineRule="auto"/>
+        <w:jc w:val="both"/>
+        <w:rPr>
+          <w:w w:val="99"/>
+          <w:sz w:val="24"/>
+          <w:szCs w:val="24"/>
+        </w:rPr>
+      </w:pPr>
+      <w:proofErr w:type="spellStart"/>
+      <w:r>
+        <w:rPr>
+          <w:sz w:val="24"/>
+          <w:szCs w:val="24"/>
+        </w:rPr>
+        <w:t>Versiunea</w:t>
+      </w:r>
+      <w:proofErr w:type="spellEnd"/>
+      <w:r>
+        <w:rPr>
+          <w:sz w:val="24"/>
+          <w:szCs w:val="24"/>
+        </w:rPr>
+        <w:t xml:space="preserve"> </w:t>
+      </w:r>
+      <w:proofErr w:type="spellStart"/>
+      <w:r>
+        <w:rPr>
+          <w:sz w:val="24"/>
+          <w:szCs w:val="24"/>
+        </w:rPr>
+        <w:t>folosita</w:t>
+      </w:r>
+      <w:proofErr w:type="spellEnd"/>
+      <w:r>
+        <w:rPr>
+          <w:sz w:val="24"/>
+          <w:szCs w:val="24"/>
+        </w:rPr>
+        <w:t xml:space="preserve"> in </w:t>
+      </w:r>
+      <w:r>
+        <w:rPr>
+          <w:w w:val="99"/>
+          <w:sz w:val="24"/>
+          <w:szCs w:val="24"/>
+        </w:rPr>
+        <w:t xml:space="preserve">[Application name / This solution /...?] </w:t>
+      </w:r>
+      <w:proofErr w:type="spellStart"/>
+      <w:r>
+        <w:rPr>
+          <w:w w:val="99"/>
+          <w:sz w:val="24"/>
+          <w:szCs w:val="24"/>
+        </w:rPr>
+        <w:t>este</w:t>
+      </w:r>
+      <w:proofErr w:type="spellEnd"/>
+      <w:r>
+        <w:rPr>
+          <w:w w:val="99"/>
+          <w:sz w:val="24"/>
+          <w:szCs w:val="24"/>
+        </w:rPr>
+        <w:t xml:space="preserve"> Spring 5.3.8, </w:t>
+      </w:r>
+      <w:proofErr w:type="spellStart"/>
+      <w:r>
+        <w:rPr>
+          <w:w w:val="99"/>
+          <w:sz w:val="24"/>
+          <w:szCs w:val="24"/>
+        </w:rPr>
+        <w:t>aceasta</w:t>
+      </w:r>
+      <w:proofErr w:type="spellEnd"/>
+      <w:r>
+        <w:rPr>
+          <w:w w:val="99"/>
+          <w:sz w:val="24"/>
+          <w:szCs w:val="24"/>
+        </w:rPr>
+        <w:t xml:space="preserve"> </w:t>
+      </w:r>
+      <w:proofErr w:type="spellStart"/>
+      <w:r>
+        <w:rPr>
+          <w:w w:val="99"/>
+          <w:sz w:val="24"/>
+          <w:szCs w:val="24"/>
+        </w:rPr>
+        <w:t>fiind</w:t>
+      </w:r>
+      <w:proofErr w:type="spellEnd"/>
+      <w:r>
+        <w:rPr>
+          <w:w w:val="99"/>
+          <w:sz w:val="24"/>
+          <w:szCs w:val="24"/>
+        </w:rPr>
+        <w:t xml:space="preserve"> ultima </w:t>
+      </w:r>
+      <w:proofErr w:type="spellStart"/>
+      <w:r>
+        <w:rPr>
+          <w:w w:val="99"/>
+          <w:sz w:val="24"/>
+          <w:szCs w:val="24"/>
+        </w:rPr>
+        <w:t>versiune</w:t>
+      </w:r>
+      <w:proofErr w:type="spellEnd"/>
+      <w:r>
+        <w:rPr>
+          <w:w w:val="99"/>
+          <w:sz w:val="24"/>
+          <w:szCs w:val="24"/>
+        </w:rPr>
+        <w:t xml:space="preserve"> </w:t>
+      </w:r>
+      <w:proofErr w:type="spellStart"/>
+      <w:r>
+        <w:rPr>
+          <w:w w:val="99"/>
+          <w:sz w:val="24"/>
+          <w:szCs w:val="24"/>
+        </w:rPr>
+        <w:t>stabila</w:t>
+      </w:r>
+      <w:proofErr w:type="spellEnd"/>
+      <w:r>
+        <w:rPr>
+          <w:w w:val="99"/>
+          <w:sz w:val="24"/>
+          <w:szCs w:val="24"/>
+        </w:rPr>
+        <w:t>.</w:t>
+      </w:r>
+    </w:p>
+    <w:p>
+      <w:pPr>
+        <w:spacing w:line="266" w:lineRule="auto"/>
+        <w:jc w:val="both"/>
+        <w:rPr>
+          <w:w w:val="99"/>
+          <w:sz w:val="24"/>
+          <w:szCs w:val="24"/>
+        </w:rPr>
+      </w:pPr>
+    </w:p>
+    <w:p>
+      <w:pPr>
+        <w:spacing w:line="266" w:lineRule="auto"/>
+        <w:jc w:val="both"/>
+        <w:rPr>
+          <w:w w:val="99"/>
+          <w:sz w:val="24"/>
+          <w:szCs w:val="24"/>
+        </w:rPr>
+      </w:pPr>
+      <w:proofErr w:type="spellStart"/>
+      <w:r>
+        <w:rPr>
+          <w:w w:val="99"/>
+          <w:sz w:val="24"/>
+          <w:szCs w:val="24"/>
+        </w:rPr>
+        <w:t>Fraza</w:t>
+      </w:r>
+      <w:proofErr w:type="spellEnd"/>
+      <w:r>
+        <w:rPr>
+          <w:w w:val="99"/>
+          <w:sz w:val="24"/>
+          <w:szCs w:val="24"/>
+        </w:rPr>
+        <w:t xml:space="preserve"> </w:t>
+      </w:r>
+      <w:proofErr w:type="spellStart"/>
+      <w:r>
+        <w:rPr>
+          <w:w w:val="99"/>
+          <w:sz w:val="24"/>
+          <w:szCs w:val="24"/>
+        </w:rPr>
+        <w:t>i</w:t>
+      </w:r>
+      <w:r>
+        <w:rPr>
+          <w:w w:val="99"/>
+          <w:sz w:val="24"/>
+          <w:szCs w:val="24"/>
+        </w:rPr>
+        <w:t>ntroducere</w:t>
+      </w:r>
+      <w:proofErr w:type="spellEnd"/>
+      <w:r>
+        <w:rPr>
+          <w:w w:val="99"/>
+          <w:sz w:val="24"/>
+          <w:szCs w:val="24"/>
+        </w:rPr>
+        <w:t xml:space="preserve"> in module (?)</w:t>
+      </w:r>
+    </w:p>
+    <w:p>
+      <w:pPr>
+        <w:spacing w:line="266" w:lineRule="auto"/>
+        <w:jc w:val="both"/>
+        <w:rPr>
+          <w:w w:val="99"/>
+          <w:sz w:val="24"/>
+          <w:szCs w:val="24"/>
+        </w:rPr>
+      </w:pPr>
+    </w:p>
+    <w:p>
+      <w:pPr>
+        <w:pStyle w:val="Heading3"/>
+      </w:pPr>
+      <w:r>
+        <w:t>2.3.1 Spring Boot</w:t>
+      </w:r>
+    </w:p>
+    <w:p>
+      <w:pPr>
+        <w:pStyle w:val="Heading3"/>
+      </w:pPr>
+    </w:p>
+    <w:p>
+      <w:pPr>
+        <w:spacing w:line="266" w:lineRule="auto"/>
+        <w:jc w:val="both"/>
+        <w:rPr>
+          <w:sz w:val="24"/>
+          <w:szCs w:val="24"/>
+        </w:rPr>
+      </w:pPr>
+      <w:proofErr w:type="spellStart"/>
+      <w:r>
+        <w:rPr>
+          <w:sz w:val="24"/>
+          <w:szCs w:val="24"/>
+        </w:rPr>
+        <w:t>Extensia</w:t>
+      </w:r>
+      <w:proofErr w:type="spellEnd"/>
+      <w:r>
+        <w:rPr>
+          <w:sz w:val="24"/>
+          <w:szCs w:val="24"/>
+        </w:rPr>
+        <w:t xml:space="preserve"> Spring Boot </w:t>
+      </w:r>
+      <w:proofErr w:type="spellStart"/>
+      <w:r>
+        <w:rPr>
+          <w:sz w:val="24"/>
+          <w:szCs w:val="24"/>
+        </w:rPr>
+        <w:t>este</w:t>
+      </w:r>
+      <w:proofErr w:type="spellEnd"/>
+      <w:r>
+        <w:rPr>
+          <w:sz w:val="24"/>
+          <w:szCs w:val="24"/>
+        </w:rPr>
+        <w:t xml:space="preserve"> </w:t>
+      </w:r>
+      <w:proofErr w:type="spellStart"/>
+      <w:r>
+        <w:rPr>
+          <w:sz w:val="24"/>
+          <w:szCs w:val="24"/>
+        </w:rPr>
+        <w:t>solutia</w:t>
+      </w:r>
+      <w:proofErr w:type="spellEnd"/>
+      <w:r>
+        <w:rPr>
+          <w:sz w:val="24"/>
+          <w:szCs w:val="24"/>
+        </w:rPr>
+        <w:t xml:space="preserve"> </w:t>
+      </w:r>
+      <w:r>
+        <w:rPr>
+          <w:sz w:val="24"/>
+          <w:szCs w:val="24"/>
+        </w:rPr>
+        <w:t>„</w:t>
+      </w:r>
+      <w:r>
+        <w:rPr>
+          <w:sz w:val="24"/>
+          <w:szCs w:val="24"/>
+        </w:rPr>
+        <w:t xml:space="preserve">convention-over-configuration” </w:t>
+      </w:r>
+      <w:proofErr w:type="spellStart"/>
+      <w:r>
+        <w:rPr>
+          <w:sz w:val="24"/>
+          <w:szCs w:val="24"/>
+        </w:rPr>
+        <w:t>pentru</w:t>
+      </w:r>
+      <w:proofErr w:type="spellEnd"/>
+      <w:r>
+        <w:rPr>
+          <w:sz w:val="24"/>
+          <w:szCs w:val="24"/>
+        </w:rPr>
+        <w:t xml:space="preserve"> </w:t>
+      </w:r>
+      <w:proofErr w:type="spellStart"/>
+      <w:r>
+        <w:rPr>
+          <w:sz w:val="24"/>
+          <w:szCs w:val="24"/>
+        </w:rPr>
+        <w:t>crearea</w:t>
+      </w:r>
+      <w:proofErr w:type="spellEnd"/>
+      <w:r>
+        <w:rPr>
+          <w:sz w:val="24"/>
+          <w:szCs w:val="24"/>
+        </w:rPr>
+        <w:t xml:space="preserve"> </w:t>
+      </w:r>
+      <w:proofErr w:type="spellStart"/>
+      <w:r>
+        <w:rPr>
+          <w:sz w:val="24"/>
+          <w:szCs w:val="24"/>
+        </w:rPr>
+        <w:t>aplicatiilor</w:t>
+      </w:r>
+      <w:proofErr w:type="spellEnd"/>
+      <w:r>
+        <w:rPr>
+          <w:sz w:val="24"/>
+          <w:szCs w:val="24"/>
+        </w:rPr>
+        <w:t xml:space="preserve"> </w:t>
+      </w:r>
+      <w:proofErr w:type="spellStart"/>
+      <w:r>
+        <w:rPr>
+          <w:sz w:val="24"/>
+          <w:szCs w:val="24"/>
+        </w:rPr>
+        <w:t>bazate</w:t>
+      </w:r>
+      <w:proofErr w:type="spellEnd"/>
+      <w:r>
+        <w:rPr>
+          <w:sz w:val="24"/>
+          <w:szCs w:val="24"/>
+        </w:rPr>
+        <w:t xml:space="preserve"> pe Spring, stand-alone, la </w:t>
+      </w:r>
+      <w:proofErr w:type="spellStart"/>
+      <w:r>
+        <w:rPr>
+          <w:sz w:val="24"/>
+          <w:szCs w:val="24"/>
+        </w:rPr>
+        <w:t>nivel</w:t>
+      </w:r>
+      <w:proofErr w:type="spellEnd"/>
+      <w:r>
+        <w:rPr>
+          <w:sz w:val="24"/>
+          <w:szCs w:val="24"/>
+        </w:rPr>
+        <w:t xml:space="preserve"> de </w:t>
+      </w:r>
+      <w:proofErr w:type="spellStart"/>
+      <w:r>
+        <w:rPr>
+          <w:sz w:val="24"/>
+          <w:szCs w:val="24"/>
+        </w:rPr>
+        <w:t>productie</w:t>
+      </w:r>
+      <w:proofErr w:type="spellEnd"/>
+      <w:r>
+        <w:rPr>
+          <w:sz w:val="24"/>
+          <w:szCs w:val="24"/>
+        </w:rPr>
+        <w:t xml:space="preserve">, </w:t>
+      </w:r>
+      <w:proofErr w:type="spellStart"/>
+      <w:r>
+        <w:rPr>
+          <w:sz w:val="24"/>
+          <w:szCs w:val="24"/>
+        </w:rPr>
+        <w:t>preconfigurate</w:t>
+      </w:r>
+      <w:proofErr w:type="spellEnd"/>
+      <w:r>
+        <w:rPr>
+          <w:sz w:val="24"/>
+          <w:szCs w:val="24"/>
+        </w:rPr>
+        <w:t>.</w:t>
+      </w:r>
+    </w:p>
+    <w:p>
+      <w:pPr>
+        <w:spacing w:line="266" w:lineRule="auto"/>
+        <w:jc w:val="both"/>
+        <w:rPr>
+          <w:sz w:val="24"/>
+          <w:szCs w:val="24"/>
+        </w:rPr>
+      </w:pPr>
+    </w:p>
+    <w:p>
+      <w:pPr>
+        <w:spacing w:line="266" w:lineRule="auto"/>
+        <w:jc w:val="both"/>
+        <w:rPr>
+          <w:sz w:val="24"/>
+          <w:szCs w:val="24"/>
+        </w:rPr>
+      </w:pPr>
+      <w:proofErr w:type="spellStart"/>
+      <w:r>
+        <w:rPr>
+          <w:sz w:val="24"/>
+          <w:szCs w:val="24"/>
+        </w:rPr>
+        <w:t>Printre</w:t>
+      </w:r>
+      <w:proofErr w:type="spellEnd"/>
+      <w:r>
+        <w:rPr>
+          <w:sz w:val="24"/>
+          <w:szCs w:val="24"/>
+        </w:rPr>
+        <w:t xml:space="preserve"> </w:t>
+      </w:r>
+      <w:proofErr w:type="spellStart"/>
+      <w:r>
+        <w:rPr>
+          <w:sz w:val="24"/>
+          <w:szCs w:val="24"/>
+        </w:rPr>
+        <w:t>caracteristicile</w:t>
+      </w:r>
+      <w:proofErr w:type="spellEnd"/>
+      <w:r>
+        <w:rPr>
+          <w:sz w:val="24"/>
+          <w:szCs w:val="24"/>
+        </w:rPr>
+        <w:t xml:space="preserve"> de </w:t>
+      </w:r>
+      <w:proofErr w:type="spellStart"/>
+      <w:r>
+        <w:rPr>
+          <w:sz w:val="24"/>
+          <w:szCs w:val="24"/>
+        </w:rPr>
+        <w:t>baza</w:t>
+      </w:r>
+      <w:proofErr w:type="spellEnd"/>
+      <w:r>
+        <w:rPr>
+          <w:sz w:val="24"/>
+          <w:szCs w:val="24"/>
+        </w:rPr>
+        <w:t xml:space="preserve"> ale </w:t>
+      </w:r>
+      <w:proofErr w:type="spellStart"/>
+      <w:r>
+        <w:rPr>
+          <w:sz w:val="24"/>
+          <w:szCs w:val="24"/>
+        </w:rPr>
+        <w:t>acesteia</w:t>
+      </w:r>
+      <w:proofErr w:type="spellEnd"/>
+      <w:r>
+        <w:rPr>
+          <w:sz w:val="24"/>
+          <w:szCs w:val="24"/>
+        </w:rPr>
+        <w:t xml:space="preserve"> se </w:t>
+      </w:r>
+      <w:proofErr w:type="spellStart"/>
+      <w:r>
+        <w:rPr>
+          <w:sz w:val="24"/>
+          <w:szCs w:val="24"/>
+        </w:rPr>
+        <w:t>afla</w:t>
+      </w:r>
+      <w:proofErr w:type="spellEnd"/>
+      <w:r>
+        <w:rPr>
+          <w:sz w:val="24"/>
+          <w:szCs w:val="24"/>
+        </w:rPr>
+        <w:t>:</w:t>
+      </w:r>
+    </w:p>
+    <w:p>
+      <w:pPr>
+        <w:pStyle w:val="ListParagraph"/>
+        <w:numPr>
+          <w:ilvl w:val="0"/>
+          <w:numId w:val="18"/>
+        </w:numPr>
+        <w:spacing w:line="266" w:lineRule="auto"/>
+        <w:rPr>
+          <w:sz w:val="24"/>
+          <w:szCs w:val="24"/>
+        </w:rPr>
+      </w:pPr>
+      <w:proofErr w:type="spellStart"/>
+      <w:r>
+        <w:rPr>
+          <w:sz w:val="24"/>
+          <w:szCs w:val="24"/>
+        </w:rPr>
+        <w:t>Incorporarea</w:t>
+      </w:r>
+      <w:proofErr w:type="spellEnd"/>
+      <w:r>
+        <w:rPr>
+          <w:sz w:val="24"/>
+          <w:szCs w:val="24"/>
+        </w:rPr>
+        <w:t xml:space="preserve"> </w:t>
+      </w:r>
+      <w:proofErr w:type="spellStart"/>
+      <w:r>
+        <w:rPr>
+          <w:sz w:val="24"/>
+          <w:szCs w:val="24"/>
+        </w:rPr>
+        <w:t>directa</w:t>
+      </w:r>
+      <w:proofErr w:type="spellEnd"/>
+      <w:r>
+        <w:rPr>
+          <w:sz w:val="24"/>
+          <w:szCs w:val="24"/>
+        </w:rPr>
+        <w:t xml:space="preserve"> a Tomcat </w:t>
+      </w:r>
+      <w:proofErr w:type="spellStart"/>
+      <w:r>
+        <w:rPr>
+          <w:sz w:val="24"/>
+          <w:szCs w:val="24"/>
+        </w:rPr>
+        <w:t>sau</w:t>
+      </w:r>
+      <w:proofErr w:type="spellEnd"/>
+      <w:r>
+        <w:rPr>
+          <w:sz w:val="24"/>
+          <w:szCs w:val="24"/>
+        </w:rPr>
+        <w:t xml:space="preserve"> Jetty, nu </w:t>
+      </w:r>
+      <w:proofErr w:type="spellStart"/>
+      <w:r>
+        <w:rPr>
+          <w:sz w:val="24"/>
+          <w:szCs w:val="24"/>
+        </w:rPr>
+        <w:t>necesita</w:t>
+      </w:r>
+      <w:proofErr w:type="spellEnd"/>
+      <w:r>
+        <w:rPr>
+          <w:sz w:val="24"/>
+          <w:szCs w:val="24"/>
+        </w:rPr>
+        <w:t xml:space="preserve"> </w:t>
+      </w:r>
+      <w:proofErr w:type="spellStart"/>
+      <w:r>
+        <w:rPr>
+          <w:sz w:val="24"/>
+          <w:szCs w:val="24"/>
+        </w:rPr>
+        <w:t>lansarea</w:t>
+      </w:r>
+      <w:proofErr w:type="spellEnd"/>
+      <w:r>
+        <w:rPr>
+          <w:sz w:val="24"/>
+          <w:szCs w:val="24"/>
+        </w:rPr>
+        <w:t xml:space="preserve"> de </w:t>
+      </w:r>
+      <w:proofErr w:type="spellStart"/>
+      <w:r>
+        <w:rPr>
+          <w:sz w:val="24"/>
+          <w:szCs w:val="24"/>
+        </w:rPr>
+        <w:t>fisiere</w:t>
+      </w:r>
+      <w:proofErr w:type="spellEnd"/>
+      <w:r>
+        <w:rPr>
+          <w:sz w:val="24"/>
+          <w:szCs w:val="24"/>
+        </w:rPr>
+        <w:t xml:space="preserve"> WAR</w:t>
+      </w:r>
+    </w:p>
+    <w:p>
+      <w:pPr>
+        <w:pStyle w:val="ListParagraph"/>
+        <w:numPr>
+          <w:ilvl w:val="0"/>
+          <w:numId w:val="18"/>
+        </w:numPr>
+        <w:spacing w:line="266" w:lineRule="auto"/>
+        <w:rPr>
+          <w:sz w:val="24"/>
+          <w:szCs w:val="24"/>
+        </w:rPr>
+      </w:pPr>
+      <w:proofErr w:type="spellStart"/>
+      <w:r>
+        <w:rPr>
+          <w:sz w:val="24"/>
+          <w:szCs w:val="24"/>
+        </w:rPr>
+        <w:t>Furnizarea</w:t>
+      </w:r>
+      <w:proofErr w:type="spellEnd"/>
+      <w:r>
+        <w:rPr>
+          <w:sz w:val="24"/>
+          <w:szCs w:val="24"/>
+        </w:rPr>
+        <w:t xml:space="preserve"> de Project Object Models (PMOs) </w:t>
+      </w:r>
+      <w:proofErr w:type="spellStart"/>
+      <w:r>
+        <w:rPr>
+          <w:sz w:val="24"/>
+          <w:szCs w:val="24"/>
+        </w:rPr>
+        <w:t>pentru</w:t>
+      </w:r>
+      <w:proofErr w:type="spellEnd"/>
+      <w:r>
+        <w:rPr>
+          <w:sz w:val="24"/>
+          <w:szCs w:val="24"/>
+        </w:rPr>
+        <w:t xml:space="preserve"> </w:t>
+      </w:r>
+      <w:proofErr w:type="spellStart"/>
+      <w:r>
+        <w:rPr>
+          <w:sz w:val="24"/>
+          <w:szCs w:val="24"/>
+        </w:rPr>
+        <w:t>simplificarea</w:t>
+      </w:r>
+      <w:proofErr w:type="spellEnd"/>
+      <w:r>
+        <w:rPr>
+          <w:sz w:val="24"/>
+          <w:szCs w:val="24"/>
+        </w:rPr>
+        <w:t xml:space="preserve"> </w:t>
+      </w:r>
+      <w:proofErr w:type="spellStart"/>
+      <w:r>
+        <w:rPr>
+          <w:sz w:val="24"/>
+          <w:szCs w:val="24"/>
+        </w:rPr>
+        <w:t>configuratiei</w:t>
+      </w:r>
+      <w:proofErr w:type="spellEnd"/>
+      <w:r>
+        <w:rPr>
+          <w:sz w:val="24"/>
+          <w:szCs w:val="24"/>
+        </w:rPr>
+        <w:t xml:space="preserve"> </w:t>
+      </w:r>
+      <w:r>
+        <w:rPr>
+          <w:sz w:val="24"/>
+          <w:szCs w:val="24"/>
+        </w:rPr>
+        <w:t xml:space="preserve">   </w:t>
+      </w:r>
+      <w:r>
+        <w:rPr>
+          <w:sz w:val="24"/>
+          <w:szCs w:val="24"/>
+        </w:rPr>
+        <w:t xml:space="preserve">Maven </w:t>
+      </w:r>
+      <w:proofErr w:type="spellStart"/>
+      <w:r>
+        <w:rPr>
+          <w:sz w:val="24"/>
+          <w:szCs w:val="24"/>
+        </w:rPr>
+        <w:t>sau</w:t>
+      </w:r>
+      <w:proofErr w:type="spellEnd"/>
+      <w:r>
+        <w:rPr>
+          <w:sz w:val="24"/>
+          <w:szCs w:val="24"/>
+        </w:rPr>
+        <w:t xml:space="preserve"> Gradle</w:t>
+      </w:r>
+    </w:p>
+    <w:p>
+      <w:pPr>
+        <w:pStyle w:val="ListParagraph"/>
+        <w:numPr>
+          <w:ilvl w:val="0"/>
+          <w:numId w:val="18"/>
+        </w:numPr>
+        <w:spacing w:line="266" w:lineRule="auto"/>
+        <w:rPr>
+          <w:sz w:val="24"/>
+          <w:szCs w:val="24"/>
+        </w:rPr>
+      </w:pPr>
+      <w:proofErr w:type="spellStart"/>
+      <w:r>
+        <w:rPr>
+          <w:sz w:val="24"/>
+          <w:szCs w:val="24"/>
+        </w:rPr>
+        <w:t>Configurarea</w:t>
+      </w:r>
+      <w:proofErr w:type="spellEnd"/>
+      <w:r>
+        <w:rPr>
+          <w:sz w:val="24"/>
+          <w:szCs w:val="24"/>
+        </w:rPr>
+        <w:t xml:space="preserve"> automata</w:t>
+      </w:r>
+    </w:p>
+    <w:p>
+      <w:pPr>
+        <w:pStyle w:val="ListParagraph"/>
+        <w:numPr>
+          <w:ilvl w:val="0"/>
+          <w:numId w:val="18"/>
+        </w:numPr>
+        <w:spacing w:line="266" w:lineRule="auto"/>
+        <w:rPr>
+          <w:sz w:val="24"/>
+          <w:szCs w:val="24"/>
+        </w:rPr>
+      </w:pPr>
+      <w:proofErr w:type="spellStart"/>
+      <w:r>
+        <w:rPr>
+          <w:sz w:val="24"/>
+          <w:szCs w:val="24"/>
+        </w:rPr>
+        <w:t>Furnizarea</w:t>
+      </w:r>
+      <w:proofErr w:type="spellEnd"/>
+      <w:r>
+        <w:rPr>
+          <w:sz w:val="24"/>
+          <w:szCs w:val="24"/>
+        </w:rPr>
+        <w:t xml:space="preserve"> de </w:t>
+      </w:r>
+      <w:proofErr w:type="spellStart"/>
+      <w:r>
+        <w:rPr>
+          <w:sz w:val="24"/>
+          <w:szCs w:val="24"/>
+        </w:rPr>
+        <w:t>caracteristici</w:t>
+      </w:r>
+      <w:proofErr w:type="spellEnd"/>
+      <w:r>
+        <w:rPr>
+          <w:sz w:val="24"/>
+          <w:szCs w:val="24"/>
+        </w:rPr>
+        <w:t xml:space="preserve"> production-ready(?) cum </w:t>
+      </w:r>
+      <w:proofErr w:type="spellStart"/>
+      <w:r>
+        <w:rPr>
+          <w:sz w:val="24"/>
+          <w:szCs w:val="24"/>
+        </w:rPr>
+        <w:t>ar</w:t>
+      </w:r>
+      <w:proofErr w:type="spellEnd"/>
+      <w:r>
+        <w:rPr>
+          <w:sz w:val="24"/>
+          <w:szCs w:val="24"/>
+        </w:rPr>
+        <w:t xml:space="preserve"> fi </w:t>
+      </w:r>
+      <w:proofErr w:type="spellStart"/>
+      <w:r>
+        <w:rPr>
+          <w:sz w:val="24"/>
+          <w:szCs w:val="24"/>
+        </w:rPr>
+        <w:t>metrici</w:t>
+      </w:r>
+      <w:proofErr w:type="spellEnd"/>
+      <w:r>
+        <w:rPr>
+          <w:sz w:val="24"/>
+          <w:szCs w:val="24"/>
+        </w:rPr>
+        <w:t xml:space="preserve">, control de </w:t>
+      </w:r>
+      <w:proofErr w:type="spellStart"/>
+      <w:r>
+        <w:rPr>
+          <w:sz w:val="24"/>
+          <w:szCs w:val="24"/>
+        </w:rPr>
+        <w:t>san</w:t>
+      </w:r>
+      <w:r>
+        <w:rPr>
+          <w:sz w:val="24"/>
+          <w:szCs w:val="24"/>
+        </w:rPr>
+        <w:t>a</w:t>
+      </w:r>
+      <w:r>
+        <w:rPr>
+          <w:sz w:val="24"/>
+          <w:szCs w:val="24"/>
+        </w:rPr>
+        <w:t>tate</w:t>
+      </w:r>
+      <w:proofErr w:type="spellEnd"/>
+      <w:r>
+        <w:rPr>
+          <w:sz w:val="24"/>
+          <w:szCs w:val="24"/>
+        </w:rPr>
+        <w:t xml:space="preserve"> (? Health checks) </w:t>
+      </w:r>
+      <w:proofErr w:type="spellStart"/>
+      <w:r>
+        <w:rPr>
+          <w:sz w:val="24"/>
+          <w:szCs w:val="24"/>
+        </w:rPr>
+        <w:t>si</w:t>
+      </w:r>
+      <w:proofErr w:type="spellEnd"/>
+      <w:r>
+        <w:rPr>
+          <w:sz w:val="24"/>
+          <w:szCs w:val="24"/>
+        </w:rPr>
+        <w:t xml:space="preserve"> </w:t>
+      </w:r>
+      <w:proofErr w:type="spellStart"/>
+      <w:r>
+        <w:rPr>
+          <w:sz w:val="24"/>
+          <w:szCs w:val="24"/>
+        </w:rPr>
+        <w:t>configuratie</w:t>
+      </w:r>
+      <w:proofErr w:type="spellEnd"/>
+      <w:r>
+        <w:rPr>
+          <w:sz w:val="24"/>
+          <w:szCs w:val="24"/>
+        </w:rPr>
+        <w:t xml:space="preserve"> </w:t>
+      </w:r>
+      <w:proofErr w:type="spellStart"/>
+      <w:r>
+        <w:rPr>
+          <w:sz w:val="24"/>
+          <w:szCs w:val="24"/>
+        </w:rPr>
+        <w:t>externalizata</w:t>
+      </w:r>
+      <w:proofErr w:type="spellEnd"/>
+    </w:p>
+    <w:p>
+      <w:pPr>
+        <w:pStyle w:val="ListParagraph"/>
+        <w:numPr>
+          <w:ilvl w:val="0"/>
+          <w:numId w:val="18"/>
+        </w:numPr>
+        <w:spacing w:line="266" w:lineRule="auto"/>
+        <w:rPr>
+          <w:sz w:val="24"/>
+          <w:szCs w:val="24"/>
+        </w:rPr>
+      </w:pPr>
+      <w:r>
+        <w:rPr>
+          <w:sz w:val="24"/>
+          <w:szCs w:val="24"/>
+        </w:rPr>
+        <w:t xml:space="preserve">Nici o necessitate </w:t>
+      </w:r>
+      <w:proofErr w:type="spellStart"/>
+      <w:r>
+        <w:rPr>
+          <w:sz w:val="24"/>
+          <w:szCs w:val="24"/>
+        </w:rPr>
+        <w:t>pentru</w:t>
+      </w:r>
+      <w:proofErr w:type="spellEnd"/>
+      <w:r>
+        <w:rPr>
+          <w:sz w:val="24"/>
+          <w:szCs w:val="24"/>
+        </w:rPr>
+        <w:t xml:space="preserve"> </w:t>
+      </w:r>
+      <w:proofErr w:type="spellStart"/>
+      <w:r>
+        <w:rPr>
+          <w:sz w:val="24"/>
+          <w:szCs w:val="24"/>
+        </w:rPr>
+        <w:t>configuratia</w:t>
+      </w:r>
+      <w:proofErr w:type="spellEnd"/>
+      <w:r>
+        <w:rPr>
+          <w:sz w:val="24"/>
+          <w:szCs w:val="24"/>
+        </w:rPr>
+        <w:t xml:space="preserve"> XML</w:t>
+      </w:r>
+    </w:p>
+    <w:p>
+      <w:pPr>
+        <w:pStyle w:val="ListParagraph"/>
+        <w:spacing w:line="266" w:lineRule="auto"/>
+        <w:ind w:left="720" w:firstLine="0"/>
+        <w:rPr>
+          <w:sz w:val="24"/>
+          <w:szCs w:val="24"/>
+        </w:rPr>
+      </w:pPr>
+    </w:p>
+    <w:p>
+      <w:pPr>
+        <w:spacing w:line="266" w:lineRule="auto"/>
+        <w:jc w:val="both"/>
+        <w:rPr>
+          <w:w w:val="99"/>
+          <w:sz w:val="24"/>
+          <w:szCs w:val="24"/>
+        </w:rPr>
+      </w:pPr>
+      <w:proofErr w:type="spellStart"/>
+      <w:r>
+        <w:rPr>
+          <w:sz w:val="24"/>
+          <w:szCs w:val="24"/>
+        </w:rPr>
+        <w:t>Versiunea</w:t>
+      </w:r>
+      <w:proofErr w:type="spellEnd"/>
+      <w:r>
+        <w:rPr>
+          <w:sz w:val="24"/>
+          <w:szCs w:val="24"/>
+        </w:rPr>
+        <w:t xml:space="preserve"> </w:t>
+      </w:r>
+      <w:proofErr w:type="spellStart"/>
+      <w:r>
+        <w:rPr>
+          <w:sz w:val="24"/>
+          <w:szCs w:val="24"/>
+        </w:rPr>
+        <w:t>i</w:t>
+      </w:r>
+      <w:r>
+        <w:rPr>
+          <w:sz w:val="24"/>
+          <w:szCs w:val="24"/>
+        </w:rPr>
+        <w:t>mplementata</w:t>
+      </w:r>
+      <w:proofErr w:type="spellEnd"/>
+      <w:r>
+        <w:rPr>
+          <w:sz w:val="24"/>
+          <w:szCs w:val="24"/>
+        </w:rPr>
+        <w:t xml:space="preserve"> in </w:t>
+      </w:r>
+      <w:r>
+        <w:rPr>
+          <w:w w:val="99"/>
+          <w:sz w:val="24"/>
+          <w:szCs w:val="24"/>
+        </w:rPr>
+        <w:t>[Application name / This solution /...?]</w:t>
+      </w:r>
+      <w:r>
+        <w:rPr>
+          <w:w w:val="99"/>
+          <w:sz w:val="24"/>
+          <w:szCs w:val="24"/>
+        </w:rPr>
+        <w:t xml:space="preserve"> </w:t>
+      </w:r>
+      <w:proofErr w:type="spellStart"/>
+      <w:r>
+        <w:rPr>
+          <w:w w:val="99"/>
+          <w:sz w:val="24"/>
+          <w:szCs w:val="24"/>
+        </w:rPr>
+        <w:t>este</w:t>
+      </w:r>
+      <w:proofErr w:type="spellEnd"/>
+      <w:r>
+        <w:rPr>
+          <w:w w:val="99"/>
+          <w:sz w:val="24"/>
+          <w:szCs w:val="24"/>
+        </w:rPr>
+        <w:t xml:space="preserve"> </w:t>
+      </w:r>
+      <w:proofErr w:type="spellStart"/>
+      <w:r>
+        <w:rPr>
+          <w:w w:val="99"/>
+          <w:sz w:val="24"/>
+          <w:szCs w:val="24"/>
+        </w:rPr>
+        <w:t>versiunea</w:t>
+      </w:r>
+      <w:proofErr w:type="spellEnd"/>
+      <w:r>
+        <w:rPr>
+          <w:w w:val="99"/>
+          <w:sz w:val="24"/>
+          <w:szCs w:val="24"/>
+        </w:rPr>
+        <w:t xml:space="preserve"> 2.5.4.</w:t>
+      </w:r>
+    </w:p>
+    <w:p>
+      <w:pPr>
+        <w:pStyle w:val="Heading3"/>
+      </w:pPr>
+    </w:p>
+    <w:p>
+      <w:pPr>
+        <w:pStyle w:val="Heading3"/>
+      </w:pPr>
+    </w:p>
+    <w:p>
+      <w:pPr>
+        <w:pStyle w:val="Heading3"/>
+        <w:rPr>
+          <w:b w:val="0"/>
+          <w:bCs w:val="0"/>
+          <w:w w:val="99"/>
+          <w:sz w:val="24"/>
+          <w:szCs w:val="24"/>
+        </w:rPr>
+      </w:pPr>
+      <w:r>
+        <w:t>2.3.1.1 Spring Boot Security</w:t>
+      </w:r>
+    </w:p>
+    <w:p>
+      <w:pPr>
+        <w:pStyle w:val="Heading3"/>
+        <w:rPr>
+          <w:b w:val="0"/>
+          <w:bCs w:val="0"/>
+          <w:w w:val="99"/>
+          <w:sz w:val="24"/>
+          <w:szCs w:val="24"/>
+        </w:rPr>
+      </w:pPr>
+    </w:p>
+    <w:p>
+      <w:pPr>
+        <w:pStyle w:val="Heading3"/>
+        <w:ind w:left="99" w:firstLine="0"/>
+        <w:rPr>
+          <w:b w:val="0"/>
+          <w:bCs w:val="0"/>
+          <w:w w:val="99"/>
+          <w:sz w:val="24"/>
+          <w:szCs w:val="24"/>
+        </w:rPr>
+      </w:pPr>
+      <w:proofErr w:type="spellStart"/>
+      <w:r>
+        <w:rPr>
+          <w:b w:val="0"/>
+          <w:bCs w:val="0"/>
+          <w:w w:val="99"/>
+          <w:sz w:val="24"/>
+          <w:szCs w:val="24"/>
+        </w:rPr>
+        <w:t>Modulul</w:t>
+      </w:r>
+      <w:proofErr w:type="spellEnd"/>
+      <w:r>
+        <w:rPr>
+          <w:b w:val="0"/>
+          <w:bCs w:val="0"/>
+          <w:w w:val="99"/>
+          <w:sz w:val="24"/>
+          <w:szCs w:val="24"/>
+        </w:rPr>
+        <w:t xml:space="preserve"> Security </w:t>
+      </w:r>
+      <w:proofErr w:type="spellStart"/>
+      <w:r>
+        <w:rPr>
+          <w:b w:val="0"/>
+          <w:bCs w:val="0"/>
+          <w:w w:val="99"/>
+          <w:sz w:val="24"/>
+          <w:szCs w:val="24"/>
+        </w:rPr>
+        <w:t>este</w:t>
+      </w:r>
+      <w:proofErr w:type="spellEnd"/>
+      <w:r>
+        <w:rPr>
+          <w:b w:val="0"/>
+          <w:bCs w:val="0"/>
+          <w:w w:val="99"/>
+          <w:sz w:val="24"/>
+          <w:szCs w:val="24"/>
+        </w:rPr>
+        <w:t xml:space="preserve"> un framework </w:t>
+      </w:r>
+      <w:proofErr w:type="spellStart"/>
+      <w:r>
+        <w:rPr>
+          <w:b w:val="0"/>
+          <w:bCs w:val="0"/>
+          <w:w w:val="99"/>
+          <w:sz w:val="24"/>
+          <w:szCs w:val="24"/>
+        </w:rPr>
+        <w:t>ce</w:t>
+      </w:r>
+      <w:proofErr w:type="spellEnd"/>
+      <w:r>
+        <w:rPr>
+          <w:b w:val="0"/>
+          <w:bCs w:val="0"/>
+          <w:w w:val="99"/>
+          <w:sz w:val="24"/>
+          <w:szCs w:val="24"/>
+        </w:rPr>
+        <w:t xml:space="preserve"> </w:t>
+      </w:r>
+      <w:proofErr w:type="spellStart"/>
+      <w:r>
+        <w:rPr>
+          <w:b w:val="0"/>
+          <w:bCs w:val="0"/>
+          <w:w w:val="99"/>
+          <w:sz w:val="24"/>
+          <w:szCs w:val="24"/>
+        </w:rPr>
+        <w:t>furnizeaza</w:t>
+      </w:r>
+      <w:proofErr w:type="spellEnd"/>
+      <w:r>
+        <w:rPr>
+          <w:b w:val="0"/>
+          <w:bCs w:val="0"/>
+          <w:w w:val="99"/>
+          <w:sz w:val="24"/>
+          <w:szCs w:val="24"/>
+        </w:rPr>
+        <w:t xml:space="preserve"> </w:t>
+      </w:r>
+      <w:proofErr w:type="gramStart"/>
+      <w:r>
+        <w:rPr>
+          <w:b w:val="0"/>
+          <w:bCs w:val="0"/>
+          <w:w w:val="99"/>
+          <w:sz w:val="24"/>
+          <w:szCs w:val="24"/>
+        </w:rPr>
+        <w:t>(?</w:t>
+      </w:r>
+      <w:proofErr w:type="spellStart"/>
+      <w:r>
+        <w:rPr>
+          <w:b w:val="0"/>
+          <w:bCs w:val="0"/>
+          <w:w w:val="99"/>
+          <w:sz w:val="24"/>
+          <w:szCs w:val="24"/>
+        </w:rPr>
+        <w:t>r</w:t>
+      </w:r>
+      <w:r>
+        <w:rPr>
+          <w:b w:val="0"/>
+          <w:bCs w:val="0"/>
+          <w:w w:val="99"/>
+          <w:sz w:val="24"/>
+          <w:szCs w:val="24"/>
+        </w:rPr>
+        <w:t>epetitie</w:t>
+      </w:r>
+      <w:proofErr w:type="spellEnd"/>
+      <w:proofErr w:type="gramEnd"/>
+      <w:r>
+        <w:rPr>
+          <w:b w:val="0"/>
+          <w:bCs w:val="0"/>
+          <w:w w:val="99"/>
+          <w:sz w:val="24"/>
+          <w:szCs w:val="24"/>
+        </w:rPr>
+        <w:t>)</w:t>
+      </w:r>
+      <w:r>
+        <w:rPr>
+          <w:b w:val="0"/>
+          <w:bCs w:val="0"/>
+          <w:w w:val="99"/>
+          <w:sz w:val="24"/>
+          <w:szCs w:val="24"/>
+        </w:rPr>
+        <w:t xml:space="preserve"> </w:t>
+      </w:r>
+      <w:proofErr w:type="spellStart"/>
+      <w:r>
+        <w:rPr>
+          <w:b w:val="0"/>
+          <w:bCs w:val="0"/>
+          <w:w w:val="99"/>
+          <w:sz w:val="24"/>
+          <w:szCs w:val="24"/>
+        </w:rPr>
+        <w:t>procesele</w:t>
+      </w:r>
+      <w:proofErr w:type="spellEnd"/>
+      <w:r>
+        <w:rPr>
+          <w:b w:val="0"/>
+          <w:bCs w:val="0"/>
+          <w:w w:val="99"/>
+          <w:sz w:val="24"/>
+          <w:szCs w:val="24"/>
+        </w:rPr>
+        <w:t xml:space="preserve"> de </w:t>
+      </w:r>
+      <w:proofErr w:type="spellStart"/>
+      <w:r>
+        <w:rPr>
+          <w:b w:val="0"/>
+          <w:bCs w:val="0"/>
+          <w:w w:val="99"/>
+          <w:sz w:val="24"/>
+          <w:szCs w:val="24"/>
+        </w:rPr>
+        <w:t>autentificare</w:t>
+      </w:r>
+      <w:proofErr w:type="spellEnd"/>
+      <w:r>
+        <w:rPr>
+          <w:b w:val="0"/>
+          <w:bCs w:val="0"/>
+          <w:w w:val="99"/>
+          <w:sz w:val="24"/>
+          <w:szCs w:val="24"/>
+        </w:rPr>
+        <w:t xml:space="preserve"> </w:t>
+      </w:r>
+      <w:proofErr w:type="spellStart"/>
+      <w:r>
+        <w:rPr>
+          <w:b w:val="0"/>
+          <w:bCs w:val="0"/>
+          <w:w w:val="99"/>
+          <w:sz w:val="24"/>
+          <w:szCs w:val="24"/>
+        </w:rPr>
+        <w:t>si</w:t>
+      </w:r>
+      <w:proofErr w:type="spellEnd"/>
+      <w:r>
+        <w:rPr>
+          <w:b w:val="0"/>
+          <w:bCs w:val="0"/>
+          <w:w w:val="99"/>
+          <w:sz w:val="24"/>
+          <w:szCs w:val="24"/>
+        </w:rPr>
+        <w:t xml:space="preserve"> </w:t>
+      </w:r>
+      <w:proofErr w:type="spellStart"/>
+      <w:r>
+        <w:rPr>
+          <w:b w:val="0"/>
+          <w:bCs w:val="0"/>
+          <w:w w:val="99"/>
+          <w:sz w:val="24"/>
+          <w:szCs w:val="24"/>
+        </w:rPr>
+        <w:t>autorizare</w:t>
+      </w:r>
+      <w:proofErr w:type="spellEnd"/>
+      <w:r>
+        <w:rPr>
+          <w:b w:val="0"/>
+          <w:bCs w:val="0"/>
+          <w:w w:val="99"/>
+          <w:sz w:val="24"/>
+          <w:szCs w:val="24"/>
+        </w:rPr>
+        <w:t xml:space="preserve">, precum </w:t>
+      </w:r>
+      <w:proofErr w:type="spellStart"/>
+      <w:r>
+        <w:rPr>
+          <w:b w:val="0"/>
+          <w:bCs w:val="0"/>
+          <w:w w:val="99"/>
+          <w:sz w:val="24"/>
+          <w:szCs w:val="24"/>
+        </w:rPr>
+        <w:t>si</w:t>
+      </w:r>
+      <w:proofErr w:type="spellEnd"/>
+      <w:r>
+        <w:rPr>
+          <w:b w:val="0"/>
+          <w:bCs w:val="0"/>
+          <w:w w:val="99"/>
+          <w:sz w:val="24"/>
+          <w:szCs w:val="24"/>
+        </w:rPr>
+        <w:t xml:space="preserve"> </w:t>
+      </w:r>
+      <w:proofErr w:type="spellStart"/>
+      <w:r>
+        <w:rPr>
+          <w:b w:val="0"/>
+          <w:bCs w:val="0"/>
+          <w:w w:val="99"/>
+          <w:sz w:val="24"/>
+          <w:szCs w:val="24"/>
+        </w:rPr>
+        <w:t>alte</w:t>
+      </w:r>
+      <w:proofErr w:type="spellEnd"/>
+      <w:r>
+        <w:rPr>
+          <w:b w:val="0"/>
+          <w:bCs w:val="0"/>
+          <w:w w:val="99"/>
+          <w:sz w:val="24"/>
+          <w:szCs w:val="24"/>
+        </w:rPr>
+        <w:t xml:space="preserve"> </w:t>
+      </w:r>
+      <w:proofErr w:type="spellStart"/>
+      <w:r>
+        <w:rPr>
+          <w:b w:val="0"/>
+          <w:bCs w:val="0"/>
+          <w:w w:val="99"/>
+          <w:sz w:val="24"/>
+          <w:szCs w:val="24"/>
+        </w:rPr>
+        <w:t>procese</w:t>
+      </w:r>
+      <w:proofErr w:type="spellEnd"/>
+      <w:r>
+        <w:rPr>
+          <w:b w:val="0"/>
+          <w:bCs w:val="0"/>
+          <w:w w:val="99"/>
+          <w:sz w:val="24"/>
+          <w:szCs w:val="24"/>
+        </w:rPr>
+        <w:t xml:space="preserve"> de Securitate </w:t>
+      </w:r>
+      <w:proofErr w:type="spellStart"/>
+      <w:r>
+        <w:rPr>
+          <w:b w:val="0"/>
+          <w:bCs w:val="0"/>
+          <w:w w:val="99"/>
+          <w:sz w:val="24"/>
+          <w:szCs w:val="24"/>
+        </w:rPr>
+        <w:t>pentru</w:t>
+      </w:r>
+      <w:proofErr w:type="spellEnd"/>
+      <w:r>
+        <w:rPr>
+          <w:b w:val="0"/>
+          <w:bCs w:val="0"/>
+          <w:w w:val="99"/>
+          <w:sz w:val="24"/>
+          <w:szCs w:val="24"/>
+        </w:rPr>
+        <w:t xml:space="preserve"> </w:t>
+      </w:r>
+      <w:proofErr w:type="spellStart"/>
+      <w:r>
+        <w:rPr>
+          <w:b w:val="0"/>
+          <w:bCs w:val="0"/>
+          <w:w w:val="99"/>
+          <w:sz w:val="24"/>
+          <w:szCs w:val="24"/>
+        </w:rPr>
+        <w:t>aplicatiile</w:t>
+      </w:r>
+      <w:proofErr w:type="spellEnd"/>
+      <w:r>
+        <w:rPr>
+          <w:b w:val="0"/>
+          <w:bCs w:val="0"/>
+          <w:w w:val="99"/>
+          <w:sz w:val="24"/>
+          <w:szCs w:val="24"/>
+        </w:rPr>
+        <w:t xml:space="preserve"> enterprise.</w:t>
+      </w:r>
+    </w:p>
+    <w:p>
+      <w:pPr>
+        <w:pStyle w:val="Heading3"/>
+        <w:ind w:left="99" w:firstLine="0"/>
+        <w:rPr>
+          <w:b w:val="0"/>
+          <w:bCs w:val="0"/>
+          <w:w w:val="99"/>
+          <w:sz w:val="24"/>
+          <w:szCs w:val="24"/>
+        </w:rPr>
+      </w:pPr>
+    </w:p>
+    <w:p>
+      <w:pPr>
+        <w:pStyle w:val="Heading3"/>
+        <w:ind w:left="99" w:firstLine="0"/>
+        <w:rPr>
+          <w:b w:val="0"/>
+          <w:bCs w:val="0"/>
+          <w:w w:val="99"/>
+          <w:sz w:val="24"/>
+          <w:szCs w:val="24"/>
+        </w:rPr>
+      </w:pPr>
+      <w:proofErr w:type="spellStart"/>
+      <w:r>
+        <w:rPr>
+          <w:b w:val="0"/>
+          <w:bCs w:val="0"/>
+          <w:w w:val="99"/>
+          <w:sz w:val="24"/>
+          <w:szCs w:val="24"/>
+        </w:rPr>
+        <w:t>Proiectul</w:t>
+      </w:r>
+      <w:proofErr w:type="spellEnd"/>
+      <w:r>
+        <w:rPr>
+          <w:b w:val="0"/>
+          <w:bCs w:val="0"/>
+          <w:w w:val="99"/>
+          <w:sz w:val="24"/>
+          <w:szCs w:val="24"/>
+        </w:rPr>
+        <w:t xml:space="preserve"> a </w:t>
+      </w:r>
+      <w:proofErr w:type="spellStart"/>
+      <w:r>
+        <w:rPr>
+          <w:b w:val="0"/>
+          <w:bCs w:val="0"/>
+          <w:w w:val="99"/>
+          <w:sz w:val="24"/>
+          <w:szCs w:val="24"/>
+        </w:rPr>
+        <w:t>fost</w:t>
+      </w:r>
+      <w:proofErr w:type="spellEnd"/>
+      <w:r>
+        <w:rPr>
+          <w:b w:val="0"/>
+          <w:bCs w:val="0"/>
+          <w:w w:val="99"/>
+          <w:sz w:val="24"/>
+          <w:szCs w:val="24"/>
+        </w:rPr>
+        <w:t xml:space="preserve"> </w:t>
+      </w:r>
+      <w:proofErr w:type="spellStart"/>
+      <w:r>
+        <w:rPr>
+          <w:b w:val="0"/>
+          <w:bCs w:val="0"/>
+          <w:w w:val="99"/>
+          <w:sz w:val="24"/>
+          <w:szCs w:val="24"/>
+        </w:rPr>
+        <w:t>inceput</w:t>
+      </w:r>
+      <w:proofErr w:type="spellEnd"/>
+      <w:r>
+        <w:rPr>
+          <w:b w:val="0"/>
+          <w:bCs w:val="0"/>
+          <w:w w:val="99"/>
+          <w:sz w:val="24"/>
+          <w:szCs w:val="24"/>
+        </w:rPr>
+        <w:t xml:space="preserve"> in 2003 de </w:t>
+      </w:r>
+      <w:proofErr w:type="spellStart"/>
+      <w:r>
+        <w:rPr>
+          <w:b w:val="0"/>
+          <w:bCs w:val="0"/>
+          <w:w w:val="99"/>
+          <w:sz w:val="24"/>
+          <w:szCs w:val="24"/>
+        </w:rPr>
+        <w:t>catre</w:t>
+      </w:r>
+      <w:proofErr w:type="spellEnd"/>
+      <w:r>
+        <w:rPr>
+          <w:b w:val="0"/>
+          <w:bCs w:val="0"/>
+          <w:w w:val="99"/>
+          <w:sz w:val="24"/>
+          <w:szCs w:val="24"/>
+        </w:rPr>
+        <w:t xml:space="preserve"> Ben Alex sub </w:t>
+      </w:r>
+      <w:proofErr w:type="spellStart"/>
+      <w:r>
+        <w:rPr>
+          <w:b w:val="0"/>
+          <w:bCs w:val="0"/>
+          <w:w w:val="99"/>
+          <w:sz w:val="24"/>
+          <w:szCs w:val="24"/>
+        </w:rPr>
+        <w:t>numele</w:t>
+      </w:r>
+      <w:proofErr w:type="spellEnd"/>
+      <w:r>
+        <w:rPr>
+          <w:b w:val="0"/>
+          <w:bCs w:val="0"/>
+          <w:w w:val="99"/>
+          <w:sz w:val="24"/>
+          <w:szCs w:val="24"/>
+        </w:rPr>
+        <w:t xml:space="preserve"> de “</w:t>
+      </w:r>
+      <w:proofErr w:type="spellStart"/>
+      <w:r>
+        <w:rPr>
+          <w:b w:val="0"/>
+          <w:bCs w:val="0"/>
+          <w:w w:val="99"/>
+          <w:sz w:val="24"/>
+          <w:szCs w:val="24"/>
+        </w:rPr>
+        <w:t>Acegi</w:t>
+      </w:r>
+      <w:proofErr w:type="spellEnd"/>
+      <w:r>
+        <w:rPr>
+          <w:b w:val="0"/>
+          <w:bCs w:val="0"/>
+          <w:w w:val="99"/>
+          <w:sz w:val="24"/>
+          <w:szCs w:val="24"/>
+        </w:rPr>
+        <w:t xml:space="preserve"> Security”. </w:t>
+      </w:r>
+      <w:proofErr w:type="spellStart"/>
+      <w:r>
+        <w:rPr>
+          <w:b w:val="0"/>
+          <w:bCs w:val="0"/>
+          <w:w w:val="99"/>
+          <w:sz w:val="24"/>
+          <w:szCs w:val="24"/>
+        </w:rPr>
+        <w:t>Acegi</w:t>
+      </w:r>
+      <w:proofErr w:type="spellEnd"/>
+      <w:r>
+        <w:rPr>
+          <w:b w:val="0"/>
+          <w:bCs w:val="0"/>
+          <w:w w:val="99"/>
+          <w:sz w:val="24"/>
+          <w:szCs w:val="24"/>
+        </w:rPr>
+        <w:t xml:space="preserve"> a </w:t>
+      </w:r>
+      <w:proofErr w:type="spellStart"/>
+      <w:r>
+        <w:rPr>
+          <w:b w:val="0"/>
+          <w:bCs w:val="0"/>
+          <w:w w:val="99"/>
+          <w:sz w:val="24"/>
+          <w:szCs w:val="24"/>
+        </w:rPr>
+        <w:t>fost</w:t>
+      </w:r>
+      <w:proofErr w:type="spellEnd"/>
+      <w:r>
+        <w:rPr>
+          <w:b w:val="0"/>
+          <w:bCs w:val="0"/>
+          <w:w w:val="99"/>
+          <w:sz w:val="24"/>
+          <w:szCs w:val="24"/>
+        </w:rPr>
+        <w:t xml:space="preserve"> </w:t>
+      </w:r>
+      <w:proofErr w:type="spellStart"/>
+      <w:r>
+        <w:rPr>
+          <w:b w:val="0"/>
+          <w:bCs w:val="0"/>
+          <w:w w:val="99"/>
+          <w:sz w:val="24"/>
+          <w:szCs w:val="24"/>
+        </w:rPr>
+        <w:t>incorporat</w:t>
+      </w:r>
+      <w:proofErr w:type="spellEnd"/>
+      <w:r>
+        <w:rPr>
+          <w:b w:val="0"/>
+          <w:bCs w:val="0"/>
+          <w:w w:val="99"/>
+          <w:sz w:val="24"/>
+          <w:szCs w:val="24"/>
+        </w:rPr>
+        <w:t xml:space="preserve"> in </w:t>
+      </w:r>
+      <w:proofErr w:type="spellStart"/>
+      <w:r>
+        <w:rPr>
+          <w:b w:val="0"/>
+          <w:bCs w:val="0"/>
+          <w:w w:val="99"/>
+          <w:sz w:val="24"/>
+          <w:szCs w:val="24"/>
+        </w:rPr>
+        <w:t>portofoliul</w:t>
+      </w:r>
+      <w:proofErr w:type="spellEnd"/>
+      <w:r>
+        <w:rPr>
+          <w:b w:val="0"/>
+          <w:bCs w:val="0"/>
+          <w:w w:val="99"/>
+          <w:sz w:val="24"/>
+          <w:szCs w:val="24"/>
+        </w:rPr>
+        <w:t xml:space="preserve"> Spring ca </w:t>
+      </w:r>
+      <w:proofErr w:type="spellStart"/>
+      <w:r>
+        <w:rPr>
+          <w:b w:val="0"/>
+          <w:bCs w:val="0"/>
+          <w:w w:val="99"/>
+          <w:sz w:val="24"/>
+          <w:szCs w:val="24"/>
+        </w:rPr>
+        <w:t>si</w:t>
+      </w:r>
+      <w:proofErr w:type="spellEnd"/>
+      <w:r>
+        <w:rPr>
+          <w:b w:val="0"/>
+          <w:bCs w:val="0"/>
+          <w:w w:val="99"/>
+          <w:sz w:val="24"/>
+          <w:szCs w:val="24"/>
+        </w:rPr>
+        <w:t xml:space="preserve"> Spring Security, </w:t>
+      </w:r>
+      <w:proofErr w:type="spellStart"/>
+      <w:r>
+        <w:rPr>
+          <w:b w:val="0"/>
+          <w:bCs w:val="0"/>
+          <w:w w:val="99"/>
+          <w:sz w:val="24"/>
+          <w:szCs w:val="24"/>
+        </w:rPr>
+        <w:t>avand</w:t>
+      </w:r>
+      <w:proofErr w:type="spellEnd"/>
+      <w:r>
+        <w:rPr>
+          <w:b w:val="0"/>
+          <w:bCs w:val="0"/>
+          <w:w w:val="99"/>
+          <w:sz w:val="24"/>
+          <w:szCs w:val="24"/>
+        </w:rPr>
+        <w:t xml:space="preserve"> </w:t>
+      </w:r>
+      <w:proofErr w:type="spellStart"/>
+      <w:r>
+        <w:rPr>
+          <w:b w:val="0"/>
+          <w:bCs w:val="0"/>
+          <w:w w:val="99"/>
+          <w:sz w:val="24"/>
+          <w:szCs w:val="24"/>
+        </w:rPr>
+        <w:t>primul</w:t>
+      </w:r>
+      <w:proofErr w:type="spellEnd"/>
+      <w:r>
+        <w:rPr>
+          <w:b w:val="0"/>
+          <w:bCs w:val="0"/>
+          <w:w w:val="99"/>
+          <w:sz w:val="24"/>
+          <w:szCs w:val="24"/>
+        </w:rPr>
+        <w:t xml:space="preserve"> release public in </w:t>
+      </w:r>
+      <w:proofErr w:type="spellStart"/>
+      <w:r>
+        <w:rPr>
+          <w:b w:val="0"/>
+          <w:bCs w:val="0"/>
+          <w:w w:val="99"/>
+          <w:sz w:val="24"/>
+          <w:szCs w:val="24"/>
+        </w:rPr>
+        <w:t>anul</w:t>
+      </w:r>
+      <w:proofErr w:type="spellEnd"/>
+      <w:r>
+        <w:rPr>
+          <w:b w:val="0"/>
+          <w:bCs w:val="0"/>
+          <w:w w:val="99"/>
+          <w:sz w:val="24"/>
+          <w:szCs w:val="24"/>
+        </w:rPr>
+        <w:t xml:space="preserve"> 2008.</w:t>
+      </w:r>
+    </w:p>
+    <w:p>
+      <w:pPr>
+        <w:pStyle w:val="Heading3"/>
+        <w:ind w:left="99" w:firstLine="0"/>
+        <w:rPr>
+          <w:b w:val="0"/>
+          <w:bCs w:val="0"/>
+          <w:w w:val="99"/>
+          <w:sz w:val="24"/>
+          <w:szCs w:val="24"/>
+        </w:rPr>
+      </w:pPr>
+    </w:p>
+    <w:p>
+      <w:pPr>
+        <w:pStyle w:val="Heading3"/>
+        <w:ind w:left="99" w:firstLine="0"/>
+        <w:rPr>
+          <w:b w:val="0"/>
+          <w:bCs w:val="0"/>
+          <w:w w:val="99"/>
+          <w:sz w:val="24"/>
+          <w:szCs w:val="24"/>
+        </w:rPr>
+      </w:pPr>
+      <w:r>
+        <w:rPr>
+          <w:b w:val="0"/>
+          <w:bCs w:val="0"/>
+          <w:w w:val="99"/>
+          <w:sz w:val="24"/>
+          <w:szCs w:val="24"/>
+        </w:rPr>
+        <w:lastRenderedPageBreak/>
+        <w:t>Flow-</w:t>
+      </w:r>
+      <w:r>
+        <w:rPr>
+          <w:b w:val="0"/>
+          <w:bCs w:val="0"/>
+          <w:w w:val="99"/>
+          <w:sz w:val="24"/>
+          <w:szCs w:val="24"/>
+        </w:rPr>
+        <w:t xml:space="preserve">ul normal al </w:t>
+      </w:r>
+      <w:proofErr w:type="spellStart"/>
+      <w:r>
+        <w:rPr>
+          <w:b w:val="0"/>
+          <w:bCs w:val="0"/>
+          <w:w w:val="99"/>
+          <w:sz w:val="24"/>
+          <w:szCs w:val="24"/>
+        </w:rPr>
+        <w:t>procesului</w:t>
+      </w:r>
+      <w:proofErr w:type="spellEnd"/>
+      <w:r>
+        <w:rPr>
+          <w:b w:val="0"/>
+          <w:bCs w:val="0"/>
+          <w:w w:val="99"/>
+          <w:sz w:val="24"/>
+          <w:szCs w:val="24"/>
+        </w:rPr>
+        <w:t xml:space="preserve"> de </w:t>
+      </w:r>
+      <w:proofErr w:type="spellStart"/>
+      <w:r>
+        <w:rPr>
+          <w:b w:val="0"/>
+          <w:bCs w:val="0"/>
+          <w:w w:val="99"/>
+          <w:sz w:val="24"/>
+          <w:szCs w:val="24"/>
+        </w:rPr>
+        <w:t>autentificare</w:t>
+      </w:r>
+      <w:proofErr w:type="spellEnd"/>
+      <w:r>
+        <w:rPr>
+          <w:b w:val="0"/>
+          <w:bCs w:val="0"/>
+          <w:w w:val="99"/>
+          <w:sz w:val="24"/>
+          <w:szCs w:val="24"/>
+        </w:rPr>
+        <w:t xml:space="preserve"> </w:t>
+      </w:r>
+      <w:proofErr w:type="spellStart"/>
+      <w:r>
+        <w:rPr>
+          <w:b w:val="0"/>
+          <w:bCs w:val="0"/>
+          <w:w w:val="99"/>
+          <w:sz w:val="24"/>
+          <w:szCs w:val="24"/>
+        </w:rPr>
+        <w:t>este</w:t>
+      </w:r>
+      <w:proofErr w:type="spellEnd"/>
+      <w:r>
+        <w:rPr>
+          <w:b w:val="0"/>
+          <w:bCs w:val="0"/>
+          <w:w w:val="99"/>
+          <w:sz w:val="24"/>
+          <w:szCs w:val="24"/>
+        </w:rPr>
+        <w:t xml:space="preserve"> (</w:t>
+      </w:r>
+      <w:proofErr w:type="spellStart"/>
+      <w:r>
+        <w:rPr>
+          <w:b w:val="0"/>
+          <w:bCs w:val="0"/>
+          <w:w w:val="99"/>
+          <w:sz w:val="24"/>
+          <w:szCs w:val="24"/>
+        </w:rPr>
+        <w:t>introduc</w:t>
+      </w:r>
+      <w:proofErr w:type="spellEnd"/>
+      <w:r>
+        <w:rPr>
+          <w:b w:val="0"/>
+          <w:bCs w:val="0"/>
+          <w:w w:val="99"/>
+          <w:sz w:val="24"/>
+          <w:szCs w:val="24"/>
+        </w:rPr>
+        <w:t>?)</w:t>
+      </w:r>
+    </w:p>
+    <w:tbl>
+      <w:tblPr>
+        <w:tblW w:w="0" w:type="auto"/>
+        <w:tblBorders>
+          <w:top w:val="single" w:sz="6" w:space="0" w:color="A2A9B1"/>
+          <w:left w:val="single" w:sz="6" w:space="0" w:color="A2A9B1"/>
+          <w:bottom w:val="single" w:sz="6" w:space="0" w:color="A2A9B1"/>
+          <w:right w:val="single" w:sz="6" w:space="0" w:color="A2A9B1"/>
+        </w:tblBorders>
+        <w:shd w:val="clear" w:color="auto" w:fill="F8F9FA"/>
+        <w:tblCellMar>
+          <w:top w:w="15" w:type="dxa"/>
+          <w:left w:w="15" w:type="dxa"/>
+          <w:bottom w:w="15" w:type="dxa"/>
+          <w:right w:w="15" w:type="dxa"/>
+        </w:tblCellMar>
+        <w:tblLook w:val="04A0" w:firstRow="1" w:lastRow="0" w:firstColumn="1" w:lastColumn="0" w:noHBand="0" w:noVBand="1"/>
+      </w:tblPr>
+      <w:tblGrid>
+        <w:gridCol w:w="234"/>
+        <w:gridCol w:w="8840"/>
+      </w:tblGrid>
+      <w:tr>
+        <w:tc>
+          <w:tcPr>
+            <w:tcW w:w="0" w:type="auto"/>
+            <w:gridSpan w:val="2"/>
+            <w:tcBorders>
+              <w:top w:val="single" w:sz="6" w:space="0" w:color="A2A9B1"/>
+              <w:left w:val="single" w:sz="6" w:space="0" w:color="A2A9B1"/>
+              <w:bottom w:val="single" w:sz="6" w:space="0" w:color="A2A9B1"/>
+              <w:right w:val="single" w:sz="6" w:space="0" w:color="A2A9B1"/>
+            </w:tcBorders>
+            <w:shd w:val="clear" w:color="auto" w:fill="F8F9FA"/>
+            <w:tcMar>
+              <w:top w:w="48" w:type="dxa"/>
+              <w:left w:w="96" w:type="dxa"/>
+              <w:bottom w:w="48" w:type="dxa"/>
+              <w:right w:w="96" w:type="dxa"/>
+            </w:tcMar>
+            <w:vAlign w:val="center"/>
+            <w:hideMark/>
+          </w:tcPr>
+          <w:p>
+            <w:pPr>
+              <w:widowControl/>
+              <w:autoSpaceDE/>
+              <w:autoSpaceDN/>
+              <w:spacing w:before="240" w:after="240"/>
+              <w:rPr>
+                <w:rFonts w:ascii="Arial" w:eastAsia="Times New Roman" w:hAnsi="Arial" w:cs="Arial"/>
+                <w:color w:val="202122"/>
+                <w:sz w:val="21"/>
+                <w:szCs w:val="21"/>
+                <w:lang w:val="ro-RO" w:eastAsia="ro-RO"/>
+              </w:rPr>
+            </w:pPr>
+            <w:r>
+              <w:rPr>
+                <w:rFonts w:ascii="Arial" w:eastAsia="Times New Roman" w:hAnsi="Arial" w:cs="Arial"/>
+                <w:b/>
+                <w:bCs/>
+                <w:color w:val="202122"/>
+                <w:sz w:val="21"/>
+                <w:szCs w:val="21"/>
+                <w:lang w:val="ro-RO" w:eastAsia="ro-RO"/>
+              </w:rPr>
+              <w:t xml:space="preserve">Browser </w:t>
+            </w:r>
+            <w:proofErr w:type="spellStart"/>
+            <w:r>
+              <w:rPr>
+                <w:rFonts w:ascii="Arial" w:eastAsia="Times New Roman" w:hAnsi="Arial" w:cs="Arial"/>
+                <w:b/>
+                <w:bCs/>
+                <w:color w:val="202122"/>
+                <w:sz w:val="21"/>
+                <w:szCs w:val="21"/>
+                <w:lang w:val="ro-RO" w:eastAsia="ro-RO"/>
+              </w:rPr>
+              <w:t>submits</w:t>
+            </w:r>
+            <w:proofErr w:type="spellEnd"/>
+            <w:r>
+              <w:rPr>
+                <w:rFonts w:ascii="Arial" w:eastAsia="Times New Roman" w:hAnsi="Arial" w:cs="Arial"/>
+                <w:color w:val="202122"/>
+                <w:sz w:val="21"/>
+                <w:szCs w:val="21"/>
+                <w:lang w:val="ro-RO" w:eastAsia="ro-RO"/>
+              </w:rPr>
+              <w:t> "</w:t>
+            </w:r>
+            <w:proofErr w:type="spellStart"/>
+            <w:r>
+              <w:rPr>
+                <w:rFonts w:ascii="Arial" w:eastAsia="Times New Roman" w:hAnsi="Arial" w:cs="Arial"/>
+                <w:i/>
+                <w:iCs/>
+                <w:color w:val="202122"/>
+                <w:sz w:val="21"/>
+                <w:szCs w:val="21"/>
+                <w:lang w:val="ro-RO" w:eastAsia="ro-RO"/>
+              </w:rPr>
+              <w:t>authentication</w:t>
+            </w:r>
+            <w:proofErr w:type="spellEnd"/>
+            <w:r>
+              <w:rPr>
+                <w:rFonts w:ascii="Arial" w:eastAsia="Times New Roman" w:hAnsi="Arial" w:cs="Arial"/>
+                <w:i/>
+                <w:iCs/>
+                <w:color w:val="202122"/>
+                <w:sz w:val="21"/>
+                <w:szCs w:val="21"/>
+                <w:lang w:val="ro-RO" w:eastAsia="ro-RO"/>
+              </w:rPr>
+              <w:t xml:space="preserve"> </w:t>
+            </w:r>
+            <w:proofErr w:type="spellStart"/>
+            <w:r>
+              <w:rPr>
+                <w:rFonts w:ascii="Arial" w:eastAsia="Times New Roman" w:hAnsi="Arial" w:cs="Arial"/>
+                <w:i/>
+                <w:iCs/>
+                <w:color w:val="202122"/>
+                <w:sz w:val="21"/>
+                <w:szCs w:val="21"/>
+                <w:lang w:val="ro-RO" w:eastAsia="ro-RO"/>
+              </w:rPr>
+              <w:t>credentials</w:t>
+            </w:r>
+            <w:proofErr w:type="spellEnd"/>
+            <w:r>
+              <w:rPr>
+                <w:rFonts w:ascii="Arial" w:eastAsia="Times New Roman" w:hAnsi="Arial" w:cs="Arial"/>
+                <w:color w:val="202122"/>
+                <w:sz w:val="21"/>
+                <w:szCs w:val="21"/>
+                <w:lang w:val="ro-RO" w:eastAsia="ro-RO"/>
+              </w:rPr>
+              <w:t>"</w:t>
+            </w:r>
+          </w:p>
+        </w:tc>
+      </w:tr>
+      <w:tr>
+        <w:tc>
+          <w:tcPr>
+            <w:tcW w:w="0" w:type="auto"/>
+            <w:gridSpan w:val="2"/>
+            <w:tcBorders>
+              <w:top w:val="single" w:sz="6" w:space="0" w:color="A2A9B1"/>
+              <w:left w:val="single" w:sz="6" w:space="0" w:color="A2A9B1"/>
+              <w:bottom w:val="single" w:sz="6" w:space="0" w:color="A2A9B1"/>
+              <w:right w:val="single" w:sz="6" w:space="0" w:color="A2A9B1"/>
+            </w:tcBorders>
+            <w:shd w:val="clear" w:color="auto" w:fill="F8F9FA"/>
+            <w:tcMar>
+              <w:top w:w="48" w:type="dxa"/>
+              <w:left w:w="96" w:type="dxa"/>
+              <w:bottom w:w="48" w:type="dxa"/>
+              <w:right w:w="96" w:type="dxa"/>
+            </w:tcMar>
+            <w:vAlign w:val="center"/>
+            <w:hideMark/>
+          </w:tcPr>
+          <w:p>
+            <w:pPr>
+              <w:widowControl/>
+              <w:autoSpaceDE/>
+              <w:autoSpaceDN/>
+              <w:spacing w:before="240" w:after="240"/>
+              <w:rPr>
+                <w:rFonts w:ascii="Arial" w:eastAsia="Times New Roman" w:hAnsi="Arial" w:cs="Arial"/>
+                <w:color w:val="202122"/>
+                <w:sz w:val="21"/>
+                <w:szCs w:val="21"/>
+                <w:lang w:val="ro-RO" w:eastAsia="ro-RO"/>
+              </w:rPr>
+            </w:pPr>
+            <w:r>
+              <w:rPr>
+                <w:rFonts w:ascii="Arial" w:eastAsia="Times New Roman" w:hAnsi="Arial" w:cs="Arial"/>
+                <w:color w:val="202122"/>
+                <w:sz w:val="21"/>
+                <w:szCs w:val="21"/>
+                <w:lang w:val="ro-RO" w:eastAsia="ro-RO"/>
+              </w:rPr>
+              <w:t>"</w:t>
+            </w:r>
+            <w:proofErr w:type="spellStart"/>
+            <w:r>
+              <w:rPr>
+                <w:rFonts w:ascii="Arial" w:eastAsia="Times New Roman" w:hAnsi="Arial" w:cs="Arial"/>
+                <w:i/>
+                <w:iCs/>
+                <w:color w:val="202122"/>
+                <w:sz w:val="21"/>
+                <w:szCs w:val="21"/>
+                <w:lang w:val="ro-RO" w:eastAsia="ro-RO"/>
+              </w:rPr>
+              <w:t>Authentication</w:t>
+            </w:r>
+            <w:proofErr w:type="spellEnd"/>
+            <w:r>
+              <w:rPr>
+                <w:rFonts w:ascii="Arial" w:eastAsia="Times New Roman" w:hAnsi="Arial" w:cs="Arial"/>
+                <w:i/>
+                <w:iCs/>
+                <w:color w:val="202122"/>
+                <w:sz w:val="21"/>
+                <w:szCs w:val="21"/>
+                <w:lang w:val="ro-RO" w:eastAsia="ro-RO"/>
+              </w:rPr>
+              <w:t xml:space="preserve"> </w:t>
+            </w:r>
+            <w:proofErr w:type="spellStart"/>
+            <w:r>
+              <w:rPr>
+                <w:rFonts w:ascii="Arial" w:eastAsia="Times New Roman" w:hAnsi="Arial" w:cs="Arial"/>
+                <w:i/>
+                <w:iCs/>
+                <w:color w:val="202122"/>
+                <w:sz w:val="21"/>
+                <w:szCs w:val="21"/>
+                <w:lang w:val="ro-RO" w:eastAsia="ro-RO"/>
+              </w:rPr>
+              <w:t>mechanism</w:t>
+            </w:r>
+            <w:proofErr w:type="spellEnd"/>
+            <w:r>
+              <w:rPr>
+                <w:rFonts w:ascii="Arial" w:eastAsia="Times New Roman" w:hAnsi="Arial" w:cs="Arial"/>
+                <w:color w:val="202122"/>
+                <w:sz w:val="21"/>
+                <w:szCs w:val="21"/>
+                <w:lang w:val="ro-RO" w:eastAsia="ro-RO"/>
+              </w:rPr>
+              <w:t>" </w:t>
+            </w:r>
+            <w:proofErr w:type="spellStart"/>
+            <w:r>
+              <w:rPr>
+                <w:rFonts w:ascii="Arial" w:eastAsia="Times New Roman" w:hAnsi="Arial" w:cs="Arial"/>
+                <w:b/>
+                <w:bCs/>
+                <w:color w:val="202122"/>
+                <w:sz w:val="21"/>
+                <w:szCs w:val="21"/>
+                <w:lang w:val="ro-RO" w:eastAsia="ro-RO"/>
+              </w:rPr>
+              <w:t>collects</w:t>
+            </w:r>
+            <w:proofErr w:type="spellEnd"/>
+            <w:r>
+              <w:rPr>
+                <w:rFonts w:ascii="Arial" w:eastAsia="Times New Roman" w:hAnsi="Arial" w:cs="Arial"/>
+                <w:b/>
+                <w:bCs/>
+                <w:color w:val="202122"/>
+                <w:sz w:val="21"/>
+                <w:szCs w:val="21"/>
+                <w:lang w:val="ro-RO" w:eastAsia="ro-RO"/>
+              </w:rPr>
+              <w:t xml:space="preserve"> </w:t>
+            </w:r>
+            <w:proofErr w:type="spellStart"/>
+            <w:r>
+              <w:rPr>
+                <w:rFonts w:ascii="Arial" w:eastAsia="Times New Roman" w:hAnsi="Arial" w:cs="Arial"/>
+                <w:b/>
+                <w:bCs/>
+                <w:color w:val="202122"/>
+                <w:sz w:val="21"/>
+                <w:szCs w:val="21"/>
+                <w:lang w:val="ro-RO" w:eastAsia="ro-RO"/>
+              </w:rPr>
+              <w:t>the</w:t>
+            </w:r>
+            <w:proofErr w:type="spellEnd"/>
+            <w:r>
+              <w:rPr>
+                <w:rFonts w:ascii="Arial" w:eastAsia="Times New Roman" w:hAnsi="Arial" w:cs="Arial"/>
+                <w:b/>
+                <w:bCs/>
+                <w:color w:val="202122"/>
+                <w:sz w:val="21"/>
+                <w:szCs w:val="21"/>
+                <w:lang w:val="ro-RO" w:eastAsia="ro-RO"/>
+              </w:rPr>
+              <w:t xml:space="preserve"> </w:t>
+            </w:r>
+            <w:proofErr w:type="spellStart"/>
+            <w:r>
+              <w:rPr>
+                <w:rFonts w:ascii="Arial" w:eastAsia="Times New Roman" w:hAnsi="Arial" w:cs="Arial"/>
+                <w:b/>
+                <w:bCs/>
+                <w:color w:val="202122"/>
+                <w:sz w:val="21"/>
+                <w:szCs w:val="21"/>
+                <w:lang w:val="ro-RO" w:eastAsia="ro-RO"/>
+              </w:rPr>
+              <w:t>details</w:t>
+            </w:r>
+            <w:proofErr w:type="spellEnd"/>
+          </w:p>
+        </w:tc>
+      </w:tr>
+      <w:tr>
+        <w:tc>
+          <w:tcPr>
+            <w:tcW w:w="0" w:type="auto"/>
+            <w:tcBorders>
+              <w:top w:val="single" w:sz="6" w:space="0" w:color="A2A9B1"/>
+              <w:left w:val="single" w:sz="6" w:space="0" w:color="A2A9B1"/>
+              <w:bottom w:val="single" w:sz="6" w:space="0" w:color="A2A9B1"/>
+              <w:right w:val="single" w:sz="6" w:space="0" w:color="A2A9B1"/>
+            </w:tcBorders>
+            <w:shd w:val="clear" w:color="auto" w:fill="F8F9FA"/>
+            <w:tcMar>
+              <w:top w:w="48" w:type="dxa"/>
+              <w:left w:w="96" w:type="dxa"/>
+              <w:bottom w:w="48" w:type="dxa"/>
+              <w:right w:w="96" w:type="dxa"/>
+            </w:tcMar>
+            <w:vAlign w:val="center"/>
+            <w:hideMark/>
+          </w:tcPr>
+          <w:p>
+            <w:pPr>
+              <w:widowControl/>
+              <w:autoSpaceDE/>
+              <w:autoSpaceDN/>
+              <w:spacing w:before="240" w:after="240"/>
+              <w:rPr>
+                <w:rFonts w:ascii="Arial" w:eastAsia="Times New Roman" w:hAnsi="Arial" w:cs="Arial"/>
+                <w:color w:val="202122"/>
+                <w:sz w:val="21"/>
+                <w:szCs w:val="21"/>
+                <w:lang w:val="ro-RO" w:eastAsia="ro-RO"/>
+              </w:rPr>
+            </w:pPr>
+          </w:p>
+        </w:tc>
+        <w:tc>
+          <w:tcPr>
+            <w:tcW w:w="0" w:type="auto"/>
+            <w:tcBorders>
+              <w:top w:val="single" w:sz="6" w:space="0" w:color="A2A9B1"/>
+              <w:left w:val="single" w:sz="6" w:space="0" w:color="A2A9B1"/>
+              <w:bottom w:val="single" w:sz="6" w:space="0" w:color="A2A9B1"/>
+              <w:right w:val="single" w:sz="6" w:space="0" w:color="A2A9B1"/>
+            </w:tcBorders>
+            <w:shd w:val="clear" w:color="auto" w:fill="F8F9FA"/>
+            <w:tcMar>
+              <w:top w:w="48" w:type="dxa"/>
+              <w:left w:w="96" w:type="dxa"/>
+              <w:bottom w:w="48" w:type="dxa"/>
+              <w:right w:w="96" w:type="dxa"/>
+            </w:tcMar>
+            <w:vAlign w:val="center"/>
+            <w:hideMark/>
+          </w:tcPr>
+          <w:p>
+            <w:pPr>
+              <w:widowControl/>
+              <w:autoSpaceDE/>
+              <w:autoSpaceDN/>
+              <w:spacing w:before="240" w:after="240"/>
+              <w:rPr>
+                <w:rFonts w:ascii="Arial" w:eastAsia="Times New Roman" w:hAnsi="Arial" w:cs="Arial"/>
+                <w:color w:val="202122"/>
+                <w:sz w:val="21"/>
+                <w:szCs w:val="21"/>
+                <w:lang w:val="ro-RO" w:eastAsia="ro-RO"/>
+              </w:rPr>
+            </w:pPr>
+            <w:r>
+              <w:rPr>
+                <w:rFonts w:ascii="Arial" w:eastAsia="Times New Roman" w:hAnsi="Arial" w:cs="Arial"/>
+                <w:b/>
+                <w:bCs/>
+                <w:color w:val="202122"/>
+                <w:sz w:val="21"/>
+                <w:szCs w:val="21"/>
+                <w:lang w:val="ro-RO" w:eastAsia="ro-RO"/>
+              </w:rPr>
+              <w:t>An</w:t>
+            </w:r>
+            <w:r>
+              <w:rPr>
+                <w:rFonts w:ascii="Arial" w:eastAsia="Times New Roman" w:hAnsi="Arial" w:cs="Arial"/>
+                <w:color w:val="202122"/>
+                <w:sz w:val="21"/>
+                <w:szCs w:val="21"/>
+                <w:lang w:val="ro-RO" w:eastAsia="ro-RO"/>
+              </w:rPr>
+              <w:t> "</w:t>
+            </w:r>
+            <w:proofErr w:type="spellStart"/>
+            <w:r>
+              <w:rPr>
+                <w:rFonts w:ascii="Arial" w:eastAsia="Times New Roman" w:hAnsi="Arial" w:cs="Arial"/>
+                <w:i/>
+                <w:iCs/>
+                <w:color w:val="202122"/>
+                <w:sz w:val="21"/>
+                <w:szCs w:val="21"/>
+                <w:lang w:val="ro-RO" w:eastAsia="ro-RO"/>
+              </w:rPr>
+              <w:t>authentication</w:t>
+            </w:r>
+            <w:proofErr w:type="spellEnd"/>
+            <w:r>
+              <w:rPr>
+                <w:rFonts w:ascii="Arial" w:eastAsia="Times New Roman" w:hAnsi="Arial" w:cs="Arial"/>
+                <w:i/>
+                <w:iCs/>
+                <w:color w:val="202122"/>
+                <w:sz w:val="21"/>
+                <w:szCs w:val="21"/>
+                <w:lang w:val="ro-RO" w:eastAsia="ro-RO"/>
+              </w:rPr>
+              <w:t xml:space="preserve"> </w:t>
+            </w:r>
+            <w:proofErr w:type="spellStart"/>
+            <w:r>
+              <w:rPr>
+                <w:rFonts w:ascii="Arial" w:eastAsia="Times New Roman" w:hAnsi="Arial" w:cs="Arial"/>
+                <w:i/>
+                <w:iCs/>
+                <w:color w:val="202122"/>
+                <w:sz w:val="21"/>
+                <w:szCs w:val="21"/>
+                <w:lang w:val="ro-RO" w:eastAsia="ro-RO"/>
+              </w:rPr>
+              <w:t>request</w:t>
+            </w:r>
+            <w:proofErr w:type="spellEnd"/>
+            <w:r>
+              <w:rPr>
+                <w:rFonts w:ascii="Arial" w:eastAsia="Times New Roman" w:hAnsi="Arial" w:cs="Arial"/>
+                <w:color w:val="202122"/>
+                <w:sz w:val="21"/>
+                <w:szCs w:val="21"/>
+                <w:lang w:val="ro-RO" w:eastAsia="ro-RO"/>
+              </w:rPr>
+              <w:t>" </w:t>
+            </w:r>
+            <w:proofErr w:type="spellStart"/>
+            <w:r>
+              <w:rPr>
+                <w:rFonts w:ascii="Arial" w:eastAsia="Times New Roman" w:hAnsi="Arial" w:cs="Arial"/>
+                <w:b/>
+                <w:bCs/>
+                <w:color w:val="202122"/>
+                <w:sz w:val="21"/>
+                <w:szCs w:val="21"/>
+                <w:lang w:val="ro-RO" w:eastAsia="ro-RO"/>
+              </w:rPr>
+              <w:t>object</w:t>
+            </w:r>
+            <w:proofErr w:type="spellEnd"/>
+            <w:r>
+              <w:rPr>
+                <w:rFonts w:ascii="Arial" w:eastAsia="Times New Roman" w:hAnsi="Arial" w:cs="Arial"/>
+                <w:b/>
+                <w:bCs/>
+                <w:color w:val="202122"/>
+                <w:sz w:val="21"/>
+                <w:szCs w:val="21"/>
+                <w:lang w:val="ro-RO" w:eastAsia="ro-RO"/>
+              </w:rPr>
+              <w:t xml:space="preserve"> </w:t>
+            </w:r>
+            <w:proofErr w:type="spellStart"/>
+            <w:r>
+              <w:rPr>
+                <w:rFonts w:ascii="Arial" w:eastAsia="Times New Roman" w:hAnsi="Arial" w:cs="Arial"/>
+                <w:b/>
+                <w:bCs/>
+                <w:color w:val="202122"/>
+                <w:sz w:val="21"/>
+                <w:szCs w:val="21"/>
+                <w:lang w:val="ro-RO" w:eastAsia="ro-RO"/>
+              </w:rPr>
+              <w:t>is</w:t>
+            </w:r>
+            <w:proofErr w:type="spellEnd"/>
+            <w:r>
+              <w:rPr>
+                <w:rFonts w:ascii="Arial" w:eastAsia="Times New Roman" w:hAnsi="Arial" w:cs="Arial"/>
+                <w:b/>
+                <w:bCs/>
+                <w:color w:val="202122"/>
+                <w:sz w:val="21"/>
+                <w:szCs w:val="21"/>
+                <w:lang w:val="ro-RO" w:eastAsia="ro-RO"/>
+              </w:rPr>
+              <w:t xml:space="preserve"> </w:t>
+            </w:r>
+            <w:proofErr w:type="spellStart"/>
+            <w:r>
+              <w:rPr>
+                <w:rFonts w:ascii="Arial" w:eastAsia="Times New Roman" w:hAnsi="Arial" w:cs="Arial"/>
+                <w:b/>
+                <w:bCs/>
+                <w:color w:val="202122"/>
+                <w:sz w:val="21"/>
+                <w:szCs w:val="21"/>
+                <w:lang w:val="ro-RO" w:eastAsia="ro-RO"/>
+              </w:rPr>
+              <w:t>built</w:t>
+            </w:r>
+            <w:proofErr w:type="spellEnd"/>
+          </w:p>
+        </w:tc>
+      </w:tr>
+      <w:tr>
+        <w:tc>
+          <w:tcPr>
+            <w:tcW w:w="0" w:type="auto"/>
+            <w:tcBorders>
+              <w:top w:val="single" w:sz="6" w:space="0" w:color="A2A9B1"/>
+              <w:left w:val="single" w:sz="6" w:space="0" w:color="A2A9B1"/>
+              <w:bottom w:val="single" w:sz="6" w:space="0" w:color="A2A9B1"/>
+              <w:right w:val="single" w:sz="6" w:space="0" w:color="A2A9B1"/>
+            </w:tcBorders>
+            <w:shd w:val="clear" w:color="auto" w:fill="F8F9FA"/>
+            <w:tcMar>
+              <w:top w:w="48" w:type="dxa"/>
+              <w:left w:w="96" w:type="dxa"/>
+              <w:bottom w:w="48" w:type="dxa"/>
+              <w:right w:w="96" w:type="dxa"/>
+            </w:tcMar>
+            <w:vAlign w:val="center"/>
+            <w:hideMark/>
+          </w:tcPr>
+          <w:p>
+            <w:pPr>
+              <w:widowControl/>
+              <w:autoSpaceDE/>
+              <w:autoSpaceDN/>
+              <w:spacing w:before="240" w:after="240"/>
+              <w:rPr>
+                <w:rFonts w:ascii="Arial" w:eastAsia="Times New Roman" w:hAnsi="Arial" w:cs="Arial"/>
+                <w:color w:val="202122"/>
+                <w:sz w:val="21"/>
+                <w:szCs w:val="21"/>
+                <w:lang w:val="ro-RO" w:eastAsia="ro-RO"/>
+              </w:rPr>
+            </w:pPr>
+          </w:p>
+        </w:tc>
+        <w:tc>
+          <w:tcPr>
+            <w:tcW w:w="0" w:type="auto"/>
+            <w:tcBorders>
+              <w:top w:val="single" w:sz="6" w:space="0" w:color="A2A9B1"/>
+              <w:left w:val="single" w:sz="6" w:space="0" w:color="A2A9B1"/>
+              <w:bottom w:val="single" w:sz="6" w:space="0" w:color="A2A9B1"/>
+              <w:right w:val="single" w:sz="6" w:space="0" w:color="A2A9B1"/>
+            </w:tcBorders>
+            <w:shd w:val="clear" w:color="auto" w:fill="F8F9FA"/>
+            <w:tcMar>
+              <w:top w:w="48" w:type="dxa"/>
+              <w:left w:w="96" w:type="dxa"/>
+              <w:bottom w:w="48" w:type="dxa"/>
+              <w:right w:w="96" w:type="dxa"/>
+            </w:tcMar>
+            <w:vAlign w:val="center"/>
+            <w:hideMark/>
+          </w:tcPr>
+          <w:p>
+            <w:pPr>
+              <w:widowControl/>
+              <w:autoSpaceDE/>
+              <w:autoSpaceDN/>
+              <w:spacing w:before="240" w:after="240"/>
+              <w:rPr>
+                <w:rFonts w:ascii="Arial" w:eastAsia="Times New Roman" w:hAnsi="Arial" w:cs="Arial"/>
+                <w:color w:val="202122"/>
+                <w:sz w:val="21"/>
+                <w:szCs w:val="21"/>
+                <w:lang w:val="ro-RO" w:eastAsia="ro-RO"/>
+              </w:rPr>
+            </w:pPr>
+            <w:proofErr w:type="spellStart"/>
+            <w:r>
+              <w:rPr>
+                <w:rFonts w:ascii="Arial" w:eastAsia="Times New Roman" w:hAnsi="Arial" w:cs="Arial"/>
+                <w:i/>
+                <w:iCs/>
+                <w:color w:val="202122"/>
+                <w:sz w:val="21"/>
+                <w:szCs w:val="21"/>
+                <w:lang w:val="ro-RO" w:eastAsia="ro-RO"/>
+              </w:rPr>
+              <w:t>Authentication</w:t>
+            </w:r>
+            <w:proofErr w:type="spellEnd"/>
+            <w:r>
+              <w:rPr>
+                <w:rFonts w:ascii="Arial" w:eastAsia="Times New Roman" w:hAnsi="Arial" w:cs="Arial"/>
+                <w:i/>
+                <w:iCs/>
+                <w:color w:val="202122"/>
+                <w:sz w:val="21"/>
+                <w:szCs w:val="21"/>
+                <w:lang w:val="ro-RO" w:eastAsia="ro-RO"/>
+              </w:rPr>
+              <w:t xml:space="preserve"> </w:t>
+            </w:r>
+            <w:proofErr w:type="spellStart"/>
+            <w:r>
+              <w:rPr>
+                <w:rFonts w:ascii="Arial" w:eastAsia="Times New Roman" w:hAnsi="Arial" w:cs="Arial"/>
+                <w:i/>
+                <w:iCs/>
+                <w:color w:val="202122"/>
+                <w:sz w:val="21"/>
+                <w:szCs w:val="21"/>
+                <w:lang w:val="ro-RO" w:eastAsia="ro-RO"/>
+              </w:rPr>
+              <w:t>request</w:t>
+            </w:r>
+            <w:proofErr w:type="spellEnd"/>
+            <w:r>
+              <w:rPr>
+                <w:rFonts w:ascii="Arial" w:eastAsia="Times New Roman" w:hAnsi="Arial" w:cs="Arial"/>
+                <w:color w:val="202122"/>
+                <w:sz w:val="21"/>
+                <w:szCs w:val="21"/>
+                <w:lang w:val="ro-RO" w:eastAsia="ro-RO"/>
+              </w:rPr>
+              <w:t> </w:t>
+            </w:r>
+            <w:proofErr w:type="spellStart"/>
+            <w:r>
+              <w:rPr>
+                <w:rFonts w:ascii="Arial" w:eastAsia="Times New Roman" w:hAnsi="Arial" w:cs="Arial"/>
+                <w:b/>
+                <w:bCs/>
+                <w:color w:val="202122"/>
+                <w:sz w:val="21"/>
+                <w:szCs w:val="21"/>
+                <w:lang w:val="ro-RO" w:eastAsia="ro-RO"/>
+              </w:rPr>
+              <w:t>sent</w:t>
+            </w:r>
+            <w:proofErr w:type="spellEnd"/>
+            <w:r>
+              <w:rPr>
+                <w:rFonts w:ascii="Arial" w:eastAsia="Times New Roman" w:hAnsi="Arial" w:cs="Arial"/>
+                <w:b/>
+                <w:bCs/>
+                <w:color w:val="202122"/>
+                <w:sz w:val="21"/>
+                <w:szCs w:val="21"/>
+                <w:lang w:val="ro-RO" w:eastAsia="ro-RO"/>
+              </w:rPr>
+              <w:t xml:space="preserve"> </w:t>
+            </w:r>
+            <w:proofErr w:type="spellStart"/>
+            <w:r>
+              <w:rPr>
+                <w:rFonts w:ascii="Arial" w:eastAsia="Times New Roman" w:hAnsi="Arial" w:cs="Arial"/>
+                <w:b/>
+                <w:bCs/>
+                <w:color w:val="202122"/>
+                <w:sz w:val="21"/>
+                <w:szCs w:val="21"/>
+                <w:lang w:val="ro-RO" w:eastAsia="ro-RO"/>
+              </w:rPr>
+              <w:t>to</w:t>
+            </w:r>
+            <w:proofErr w:type="spellEnd"/>
+            <w:r>
+              <w:rPr>
+                <w:rFonts w:ascii="Arial" w:eastAsia="Times New Roman" w:hAnsi="Arial" w:cs="Arial"/>
+                <w:b/>
+                <w:bCs/>
+                <w:color w:val="202122"/>
+                <w:sz w:val="21"/>
+                <w:szCs w:val="21"/>
+                <w:lang w:val="ro-RO" w:eastAsia="ro-RO"/>
+              </w:rPr>
+              <w:t xml:space="preserve"> an </w:t>
+            </w:r>
+            <w:proofErr w:type="spellStart"/>
+            <w:r>
+              <w:rPr>
+                <w:rFonts w:ascii="Arial" w:eastAsia="Times New Roman" w:hAnsi="Arial" w:cs="Arial"/>
+                <w:b/>
+                <w:bCs/>
+                <w:color w:val="202122"/>
+                <w:sz w:val="21"/>
+                <w:szCs w:val="21"/>
+                <w:lang w:val="ro-RO" w:eastAsia="ro-RO"/>
+              </w:rPr>
+              <w:t>AuthenticationManager</w:t>
+            </w:r>
+            <w:proofErr w:type="spellEnd"/>
+          </w:p>
+        </w:tc>
+      </w:tr>
+      <w:tr>
+        <w:tc>
+          <w:tcPr>
+            <w:tcW w:w="0" w:type="auto"/>
+            <w:tcBorders>
+              <w:top w:val="single" w:sz="6" w:space="0" w:color="A2A9B1"/>
+              <w:left w:val="single" w:sz="6" w:space="0" w:color="A2A9B1"/>
+              <w:bottom w:val="single" w:sz="6" w:space="0" w:color="A2A9B1"/>
+              <w:right w:val="single" w:sz="6" w:space="0" w:color="A2A9B1"/>
+            </w:tcBorders>
+            <w:shd w:val="clear" w:color="auto" w:fill="F8F9FA"/>
+            <w:tcMar>
+              <w:top w:w="48" w:type="dxa"/>
+              <w:left w:w="96" w:type="dxa"/>
+              <w:bottom w:w="48" w:type="dxa"/>
+              <w:right w:w="96" w:type="dxa"/>
+            </w:tcMar>
+            <w:vAlign w:val="center"/>
+            <w:hideMark/>
+          </w:tcPr>
+          <w:p>
+            <w:pPr>
+              <w:widowControl/>
+              <w:autoSpaceDE/>
+              <w:autoSpaceDN/>
+              <w:spacing w:before="240" w:after="240"/>
+              <w:rPr>
+                <w:rFonts w:ascii="Arial" w:eastAsia="Times New Roman" w:hAnsi="Arial" w:cs="Arial"/>
+                <w:color w:val="202122"/>
+                <w:sz w:val="21"/>
+                <w:szCs w:val="21"/>
+                <w:lang w:val="ro-RO" w:eastAsia="ro-RO"/>
+              </w:rPr>
+            </w:pPr>
+          </w:p>
+        </w:tc>
+        <w:tc>
+          <w:tcPr>
+            <w:tcW w:w="0" w:type="auto"/>
+            <w:tcBorders>
+              <w:top w:val="single" w:sz="6" w:space="0" w:color="A2A9B1"/>
+              <w:left w:val="single" w:sz="6" w:space="0" w:color="A2A9B1"/>
+              <w:bottom w:val="single" w:sz="6" w:space="0" w:color="A2A9B1"/>
+              <w:right w:val="single" w:sz="6" w:space="0" w:color="A2A9B1"/>
+            </w:tcBorders>
+            <w:shd w:val="clear" w:color="auto" w:fill="F8F9FA"/>
+            <w:tcMar>
+              <w:top w:w="48" w:type="dxa"/>
+              <w:left w:w="96" w:type="dxa"/>
+              <w:bottom w:w="48" w:type="dxa"/>
+              <w:right w:w="96" w:type="dxa"/>
+            </w:tcMar>
+            <w:vAlign w:val="center"/>
+            <w:hideMark/>
+          </w:tcPr>
+          <w:p>
+            <w:pPr>
+              <w:widowControl/>
+              <w:autoSpaceDE/>
+              <w:autoSpaceDN/>
+              <w:spacing w:before="240" w:after="240"/>
+              <w:rPr>
+                <w:rFonts w:ascii="Arial" w:eastAsia="Times New Roman" w:hAnsi="Arial" w:cs="Arial"/>
+                <w:color w:val="202122"/>
+                <w:sz w:val="21"/>
+                <w:szCs w:val="21"/>
+                <w:lang w:val="ro-RO" w:eastAsia="ro-RO"/>
+              </w:rPr>
+            </w:pPr>
+            <w:proofErr w:type="spellStart"/>
+            <w:r>
+              <w:rPr>
+                <w:rFonts w:ascii="Arial" w:eastAsia="Times New Roman" w:hAnsi="Arial" w:cs="Arial"/>
+                <w:i/>
+                <w:iCs/>
+                <w:color w:val="202122"/>
+                <w:sz w:val="21"/>
+                <w:szCs w:val="21"/>
+                <w:lang w:val="ro-RO" w:eastAsia="ro-RO"/>
+              </w:rPr>
+              <w:t>AuthenticationManager</w:t>
+            </w:r>
+            <w:proofErr w:type="spellEnd"/>
+            <w:r>
+              <w:rPr>
+                <w:rFonts w:ascii="Arial" w:eastAsia="Times New Roman" w:hAnsi="Arial" w:cs="Arial"/>
+                <w:color w:val="202122"/>
+                <w:sz w:val="21"/>
+                <w:szCs w:val="21"/>
+                <w:lang w:val="ro-RO" w:eastAsia="ro-RO"/>
+              </w:rPr>
+              <w:t> (</w:t>
+            </w:r>
+            <w:proofErr w:type="spellStart"/>
+            <w:r>
+              <w:rPr>
+                <w:rFonts w:ascii="Arial" w:eastAsia="Times New Roman" w:hAnsi="Arial" w:cs="Arial"/>
+                <w:color w:val="202122"/>
+                <w:sz w:val="21"/>
+                <w:szCs w:val="21"/>
+                <w:lang w:val="ro-RO" w:eastAsia="ro-RO"/>
+              </w:rPr>
+              <w:t>this</w:t>
+            </w:r>
+            <w:proofErr w:type="spellEnd"/>
+            <w:r>
+              <w:rPr>
+                <w:rFonts w:ascii="Arial" w:eastAsia="Times New Roman" w:hAnsi="Arial" w:cs="Arial"/>
+                <w:color w:val="202122"/>
+                <w:sz w:val="21"/>
+                <w:szCs w:val="21"/>
+                <w:lang w:val="ro-RO" w:eastAsia="ro-RO"/>
+              </w:rPr>
+              <w:t xml:space="preserve"> </w:t>
+            </w:r>
+            <w:proofErr w:type="spellStart"/>
+            <w:r>
+              <w:rPr>
+                <w:rFonts w:ascii="Arial" w:eastAsia="Times New Roman" w:hAnsi="Arial" w:cs="Arial"/>
+                <w:color w:val="202122"/>
+                <w:sz w:val="21"/>
+                <w:szCs w:val="21"/>
+                <w:lang w:val="ro-RO" w:eastAsia="ro-RO"/>
+              </w:rPr>
+              <w:t>is</w:t>
+            </w:r>
+            <w:proofErr w:type="spellEnd"/>
+            <w:r>
+              <w:rPr>
+                <w:rFonts w:ascii="Arial" w:eastAsia="Times New Roman" w:hAnsi="Arial" w:cs="Arial"/>
+                <w:color w:val="202122"/>
+                <w:sz w:val="21"/>
+                <w:szCs w:val="21"/>
+                <w:lang w:val="ro-RO" w:eastAsia="ro-RO"/>
+              </w:rPr>
+              <w:t xml:space="preserve"> </w:t>
+            </w:r>
+            <w:proofErr w:type="spellStart"/>
+            <w:r>
+              <w:rPr>
+                <w:rFonts w:ascii="Arial" w:eastAsia="Times New Roman" w:hAnsi="Arial" w:cs="Arial"/>
+                <w:color w:val="202122"/>
+                <w:sz w:val="21"/>
+                <w:szCs w:val="21"/>
+                <w:lang w:val="ro-RO" w:eastAsia="ro-RO"/>
+              </w:rPr>
+              <w:t>responsible</w:t>
+            </w:r>
+            <w:proofErr w:type="spellEnd"/>
+            <w:r>
+              <w:rPr>
+                <w:rFonts w:ascii="Arial" w:eastAsia="Times New Roman" w:hAnsi="Arial" w:cs="Arial"/>
+                <w:color w:val="202122"/>
+                <w:sz w:val="21"/>
+                <w:szCs w:val="21"/>
+                <w:lang w:val="ro-RO" w:eastAsia="ro-RO"/>
+              </w:rPr>
+              <w:t xml:space="preserve"> for passing </w:t>
+            </w:r>
+            <w:proofErr w:type="spellStart"/>
+            <w:r>
+              <w:rPr>
+                <w:rFonts w:ascii="Arial" w:eastAsia="Times New Roman" w:hAnsi="Arial" w:cs="Arial"/>
+                <w:color w:val="202122"/>
+                <w:sz w:val="21"/>
+                <w:szCs w:val="21"/>
+                <w:lang w:val="ro-RO" w:eastAsia="ro-RO"/>
+              </w:rPr>
+              <w:t>requests</w:t>
+            </w:r>
+            <w:proofErr w:type="spellEnd"/>
+            <w:r>
+              <w:rPr>
+                <w:rFonts w:ascii="Arial" w:eastAsia="Times New Roman" w:hAnsi="Arial" w:cs="Arial"/>
+                <w:color w:val="202122"/>
+                <w:sz w:val="21"/>
+                <w:szCs w:val="21"/>
+                <w:lang w:val="ro-RO" w:eastAsia="ro-RO"/>
+              </w:rPr>
+              <w:t xml:space="preserve"> </w:t>
+            </w:r>
+            <w:proofErr w:type="spellStart"/>
+            <w:r>
+              <w:rPr>
+                <w:rFonts w:ascii="Arial" w:eastAsia="Times New Roman" w:hAnsi="Arial" w:cs="Arial"/>
+                <w:color w:val="202122"/>
+                <w:sz w:val="21"/>
+                <w:szCs w:val="21"/>
+                <w:lang w:val="ro-RO" w:eastAsia="ro-RO"/>
+              </w:rPr>
+              <w:t>through</w:t>
+            </w:r>
+            <w:proofErr w:type="spellEnd"/>
+            <w:r>
+              <w:rPr>
+                <w:rFonts w:ascii="Arial" w:eastAsia="Times New Roman" w:hAnsi="Arial" w:cs="Arial"/>
+                <w:color w:val="202122"/>
+                <w:sz w:val="21"/>
+                <w:szCs w:val="21"/>
+                <w:lang w:val="ro-RO" w:eastAsia="ro-RO"/>
+              </w:rPr>
+              <w:t xml:space="preserve"> a </w:t>
+            </w:r>
+            <w:proofErr w:type="spellStart"/>
+            <w:r>
+              <w:rPr>
+                <w:rFonts w:ascii="Arial" w:eastAsia="Times New Roman" w:hAnsi="Arial" w:cs="Arial"/>
+                <w:color w:val="202122"/>
+                <w:sz w:val="21"/>
+                <w:szCs w:val="21"/>
+                <w:lang w:val="ro-RO" w:eastAsia="ro-RO"/>
+              </w:rPr>
+              <w:t>chain</w:t>
+            </w:r>
+            <w:proofErr w:type="spellEnd"/>
+            <w:r>
+              <w:rPr>
+                <w:rFonts w:ascii="Arial" w:eastAsia="Times New Roman" w:hAnsi="Arial" w:cs="Arial"/>
+                <w:color w:val="202122"/>
+                <w:sz w:val="21"/>
+                <w:szCs w:val="21"/>
+                <w:lang w:val="ro-RO" w:eastAsia="ro-RO"/>
+              </w:rPr>
+              <w:t xml:space="preserve"> of </w:t>
+            </w:r>
+            <w:proofErr w:type="spellStart"/>
+            <w:r>
+              <w:rPr>
+                <w:rFonts w:ascii="Arial" w:eastAsia="Times New Roman" w:hAnsi="Arial" w:cs="Arial"/>
+                <w:i/>
+                <w:iCs/>
+                <w:color w:val="202122"/>
+                <w:sz w:val="21"/>
+                <w:szCs w:val="21"/>
+                <w:lang w:val="ro-RO" w:eastAsia="ro-RO"/>
+              </w:rPr>
+              <w:t>AuthenticationProviders</w:t>
+            </w:r>
+            <w:proofErr w:type="spellEnd"/>
+            <w:r>
+              <w:rPr>
+                <w:rFonts w:ascii="Arial" w:eastAsia="Times New Roman" w:hAnsi="Arial" w:cs="Arial"/>
+                <w:i/>
+                <w:iCs/>
+                <w:color w:val="202122"/>
+                <w:sz w:val="21"/>
+                <w:szCs w:val="21"/>
+                <w:lang w:val="ro-RO" w:eastAsia="ro-RO"/>
+              </w:rPr>
+              <w:t>')</w:t>
+            </w:r>
+          </w:p>
+        </w:tc>
+      </w:tr>
+      <w:tr>
+        <w:tc>
+          <w:tcPr>
+            <w:tcW w:w="0" w:type="auto"/>
+            <w:tcBorders>
+              <w:top w:val="single" w:sz="6" w:space="0" w:color="A2A9B1"/>
+              <w:left w:val="single" w:sz="6" w:space="0" w:color="A2A9B1"/>
+              <w:bottom w:val="single" w:sz="6" w:space="0" w:color="A2A9B1"/>
+              <w:right w:val="single" w:sz="6" w:space="0" w:color="A2A9B1"/>
+            </w:tcBorders>
+            <w:shd w:val="clear" w:color="auto" w:fill="F8F9FA"/>
+            <w:tcMar>
+              <w:top w:w="48" w:type="dxa"/>
+              <w:left w:w="96" w:type="dxa"/>
+              <w:bottom w:w="48" w:type="dxa"/>
+              <w:right w:w="96" w:type="dxa"/>
+            </w:tcMar>
+            <w:vAlign w:val="center"/>
+            <w:hideMark/>
+          </w:tcPr>
+          <w:p>
+            <w:pPr>
+              <w:widowControl/>
+              <w:autoSpaceDE/>
+              <w:autoSpaceDN/>
+              <w:spacing w:before="240" w:after="240"/>
+              <w:rPr>
+                <w:rFonts w:ascii="Arial" w:eastAsia="Times New Roman" w:hAnsi="Arial" w:cs="Arial"/>
+                <w:color w:val="202122"/>
+                <w:sz w:val="21"/>
+                <w:szCs w:val="21"/>
+                <w:lang w:val="ro-RO" w:eastAsia="ro-RO"/>
+              </w:rPr>
+            </w:pPr>
+          </w:p>
+        </w:tc>
+        <w:tc>
+          <w:tcPr>
+            <w:tcW w:w="0" w:type="auto"/>
+            <w:tcBorders>
+              <w:top w:val="single" w:sz="6" w:space="0" w:color="A2A9B1"/>
+              <w:left w:val="single" w:sz="6" w:space="0" w:color="A2A9B1"/>
+              <w:bottom w:val="single" w:sz="6" w:space="0" w:color="A2A9B1"/>
+              <w:right w:val="single" w:sz="6" w:space="0" w:color="A2A9B1"/>
+            </w:tcBorders>
+            <w:shd w:val="clear" w:color="auto" w:fill="F8F9FA"/>
+            <w:tcMar>
+              <w:top w:w="48" w:type="dxa"/>
+              <w:left w:w="96" w:type="dxa"/>
+              <w:bottom w:w="48" w:type="dxa"/>
+              <w:right w:w="96" w:type="dxa"/>
+            </w:tcMar>
+            <w:vAlign w:val="center"/>
+            <w:hideMark/>
+          </w:tcPr>
+          <w:p>
+            <w:pPr>
+              <w:widowControl/>
+              <w:autoSpaceDE/>
+              <w:autoSpaceDN/>
+              <w:spacing w:before="240" w:after="240"/>
+              <w:rPr>
+                <w:rFonts w:ascii="Arial" w:eastAsia="Times New Roman" w:hAnsi="Arial" w:cs="Arial"/>
+                <w:color w:val="202122"/>
+                <w:sz w:val="21"/>
+                <w:szCs w:val="21"/>
+                <w:lang w:val="ro-RO" w:eastAsia="ro-RO"/>
+              </w:rPr>
+            </w:pPr>
+            <w:r>
+              <w:rPr>
+                <w:rFonts w:ascii="Arial" w:eastAsia="Times New Roman" w:hAnsi="Arial" w:cs="Arial"/>
+                <w:color w:val="202122"/>
+                <w:sz w:val="21"/>
+                <w:szCs w:val="21"/>
+                <w:lang w:val="ro-RO" w:eastAsia="ro-RO"/>
+              </w:rPr>
+              <w:t>"</w:t>
+            </w:r>
+            <w:proofErr w:type="spellStart"/>
+            <w:r>
+              <w:rPr>
+                <w:rFonts w:ascii="Arial" w:eastAsia="Times New Roman" w:hAnsi="Arial" w:cs="Arial"/>
+                <w:i/>
+                <w:iCs/>
+                <w:color w:val="202122"/>
+                <w:sz w:val="21"/>
+                <w:szCs w:val="21"/>
+                <w:lang w:val="ro-RO" w:eastAsia="ro-RO"/>
+              </w:rPr>
+              <w:t>Authentication</w:t>
+            </w:r>
+            <w:proofErr w:type="spellEnd"/>
+            <w:r>
+              <w:rPr>
+                <w:rFonts w:ascii="Arial" w:eastAsia="Times New Roman" w:hAnsi="Arial" w:cs="Arial"/>
+                <w:i/>
+                <w:iCs/>
+                <w:color w:val="202122"/>
+                <w:sz w:val="21"/>
+                <w:szCs w:val="21"/>
+                <w:lang w:val="ro-RO" w:eastAsia="ro-RO"/>
+              </w:rPr>
+              <w:t xml:space="preserve"> </w:t>
+            </w:r>
+            <w:proofErr w:type="spellStart"/>
+            <w:r>
+              <w:rPr>
+                <w:rFonts w:ascii="Arial" w:eastAsia="Times New Roman" w:hAnsi="Arial" w:cs="Arial"/>
+                <w:i/>
+                <w:iCs/>
+                <w:color w:val="202122"/>
+                <w:sz w:val="21"/>
+                <w:szCs w:val="21"/>
+                <w:lang w:val="ro-RO" w:eastAsia="ro-RO"/>
+              </w:rPr>
+              <w:t>provider</w:t>
+            </w:r>
+            <w:proofErr w:type="spellEnd"/>
+            <w:r>
+              <w:rPr>
+                <w:rFonts w:ascii="Arial" w:eastAsia="Times New Roman" w:hAnsi="Arial" w:cs="Arial"/>
+                <w:color w:val="202122"/>
+                <w:sz w:val="21"/>
+                <w:szCs w:val="21"/>
+                <w:lang w:val="ro-RO" w:eastAsia="ro-RO"/>
+              </w:rPr>
+              <w:t xml:space="preserve">" </w:t>
+            </w:r>
+            <w:proofErr w:type="spellStart"/>
+            <w:r>
+              <w:rPr>
+                <w:rFonts w:ascii="Arial" w:eastAsia="Times New Roman" w:hAnsi="Arial" w:cs="Arial"/>
+                <w:color w:val="202122"/>
+                <w:sz w:val="21"/>
+                <w:szCs w:val="21"/>
+                <w:lang w:val="ro-RO" w:eastAsia="ro-RO"/>
+              </w:rPr>
+              <w:t>will</w:t>
+            </w:r>
+            <w:proofErr w:type="spellEnd"/>
+            <w:r>
+              <w:rPr>
+                <w:rFonts w:ascii="Arial" w:eastAsia="Times New Roman" w:hAnsi="Arial" w:cs="Arial"/>
+                <w:color w:val="202122"/>
+                <w:sz w:val="21"/>
+                <w:szCs w:val="21"/>
+                <w:lang w:val="ro-RO" w:eastAsia="ro-RO"/>
+              </w:rPr>
+              <w:t xml:space="preserve"> </w:t>
+            </w:r>
+            <w:proofErr w:type="spellStart"/>
+            <w:r>
+              <w:rPr>
+                <w:rFonts w:ascii="Arial" w:eastAsia="Times New Roman" w:hAnsi="Arial" w:cs="Arial"/>
+                <w:color w:val="202122"/>
+                <w:sz w:val="21"/>
+                <w:szCs w:val="21"/>
+                <w:lang w:val="ro-RO" w:eastAsia="ro-RO"/>
+              </w:rPr>
+              <w:t>ask</w:t>
+            </w:r>
+            <w:proofErr w:type="spellEnd"/>
+            <w:r>
+              <w:rPr>
+                <w:rFonts w:ascii="Arial" w:eastAsia="Times New Roman" w:hAnsi="Arial" w:cs="Arial"/>
+                <w:color w:val="202122"/>
+                <w:sz w:val="21"/>
+                <w:szCs w:val="21"/>
+                <w:lang w:val="ro-RO" w:eastAsia="ro-RO"/>
+              </w:rPr>
+              <w:t xml:space="preserve"> a </w:t>
+            </w:r>
+            <w:proofErr w:type="spellStart"/>
+            <w:r>
+              <w:rPr>
+                <w:rFonts w:ascii="Courier New" w:eastAsia="Times New Roman" w:hAnsi="Courier New" w:cs="Courier New"/>
+                <w:color w:val="202122"/>
+                <w:sz w:val="20"/>
+                <w:szCs w:val="20"/>
+                <w:lang w:val="ro-RO" w:eastAsia="ro-RO"/>
+              </w:rPr>
+              <w:t>UserDetailsService</w:t>
+            </w:r>
+            <w:proofErr w:type="spellEnd"/>
+            <w:r>
+              <w:rPr>
+                <w:rFonts w:ascii="Arial" w:eastAsia="Times New Roman" w:hAnsi="Arial" w:cs="Arial"/>
+                <w:color w:val="202122"/>
+                <w:sz w:val="21"/>
+                <w:szCs w:val="21"/>
+                <w:lang w:val="ro-RO" w:eastAsia="ro-RO"/>
+              </w:rPr>
+              <w:t> </w:t>
+            </w:r>
+            <w:proofErr w:type="spellStart"/>
+            <w:r>
+              <w:rPr>
+                <w:rFonts w:ascii="Arial" w:eastAsia="Times New Roman" w:hAnsi="Arial" w:cs="Arial"/>
+                <w:color w:val="202122"/>
+                <w:sz w:val="21"/>
+                <w:szCs w:val="21"/>
+                <w:lang w:val="ro-RO" w:eastAsia="ro-RO"/>
+              </w:rPr>
+              <w:t>to</w:t>
+            </w:r>
+            <w:proofErr w:type="spellEnd"/>
+            <w:r>
+              <w:rPr>
+                <w:rFonts w:ascii="Arial" w:eastAsia="Times New Roman" w:hAnsi="Arial" w:cs="Arial"/>
+                <w:color w:val="202122"/>
+                <w:sz w:val="21"/>
+                <w:szCs w:val="21"/>
+                <w:lang w:val="ro-RO" w:eastAsia="ro-RO"/>
+              </w:rPr>
+              <w:t xml:space="preserve"> </w:t>
+            </w:r>
+            <w:proofErr w:type="spellStart"/>
+            <w:r>
+              <w:rPr>
+                <w:rFonts w:ascii="Arial" w:eastAsia="Times New Roman" w:hAnsi="Arial" w:cs="Arial"/>
+                <w:color w:val="202122"/>
+                <w:sz w:val="21"/>
+                <w:szCs w:val="21"/>
+                <w:lang w:val="ro-RO" w:eastAsia="ro-RO"/>
+              </w:rPr>
+              <w:t>provide</w:t>
+            </w:r>
+            <w:proofErr w:type="spellEnd"/>
+            <w:r>
+              <w:rPr>
+                <w:rFonts w:ascii="Arial" w:eastAsia="Times New Roman" w:hAnsi="Arial" w:cs="Arial"/>
+                <w:color w:val="202122"/>
+                <w:sz w:val="21"/>
+                <w:szCs w:val="21"/>
+                <w:lang w:val="ro-RO" w:eastAsia="ro-RO"/>
+              </w:rPr>
+              <w:t xml:space="preserve"> a </w:t>
+            </w:r>
+            <w:proofErr w:type="spellStart"/>
+            <w:r>
+              <w:rPr>
+                <w:rFonts w:ascii="Courier New" w:eastAsia="Times New Roman" w:hAnsi="Courier New" w:cs="Courier New"/>
+                <w:color w:val="202122"/>
+                <w:sz w:val="20"/>
+                <w:szCs w:val="20"/>
+                <w:lang w:val="ro-RO" w:eastAsia="ro-RO"/>
+              </w:rPr>
+              <w:t>UserDetails</w:t>
+            </w:r>
+            <w:proofErr w:type="spellEnd"/>
+            <w:r>
+              <w:rPr>
+                <w:rFonts w:ascii="Arial" w:eastAsia="Times New Roman" w:hAnsi="Arial" w:cs="Arial"/>
+                <w:color w:val="202122"/>
+                <w:sz w:val="21"/>
+                <w:szCs w:val="21"/>
+                <w:lang w:val="ro-RO" w:eastAsia="ro-RO"/>
+              </w:rPr>
+              <w:t> </w:t>
+            </w:r>
+            <w:proofErr w:type="spellStart"/>
+            <w:r>
+              <w:rPr>
+                <w:rFonts w:ascii="Arial" w:eastAsia="Times New Roman" w:hAnsi="Arial" w:cs="Arial"/>
+                <w:color w:val="202122"/>
+                <w:sz w:val="21"/>
+                <w:szCs w:val="21"/>
+                <w:lang w:val="ro-RO" w:eastAsia="ro-RO"/>
+              </w:rPr>
+              <w:t>object</w:t>
+            </w:r>
+            <w:proofErr w:type="spellEnd"/>
+          </w:p>
+        </w:tc>
+      </w:tr>
+      <w:tr>
+        <w:tc>
+          <w:tcPr>
+            <w:tcW w:w="0" w:type="auto"/>
+            <w:tcBorders>
+              <w:top w:val="single" w:sz="6" w:space="0" w:color="A2A9B1"/>
+              <w:left w:val="single" w:sz="6" w:space="0" w:color="A2A9B1"/>
+              <w:bottom w:val="single" w:sz="6" w:space="0" w:color="A2A9B1"/>
+              <w:right w:val="single" w:sz="6" w:space="0" w:color="A2A9B1"/>
+            </w:tcBorders>
+            <w:shd w:val="clear" w:color="auto" w:fill="F8F9FA"/>
+            <w:tcMar>
+              <w:top w:w="48" w:type="dxa"/>
+              <w:left w:w="96" w:type="dxa"/>
+              <w:bottom w:w="48" w:type="dxa"/>
+              <w:right w:w="96" w:type="dxa"/>
+            </w:tcMar>
+            <w:vAlign w:val="center"/>
+            <w:hideMark/>
+          </w:tcPr>
+          <w:p>
+            <w:pPr>
+              <w:widowControl/>
+              <w:autoSpaceDE/>
+              <w:autoSpaceDN/>
+              <w:spacing w:before="240" w:after="240"/>
+              <w:rPr>
+                <w:rFonts w:ascii="Arial" w:eastAsia="Times New Roman" w:hAnsi="Arial" w:cs="Arial"/>
+                <w:color w:val="202122"/>
+                <w:sz w:val="21"/>
+                <w:szCs w:val="21"/>
+                <w:lang w:val="ro-RO" w:eastAsia="ro-RO"/>
+              </w:rPr>
+            </w:pPr>
+          </w:p>
+        </w:tc>
+        <w:tc>
+          <w:tcPr>
+            <w:tcW w:w="0" w:type="auto"/>
+            <w:tcBorders>
+              <w:top w:val="single" w:sz="6" w:space="0" w:color="A2A9B1"/>
+              <w:left w:val="single" w:sz="6" w:space="0" w:color="A2A9B1"/>
+              <w:bottom w:val="single" w:sz="6" w:space="0" w:color="A2A9B1"/>
+              <w:right w:val="single" w:sz="6" w:space="0" w:color="A2A9B1"/>
+            </w:tcBorders>
+            <w:shd w:val="clear" w:color="auto" w:fill="F8F9FA"/>
+            <w:tcMar>
+              <w:top w:w="48" w:type="dxa"/>
+              <w:left w:w="96" w:type="dxa"/>
+              <w:bottom w:w="48" w:type="dxa"/>
+              <w:right w:w="96" w:type="dxa"/>
+            </w:tcMar>
+            <w:vAlign w:val="center"/>
+            <w:hideMark/>
+          </w:tcPr>
+          <w:p>
+            <w:pPr>
+              <w:widowControl/>
+              <w:autoSpaceDE/>
+              <w:autoSpaceDN/>
+              <w:spacing w:before="240" w:after="240"/>
+              <w:rPr>
+                <w:rFonts w:ascii="Arial" w:eastAsia="Times New Roman" w:hAnsi="Arial" w:cs="Arial"/>
+                <w:color w:val="202122"/>
+                <w:sz w:val="21"/>
+                <w:szCs w:val="21"/>
+                <w:lang w:val="ro-RO" w:eastAsia="ro-RO"/>
+              </w:rPr>
+            </w:pPr>
+            <w:r>
+              <w:rPr>
+                <w:rFonts w:ascii="Arial" w:eastAsia="Times New Roman" w:hAnsi="Arial" w:cs="Arial"/>
+                <w:color w:val="202122"/>
+                <w:sz w:val="21"/>
+                <w:szCs w:val="21"/>
+                <w:lang w:val="ro-RO" w:eastAsia="ro-RO"/>
+              </w:rPr>
+              <w:t xml:space="preserve">The </w:t>
+            </w:r>
+            <w:proofErr w:type="spellStart"/>
+            <w:r>
+              <w:rPr>
+                <w:rFonts w:ascii="Arial" w:eastAsia="Times New Roman" w:hAnsi="Arial" w:cs="Arial"/>
+                <w:color w:val="202122"/>
+                <w:sz w:val="21"/>
+                <w:szCs w:val="21"/>
+                <w:lang w:val="ro-RO" w:eastAsia="ro-RO"/>
+              </w:rPr>
+              <w:t>resultant</w:t>
+            </w:r>
+            <w:proofErr w:type="spellEnd"/>
+            <w:r>
+              <w:rPr>
+                <w:rFonts w:ascii="Arial" w:eastAsia="Times New Roman" w:hAnsi="Arial" w:cs="Arial"/>
+                <w:color w:val="202122"/>
+                <w:sz w:val="21"/>
+                <w:szCs w:val="21"/>
+                <w:lang w:val="ro-RO" w:eastAsia="ro-RO"/>
+              </w:rPr>
+              <w:t> </w:t>
+            </w:r>
+            <w:proofErr w:type="spellStart"/>
+            <w:r>
+              <w:rPr>
+                <w:rFonts w:ascii="Courier New" w:eastAsia="Times New Roman" w:hAnsi="Courier New" w:cs="Courier New"/>
+                <w:color w:val="202122"/>
+                <w:sz w:val="20"/>
+                <w:szCs w:val="20"/>
+                <w:lang w:val="ro-RO" w:eastAsia="ro-RO"/>
+              </w:rPr>
+              <w:t>UserDetails</w:t>
+            </w:r>
+            <w:proofErr w:type="spellEnd"/>
+            <w:r>
+              <w:rPr>
+                <w:rFonts w:ascii="Arial" w:eastAsia="Times New Roman" w:hAnsi="Arial" w:cs="Arial"/>
+                <w:color w:val="202122"/>
+                <w:sz w:val="21"/>
+                <w:szCs w:val="21"/>
+                <w:lang w:val="ro-RO" w:eastAsia="ro-RO"/>
+              </w:rPr>
+              <w:t> </w:t>
+            </w:r>
+            <w:proofErr w:type="spellStart"/>
+            <w:r>
+              <w:rPr>
+                <w:rFonts w:ascii="Arial" w:eastAsia="Times New Roman" w:hAnsi="Arial" w:cs="Arial"/>
+                <w:color w:val="202122"/>
+                <w:sz w:val="21"/>
+                <w:szCs w:val="21"/>
+                <w:lang w:val="ro-RO" w:eastAsia="ro-RO"/>
+              </w:rPr>
+              <w:t>object</w:t>
+            </w:r>
+            <w:proofErr w:type="spellEnd"/>
+            <w:r>
+              <w:rPr>
+                <w:rFonts w:ascii="Arial" w:eastAsia="Times New Roman" w:hAnsi="Arial" w:cs="Arial"/>
+                <w:color w:val="202122"/>
+                <w:sz w:val="21"/>
+                <w:szCs w:val="21"/>
+                <w:lang w:val="ro-RO" w:eastAsia="ro-RO"/>
+              </w:rPr>
+              <w:t xml:space="preserve"> (</w:t>
+            </w:r>
+            <w:proofErr w:type="spellStart"/>
+            <w:r>
+              <w:rPr>
+                <w:rFonts w:ascii="Arial" w:eastAsia="Times New Roman" w:hAnsi="Arial" w:cs="Arial"/>
+                <w:color w:val="202122"/>
+                <w:sz w:val="21"/>
+                <w:szCs w:val="21"/>
+                <w:lang w:val="ro-RO" w:eastAsia="ro-RO"/>
+              </w:rPr>
+              <w:t>which</w:t>
+            </w:r>
+            <w:proofErr w:type="spellEnd"/>
+            <w:r>
+              <w:rPr>
+                <w:rFonts w:ascii="Arial" w:eastAsia="Times New Roman" w:hAnsi="Arial" w:cs="Arial"/>
+                <w:color w:val="202122"/>
+                <w:sz w:val="21"/>
+                <w:szCs w:val="21"/>
+                <w:lang w:val="ro-RO" w:eastAsia="ro-RO"/>
+              </w:rPr>
+              <w:t xml:space="preserve"> </w:t>
+            </w:r>
+            <w:proofErr w:type="spellStart"/>
+            <w:r>
+              <w:rPr>
+                <w:rFonts w:ascii="Arial" w:eastAsia="Times New Roman" w:hAnsi="Arial" w:cs="Arial"/>
+                <w:color w:val="202122"/>
+                <w:sz w:val="21"/>
+                <w:szCs w:val="21"/>
+                <w:lang w:val="ro-RO" w:eastAsia="ro-RO"/>
+              </w:rPr>
+              <w:t>also</w:t>
+            </w:r>
+            <w:proofErr w:type="spellEnd"/>
+            <w:r>
+              <w:rPr>
+                <w:rFonts w:ascii="Arial" w:eastAsia="Times New Roman" w:hAnsi="Arial" w:cs="Arial"/>
+                <w:color w:val="202122"/>
+                <w:sz w:val="21"/>
+                <w:szCs w:val="21"/>
+                <w:lang w:val="ro-RO" w:eastAsia="ro-RO"/>
+              </w:rPr>
+              <w:t xml:space="preserve"> </w:t>
+            </w:r>
+            <w:proofErr w:type="spellStart"/>
+            <w:r>
+              <w:rPr>
+                <w:rFonts w:ascii="Arial" w:eastAsia="Times New Roman" w:hAnsi="Arial" w:cs="Arial"/>
+                <w:color w:val="202122"/>
+                <w:sz w:val="21"/>
+                <w:szCs w:val="21"/>
+                <w:lang w:val="ro-RO" w:eastAsia="ro-RO"/>
+              </w:rPr>
+              <w:t>contains</w:t>
+            </w:r>
+            <w:proofErr w:type="spellEnd"/>
+            <w:r>
+              <w:rPr>
+                <w:rFonts w:ascii="Arial" w:eastAsia="Times New Roman" w:hAnsi="Arial" w:cs="Arial"/>
+                <w:color w:val="202122"/>
+                <w:sz w:val="21"/>
+                <w:szCs w:val="21"/>
+                <w:lang w:val="ro-RO" w:eastAsia="ro-RO"/>
+              </w:rPr>
+              <w:t xml:space="preserve"> </w:t>
+            </w:r>
+            <w:proofErr w:type="spellStart"/>
+            <w:r>
+              <w:rPr>
+                <w:rFonts w:ascii="Arial" w:eastAsia="Times New Roman" w:hAnsi="Arial" w:cs="Arial"/>
+                <w:color w:val="202122"/>
+                <w:sz w:val="21"/>
+                <w:szCs w:val="21"/>
+                <w:lang w:val="ro-RO" w:eastAsia="ro-RO"/>
+              </w:rPr>
+              <w:t>the</w:t>
+            </w:r>
+            <w:proofErr w:type="spellEnd"/>
+            <w:r>
+              <w:rPr>
+                <w:rFonts w:ascii="Arial" w:eastAsia="Times New Roman" w:hAnsi="Arial" w:cs="Arial"/>
+                <w:color w:val="202122"/>
+                <w:sz w:val="21"/>
+                <w:szCs w:val="21"/>
+                <w:lang w:val="ro-RO" w:eastAsia="ro-RO"/>
+              </w:rPr>
+              <w:t> </w:t>
+            </w:r>
+            <w:proofErr w:type="spellStart"/>
+            <w:r>
+              <w:rPr>
+                <w:rFonts w:ascii="Courier New" w:eastAsia="Times New Roman" w:hAnsi="Courier New" w:cs="Courier New"/>
+                <w:i/>
+                <w:iCs/>
+                <w:color w:val="202122"/>
+                <w:sz w:val="20"/>
+                <w:szCs w:val="20"/>
+                <w:lang w:val="ro-RO" w:eastAsia="ro-RO"/>
+              </w:rPr>
+              <w:t>GrantedAuthority</w:t>
+            </w:r>
+            <w:proofErr w:type="spellEnd"/>
+            <w:r>
+              <w:rPr>
+                <w:rFonts w:ascii="Courier New" w:eastAsia="Times New Roman" w:hAnsi="Courier New" w:cs="Courier New"/>
+                <w:i/>
+                <w:iCs/>
+                <w:color w:val="202122"/>
+                <w:sz w:val="20"/>
+                <w:szCs w:val="20"/>
+                <w:lang w:val="ro-RO" w:eastAsia="ro-RO"/>
+              </w:rPr>
+              <w:t>[]s</w:t>
+            </w:r>
+            <w:r>
+              <w:rPr>
+                <w:rFonts w:ascii="Arial" w:eastAsia="Times New Roman" w:hAnsi="Arial" w:cs="Arial"/>
+                <w:color w:val="202122"/>
+                <w:sz w:val="21"/>
+                <w:szCs w:val="21"/>
+                <w:lang w:val="ro-RO" w:eastAsia="ro-RO"/>
+              </w:rPr>
+              <w:t xml:space="preserve">) </w:t>
+            </w:r>
+            <w:proofErr w:type="spellStart"/>
+            <w:r>
+              <w:rPr>
+                <w:rFonts w:ascii="Arial" w:eastAsia="Times New Roman" w:hAnsi="Arial" w:cs="Arial"/>
+                <w:color w:val="202122"/>
+                <w:sz w:val="21"/>
+                <w:szCs w:val="21"/>
+                <w:lang w:val="ro-RO" w:eastAsia="ro-RO"/>
+              </w:rPr>
+              <w:t>will</w:t>
+            </w:r>
+            <w:proofErr w:type="spellEnd"/>
+            <w:r>
+              <w:rPr>
+                <w:rFonts w:ascii="Arial" w:eastAsia="Times New Roman" w:hAnsi="Arial" w:cs="Arial"/>
+                <w:color w:val="202122"/>
+                <w:sz w:val="21"/>
+                <w:szCs w:val="21"/>
+                <w:lang w:val="ro-RO" w:eastAsia="ro-RO"/>
+              </w:rPr>
+              <w:t xml:space="preserve"> </w:t>
+            </w:r>
+            <w:proofErr w:type="spellStart"/>
+            <w:r>
+              <w:rPr>
+                <w:rFonts w:ascii="Arial" w:eastAsia="Times New Roman" w:hAnsi="Arial" w:cs="Arial"/>
+                <w:color w:val="202122"/>
+                <w:sz w:val="21"/>
+                <w:szCs w:val="21"/>
+                <w:lang w:val="ro-RO" w:eastAsia="ro-RO"/>
+              </w:rPr>
+              <w:t>be</w:t>
+            </w:r>
+            <w:proofErr w:type="spellEnd"/>
+            <w:r>
+              <w:rPr>
+                <w:rFonts w:ascii="Arial" w:eastAsia="Times New Roman" w:hAnsi="Arial" w:cs="Arial"/>
+                <w:color w:val="202122"/>
+                <w:sz w:val="21"/>
+                <w:szCs w:val="21"/>
+                <w:lang w:val="ro-RO" w:eastAsia="ro-RO"/>
+              </w:rPr>
+              <w:t xml:space="preserve"> </w:t>
+            </w:r>
+            <w:proofErr w:type="spellStart"/>
+            <w:r>
+              <w:rPr>
+                <w:rFonts w:ascii="Arial" w:eastAsia="Times New Roman" w:hAnsi="Arial" w:cs="Arial"/>
+                <w:color w:val="202122"/>
+                <w:sz w:val="21"/>
+                <w:szCs w:val="21"/>
+                <w:lang w:val="ro-RO" w:eastAsia="ro-RO"/>
+              </w:rPr>
+              <w:t>used</w:t>
+            </w:r>
+            <w:proofErr w:type="spellEnd"/>
+            <w:r>
+              <w:rPr>
+                <w:rFonts w:ascii="Arial" w:eastAsia="Times New Roman" w:hAnsi="Arial" w:cs="Arial"/>
+                <w:color w:val="202122"/>
+                <w:sz w:val="21"/>
+                <w:szCs w:val="21"/>
+                <w:lang w:val="ro-RO" w:eastAsia="ro-RO"/>
+              </w:rPr>
+              <w:t xml:space="preserve"> </w:t>
+            </w:r>
+            <w:proofErr w:type="spellStart"/>
+            <w:r>
+              <w:rPr>
+                <w:rFonts w:ascii="Arial" w:eastAsia="Times New Roman" w:hAnsi="Arial" w:cs="Arial"/>
+                <w:color w:val="202122"/>
+                <w:sz w:val="21"/>
+                <w:szCs w:val="21"/>
+                <w:lang w:val="ro-RO" w:eastAsia="ro-RO"/>
+              </w:rPr>
+              <w:t>to</w:t>
+            </w:r>
+            <w:proofErr w:type="spellEnd"/>
+            <w:r>
+              <w:rPr>
+                <w:rFonts w:ascii="Arial" w:eastAsia="Times New Roman" w:hAnsi="Arial" w:cs="Arial"/>
+                <w:color w:val="202122"/>
+                <w:sz w:val="21"/>
+                <w:szCs w:val="21"/>
+                <w:lang w:val="ro-RO" w:eastAsia="ro-RO"/>
+              </w:rPr>
+              <w:t xml:space="preserve"> </w:t>
+            </w:r>
+            <w:proofErr w:type="spellStart"/>
+            <w:r>
+              <w:rPr>
+                <w:rFonts w:ascii="Arial" w:eastAsia="Times New Roman" w:hAnsi="Arial" w:cs="Arial"/>
+                <w:color w:val="202122"/>
+                <w:sz w:val="21"/>
+                <w:szCs w:val="21"/>
+                <w:lang w:val="ro-RO" w:eastAsia="ro-RO"/>
+              </w:rPr>
+              <w:t>build</w:t>
+            </w:r>
+            <w:proofErr w:type="spellEnd"/>
+            <w:r>
+              <w:rPr>
+                <w:rFonts w:ascii="Arial" w:eastAsia="Times New Roman" w:hAnsi="Arial" w:cs="Arial"/>
+                <w:color w:val="202122"/>
+                <w:sz w:val="21"/>
+                <w:szCs w:val="21"/>
+                <w:lang w:val="ro-RO" w:eastAsia="ro-RO"/>
+              </w:rPr>
+              <w:t xml:space="preserve"> </w:t>
+            </w:r>
+            <w:proofErr w:type="spellStart"/>
+            <w:r>
+              <w:rPr>
+                <w:rFonts w:ascii="Arial" w:eastAsia="Times New Roman" w:hAnsi="Arial" w:cs="Arial"/>
+                <w:color w:val="202122"/>
+                <w:sz w:val="21"/>
+                <w:szCs w:val="21"/>
+                <w:lang w:val="ro-RO" w:eastAsia="ro-RO"/>
+              </w:rPr>
+              <w:t>the</w:t>
+            </w:r>
+            <w:proofErr w:type="spellEnd"/>
+            <w:r>
+              <w:rPr>
+                <w:rFonts w:ascii="Arial" w:eastAsia="Times New Roman" w:hAnsi="Arial" w:cs="Arial"/>
+                <w:color w:val="202122"/>
+                <w:sz w:val="21"/>
+                <w:szCs w:val="21"/>
+                <w:lang w:val="ro-RO" w:eastAsia="ro-RO"/>
+              </w:rPr>
+              <w:t xml:space="preserve"> </w:t>
+            </w:r>
+            <w:proofErr w:type="spellStart"/>
+            <w:r>
+              <w:rPr>
+                <w:rFonts w:ascii="Arial" w:eastAsia="Times New Roman" w:hAnsi="Arial" w:cs="Arial"/>
+                <w:color w:val="202122"/>
+                <w:sz w:val="21"/>
+                <w:szCs w:val="21"/>
+                <w:lang w:val="ro-RO" w:eastAsia="ro-RO"/>
+              </w:rPr>
+              <w:t>fully</w:t>
+            </w:r>
+            <w:proofErr w:type="spellEnd"/>
+            <w:r>
+              <w:rPr>
+                <w:rFonts w:ascii="Arial" w:eastAsia="Times New Roman" w:hAnsi="Arial" w:cs="Arial"/>
+                <w:color w:val="202122"/>
+                <w:sz w:val="21"/>
+                <w:szCs w:val="21"/>
+                <w:lang w:val="ro-RO" w:eastAsia="ro-RO"/>
+              </w:rPr>
+              <w:t xml:space="preserve"> </w:t>
+            </w:r>
+            <w:proofErr w:type="spellStart"/>
+            <w:r>
+              <w:rPr>
+                <w:rFonts w:ascii="Arial" w:eastAsia="Times New Roman" w:hAnsi="Arial" w:cs="Arial"/>
+                <w:color w:val="202122"/>
+                <w:sz w:val="21"/>
+                <w:szCs w:val="21"/>
+                <w:lang w:val="ro-RO" w:eastAsia="ro-RO"/>
+              </w:rPr>
+              <w:t>populated</w:t>
+            </w:r>
+            <w:proofErr w:type="spellEnd"/>
+            <w:r>
+              <w:rPr>
+                <w:rFonts w:ascii="Arial" w:eastAsia="Times New Roman" w:hAnsi="Arial" w:cs="Arial"/>
+                <w:color w:val="202122"/>
+                <w:sz w:val="21"/>
+                <w:szCs w:val="21"/>
+                <w:lang w:val="ro-RO" w:eastAsia="ro-RO"/>
+              </w:rPr>
+              <w:t> </w:t>
+            </w:r>
+            <w:proofErr w:type="spellStart"/>
+            <w:r>
+              <w:rPr>
+                <w:rFonts w:ascii="Courier New" w:eastAsia="Times New Roman" w:hAnsi="Courier New" w:cs="Courier New"/>
+                <w:color w:val="202122"/>
+                <w:sz w:val="20"/>
+                <w:szCs w:val="20"/>
+                <w:lang w:val="ro-RO" w:eastAsia="ro-RO"/>
+              </w:rPr>
+              <w:t>Authentication</w:t>
+            </w:r>
+            <w:proofErr w:type="spellEnd"/>
+            <w:r>
+              <w:rPr>
+                <w:rFonts w:ascii="Arial" w:eastAsia="Times New Roman" w:hAnsi="Arial" w:cs="Arial"/>
+                <w:color w:val="202122"/>
+                <w:sz w:val="21"/>
+                <w:szCs w:val="21"/>
+                <w:lang w:val="ro-RO" w:eastAsia="ro-RO"/>
+              </w:rPr>
+              <w:t> </w:t>
+            </w:r>
+            <w:proofErr w:type="spellStart"/>
+            <w:r>
+              <w:rPr>
+                <w:rFonts w:ascii="Arial" w:eastAsia="Times New Roman" w:hAnsi="Arial" w:cs="Arial"/>
+                <w:color w:val="202122"/>
+                <w:sz w:val="21"/>
+                <w:szCs w:val="21"/>
+                <w:lang w:val="ro-RO" w:eastAsia="ro-RO"/>
+              </w:rPr>
+              <w:t>object</w:t>
+            </w:r>
+            <w:proofErr w:type="spellEnd"/>
+            <w:r>
+              <w:rPr>
+                <w:rFonts w:ascii="Arial" w:eastAsia="Times New Roman" w:hAnsi="Arial" w:cs="Arial"/>
+                <w:color w:val="202122"/>
+                <w:sz w:val="21"/>
+                <w:szCs w:val="21"/>
+                <w:lang w:val="ro-RO" w:eastAsia="ro-RO"/>
+              </w:rPr>
+              <w:t>.</w:t>
+            </w:r>
+          </w:p>
+        </w:tc>
+      </w:tr>
+      <w:tr>
+        <w:tc>
+          <w:tcPr>
+            <w:tcW w:w="0" w:type="auto"/>
+            <w:gridSpan w:val="2"/>
+            <w:tcBorders>
+              <w:top w:val="single" w:sz="6" w:space="0" w:color="A2A9B1"/>
+              <w:left w:val="single" w:sz="6" w:space="0" w:color="A2A9B1"/>
+              <w:bottom w:val="single" w:sz="6" w:space="0" w:color="A2A9B1"/>
+              <w:right w:val="single" w:sz="6" w:space="0" w:color="A2A9B1"/>
+            </w:tcBorders>
+            <w:shd w:val="clear" w:color="auto" w:fill="F8F9FA"/>
+            <w:tcMar>
+              <w:top w:w="48" w:type="dxa"/>
+              <w:left w:w="96" w:type="dxa"/>
+              <w:bottom w:w="48" w:type="dxa"/>
+              <w:right w:w="96" w:type="dxa"/>
+            </w:tcMar>
+            <w:vAlign w:val="center"/>
+            <w:hideMark/>
+          </w:tcPr>
+          <w:p>
+            <w:pPr>
+              <w:widowControl/>
+              <w:autoSpaceDE/>
+              <w:autoSpaceDN/>
+              <w:spacing w:before="240" w:after="240"/>
+              <w:rPr>
+                <w:rFonts w:ascii="Arial" w:eastAsia="Times New Roman" w:hAnsi="Arial" w:cs="Arial"/>
+                <w:color w:val="202122"/>
+                <w:sz w:val="21"/>
+                <w:szCs w:val="21"/>
+                <w:lang w:val="ro-RO" w:eastAsia="ro-RO"/>
+              </w:rPr>
+            </w:pPr>
+            <w:proofErr w:type="spellStart"/>
+            <w:r>
+              <w:rPr>
+                <w:rFonts w:ascii="Arial" w:eastAsia="Times New Roman" w:hAnsi="Arial" w:cs="Arial"/>
+                <w:color w:val="202122"/>
+                <w:sz w:val="21"/>
+                <w:szCs w:val="21"/>
+                <w:lang w:val="ro-RO" w:eastAsia="ro-RO"/>
+              </w:rPr>
+              <w:t>If</w:t>
+            </w:r>
+            <w:proofErr w:type="spellEnd"/>
+            <w:r>
+              <w:rPr>
+                <w:rFonts w:ascii="Arial" w:eastAsia="Times New Roman" w:hAnsi="Arial" w:cs="Arial"/>
+                <w:color w:val="202122"/>
+                <w:sz w:val="21"/>
+                <w:szCs w:val="21"/>
+                <w:lang w:val="ro-RO" w:eastAsia="ro-RO"/>
+              </w:rPr>
+              <w:t xml:space="preserve"> "</w:t>
+            </w:r>
+            <w:proofErr w:type="spellStart"/>
+            <w:r>
+              <w:rPr>
+                <w:rFonts w:ascii="Arial" w:eastAsia="Times New Roman" w:hAnsi="Arial" w:cs="Arial"/>
+                <w:i/>
+                <w:iCs/>
+                <w:color w:val="202122"/>
+                <w:sz w:val="21"/>
+                <w:szCs w:val="21"/>
+                <w:lang w:val="ro-RO" w:eastAsia="ro-RO"/>
+              </w:rPr>
+              <w:t>Authentication</w:t>
+            </w:r>
+            <w:proofErr w:type="spellEnd"/>
+            <w:r>
+              <w:rPr>
+                <w:rFonts w:ascii="Arial" w:eastAsia="Times New Roman" w:hAnsi="Arial" w:cs="Arial"/>
+                <w:i/>
+                <w:iCs/>
+                <w:color w:val="202122"/>
+                <w:sz w:val="21"/>
+                <w:szCs w:val="21"/>
+                <w:lang w:val="ro-RO" w:eastAsia="ro-RO"/>
+              </w:rPr>
+              <w:t xml:space="preserve"> </w:t>
+            </w:r>
+            <w:proofErr w:type="spellStart"/>
+            <w:r>
+              <w:rPr>
+                <w:rFonts w:ascii="Arial" w:eastAsia="Times New Roman" w:hAnsi="Arial" w:cs="Arial"/>
+                <w:i/>
+                <w:iCs/>
+                <w:color w:val="202122"/>
+                <w:sz w:val="21"/>
+                <w:szCs w:val="21"/>
+                <w:lang w:val="ro-RO" w:eastAsia="ro-RO"/>
+              </w:rPr>
+              <w:t>mechanism</w:t>
+            </w:r>
+            <w:proofErr w:type="spellEnd"/>
+            <w:r>
+              <w:rPr>
+                <w:rFonts w:ascii="Arial" w:eastAsia="Times New Roman" w:hAnsi="Arial" w:cs="Arial"/>
+                <w:color w:val="202122"/>
+                <w:sz w:val="21"/>
+                <w:szCs w:val="21"/>
+                <w:lang w:val="ro-RO" w:eastAsia="ro-RO"/>
+              </w:rPr>
+              <w:t>" </w:t>
+            </w:r>
+            <w:proofErr w:type="spellStart"/>
+            <w:r>
+              <w:rPr>
+                <w:rFonts w:ascii="Arial" w:eastAsia="Times New Roman" w:hAnsi="Arial" w:cs="Arial"/>
+                <w:b/>
+                <w:bCs/>
+                <w:color w:val="202122"/>
+                <w:sz w:val="21"/>
+                <w:szCs w:val="21"/>
+                <w:lang w:val="ro-RO" w:eastAsia="ro-RO"/>
+              </w:rPr>
+              <w:t>receives</w:t>
+            </w:r>
+            <w:proofErr w:type="spellEnd"/>
+            <w:r>
+              <w:rPr>
+                <w:rFonts w:ascii="Arial" w:eastAsia="Times New Roman" w:hAnsi="Arial" w:cs="Arial"/>
+                <w:color w:val="202122"/>
+                <w:sz w:val="21"/>
+                <w:szCs w:val="21"/>
+                <w:lang w:val="ro-RO" w:eastAsia="ro-RO"/>
+              </w:rPr>
+              <w:t xml:space="preserve"> back </w:t>
+            </w:r>
+            <w:proofErr w:type="spellStart"/>
+            <w:r>
+              <w:rPr>
+                <w:rFonts w:ascii="Arial" w:eastAsia="Times New Roman" w:hAnsi="Arial" w:cs="Arial"/>
+                <w:color w:val="202122"/>
+                <w:sz w:val="21"/>
+                <w:szCs w:val="21"/>
+                <w:lang w:val="ro-RO" w:eastAsia="ro-RO"/>
+              </w:rPr>
+              <w:t>the</w:t>
+            </w:r>
+            <w:proofErr w:type="spellEnd"/>
+            <w:r>
+              <w:rPr>
+                <w:rFonts w:ascii="Arial" w:eastAsia="Times New Roman" w:hAnsi="Arial" w:cs="Arial"/>
+                <w:color w:val="202122"/>
+                <w:sz w:val="21"/>
+                <w:szCs w:val="21"/>
+                <w:lang w:val="ro-RO" w:eastAsia="ro-RO"/>
+              </w:rPr>
+              <w:t xml:space="preserve"> </w:t>
+            </w:r>
+            <w:proofErr w:type="spellStart"/>
+            <w:r>
+              <w:rPr>
+                <w:rFonts w:ascii="Arial" w:eastAsia="Times New Roman" w:hAnsi="Arial" w:cs="Arial"/>
+                <w:color w:val="202122"/>
+                <w:sz w:val="21"/>
+                <w:szCs w:val="21"/>
+                <w:lang w:val="ro-RO" w:eastAsia="ro-RO"/>
+              </w:rPr>
+              <w:t>fully</w:t>
+            </w:r>
+            <w:proofErr w:type="spellEnd"/>
+            <w:r>
+              <w:rPr>
+                <w:rFonts w:ascii="Arial" w:eastAsia="Times New Roman" w:hAnsi="Arial" w:cs="Arial"/>
+                <w:color w:val="202122"/>
+                <w:sz w:val="21"/>
+                <w:szCs w:val="21"/>
+                <w:lang w:val="ro-RO" w:eastAsia="ro-RO"/>
+              </w:rPr>
+              <w:t xml:space="preserve"> </w:t>
+            </w:r>
+            <w:proofErr w:type="spellStart"/>
+            <w:r>
+              <w:rPr>
+                <w:rFonts w:ascii="Arial" w:eastAsia="Times New Roman" w:hAnsi="Arial" w:cs="Arial"/>
+                <w:color w:val="202122"/>
+                <w:sz w:val="21"/>
+                <w:szCs w:val="21"/>
+                <w:lang w:val="ro-RO" w:eastAsia="ro-RO"/>
+              </w:rPr>
+              <w:t>populated</w:t>
+            </w:r>
+            <w:proofErr w:type="spellEnd"/>
+            <w:r>
+              <w:rPr>
+                <w:rFonts w:ascii="Arial" w:eastAsia="Times New Roman" w:hAnsi="Arial" w:cs="Arial"/>
+                <w:color w:val="202122"/>
+                <w:sz w:val="21"/>
+                <w:szCs w:val="21"/>
+                <w:lang w:val="ro-RO" w:eastAsia="ro-RO"/>
+              </w:rPr>
+              <w:t> </w:t>
+            </w:r>
+            <w:proofErr w:type="spellStart"/>
+            <w:r>
+              <w:rPr>
+                <w:rFonts w:ascii="Courier New" w:eastAsia="Times New Roman" w:hAnsi="Courier New" w:cs="Courier New"/>
+                <w:color w:val="202122"/>
+                <w:sz w:val="20"/>
+                <w:szCs w:val="20"/>
+                <w:lang w:val="ro-RO" w:eastAsia="ro-RO"/>
+              </w:rPr>
+              <w:t>Authentication</w:t>
+            </w:r>
+            <w:proofErr w:type="spellEnd"/>
+            <w:r>
+              <w:rPr>
+                <w:rFonts w:ascii="Arial" w:eastAsia="Times New Roman" w:hAnsi="Arial" w:cs="Arial"/>
+                <w:color w:val="202122"/>
+                <w:sz w:val="21"/>
+                <w:szCs w:val="21"/>
+                <w:lang w:val="ro-RO" w:eastAsia="ro-RO"/>
+              </w:rPr>
+              <w:t> </w:t>
+            </w:r>
+            <w:proofErr w:type="spellStart"/>
+            <w:r>
+              <w:rPr>
+                <w:rFonts w:ascii="Arial" w:eastAsia="Times New Roman" w:hAnsi="Arial" w:cs="Arial"/>
+                <w:color w:val="202122"/>
+                <w:sz w:val="21"/>
+                <w:szCs w:val="21"/>
+                <w:lang w:val="ro-RO" w:eastAsia="ro-RO"/>
+              </w:rPr>
+              <w:t>object</w:t>
+            </w:r>
+            <w:proofErr w:type="spellEnd"/>
+            <w:r>
+              <w:rPr>
+                <w:rFonts w:ascii="Arial" w:eastAsia="Times New Roman" w:hAnsi="Arial" w:cs="Arial"/>
+                <w:color w:val="202122"/>
+                <w:sz w:val="21"/>
+                <w:szCs w:val="21"/>
+                <w:lang w:val="ro-RO" w:eastAsia="ro-RO"/>
+              </w:rPr>
+              <w:t xml:space="preserve">, it </w:t>
+            </w:r>
+            <w:proofErr w:type="spellStart"/>
+            <w:r>
+              <w:rPr>
+                <w:rFonts w:ascii="Arial" w:eastAsia="Times New Roman" w:hAnsi="Arial" w:cs="Arial"/>
+                <w:color w:val="202122"/>
+                <w:sz w:val="21"/>
+                <w:szCs w:val="21"/>
+                <w:lang w:val="ro-RO" w:eastAsia="ro-RO"/>
+              </w:rPr>
+              <w:t>will</w:t>
+            </w:r>
+            <w:proofErr w:type="spellEnd"/>
+            <w:r>
+              <w:rPr>
+                <w:rFonts w:ascii="Arial" w:eastAsia="Times New Roman" w:hAnsi="Arial" w:cs="Arial"/>
+                <w:color w:val="202122"/>
+                <w:sz w:val="21"/>
+                <w:szCs w:val="21"/>
+                <w:lang w:val="ro-RO" w:eastAsia="ro-RO"/>
+              </w:rPr>
+              <w:t xml:space="preserve"> </w:t>
+            </w:r>
+            <w:proofErr w:type="spellStart"/>
+            <w:r>
+              <w:rPr>
+                <w:rFonts w:ascii="Arial" w:eastAsia="Times New Roman" w:hAnsi="Arial" w:cs="Arial"/>
+                <w:color w:val="202122"/>
+                <w:sz w:val="21"/>
+                <w:szCs w:val="21"/>
+                <w:lang w:val="ro-RO" w:eastAsia="ro-RO"/>
+              </w:rPr>
+              <w:t>deem</w:t>
+            </w:r>
+            <w:proofErr w:type="spellEnd"/>
+            <w:r>
+              <w:rPr>
+                <w:rFonts w:ascii="Arial" w:eastAsia="Times New Roman" w:hAnsi="Arial" w:cs="Arial"/>
+                <w:color w:val="202122"/>
+                <w:sz w:val="21"/>
+                <w:szCs w:val="21"/>
+                <w:lang w:val="ro-RO" w:eastAsia="ro-RO"/>
+              </w:rPr>
+              <w:t xml:space="preserve"> </w:t>
+            </w:r>
+            <w:proofErr w:type="spellStart"/>
+            <w:r>
+              <w:rPr>
+                <w:rFonts w:ascii="Arial" w:eastAsia="Times New Roman" w:hAnsi="Arial" w:cs="Arial"/>
+                <w:color w:val="202122"/>
+                <w:sz w:val="21"/>
+                <w:szCs w:val="21"/>
+                <w:lang w:val="ro-RO" w:eastAsia="ro-RO"/>
+              </w:rPr>
+              <w:t>the</w:t>
+            </w:r>
+            <w:proofErr w:type="spellEnd"/>
+            <w:r>
+              <w:rPr>
+                <w:rFonts w:ascii="Arial" w:eastAsia="Times New Roman" w:hAnsi="Arial" w:cs="Arial"/>
+                <w:color w:val="202122"/>
+                <w:sz w:val="21"/>
+                <w:szCs w:val="21"/>
+                <w:lang w:val="ro-RO" w:eastAsia="ro-RO"/>
+              </w:rPr>
+              <w:t xml:space="preserve"> </w:t>
+            </w:r>
+            <w:proofErr w:type="spellStart"/>
+            <w:r>
+              <w:rPr>
+                <w:rFonts w:ascii="Arial" w:eastAsia="Times New Roman" w:hAnsi="Arial" w:cs="Arial"/>
+                <w:color w:val="202122"/>
+                <w:sz w:val="21"/>
+                <w:szCs w:val="21"/>
+                <w:lang w:val="ro-RO" w:eastAsia="ro-RO"/>
+              </w:rPr>
+              <w:t>request</w:t>
+            </w:r>
+            <w:proofErr w:type="spellEnd"/>
+            <w:r>
+              <w:rPr>
+                <w:rFonts w:ascii="Arial" w:eastAsia="Times New Roman" w:hAnsi="Arial" w:cs="Arial"/>
+                <w:color w:val="202122"/>
+                <w:sz w:val="21"/>
+                <w:szCs w:val="21"/>
+                <w:lang w:val="ro-RO" w:eastAsia="ro-RO"/>
+              </w:rPr>
+              <w:t xml:space="preserve"> valid, put </w:t>
+            </w:r>
+            <w:proofErr w:type="spellStart"/>
+            <w:r>
+              <w:rPr>
+                <w:rFonts w:ascii="Arial" w:eastAsia="Times New Roman" w:hAnsi="Arial" w:cs="Arial"/>
+                <w:color w:val="202122"/>
+                <w:sz w:val="21"/>
+                <w:szCs w:val="21"/>
+                <w:lang w:val="ro-RO" w:eastAsia="ro-RO"/>
+              </w:rPr>
+              <w:t>the</w:t>
+            </w:r>
+            <w:proofErr w:type="spellEnd"/>
+            <w:r>
+              <w:rPr>
+                <w:rFonts w:ascii="Arial" w:eastAsia="Times New Roman" w:hAnsi="Arial" w:cs="Arial"/>
+                <w:color w:val="202122"/>
+                <w:sz w:val="21"/>
+                <w:szCs w:val="21"/>
+                <w:lang w:val="ro-RO" w:eastAsia="ro-RO"/>
+              </w:rPr>
+              <w:t> </w:t>
+            </w:r>
+            <w:proofErr w:type="spellStart"/>
+            <w:r>
+              <w:rPr>
+                <w:rFonts w:ascii="Courier New" w:eastAsia="Times New Roman" w:hAnsi="Courier New" w:cs="Courier New"/>
+                <w:color w:val="202122"/>
+                <w:sz w:val="20"/>
+                <w:szCs w:val="20"/>
+                <w:lang w:val="ro-RO" w:eastAsia="ro-RO"/>
+              </w:rPr>
+              <w:t>Authentication</w:t>
+            </w:r>
+            <w:proofErr w:type="spellEnd"/>
+            <w:r>
+              <w:rPr>
+                <w:rFonts w:ascii="Arial" w:eastAsia="Times New Roman" w:hAnsi="Arial" w:cs="Arial"/>
+                <w:color w:val="202122"/>
+                <w:sz w:val="21"/>
+                <w:szCs w:val="21"/>
+                <w:lang w:val="ro-RO" w:eastAsia="ro-RO"/>
+              </w:rPr>
+              <w:t> </w:t>
+            </w:r>
+            <w:proofErr w:type="spellStart"/>
+            <w:r>
+              <w:rPr>
+                <w:rFonts w:ascii="Arial" w:eastAsia="Times New Roman" w:hAnsi="Arial" w:cs="Arial"/>
+                <w:color w:val="202122"/>
+                <w:sz w:val="21"/>
+                <w:szCs w:val="21"/>
+                <w:lang w:val="ro-RO" w:eastAsia="ro-RO"/>
+              </w:rPr>
+              <w:t>into</w:t>
+            </w:r>
+            <w:proofErr w:type="spellEnd"/>
+            <w:r>
+              <w:rPr>
+                <w:rFonts w:ascii="Arial" w:eastAsia="Times New Roman" w:hAnsi="Arial" w:cs="Arial"/>
+                <w:color w:val="202122"/>
+                <w:sz w:val="21"/>
+                <w:szCs w:val="21"/>
+                <w:lang w:val="ro-RO" w:eastAsia="ro-RO"/>
+              </w:rPr>
+              <w:t xml:space="preserve"> </w:t>
+            </w:r>
+            <w:proofErr w:type="spellStart"/>
+            <w:r>
+              <w:rPr>
+                <w:rFonts w:ascii="Arial" w:eastAsia="Times New Roman" w:hAnsi="Arial" w:cs="Arial"/>
+                <w:color w:val="202122"/>
+                <w:sz w:val="21"/>
+                <w:szCs w:val="21"/>
+                <w:lang w:val="ro-RO" w:eastAsia="ro-RO"/>
+              </w:rPr>
+              <w:t>the</w:t>
+            </w:r>
+            <w:proofErr w:type="spellEnd"/>
+            <w:r>
+              <w:rPr>
+                <w:rFonts w:ascii="Arial" w:eastAsia="Times New Roman" w:hAnsi="Arial" w:cs="Arial"/>
+                <w:color w:val="202122"/>
+                <w:sz w:val="21"/>
+                <w:szCs w:val="21"/>
+                <w:lang w:val="ro-RO" w:eastAsia="ro-RO"/>
+              </w:rPr>
+              <w:t> </w:t>
+            </w:r>
+            <w:proofErr w:type="spellStart"/>
+            <w:r>
+              <w:rPr>
+                <w:rFonts w:ascii="Courier New" w:eastAsia="Times New Roman" w:hAnsi="Courier New" w:cs="Courier New"/>
+                <w:color w:val="202122"/>
+                <w:sz w:val="20"/>
+                <w:szCs w:val="20"/>
+                <w:lang w:val="ro-RO" w:eastAsia="ro-RO"/>
+              </w:rPr>
+              <w:t>SecurityContextHolder</w:t>
+            </w:r>
+            <w:proofErr w:type="spellEnd"/>
+            <w:r>
+              <w:rPr>
+                <w:rFonts w:ascii="Arial" w:eastAsia="Times New Roman" w:hAnsi="Arial" w:cs="Arial"/>
+                <w:color w:val="202122"/>
+                <w:sz w:val="21"/>
+                <w:szCs w:val="21"/>
+                <w:lang w:val="ro-RO" w:eastAsia="ro-RO"/>
+              </w:rPr>
+              <w:t xml:space="preserve">; </w:t>
+            </w:r>
+            <w:proofErr w:type="spellStart"/>
+            <w:r>
+              <w:rPr>
+                <w:rFonts w:ascii="Arial" w:eastAsia="Times New Roman" w:hAnsi="Arial" w:cs="Arial"/>
+                <w:color w:val="202122"/>
+                <w:sz w:val="21"/>
+                <w:szCs w:val="21"/>
+                <w:lang w:val="ro-RO" w:eastAsia="ro-RO"/>
+              </w:rPr>
+              <w:t>and</w:t>
+            </w:r>
+            <w:proofErr w:type="spellEnd"/>
+            <w:r>
+              <w:rPr>
+                <w:rFonts w:ascii="Arial" w:eastAsia="Times New Roman" w:hAnsi="Arial" w:cs="Arial"/>
+                <w:color w:val="202122"/>
+                <w:sz w:val="21"/>
+                <w:szCs w:val="21"/>
+                <w:lang w:val="ro-RO" w:eastAsia="ro-RO"/>
+              </w:rPr>
+              <w:t xml:space="preserve"> </w:t>
+            </w:r>
+            <w:proofErr w:type="spellStart"/>
+            <w:r>
+              <w:rPr>
+                <w:rFonts w:ascii="Arial" w:eastAsia="Times New Roman" w:hAnsi="Arial" w:cs="Arial"/>
+                <w:color w:val="202122"/>
+                <w:sz w:val="21"/>
+                <w:szCs w:val="21"/>
+                <w:lang w:val="ro-RO" w:eastAsia="ro-RO"/>
+              </w:rPr>
+              <w:t>cause</w:t>
+            </w:r>
+            <w:proofErr w:type="spellEnd"/>
+            <w:r>
+              <w:rPr>
+                <w:rFonts w:ascii="Arial" w:eastAsia="Times New Roman" w:hAnsi="Arial" w:cs="Arial"/>
+                <w:color w:val="202122"/>
+                <w:sz w:val="21"/>
+                <w:szCs w:val="21"/>
+                <w:lang w:val="ro-RO" w:eastAsia="ro-RO"/>
+              </w:rPr>
+              <w:t xml:space="preserve"> </w:t>
+            </w:r>
+            <w:proofErr w:type="spellStart"/>
+            <w:r>
+              <w:rPr>
+                <w:rFonts w:ascii="Arial" w:eastAsia="Times New Roman" w:hAnsi="Arial" w:cs="Arial"/>
+                <w:color w:val="202122"/>
+                <w:sz w:val="21"/>
+                <w:szCs w:val="21"/>
+                <w:lang w:val="ro-RO" w:eastAsia="ro-RO"/>
+              </w:rPr>
+              <w:t>the</w:t>
+            </w:r>
+            <w:proofErr w:type="spellEnd"/>
+            <w:r>
+              <w:rPr>
+                <w:rFonts w:ascii="Arial" w:eastAsia="Times New Roman" w:hAnsi="Arial" w:cs="Arial"/>
+                <w:color w:val="202122"/>
+                <w:sz w:val="21"/>
+                <w:szCs w:val="21"/>
+                <w:lang w:val="ro-RO" w:eastAsia="ro-RO"/>
+              </w:rPr>
+              <w:t xml:space="preserve"> original </w:t>
+            </w:r>
+            <w:proofErr w:type="spellStart"/>
+            <w:r>
+              <w:rPr>
+                <w:rFonts w:ascii="Arial" w:eastAsia="Times New Roman" w:hAnsi="Arial" w:cs="Arial"/>
+                <w:color w:val="202122"/>
+                <w:sz w:val="21"/>
+                <w:szCs w:val="21"/>
+                <w:lang w:val="ro-RO" w:eastAsia="ro-RO"/>
+              </w:rPr>
+              <w:t>request</w:t>
+            </w:r>
+            <w:proofErr w:type="spellEnd"/>
+            <w:r>
+              <w:rPr>
+                <w:rFonts w:ascii="Arial" w:eastAsia="Times New Roman" w:hAnsi="Arial" w:cs="Arial"/>
+                <w:color w:val="202122"/>
+                <w:sz w:val="21"/>
+                <w:szCs w:val="21"/>
+                <w:lang w:val="ro-RO" w:eastAsia="ro-RO"/>
+              </w:rPr>
+              <w:t xml:space="preserve"> </w:t>
+            </w:r>
+            <w:proofErr w:type="spellStart"/>
+            <w:r>
+              <w:rPr>
+                <w:rFonts w:ascii="Arial" w:eastAsia="Times New Roman" w:hAnsi="Arial" w:cs="Arial"/>
+                <w:color w:val="202122"/>
+                <w:sz w:val="21"/>
+                <w:szCs w:val="21"/>
+                <w:lang w:val="ro-RO" w:eastAsia="ro-RO"/>
+              </w:rPr>
+              <w:t>to</w:t>
+            </w:r>
+            <w:proofErr w:type="spellEnd"/>
+            <w:r>
+              <w:rPr>
+                <w:rFonts w:ascii="Arial" w:eastAsia="Times New Roman" w:hAnsi="Arial" w:cs="Arial"/>
+                <w:color w:val="202122"/>
+                <w:sz w:val="21"/>
+                <w:szCs w:val="21"/>
+                <w:lang w:val="ro-RO" w:eastAsia="ro-RO"/>
+              </w:rPr>
+              <w:t xml:space="preserve"> </w:t>
+            </w:r>
+            <w:proofErr w:type="spellStart"/>
+            <w:r>
+              <w:rPr>
+                <w:rFonts w:ascii="Arial" w:eastAsia="Times New Roman" w:hAnsi="Arial" w:cs="Arial"/>
+                <w:color w:val="202122"/>
+                <w:sz w:val="21"/>
+                <w:szCs w:val="21"/>
+                <w:lang w:val="ro-RO" w:eastAsia="ro-RO"/>
+              </w:rPr>
+              <w:t>be</w:t>
+            </w:r>
+            <w:proofErr w:type="spellEnd"/>
+            <w:r>
+              <w:rPr>
+                <w:rFonts w:ascii="Arial" w:eastAsia="Times New Roman" w:hAnsi="Arial" w:cs="Arial"/>
+                <w:color w:val="202122"/>
+                <w:sz w:val="21"/>
+                <w:szCs w:val="21"/>
+                <w:lang w:val="ro-RO" w:eastAsia="ro-RO"/>
+              </w:rPr>
+              <w:t xml:space="preserve"> </w:t>
+            </w:r>
+            <w:proofErr w:type="spellStart"/>
+            <w:r>
+              <w:rPr>
+                <w:rFonts w:ascii="Arial" w:eastAsia="Times New Roman" w:hAnsi="Arial" w:cs="Arial"/>
+                <w:color w:val="202122"/>
+                <w:sz w:val="21"/>
+                <w:szCs w:val="21"/>
+                <w:lang w:val="ro-RO" w:eastAsia="ro-RO"/>
+              </w:rPr>
+              <w:t>retried</w:t>
+            </w:r>
+            <w:proofErr w:type="spellEnd"/>
+            <w:r>
+              <w:rPr>
+                <w:rFonts w:ascii="Arial" w:eastAsia="Times New Roman" w:hAnsi="Arial" w:cs="Arial"/>
+                <w:color w:val="202122"/>
+                <w:sz w:val="21"/>
+                <w:szCs w:val="21"/>
+                <w:lang w:val="ro-RO" w:eastAsia="ro-RO"/>
+              </w:rPr>
+              <w:t>.</w:t>
+            </w:r>
+            <w:r>
+              <w:rPr>
+                <w:rFonts w:ascii="Arial" w:eastAsia="Times New Roman" w:hAnsi="Arial" w:cs="Arial"/>
+                <w:color w:val="202122"/>
+                <w:sz w:val="21"/>
+                <w:szCs w:val="21"/>
+                <w:lang w:val="ro-RO" w:eastAsia="ro-RO"/>
+              </w:rPr>
+              <w:br/>
+            </w:r>
+            <w:proofErr w:type="spellStart"/>
+            <w:r>
+              <w:rPr>
+                <w:rFonts w:ascii="Arial" w:eastAsia="Times New Roman" w:hAnsi="Arial" w:cs="Arial"/>
+                <w:color w:val="202122"/>
+                <w:sz w:val="21"/>
+                <w:szCs w:val="21"/>
+                <w:lang w:val="ro-RO" w:eastAsia="ro-RO"/>
+              </w:rPr>
+              <w:t>If</w:t>
+            </w:r>
+            <w:proofErr w:type="spellEnd"/>
+            <w:r>
+              <w:rPr>
+                <w:rFonts w:ascii="Arial" w:eastAsia="Times New Roman" w:hAnsi="Arial" w:cs="Arial"/>
+                <w:color w:val="202122"/>
+                <w:sz w:val="21"/>
+                <w:szCs w:val="21"/>
+                <w:lang w:val="ro-RO" w:eastAsia="ro-RO"/>
+              </w:rPr>
+              <w:t xml:space="preserve">, on </w:t>
+            </w:r>
+            <w:proofErr w:type="spellStart"/>
+            <w:r>
+              <w:rPr>
+                <w:rFonts w:ascii="Arial" w:eastAsia="Times New Roman" w:hAnsi="Arial" w:cs="Arial"/>
+                <w:color w:val="202122"/>
+                <w:sz w:val="21"/>
+                <w:szCs w:val="21"/>
+                <w:lang w:val="ro-RO" w:eastAsia="ro-RO"/>
+              </w:rPr>
+              <w:t>the</w:t>
+            </w:r>
+            <w:proofErr w:type="spellEnd"/>
+            <w:r>
+              <w:rPr>
+                <w:rFonts w:ascii="Arial" w:eastAsia="Times New Roman" w:hAnsi="Arial" w:cs="Arial"/>
+                <w:color w:val="202122"/>
+                <w:sz w:val="21"/>
+                <w:szCs w:val="21"/>
+                <w:lang w:val="ro-RO" w:eastAsia="ro-RO"/>
+              </w:rPr>
+              <w:t xml:space="preserve"> </w:t>
+            </w:r>
+            <w:proofErr w:type="spellStart"/>
+            <w:r>
+              <w:rPr>
+                <w:rFonts w:ascii="Arial" w:eastAsia="Times New Roman" w:hAnsi="Arial" w:cs="Arial"/>
+                <w:color w:val="202122"/>
+                <w:sz w:val="21"/>
+                <w:szCs w:val="21"/>
+                <w:lang w:val="ro-RO" w:eastAsia="ro-RO"/>
+              </w:rPr>
+              <w:t>other</w:t>
+            </w:r>
+            <w:proofErr w:type="spellEnd"/>
+            <w:r>
+              <w:rPr>
+                <w:rFonts w:ascii="Arial" w:eastAsia="Times New Roman" w:hAnsi="Arial" w:cs="Arial"/>
+                <w:color w:val="202122"/>
+                <w:sz w:val="21"/>
+                <w:szCs w:val="21"/>
+                <w:lang w:val="ro-RO" w:eastAsia="ro-RO"/>
+              </w:rPr>
+              <w:t xml:space="preserve"> hand, </w:t>
+            </w:r>
+            <w:proofErr w:type="spellStart"/>
+            <w:r>
+              <w:rPr>
+                <w:rFonts w:ascii="Arial" w:eastAsia="Times New Roman" w:hAnsi="Arial" w:cs="Arial"/>
+                <w:color w:val="202122"/>
+                <w:sz w:val="21"/>
+                <w:szCs w:val="21"/>
+                <w:lang w:val="ro-RO" w:eastAsia="ro-RO"/>
+              </w:rPr>
+              <w:t>the</w:t>
+            </w:r>
+            <w:proofErr w:type="spellEnd"/>
+            <w:r>
+              <w:rPr>
+                <w:rFonts w:ascii="Arial" w:eastAsia="Times New Roman" w:hAnsi="Arial" w:cs="Arial"/>
+                <w:color w:val="202122"/>
+                <w:sz w:val="21"/>
+                <w:szCs w:val="21"/>
+                <w:lang w:val="ro-RO" w:eastAsia="ro-RO"/>
+              </w:rPr>
+              <w:t> </w:t>
+            </w:r>
+            <w:proofErr w:type="spellStart"/>
+            <w:r>
+              <w:rPr>
+                <w:rFonts w:ascii="Courier New" w:eastAsia="Times New Roman" w:hAnsi="Courier New" w:cs="Courier New"/>
+                <w:color w:val="202122"/>
+                <w:sz w:val="20"/>
+                <w:szCs w:val="20"/>
+                <w:lang w:val="ro-RO" w:eastAsia="ro-RO"/>
+              </w:rPr>
+              <w:t>AuthenticationProvider</w:t>
+            </w:r>
+            <w:proofErr w:type="spellEnd"/>
+            <w:r>
+              <w:rPr>
+                <w:rFonts w:ascii="Arial" w:eastAsia="Times New Roman" w:hAnsi="Arial" w:cs="Arial"/>
+                <w:color w:val="202122"/>
+                <w:sz w:val="21"/>
+                <w:szCs w:val="21"/>
+                <w:lang w:val="ro-RO" w:eastAsia="ro-RO"/>
+              </w:rPr>
+              <w:t> </w:t>
+            </w:r>
+            <w:proofErr w:type="spellStart"/>
+            <w:r>
+              <w:rPr>
+                <w:rFonts w:ascii="Arial" w:eastAsia="Times New Roman" w:hAnsi="Arial" w:cs="Arial"/>
+                <w:color w:val="202122"/>
+                <w:sz w:val="21"/>
+                <w:szCs w:val="21"/>
+                <w:lang w:val="ro-RO" w:eastAsia="ro-RO"/>
+              </w:rPr>
+              <w:t>rejected</w:t>
+            </w:r>
+            <w:proofErr w:type="spellEnd"/>
+            <w:r>
+              <w:rPr>
+                <w:rFonts w:ascii="Arial" w:eastAsia="Times New Roman" w:hAnsi="Arial" w:cs="Arial"/>
+                <w:color w:val="202122"/>
+                <w:sz w:val="21"/>
+                <w:szCs w:val="21"/>
+                <w:lang w:val="ro-RO" w:eastAsia="ro-RO"/>
+              </w:rPr>
+              <w:t xml:space="preserve"> </w:t>
+            </w:r>
+            <w:proofErr w:type="spellStart"/>
+            <w:r>
+              <w:rPr>
+                <w:rFonts w:ascii="Arial" w:eastAsia="Times New Roman" w:hAnsi="Arial" w:cs="Arial"/>
+                <w:color w:val="202122"/>
+                <w:sz w:val="21"/>
+                <w:szCs w:val="21"/>
+                <w:lang w:val="ro-RO" w:eastAsia="ro-RO"/>
+              </w:rPr>
+              <w:t>the</w:t>
+            </w:r>
+            <w:proofErr w:type="spellEnd"/>
+            <w:r>
+              <w:rPr>
+                <w:rFonts w:ascii="Arial" w:eastAsia="Times New Roman" w:hAnsi="Arial" w:cs="Arial"/>
+                <w:color w:val="202122"/>
+                <w:sz w:val="21"/>
+                <w:szCs w:val="21"/>
+                <w:lang w:val="ro-RO" w:eastAsia="ro-RO"/>
+              </w:rPr>
+              <w:t xml:space="preserve"> </w:t>
+            </w:r>
+            <w:proofErr w:type="spellStart"/>
+            <w:r>
+              <w:rPr>
+                <w:rFonts w:ascii="Arial" w:eastAsia="Times New Roman" w:hAnsi="Arial" w:cs="Arial"/>
+                <w:color w:val="202122"/>
+                <w:sz w:val="21"/>
+                <w:szCs w:val="21"/>
+                <w:lang w:val="ro-RO" w:eastAsia="ro-RO"/>
+              </w:rPr>
+              <w:t>request</w:t>
+            </w:r>
+            <w:proofErr w:type="spellEnd"/>
+            <w:r>
+              <w:rPr>
+                <w:rFonts w:ascii="Arial" w:eastAsia="Times New Roman" w:hAnsi="Arial" w:cs="Arial"/>
+                <w:color w:val="202122"/>
+                <w:sz w:val="21"/>
+                <w:szCs w:val="21"/>
+                <w:lang w:val="ro-RO" w:eastAsia="ro-RO"/>
+              </w:rPr>
+              <w:t xml:space="preserve">, </w:t>
+            </w:r>
+            <w:proofErr w:type="spellStart"/>
+            <w:r>
+              <w:rPr>
+                <w:rFonts w:ascii="Arial" w:eastAsia="Times New Roman" w:hAnsi="Arial" w:cs="Arial"/>
+                <w:color w:val="202122"/>
+                <w:sz w:val="21"/>
+                <w:szCs w:val="21"/>
+                <w:lang w:val="ro-RO" w:eastAsia="ro-RO"/>
+              </w:rPr>
+              <w:t>the</w:t>
+            </w:r>
+            <w:proofErr w:type="spellEnd"/>
+            <w:r>
+              <w:rPr>
+                <w:rFonts w:ascii="Arial" w:eastAsia="Times New Roman" w:hAnsi="Arial" w:cs="Arial"/>
+                <w:color w:val="202122"/>
+                <w:sz w:val="21"/>
+                <w:szCs w:val="21"/>
+                <w:lang w:val="ro-RO" w:eastAsia="ro-RO"/>
+              </w:rPr>
+              <w:t xml:space="preserve"> </w:t>
+            </w:r>
+            <w:proofErr w:type="spellStart"/>
+            <w:r>
+              <w:rPr>
+                <w:rFonts w:ascii="Arial" w:eastAsia="Times New Roman" w:hAnsi="Arial" w:cs="Arial"/>
+                <w:color w:val="202122"/>
+                <w:sz w:val="21"/>
+                <w:szCs w:val="21"/>
+                <w:lang w:val="ro-RO" w:eastAsia="ro-RO"/>
+              </w:rPr>
+              <w:t>authentication</w:t>
+            </w:r>
+            <w:proofErr w:type="spellEnd"/>
+            <w:r>
+              <w:rPr>
+                <w:rFonts w:ascii="Arial" w:eastAsia="Times New Roman" w:hAnsi="Arial" w:cs="Arial"/>
+                <w:color w:val="202122"/>
+                <w:sz w:val="21"/>
+                <w:szCs w:val="21"/>
+                <w:lang w:val="ro-RO" w:eastAsia="ro-RO"/>
+              </w:rPr>
+              <w:t xml:space="preserve"> </w:t>
+            </w:r>
+            <w:proofErr w:type="spellStart"/>
+            <w:r>
+              <w:rPr>
+                <w:rFonts w:ascii="Arial" w:eastAsia="Times New Roman" w:hAnsi="Arial" w:cs="Arial"/>
+                <w:color w:val="202122"/>
+                <w:sz w:val="21"/>
+                <w:szCs w:val="21"/>
+                <w:lang w:val="ro-RO" w:eastAsia="ro-RO"/>
+              </w:rPr>
+              <w:t>mechanism</w:t>
+            </w:r>
+            <w:proofErr w:type="spellEnd"/>
+            <w:r>
+              <w:rPr>
+                <w:rFonts w:ascii="Arial" w:eastAsia="Times New Roman" w:hAnsi="Arial" w:cs="Arial"/>
+                <w:color w:val="202122"/>
+                <w:sz w:val="21"/>
+                <w:szCs w:val="21"/>
+                <w:lang w:val="ro-RO" w:eastAsia="ro-RO"/>
+              </w:rPr>
+              <w:t xml:space="preserve"> </w:t>
+            </w:r>
+            <w:proofErr w:type="spellStart"/>
+            <w:r>
+              <w:rPr>
+                <w:rFonts w:ascii="Arial" w:eastAsia="Times New Roman" w:hAnsi="Arial" w:cs="Arial"/>
+                <w:color w:val="202122"/>
+                <w:sz w:val="21"/>
+                <w:szCs w:val="21"/>
+                <w:lang w:val="ro-RO" w:eastAsia="ro-RO"/>
+              </w:rPr>
+              <w:t>will</w:t>
+            </w:r>
+            <w:proofErr w:type="spellEnd"/>
+            <w:r>
+              <w:rPr>
+                <w:rFonts w:ascii="Arial" w:eastAsia="Times New Roman" w:hAnsi="Arial" w:cs="Arial"/>
+                <w:color w:val="202122"/>
+                <w:sz w:val="21"/>
+                <w:szCs w:val="21"/>
+                <w:lang w:val="ro-RO" w:eastAsia="ro-RO"/>
+              </w:rPr>
+              <w:t xml:space="preserve"> </w:t>
+            </w:r>
+            <w:proofErr w:type="spellStart"/>
+            <w:r>
+              <w:rPr>
+                <w:rFonts w:ascii="Arial" w:eastAsia="Times New Roman" w:hAnsi="Arial" w:cs="Arial"/>
+                <w:color w:val="202122"/>
+                <w:sz w:val="21"/>
+                <w:szCs w:val="21"/>
+                <w:lang w:val="ro-RO" w:eastAsia="ro-RO"/>
+              </w:rPr>
+              <w:t>ask</w:t>
+            </w:r>
+            <w:proofErr w:type="spellEnd"/>
+            <w:r>
+              <w:rPr>
+                <w:rFonts w:ascii="Arial" w:eastAsia="Times New Roman" w:hAnsi="Arial" w:cs="Arial"/>
+                <w:color w:val="202122"/>
+                <w:sz w:val="21"/>
+                <w:szCs w:val="21"/>
+                <w:lang w:val="ro-RO" w:eastAsia="ro-RO"/>
+              </w:rPr>
+              <w:t xml:space="preserve"> </w:t>
+            </w:r>
+            <w:proofErr w:type="spellStart"/>
+            <w:r>
+              <w:rPr>
+                <w:rFonts w:ascii="Arial" w:eastAsia="Times New Roman" w:hAnsi="Arial" w:cs="Arial"/>
+                <w:color w:val="202122"/>
+                <w:sz w:val="21"/>
+                <w:szCs w:val="21"/>
+                <w:lang w:val="ro-RO" w:eastAsia="ro-RO"/>
+              </w:rPr>
+              <w:t>the</w:t>
+            </w:r>
+            <w:proofErr w:type="spellEnd"/>
+            <w:r>
+              <w:rPr>
+                <w:rFonts w:ascii="Arial" w:eastAsia="Times New Roman" w:hAnsi="Arial" w:cs="Arial"/>
+                <w:color w:val="202122"/>
+                <w:sz w:val="21"/>
+                <w:szCs w:val="21"/>
+                <w:lang w:val="ro-RO" w:eastAsia="ro-RO"/>
+              </w:rPr>
+              <w:t xml:space="preserve"> </w:t>
+            </w:r>
+            <w:proofErr w:type="spellStart"/>
+            <w:r>
+              <w:rPr>
+                <w:rFonts w:ascii="Arial" w:eastAsia="Times New Roman" w:hAnsi="Arial" w:cs="Arial"/>
+                <w:color w:val="202122"/>
+                <w:sz w:val="21"/>
+                <w:szCs w:val="21"/>
+                <w:lang w:val="ro-RO" w:eastAsia="ro-RO"/>
+              </w:rPr>
+              <w:t>user</w:t>
+            </w:r>
+            <w:proofErr w:type="spellEnd"/>
+            <w:r>
+              <w:rPr>
+                <w:rFonts w:ascii="Arial" w:eastAsia="Times New Roman" w:hAnsi="Arial" w:cs="Arial"/>
+                <w:color w:val="202122"/>
+                <w:sz w:val="21"/>
+                <w:szCs w:val="21"/>
+                <w:lang w:val="ro-RO" w:eastAsia="ro-RO"/>
+              </w:rPr>
+              <w:t xml:space="preserve"> agent </w:t>
+            </w:r>
+            <w:proofErr w:type="spellStart"/>
+            <w:r>
+              <w:rPr>
+                <w:rFonts w:ascii="Arial" w:eastAsia="Times New Roman" w:hAnsi="Arial" w:cs="Arial"/>
+                <w:color w:val="202122"/>
+                <w:sz w:val="21"/>
+                <w:szCs w:val="21"/>
+                <w:lang w:val="ro-RO" w:eastAsia="ro-RO"/>
+              </w:rPr>
+              <w:t>to</w:t>
+            </w:r>
+            <w:proofErr w:type="spellEnd"/>
+            <w:r>
+              <w:rPr>
+                <w:rFonts w:ascii="Arial" w:eastAsia="Times New Roman" w:hAnsi="Arial" w:cs="Arial"/>
+                <w:color w:val="202122"/>
+                <w:sz w:val="21"/>
+                <w:szCs w:val="21"/>
+                <w:lang w:val="ro-RO" w:eastAsia="ro-RO"/>
+              </w:rPr>
+              <w:t xml:space="preserve"> </w:t>
+            </w:r>
+            <w:proofErr w:type="spellStart"/>
+            <w:r>
+              <w:rPr>
+                <w:rFonts w:ascii="Arial" w:eastAsia="Times New Roman" w:hAnsi="Arial" w:cs="Arial"/>
+                <w:color w:val="202122"/>
+                <w:sz w:val="21"/>
+                <w:szCs w:val="21"/>
+                <w:lang w:val="ro-RO" w:eastAsia="ro-RO"/>
+              </w:rPr>
+              <w:t>retry</w:t>
+            </w:r>
+            <w:proofErr w:type="spellEnd"/>
+            <w:r>
+              <w:rPr>
+                <w:rFonts w:ascii="Arial" w:eastAsia="Times New Roman" w:hAnsi="Arial" w:cs="Arial"/>
+                <w:color w:val="202122"/>
+                <w:sz w:val="21"/>
+                <w:szCs w:val="21"/>
+                <w:lang w:val="ro-RO" w:eastAsia="ro-RO"/>
+              </w:rPr>
+              <w:t>.</w:t>
+            </w:r>
+          </w:p>
+        </w:tc>
+      </w:tr>
+      <w:tr>
+        <w:tc>
+          <w:tcPr>
+            <w:tcW w:w="0" w:type="auto"/>
+            <w:gridSpan w:val="2"/>
+            <w:tcBorders>
+              <w:top w:val="single" w:sz="6" w:space="0" w:color="A2A9B1"/>
+              <w:left w:val="single" w:sz="6" w:space="0" w:color="A2A9B1"/>
+              <w:bottom w:val="single" w:sz="6" w:space="0" w:color="A2A9B1"/>
+              <w:right w:val="single" w:sz="6" w:space="0" w:color="A2A9B1"/>
+            </w:tcBorders>
+            <w:shd w:val="clear" w:color="auto" w:fill="F8F9FA"/>
+            <w:tcMar>
+              <w:top w:w="48" w:type="dxa"/>
+              <w:left w:w="96" w:type="dxa"/>
+              <w:bottom w:w="48" w:type="dxa"/>
+              <w:right w:w="96" w:type="dxa"/>
+            </w:tcMar>
+            <w:vAlign w:val="center"/>
+            <w:hideMark/>
+          </w:tcPr>
+          <w:p>
+            <w:pPr>
+              <w:widowControl/>
+              <w:autoSpaceDE/>
+              <w:autoSpaceDN/>
+              <w:spacing w:before="240" w:after="240"/>
+              <w:rPr>
+                <w:rFonts w:ascii="Arial" w:eastAsia="Times New Roman" w:hAnsi="Arial" w:cs="Arial"/>
+                <w:color w:val="202122"/>
+                <w:sz w:val="21"/>
+                <w:szCs w:val="21"/>
+                <w:lang w:val="ro-RO" w:eastAsia="ro-RO"/>
+              </w:rPr>
+            </w:pPr>
+            <w:proofErr w:type="spellStart"/>
+            <w:r>
+              <w:rPr>
+                <w:rFonts w:ascii="Courier New" w:eastAsia="Times New Roman" w:hAnsi="Courier New" w:cs="Courier New"/>
+                <w:i/>
+                <w:iCs/>
+                <w:color w:val="202122"/>
+                <w:sz w:val="20"/>
+                <w:szCs w:val="20"/>
+                <w:lang w:val="ro-RO" w:eastAsia="ro-RO"/>
+              </w:rPr>
+              <w:t>AbstractSecurityInterceptor</w:t>
+            </w:r>
+            <w:proofErr w:type="spellEnd"/>
+            <w:r>
+              <w:rPr>
+                <w:rFonts w:ascii="Arial" w:eastAsia="Times New Roman" w:hAnsi="Arial" w:cs="Arial"/>
+                <w:color w:val="202122"/>
+                <w:sz w:val="21"/>
+                <w:szCs w:val="21"/>
+                <w:lang w:val="ro-RO" w:eastAsia="ro-RO"/>
+              </w:rPr>
+              <w:t> </w:t>
+            </w:r>
+            <w:proofErr w:type="spellStart"/>
+            <w:r>
+              <w:rPr>
+                <w:rFonts w:ascii="Arial" w:eastAsia="Times New Roman" w:hAnsi="Arial" w:cs="Arial"/>
+                <w:color w:val="202122"/>
+                <w:sz w:val="21"/>
+                <w:szCs w:val="21"/>
+                <w:lang w:val="ro-RO" w:eastAsia="ro-RO"/>
+              </w:rPr>
+              <w:t>authorizes</w:t>
+            </w:r>
+            <w:proofErr w:type="spellEnd"/>
+            <w:r>
+              <w:rPr>
+                <w:rFonts w:ascii="Arial" w:eastAsia="Times New Roman" w:hAnsi="Arial" w:cs="Arial"/>
+                <w:color w:val="202122"/>
+                <w:sz w:val="21"/>
+                <w:szCs w:val="21"/>
+                <w:lang w:val="ro-RO" w:eastAsia="ro-RO"/>
+              </w:rPr>
+              <w:t xml:space="preserve"> </w:t>
+            </w:r>
+            <w:proofErr w:type="spellStart"/>
+            <w:r>
+              <w:rPr>
+                <w:rFonts w:ascii="Arial" w:eastAsia="Times New Roman" w:hAnsi="Arial" w:cs="Arial"/>
+                <w:color w:val="202122"/>
+                <w:sz w:val="21"/>
+                <w:szCs w:val="21"/>
+                <w:lang w:val="ro-RO" w:eastAsia="ro-RO"/>
+              </w:rPr>
+              <w:t>the</w:t>
+            </w:r>
+            <w:proofErr w:type="spellEnd"/>
+            <w:r>
+              <w:rPr>
+                <w:rFonts w:ascii="Arial" w:eastAsia="Times New Roman" w:hAnsi="Arial" w:cs="Arial"/>
+                <w:color w:val="202122"/>
+                <w:sz w:val="21"/>
+                <w:szCs w:val="21"/>
+                <w:lang w:val="ro-RO" w:eastAsia="ro-RO"/>
+              </w:rPr>
+              <w:t xml:space="preserve"> </w:t>
+            </w:r>
+            <w:proofErr w:type="spellStart"/>
+            <w:r>
+              <w:rPr>
+                <w:rFonts w:ascii="Arial" w:eastAsia="Times New Roman" w:hAnsi="Arial" w:cs="Arial"/>
+                <w:color w:val="202122"/>
+                <w:sz w:val="21"/>
+                <w:szCs w:val="21"/>
+                <w:lang w:val="ro-RO" w:eastAsia="ro-RO"/>
+              </w:rPr>
+              <w:t>regenerated</w:t>
+            </w:r>
+            <w:proofErr w:type="spellEnd"/>
+            <w:r>
+              <w:rPr>
+                <w:rFonts w:ascii="Arial" w:eastAsia="Times New Roman" w:hAnsi="Arial" w:cs="Arial"/>
+                <w:color w:val="202122"/>
+                <w:sz w:val="21"/>
+                <w:szCs w:val="21"/>
+                <w:lang w:val="ro-RO" w:eastAsia="ro-RO"/>
+              </w:rPr>
+              <w:t xml:space="preserve"> </w:t>
+            </w:r>
+            <w:proofErr w:type="spellStart"/>
+            <w:r>
+              <w:rPr>
+                <w:rFonts w:ascii="Arial" w:eastAsia="Times New Roman" w:hAnsi="Arial" w:cs="Arial"/>
+                <w:color w:val="202122"/>
+                <w:sz w:val="21"/>
+                <w:szCs w:val="21"/>
+                <w:lang w:val="ro-RO" w:eastAsia="ro-RO"/>
+              </w:rPr>
+              <w:t>request</w:t>
+            </w:r>
+            <w:proofErr w:type="spellEnd"/>
+            <w:r>
+              <w:rPr>
+                <w:rFonts w:ascii="Arial" w:eastAsia="Times New Roman" w:hAnsi="Arial" w:cs="Arial"/>
+                <w:color w:val="202122"/>
+                <w:sz w:val="21"/>
+                <w:szCs w:val="21"/>
+                <w:lang w:val="ro-RO" w:eastAsia="ro-RO"/>
+              </w:rPr>
+              <w:t xml:space="preserve"> </w:t>
+            </w:r>
+            <w:proofErr w:type="spellStart"/>
+            <w:r>
+              <w:rPr>
+                <w:rFonts w:ascii="Arial" w:eastAsia="Times New Roman" w:hAnsi="Arial" w:cs="Arial"/>
+                <w:color w:val="202122"/>
+                <w:sz w:val="21"/>
+                <w:szCs w:val="21"/>
+                <w:lang w:val="ro-RO" w:eastAsia="ro-RO"/>
+              </w:rPr>
+              <w:t>and</w:t>
+            </w:r>
+            <w:proofErr w:type="spellEnd"/>
+            <w:r>
+              <w:rPr>
+                <w:rFonts w:ascii="Arial" w:eastAsia="Times New Roman" w:hAnsi="Arial" w:cs="Arial"/>
+                <w:color w:val="202122"/>
+                <w:sz w:val="21"/>
+                <w:szCs w:val="21"/>
+                <w:lang w:val="ro-RO" w:eastAsia="ro-RO"/>
+              </w:rPr>
+              <w:t xml:space="preserve"> </w:t>
+            </w:r>
+            <w:proofErr w:type="spellStart"/>
+            <w:r>
+              <w:rPr>
+                <w:rFonts w:ascii="Arial" w:eastAsia="Times New Roman" w:hAnsi="Arial" w:cs="Arial"/>
+                <w:color w:val="202122"/>
+                <w:sz w:val="21"/>
+                <w:szCs w:val="21"/>
+                <w:lang w:val="ro-RO" w:eastAsia="ro-RO"/>
+              </w:rPr>
+              <w:t>throws</w:t>
+            </w:r>
+            <w:proofErr w:type="spellEnd"/>
+            <w:r>
+              <w:rPr>
+                <w:rFonts w:ascii="Arial" w:eastAsia="Times New Roman" w:hAnsi="Arial" w:cs="Arial"/>
+                <w:color w:val="202122"/>
+                <w:sz w:val="21"/>
+                <w:szCs w:val="21"/>
+                <w:lang w:val="ro-RO" w:eastAsia="ro-RO"/>
+              </w:rPr>
+              <w:t xml:space="preserve"> Java </w:t>
+            </w:r>
+            <w:proofErr w:type="spellStart"/>
+            <w:r>
+              <w:rPr>
+                <w:rFonts w:ascii="Arial" w:eastAsia="Times New Roman" w:hAnsi="Arial" w:cs="Arial"/>
+                <w:color w:val="202122"/>
+                <w:sz w:val="21"/>
+                <w:szCs w:val="21"/>
+                <w:lang w:val="ro-RO" w:eastAsia="ro-RO"/>
+              </w:rPr>
+              <w:t>exceptions</w:t>
+            </w:r>
+            <w:proofErr w:type="spellEnd"/>
+            <w:r>
+              <w:rPr>
+                <w:rFonts w:ascii="Arial" w:eastAsia="Times New Roman" w:hAnsi="Arial" w:cs="Arial"/>
+                <w:color w:val="202122"/>
+                <w:sz w:val="21"/>
+                <w:szCs w:val="21"/>
+                <w:lang w:val="ro-RO" w:eastAsia="ro-RO"/>
+              </w:rPr>
+              <w:t>. (</w:t>
+            </w:r>
+            <w:proofErr w:type="spellStart"/>
+            <w:r>
+              <w:rPr>
+                <w:rFonts w:ascii="Arial" w:eastAsia="Times New Roman" w:hAnsi="Arial" w:cs="Arial"/>
+                <w:color w:val="202122"/>
+                <w:sz w:val="21"/>
+                <w:szCs w:val="21"/>
+                <w:lang w:val="ro-RO" w:eastAsia="ro-RO"/>
+              </w:rPr>
+              <w:t>Asks</w:t>
+            </w:r>
+            <w:proofErr w:type="spellEnd"/>
+            <w:r>
+              <w:rPr>
+                <w:rFonts w:ascii="Arial" w:eastAsia="Times New Roman" w:hAnsi="Arial" w:cs="Arial"/>
+                <w:color w:val="202122"/>
+                <w:sz w:val="21"/>
+                <w:szCs w:val="21"/>
+                <w:lang w:val="ro-RO" w:eastAsia="ro-RO"/>
+              </w:rPr>
+              <w:t> </w:t>
+            </w:r>
+            <w:proofErr w:type="spellStart"/>
+            <w:r>
+              <w:rPr>
+                <w:rFonts w:ascii="Courier New" w:eastAsia="Times New Roman" w:hAnsi="Courier New" w:cs="Courier New"/>
+                <w:color w:val="202122"/>
+                <w:sz w:val="20"/>
+                <w:szCs w:val="20"/>
+                <w:lang w:val="ro-RO" w:eastAsia="ro-RO"/>
+              </w:rPr>
+              <w:t>AccessDecisionManager</w:t>
+            </w:r>
+            <w:proofErr w:type="spellEnd"/>
+            <w:r>
+              <w:rPr>
+                <w:rFonts w:ascii="Arial" w:eastAsia="Times New Roman" w:hAnsi="Arial" w:cs="Arial"/>
+                <w:color w:val="202122"/>
+                <w:sz w:val="21"/>
+                <w:szCs w:val="21"/>
+                <w:lang w:val="ro-RO" w:eastAsia="ro-RO"/>
+              </w:rPr>
+              <w:t xml:space="preserve"> for </w:t>
+            </w:r>
+            <w:proofErr w:type="spellStart"/>
+            <w:r>
+              <w:rPr>
+                <w:rFonts w:ascii="Arial" w:eastAsia="Times New Roman" w:hAnsi="Arial" w:cs="Arial"/>
+                <w:color w:val="202122"/>
+                <w:sz w:val="21"/>
+                <w:szCs w:val="21"/>
+                <w:lang w:val="ro-RO" w:eastAsia="ro-RO"/>
+              </w:rPr>
+              <w:t>decision</w:t>
+            </w:r>
+            <w:proofErr w:type="spellEnd"/>
+            <w:r>
+              <w:rPr>
+                <w:rFonts w:ascii="Arial" w:eastAsia="Times New Roman" w:hAnsi="Arial" w:cs="Arial"/>
+                <w:color w:val="202122"/>
+                <w:sz w:val="21"/>
+                <w:szCs w:val="21"/>
+                <w:lang w:val="ro-RO" w:eastAsia="ro-RO"/>
+              </w:rPr>
+              <w:t>.)</w:t>
+            </w:r>
+          </w:p>
+        </w:tc>
+      </w:tr>
+      <w:tr>
+        <w:tc>
+          <w:tcPr>
+            <w:tcW w:w="0" w:type="auto"/>
+            <w:gridSpan w:val="2"/>
+            <w:tcBorders>
+              <w:top w:val="single" w:sz="6" w:space="0" w:color="A2A9B1"/>
+              <w:left w:val="single" w:sz="6" w:space="0" w:color="A2A9B1"/>
+              <w:bottom w:val="single" w:sz="6" w:space="0" w:color="A2A9B1"/>
+              <w:right w:val="single" w:sz="6" w:space="0" w:color="A2A9B1"/>
+            </w:tcBorders>
+            <w:shd w:val="clear" w:color="auto" w:fill="F8F9FA"/>
+            <w:tcMar>
+              <w:top w:w="48" w:type="dxa"/>
+              <w:left w:w="96" w:type="dxa"/>
+              <w:bottom w:w="48" w:type="dxa"/>
+              <w:right w:w="96" w:type="dxa"/>
+            </w:tcMar>
+            <w:vAlign w:val="center"/>
+            <w:hideMark/>
+          </w:tcPr>
+          <w:p>
+            <w:pPr>
+              <w:widowControl/>
+              <w:autoSpaceDE/>
+              <w:autoSpaceDN/>
+              <w:spacing w:before="240" w:after="240"/>
+              <w:rPr>
+                <w:rFonts w:ascii="Arial" w:eastAsia="Times New Roman" w:hAnsi="Arial" w:cs="Arial"/>
+                <w:color w:val="202122"/>
+                <w:sz w:val="21"/>
+                <w:szCs w:val="21"/>
+                <w:lang w:val="ro-RO" w:eastAsia="ro-RO"/>
+              </w:rPr>
+            </w:pPr>
+            <w:proofErr w:type="spellStart"/>
+            <w:r>
+              <w:rPr>
+                <w:rFonts w:ascii="Courier New" w:eastAsia="Times New Roman" w:hAnsi="Courier New" w:cs="Courier New"/>
+                <w:i/>
+                <w:iCs/>
+                <w:color w:val="202122"/>
+                <w:sz w:val="20"/>
+                <w:szCs w:val="20"/>
+                <w:lang w:val="ro-RO" w:eastAsia="ro-RO"/>
+              </w:rPr>
+              <w:t>ExceptionTranslationFilter</w:t>
+            </w:r>
+            <w:proofErr w:type="spellEnd"/>
+            <w:r>
+              <w:rPr>
+                <w:rFonts w:ascii="Arial" w:eastAsia="Times New Roman" w:hAnsi="Arial" w:cs="Arial"/>
+                <w:color w:val="202122"/>
+                <w:sz w:val="21"/>
+                <w:szCs w:val="21"/>
+                <w:lang w:val="ro-RO" w:eastAsia="ro-RO"/>
+              </w:rPr>
+              <w:t> </w:t>
+            </w:r>
+            <w:proofErr w:type="spellStart"/>
+            <w:r>
+              <w:rPr>
+                <w:rFonts w:ascii="Arial" w:eastAsia="Times New Roman" w:hAnsi="Arial" w:cs="Arial"/>
+                <w:color w:val="202122"/>
+                <w:sz w:val="21"/>
+                <w:szCs w:val="21"/>
+                <w:lang w:val="ro-RO" w:eastAsia="ro-RO"/>
+              </w:rPr>
+              <w:t>translates</w:t>
+            </w:r>
+            <w:proofErr w:type="spellEnd"/>
+            <w:r>
+              <w:rPr>
+                <w:rFonts w:ascii="Arial" w:eastAsia="Times New Roman" w:hAnsi="Arial" w:cs="Arial"/>
+                <w:color w:val="202122"/>
+                <w:sz w:val="21"/>
+                <w:szCs w:val="21"/>
+                <w:lang w:val="ro-RO" w:eastAsia="ro-RO"/>
+              </w:rPr>
+              <w:t xml:space="preserve"> </w:t>
+            </w:r>
+            <w:proofErr w:type="spellStart"/>
+            <w:r>
+              <w:rPr>
+                <w:rFonts w:ascii="Arial" w:eastAsia="Times New Roman" w:hAnsi="Arial" w:cs="Arial"/>
+                <w:color w:val="202122"/>
+                <w:sz w:val="21"/>
+                <w:szCs w:val="21"/>
+                <w:lang w:val="ro-RO" w:eastAsia="ro-RO"/>
+              </w:rPr>
+              <w:t>the</w:t>
+            </w:r>
+            <w:proofErr w:type="spellEnd"/>
+            <w:r>
+              <w:rPr>
+                <w:rFonts w:ascii="Arial" w:eastAsia="Times New Roman" w:hAnsi="Arial" w:cs="Arial"/>
+                <w:color w:val="202122"/>
+                <w:sz w:val="21"/>
+                <w:szCs w:val="21"/>
+                <w:lang w:val="ro-RO" w:eastAsia="ro-RO"/>
+              </w:rPr>
+              <w:t xml:space="preserve"> </w:t>
+            </w:r>
+            <w:proofErr w:type="spellStart"/>
+            <w:r>
+              <w:rPr>
+                <w:rFonts w:ascii="Arial" w:eastAsia="Times New Roman" w:hAnsi="Arial" w:cs="Arial"/>
+                <w:color w:val="202122"/>
+                <w:sz w:val="21"/>
+                <w:szCs w:val="21"/>
+                <w:lang w:val="ro-RO" w:eastAsia="ro-RO"/>
+              </w:rPr>
+              <w:t>exceptions</w:t>
+            </w:r>
+            <w:proofErr w:type="spellEnd"/>
+            <w:r>
+              <w:rPr>
+                <w:rFonts w:ascii="Arial" w:eastAsia="Times New Roman" w:hAnsi="Arial" w:cs="Arial"/>
+                <w:color w:val="202122"/>
+                <w:sz w:val="21"/>
+                <w:szCs w:val="21"/>
+                <w:lang w:val="ro-RO" w:eastAsia="ro-RO"/>
+              </w:rPr>
+              <w:t xml:space="preserve"> </w:t>
+            </w:r>
+            <w:proofErr w:type="spellStart"/>
+            <w:r>
+              <w:rPr>
+                <w:rFonts w:ascii="Arial" w:eastAsia="Times New Roman" w:hAnsi="Arial" w:cs="Arial"/>
+                <w:color w:val="202122"/>
+                <w:sz w:val="21"/>
+                <w:szCs w:val="21"/>
+                <w:lang w:val="ro-RO" w:eastAsia="ro-RO"/>
+              </w:rPr>
+              <w:t>thrown</w:t>
+            </w:r>
+            <w:proofErr w:type="spellEnd"/>
+            <w:r>
+              <w:rPr>
+                <w:rFonts w:ascii="Arial" w:eastAsia="Times New Roman" w:hAnsi="Arial" w:cs="Arial"/>
+                <w:color w:val="202122"/>
+                <w:sz w:val="21"/>
+                <w:szCs w:val="21"/>
+                <w:lang w:val="ro-RO" w:eastAsia="ro-RO"/>
+              </w:rPr>
+              <w:t xml:space="preserve"> </w:t>
+            </w:r>
+            <w:proofErr w:type="spellStart"/>
+            <w:r>
+              <w:rPr>
+                <w:rFonts w:ascii="Arial" w:eastAsia="Times New Roman" w:hAnsi="Arial" w:cs="Arial"/>
+                <w:color w:val="202122"/>
+                <w:sz w:val="21"/>
+                <w:szCs w:val="21"/>
+                <w:lang w:val="ro-RO" w:eastAsia="ro-RO"/>
+              </w:rPr>
+              <w:t>by</w:t>
+            </w:r>
+            <w:proofErr w:type="spellEnd"/>
+            <w:r>
+              <w:rPr>
+                <w:rFonts w:ascii="Arial" w:eastAsia="Times New Roman" w:hAnsi="Arial" w:cs="Arial"/>
+                <w:color w:val="202122"/>
+                <w:sz w:val="21"/>
+                <w:szCs w:val="21"/>
+                <w:lang w:val="ro-RO" w:eastAsia="ro-RO"/>
+              </w:rPr>
+              <w:t> </w:t>
+            </w:r>
+            <w:proofErr w:type="spellStart"/>
+            <w:r>
+              <w:rPr>
+                <w:rFonts w:ascii="Courier New" w:eastAsia="Times New Roman" w:hAnsi="Courier New" w:cs="Courier New"/>
+                <w:i/>
+                <w:iCs/>
+                <w:color w:val="202122"/>
+                <w:sz w:val="20"/>
+                <w:szCs w:val="20"/>
+                <w:lang w:val="ro-RO" w:eastAsia="ro-RO"/>
+              </w:rPr>
+              <w:t>AbstractSecurityInterceptor</w:t>
+            </w:r>
+            <w:proofErr w:type="spellEnd"/>
+            <w:r>
+              <w:rPr>
+                <w:rFonts w:ascii="Arial" w:eastAsia="Times New Roman" w:hAnsi="Arial" w:cs="Arial"/>
+                <w:color w:val="202122"/>
+                <w:sz w:val="21"/>
+                <w:szCs w:val="21"/>
+                <w:lang w:val="ro-RO" w:eastAsia="ro-RO"/>
+              </w:rPr>
+              <w:t> </w:t>
+            </w:r>
+            <w:proofErr w:type="spellStart"/>
+            <w:r>
+              <w:rPr>
+                <w:rFonts w:ascii="Arial" w:eastAsia="Times New Roman" w:hAnsi="Arial" w:cs="Arial"/>
+                <w:color w:val="202122"/>
+                <w:sz w:val="21"/>
+                <w:szCs w:val="21"/>
+                <w:lang w:val="ro-RO" w:eastAsia="ro-RO"/>
+              </w:rPr>
+              <w:t>into</w:t>
+            </w:r>
+            <w:proofErr w:type="spellEnd"/>
+            <w:r>
+              <w:rPr>
+                <w:rFonts w:ascii="Arial" w:eastAsia="Times New Roman" w:hAnsi="Arial" w:cs="Arial"/>
+                <w:color w:val="202122"/>
+                <w:sz w:val="21"/>
+                <w:szCs w:val="21"/>
+                <w:lang w:val="ro-RO" w:eastAsia="ro-RO"/>
+              </w:rPr>
+              <w:t xml:space="preserve"> HTTP </w:t>
+            </w:r>
+            <w:proofErr w:type="spellStart"/>
+            <w:r>
+              <w:rPr>
+                <w:rFonts w:ascii="Arial" w:eastAsia="Times New Roman" w:hAnsi="Arial" w:cs="Arial"/>
+                <w:color w:val="202122"/>
+                <w:sz w:val="21"/>
+                <w:szCs w:val="21"/>
+                <w:lang w:val="ro-RO" w:eastAsia="ro-RO"/>
+              </w:rPr>
+              <w:t>related</w:t>
+            </w:r>
+            <w:proofErr w:type="spellEnd"/>
+            <w:r>
+              <w:rPr>
+                <w:rFonts w:ascii="Arial" w:eastAsia="Times New Roman" w:hAnsi="Arial" w:cs="Arial"/>
+                <w:color w:val="202122"/>
+                <w:sz w:val="21"/>
+                <w:szCs w:val="21"/>
+                <w:lang w:val="ro-RO" w:eastAsia="ro-RO"/>
+              </w:rPr>
+              <w:t xml:space="preserve"> </w:t>
+            </w:r>
+            <w:proofErr w:type="spellStart"/>
+            <w:r>
+              <w:rPr>
+                <w:rFonts w:ascii="Arial" w:eastAsia="Times New Roman" w:hAnsi="Arial" w:cs="Arial"/>
+                <w:color w:val="202122"/>
+                <w:sz w:val="21"/>
+                <w:szCs w:val="21"/>
+                <w:lang w:val="ro-RO" w:eastAsia="ro-RO"/>
+              </w:rPr>
+              <w:t>error</w:t>
+            </w:r>
+            <w:proofErr w:type="spellEnd"/>
+            <w:r>
+              <w:rPr>
+                <w:rFonts w:ascii="Arial" w:eastAsia="Times New Roman" w:hAnsi="Arial" w:cs="Arial"/>
+                <w:color w:val="202122"/>
+                <w:sz w:val="21"/>
+                <w:szCs w:val="21"/>
+                <w:lang w:val="ro-RO" w:eastAsia="ro-RO"/>
+              </w:rPr>
+              <w:t xml:space="preserve"> </w:t>
+            </w:r>
+            <w:proofErr w:type="spellStart"/>
+            <w:r>
+              <w:rPr>
+                <w:rFonts w:ascii="Arial" w:eastAsia="Times New Roman" w:hAnsi="Arial" w:cs="Arial"/>
+                <w:color w:val="202122"/>
+                <w:sz w:val="21"/>
+                <w:szCs w:val="21"/>
+                <w:lang w:val="ro-RO" w:eastAsia="ro-RO"/>
+              </w:rPr>
+              <w:t>codes</w:t>
+            </w:r>
+            <w:proofErr w:type="spellEnd"/>
+          </w:p>
+        </w:tc>
+      </w:tr>
+      <w:tr>
+        <w:tc>
+          <w:tcPr>
+            <w:tcW w:w="0" w:type="auto"/>
+            <w:tcBorders>
+              <w:top w:val="single" w:sz="6" w:space="0" w:color="A2A9B1"/>
+              <w:left w:val="single" w:sz="6" w:space="0" w:color="A2A9B1"/>
+              <w:bottom w:val="single" w:sz="6" w:space="0" w:color="A2A9B1"/>
+              <w:right w:val="single" w:sz="6" w:space="0" w:color="A2A9B1"/>
+            </w:tcBorders>
+            <w:shd w:val="clear" w:color="auto" w:fill="F8F9FA"/>
+            <w:tcMar>
+              <w:top w:w="48" w:type="dxa"/>
+              <w:left w:w="96" w:type="dxa"/>
+              <w:bottom w:w="48" w:type="dxa"/>
+              <w:right w:w="96" w:type="dxa"/>
+            </w:tcMar>
+            <w:vAlign w:val="center"/>
+            <w:hideMark/>
+          </w:tcPr>
+          <w:p>
+            <w:pPr>
+              <w:widowControl/>
+              <w:autoSpaceDE/>
+              <w:autoSpaceDN/>
+              <w:spacing w:before="240" w:after="240"/>
+              <w:rPr>
+                <w:rFonts w:ascii="Arial" w:eastAsia="Times New Roman" w:hAnsi="Arial" w:cs="Arial"/>
+                <w:color w:val="202122"/>
+                <w:sz w:val="21"/>
+                <w:szCs w:val="21"/>
+                <w:lang w:val="ro-RO" w:eastAsia="ro-RO"/>
+              </w:rPr>
+            </w:pPr>
+          </w:p>
+        </w:tc>
+        <w:tc>
+          <w:tcPr>
+            <w:tcW w:w="0" w:type="auto"/>
+            <w:tcBorders>
+              <w:top w:val="single" w:sz="6" w:space="0" w:color="A2A9B1"/>
+              <w:left w:val="single" w:sz="6" w:space="0" w:color="A2A9B1"/>
+              <w:bottom w:val="single" w:sz="6" w:space="0" w:color="A2A9B1"/>
+              <w:right w:val="single" w:sz="6" w:space="0" w:color="A2A9B1"/>
+            </w:tcBorders>
+            <w:shd w:val="clear" w:color="auto" w:fill="F8F9FA"/>
+            <w:tcMar>
+              <w:top w:w="48" w:type="dxa"/>
+              <w:left w:w="96" w:type="dxa"/>
+              <w:bottom w:w="48" w:type="dxa"/>
+              <w:right w:w="96" w:type="dxa"/>
+            </w:tcMar>
+            <w:vAlign w:val="center"/>
+            <w:hideMark/>
+          </w:tcPr>
+          <w:p>
+            <w:pPr>
+              <w:widowControl/>
+              <w:autoSpaceDE/>
+              <w:autoSpaceDN/>
+              <w:spacing w:before="240" w:after="240"/>
+              <w:rPr>
+                <w:rFonts w:ascii="Arial" w:eastAsia="Times New Roman" w:hAnsi="Arial" w:cs="Arial"/>
+                <w:color w:val="202122"/>
+                <w:sz w:val="21"/>
+                <w:szCs w:val="21"/>
+                <w:lang w:val="ro-RO" w:eastAsia="ro-RO"/>
+              </w:rPr>
+            </w:pPr>
+            <w:proofErr w:type="spellStart"/>
+            <w:r>
+              <w:rPr>
+                <w:rFonts w:ascii="Arial" w:eastAsia="Times New Roman" w:hAnsi="Arial" w:cs="Arial"/>
+                <w:color w:val="202122"/>
+                <w:sz w:val="21"/>
+                <w:szCs w:val="21"/>
+                <w:lang w:val="ro-RO" w:eastAsia="ro-RO"/>
+              </w:rPr>
+              <w:t>Error</w:t>
+            </w:r>
+            <w:proofErr w:type="spellEnd"/>
+            <w:r>
+              <w:rPr>
+                <w:rFonts w:ascii="Arial" w:eastAsia="Times New Roman" w:hAnsi="Arial" w:cs="Arial"/>
+                <w:color w:val="202122"/>
+                <w:sz w:val="21"/>
+                <w:szCs w:val="21"/>
+                <w:lang w:val="ro-RO" w:eastAsia="ro-RO"/>
+              </w:rPr>
+              <w:t xml:space="preserve"> code 403 – </w:t>
+            </w:r>
+            <w:proofErr w:type="spellStart"/>
+            <w:r>
+              <w:rPr>
+                <w:rFonts w:ascii="Arial" w:eastAsia="Times New Roman" w:hAnsi="Arial" w:cs="Arial"/>
+                <w:color w:val="202122"/>
+                <w:sz w:val="21"/>
+                <w:szCs w:val="21"/>
+                <w:lang w:val="ro-RO" w:eastAsia="ro-RO"/>
+              </w:rPr>
+              <w:t>if</w:t>
+            </w:r>
+            <w:proofErr w:type="spellEnd"/>
+            <w:r>
+              <w:rPr>
+                <w:rFonts w:ascii="Arial" w:eastAsia="Times New Roman" w:hAnsi="Arial" w:cs="Arial"/>
+                <w:color w:val="202122"/>
+                <w:sz w:val="21"/>
+                <w:szCs w:val="21"/>
+                <w:lang w:val="ro-RO" w:eastAsia="ro-RO"/>
+              </w:rPr>
+              <w:t xml:space="preserve"> </w:t>
+            </w:r>
+            <w:proofErr w:type="spellStart"/>
+            <w:r>
+              <w:rPr>
+                <w:rFonts w:ascii="Arial" w:eastAsia="Times New Roman" w:hAnsi="Arial" w:cs="Arial"/>
+                <w:color w:val="202122"/>
+                <w:sz w:val="21"/>
+                <w:szCs w:val="21"/>
+                <w:lang w:val="ro-RO" w:eastAsia="ro-RO"/>
+              </w:rPr>
+              <w:t>the</w:t>
+            </w:r>
+            <w:proofErr w:type="spellEnd"/>
+            <w:r>
+              <w:rPr>
+                <w:rFonts w:ascii="Arial" w:eastAsia="Times New Roman" w:hAnsi="Arial" w:cs="Arial"/>
+                <w:color w:val="202122"/>
+                <w:sz w:val="21"/>
+                <w:szCs w:val="21"/>
+                <w:lang w:val="ro-RO" w:eastAsia="ro-RO"/>
+              </w:rPr>
+              <w:t xml:space="preserve"> principal </w:t>
+            </w:r>
+            <w:proofErr w:type="spellStart"/>
+            <w:r>
+              <w:rPr>
+                <w:rFonts w:ascii="Arial" w:eastAsia="Times New Roman" w:hAnsi="Arial" w:cs="Arial"/>
+                <w:color w:val="202122"/>
+                <w:sz w:val="21"/>
+                <w:szCs w:val="21"/>
+                <w:lang w:val="ro-RO" w:eastAsia="ro-RO"/>
+              </w:rPr>
+              <w:t>has</w:t>
+            </w:r>
+            <w:proofErr w:type="spellEnd"/>
+            <w:r>
+              <w:rPr>
+                <w:rFonts w:ascii="Arial" w:eastAsia="Times New Roman" w:hAnsi="Arial" w:cs="Arial"/>
+                <w:color w:val="202122"/>
+                <w:sz w:val="21"/>
+                <w:szCs w:val="21"/>
+                <w:lang w:val="ro-RO" w:eastAsia="ro-RO"/>
+              </w:rPr>
+              <w:t xml:space="preserve"> </w:t>
+            </w:r>
+            <w:proofErr w:type="spellStart"/>
+            <w:r>
+              <w:rPr>
+                <w:rFonts w:ascii="Arial" w:eastAsia="Times New Roman" w:hAnsi="Arial" w:cs="Arial"/>
+                <w:color w:val="202122"/>
+                <w:sz w:val="21"/>
+                <w:szCs w:val="21"/>
+                <w:lang w:val="ro-RO" w:eastAsia="ro-RO"/>
+              </w:rPr>
+              <w:t>been</w:t>
+            </w:r>
+            <w:proofErr w:type="spellEnd"/>
+            <w:r>
+              <w:rPr>
+                <w:rFonts w:ascii="Arial" w:eastAsia="Times New Roman" w:hAnsi="Arial" w:cs="Arial"/>
+                <w:color w:val="202122"/>
+                <w:sz w:val="21"/>
+                <w:szCs w:val="21"/>
+                <w:lang w:val="ro-RO" w:eastAsia="ro-RO"/>
+              </w:rPr>
+              <w:t xml:space="preserve"> </w:t>
+            </w:r>
+            <w:proofErr w:type="spellStart"/>
+            <w:r>
+              <w:rPr>
+                <w:rFonts w:ascii="Arial" w:eastAsia="Times New Roman" w:hAnsi="Arial" w:cs="Arial"/>
+                <w:color w:val="202122"/>
+                <w:sz w:val="21"/>
+                <w:szCs w:val="21"/>
+                <w:lang w:val="ro-RO" w:eastAsia="ro-RO"/>
+              </w:rPr>
+              <w:t>authenticated</w:t>
+            </w:r>
+            <w:proofErr w:type="spellEnd"/>
+            <w:r>
+              <w:rPr>
+                <w:rFonts w:ascii="Arial" w:eastAsia="Times New Roman" w:hAnsi="Arial" w:cs="Arial"/>
+                <w:color w:val="202122"/>
+                <w:sz w:val="21"/>
+                <w:szCs w:val="21"/>
+                <w:lang w:val="ro-RO" w:eastAsia="ro-RO"/>
+              </w:rPr>
+              <w:t xml:space="preserve"> </w:t>
+            </w:r>
+            <w:proofErr w:type="spellStart"/>
+            <w:r>
+              <w:rPr>
+                <w:rFonts w:ascii="Arial" w:eastAsia="Times New Roman" w:hAnsi="Arial" w:cs="Arial"/>
+                <w:color w:val="202122"/>
+                <w:sz w:val="21"/>
+                <w:szCs w:val="21"/>
+                <w:lang w:val="ro-RO" w:eastAsia="ro-RO"/>
+              </w:rPr>
+              <w:t>and</w:t>
+            </w:r>
+            <w:proofErr w:type="spellEnd"/>
+            <w:r>
+              <w:rPr>
+                <w:rFonts w:ascii="Arial" w:eastAsia="Times New Roman" w:hAnsi="Arial" w:cs="Arial"/>
+                <w:color w:val="202122"/>
+                <w:sz w:val="21"/>
+                <w:szCs w:val="21"/>
+                <w:lang w:val="ro-RO" w:eastAsia="ro-RO"/>
+              </w:rPr>
+              <w:t xml:space="preserve"> </w:t>
+            </w:r>
+            <w:proofErr w:type="spellStart"/>
+            <w:r>
+              <w:rPr>
+                <w:rFonts w:ascii="Arial" w:eastAsia="Times New Roman" w:hAnsi="Arial" w:cs="Arial"/>
+                <w:color w:val="202122"/>
+                <w:sz w:val="21"/>
+                <w:szCs w:val="21"/>
+                <w:lang w:val="ro-RO" w:eastAsia="ro-RO"/>
+              </w:rPr>
+              <w:t>therefore</w:t>
+            </w:r>
+            <w:proofErr w:type="spellEnd"/>
+            <w:r>
+              <w:rPr>
+                <w:rFonts w:ascii="Arial" w:eastAsia="Times New Roman" w:hAnsi="Arial" w:cs="Arial"/>
+                <w:color w:val="202122"/>
+                <w:sz w:val="21"/>
+                <w:szCs w:val="21"/>
+                <w:lang w:val="ro-RO" w:eastAsia="ro-RO"/>
+              </w:rPr>
+              <w:t xml:space="preserve"> </w:t>
+            </w:r>
+            <w:proofErr w:type="spellStart"/>
+            <w:r>
+              <w:rPr>
+                <w:rFonts w:ascii="Arial" w:eastAsia="Times New Roman" w:hAnsi="Arial" w:cs="Arial"/>
+                <w:color w:val="202122"/>
+                <w:sz w:val="21"/>
+                <w:szCs w:val="21"/>
+                <w:lang w:val="ro-RO" w:eastAsia="ro-RO"/>
+              </w:rPr>
+              <w:t>simply</w:t>
+            </w:r>
+            <w:proofErr w:type="spellEnd"/>
+            <w:r>
+              <w:rPr>
+                <w:rFonts w:ascii="Arial" w:eastAsia="Times New Roman" w:hAnsi="Arial" w:cs="Arial"/>
+                <w:color w:val="202122"/>
+                <w:sz w:val="21"/>
+                <w:szCs w:val="21"/>
+                <w:lang w:val="ro-RO" w:eastAsia="ro-RO"/>
+              </w:rPr>
+              <w:t xml:space="preserve"> </w:t>
+            </w:r>
+            <w:proofErr w:type="spellStart"/>
+            <w:r>
+              <w:rPr>
+                <w:rFonts w:ascii="Arial" w:eastAsia="Times New Roman" w:hAnsi="Arial" w:cs="Arial"/>
+                <w:color w:val="202122"/>
+                <w:sz w:val="21"/>
+                <w:szCs w:val="21"/>
+                <w:lang w:val="ro-RO" w:eastAsia="ro-RO"/>
+              </w:rPr>
+              <w:t>lacks</w:t>
+            </w:r>
+            <w:proofErr w:type="spellEnd"/>
+            <w:r>
+              <w:rPr>
+                <w:rFonts w:ascii="Arial" w:eastAsia="Times New Roman" w:hAnsi="Arial" w:cs="Arial"/>
+                <w:color w:val="202122"/>
+                <w:sz w:val="21"/>
+                <w:szCs w:val="21"/>
+                <w:lang w:val="ro-RO" w:eastAsia="ro-RO"/>
+              </w:rPr>
+              <w:t xml:space="preserve"> </w:t>
+            </w:r>
+            <w:proofErr w:type="spellStart"/>
+            <w:r>
+              <w:rPr>
+                <w:rFonts w:ascii="Arial" w:eastAsia="Times New Roman" w:hAnsi="Arial" w:cs="Arial"/>
+                <w:color w:val="202122"/>
+                <w:sz w:val="21"/>
+                <w:szCs w:val="21"/>
+                <w:lang w:val="ro-RO" w:eastAsia="ro-RO"/>
+              </w:rPr>
+              <w:t>sufficient</w:t>
+            </w:r>
+            <w:proofErr w:type="spellEnd"/>
+            <w:r>
+              <w:rPr>
+                <w:rFonts w:ascii="Arial" w:eastAsia="Times New Roman" w:hAnsi="Arial" w:cs="Arial"/>
+                <w:color w:val="202122"/>
+                <w:sz w:val="21"/>
+                <w:szCs w:val="21"/>
+                <w:lang w:val="ro-RO" w:eastAsia="ro-RO"/>
+              </w:rPr>
+              <w:t xml:space="preserve"> </w:t>
+            </w:r>
+            <w:proofErr w:type="spellStart"/>
+            <w:r>
+              <w:rPr>
+                <w:rFonts w:ascii="Arial" w:eastAsia="Times New Roman" w:hAnsi="Arial" w:cs="Arial"/>
+                <w:color w:val="202122"/>
+                <w:sz w:val="21"/>
+                <w:szCs w:val="21"/>
+                <w:lang w:val="ro-RO" w:eastAsia="ro-RO"/>
+              </w:rPr>
+              <w:t>access</w:t>
+            </w:r>
+            <w:proofErr w:type="spellEnd"/>
+            <w:r>
+              <w:rPr>
+                <w:rFonts w:ascii="Arial" w:eastAsia="Times New Roman" w:hAnsi="Arial" w:cs="Arial"/>
+                <w:color w:val="202122"/>
+                <w:sz w:val="21"/>
+                <w:szCs w:val="21"/>
+                <w:lang w:val="ro-RO" w:eastAsia="ro-RO"/>
+              </w:rPr>
+              <w:br/>
+            </w:r>
+            <w:proofErr w:type="spellStart"/>
+            <w:r>
+              <w:rPr>
+                <w:rFonts w:ascii="Arial" w:eastAsia="Times New Roman" w:hAnsi="Arial" w:cs="Arial"/>
+                <w:color w:val="202122"/>
+                <w:sz w:val="21"/>
+                <w:szCs w:val="21"/>
+                <w:lang w:val="ro-RO" w:eastAsia="ro-RO"/>
+              </w:rPr>
+              <w:t>Launch</w:t>
+            </w:r>
+            <w:proofErr w:type="spellEnd"/>
+            <w:r>
+              <w:rPr>
+                <w:rFonts w:ascii="Arial" w:eastAsia="Times New Roman" w:hAnsi="Arial" w:cs="Arial"/>
+                <w:color w:val="202122"/>
+                <w:sz w:val="21"/>
+                <w:szCs w:val="21"/>
+                <w:lang w:val="ro-RO" w:eastAsia="ro-RO"/>
+              </w:rPr>
+              <w:t xml:space="preserve"> an </w:t>
+            </w:r>
+            <w:proofErr w:type="spellStart"/>
+            <w:r>
+              <w:rPr>
+                <w:rFonts w:ascii="Courier New" w:eastAsia="Times New Roman" w:hAnsi="Courier New" w:cs="Courier New"/>
+                <w:color w:val="202122"/>
+                <w:sz w:val="20"/>
+                <w:szCs w:val="20"/>
+                <w:lang w:val="ro-RO" w:eastAsia="ro-RO"/>
+              </w:rPr>
+              <w:t>AuthenticationEntryPoint</w:t>
+            </w:r>
+            <w:proofErr w:type="spellEnd"/>
+            <w:r>
+              <w:rPr>
+                <w:rFonts w:ascii="Arial" w:eastAsia="Times New Roman" w:hAnsi="Arial" w:cs="Arial"/>
+                <w:color w:val="202122"/>
+                <w:sz w:val="21"/>
+                <w:szCs w:val="21"/>
+                <w:lang w:val="ro-RO" w:eastAsia="ro-RO"/>
+              </w:rPr>
+              <w:t xml:space="preserve"> – </w:t>
+            </w:r>
+            <w:proofErr w:type="spellStart"/>
+            <w:r>
+              <w:rPr>
+                <w:rFonts w:ascii="Arial" w:eastAsia="Times New Roman" w:hAnsi="Arial" w:cs="Arial"/>
+                <w:color w:val="202122"/>
+                <w:sz w:val="21"/>
+                <w:szCs w:val="21"/>
+                <w:lang w:val="ro-RO" w:eastAsia="ro-RO"/>
+              </w:rPr>
+              <w:t>if</w:t>
+            </w:r>
+            <w:proofErr w:type="spellEnd"/>
+            <w:r>
+              <w:rPr>
+                <w:rFonts w:ascii="Arial" w:eastAsia="Times New Roman" w:hAnsi="Arial" w:cs="Arial"/>
+                <w:color w:val="202122"/>
+                <w:sz w:val="21"/>
+                <w:szCs w:val="21"/>
+                <w:lang w:val="ro-RO" w:eastAsia="ro-RO"/>
+              </w:rPr>
+              <w:t xml:space="preserve"> </w:t>
+            </w:r>
+            <w:proofErr w:type="spellStart"/>
+            <w:r>
+              <w:rPr>
+                <w:rFonts w:ascii="Arial" w:eastAsia="Times New Roman" w:hAnsi="Arial" w:cs="Arial"/>
+                <w:color w:val="202122"/>
+                <w:sz w:val="21"/>
+                <w:szCs w:val="21"/>
+                <w:lang w:val="ro-RO" w:eastAsia="ro-RO"/>
+              </w:rPr>
+              <w:t>the</w:t>
+            </w:r>
+            <w:proofErr w:type="spellEnd"/>
+            <w:r>
+              <w:rPr>
+                <w:rFonts w:ascii="Arial" w:eastAsia="Times New Roman" w:hAnsi="Arial" w:cs="Arial"/>
+                <w:color w:val="202122"/>
+                <w:sz w:val="21"/>
+                <w:szCs w:val="21"/>
+                <w:lang w:val="ro-RO" w:eastAsia="ro-RO"/>
+              </w:rPr>
+              <w:t xml:space="preserve"> principal </w:t>
+            </w:r>
+            <w:proofErr w:type="spellStart"/>
+            <w:r>
+              <w:rPr>
+                <w:rFonts w:ascii="Arial" w:eastAsia="Times New Roman" w:hAnsi="Arial" w:cs="Arial"/>
+                <w:color w:val="202122"/>
+                <w:sz w:val="21"/>
+                <w:szCs w:val="21"/>
+                <w:lang w:val="ro-RO" w:eastAsia="ro-RO"/>
+              </w:rPr>
+              <w:t>has</w:t>
+            </w:r>
+            <w:proofErr w:type="spellEnd"/>
+            <w:r>
+              <w:rPr>
+                <w:rFonts w:ascii="Arial" w:eastAsia="Times New Roman" w:hAnsi="Arial" w:cs="Arial"/>
+                <w:color w:val="202122"/>
+                <w:sz w:val="21"/>
+                <w:szCs w:val="21"/>
+                <w:lang w:val="ro-RO" w:eastAsia="ro-RO"/>
+              </w:rPr>
+              <w:t xml:space="preserve"> </w:t>
+            </w:r>
+            <w:proofErr w:type="spellStart"/>
+            <w:r>
+              <w:rPr>
+                <w:rFonts w:ascii="Arial" w:eastAsia="Times New Roman" w:hAnsi="Arial" w:cs="Arial"/>
+                <w:color w:val="202122"/>
+                <w:sz w:val="21"/>
+                <w:szCs w:val="21"/>
+                <w:lang w:val="ro-RO" w:eastAsia="ro-RO"/>
+              </w:rPr>
+              <w:t>not</w:t>
+            </w:r>
+            <w:proofErr w:type="spellEnd"/>
+            <w:r>
+              <w:rPr>
+                <w:rFonts w:ascii="Arial" w:eastAsia="Times New Roman" w:hAnsi="Arial" w:cs="Arial"/>
+                <w:color w:val="202122"/>
+                <w:sz w:val="21"/>
+                <w:szCs w:val="21"/>
+                <w:lang w:val="ro-RO" w:eastAsia="ro-RO"/>
+              </w:rPr>
+              <w:t xml:space="preserve"> </w:t>
+            </w:r>
+            <w:proofErr w:type="spellStart"/>
+            <w:r>
+              <w:rPr>
+                <w:rFonts w:ascii="Arial" w:eastAsia="Times New Roman" w:hAnsi="Arial" w:cs="Arial"/>
+                <w:color w:val="202122"/>
+                <w:sz w:val="21"/>
+                <w:szCs w:val="21"/>
+                <w:lang w:val="ro-RO" w:eastAsia="ro-RO"/>
+              </w:rPr>
+              <w:t>been</w:t>
+            </w:r>
+            <w:proofErr w:type="spellEnd"/>
+            <w:r>
+              <w:rPr>
+                <w:rFonts w:ascii="Arial" w:eastAsia="Times New Roman" w:hAnsi="Arial" w:cs="Arial"/>
+                <w:color w:val="202122"/>
+                <w:sz w:val="21"/>
+                <w:szCs w:val="21"/>
+                <w:lang w:val="ro-RO" w:eastAsia="ro-RO"/>
+              </w:rPr>
+              <w:t xml:space="preserve"> </w:t>
+            </w:r>
+            <w:proofErr w:type="spellStart"/>
+            <w:r>
+              <w:rPr>
+                <w:rFonts w:ascii="Arial" w:eastAsia="Times New Roman" w:hAnsi="Arial" w:cs="Arial"/>
+                <w:color w:val="202122"/>
+                <w:sz w:val="21"/>
+                <w:szCs w:val="21"/>
+                <w:lang w:val="ro-RO" w:eastAsia="ro-RO"/>
+              </w:rPr>
+              <w:t>authenticated</w:t>
+            </w:r>
+            <w:proofErr w:type="spellEnd"/>
+            <w:r>
+              <w:rPr>
+                <w:rFonts w:ascii="Arial" w:eastAsia="Times New Roman" w:hAnsi="Arial" w:cs="Arial"/>
+                <w:color w:val="202122"/>
+                <w:sz w:val="21"/>
+                <w:szCs w:val="21"/>
+                <w:lang w:val="ro-RO" w:eastAsia="ro-RO"/>
+              </w:rPr>
+              <w:t xml:space="preserve"> </w:t>
+            </w:r>
+            <w:proofErr w:type="spellStart"/>
+            <w:r>
+              <w:rPr>
+                <w:rFonts w:ascii="Arial" w:eastAsia="Times New Roman" w:hAnsi="Arial" w:cs="Arial"/>
+                <w:color w:val="202122"/>
+                <w:sz w:val="21"/>
+                <w:szCs w:val="21"/>
+                <w:lang w:val="ro-RO" w:eastAsia="ro-RO"/>
+              </w:rPr>
+              <w:t>which</w:t>
+            </w:r>
+            <w:proofErr w:type="spellEnd"/>
+            <w:r>
+              <w:rPr>
+                <w:rFonts w:ascii="Arial" w:eastAsia="Times New Roman" w:hAnsi="Arial" w:cs="Arial"/>
+                <w:color w:val="202122"/>
+                <w:sz w:val="21"/>
+                <w:szCs w:val="21"/>
+                <w:lang w:val="ro-RO" w:eastAsia="ro-RO"/>
+              </w:rPr>
+              <w:t xml:space="preserve"> </w:t>
+            </w:r>
+            <w:proofErr w:type="spellStart"/>
+            <w:r>
+              <w:rPr>
+                <w:rFonts w:ascii="Arial" w:eastAsia="Times New Roman" w:hAnsi="Arial" w:cs="Arial"/>
+                <w:color w:val="202122"/>
+                <w:sz w:val="21"/>
+                <w:szCs w:val="21"/>
+                <w:lang w:val="ro-RO" w:eastAsia="ro-RO"/>
+              </w:rPr>
+              <w:t>is</w:t>
+            </w:r>
+            <w:proofErr w:type="spellEnd"/>
+            <w:r>
+              <w:rPr>
+                <w:rFonts w:ascii="Arial" w:eastAsia="Times New Roman" w:hAnsi="Arial" w:cs="Arial"/>
+                <w:color w:val="202122"/>
+                <w:sz w:val="21"/>
+                <w:szCs w:val="21"/>
+                <w:lang w:val="ro-RO" w:eastAsia="ro-RO"/>
+              </w:rPr>
+              <w:t xml:space="preserve"> an </w:t>
+            </w:r>
+            <w:proofErr w:type="spellStart"/>
+            <w:r>
+              <w:rPr>
+                <w:rFonts w:ascii="Arial" w:eastAsia="Times New Roman" w:hAnsi="Arial" w:cs="Arial"/>
+                <w:color w:val="202122"/>
+                <w:sz w:val="21"/>
+                <w:szCs w:val="21"/>
+                <w:lang w:val="ro-RO" w:eastAsia="ro-RO"/>
+              </w:rPr>
+              <w:t>authentication</w:t>
+            </w:r>
+            <w:proofErr w:type="spellEnd"/>
+            <w:r>
+              <w:rPr>
+                <w:rFonts w:ascii="Arial" w:eastAsia="Times New Roman" w:hAnsi="Arial" w:cs="Arial"/>
+                <w:color w:val="202122"/>
+                <w:sz w:val="21"/>
+                <w:szCs w:val="21"/>
+                <w:lang w:val="ro-RO" w:eastAsia="ro-RO"/>
+              </w:rPr>
+              <w:t xml:space="preserve"> </w:t>
+            </w:r>
+            <w:proofErr w:type="spellStart"/>
+            <w:r>
+              <w:rPr>
+                <w:rFonts w:ascii="Arial" w:eastAsia="Times New Roman" w:hAnsi="Arial" w:cs="Arial"/>
+                <w:color w:val="202122"/>
+                <w:sz w:val="21"/>
+                <w:szCs w:val="21"/>
+                <w:lang w:val="ro-RO" w:eastAsia="ro-RO"/>
+              </w:rPr>
+              <w:t>mechanism</w:t>
+            </w:r>
+            <w:proofErr w:type="spellEnd"/>
+          </w:p>
+        </w:tc>
+      </w:tr>
+    </w:tbl>
+    <w:p>
+      <w:pPr>
+        <w:pStyle w:val="Heading3"/>
+        <w:ind w:left="99" w:firstLine="0"/>
+        <w:rPr>
+          <w:b w:val="0"/>
+          <w:bCs w:val="0"/>
+        </w:rPr>
         <w:sectPr>
           <w:pgSz w:w="11910" w:h="16840"/>
           <w:pgMar w:top="560" w:right="1220" w:bottom="1020" w:left="1600" w:header="0" w:footer="832" w:gutter="0"/>
           <w:cols w:space="708"/>
         </w:sectPr>
       </w:pPr>
+    </w:p>
+    <w:p>
+      <w:pPr>
+        <w:rPr>
+          <w:w w:val="99"/>
+          <w:sz w:val="24"/>
+          <w:szCs w:val="24"/>
+        </w:rPr>
+      </w:pPr>
+      <w:r>
+        <w:rPr>
+          <w:b/>
+          <w:bCs/>
+          <w:w w:val="99"/>
+          <w:sz w:val="24"/>
+          <w:szCs w:val="24"/>
+        </w:rPr>
+        <w:lastRenderedPageBreak/>
+        <w:br w:type="page"/>
+      </w:r>
     </w:p>
     <w:p>
       <w:pPr>
@@ -23575,9 +29895,11 @@
         </w:rPr>
         <w:t xml:space="preserve"> </w:t>
       </w:r>
+      <w:proofErr w:type="gramStart"/>
       <w:r>
         <w:t>Online;</w:t>
       </w:r>
+      <w:proofErr w:type="gramEnd"/>
       <w:r>
         <w:rPr>
           <w:spacing w:val="-6"/>
@@ -24114,6 +30436,7 @@
       <w:r>
         <w:t xml:space="preserve"> </w:t>
       </w:r>
+      <w:proofErr w:type="gramStart"/>
       <w:r>
         <w:rPr>
           <w:spacing w:val="11"/>
@@ -24143,6 +30466,7 @@
         </w:rPr>
         <w:t>o</w:t>
       </w:r>
+      <w:proofErr w:type="gramEnd"/>
       <w:r>
         <w:rPr>
           <w:w w:val="99"/>
@@ -25621,6 +31945,119 @@
     </w:lvl>
   </w:abstractNum>
   <w:abstractNum w:abstractNumId="3" w15:restartNumberingAfterBreak="0">
+    <w:nsid w:val="192E26C5"/>
+    <w:multiLevelType w:val="hybridMultilevel"/>
+    <w:tmpl w:val="3C2831AA"/>
+    <w:lvl w:ilvl="0" w:tplc="04180001">
+      <w:start w:val="1"/>
+      <w:numFmt w:val="bullet"/>
+      <w:lvlText w:val=""/>
+      <w:lvlJc w:val="left"/>
+      <w:pPr>
+        <w:ind w:left="720" w:hanging="360"/>
+      </w:pPr>
+      <w:rPr>
+        <w:rFonts w:ascii="Symbol" w:hAnsi="Symbol" w:hint="default"/>
+      </w:rPr>
+    </w:lvl>
+    <w:lvl w:ilvl="1" w:tplc="04180003">
+      <w:start w:val="1"/>
+      <w:numFmt w:val="bullet"/>
+      <w:lvlText w:val="o"/>
+      <w:lvlJc w:val="left"/>
+      <w:pPr>
+        <w:ind w:left="1440" w:hanging="360"/>
+      </w:pPr>
+      <w:rPr>
+        <w:rFonts w:ascii="Courier New" w:hAnsi="Courier New" w:cs="Courier New" w:hint="default"/>
+      </w:rPr>
+    </w:lvl>
+    <w:lvl w:ilvl="2" w:tplc="04180005">
+      <w:start w:val="1"/>
+      <w:numFmt w:val="bullet"/>
+      <w:lvlText w:val=""/>
+      <w:lvlJc w:val="left"/>
+      <w:pPr>
+        <w:ind w:left="2160" w:hanging="360"/>
+      </w:pPr>
+      <w:rPr>
+        <w:rFonts w:ascii="Wingdings" w:hAnsi="Wingdings" w:hint="default"/>
+      </w:rPr>
+    </w:lvl>
+    <w:lvl w:ilvl="3" w:tplc="04180001">
+      <w:start w:val="1"/>
+      <w:numFmt w:val="bullet"/>
+      <w:lvlText w:val=""/>
+      <w:lvlJc w:val="left"/>
+      <w:pPr>
+        <w:ind w:left="2880" w:hanging="360"/>
+      </w:pPr>
+      <w:rPr>
+        <w:rFonts w:ascii="Symbol" w:hAnsi="Symbol" w:hint="default"/>
+      </w:rPr>
+    </w:lvl>
+    <w:lvl w:ilvl="4" w:tplc="04180003" w:tentative="1">
+      <w:start w:val="1"/>
+      <w:numFmt w:val="bullet"/>
+      <w:lvlText w:val="o"/>
+      <w:lvlJc w:val="left"/>
+      <w:pPr>
+        <w:ind w:left="3600" w:hanging="360"/>
+      </w:pPr>
+      <w:rPr>
+        <w:rFonts w:ascii="Courier New" w:hAnsi="Courier New" w:cs="Courier New" w:hint="default"/>
+      </w:rPr>
+    </w:lvl>
+    <w:lvl w:ilvl="5" w:tplc="04180005" w:tentative="1">
+      <w:start w:val="1"/>
+      <w:numFmt w:val="bullet"/>
+      <w:lvlText w:val=""/>
+      <w:lvlJc w:val="left"/>
+      <w:pPr>
+        <w:ind w:left="4320" w:hanging="360"/>
+      </w:pPr>
+      <w:rPr>
+        <w:rFonts w:ascii="Wingdings" w:hAnsi="Wingdings" w:hint="default"/>
+      </w:rPr>
+    </w:lvl>
+    <w:lvl w:ilvl="6" w:tplc="04180001" w:tentative="1">
+      <w:start w:val="1"/>
+      <w:numFmt w:val="bullet"/>
+      <w:lvlText w:val=""/>
+      <w:lvlJc w:val="left"/>
+      <w:pPr>
+        <w:ind w:left="5040" w:hanging="360"/>
+      </w:pPr>
+      <w:rPr>
+        <w:rFonts w:ascii="Symbol" w:hAnsi="Symbol" w:hint="default"/>
+      </w:rPr>
+    </w:lvl>
+    <w:lvl w:ilvl="7" w:tplc="04180003" w:tentative="1">
+      <w:start w:val="1"/>
+      <w:numFmt w:val="bullet"/>
+      <w:lvlText w:val="o"/>
+      <w:lvlJc w:val="left"/>
+      <w:pPr>
+        <w:ind w:left="5760" w:hanging="360"/>
+      </w:pPr>
+      <w:rPr>
+        <w:rFonts w:ascii="Courier New" w:hAnsi="Courier New" w:cs="Courier New" w:hint="default"/>
+      </w:rPr>
+    </w:lvl>
+    <w:lvl w:ilvl="8" w:tplc="04180005">
+      <w:start w:val="1"/>
+      <w:numFmt w:val="bullet"/>
+      <w:lvlText w:val=""/>
+      <w:lvlJc w:val="left"/>
+      <w:pPr>
+        <w:ind w:left="6480" w:hanging="360"/>
+      </w:pPr>
+      <w:rPr>
+        <w:rFonts w:ascii="Wingdings" w:hAnsi="Wingdings" w:hint="default"/>
+      </w:rPr>
+    </w:lvl>
+  </w:abstractNum>
+  <w:abstractNum w:abstractNumId="4" w15:restartNumberingAfterBreak="0">
     <w:nsid w:val="26721EAD"/>
     <w:multiLevelType w:val="hybridMultilevel"/>
     <w:tmpl w:val="E89C3DA8"/>
@@ -25732,7 +32169,7 @@
       </w:rPr>
     </w:lvl>
   </w:abstractNum>
-  <w:abstractNum w:abstractNumId="4" w15:restartNumberingAfterBreak="0">
+  <w:abstractNum w:abstractNumId="5" w15:restartNumberingAfterBreak="0">
     <w:nsid w:val="27F75BBF"/>
     <w:multiLevelType w:val="hybridMultilevel"/>
     <w:tmpl w:val="1D7A4608"/>
@@ -25845,7 +32282,7 @@
       </w:rPr>
     </w:lvl>
   </w:abstractNum>
-  <w:abstractNum w:abstractNumId="5" w15:restartNumberingAfterBreak="0">
+  <w:abstractNum w:abstractNumId="6" w15:restartNumberingAfterBreak="0">
     <w:nsid w:val="45D54480"/>
     <w:multiLevelType w:val="hybridMultilevel"/>
     <w:tmpl w:val="C4686546"/>
@@ -25957,7 +32394,7 @@
       </w:rPr>
     </w:lvl>
   </w:abstractNum>
-  <w:abstractNum w:abstractNumId="6" w15:restartNumberingAfterBreak="0">
+  <w:abstractNum w:abstractNumId="7" w15:restartNumberingAfterBreak="0">
     <w:nsid w:val="49E35514"/>
     <w:multiLevelType w:val="hybridMultilevel"/>
     <w:tmpl w:val="4B56A5B6"/>
@@ -26079,7 +32516,7 @@
       </w:rPr>
     </w:lvl>
   </w:abstractNum>
-  <w:abstractNum w:abstractNumId="7" w15:restartNumberingAfterBreak="0">
+  <w:abstractNum w:abstractNumId="8" w15:restartNumberingAfterBreak="0">
     <w:nsid w:val="53DE270E"/>
     <w:multiLevelType w:val="multilevel"/>
     <w:tmpl w:val="054ECB3C"/>
@@ -26200,7 +32637,7 @@
       </w:rPr>
     </w:lvl>
   </w:abstractNum>
-  <w:abstractNum w:abstractNumId="8" w15:restartNumberingAfterBreak="0">
+  <w:abstractNum w:abstractNumId="9" w15:restartNumberingAfterBreak="0">
     <w:nsid w:val="560F42D1"/>
     <w:multiLevelType w:val="hybridMultilevel"/>
     <w:tmpl w:val="EDC2B840"/>
@@ -26313,7 +32750,7 @@
       </w:rPr>
     </w:lvl>
   </w:abstractNum>
-  <w:abstractNum w:abstractNumId="9" w15:restartNumberingAfterBreak="0">
+  <w:abstractNum w:abstractNumId="10" w15:restartNumberingAfterBreak="0">
     <w:nsid w:val="5846335C"/>
     <w:multiLevelType w:val="hybridMultilevel"/>
     <w:tmpl w:val="D8CA5C08"/>
@@ -26426,7 +32863,7 @@
       </w:rPr>
     </w:lvl>
   </w:abstractNum>
-  <w:abstractNum w:abstractNumId="10" w15:restartNumberingAfterBreak="0">
+  <w:abstractNum w:abstractNumId="11" w15:restartNumberingAfterBreak="0">
     <w:nsid w:val="599F0193"/>
     <w:multiLevelType w:val="hybridMultilevel"/>
     <w:tmpl w:val="54B2CBF2"/>
@@ -26539,7 +32976,7 @@
       </w:rPr>
     </w:lvl>
   </w:abstractNum>
-  <w:abstractNum w:abstractNumId="11" w15:restartNumberingAfterBreak="0">
+  <w:abstractNum w:abstractNumId="12" w15:restartNumberingAfterBreak="0">
     <w:nsid w:val="59C11B9A"/>
     <w:multiLevelType w:val="hybridMultilevel"/>
     <w:tmpl w:val="E8D25204"/>
@@ -26652,7 +33089,7 @@
       </w:rPr>
     </w:lvl>
   </w:abstractNum>
-  <w:abstractNum w:abstractNumId="12" w15:restartNumberingAfterBreak="0">
+  <w:abstractNum w:abstractNumId="13" w15:restartNumberingAfterBreak="0">
     <w:nsid w:val="606C529E"/>
     <w:multiLevelType w:val="hybridMultilevel"/>
     <w:tmpl w:val="BE58E4DE"/>
@@ -26765,7 +33202,7 @@
       </w:rPr>
     </w:lvl>
   </w:abstractNum>
-  <w:abstractNum w:abstractNumId="13" w15:restartNumberingAfterBreak="0">
+  <w:abstractNum w:abstractNumId="14" w15:restartNumberingAfterBreak="0">
     <w:nsid w:val="6DBA59B8"/>
     <w:multiLevelType w:val="hybridMultilevel"/>
     <w:tmpl w:val="658659A6"/>
@@ -26878,7 +33315,7 @@
       </w:rPr>
     </w:lvl>
   </w:abstractNum>
-  <w:abstractNum w:abstractNumId="14" w15:restartNumberingAfterBreak="0">
+  <w:abstractNum w:abstractNumId="15" w15:restartNumberingAfterBreak="0">
     <w:nsid w:val="73BE02E6"/>
     <w:multiLevelType w:val="hybridMultilevel"/>
     <w:tmpl w:val="6C882A42"/>
@@ -26991,7 +33428,7 @@
       </w:rPr>
     </w:lvl>
   </w:abstractNum>
-  <w:abstractNum w:abstractNumId="15" w15:restartNumberingAfterBreak="0">
+  <w:abstractNum w:abstractNumId="16" w15:restartNumberingAfterBreak="0">
     <w:nsid w:val="79BB5BC8"/>
     <w:multiLevelType w:val="hybridMultilevel"/>
     <w:tmpl w:val="B6BE2D78"/>
@@ -27103,7 +33540,7 @@
       </w:rPr>
     </w:lvl>
   </w:abstractNum>
-  <w:abstractNum w:abstractNumId="16" w15:restartNumberingAfterBreak="0">
+  <w:abstractNum w:abstractNumId="17" w15:restartNumberingAfterBreak="0">
     <w:nsid w:val="7DE80473"/>
     <w:multiLevelType w:val="hybridMultilevel"/>
     <w:tmpl w:val="22FEABD4"/>
@@ -27216,55 +33653,58 @@
     </w:lvl>
   </w:abstractNum>
   <w:num w:numId="1">
+    <w:abstractNumId w:val="8"/>
+  </w:num>
+  <w:num w:numId="2">
     <w:abstractNumId w:val="7"/>
   </w:num>
-  <w:num w:numId="2">
-    <w:abstractNumId w:val="6"/>
-  </w:num>
   <w:num w:numId="3">
-    <w:abstractNumId w:val="13"/>
+    <w:abstractNumId w:val="14"/>
   </w:num>
   <w:num w:numId="4">
-    <w:abstractNumId w:val="4"/>
+    <w:abstractNumId w:val="5"/>
   </w:num>
   <w:num w:numId="5">
     <w:abstractNumId w:val="2"/>
   </w:num>
   <w:num w:numId="6">
-    <w:abstractNumId w:val="11"/>
+    <w:abstractNumId w:val="12"/>
   </w:num>
   <w:num w:numId="7">
-    <w:abstractNumId w:val="14"/>
+    <w:abstractNumId w:val="15"/>
   </w:num>
   <w:num w:numId="8">
-    <w:abstractNumId w:val="12"/>
+    <w:abstractNumId w:val="13"/>
   </w:num>
   <w:num w:numId="9">
     <w:abstractNumId w:val="1"/>
   </w:num>
   <w:num w:numId="10">
+    <w:abstractNumId w:val="10"/>
+  </w:num>
+  <w:num w:numId="11">
     <w:abstractNumId w:val="9"/>
   </w:num>
-  <w:num w:numId="11">
-    <w:abstractNumId w:val="8"/>
-  </w:num>
   <w:num w:numId="12">
-    <w:abstractNumId w:val="10"/>
+    <w:abstractNumId w:val="11"/>
   </w:num>
   <w:num w:numId="13">
     <w:abstractNumId w:val="0"/>
   </w:num>
   <w:num w:numId="14">
-    <w:abstractNumId w:val="3"/>
+    <w:abstractNumId w:val="4"/>
   </w:num>
   <w:num w:numId="15">
-    <w:abstractNumId w:val="15"/>
+    <w:abstractNumId w:val="16"/>
   </w:num>
   <w:num w:numId="16">
-    <w:abstractNumId w:val="5"/>
+    <w:abstractNumId w:val="6"/>
   </w:num>
   <w:num w:numId="17">
-    <w:abstractNumId w:val="16"/>
+    <w:abstractNumId w:val="17"/>
+  </w:num>
+  <w:num w:numId="18">
+    <w:abstractNumId w:val="3"/>
   </w:num>
 </w:numbering>
 </file>
@@ -27895,6 +34335,29 @@
       <w:shd w:val="clear" w:color="auto" w:fill="E1DFDD"/>
     </w:rPr>
   </w:style>
+  <w:style w:type="character" w:styleId="PlaceholderText">
+    <w:name w:val="Placeholder Text"/>
+    <w:basedOn w:val="DefaultParagraphFont"/>
+    <w:uiPriority w:val="99"/>
+    <w:semiHidden/>
+    <w:rsid w:val="003D7D65"/>
+    <w:rPr>
+      <w:color w:val="808080"/>
+    </w:rPr>
+  </w:style>
+  <w:style w:type="character" w:styleId="HTMLTypewriter">
+    <w:name w:val="HTML Typewriter"/>
+    <w:basedOn w:val="DefaultParagraphFont"/>
+    <w:uiPriority w:val="99"/>
+    <w:semiHidden/>
+    <w:unhideWhenUsed/>
+    <w:rsid w:val="00A71684"/>
+    <w:rPr>
+      <w:rFonts w:ascii="Courier New" w:eastAsia="Times New Roman" w:hAnsi="Courier New" w:cs="Courier New"/>
+      <w:sz w:val="20"/>
+      <w:szCs w:val="20"/>
+    </w:rPr>
+  </w:style>
 </w:styles>
 </file>
 

--- a/_Titlu_lucrare_.docx
+++ b/_Titlu_lucrare_.docx
@@ -203,7 +203,6 @@
         </w:rPr>
         <w:t xml:space="preserve"> </w:t>
       </w:r>
-      <w:proofErr w:type="gramStart"/>
       <w:r>
         <w:rPr>
           <w:b/>
@@ -299,7 +298,6 @@
         </w:rPr>
         <w:t>S</w:t>
       </w:r>
-      <w:proofErr w:type="gramEnd"/>
       <w:r>
         <w:rPr>
           <w:b/>
@@ -403,7 +401,6 @@
         </w:rPr>
         <w:t xml:space="preserve">SPECIALIZAREA </w:t>
       </w:r>
-      <w:proofErr w:type="gramStart"/>
       <w:r>
         <w:rPr>
           <w:b/>
@@ -498,7 +495,6 @@
         </w:rPr>
         <w:t>-</w:t>
       </w:r>
-      <w:proofErr w:type="gramEnd"/>
       <w:r>
         <w:rPr>
           <w:b/>
@@ -2942,7 +2938,6 @@
             </w:rPr>
             <w:t xml:space="preserve"> </w:t>
           </w:r>
-          <w:proofErr w:type="gramStart"/>
           <w:r>
             <w:t>.</w:t>
           </w:r>
@@ -2973,7 +2968,6 @@
           <w:r>
             <w:t>.</w:t>
           </w:r>
-          <w:proofErr w:type="gramEnd"/>
           <w:r>
             <w:rPr>
               <w:spacing w:val="59"/>
@@ -3237,7 +3231,6 @@
             </w:rPr>
             <w:t xml:space="preserve"> </w:t>
           </w:r>
-          <w:proofErr w:type="gramStart"/>
           <w:r>
             <w:t>.</w:t>
           </w:r>
@@ -3268,7 +3261,6 @@
           <w:r>
             <w:t>.</w:t>
           </w:r>
-          <w:proofErr w:type="gramEnd"/>
           <w:r>
             <w:rPr>
               <w:spacing w:val="58"/>
@@ -3581,7 +3573,6 @@
             </w:rPr>
             <w:t xml:space="preserve"> </w:t>
           </w:r>
-          <w:proofErr w:type="gramStart"/>
           <w:r>
             <w:t>.</w:t>
           </w:r>
@@ -3612,7 +3603,6 @@
           <w:r>
             <w:t>.</w:t>
           </w:r>
-          <w:proofErr w:type="gramEnd"/>
           <w:r>
             <w:rPr>
               <w:spacing w:val="59"/>
@@ -3875,7 +3865,6 @@
             </w:rPr>
             <w:t xml:space="preserve"> </w:t>
           </w:r>
-          <w:proofErr w:type="gramStart"/>
           <w:r>
             <w:t>.</w:t>
           </w:r>
@@ -3906,7 +3895,6 @@
           <w:r>
             <w:t>.</w:t>
           </w:r>
-          <w:proofErr w:type="gramEnd"/>
           <w:r>
             <w:rPr>
               <w:spacing w:val="58"/>
@@ -6666,21 +6654,7 @@
         <w:rPr>
           <w:w w:val="99"/>
         </w:rPr>
-        <w:t xml:space="preserve"> </w:t>
-      </w:r>
-      <w:proofErr w:type="gramStart"/>
-      <w:r>
-        <w:rPr>
-          <w:w w:val="99"/>
-        </w:rPr>
-        <w:t>a</w:t>
-      </w:r>
-      <w:proofErr w:type="gramEnd"/>
-      <w:r>
-        <w:rPr>
-          <w:w w:val="99"/>
-        </w:rPr>
-        <w:t xml:space="preserve"> </w:t>
+        <w:t xml:space="preserve"> a </w:t>
       </w:r>
       <w:proofErr w:type="spellStart"/>
       <w:r>
@@ -11634,23 +11608,7 @@
           <w:sz w:val="24"/>
           <w:szCs w:val="24"/>
         </w:rPr>
-        <w:t xml:space="preserve"> de business logic </w:t>
-      </w:r>
-      <w:proofErr w:type="gramStart"/>
-      <w:r>
-        <w:rPr>
-          <w:sz w:val="24"/>
-          <w:szCs w:val="24"/>
-        </w:rPr>
-        <w:t>a</w:t>
-      </w:r>
-      <w:proofErr w:type="gramEnd"/>
-      <w:r>
-        <w:rPr>
-          <w:sz w:val="24"/>
-          <w:szCs w:val="24"/>
-        </w:rPr>
-        <w:t xml:space="preserve"> </w:t>
+        <w:t xml:space="preserve"> de business logic a </w:t>
       </w:r>
       <w:proofErr w:type="spellStart"/>
       <w:r>
@@ -12127,15 +12085,7 @@
       </w:r>
       <w:proofErr w:type="spellEnd"/>
       <w:r>
-        <w:t xml:space="preserve"> </w:t>
-      </w:r>
-      <w:proofErr w:type="gramStart"/>
-      <w:r>
-        <w:t>un set</w:t>
-      </w:r>
-      <w:proofErr w:type="gramEnd"/>
-      <w:r>
-        <w:t xml:space="preserve"> de </w:t>
+        <w:t xml:space="preserve"> un set de </w:t>
       </w:r>
       <w:proofErr w:type="spellStart"/>
       <w:r>
@@ -14128,15 +14078,7 @@
       </w:r>
       <w:proofErr w:type="spellEnd"/>
       <w:r>
-        <w:t xml:space="preserve"> </w:t>
-      </w:r>
-      <w:proofErr w:type="gramStart"/>
-      <w:r>
-        <w:t>auto-descriptive</w:t>
-      </w:r>
-      <w:proofErr w:type="gramEnd"/>
-      <w:r>
-        <w:t xml:space="preserve"> </w:t>
+        <w:t xml:space="preserve"> auto-descriptive </w:t>
       </w:r>
       <w:proofErr w:type="spellStart"/>
       <w:r>
@@ -14825,9 +14767,6 @@
       <w:r>
         <w:t>Uniform-Layered-Client-Cache-Stateless-Server</w:t>
       </w:r>
-      <w:r>
-        <w:t xml:space="preserve"> (?)</w:t>
-      </w:r>
     </w:p>
     <w:p>
       <w:pPr>
@@ -15901,7 +15840,31 @@
           <w:sz w:val="24"/>
           <w:szCs w:val="24"/>
         </w:rPr>
-        <w:t xml:space="preserve"> in module (?)</w:t>
+        <w:t xml:space="preserve"> in module </w:t>
+      </w:r>
+      <w:r>
+        <w:rPr>
+          <w:w w:val="99"/>
+          <w:sz w:val="24"/>
+          <w:szCs w:val="24"/>
+        </w:rPr>
+        <w:t>[</w:t>
+      </w:r>
+      <w:r>
+        <w:rPr>
+          <w:w w:val="99"/>
+          <w:sz w:val="24"/>
+          <w:szCs w:val="24"/>
+        </w:rPr>
+        <w:t>TODO</w:t>
+      </w:r>
+      <w:r>
+        <w:rPr>
+          <w:w w:val="99"/>
+          <w:sz w:val="24"/>
+          <w:szCs w:val="24"/>
+        </w:rPr>
+        <w:t>]</w:t>
       </w:r>
     </w:p>
     <w:p>
@@ -16503,7 +16466,7 @@
           <w:sz w:val="24"/>
           <w:szCs w:val="24"/>
         </w:rPr>
-        <w:t xml:space="preserve"> production-ready(?) cum </w:t>
+        <w:t xml:space="preserve"> production-ready cum </w:t>
       </w:r>
       <w:proofErr w:type="spellStart"/>
       <w:r>
@@ -16535,37 +16498,29 @@
           <w:sz w:val="24"/>
           <w:szCs w:val="24"/>
         </w:rPr>
-        <w:t xml:space="preserve">, control de </w:t>
-      </w:r>
-      <w:proofErr w:type="spellStart"/>
-      <w:r>
-        <w:rPr>
-          <w:sz w:val="24"/>
-          <w:szCs w:val="24"/>
-        </w:rPr>
-        <w:t>san</w:t>
-      </w:r>
-      <w:r>
-        <w:rPr>
-          <w:sz w:val="24"/>
-          <w:szCs w:val="24"/>
-        </w:rPr>
-        <w:t>a</w:t>
-      </w:r>
-      <w:r>
-        <w:rPr>
-          <w:sz w:val="24"/>
-          <w:szCs w:val="24"/>
-        </w:rPr>
-        <w:t>tate</w:t>
-      </w:r>
-      <w:proofErr w:type="spellEnd"/>
-      <w:r>
-        <w:rPr>
-          <w:sz w:val="24"/>
-          <w:szCs w:val="24"/>
-        </w:rPr>
-        <w:t xml:space="preserve"> (? Health checks) </w:t>
+        <w:t xml:space="preserve">, </w:t>
+      </w:r>
+      <w:r>
+        <w:rPr>
+          <w:sz w:val="24"/>
+          <w:szCs w:val="24"/>
+        </w:rPr>
+        <w:t>health checks</w:t>
+      </w:r>
+      <w:r>
+        <w:rPr>
+          <w:rStyle w:val="FootnoteReference"/>
+          <w:sz w:val="24"/>
+          <w:szCs w:val="24"/>
+        </w:rPr>
+        <w:footnoteReference w:id="1"/>
+      </w:r>
+      <w:r>
+        <w:rPr>
+          <w:sz w:val="24"/>
+          <w:szCs w:val="24"/>
+        </w:rPr>
+        <w:t xml:space="preserve"> </w:t>
       </w:r>
       <w:proofErr w:type="spellStart"/>
       <w:r>
@@ -16797,7 +16752,7 @@
         </w:rPr>
       </w:pPr>
       <w:r>
-        <w:t>2.3.1.1 Spring Boot Security</w:t>
+        <w:t>2.3.1.1 Spring Security</w:t>
       </w:r>
     </w:p>
     <w:p>
@@ -16912,7 +16867,7 @@
         </w:rPr>
         <w:t xml:space="preserve"> </w:t>
       </w:r>
-      <w:proofErr w:type="gramStart"/>
+      <w:proofErr w:type="spellStart"/>
       <w:r>
         <w:rPr>
           <w:b w:val="0"/>
@@ -16921,9 +16876,9 @@
           <w:sz w:val="24"/>
           <w:szCs w:val="24"/>
         </w:rPr>
-        <w:t>(?</w:t>
-      </w:r>
-      <w:proofErr w:type="spellStart"/>
+        <w:t>procesele</w:t>
+      </w:r>
+      <w:proofErr w:type="spellEnd"/>
       <w:r>
         <w:rPr>
           <w:b w:val="0"/>
@@ -16932,8 +16887,9 @@
           <w:sz w:val="24"/>
           <w:szCs w:val="24"/>
         </w:rPr>
-        <w:t>r</w:t>
-      </w:r>
+        <w:t xml:space="preserve"> de </w:t>
+      </w:r>
+      <w:proofErr w:type="spellStart"/>
       <w:r>
         <w:rPr>
           <w:b w:val="0"/>
@@ -16942,10 +16898,9 @@
           <w:sz w:val="24"/>
           <w:szCs w:val="24"/>
         </w:rPr>
-        <w:t>epetitie</w:t>
-      </w:r>
-      <w:proofErr w:type="spellEnd"/>
-      <w:proofErr w:type="gramEnd"/>
+        <w:t>autentificare</w:t>
+      </w:r>
+      <w:proofErr w:type="spellEnd"/>
       <w:r>
         <w:rPr>
           <w:b w:val="0"/>
@@ -16954,8 +16909,9 @@
           <w:sz w:val="24"/>
           <w:szCs w:val="24"/>
         </w:rPr>
-        <w:t>)</w:t>
-      </w:r>
+        <w:t xml:space="preserve"> </w:t>
+      </w:r>
+      <w:proofErr w:type="spellStart"/>
       <w:r>
         <w:rPr>
           <w:b w:val="0"/>
@@ -16964,9 +16920,9 @@
           <w:sz w:val="24"/>
           <w:szCs w:val="24"/>
         </w:rPr>
-        <w:t xml:space="preserve"> </w:t>
-      </w:r>
-      <w:proofErr w:type="spellStart"/>
+        <w:t>si</w:t>
+      </w:r>
+      <w:proofErr w:type="spellEnd"/>
       <w:r>
         <w:rPr>
           <w:b w:val="0"/>
@@ -16975,9 +16931,9 @@
           <w:sz w:val="24"/>
           <w:szCs w:val="24"/>
         </w:rPr>
-        <w:t>procesele</w:t>
-      </w:r>
-      <w:proofErr w:type="spellEnd"/>
+        <w:t xml:space="preserve"> </w:t>
+      </w:r>
+      <w:proofErr w:type="spellStart"/>
       <w:r>
         <w:rPr>
           <w:b w:val="0"/>
@@ -16986,9 +16942,9 @@
           <w:sz w:val="24"/>
           <w:szCs w:val="24"/>
         </w:rPr>
-        <w:t xml:space="preserve"> de </w:t>
-      </w:r>
-      <w:proofErr w:type="spellStart"/>
+        <w:t>autorizare</w:t>
+      </w:r>
+      <w:proofErr w:type="spellEnd"/>
       <w:r>
         <w:rPr>
           <w:b w:val="0"/>
@@ -16997,9 +16953,9 @@
           <w:sz w:val="24"/>
           <w:szCs w:val="24"/>
         </w:rPr>
-        <w:t>autentificare</w:t>
-      </w:r>
-      <w:proofErr w:type="spellEnd"/>
+        <w:t xml:space="preserve">, precum </w:t>
+      </w:r>
+      <w:proofErr w:type="spellStart"/>
       <w:r>
         <w:rPr>
           <w:b w:val="0"/>
@@ -17008,9 +16964,9 @@
           <w:sz w:val="24"/>
           <w:szCs w:val="24"/>
         </w:rPr>
-        <w:t xml:space="preserve"> </w:t>
-      </w:r>
-      <w:proofErr w:type="spellStart"/>
+        <w:t>si</w:t>
+      </w:r>
+      <w:proofErr w:type="spellEnd"/>
       <w:r>
         <w:rPr>
           <w:b w:val="0"/>
@@ -17019,9 +16975,9 @@
           <w:sz w:val="24"/>
           <w:szCs w:val="24"/>
         </w:rPr>
-        <w:t>si</w:t>
-      </w:r>
-      <w:proofErr w:type="spellEnd"/>
+        <w:t xml:space="preserve"> </w:t>
+      </w:r>
+      <w:proofErr w:type="spellStart"/>
       <w:r>
         <w:rPr>
           <w:b w:val="0"/>
@@ -17030,9 +16986,9 @@
           <w:sz w:val="24"/>
           <w:szCs w:val="24"/>
         </w:rPr>
-        <w:t xml:space="preserve"> </w:t>
-      </w:r>
-      <w:proofErr w:type="spellStart"/>
+        <w:t>alte</w:t>
+      </w:r>
+      <w:proofErr w:type="spellEnd"/>
       <w:r>
         <w:rPr>
           <w:b w:val="0"/>
@@ -17041,9 +16997,9 @@
           <w:sz w:val="24"/>
           <w:szCs w:val="24"/>
         </w:rPr>
-        <w:t>autorizare</w:t>
-      </w:r>
-      <w:proofErr w:type="spellEnd"/>
+        <w:t xml:space="preserve"> </w:t>
+      </w:r>
+      <w:proofErr w:type="spellStart"/>
       <w:r>
         <w:rPr>
           <w:b w:val="0"/>
@@ -17052,9 +17008,9 @@
           <w:sz w:val="24"/>
           <w:szCs w:val="24"/>
         </w:rPr>
-        <w:t xml:space="preserve">, precum </w:t>
-      </w:r>
-      <w:proofErr w:type="spellStart"/>
+        <w:t>procese</w:t>
+      </w:r>
+      <w:proofErr w:type="spellEnd"/>
       <w:r>
         <w:rPr>
           <w:b w:val="0"/>
@@ -17063,9 +17019,9 @@
           <w:sz w:val="24"/>
           <w:szCs w:val="24"/>
         </w:rPr>
-        <w:t>si</w:t>
-      </w:r>
-      <w:proofErr w:type="spellEnd"/>
+        <w:t xml:space="preserve"> de Securitate </w:t>
+      </w:r>
+      <w:proofErr w:type="spellStart"/>
       <w:r>
         <w:rPr>
           <w:b w:val="0"/>
@@ -17074,9 +17030,9 @@
           <w:sz w:val="24"/>
           <w:szCs w:val="24"/>
         </w:rPr>
-        <w:t xml:space="preserve"> </w:t>
-      </w:r>
-      <w:proofErr w:type="spellStart"/>
+        <w:t>pentru</w:t>
+      </w:r>
+      <w:proofErr w:type="spellEnd"/>
       <w:r>
         <w:rPr>
           <w:b w:val="0"/>
@@ -17085,9 +17041,9 @@
           <w:sz w:val="24"/>
           <w:szCs w:val="24"/>
         </w:rPr>
-        <w:t>alte</w:t>
-      </w:r>
-      <w:proofErr w:type="spellEnd"/>
+        <w:t xml:space="preserve"> </w:t>
+      </w:r>
+      <w:proofErr w:type="spellStart"/>
       <w:r>
         <w:rPr>
           <w:b w:val="0"/>
@@ -17096,9 +17052,9 @@
           <w:sz w:val="24"/>
           <w:szCs w:val="24"/>
         </w:rPr>
-        <w:t xml:space="preserve"> </w:t>
-      </w:r>
-      <w:proofErr w:type="spellStart"/>
+        <w:t>aplicatiile</w:t>
+      </w:r>
+      <w:proofErr w:type="spellEnd"/>
       <w:r>
         <w:rPr>
           <w:b w:val="0"/>
@@ -17107,10 +17063,13 @@
           <w:sz w:val="24"/>
           <w:szCs w:val="24"/>
         </w:rPr>
-        <w:t>procese</w:t>
-      </w:r>
-      <w:proofErr w:type="spellEnd"/>
-      <w:r>
+        <w:t xml:space="preserve"> enterprise.</w:t>
+      </w:r>
+    </w:p>
+    <w:p>
+      <w:pPr>
+        <w:pStyle w:val="Heading3"/>
+        <w:ind w:left="99" w:firstLine="0"/>
         <w:rPr>
           <w:b w:val="0"/>
           <w:bCs w:val="0"/>
@@ -17118,10 +17077,12 @@
           <w:sz w:val="24"/>
           <w:szCs w:val="24"/>
         </w:rPr>
-        <w:t xml:space="preserve"> de Securitate </w:t>
-      </w:r>
-      <w:proofErr w:type="spellStart"/>
-      <w:r>
+      </w:pPr>
+    </w:p>
+    <w:p>
+      <w:pPr>
+        <w:pStyle w:val="Heading3"/>
+        <w:ind w:left="99" w:firstLine="0"/>
         <w:rPr>
           <w:b w:val="0"/>
           <w:bCs w:val="0"/>
@@ -17129,9 +17090,8 @@
           <w:sz w:val="24"/>
           <w:szCs w:val="24"/>
         </w:rPr>
-        <w:t>pentru</w:t>
-      </w:r>
-      <w:proofErr w:type="spellEnd"/>
+      </w:pPr>
+      <w:proofErr w:type="spellStart"/>
       <w:r>
         <w:rPr>
           <w:b w:val="0"/>
@@ -17140,9 +17100,9 @@
           <w:sz w:val="24"/>
           <w:szCs w:val="24"/>
         </w:rPr>
-        <w:t xml:space="preserve"> </w:t>
-      </w:r>
-      <w:proofErr w:type="spellStart"/>
+        <w:t>Proiectul</w:t>
+      </w:r>
+      <w:proofErr w:type="spellEnd"/>
       <w:r>
         <w:rPr>
           <w:b w:val="0"/>
@@ -17151,9 +17111,9 @@
           <w:sz w:val="24"/>
           <w:szCs w:val="24"/>
         </w:rPr>
-        <w:t>aplicatiile</w:t>
-      </w:r>
-      <w:proofErr w:type="spellEnd"/>
+        <w:t xml:space="preserve"> a </w:t>
+      </w:r>
+      <w:proofErr w:type="spellStart"/>
       <w:r>
         <w:rPr>
           <w:b w:val="0"/>
@@ -17162,7 +17122,282 @@
           <w:sz w:val="24"/>
           <w:szCs w:val="24"/>
         </w:rPr>
-        <w:t xml:space="preserve"> enterprise.</w:t>
+        <w:t>fost</w:t>
+      </w:r>
+      <w:proofErr w:type="spellEnd"/>
+      <w:r>
+        <w:rPr>
+          <w:b w:val="0"/>
+          <w:bCs w:val="0"/>
+          <w:w w:val="99"/>
+          <w:sz w:val="24"/>
+          <w:szCs w:val="24"/>
+        </w:rPr>
+        <w:t xml:space="preserve"> </w:t>
+      </w:r>
+      <w:proofErr w:type="spellStart"/>
+      <w:r>
+        <w:rPr>
+          <w:b w:val="0"/>
+          <w:bCs w:val="0"/>
+          <w:w w:val="99"/>
+          <w:sz w:val="24"/>
+          <w:szCs w:val="24"/>
+        </w:rPr>
+        <w:t>inceput</w:t>
+      </w:r>
+      <w:proofErr w:type="spellEnd"/>
+      <w:r>
+        <w:rPr>
+          <w:b w:val="0"/>
+          <w:bCs w:val="0"/>
+          <w:w w:val="99"/>
+          <w:sz w:val="24"/>
+          <w:szCs w:val="24"/>
+        </w:rPr>
+        <w:t xml:space="preserve"> in 2003 de </w:t>
+      </w:r>
+      <w:proofErr w:type="spellStart"/>
+      <w:r>
+        <w:rPr>
+          <w:b w:val="0"/>
+          <w:bCs w:val="0"/>
+          <w:w w:val="99"/>
+          <w:sz w:val="24"/>
+          <w:szCs w:val="24"/>
+        </w:rPr>
+        <w:t>catre</w:t>
+      </w:r>
+      <w:proofErr w:type="spellEnd"/>
+      <w:r>
+        <w:rPr>
+          <w:b w:val="0"/>
+          <w:bCs w:val="0"/>
+          <w:w w:val="99"/>
+          <w:sz w:val="24"/>
+          <w:szCs w:val="24"/>
+        </w:rPr>
+        <w:t xml:space="preserve"> Ben Alex sub </w:t>
+      </w:r>
+      <w:proofErr w:type="spellStart"/>
+      <w:r>
+        <w:rPr>
+          <w:b w:val="0"/>
+          <w:bCs w:val="0"/>
+          <w:w w:val="99"/>
+          <w:sz w:val="24"/>
+          <w:szCs w:val="24"/>
+        </w:rPr>
+        <w:t>numele</w:t>
+      </w:r>
+      <w:proofErr w:type="spellEnd"/>
+      <w:r>
+        <w:rPr>
+          <w:b w:val="0"/>
+          <w:bCs w:val="0"/>
+          <w:w w:val="99"/>
+          <w:sz w:val="24"/>
+          <w:szCs w:val="24"/>
+        </w:rPr>
+        <w:t xml:space="preserve"> de “</w:t>
+      </w:r>
+      <w:proofErr w:type="spellStart"/>
+      <w:r>
+        <w:rPr>
+          <w:b w:val="0"/>
+          <w:bCs w:val="0"/>
+          <w:w w:val="99"/>
+          <w:sz w:val="24"/>
+          <w:szCs w:val="24"/>
+        </w:rPr>
+        <w:t>Acegi</w:t>
+      </w:r>
+      <w:proofErr w:type="spellEnd"/>
+      <w:r>
+        <w:rPr>
+          <w:b w:val="0"/>
+          <w:bCs w:val="0"/>
+          <w:w w:val="99"/>
+          <w:sz w:val="24"/>
+          <w:szCs w:val="24"/>
+        </w:rPr>
+        <w:t xml:space="preserve"> Security”. </w:t>
+      </w:r>
+      <w:proofErr w:type="spellStart"/>
+      <w:r>
+        <w:rPr>
+          <w:b w:val="0"/>
+          <w:bCs w:val="0"/>
+          <w:w w:val="99"/>
+          <w:sz w:val="24"/>
+          <w:szCs w:val="24"/>
+        </w:rPr>
+        <w:t>Acegi</w:t>
+      </w:r>
+      <w:proofErr w:type="spellEnd"/>
+      <w:r>
+        <w:rPr>
+          <w:b w:val="0"/>
+          <w:bCs w:val="0"/>
+          <w:w w:val="99"/>
+          <w:sz w:val="24"/>
+          <w:szCs w:val="24"/>
+        </w:rPr>
+        <w:t xml:space="preserve"> a </w:t>
+      </w:r>
+      <w:proofErr w:type="spellStart"/>
+      <w:r>
+        <w:rPr>
+          <w:b w:val="0"/>
+          <w:bCs w:val="0"/>
+          <w:w w:val="99"/>
+          <w:sz w:val="24"/>
+          <w:szCs w:val="24"/>
+        </w:rPr>
+        <w:t>fost</w:t>
+      </w:r>
+      <w:proofErr w:type="spellEnd"/>
+      <w:r>
+        <w:rPr>
+          <w:b w:val="0"/>
+          <w:bCs w:val="0"/>
+          <w:w w:val="99"/>
+          <w:sz w:val="24"/>
+          <w:szCs w:val="24"/>
+        </w:rPr>
+        <w:t xml:space="preserve"> </w:t>
+      </w:r>
+      <w:proofErr w:type="spellStart"/>
+      <w:r>
+        <w:rPr>
+          <w:b w:val="0"/>
+          <w:bCs w:val="0"/>
+          <w:w w:val="99"/>
+          <w:sz w:val="24"/>
+          <w:szCs w:val="24"/>
+        </w:rPr>
+        <w:t>incorporat</w:t>
+      </w:r>
+      <w:proofErr w:type="spellEnd"/>
+      <w:r>
+        <w:rPr>
+          <w:b w:val="0"/>
+          <w:bCs w:val="0"/>
+          <w:w w:val="99"/>
+          <w:sz w:val="24"/>
+          <w:szCs w:val="24"/>
+        </w:rPr>
+        <w:t xml:space="preserve"> in </w:t>
+      </w:r>
+      <w:proofErr w:type="spellStart"/>
+      <w:r>
+        <w:rPr>
+          <w:b w:val="0"/>
+          <w:bCs w:val="0"/>
+          <w:w w:val="99"/>
+          <w:sz w:val="24"/>
+          <w:szCs w:val="24"/>
+        </w:rPr>
+        <w:t>portofoliul</w:t>
+      </w:r>
+      <w:proofErr w:type="spellEnd"/>
+      <w:r>
+        <w:rPr>
+          <w:b w:val="0"/>
+          <w:bCs w:val="0"/>
+          <w:w w:val="99"/>
+          <w:sz w:val="24"/>
+          <w:szCs w:val="24"/>
+        </w:rPr>
+        <w:t xml:space="preserve"> Spring ca </w:t>
+      </w:r>
+      <w:proofErr w:type="spellStart"/>
+      <w:r>
+        <w:rPr>
+          <w:b w:val="0"/>
+          <w:bCs w:val="0"/>
+          <w:w w:val="99"/>
+          <w:sz w:val="24"/>
+          <w:szCs w:val="24"/>
+        </w:rPr>
+        <w:t>si</w:t>
+      </w:r>
+      <w:proofErr w:type="spellEnd"/>
+      <w:r>
+        <w:rPr>
+          <w:b w:val="0"/>
+          <w:bCs w:val="0"/>
+          <w:w w:val="99"/>
+          <w:sz w:val="24"/>
+          <w:szCs w:val="24"/>
+        </w:rPr>
+        <w:t xml:space="preserve"> Spring Security, </w:t>
+      </w:r>
+      <w:proofErr w:type="spellStart"/>
+      <w:r>
+        <w:rPr>
+          <w:b w:val="0"/>
+          <w:bCs w:val="0"/>
+          <w:w w:val="99"/>
+          <w:sz w:val="24"/>
+          <w:szCs w:val="24"/>
+        </w:rPr>
+        <w:t>avand</w:t>
+      </w:r>
+      <w:proofErr w:type="spellEnd"/>
+      <w:r>
+        <w:rPr>
+          <w:b w:val="0"/>
+          <w:bCs w:val="0"/>
+          <w:w w:val="99"/>
+          <w:sz w:val="24"/>
+          <w:szCs w:val="24"/>
+        </w:rPr>
+        <w:t xml:space="preserve"> </w:t>
+      </w:r>
+      <w:proofErr w:type="spellStart"/>
+      <w:r>
+        <w:rPr>
+          <w:b w:val="0"/>
+          <w:bCs w:val="0"/>
+          <w:w w:val="99"/>
+          <w:sz w:val="24"/>
+          <w:szCs w:val="24"/>
+        </w:rPr>
+        <w:t>primul</w:t>
+      </w:r>
+      <w:proofErr w:type="spellEnd"/>
+      <w:r>
+        <w:rPr>
+          <w:b w:val="0"/>
+          <w:bCs w:val="0"/>
+          <w:w w:val="99"/>
+          <w:sz w:val="24"/>
+          <w:szCs w:val="24"/>
+        </w:rPr>
+        <w:t xml:space="preserve"> release public in </w:t>
+      </w:r>
+      <w:proofErr w:type="spellStart"/>
+      <w:r>
+        <w:rPr>
+          <w:b w:val="0"/>
+          <w:bCs w:val="0"/>
+          <w:w w:val="99"/>
+          <w:sz w:val="24"/>
+          <w:szCs w:val="24"/>
+        </w:rPr>
+        <w:t>anul</w:t>
+      </w:r>
+      <w:proofErr w:type="spellEnd"/>
+      <w:r>
+        <w:rPr>
+          <w:b w:val="0"/>
+          <w:bCs w:val="0"/>
+          <w:w w:val="99"/>
+          <w:sz w:val="24"/>
+          <w:szCs w:val="24"/>
+        </w:rPr>
+        <w:t xml:space="preserve"> 2008.</w:t>
       </w:r>
     </w:p>
     <w:p>
@@ -17190,8 +17425,11 @@
           <w:szCs w:val="24"/>
         </w:rPr>
       </w:pPr>
-      <w:proofErr w:type="spellStart"/>
-      <w:r>
+    </w:p>
+    <w:p>
+      <w:pPr>
+        <w:pStyle w:val="Heading3"/>
+        <w:ind w:left="99" w:firstLine="0"/>
         <w:rPr>
           <w:b w:val="0"/>
           <w:bCs w:val="0"/>
@@ -17199,9 +17437,7 @@
           <w:sz w:val="24"/>
           <w:szCs w:val="24"/>
         </w:rPr>
-        <w:t>Proiectul</w:t>
-      </w:r>
-      <w:proofErr w:type="spellEnd"/>
+      </w:pPr>
       <w:r>
         <w:rPr>
           <w:b w:val="0"/>
@@ -17210,7 +17446,7 @@
           <w:sz w:val="24"/>
           <w:szCs w:val="24"/>
         </w:rPr>
-        <w:t xml:space="preserve"> a </w:t>
+        <w:t xml:space="preserve">Flow-ul </w:t>
       </w:r>
       <w:proofErr w:type="spellStart"/>
       <w:r>
@@ -17221,7 +17457,7 @@
           <w:sz w:val="24"/>
           <w:szCs w:val="24"/>
         </w:rPr>
-        <w:t>fost</w:t>
+        <w:t>procesului</w:t>
       </w:r>
       <w:proofErr w:type="spellEnd"/>
       <w:r>
@@ -17232,7 +17468,7 @@
           <w:sz w:val="24"/>
           <w:szCs w:val="24"/>
         </w:rPr>
-        <w:t xml:space="preserve"> </w:t>
+        <w:t xml:space="preserve"> de </w:t>
       </w:r>
       <w:proofErr w:type="spellStart"/>
       <w:r>
@@ -17243,7 +17479,7 @@
           <w:sz w:val="24"/>
           <w:szCs w:val="24"/>
         </w:rPr>
-        <w:t>inceput</w:t>
+        <w:t>autentificare</w:t>
       </w:r>
       <w:proofErr w:type="spellEnd"/>
       <w:r>
@@ -17254,7 +17490,7 @@
           <w:sz w:val="24"/>
           <w:szCs w:val="24"/>
         </w:rPr>
-        <w:t xml:space="preserve"> in 2003 de </w:t>
+        <w:t xml:space="preserve"> </w:t>
       </w:r>
       <w:proofErr w:type="spellStart"/>
       <w:r>
@@ -17265,7 +17501,7 @@
           <w:sz w:val="24"/>
           <w:szCs w:val="24"/>
         </w:rPr>
-        <w:t>catre</w:t>
+        <w:t>este</w:t>
       </w:r>
       <w:proofErr w:type="spellEnd"/>
       <w:r>
@@ -17276,10 +17512,13 @@
           <w:sz w:val="24"/>
           <w:szCs w:val="24"/>
         </w:rPr>
-        <w:t xml:space="preserve"> Ben Alex sub </w:t>
-      </w:r>
-      <w:proofErr w:type="spellStart"/>
-      <w:r>
+        <w:t>:</w:t>
+      </w:r>
+    </w:p>
+    <w:p>
+      <w:pPr>
+        <w:pStyle w:val="Heading3"/>
+        <w:ind w:left="99" w:firstLine="0"/>
         <w:rPr>
           <w:b w:val="0"/>
           <w:bCs w:val="0"/>
@@ -17287,352 +17526,7 @@
           <w:sz w:val="24"/>
           <w:szCs w:val="24"/>
         </w:rPr>
-        <w:t>numele</w:t>
-      </w:r>
-      <w:proofErr w:type="spellEnd"/>
-      <w:r>
-        <w:rPr>
-          <w:b w:val="0"/>
-          <w:bCs w:val="0"/>
-          <w:w w:val="99"/>
-          <w:sz w:val="24"/>
-          <w:szCs w:val="24"/>
-        </w:rPr>
-        <w:t xml:space="preserve"> de “</w:t>
-      </w:r>
-      <w:proofErr w:type="spellStart"/>
-      <w:r>
-        <w:rPr>
-          <w:b w:val="0"/>
-          <w:bCs w:val="0"/>
-          <w:w w:val="99"/>
-          <w:sz w:val="24"/>
-          <w:szCs w:val="24"/>
-        </w:rPr>
-        <w:t>Acegi</w:t>
-      </w:r>
-      <w:proofErr w:type="spellEnd"/>
-      <w:r>
-        <w:rPr>
-          <w:b w:val="0"/>
-          <w:bCs w:val="0"/>
-          <w:w w:val="99"/>
-          <w:sz w:val="24"/>
-          <w:szCs w:val="24"/>
-        </w:rPr>
-        <w:t xml:space="preserve"> Security”. </w:t>
-      </w:r>
-      <w:proofErr w:type="spellStart"/>
-      <w:r>
-        <w:rPr>
-          <w:b w:val="0"/>
-          <w:bCs w:val="0"/>
-          <w:w w:val="99"/>
-          <w:sz w:val="24"/>
-          <w:szCs w:val="24"/>
-        </w:rPr>
-        <w:t>Acegi</w:t>
-      </w:r>
-      <w:proofErr w:type="spellEnd"/>
-      <w:r>
-        <w:rPr>
-          <w:b w:val="0"/>
-          <w:bCs w:val="0"/>
-          <w:w w:val="99"/>
-          <w:sz w:val="24"/>
-          <w:szCs w:val="24"/>
-        </w:rPr>
-        <w:t xml:space="preserve"> a </w:t>
-      </w:r>
-      <w:proofErr w:type="spellStart"/>
-      <w:r>
-        <w:rPr>
-          <w:b w:val="0"/>
-          <w:bCs w:val="0"/>
-          <w:w w:val="99"/>
-          <w:sz w:val="24"/>
-          <w:szCs w:val="24"/>
-        </w:rPr>
-        <w:t>fost</w:t>
-      </w:r>
-      <w:proofErr w:type="spellEnd"/>
-      <w:r>
-        <w:rPr>
-          <w:b w:val="0"/>
-          <w:bCs w:val="0"/>
-          <w:w w:val="99"/>
-          <w:sz w:val="24"/>
-          <w:szCs w:val="24"/>
-        </w:rPr>
-        <w:t xml:space="preserve"> </w:t>
-      </w:r>
-      <w:proofErr w:type="spellStart"/>
-      <w:r>
-        <w:rPr>
-          <w:b w:val="0"/>
-          <w:bCs w:val="0"/>
-          <w:w w:val="99"/>
-          <w:sz w:val="24"/>
-          <w:szCs w:val="24"/>
-        </w:rPr>
-        <w:t>incorporat</w:t>
-      </w:r>
-      <w:proofErr w:type="spellEnd"/>
-      <w:r>
-        <w:rPr>
-          <w:b w:val="0"/>
-          <w:bCs w:val="0"/>
-          <w:w w:val="99"/>
-          <w:sz w:val="24"/>
-          <w:szCs w:val="24"/>
-        </w:rPr>
-        <w:t xml:space="preserve"> in </w:t>
-      </w:r>
-      <w:proofErr w:type="spellStart"/>
-      <w:r>
-        <w:rPr>
-          <w:b w:val="0"/>
-          <w:bCs w:val="0"/>
-          <w:w w:val="99"/>
-          <w:sz w:val="24"/>
-          <w:szCs w:val="24"/>
-        </w:rPr>
-        <w:t>portofoliul</w:t>
-      </w:r>
-      <w:proofErr w:type="spellEnd"/>
-      <w:r>
-        <w:rPr>
-          <w:b w:val="0"/>
-          <w:bCs w:val="0"/>
-          <w:w w:val="99"/>
-          <w:sz w:val="24"/>
-          <w:szCs w:val="24"/>
-        </w:rPr>
-        <w:t xml:space="preserve"> Spring ca </w:t>
-      </w:r>
-      <w:proofErr w:type="spellStart"/>
-      <w:r>
-        <w:rPr>
-          <w:b w:val="0"/>
-          <w:bCs w:val="0"/>
-          <w:w w:val="99"/>
-          <w:sz w:val="24"/>
-          <w:szCs w:val="24"/>
-        </w:rPr>
-        <w:t>si</w:t>
-      </w:r>
-      <w:proofErr w:type="spellEnd"/>
-      <w:r>
-        <w:rPr>
-          <w:b w:val="0"/>
-          <w:bCs w:val="0"/>
-          <w:w w:val="99"/>
-          <w:sz w:val="24"/>
-          <w:szCs w:val="24"/>
-        </w:rPr>
-        <w:t xml:space="preserve"> Spring Security, </w:t>
-      </w:r>
-      <w:proofErr w:type="spellStart"/>
-      <w:r>
-        <w:rPr>
-          <w:b w:val="0"/>
-          <w:bCs w:val="0"/>
-          <w:w w:val="99"/>
-          <w:sz w:val="24"/>
-          <w:szCs w:val="24"/>
-        </w:rPr>
-        <w:t>avand</w:t>
-      </w:r>
-      <w:proofErr w:type="spellEnd"/>
-      <w:r>
-        <w:rPr>
-          <w:b w:val="0"/>
-          <w:bCs w:val="0"/>
-          <w:w w:val="99"/>
-          <w:sz w:val="24"/>
-          <w:szCs w:val="24"/>
-        </w:rPr>
-        <w:t xml:space="preserve"> </w:t>
-      </w:r>
-      <w:proofErr w:type="spellStart"/>
-      <w:r>
-        <w:rPr>
-          <w:b w:val="0"/>
-          <w:bCs w:val="0"/>
-          <w:w w:val="99"/>
-          <w:sz w:val="24"/>
-          <w:szCs w:val="24"/>
-        </w:rPr>
-        <w:t>primul</w:t>
-      </w:r>
-      <w:proofErr w:type="spellEnd"/>
-      <w:r>
-        <w:rPr>
-          <w:b w:val="0"/>
-          <w:bCs w:val="0"/>
-          <w:w w:val="99"/>
-          <w:sz w:val="24"/>
-          <w:szCs w:val="24"/>
-        </w:rPr>
-        <w:t xml:space="preserve"> release public in </w:t>
-      </w:r>
-      <w:proofErr w:type="spellStart"/>
-      <w:r>
-        <w:rPr>
-          <w:b w:val="0"/>
-          <w:bCs w:val="0"/>
-          <w:w w:val="99"/>
-          <w:sz w:val="24"/>
-          <w:szCs w:val="24"/>
-        </w:rPr>
-        <w:t>anul</w:t>
-      </w:r>
-      <w:proofErr w:type="spellEnd"/>
-      <w:r>
-        <w:rPr>
-          <w:b w:val="0"/>
-          <w:bCs w:val="0"/>
-          <w:w w:val="99"/>
-          <w:sz w:val="24"/>
-          <w:szCs w:val="24"/>
-        </w:rPr>
-        <w:t xml:space="preserve"> 2008.</w:t>
-      </w:r>
-    </w:p>
-    <w:p>
-      <w:pPr>
-        <w:pStyle w:val="Heading3"/>
-        <w:ind w:left="99" w:firstLine="0"/>
-        <w:rPr>
-          <w:b w:val="0"/>
-          <w:bCs w:val="0"/>
-          <w:w w:val="99"/>
-          <w:sz w:val="24"/>
-          <w:szCs w:val="24"/>
-        </w:rPr>
-      </w:pPr>
-    </w:p>
-    <w:p>
-      <w:pPr>
-        <w:pStyle w:val="Heading3"/>
-        <w:ind w:left="99" w:firstLine="0"/>
-        <w:rPr>
-          <w:b w:val="0"/>
-          <w:bCs w:val="0"/>
-          <w:w w:val="99"/>
-          <w:sz w:val="24"/>
-          <w:szCs w:val="24"/>
-        </w:rPr>
-      </w:pPr>
-      <w:r>
-        <w:rPr>
-          <w:b w:val="0"/>
-          <w:bCs w:val="0"/>
-          <w:w w:val="99"/>
-          <w:sz w:val="24"/>
-          <w:szCs w:val="24"/>
-        </w:rPr>
-        <w:lastRenderedPageBreak/>
-        <w:t>Flow-</w:t>
-      </w:r>
-      <w:r>
-        <w:rPr>
-          <w:b w:val="0"/>
-          <w:bCs w:val="0"/>
-          <w:w w:val="99"/>
-          <w:sz w:val="24"/>
-          <w:szCs w:val="24"/>
-        </w:rPr>
-        <w:t xml:space="preserve">ul normal al </w:t>
-      </w:r>
-      <w:proofErr w:type="spellStart"/>
-      <w:r>
-        <w:rPr>
-          <w:b w:val="0"/>
-          <w:bCs w:val="0"/>
-          <w:w w:val="99"/>
-          <w:sz w:val="24"/>
-          <w:szCs w:val="24"/>
-        </w:rPr>
-        <w:t>procesului</w:t>
-      </w:r>
-      <w:proofErr w:type="spellEnd"/>
-      <w:r>
-        <w:rPr>
-          <w:b w:val="0"/>
-          <w:bCs w:val="0"/>
-          <w:w w:val="99"/>
-          <w:sz w:val="24"/>
-          <w:szCs w:val="24"/>
-        </w:rPr>
-        <w:t xml:space="preserve"> de </w:t>
-      </w:r>
-      <w:proofErr w:type="spellStart"/>
-      <w:r>
-        <w:rPr>
-          <w:b w:val="0"/>
-          <w:bCs w:val="0"/>
-          <w:w w:val="99"/>
-          <w:sz w:val="24"/>
-          <w:szCs w:val="24"/>
-        </w:rPr>
-        <w:t>autentificare</w:t>
-      </w:r>
-      <w:proofErr w:type="spellEnd"/>
-      <w:r>
-        <w:rPr>
-          <w:b w:val="0"/>
-          <w:bCs w:val="0"/>
-          <w:w w:val="99"/>
-          <w:sz w:val="24"/>
-          <w:szCs w:val="24"/>
-        </w:rPr>
-        <w:t xml:space="preserve"> </w:t>
-      </w:r>
-      <w:proofErr w:type="spellStart"/>
-      <w:r>
-        <w:rPr>
-          <w:b w:val="0"/>
-          <w:bCs w:val="0"/>
-          <w:w w:val="99"/>
-          <w:sz w:val="24"/>
-          <w:szCs w:val="24"/>
-        </w:rPr>
-        <w:t>este</w:t>
-      </w:r>
-      <w:proofErr w:type="spellEnd"/>
-      <w:r>
-        <w:rPr>
-          <w:b w:val="0"/>
-          <w:bCs w:val="0"/>
-          <w:w w:val="99"/>
-          <w:sz w:val="24"/>
-          <w:szCs w:val="24"/>
-        </w:rPr>
-        <w:t xml:space="preserve"> (</w:t>
-      </w:r>
-      <w:proofErr w:type="spellStart"/>
-      <w:r>
-        <w:rPr>
-          <w:b w:val="0"/>
-          <w:bCs w:val="0"/>
-          <w:w w:val="99"/>
-          <w:sz w:val="24"/>
-          <w:szCs w:val="24"/>
-        </w:rPr>
-        <w:t>introduc</w:t>
-      </w:r>
-      <w:proofErr w:type="spellEnd"/>
-      <w:r>
-        <w:rPr>
-          <w:b w:val="0"/>
-          <w:bCs w:val="0"/>
-          <w:w w:val="99"/>
-          <w:sz w:val="24"/>
-          <w:szCs w:val="24"/>
-        </w:rPr>
-        <w:t>?)</w:t>
-      </w:r>
+      </w:pPr>
     </w:p>
     <w:tbl>
       <w:tblPr>
@@ -17653,8 +17547,8 @@
         <w:tblLook w:val="04A0" w:firstRow="1" w:lastRow="0" w:firstColumn="1" w:lastColumn="0" w:noHBand="0" w:noVBand="1"/>
       </w:tblPr>
       <w:tblGrid>
-        <w:gridCol w:w="234"/>
-        <w:gridCol w:w="8840"/>
+        <w:gridCol w:w="267"/>
+        <w:gridCol w:w="8807"/>
       </w:tblGrid>
       <w:tr>
         <w:tc>
@@ -17694,27 +17588,23 @@
             <w:r>
               <w:rPr>
                 <w:rFonts w:ascii="Arial" w:eastAsia="Times New Roman" w:hAnsi="Arial" w:cs="Arial"/>
-                <w:b/>
-                <w:bCs/>
                 <w:color w:val="202122"/>
                 <w:sz w:val="21"/>
                 <w:szCs w:val="21"/>
                 <w:lang w:val="ro-RO" w:eastAsia="ro-RO"/>
               </w:rPr>
-              <w:t xml:space="preserve">Browser </w:t>
+              <w:t>Browser-</w:t>
             </w:r>
             <w:proofErr w:type="spellStart"/>
             <w:r>
               <w:rPr>
                 <w:rFonts w:ascii="Arial" w:eastAsia="Times New Roman" w:hAnsi="Arial" w:cs="Arial"/>
-                <w:b/>
-                <w:bCs/>
                 <w:color w:val="202122"/>
                 <w:sz w:val="21"/>
                 <w:szCs w:val="21"/>
                 <w:lang w:val="ro-RO" w:eastAsia="ro-RO"/>
               </w:rPr>
-              <w:t>submits</w:t>
+              <w:t>ul</w:t>
             </w:r>
             <w:proofErr w:type="spellEnd"/>
             <w:r>
@@ -17725,27 +17615,23 @@
                 <w:szCs w:val="21"/>
                 <w:lang w:val="ro-RO" w:eastAsia="ro-RO"/>
               </w:rPr>
-              <w:t> "</w:t>
+              <w:t xml:space="preserve"> trimite </w:t>
             </w:r>
             <w:proofErr w:type="spellStart"/>
             <w:r>
               <w:rPr>
                 <w:rFonts w:ascii="Arial" w:eastAsia="Times New Roman" w:hAnsi="Arial" w:cs="Arial"/>
-                <w:i/>
-                <w:iCs/>
                 <w:color w:val="202122"/>
                 <w:sz w:val="21"/>
                 <w:szCs w:val="21"/>
                 <w:lang w:val="ro-RO" w:eastAsia="ro-RO"/>
               </w:rPr>
-              <w:t>authentication</w:t>
+              <w:t>credentialele</w:t>
             </w:r>
             <w:proofErr w:type="spellEnd"/>
             <w:r>
               <w:rPr>
                 <w:rFonts w:ascii="Arial" w:eastAsia="Times New Roman" w:hAnsi="Arial" w:cs="Arial"/>
-                <w:i/>
-                <w:iCs/>
                 <w:color w:val="202122"/>
                 <w:sz w:val="21"/>
                 <w:szCs w:val="21"/>
@@ -17757,26 +17643,14 @@
             <w:r>
               <w:rPr>
                 <w:rFonts w:ascii="Arial" w:eastAsia="Times New Roman" w:hAnsi="Arial" w:cs="Arial"/>
-                <w:i/>
-                <w:iCs/>
                 <w:color w:val="202122"/>
                 <w:sz w:val="21"/>
                 <w:szCs w:val="21"/>
                 <w:lang w:val="ro-RO" w:eastAsia="ro-RO"/>
               </w:rPr>
-              <w:t>credentials</w:t>
+              <w:t>autentificarii</w:t>
             </w:r>
             <w:proofErr w:type="spellEnd"/>
-            <w:r>
-              <w:rPr>
-                <w:rFonts w:ascii="Arial" w:eastAsia="Times New Roman" w:hAnsi="Arial" w:cs="Arial"/>
-                <w:color w:val="202122"/>
-                <w:sz w:val="21"/>
-                <w:szCs w:val="21"/>
-                <w:lang w:val="ro-RO" w:eastAsia="ro-RO"/>
-              </w:rPr>
-              <w:t>"</w:t>
-            </w:r>
           </w:p>
         </w:tc>
       </w:tr>
@@ -17823,7 +17697,7 @@
                 <w:szCs w:val="21"/>
                 <w:lang w:val="ro-RO" w:eastAsia="ro-RO"/>
               </w:rPr>
-              <w:t>"</w:t>
+              <w:t>„</w:t>
             </w:r>
             <w:proofErr w:type="spellStart"/>
             <w:r>
@@ -17862,7 +17736,7 @@
                 <w:szCs w:val="21"/>
                 <w:lang w:val="ro-RO" w:eastAsia="ro-RO"/>
               </w:rPr>
-              <w:t>mechanism</w:t>
+              <w:t>Mechanism</w:t>
             </w:r>
             <w:proofErr w:type="spellEnd"/>
             <w:r>
@@ -17873,157 +17747,7 @@
                 <w:szCs w:val="21"/>
                 <w:lang w:val="ro-RO" w:eastAsia="ro-RO"/>
               </w:rPr>
-              <w:t>" </w:t>
-            </w:r>
-            <w:proofErr w:type="spellStart"/>
-            <w:r>
-              <w:rPr>
-                <w:rFonts w:ascii="Arial" w:eastAsia="Times New Roman" w:hAnsi="Arial" w:cs="Arial"/>
-                <w:b/>
-                <w:bCs/>
-                <w:color w:val="202122"/>
-                <w:sz w:val="21"/>
-                <w:szCs w:val="21"/>
-                <w:lang w:val="ro-RO" w:eastAsia="ro-RO"/>
-              </w:rPr>
-              <w:t>collects</w:t>
-            </w:r>
-            <w:proofErr w:type="spellEnd"/>
-            <w:r>
-              <w:rPr>
-                <w:rFonts w:ascii="Arial" w:eastAsia="Times New Roman" w:hAnsi="Arial" w:cs="Arial"/>
-                <w:b/>
-                <w:bCs/>
-                <w:color w:val="202122"/>
-                <w:sz w:val="21"/>
-                <w:szCs w:val="21"/>
-                <w:lang w:val="ro-RO" w:eastAsia="ro-RO"/>
-              </w:rPr>
-              <w:t xml:space="preserve"> </w:t>
-            </w:r>
-            <w:proofErr w:type="spellStart"/>
-            <w:r>
-              <w:rPr>
-                <w:rFonts w:ascii="Arial" w:eastAsia="Times New Roman" w:hAnsi="Arial" w:cs="Arial"/>
-                <w:b/>
-                <w:bCs/>
-                <w:color w:val="202122"/>
-                <w:sz w:val="21"/>
-                <w:szCs w:val="21"/>
-                <w:lang w:val="ro-RO" w:eastAsia="ro-RO"/>
-              </w:rPr>
-              <w:t>the</w:t>
-            </w:r>
-            <w:proofErr w:type="spellEnd"/>
-            <w:r>
-              <w:rPr>
-                <w:rFonts w:ascii="Arial" w:eastAsia="Times New Roman" w:hAnsi="Arial" w:cs="Arial"/>
-                <w:b/>
-                <w:bCs/>
-                <w:color w:val="202122"/>
-                <w:sz w:val="21"/>
-                <w:szCs w:val="21"/>
-                <w:lang w:val="ro-RO" w:eastAsia="ro-RO"/>
-              </w:rPr>
-              <w:t xml:space="preserve"> </w:t>
-            </w:r>
-            <w:proofErr w:type="spellStart"/>
-            <w:r>
-              <w:rPr>
-                <w:rFonts w:ascii="Arial" w:eastAsia="Times New Roman" w:hAnsi="Arial" w:cs="Arial"/>
-                <w:b/>
-                <w:bCs/>
-                <w:color w:val="202122"/>
-                <w:sz w:val="21"/>
-                <w:szCs w:val="21"/>
-                <w:lang w:val="ro-RO" w:eastAsia="ro-RO"/>
-              </w:rPr>
-              <w:t>details</w:t>
-            </w:r>
-            <w:proofErr w:type="spellEnd"/>
-          </w:p>
-        </w:tc>
-      </w:tr>
-      <w:tr>
-        <w:tc>
-          <w:tcPr>
-            <w:tcW w:w="0" w:type="auto"/>
-            <w:tcBorders>
-              <w:top w:val="single" w:sz="6" w:space="0" w:color="A2A9B1"/>
-              <w:left w:val="single" w:sz="6" w:space="0" w:color="A2A9B1"/>
-              <w:bottom w:val="single" w:sz="6" w:space="0" w:color="A2A9B1"/>
-              <w:right w:val="single" w:sz="6" w:space="0" w:color="A2A9B1"/>
-            </w:tcBorders>
-            <w:shd w:val="clear" w:color="auto" w:fill="F8F9FA"/>
-            <w:tcMar>
-              <w:top w:w="48" w:type="dxa"/>
-              <w:left w:w="96" w:type="dxa"/>
-              <w:bottom w:w="48" w:type="dxa"/>
-              <w:right w:w="96" w:type="dxa"/>
-            </w:tcMar>
-            <w:vAlign w:val="center"/>
-            <w:hideMark/>
-          </w:tcPr>
-          <w:p>
-            <w:pPr>
-              <w:widowControl/>
-              <w:autoSpaceDE/>
-              <w:autoSpaceDN/>
-              <w:spacing w:before="240" w:after="240"/>
-              <w:rPr>
-                <w:rFonts w:ascii="Arial" w:eastAsia="Times New Roman" w:hAnsi="Arial" w:cs="Arial"/>
-                <w:color w:val="202122"/>
-                <w:sz w:val="21"/>
-                <w:szCs w:val="21"/>
-                <w:lang w:val="ro-RO" w:eastAsia="ro-RO"/>
-              </w:rPr>
-            </w:pPr>
-          </w:p>
-        </w:tc>
-        <w:tc>
-          <w:tcPr>
-            <w:tcW w:w="0" w:type="auto"/>
-            <w:tcBorders>
-              <w:top w:val="single" w:sz="6" w:space="0" w:color="A2A9B1"/>
-              <w:left w:val="single" w:sz="6" w:space="0" w:color="A2A9B1"/>
-              <w:bottom w:val="single" w:sz="6" w:space="0" w:color="A2A9B1"/>
-              <w:right w:val="single" w:sz="6" w:space="0" w:color="A2A9B1"/>
-            </w:tcBorders>
-            <w:shd w:val="clear" w:color="auto" w:fill="F8F9FA"/>
-            <w:tcMar>
-              <w:top w:w="48" w:type="dxa"/>
-              <w:left w:w="96" w:type="dxa"/>
-              <w:bottom w:w="48" w:type="dxa"/>
-              <w:right w:w="96" w:type="dxa"/>
-            </w:tcMar>
-            <w:vAlign w:val="center"/>
-            <w:hideMark/>
-          </w:tcPr>
-          <w:p>
-            <w:pPr>
-              <w:widowControl/>
-              <w:autoSpaceDE/>
-              <w:autoSpaceDN/>
-              <w:spacing w:before="240" w:after="240"/>
-              <w:rPr>
-                <w:rFonts w:ascii="Arial" w:eastAsia="Times New Roman" w:hAnsi="Arial" w:cs="Arial"/>
-                <w:color w:val="202122"/>
-                <w:sz w:val="21"/>
-                <w:szCs w:val="21"/>
-                <w:lang w:val="ro-RO" w:eastAsia="ro-RO"/>
-              </w:rPr>
-            </w:pPr>
-            <w:r>
-              <w:rPr>
-                <w:rFonts w:ascii="Arial" w:eastAsia="Times New Roman" w:hAnsi="Arial" w:cs="Arial"/>
-                <w:b/>
-                <w:bCs/>
-                <w:color w:val="202122"/>
-                <w:sz w:val="21"/>
-                <w:szCs w:val="21"/>
-                <w:lang w:val="ro-RO" w:eastAsia="ro-RO"/>
-              </w:rPr>
-              <w:t>An</w:t>
+              <w:t>”</w:t>
             </w:r>
             <w:r>
               <w:rPr>
@@ -18033,407 +17757,7 @@
                 <w:szCs w:val="21"/>
                 <w:lang w:val="ro-RO" w:eastAsia="ro-RO"/>
               </w:rPr>
-              <w:t> "</w:t>
-            </w:r>
-            <w:proofErr w:type="spellStart"/>
-            <w:r>
-              <w:rPr>
-                <w:rFonts w:ascii="Arial" w:eastAsia="Times New Roman" w:hAnsi="Arial" w:cs="Arial"/>
-                <w:i/>
-                <w:iCs/>
-                <w:color w:val="202122"/>
-                <w:sz w:val="21"/>
-                <w:szCs w:val="21"/>
-                <w:lang w:val="ro-RO" w:eastAsia="ro-RO"/>
-              </w:rPr>
-              <w:t>authentication</w:t>
-            </w:r>
-            <w:proofErr w:type="spellEnd"/>
-            <w:r>
-              <w:rPr>
-                <w:rFonts w:ascii="Arial" w:eastAsia="Times New Roman" w:hAnsi="Arial" w:cs="Arial"/>
-                <w:i/>
-                <w:iCs/>
-                <w:color w:val="202122"/>
-                <w:sz w:val="21"/>
-                <w:szCs w:val="21"/>
-                <w:lang w:val="ro-RO" w:eastAsia="ro-RO"/>
-              </w:rPr>
-              <w:t xml:space="preserve"> </w:t>
-            </w:r>
-            <w:proofErr w:type="spellStart"/>
-            <w:r>
-              <w:rPr>
-                <w:rFonts w:ascii="Arial" w:eastAsia="Times New Roman" w:hAnsi="Arial" w:cs="Arial"/>
-                <w:i/>
-                <w:iCs/>
-                <w:color w:val="202122"/>
-                <w:sz w:val="21"/>
-                <w:szCs w:val="21"/>
-                <w:lang w:val="ro-RO" w:eastAsia="ro-RO"/>
-              </w:rPr>
-              <w:t>request</w:t>
-            </w:r>
-            <w:proofErr w:type="spellEnd"/>
-            <w:r>
-              <w:rPr>
-                <w:rFonts w:ascii="Arial" w:eastAsia="Times New Roman" w:hAnsi="Arial" w:cs="Arial"/>
-                <w:color w:val="202122"/>
-                <w:sz w:val="21"/>
-                <w:szCs w:val="21"/>
-                <w:lang w:val="ro-RO" w:eastAsia="ro-RO"/>
-              </w:rPr>
-              <w:t>" </w:t>
-            </w:r>
-            <w:proofErr w:type="spellStart"/>
-            <w:r>
-              <w:rPr>
-                <w:rFonts w:ascii="Arial" w:eastAsia="Times New Roman" w:hAnsi="Arial" w:cs="Arial"/>
-                <w:b/>
-                <w:bCs/>
-                <w:color w:val="202122"/>
-                <w:sz w:val="21"/>
-                <w:szCs w:val="21"/>
-                <w:lang w:val="ro-RO" w:eastAsia="ro-RO"/>
-              </w:rPr>
-              <w:t>object</w:t>
-            </w:r>
-            <w:proofErr w:type="spellEnd"/>
-            <w:r>
-              <w:rPr>
-                <w:rFonts w:ascii="Arial" w:eastAsia="Times New Roman" w:hAnsi="Arial" w:cs="Arial"/>
-                <w:b/>
-                <w:bCs/>
-                <w:color w:val="202122"/>
-                <w:sz w:val="21"/>
-                <w:szCs w:val="21"/>
-                <w:lang w:val="ro-RO" w:eastAsia="ro-RO"/>
-              </w:rPr>
-              <w:t xml:space="preserve"> </w:t>
-            </w:r>
-            <w:proofErr w:type="spellStart"/>
-            <w:r>
-              <w:rPr>
-                <w:rFonts w:ascii="Arial" w:eastAsia="Times New Roman" w:hAnsi="Arial" w:cs="Arial"/>
-                <w:b/>
-                <w:bCs/>
-                <w:color w:val="202122"/>
-                <w:sz w:val="21"/>
-                <w:szCs w:val="21"/>
-                <w:lang w:val="ro-RO" w:eastAsia="ro-RO"/>
-              </w:rPr>
-              <w:t>is</w:t>
-            </w:r>
-            <w:proofErr w:type="spellEnd"/>
-            <w:r>
-              <w:rPr>
-                <w:rFonts w:ascii="Arial" w:eastAsia="Times New Roman" w:hAnsi="Arial" w:cs="Arial"/>
-                <w:b/>
-                <w:bCs/>
-                <w:color w:val="202122"/>
-                <w:sz w:val="21"/>
-                <w:szCs w:val="21"/>
-                <w:lang w:val="ro-RO" w:eastAsia="ro-RO"/>
-              </w:rPr>
-              <w:t xml:space="preserve"> </w:t>
-            </w:r>
-            <w:proofErr w:type="spellStart"/>
-            <w:r>
-              <w:rPr>
-                <w:rFonts w:ascii="Arial" w:eastAsia="Times New Roman" w:hAnsi="Arial" w:cs="Arial"/>
-                <w:b/>
-                <w:bCs/>
-                <w:color w:val="202122"/>
-                <w:sz w:val="21"/>
-                <w:szCs w:val="21"/>
-                <w:lang w:val="ro-RO" w:eastAsia="ro-RO"/>
-              </w:rPr>
-              <w:t>built</w:t>
-            </w:r>
-            <w:proofErr w:type="spellEnd"/>
-          </w:p>
-        </w:tc>
-      </w:tr>
-      <w:tr>
-        <w:tc>
-          <w:tcPr>
-            <w:tcW w:w="0" w:type="auto"/>
-            <w:tcBorders>
-              <w:top w:val="single" w:sz="6" w:space="0" w:color="A2A9B1"/>
-              <w:left w:val="single" w:sz="6" w:space="0" w:color="A2A9B1"/>
-              <w:bottom w:val="single" w:sz="6" w:space="0" w:color="A2A9B1"/>
-              <w:right w:val="single" w:sz="6" w:space="0" w:color="A2A9B1"/>
-            </w:tcBorders>
-            <w:shd w:val="clear" w:color="auto" w:fill="F8F9FA"/>
-            <w:tcMar>
-              <w:top w:w="48" w:type="dxa"/>
-              <w:left w:w="96" w:type="dxa"/>
-              <w:bottom w:w="48" w:type="dxa"/>
-              <w:right w:w="96" w:type="dxa"/>
-            </w:tcMar>
-            <w:vAlign w:val="center"/>
-            <w:hideMark/>
-          </w:tcPr>
-          <w:p>
-            <w:pPr>
-              <w:widowControl/>
-              <w:autoSpaceDE/>
-              <w:autoSpaceDN/>
-              <w:spacing w:before="240" w:after="240"/>
-              <w:rPr>
-                <w:rFonts w:ascii="Arial" w:eastAsia="Times New Roman" w:hAnsi="Arial" w:cs="Arial"/>
-                <w:color w:val="202122"/>
-                <w:sz w:val="21"/>
-                <w:szCs w:val="21"/>
-                <w:lang w:val="ro-RO" w:eastAsia="ro-RO"/>
-              </w:rPr>
-            </w:pPr>
-          </w:p>
-        </w:tc>
-        <w:tc>
-          <w:tcPr>
-            <w:tcW w:w="0" w:type="auto"/>
-            <w:tcBorders>
-              <w:top w:val="single" w:sz="6" w:space="0" w:color="A2A9B1"/>
-              <w:left w:val="single" w:sz="6" w:space="0" w:color="A2A9B1"/>
-              <w:bottom w:val="single" w:sz="6" w:space="0" w:color="A2A9B1"/>
-              <w:right w:val="single" w:sz="6" w:space="0" w:color="A2A9B1"/>
-            </w:tcBorders>
-            <w:shd w:val="clear" w:color="auto" w:fill="F8F9FA"/>
-            <w:tcMar>
-              <w:top w:w="48" w:type="dxa"/>
-              <w:left w:w="96" w:type="dxa"/>
-              <w:bottom w:w="48" w:type="dxa"/>
-              <w:right w:w="96" w:type="dxa"/>
-            </w:tcMar>
-            <w:vAlign w:val="center"/>
-            <w:hideMark/>
-          </w:tcPr>
-          <w:p>
-            <w:pPr>
-              <w:widowControl/>
-              <w:autoSpaceDE/>
-              <w:autoSpaceDN/>
-              <w:spacing w:before="240" w:after="240"/>
-              <w:rPr>
-                <w:rFonts w:ascii="Arial" w:eastAsia="Times New Roman" w:hAnsi="Arial" w:cs="Arial"/>
-                <w:color w:val="202122"/>
-                <w:sz w:val="21"/>
-                <w:szCs w:val="21"/>
-                <w:lang w:val="ro-RO" w:eastAsia="ro-RO"/>
-              </w:rPr>
-            </w:pPr>
-            <w:proofErr w:type="spellStart"/>
-            <w:r>
-              <w:rPr>
-                <w:rFonts w:ascii="Arial" w:eastAsia="Times New Roman" w:hAnsi="Arial" w:cs="Arial"/>
-                <w:i/>
-                <w:iCs/>
-                <w:color w:val="202122"/>
-                <w:sz w:val="21"/>
-                <w:szCs w:val="21"/>
-                <w:lang w:val="ro-RO" w:eastAsia="ro-RO"/>
-              </w:rPr>
-              <w:t>Authentication</w:t>
-            </w:r>
-            <w:proofErr w:type="spellEnd"/>
-            <w:r>
-              <w:rPr>
-                <w:rFonts w:ascii="Arial" w:eastAsia="Times New Roman" w:hAnsi="Arial" w:cs="Arial"/>
-                <w:i/>
-                <w:iCs/>
-                <w:color w:val="202122"/>
-                <w:sz w:val="21"/>
-                <w:szCs w:val="21"/>
-                <w:lang w:val="ro-RO" w:eastAsia="ro-RO"/>
-              </w:rPr>
-              <w:t xml:space="preserve"> </w:t>
-            </w:r>
-            <w:proofErr w:type="spellStart"/>
-            <w:r>
-              <w:rPr>
-                <w:rFonts w:ascii="Arial" w:eastAsia="Times New Roman" w:hAnsi="Arial" w:cs="Arial"/>
-                <w:i/>
-                <w:iCs/>
-                <w:color w:val="202122"/>
-                <w:sz w:val="21"/>
-                <w:szCs w:val="21"/>
-                <w:lang w:val="ro-RO" w:eastAsia="ro-RO"/>
-              </w:rPr>
-              <w:t>request</w:t>
-            </w:r>
-            <w:proofErr w:type="spellEnd"/>
-            <w:r>
-              <w:rPr>
-                <w:rFonts w:ascii="Arial" w:eastAsia="Times New Roman" w:hAnsi="Arial" w:cs="Arial"/>
-                <w:color w:val="202122"/>
-                <w:sz w:val="21"/>
-                <w:szCs w:val="21"/>
-                <w:lang w:val="ro-RO" w:eastAsia="ro-RO"/>
-              </w:rPr>
-              <w:t> </w:t>
-            </w:r>
-            <w:proofErr w:type="spellStart"/>
-            <w:r>
-              <w:rPr>
-                <w:rFonts w:ascii="Arial" w:eastAsia="Times New Roman" w:hAnsi="Arial" w:cs="Arial"/>
-                <w:b/>
-                <w:bCs/>
-                <w:color w:val="202122"/>
-                <w:sz w:val="21"/>
-                <w:szCs w:val="21"/>
-                <w:lang w:val="ro-RO" w:eastAsia="ro-RO"/>
-              </w:rPr>
-              <w:t>sent</w:t>
-            </w:r>
-            <w:proofErr w:type="spellEnd"/>
-            <w:r>
-              <w:rPr>
-                <w:rFonts w:ascii="Arial" w:eastAsia="Times New Roman" w:hAnsi="Arial" w:cs="Arial"/>
-                <w:b/>
-                <w:bCs/>
-                <w:color w:val="202122"/>
-                <w:sz w:val="21"/>
-                <w:szCs w:val="21"/>
-                <w:lang w:val="ro-RO" w:eastAsia="ro-RO"/>
-              </w:rPr>
-              <w:t xml:space="preserve"> </w:t>
-            </w:r>
-            <w:proofErr w:type="spellStart"/>
-            <w:r>
-              <w:rPr>
-                <w:rFonts w:ascii="Arial" w:eastAsia="Times New Roman" w:hAnsi="Arial" w:cs="Arial"/>
-                <w:b/>
-                <w:bCs/>
-                <w:color w:val="202122"/>
-                <w:sz w:val="21"/>
-                <w:szCs w:val="21"/>
-                <w:lang w:val="ro-RO" w:eastAsia="ro-RO"/>
-              </w:rPr>
-              <w:t>to</w:t>
-            </w:r>
-            <w:proofErr w:type="spellEnd"/>
-            <w:r>
-              <w:rPr>
-                <w:rFonts w:ascii="Arial" w:eastAsia="Times New Roman" w:hAnsi="Arial" w:cs="Arial"/>
-                <w:b/>
-                <w:bCs/>
-                <w:color w:val="202122"/>
-                <w:sz w:val="21"/>
-                <w:szCs w:val="21"/>
-                <w:lang w:val="ro-RO" w:eastAsia="ro-RO"/>
-              </w:rPr>
-              <w:t xml:space="preserve"> an </w:t>
-            </w:r>
-            <w:proofErr w:type="spellStart"/>
-            <w:r>
-              <w:rPr>
-                <w:rFonts w:ascii="Arial" w:eastAsia="Times New Roman" w:hAnsi="Arial" w:cs="Arial"/>
-                <w:b/>
-                <w:bCs/>
-                <w:color w:val="202122"/>
-                <w:sz w:val="21"/>
-                <w:szCs w:val="21"/>
-                <w:lang w:val="ro-RO" w:eastAsia="ro-RO"/>
-              </w:rPr>
-              <w:t>AuthenticationManager</w:t>
-            </w:r>
-            <w:proofErr w:type="spellEnd"/>
-          </w:p>
-        </w:tc>
-      </w:tr>
-      <w:tr>
-        <w:tc>
-          <w:tcPr>
-            <w:tcW w:w="0" w:type="auto"/>
-            <w:tcBorders>
-              <w:top w:val="single" w:sz="6" w:space="0" w:color="A2A9B1"/>
-              <w:left w:val="single" w:sz="6" w:space="0" w:color="A2A9B1"/>
-              <w:bottom w:val="single" w:sz="6" w:space="0" w:color="A2A9B1"/>
-              <w:right w:val="single" w:sz="6" w:space="0" w:color="A2A9B1"/>
-            </w:tcBorders>
-            <w:shd w:val="clear" w:color="auto" w:fill="F8F9FA"/>
-            <w:tcMar>
-              <w:top w:w="48" w:type="dxa"/>
-              <w:left w:w="96" w:type="dxa"/>
-              <w:bottom w:w="48" w:type="dxa"/>
-              <w:right w:w="96" w:type="dxa"/>
-            </w:tcMar>
-            <w:vAlign w:val="center"/>
-            <w:hideMark/>
-          </w:tcPr>
-          <w:p>
-            <w:pPr>
-              <w:widowControl/>
-              <w:autoSpaceDE/>
-              <w:autoSpaceDN/>
-              <w:spacing w:before="240" w:after="240"/>
-              <w:rPr>
-                <w:rFonts w:ascii="Arial" w:eastAsia="Times New Roman" w:hAnsi="Arial" w:cs="Arial"/>
-                <w:color w:val="202122"/>
-                <w:sz w:val="21"/>
-                <w:szCs w:val="21"/>
-                <w:lang w:val="ro-RO" w:eastAsia="ro-RO"/>
-              </w:rPr>
-            </w:pPr>
-          </w:p>
-        </w:tc>
-        <w:tc>
-          <w:tcPr>
-            <w:tcW w:w="0" w:type="auto"/>
-            <w:tcBorders>
-              <w:top w:val="single" w:sz="6" w:space="0" w:color="A2A9B1"/>
-              <w:left w:val="single" w:sz="6" w:space="0" w:color="A2A9B1"/>
-              <w:bottom w:val="single" w:sz="6" w:space="0" w:color="A2A9B1"/>
-              <w:right w:val="single" w:sz="6" w:space="0" w:color="A2A9B1"/>
-            </w:tcBorders>
-            <w:shd w:val="clear" w:color="auto" w:fill="F8F9FA"/>
-            <w:tcMar>
-              <w:top w:w="48" w:type="dxa"/>
-              <w:left w:w="96" w:type="dxa"/>
-              <w:bottom w:w="48" w:type="dxa"/>
-              <w:right w:w="96" w:type="dxa"/>
-            </w:tcMar>
-            <w:vAlign w:val="center"/>
-            <w:hideMark/>
-          </w:tcPr>
-          <w:p>
-            <w:pPr>
-              <w:widowControl/>
-              <w:autoSpaceDE/>
-              <w:autoSpaceDN/>
-              <w:spacing w:before="240" w:after="240"/>
-              <w:rPr>
-                <w:rFonts w:ascii="Arial" w:eastAsia="Times New Roman" w:hAnsi="Arial" w:cs="Arial"/>
-                <w:color w:val="202122"/>
-                <w:sz w:val="21"/>
-                <w:szCs w:val="21"/>
-                <w:lang w:val="ro-RO" w:eastAsia="ro-RO"/>
-              </w:rPr>
-            </w:pPr>
-            <w:proofErr w:type="spellStart"/>
-            <w:r>
-              <w:rPr>
-                <w:rFonts w:ascii="Arial" w:eastAsia="Times New Roman" w:hAnsi="Arial" w:cs="Arial"/>
-                <w:i/>
-                <w:iCs/>
-                <w:color w:val="202122"/>
-                <w:sz w:val="21"/>
-                <w:szCs w:val="21"/>
-                <w:lang w:val="ro-RO" w:eastAsia="ro-RO"/>
-              </w:rPr>
-              <w:t>AuthenticationManager</w:t>
-            </w:r>
-            <w:proofErr w:type="spellEnd"/>
-            <w:r>
-              <w:rPr>
-                <w:rFonts w:ascii="Arial" w:eastAsia="Times New Roman" w:hAnsi="Arial" w:cs="Arial"/>
-                <w:color w:val="202122"/>
-                <w:sz w:val="21"/>
-                <w:szCs w:val="21"/>
-                <w:lang w:val="ro-RO" w:eastAsia="ro-RO"/>
-              </w:rPr>
-              <w:t> (</w:t>
+              <w:t xml:space="preserve"> preia </w:t>
             </w:r>
             <w:proofErr w:type="spellStart"/>
             <w:r>
@@ -18444,429 +17768,7 @@
                 <w:szCs w:val="21"/>
                 <w:lang w:val="ro-RO" w:eastAsia="ro-RO"/>
               </w:rPr>
-              <w:t>this</w:t>
-            </w:r>
-            <w:proofErr w:type="spellEnd"/>
-            <w:r>
-              <w:rPr>
-                <w:rFonts w:ascii="Arial" w:eastAsia="Times New Roman" w:hAnsi="Arial" w:cs="Arial"/>
-                <w:color w:val="202122"/>
-                <w:sz w:val="21"/>
-                <w:szCs w:val="21"/>
-                <w:lang w:val="ro-RO" w:eastAsia="ro-RO"/>
-              </w:rPr>
-              <w:t xml:space="preserve"> </w:t>
-            </w:r>
-            <w:proofErr w:type="spellStart"/>
-            <w:r>
-              <w:rPr>
-                <w:rFonts w:ascii="Arial" w:eastAsia="Times New Roman" w:hAnsi="Arial" w:cs="Arial"/>
-                <w:color w:val="202122"/>
-                <w:sz w:val="21"/>
-                <w:szCs w:val="21"/>
-                <w:lang w:val="ro-RO" w:eastAsia="ro-RO"/>
-              </w:rPr>
-              <w:t>is</w:t>
-            </w:r>
-            <w:proofErr w:type="spellEnd"/>
-            <w:r>
-              <w:rPr>
-                <w:rFonts w:ascii="Arial" w:eastAsia="Times New Roman" w:hAnsi="Arial" w:cs="Arial"/>
-                <w:color w:val="202122"/>
-                <w:sz w:val="21"/>
-                <w:szCs w:val="21"/>
-                <w:lang w:val="ro-RO" w:eastAsia="ro-RO"/>
-              </w:rPr>
-              <w:t xml:space="preserve"> </w:t>
-            </w:r>
-            <w:proofErr w:type="spellStart"/>
-            <w:r>
-              <w:rPr>
-                <w:rFonts w:ascii="Arial" w:eastAsia="Times New Roman" w:hAnsi="Arial" w:cs="Arial"/>
-                <w:color w:val="202122"/>
-                <w:sz w:val="21"/>
-                <w:szCs w:val="21"/>
-                <w:lang w:val="ro-RO" w:eastAsia="ro-RO"/>
-              </w:rPr>
-              <w:t>responsible</w:t>
-            </w:r>
-            <w:proofErr w:type="spellEnd"/>
-            <w:r>
-              <w:rPr>
-                <w:rFonts w:ascii="Arial" w:eastAsia="Times New Roman" w:hAnsi="Arial" w:cs="Arial"/>
-                <w:color w:val="202122"/>
-                <w:sz w:val="21"/>
-                <w:szCs w:val="21"/>
-                <w:lang w:val="ro-RO" w:eastAsia="ro-RO"/>
-              </w:rPr>
-              <w:t xml:space="preserve"> for passing </w:t>
-            </w:r>
-            <w:proofErr w:type="spellStart"/>
-            <w:r>
-              <w:rPr>
-                <w:rFonts w:ascii="Arial" w:eastAsia="Times New Roman" w:hAnsi="Arial" w:cs="Arial"/>
-                <w:color w:val="202122"/>
-                <w:sz w:val="21"/>
-                <w:szCs w:val="21"/>
-                <w:lang w:val="ro-RO" w:eastAsia="ro-RO"/>
-              </w:rPr>
-              <w:t>requests</w:t>
-            </w:r>
-            <w:proofErr w:type="spellEnd"/>
-            <w:r>
-              <w:rPr>
-                <w:rFonts w:ascii="Arial" w:eastAsia="Times New Roman" w:hAnsi="Arial" w:cs="Arial"/>
-                <w:color w:val="202122"/>
-                <w:sz w:val="21"/>
-                <w:szCs w:val="21"/>
-                <w:lang w:val="ro-RO" w:eastAsia="ro-RO"/>
-              </w:rPr>
-              <w:t xml:space="preserve"> </w:t>
-            </w:r>
-            <w:proofErr w:type="spellStart"/>
-            <w:r>
-              <w:rPr>
-                <w:rFonts w:ascii="Arial" w:eastAsia="Times New Roman" w:hAnsi="Arial" w:cs="Arial"/>
-                <w:color w:val="202122"/>
-                <w:sz w:val="21"/>
-                <w:szCs w:val="21"/>
-                <w:lang w:val="ro-RO" w:eastAsia="ro-RO"/>
-              </w:rPr>
-              <w:t>through</w:t>
-            </w:r>
-            <w:proofErr w:type="spellEnd"/>
-            <w:r>
-              <w:rPr>
-                <w:rFonts w:ascii="Arial" w:eastAsia="Times New Roman" w:hAnsi="Arial" w:cs="Arial"/>
-                <w:color w:val="202122"/>
-                <w:sz w:val="21"/>
-                <w:szCs w:val="21"/>
-                <w:lang w:val="ro-RO" w:eastAsia="ro-RO"/>
-              </w:rPr>
-              <w:t xml:space="preserve"> a </w:t>
-            </w:r>
-            <w:proofErr w:type="spellStart"/>
-            <w:r>
-              <w:rPr>
-                <w:rFonts w:ascii="Arial" w:eastAsia="Times New Roman" w:hAnsi="Arial" w:cs="Arial"/>
-                <w:color w:val="202122"/>
-                <w:sz w:val="21"/>
-                <w:szCs w:val="21"/>
-                <w:lang w:val="ro-RO" w:eastAsia="ro-RO"/>
-              </w:rPr>
-              <w:t>chain</w:t>
-            </w:r>
-            <w:proofErr w:type="spellEnd"/>
-            <w:r>
-              <w:rPr>
-                <w:rFonts w:ascii="Arial" w:eastAsia="Times New Roman" w:hAnsi="Arial" w:cs="Arial"/>
-                <w:color w:val="202122"/>
-                <w:sz w:val="21"/>
-                <w:szCs w:val="21"/>
-                <w:lang w:val="ro-RO" w:eastAsia="ro-RO"/>
-              </w:rPr>
-              <w:t xml:space="preserve"> of </w:t>
-            </w:r>
-            <w:proofErr w:type="spellStart"/>
-            <w:r>
-              <w:rPr>
-                <w:rFonts w:ascii="Arial" w:eastAsia="Times New Roman" w:hAnsi="Arial" w:cs="Arial"/>
-                <w:i/>
-                <w:iCs/>
-                <w:color w:val="202122"/>
-                <w:sz w:val="21"/>
-                <w:szCs w:val="21"/>
-                <w:lang w:val="ro-RO" w:eastAsia="ro-RO"/>
-              </w:rPr>
-              <w:t>AuthenticationProviders</w:t>
-            </w:r>
-            <w:proofErr w:type="spellEnd"/>
-            <w:r>
-              <w:rPr>
-                <w:rFonts w:ascii="Arial" w:eastAsia="Times New Roman" w:hAnsi="Arial" w:cs="Arial"/>
-                <w:i/>
-                <w:iCs/>
-                <w:color w:val="202122"/>
-                <w:sz w:val="21"/>
-                <w:szCs w:val="21"/>
-                <w:lang w:val="ro-RO" w:eastAsia="ro-RO"/>
-              </w:rPr>
-              <w:t>')</w:t>
-            </w:r>
-          </w:p>
-        </w:tc>
-      </w:tr>
-      <w:tr>
-        <w:tc>
-          <w:tcPr>
-            <w:tcW w:w="0" w:type="auto"/>
-            <w:tcBorders>
-              <w:top w:val="single" w:sz="6" w:space="0" w:color="A2A9B1"/>
-              <w:left w:val="single" w:sz="6" w:space="0" w:color="A2A9B1"/>
-              <w:bottom w:val="single" w:sz="6" w:space="0" w:color="A2A9B1"/>
-              <w:right w:val="single" w:sz="6" w:space="0" w:color="A2A9B1"/>
-            </w:tcBorders>
-            <w:shd w:val="clear" w:color="auto" w:fill="F8F9FA"/>
-            <w:tcMar>
-              <w:top w:w="48" w:type="dxa"/>
-              <w:left w:w="96" w:type="dxa"/>
-              <w:bottom w:w="48" w:type="dxa"/>
-              <w:right w:w="96" w:type="dxa"/>
-            </w:tcMar>
-            <w:vAlign w:val="center"/>
-            <w:hideMark/>
-          </w:tcPr>
-          <w:p>
-            <w:pPr>
-              <w:widowControl/>
-              <w:autoSpaceDE/>
-              <w:autoSpaceDN/>
-              <w:spacing w:before="240" w:after="240"/>
-              <w:rPr>
-                <w:rFonts w:ascii="Arial" w:eastAsia="Times New Roman" w:hAnsi="Arial" w:cs="Arial"/>
-                <w:color w:val="202122"/>
-                <w:sz w:val="21"/>
-                <w:szCs w:val="21"/>
-                <w:lang w:val="ro-RO" w:eastAsia="ro-RO"/>
-              </w:rPr>
-            </w:pPr>
-          </w:p>
-        </w:tc>
-        <w:tc>
-          <w:tcPr>
-            <w:tcW w:w="0" w:type="auto"/>
-            <w:tcBorders>
-              <w:top w:val="single" w:sz="6" w:space="0" w:color="A2A9B1"/>
-              <w:left w:val="single" w:sz="6" w:space="0" w:color="A2A9B1"/>
-              <w:bottom w:val="single" w:sz="6" w:space="0" w:color="A2A9B1"/>
-              <w:right w:val="single" w:sz="6" w:space="0" w:color="A2A9B1"/>
-            </w:tcBorders>
-            <w:shd w:val="clear" w:color="auto" w:fill="F8F9FA"/>
-            <w:tcMar>
-              <w:top w:w="48" w:type="dxa"/>
-              <w:left w:w="96" w:type="dxa"/>
-              <w:bottom w:w="48" w:type="dxa"/>
-              <w:right w:w="96" w:type="dxa"/>
-            </w:tcMar>
-            <w:vAlign w:val="center"/>
-            <w:hideMark/>
-          </w:tcPr>
-          <w:p>
-            <w:pPr>
-              <w:widowControl/>
-              <w:autoSpaceDE/>
-              <w:autoSpaceDN/>
-              <w:spacing w:before="240" w:after="240"/>
-              <w:rPr>
-                <w:rFonts w:ascii="Arial" w:eastAsia="Times New Roman" w:hAnsi="Arial" w:cs="Arial"/>
-                <w:color w:val="202122"/>
-                <w:sz w:val="21"/>
-                <w:szCs w:val="21"/>
-                <w:lang w:val="ro-RO" w:eastAsia="ro-RO"/>
-              </w:rPr>
-            </w:pPr>
-            <w:r>
-              <w:rPr>
-                <w:rFonts w:ascii="Arial" w:eastAsia="Times New Roman" w:hAnsi="Arial" w:cs="Arial"/>
-                <w:color w:val="202122"/>
-                <w:sz w:val="21"/>
-                <w:szCs w:val="21"/>
-                <w:lang w:val="ro-RO" w:eastAsia="ro-RO"/>
-              </w:rPr>
-              <w:t>"</w:t>
-            </w:r>
-            <w:proofErr w:type="spellStart"/>
-            <w:r>
-              <w:rPr>
-                <w:rFonts w:ascii="Arial" w:eastAsia="Times New Roman" w:hAnsi="Arial" w:cs="Arial"/>
-                <w:i/>
-                <w:iCs/>
-                <w:color w:val="202122"/>
-                <w:sz w:val="21"/>
-                <w:szCs w:val="21"/>
-                <w:lang w:val="ro-RO" w:eastAsia="ro-RO"/>
-              </w:rPr>
-              <w:t>Authentication</w:t>
-            </w:r>
-            <w:proofErr w:type="spellEnd"/>
-            <w:r>
-              <w:rPr>
-                <w:rFonts w:ascii="Arial" w:eastAsia="Times New Roman" w:hAnsi="Arial" w:cs="Arial"/>
-                <w:i/>
-                <w:iCs/>
-                <w:color w:val="202122"/>
-                <w:sz w:val="21"/>
-                <w:szCs w:val="21"/>
-                <w:lang w:val="ro-RO" w:eastAsia="ro-RO"/>
-              </w:rPr>
-              <w:t xml:space="preserve"> </w:t>
-            </w:r>
-            <w:proofErr w:type="spellStart"/>
-            <w:r>
-              <w:rPr>
-                <w:rFonts w:ascii="Arial" w:eastAsia="Times New Roman" w:hAnsi="Arial" w:cs="Arial"/>
-                <w:i/>
-                <w:iCs/>
-                <w:color w:val="202122"/>
-                <w:sz w:val="21"/>
-                <w:szCs w:val="21"/>
-                <w:lang w:val="ro-RO" w:eastAsia="ro-RO"/>
-              </w:rPr>
-              <w:t>provider</w:t>
-            </w:r>
-            <w:proofErr w:type="spellEnd"/>
-            <w:r>
-              <w:rPr>
-                <w:rFonts w:ascii="Arial" w:eastAsia="Times New Roman" w:hAnsi="Arial" w:cs="Arial"/>
-                <w:color w:val="202122"/>
-                <w:sz w:val="21"/>
-                <w:szCs w:val="21"/>
-                <w:lang w:val="ro-RO" w:eastAsia="ro-RO"/>
-              </w:rPr>
-              <w:t xml:space="preserve">" </w:t>
-            </w:r>
-            <w:proofErr w:type="spellStart"/>
-            <w:r>
-              <w:rPr>
-                <w:rFonts w:ascii="Arial" w:eastAsia="Times New Roman" w:hAnsi="Arial" w:cs="Arial"/>
-                <w:color w:val="202122"/>
-                <w:sz w:val="21"/>
-                <w:szCs w:val="21"/>
-                <w:lang w:val="ro-RO" w:eastAsia="ro-RO"/>
-              </w:rPr>
-              <w:t>will</w:t>
-            </w:r>
-            <w:proofErr w:type="spellEnd"/>
-            <w:r>
-              <w:rPr>
-                <w:rFonts w:ascii="Arial" w:eastAsia="Times New Roman" w:hAnsi="Arial" w:cs="Arial"/>
-                <w:color w:val="202122"/>
-                <w:sz w:val="21"/>
-                <w:szCs w:val="21"/>
-                <w:lang w:val="ro-RO" w:eastAsia="ro-RO"/>
-              </w:rPr>
-              <w:t xml:space="preserve"> </w:t>
-            </w:r>
-            <w:proofErr w:type="spellStart"/>
-            <w:r>
-              <w:rPr>
-                <w:rFonts w:ascii="Arial" w:eastAsia="Times New Roman" w:hAnsi="Arial" w:cs="Arial"/>
-                <w:color w:val="202122"/>
-                <w:sz w:val="21"/>
-                <w:szCs w:val="21"/>
-                <w:lang w:val="ro-RO" w:eastAsia="ro-RO"/>
-              </w:rPr>
-              <w:t>ask</w:t>
-            </w:r>
-            <w:proofErr w:type="spellEnd"/>
-            <w:r>
-              <w:rPr>
-                <w:rFonts w:ascii="Arial" w:eastAsia="Times New Roman" w:hAnsi="Arial" w:cs="Arial"/>
-                <w:color w:val="202122"/>
-                <w:sz w:val="21"/>
-                <w:szCs w:val="21"/>
-                <w:lang w:val="ro-RO" w:eastAsia="ro-RO"/>
-              </w:rPr>
-              <w:t xml:space="preserve"> a </w:t>
-            </w:r>
-            <w:proofErr w:type="spellStart"/>
-            <w:r>
-              <w:rPr>
-                <w:rFonts w:ascii="Courier New" w:eastAsia="Times New Roman" w:hAnsi="Courier New" w:cs="Courier New"/>
-                <w:color w:val="202122"/>
-                <w:sz w:val="20"/>
-                <w:szCs w:val="20"/>
-                <w:lang w:val="ro-RO" w:eastAsia="ro-RO"/>
-              </w:rPr>
-              <w:t>UserDetailsService</w:t>
-            </w:r>
-            <w:proofErr w:type="spellEnd"/>
-            <w:r>
-              <w:rPr>
-                <w:rFonts w:ascii="Arial" w:eastAsia="Times New Roman" w:hAnsi="Arial" w:cs="Arial"/>
-                <w:color w:val="202122"/>
-                <w:sz w:val="21"/>
-                <w:szCs w:val="21"/>
-                <w:lang w:val="ro-RO" w:eastAsia="ro-RO"/>
-              </w:rPr>
-              <w:t> </w:t>
-            </w:r>
-            <w:proofErr w:type="spellStart"/>
-            <w:r>
-              <w:rPr>
-                <w:rFonts w:ascii="Arial" w:eastAsia="Times New Roman" w:hAnsi="Arial" w:cs="Arial"/>
-                <w:color w:val="202122"/>
-                <w:sz w:val="21"/>
-                <w:szCs w:val="21"/>
-                <w:lang w:val="ro-RO" w:eastAsia="ro-RO"/>
-              </w:rPr>
-              <w:t>to</w:t>
-            </w:r>
-            <w:proofErr w:type="spellEnd"/>
-            <w:r>
-              <w:rPr>
-                <w:rFonts w:ascii="Arial" w:eastAsia="Times New Roman" w:hAnsi="Arial" w:cs="Arial"/>
-                <w:color w:val="202122"/>
-                <w:sz w:val="21"/>
-                <w:szCs w:val="21"/>
-                <w:lang w:val="ro-RO" w:eastAsia="ro-RO"/>
-              </w:rPr>
-              <w:t xml:space="preserve"> </w:t>
-            </w:r>
-            <w:proofErr w:type="spellStart"/>
-            <w:r>
-              <w:rPr>
-                <w:rFonts w:ascii="Arial" w:eastAsia="Times New Roman" w:hAnsi="Arial" w:cs="Arial"/>
-                <w:color w:val="202122"/>
-                <w:sz w:val="21"/>
-                <w:szCs w:val="21"/>
-                <w:lang w:val="ro-RO" w:eastAsia="ro-RO"/>
-              </w:rPr>
-              <w:t>provide</w:t>
-            </w:r>
-            <w:proofErr w:type="spellEnd"/>
-            <w:r>
-              <w:rPr>
-                <w:rFonts w:ascii="Arial" w:eastAsia="Times New Roman" w:hAnsi="Arial" w:cs="Arial"/>
-                <w:color w:val="202122"/>
-                <w:sz w:val="21"/>
-                <w:szCs w:val="21"/>
-                <w:lang w:val="ro-RO" w:eastAsia="ro-RO"/>
-              </w:rPr>
-              <w:t xml:space="preserve"> a </w:t>
-            </w:r>
-            <w:proofErr w:type="spellStart"/>
-            <w:r>
-              <w:rPr>
-                <w:rFonts w:ascii="Courier New" w:eastAsia="Times New Roman" w:hAnsi="Courier New" w:cs="Courier New"/>
-                <w:color w:val="202122"/>
-                <w:sz w:val="20"/>
-                <w:szCs w:val="20"/>
-                <w:lang w:val="ro-RO" w:eastAsia="ro-RO"/>
-              </w:rPr>
-              <w:t>UserDetails</w:t>
-            </w:r>
-            <w:proofErr w:type="spellEnd"/>
-            <w:r>
-              <w:rPr>
-                <w:rFonts w:ascii="Arial" w:eastAsia="Times New Roman" w:hAnsi="Arial" w:cs="Arial"/>
-                <w:color w:val="202122"/>
-                <w:sz w:val="21"/>
-                <w:szCs w:val="21"/>
-                <w:lang w:val="ro-RO" w:eastAsia="ro-RO"/>
-              </w:rPr>
-              <w:t> </w:t>
-            </w:r>
-            <w:proofErr w:type="spellStart"/>
-            <w:r>
-              <w:rPr>
-                <w:rFonts w:ascii="Arial" w:eastAsia="Times New Roman" w:hAnsi="Arial" w:cs="Arial"/>
-                <w:color w:val="202122"/>
-                <w:sz w:val="21"/>
-                <w:szCs w:val="21"/>
-                <w:lang w:val="ro-RO" w:eastAsia="ro-RO"/>
-              </w:rPr>
-              <w:t>object</w:t>
+              <w:t>informatiile</w:t>
             </w:r>
             <w:proofErr w:type="spellEnd"/>
           </w:p>
@@ -18949,477 +17851,7 @@
                 <w:szCs w:val="21"/>
                 <w:lang w:val="ro-RO" w:eastAsia="ro-RO"/>
               </w:rPr>
-              <w:t xml:space="preserve">The </w:t>
-            </w:r>
-            <w:proofErr w:type="spellStart"/>
-            <w:r>
-              <w:rPr>
-                <w:rFonts w:ascii="Arial" w:eastAsia="Times New Roman" w:hAnsi="Arial" w:cs="Arial"/>
-                <w:color w:val="202122"/>
-                <w:sz w:val="21"/>
-                <w:szCs w:val="21"/>
-                <w:lang w:val="ro-RO" w:eastAsia="ro-RO"/>
-              </w:rPr>
-              <w:t>resultant</w:t>
-            </w:r>
-            <w:proofErr w:type="spellEnd"/>
-            <w:r>
-              <w:rPr>
-                <w:rFonts w:ascii="Arial" w:eastAsia="Times New Roman" w:hAnsi="Arial" w:cs="Arial"/>
-                <w:color w:val="202122"/>
-                <w:sz w:val="21"/>
-                <w:szCs w:val="21"/>
-                <w:lang w:val="ro-RO" w:eastAsia="ro-RO"/>
-              </w:rPr>
-              <w:t> </w:t>
-            </w:r>
-            <w:proofErr w:type="spellStart"/>
-            <w:r>
-              <w:rPr>
-                <w:rFonts w:ascii="Courier New" w:eastAsia="Times New Roman" w:hAnsi="Courier New" w:cs="Courier New"/>
-                <w:color w:val="202122"/>
-                <w:sz w:val="20"/>
-                <w:szCs w:val="20"/>
-                <w:lang w:val="ro-RO" w:eastAsia="ro-RO"/>
-              </w:rPr>
-              <w:t>UserDetails</w:t>
-            </w:r>
-            <w:proofErr w:type="spellEnd"/>
-            <w:r>
-              <w:rPr>
-                <w:rFonts w:ascii="Arial" w:eastAsia="Times New Roman" w:hAnsi="Arial" w:cs="Arial"/>
-                <w:color w:val="202122"/>
-                <w:sz w:val="21"/>
-                <w:szCs w:val="21"/>
-                <w:lang w:val="ro-RO" w:eastAsia="ro-RO"/>
-              </w:rPr>
-              <w:t> </w:t>
-            </w:r>
-            <w:proofErr w:type="spellStart"/>
-            <w:r>
-              <w:rPr>
-                <w:rFonts w:ascii="Arial" w:eastAsia="Times New Roman" w:hAnsi="Arial" w:cs="Arial"/>
-                <w:color w:val="202122"/>
-                <w:sz w:val="21"/>
-                <w:szCs w:val="21"/>
-                <w:lang w:val="ro-RO" w:eastAsia="ro-RO"/>
-              </w:rPr>
-              <w:t>object</w:t>
-            </w:r>
-            <w:proofErr w:type="spellEnd"/>
-            <w:r>
-              <w:rPr>
-                <w:rFonts w:ascii="Arial" w:eastAsia="Times New Roman" w:hAnsi="Arial" w:cs="Arial"/>
-                <w:color w:val="202122"/>
-                <w:sz w:val="21"/>
-                <w:szCs w:val="21"/>
-                <w:lang w:val="ro-RO" w:eastAsia="ro-RO"/>
-              </w:rPr>
-              <w:t xml:space="preserve"> (</w:t>
-            </w:r>
-            <w:proofErr w:type="spellStart"/>
-            <w:r>
-              <w:rPr>
-                <w:rFonts w:ascii="Arial" w:eastAsia="Times New Roman" w:hAnsi="Arial" w:cs="Arial"/>
-                <w:color w:val="202122"/>
-                <w:sz w:val="21"/>
-                <w:szCs w:val="21"/>
-                <w:lang w:val="ro-RO" w:eastAsia="ro-RO"/>
-              </w:rPr>
-              <w:t>which</w:t>
-            </w:r>
-            <w:proofErr w:type="spellEnd"/>
-            <w:r>
-              <w:rPr>
-                <w:rFonts w:ascii="Arial" w:eastAsia="Times New Roman" w:hAnsi="Arial" w:cs="Arial"/>
-                <w:color w:val="202122"/>
-                <w:sz w:val="21"/>
-                <w:szCs w:val="21"/>
-                <w:lang w:val="ro-RO" w:eastAsia="ro-RO"/>
-              </w:rPr>
-              <w:t xml:space="preserve"> </w:t>
-            </w:r>
-            <w:proofErr w:type="spellStart"/>
-            <w:r>
-              <w:rPr>
-                <w:rFonts w:ascii="Arial" w:eastAsia="Times New Roman" w:hAnsi="Arial" w:cs="Arial"/>
-                <w:color w:val="202122"/>
-                <w:sz w:val="21"/>
-                <w:szCs w:val="21"/>
-                <w:lang w:val="ro-RO" w:eastAsia="ro-RO"/>
-              </w:rPr>
-              <w:t>also</w:t>
-            </w:r>
-            <w:proofErr w:type="spellEnd"/>
-            <w:r>
-              <w:rPr>
-                <w:rFonts w:ascii="Arial" w:eastAsia="Times New Roman" w:hAnsi="Arial" w:cs="Arial"/>
-                <w:color w:val="202122"/>
-                <w:sz w:val="21"/>
-                <w:szCs w:val="21"/>
-                <w:lang w:val="ro-RO" w:eastAsia="ro-RO"/>
-              </w:rPr>
-              <w:t xml:space="preserve"> </w:t>
-            </w:r>
-            <w:proofErr w:type="spellStart"/>
-            <w:r>
-              <w:rPr>
-                <w:rFonts w:ascii="Arial" w:eastAsia="Times New Roman" w:hAnsi="Arial" w:cs="Arial"/>
-                <w:color w:val="202122"/>
-                <w:sz w:val="21"/>
-                <w:szCs w:val="21"/>
-                <w:lang w:val="ro-RO" w:eastAsia="ro-RO"/>
-              </w:rPr>
-              <w:t>contains</w:t>
-            </w:r>
-            <w:proofErr w:type="spellEnd"/>
-            <w:r>
-              <w:rPr>
-                <w:rFonts w:ascii="Arial" w:eastAsia="Times New Roman" w:hAnsi="Arial" w:cs="Arial"/>
-                <w:color w:val="202122"/>
-                <w:sz w:val="21"/>
-                <w:szCs w:val="21"/>
-                <w:lang w:val="ro-RO" w:eastAsia="ro-RO"/>
-              </w:rPr>
-              <w:t xml:space="preserve"> </w:t>
-            </w:r>
-            <w:proofErr w:type="spellStart"/>
-            <w:r>
-              <w:rPr>
-                <w:rFonts w:ascii="Arial" w:eastAsia="Times New Roman" w:hAnsi="Arial" w:cs="Arial"/>
-                <w:color w:val="202122"/>
-                <w:sz w:val="21"/>
-                <w:szCs w:val="21"/>
-                <w:lang w:val="ro-RO" w:eastAsia="ro-RO"/>
-              </w:rPr>
-              <w:t>the</w:t>
-            </w:r>
-            <w:proofErr w:type="spellEnd"/>
-            <w:r>
-              <w:rPr>
-                <w:rFonts w:ascii="Arial" w:eastAsia="Times New Roman" w:hAnsi="Arial" w:cs="Arial"/>
-                <w:color w:val="202122"/>
-                <w:sz w:val="21"/>
-                <w:szCs w:val="21"/>
-                <w:lang w:val="ro-RO" w:eastAsia="ro-RO"/>
-              </w:rPr>
-              <w:t> </w:t>
-            </w:r>
-            <w:proofErr w:type="spellStart"/>
-            <w:r>
-              <w:rPr>
-                <w:rFonts w:ascii="Courier New" w:eastAsia="Times New Roman" w:hAnsi="Courier New" w:cs="Courier New"/>
-                <w:i/>
-                <w:iCs/>
-                <w:color w:val="202122"/>
-                <w:sz w:val="20"/>
-                <w:szCs w:val="20"/>
-                <w:lang w:val="ro-RO" w:eastAsia="ro-RO"/>
-              </w:rPr>
-              <w:t>GrantedAuthority</w:t>
-            </w:r>
-            <w:proofErr w:type="spellEnd"/>
-            <w:r>
-              <w:rPr>
-                <w:rFonts w:ascii="Courier New" w:eastAsia="Times New Roman" w:hAnsi="Courier New" w:cs="Courier New"/>
-                <w:i/>
-                <w:iCs/>
-                <w:color w:val="202122"/>
-                <w:sz w:val="20"/>
-                <w:szCs w:val="20"/>
-                <w:lang w:val="ro-RO" w:eastAsia="ro-RO"/>
-              </w:rPr>
-              <w:t>[]s</w:t>
-            </w:r>
-            <w:r>
-              <w:rPr>
-                <w:rFonts w:ascii="Arial" w:eastAsia="Times New Roman" w:hAnsi="Arial" w:cs="Arial"/>
-                <w:color w:val="202122"/>
-                <w:sz w:val="21"/>
-                <w:szCs w:val="21"/>
-                <w:lang w:val="ro-RO" w:eastAsia="ro-RO"/>
-              </w:rPr>
-              <w:t xml:space="preserve">) </w:t>
-            </w:r>
-            <w:proofErr w:type="spellStart"/>
-            <w:r>
-              <w:rPr>
-                <w:rFonts w:ascii="Arial" w:eastAsia="Times New Roman" w:hAnsi="Arial" w:cs="Arial"/>
-                <w:color w:val="202122"/>
-                <w:sz w:val="21"/>
-                <w:szCs w:val="21"/>
-                <w:lang w:val="ro-RO" w:eastAsia="ro-RO"/>
-              </w:rPr>
-              <w:t>will</w:t>
-            </w:r>
-            <w:proofErr w:type="spellEnd"/>
-            <w:r>
-              <w:rPr>
-                <w:rFonts w:ascii="Arial" w:eastAsia="Times New Roman" w:hAnsi="Arial" w:cs="Arial"/>
-                <w:color w:val="202122"/>
-                <w:sz w:val="21"/>
-                <w:szCs w:val="21"/>
-                <w:lang w:val="ro-RO" w:eastAsia="ro-RO"/>
-              </w:rPr>
-              <w:t xml:space="preserve"> </w:t>
-            </w:r>
-            <w:proofErr w:type="spellStart"/>
-            <w:r>
-              <w:rPr>
-                <w:rFonts w:ascii="Arial" w:eastAsia="Times New Roman" w:hAnsi="Arial" w:cs="Arial"/>
-                <w:color w:val="202122"/>
-                <w:sz w:val="21"/>
-                <w:szCs w:val="21"/>
-                <w:lang w:val="ro-RO" w:eastAsia="ro-RO"/>
-              </w:rPr>
-              <w:t>be</w:t>
-            </w:r>
-            <w:proofErr w:type="spellEnd"/>
-            <w:r>
-              <w:rPr>
-                <w:rFonts w:ascii="Arial" w:eastAsia="Times New Roman" w:hAnsi="Arial" w:cs="Arial"/>
-                <w:color w:val="202122"/>
-                <w:sz w:val="21"/>
-                <w:szCs w:val="21"/>
-                <w:lang w:val="ro-RO" w:eastAsia="ro-RO"/>
-              </w:rPr>
-              <w:t xml:space="preserve"> </w:t>
-            </w:r>
-            <w:proofErr w:type="spellStart"/>
-            <w:r>
-              <w:rPr>
-                <w:rFonts w:ascii="Arial" w:eastAsia="Times New Roman" w:hAnsi="Arial" w:cs="Arial"/>
-                <w:color w:val="202122"/>
-                <w:sz w:val="21"/>
-                <w:szCs w:val="21"/>
-                <w:lang w:val="ro-RO" w:eastAsia="ro-RO"/>
-              </w:rPr>
-              <w:t>used</w:t>
-            </w:r>
-            <w:proofErr w:type="spellEnd"/>
-            <w:r>
-              <w:rPr>
-                <w:rFonts w:ascii="Arial" w:eastAsia="Times New Roman" w:hAnsi="Arial" w:cs="Arial"/>
-                <w:color w:val="202122"/>
-                <w:sz w:val="21"/>
-                <w:szCs w:val="21"/>
-                <w:lang w:val="ro-RO" w:eastAsia="ro-RO"/>
-              </w:rPr>
-              <w:t xml:space="preserve"> </w:t>
-            </w:r>
-            <w:proofErr w:type="spellStart"/>
-            <w:r>
-              <w:rPr>
-                <w:rFonts w:ascii="Arial" w:eastAsia="Times New Roman" w:hAnsi="Arial" w:cs="Arial"/>
-                <w:color w:val="202122"/>
-                <w:sz w:val="21"/>
-                <w:szCs w:val="21"/>
-                <w:lang w:val="ro-RO" w:eastAsia="ro-RO"/>
-              </w:rPr>
-              <w:t>to</w:t>
-            </w:r>
-            <w:proofErr w:type="spellEnd"/>
-            <w:r>
-              <w:rPr>
-                <w:rFonts w:ascii="Arial" w:eastAsia="Times New Roman" w:hAnsi="Arial" w:cs="Arial"/>
-                <w:color w:val="202122"/>
-                <w:sz w:val="21"/>
-                <w:szCs w:val="21"/>
-                <w:lang w:val="ro-RO" w:eastAsia="ro-RO"/>
-              </w:rPr>
-              <w:t xml:space="preserve"> </w:t>
-            </w:r>
-            <w:proofErr w:type="spellStart"/>
-            <w:r>
-              <w:rPr>
-                <w:rFonts w:ascii="Arial" w:eastAsia="Times New Roman" w:hAnsi="Arial" w:cs="Arial"/>
-                <w:color w:val="202122"/>
-                <w:sz w:val="21"/>
-                <w:szCs w:val="21"/>
-                <w:lang w:val="ro-RO" w:eastAsia="ro-RO"/>
-              </w:rPr>
-              <w:t>build</w:t>
-            </w:r>
-            <w:proofErr w:type="spellEnd"/>
-            <w:r>
-              <w:rPr>
-                <w:rFonts w:ascii="Arial" w:eastAsia="Times New Roman" w:hAnsi="Arial" w:cs="Arial"/>
-                <w:color w:val="202122"/>
-                <w:sz w:val="21"/>
-                <w:szCs w:val="21"/>
-                <w:lang w:val="ro-RO" w:eastAsia="ro-RO"/>
-              </w:rPr>
-              <w:t xml:space="preserve"> </w:t>
-            </w:r>
-            <w:proofErr w:type="spellStart"/>
-            <w:r>
-              <w:rPr>
-                <w:rFonts w:ascii="Arial" w:eastAsia="Times New Roman" w:hAnsi="Arial" w:cs="Arial"/>
-                <w:color w:val="202122"/>
-                <w:sz w:val="21"/>
-                <w:szCs w:val="21"/>
-                <w:lang w:val="ro-RO" w:eastAsia="ro-RO"/>
-              </w:rPr>
-              <w:t>the</w:t>
-            </w:r>
-            <w:proofErr w:type="spellEnd"/>
-            <w:r>
-              <w:rPr>
-                <w:rFonts w:ascii="Arial" w:eastAsia="Times New Roman" w:hAnsi="Arial" w:cs="Arial"/>
-                <w:color w:val="202122"/>
-                <w:sz w:val="21"/>
-                <w:szCs w:val="21"/>
-                <w:lang w:val="ro-RO" w:eastAsia="ro-RO"/>
-              </w:rPr>
-              <w:t xml:space="preserve"> </w:t>
-            </w:r>
-            <w:proofErr w:type="spellStart"/>
-            <w:r>
-              <w:rPr>
-                <w:rFonts w:ascii="Arial" w:eastAsia="Times New Roman" w:hAnsi="Arial" w:cs="Arial"/>
-                <w:color w:val="202122"/>
-                <w:sz w:val="21"/>
-                <w:szCs w:val="21"/>
-                <w:lang w:val="ro-RO" w:eastAsia="ro-RO"/>
-              </w:rPr>
-              <w:t>fully</w:t>
-            </w:r>
-            <w:proofErr w:type="spellEnd"/>
-            <w:r>
-              <w:rPr>
-                <w:rFonts w:ascii="Arial" w:eastAsia="Times New Roman" w:hAnsi="Arial" w:cs="Arial"/>
-                <w:color w:val="202122"/>
-                <w:sz w:val="21"/>
-                <w:szCs w:val="21"/>
-                <w:lang w:val="ro-RO" w:eastAsia="ro-RO"/>
-              </w:rPr>
-              <w:t xml:space="preserve"> </w:t>
-            </w:r>
-            <w:proofErr w:type="spellStart"/>
-            <w:r>
-              <w:rPr>
-                <w:rFonts w:ascii="Arial" w:eastAsia="Times New Roman" w:hAnsi="Arial" w:cs="Arial"/>
-                <w:color w:val="202122"/>
-                <w:sz w:val="21"/>
-                <w:szCs w:val="21"/>
-                <w:lang w:val="ro-RO" w:eastAsia="ro-RO"/>
-              </w:rPr>
-              <w:t>populated</w:t>
-            </w:r>
-            <w:proofErr w:type="spellEnd"/>
-            <w:r>
-              <w:rPr>
-                <w:rFonts w:ascii="Arial" w:eastAsia="Times New Roman" w:hAnsi="Arial" w:cs="Arial"/>
-                <w:color w:val="202122"/>
-                <w:sz w:val="21"/>
-                <w:szCs w:val="21"/>
-                <w:lang w:val="ro-RO" w:eastAsia="ro-RO"/>
-              </w:rPr>
-              <w:t> </w:t>
-            </w:r>
-            <w:proofErr w:type="spellStart"/>
-            <w:r>
-              <w:rPr>
-                <w:rFonts w:ascii="Courier New" w:eastAsia="Times New Roman" w:hAnsi="Courier New" w:cs="Courier New"/>
-                <w:color w:val="202122"/>
-                <w:sz w:val="20"/>
-                <w:szCs w:val="20"/>
-                <w:lang w:val="ro-RO" w:eastAsia="ro-RO"/>
-              </w:rPr>
-              <w:t>Authentication</w:t>
-            </w:r>
-            <w:proofErr w:type="spellEnd"/>
-            <w:r>
-              <w:rPr>
-                <w:rFonts w:ascii="Arial" w:eastAsia="Times New Roman" w:hAnsi="Arial" w:cs="Arial"/>
-                <w:color w:val="202122"/>
-                <w:sz w:val="21"/>
-                <w:szCs w:val="21"/>
-                <w:lang w:val="ro-RO" w:eastAsia="ro-RO"/>
-              </w:rPr>
-              <w:t> </w:t>
-            </w:r>
-            <w:proofErr w:type="spellStart"/>
-            <w:r>
-              <w:rPr>
-                <w:rFonts w:ascii="Arial" w:eastAsia="Times New Roman" w:hAnsi="Arial" w:cs="Arial"/>
-                <w:color w:val="202122"/>
-                <w:sz w:val="21"/>
-                <w:szCs w:val="21"/>
-                <w:lang w:val="ro-RO" w:eastAsia="ro-RO"/>
-              </w:rPr>
-              <w:t>object</w:t>
-            </w:r>
-            <w:proofErr w:type="spellEnd"/>
-            <w:r>
-              <w:rPr>
-                <w:rFonts w:ascii="Arial" w:eastAsia="Times New Roman" w:hAnsi="Arial" w:cs="Arial"/>
-                <w:color w:val="202122"/>
-                <w:sz w:val="21"/>
-                <w:szCs w:val="21"/>
-                <w:lang w:val="ro-RO" w:eastAsia="ro-RO"/>
-              </w:rPr>
-              <w:t>.</w:t>
-            </w:r>
-          </w:p>
-        </w:tc>
-      </w:tr>
-      <w:tr>
-        <w:tc>
-          <w:tcPr>
-            <w:tcW w:w="0" w:type="auto"/>
-            <w:gridSpan w:val="2"/>
-            <w:tcBorders>
-              <w:top w:val="single" w:sz="6" w:space="0" w:color="A2A9B1"/>
-              <w:left w:val="single" w:sz="6" w:space="0" w:color="A2A9B1"/>
-              <w:bottom w:val="single" w:sz="6" w:space="0" w:color="A2A9B1"/>
-              <w:right w:val="single" w:sz="6" w:space="0" w:color="A2A9B1"/>
-            </w:tcBorders>
-            <w:shd w:val="clear" w:color="auto" w:fill="F8F9FA"/>
-            <w:tcMar>
-              <w:top w:w="48" w:type="dxa"/>
-              <w:left w:w="96" w:type="dxa"/>
-              <w:bottom w:w="48" w:type="dxa"/>
-              <w:right w:w="96" w:type="dxa"/>
-            </w:tcMar>
-            <w:vAlign w:val="center"/>
-            <w:hideMark/>
-          </w:tcPr>
-          <w:p>
-            <w:pPr>
-              <w:widowControl/>
-              <w:autoSpaceDE/>
-              <w:autoSpaceDN/>
-              <w:spacing w:before="240" w:after="240"/>
-              <w:rPr>
-                <w:rFonts w:ascii="Arial" w:eastAsia="Times New Roman" w:hAnsi="Arial" w:cs="Arial"/>
-                <w:color w:val="202122"/>
-                <w:sz w:val="21"/>
-                <w:szCs w:val="21"/>
-                <w:lang w:val="ro-RO" w:eastAsia="ro-RO"/>
-              </w:rPr>
-            </w:pPr>
-            <w:proofErr w:type="spellStart"/>
-            <w:r>
-              <w:rPr>
-                <w:rFonts w:ascii="Arial" w:eastAsia="Times New Roman" w:hAnsi="Arial" w:cs="Arial"/>
-                <w:color w:val="202122"/>
-                <w:sz w:val="21"/>
-                <w:szCs w:val="21"/>
-                <w:lang w:val="ro-RO" w:eastAsia="ro-RO"/>
-              </w:rPr>
-              <w:t>If</w:t>
-            </w:r>
-            <w:proofErr w:type="spellEnd"/>
-            <w:r>
-              <w:rPr>
-                <w:rFonts w:ascii="Arial" w:eastAsia="Times New Roman" w:hAnsi="Arial" w:cs="Arial"/>
-                <w:color w:val="202122"/>
-                <w:sz w:val="21"/>
-                <w:szCs w:val="21"/>
-                <w:lang w:val="ro-RO" w:eastAsia="ro-RO"/>
-              </w:rPr>
-              <w:t xml:space="preserve"> "</w:t>
+              <w:t>Un obiect „</w:t>
             </w:r>
             <w:proofErr w:type="spellStart"/>
             <w:r>
@@ -19432,7 +17864,7 @@
                 <w:szCs w:val="21"/>
                 <w:lang w:val="ro-RO" w:eastAsia="ro-RO"/>
               </w:rPr>
-              <w:t>Authentication</w:t>
+              <w:t>authentication</w:t>
             </w:r>
             <w:proofErr w:type="spellEnd"/>
             <w:r>
@@ -19458,228 +17890,6 @@
                 <w:szCs w:val="21"/>
                 <w:lang w:val="ro-RO" w:eastAsia="ro-RO"/>
               </w:rPr>
-              <w:t>mechanism</w:t>
-            </w:r>
-            <w:proofErr w:type="spellEnd"/>
-            <w:r>
-              <w:rPr>
-                <w:rFonts w:ascii="Arial" w:eastAsia="Times New Roman" w:hAnsi="Arial" w:cs="Arial"/>
-                <w:color w:val="202122"/>
-                <w:sz w:val="21"/>
-                <w:szCs w:val="21"/>
-                <w:lang w:val="ro-RO" w:eastAsia="ro-RO"/>
-              </w:rPr>
-              <w:t>" </w:t>
-            </w:r>
-            <w:proofErr w:type="spellStart"/>
-            <w:r>
-              <w:rPr>
-                <w:rFonts w:ascii="Arial" w:eastAsia="Times New Roman" w:hAnsi="Arial" w:cs="Arial"/>
-                <w:b/>
-                <w:bCs/>
-                <w:color w:val="202122"/>
-                <w:sz w:val="21"/>
-                <w:szCs w:val="21"/>
-                <w:lang w:val="ro-RO" w:eastAsia="ro-RO"/>
-              </w:rPr>
-              <w:t>receives</w:t>
-            </w:r>
-            <w:proofErr w:type="spellEnd"/>
-            <w:r>
-              <w:rPr>
-                <w:rFonts w:ascii="Arial" w:eastAsia="Times New Roman" w:hAnsi="Arial" w:cs="Arial"/>
-                <w:color w:val="202122"/>
-                <w:sz w:val="21"/>
-                <w:szCs w:val="21"/>
-                <w:lang w:val="ro-RO" w:eastAsia="ro-RO"/>
-              </w:rPr>
-              <w:t xml:space="preserve"> back </w:t>
-            </w:r>
-            <w:proofErr w:type="spellStart"/>
-            <w:r>
-              <w:rPr>
-                <w:rFonts w:ascii="Arial" w:eastAsia="Times New Roman" w:hAnsi="Arial" w:cs="Arial"/>
-                <w:color w:val="202122"/>
-                <w:sz w:val="21"/>
-                <w:szCs w:val="21"/>
-                <w:lang w:val="ro-RO" w:eastAsia="ro-RO"/>
-              </w:rPr>
-              <w:t>the</w:t>
-            </w:r>
-            <w:proofErr w:type="spellEnd"/>
-            <w:r>
-              <w:rPr>
-                <w:rFonts w:ascii="Arial" w:eastAsia="Times New Roman" w:hAnsi="Arial" w:cs="Arial"/>
-                <w:color w:val="202122"/>
-                <w:sz w:val="21"/>
-                <w:szCs w:val="21"/>
-                <w:lang w:val="ro-RO" w:eastAsia="ro-RO"/>
-              </w:rPr>
-              <w:t xml:space="preserve"> </w:t>
-            </w:r>
-            <w:proofErr w:type="spellStart"/>
-            <w:r>
-              <w:rPr>
-                <w:rFonts w:ascii="Arial" w:eastAsia="Times New Roman" w:hAnsi="Arial" w:cs="Arial"/>
-                <w:color w:val="202122"/>
-                <w:sz w:val="21"/>
-                <w:szCs w:val="21"/>
-                <w:lang w:val="ro-RO" w:eastAsia="ro-RO"/>
-              </w:rPr>
-              <w:t>fully</w:t>
-            </w:r>
-            <w:proofErr w:type="spellEnd"/>
-            <w:r>
-              <w:rPr>
-                <w:rFonts w:ascii="Arial" w:eastAsia="Times New Roman" w:hAnsi="Arial" w:cs="Arial"/>
-                <w:color w:val="202122"/>
-                <w:sz w:val="21"/>
-                <w:szCs w:val="21"/>
-                <w:lang w:val="ro-RO" w:eastAsia="ro-RO"/>
-              </w:rPr>
-              <w:t xml:space="preserve"> </w:t>
-            </w:r>
-            <w:proofErr w:type="spellStart"/>
-            <w:r>
-              <w:rPr>
-                <w:rFonts w:ascii="Arial" w:eastAsia="Times New Roman" w:hAnsi="Arial" w:cs="Arial"/>
-                <w:color w:val="202122"/>
-                <w:sz w:val="21"/>
-                <w:szCs w:val="21"/>
-                <w:lang w:val="ro-RO" w:eastAsia="ro-RO"/>
-              </w:rPr>
-              <w:t>populated</w:t>
-            </w:r>
-            <w:proofErr w:type="spellEnd"/>
-            <w:r>
-              <w:rPr>
-                <w:rFonts w:ascii="Arial" w:eastAsia="Times New Roman" w:hAnsi="Arial" w:cs="Arial"/>
-                <w:color w:val="202122"/>
-                <w:sz w:val="21"/>
-                <w:szCs w:val="21"/>
-                <w:lang w:val="ro-RO" w:eastAsia="ro-RO"/>
-              </w:rPr>
-              <w:t> </w:t>
-            </w:r>
-            <w:proofErr w:type="spellStart"/>
-            <w:r>
-              <w:rPr>
-                <w:rFonts w:ascii="Courier New" w:eastAsia="Times New Roman" w:hAnsi="Courier New" w:cs="Courier New"/>
-                <w:color w:val="202122"/>
-                <w:sz w:val="20"/>
-                <w:szCs w:val="20"/>
-                <w:lang w:val="ro-RO" w:eastAsia="ro-RO"/>
-              </w:rPr>
-              <w:t>Authentication</w:t>
-            </w:r>
-            <w:proofErr w:type="spellEnd"/>
-            <w:r>
-              <w:rPr>
-                <w:rFonts w:ascii="Arial" w:eastAsia="Times New Roman" w:hAnsi="Arial" w:cs="Arial"/>
-                <w:color w:val="202122"/>
-                <w:sz w:val="21"/>
-                <w:szCs w:val="21"/>
-                <w:lang w:val="ro-RO" w:eastAsia="ro-RO"/>
-              </w:rPr>
-              <w:t> </w:t>
-            </w:r>
-            <w:proofErr w:type="spellStart"/>
-            <w:r>
-              <w:rPr>
-                <w:rFonts w:ascii="Arial" w:eastAsia="Times New Roman" w:hAnsi="Arial" w:cs="Arial"/>
-                <w:color w:val="202122"/>
-                <w:sz w:val="21"/>
-                <w:szCs w:val="21"/>
-                <w:lang w:val="ro-RO" w:eastAsia="ro-RO"/>
-              </w:rPr>
-              <w:t>object</w:t>
-            </w:r>
-            <w:proofErr w:type="spellEnd"/>
-            <w:r>
-              <w:rPr>
-                <w:rFonts w:ascii="Arial" w:eastAsia="Times New Roman" w:hAnsi="Arial" w:cs="Arial"/>
-                <w:color w:val="202122"/>
-                <w:sz w:val="21"/>
-                <w:szCs w:val="21"/>
-                <w:lang w:val="ro-RO" w:eastAsia="ro-RO"/>
-              </w:rPr>
-              <w:t xml:space="preserve">, it </w:t>
-            </w:r>
-            <w:proofErr w:type="spellStart"/>
-            <w:r>
-              <w:rPr>
-                <w:rFonts w:ascii="Arial" w:eastAsia="Times New Roman" w:hAnsi="Arial" w:cs="Arial"/>
-                <w:color w:val="202122"/>
-                <w:sz w:val="21"/>
-                <w:szCs w:val="21"/>
-                <w:lang w:val="ro-RO" w:eastAsia="ro-RO"/>
-              </w:rPr>
-              <w:t>will</w:t>
-            </w:r>
-            <w:proofErr w:type="spellEnd"/>
-            <w:r>
-              <w:rPr>
-                <w:rFonts w:ascii="Arial" w:eastAsia="Times New Roman" w:hAnsi="Arial" w:cs="Arial"/>
-                <w:color w:val="202122"/>
-                <w:sz w:val="21"/>
-                <w:szCs w:val="21"/>
-                <w:lang w:val="ro-RO" w:eastAsia="ro-RO"/>
-              </w:rPr>
-              <w:t xml:space="preserve"> </w:t>
-            </w:r>
-            <w:proofErr w:type="spellStart"/>
-            <w:r>
-              <w:rPr>
-                <w:rFonts w:ascii="Arial" w:eastAsia="Times New Roman" w:hAnsi="Arial" w:cs="Arial"/>
-                <w:color w:val="202122"/>
-                <w:sz w:val="21"/>
-                <w:szCs w:val="21"/>
-                <w:lang w:val="ro-RO" w:eastAsia="ro-RO"/>
-              </w:rPr>
-              <w:t>deem</w:t>
-            </w:r>
-            <w:proofErr w:type="spellEnd"/>
-            <w:r>
-              <w:rPr>
-                <w:rFonts w:ascii="Arial" w:eastAsia="Times New Roman" w:hAnsi="Arial" w:cs="Arial"/>
-                <w:color w:val="202122"/>
-                <w:sz w:val="21"/>
-                <w:szCs w:val="21"/>
-                <w:lang w:val="ro-RO" w:eastAsia="ro-RO"/>
-              </w:rPr>
-              <w:t xml:space="preserve"> </w:t>
-            </w:r>
-            <w:proofErr w:type="spellStart"/>
-            <w:r>
-              <w:rPr>
-                <w:rFonts w:ascii="Arial" w:eastAsia="Times New Roman" w:hAnsi="Arial" w:cs="Arial"/>
-                <w:color w:val="202122"/>
-                <w:sz w:val="21"/>
-                <w:szCs w:val="21"/>
-                <w:lang w:val="ro-RO" w:eastAsia="ro-RO"/>
-              </w:rPr>
-              <w:t>the</w:t>
-            </w:r>
-            <w:proofErr w:type="spellEnd"/>
-            <w:r>
-              <w:rPr>
-                <w:rFonts w:ascii="Arial" w:eastAsia="Times New Roman" w:hAnsi="Arial" w:cs="Arial"/>
-                <w:color w:val="202122"/>
-                <w:sz w:val="21"/>
-                <w:szCs w:val="21"/>
-                <w:lang w:val="ro-RO" w:eastAsia="ro-RO"/>
-              </w:rPr>
-              <w:t xml:space="preserve"> </w:t>
-            </w:r>
-            <w:proofErr w:type="spellStart"/>
-            <w:r>
-              <w:rPr>
-                <w:rFonts w:ascii="Arial" w:eastAsia="Times New Roman" w:hAnsi="Arial" w:cs="Arial"/>
-                <w:color w:val="202122"/>
-                <w:sz w:val="21"/>
-                <w:szCs w:val="21"/>
-                <w:lang w:val="ro-RO" w:eastAsia="ro-RO"/>
-              </w:rPr>
               <w:t>request</w:t>
             </w:r>
             <w:proofErr w:type="spellEnd"/>
@@ -19691,1212 +17901,8 @@
                 <w:szCs w:val="21"/>
                 <w:lang w:val="ro-RO" w:eastAsia="ro-RO"/>
               </w:rPr>
-              <w:t xml:space="preserve"> valid, put </w:t>
+              <w:t>” este construit</w:t>
             </w:r>
-            <w:proofErr w:type="spellStart"/>
-            <w:r>
-              <w:rPr>
-                <w:rFonts w:ascii="Arial" w:eastAsia="Times New Roman" w:hAnsi="Arial" w:cs="Arial"/>
-                <w:color w:val="202122"/>
-                <w:sz w:val="21"/>
-                <w:szCs w:val="21"/>
-                <w:lang w:val="ro-RO" w:eastAsia="ro-RO"/>
-              </w:rPr>
-              <w:t>the</w:t>
-            </w:r>
-            <w:proofErr w:type="spellEnd"/>
-            <w:r>
-              <w:rPr>
-                <w:rFonts w:ascii="Arial" w:eastAsia="Times New Roman" w:hAnsi="Arial" w:cs="Arial"/>
-                <w:color w:val="202122"/>
-                <w:sz w:val="21"/>
-                <w:szCs w:val="21"/>
-                <w:lang w:val="ro-RO" w:eastAsia="ro-RO"/>
-              </w:rPr>
-              <w:t> </w:t>
-            </w:r>
-            <w:proofErr w:type="spellStart"/>
-            <w:r>
-              <w:rPr>
-                <w:rFonts w:ascii="Courier New" w:eastAsia="Times New Roman" w:hAnsi="Courier New" w:cs="Courier New"/>
-                <w:color w:val="202122"/>
-                <w:sz w:val="20"/>
-                <w:szCs w:val="20"/>
-                <w:lang w:val="ro-RO" w:eastAsia="ro-RO"/>
-              </w:rPr>
-              <w:t>Authentication</w:t>
-            </w:r>
-            <w:proofErr w:type="spellEnd"/>
-            <w:r>
-              <w:rPr>
-                <w:rFonts w:ascii="Arial" w:eastAsia="Times New Roman" w:hAnsi="Arial" w:cs="Arial"/>
-                <w:color w:val="202122"/>
-                <w:sz w:val="21"/>
-                <w:szCs w:val="21"/>
-                <w:lang w:val="ro-RO" w:eastAsia="ro-RO"/>
-              </w:rPr>
-              <w:t> </w:t>
-            </w:r>
-            <w:proofErr w:type="spellStart"/>
-            <w:r>
-              <w:rPr>
-                <w:rFonts w:ascii="Arial" w:eastAsia="Times New Roman" w:hAnsi="Arial" w:cs="Arial"/>
-                <w:color w:val="202122"/>
-                <w:sz w:val="21"/>
-                <w:szCs w:val="21"/>
-                <w:lang w:val="ro-RO" w:eastAsia="ro-RO"/>
-              </w:rPr>
-              <w:t>into</w:t>
-            </w:r>
-            <w:proofErr w:type="spellEnd"/>
-            <w:r>
-              <w:rPr>
-                <w:rFonts w:ascii="Arial" w:eastAsia="Times New Roman" w:hAnsi="Arial" w:cs="Arial"/>
-                <w:color w:val="202122"/>
-                <w:sz w:val="21"/>
-                <w:szCs w:val="21"/>
-                <w:lang w:val="ro-RO" w:eastAsia="ro-RO"/>
-              </w:rPr>
-              <w:t xml:space="preserve"> </w:t>
-            </w:r>
-            <w:proofErr w:type="spellStart"/>
-            <w:r>
-              <w:rPr>
-                <w:rFonts w:ascii="Arial" w:eastAsia="Times New Roman" w:hAnsi="Arial" w:cs="Arial"/>
-                <w:color w:val="202122"/>
-                <w:sz w:val="21"/>
-                <w:szCs w:val="21"/>
-                <w:lang w:val="ro-RO" w:eastAsia="ro-RO"/>
-              </w:rPr>
-              <w:t>the</w:t>
-            </w:r>
-            <w:proofErr w:type="spellEnd"/>
-            <w:r>
-              <w:rPr>
-                <w:rFonts w:ascii="Arial" w:eastAsia="Times New Roman" w:hAnsi="Arial" w:cs="Arial"/>
-                <w:color w:val="202122"/>
-                <w:sz w:val="21"/>
-                <w:szCs w:val="21"/>
-                <w:lang w:val="ro-RO" w:eastAsia="ro-RO"/>
-              </w:rPr>
-              <w:t> </w:t>
-            </w:r>
-            <w:proofErr w:type="spellStart"/>
-            <w:r>
-              <w:rPr>
-                <w:rFonts w:ascii="Courier New" w:eastAsia="Times New Roman" w:hAnsi="Courier New" w:cs="Courier New"/>
-                <w:color w:val="202122"/>
-                <w:sz w:val="20"/>
-                <w:szCs w:val="20"/>
-                <w:lang w:val="ro-RO" w:eastAsia="ro-RO"/>
-              </w:rPr>
-              <w:t>SecurityContextHolder</w:t>
-            </w:r>
-            <w:proofErr w:type="spellEnd"/>
-            <w:r>
-              <w:rPr>
-                <w:rFonts w:ascii="Arial" w:eastAsia="Times New Roman" w:hAnsi="Arial" w:cs="Arial"/>
-                <w:color w:val="202122"/>
-                <w:sz w:val="21"/>
-                <w:szCs w:val="21"/>
-                <w:lang w:val="ro-RO" w:eastAsia="ro-RO"/>
-              </w:rPr>
-              <w:t xml:space="preserve">; </w:t>
-            </w:r>
-            <w:proofErr w:type="spellStart"/>
-            <w:r>
-              <w:rPr>
-                <w:rFonts w:ascii="Arial" w:eastAsia="Times New Roman" w:hAnsi="Arial" w:cs="Arial"/>
-                <w:color w:val="202122"/>
-                <w:sz w:val="21"/>
-                <w:szCs w:val="21"/>
-                <w:lang w:val="ro-RO" w:eastAsia="ro-RO"/>
-              </w:rPr>
-              <w:t>and</w:t>
-            </w:r>
-            <w:proofErr w:type="spellEnd"/>
-            <w:r>
-              <w:rPr>
-                <w:rFonts w:ascii="Arial" w:eastAsia="Times New Roman" w:hAnsi="Arial" w:cs="Arial"/>
-                <w:color w:val="202122"/>
-                <w:sz w:val="21"/>
-                <w:szCs w:val="21"/>
-                <w:lang w:val="ro-RO" w:eastAsia="ro-RO"/>
-              </w:rPr>
-              <w:t xml:space="preserve"> </w:t>
-            </w:r>
-            <w:proofErr w:type="spellStart"/>
-            <w:r>
-              <w:rPr>
-                <w:rFonts w:ascii="Arial" w:eastAsia="Times New Roman" w:hAnsi="Arial" w:cs="Arial"/>
-                <w:color w:val="202122"/>
-                <w:sz w:val="21"/>
-                <w:szCs w:val="21"/>
-                <w:lang w:val="ro-RO" w:eastAsia="ro-RO"/>
-              </w:rPr>
-              <w:t>cause</w:t>
-            </w:r>
-            <w:proofErr w:type="spellEnd"/>
-            <w:r>
-              <w:rPr>
-                <w:rFonts w:ascii="Arial" w:eastAsia="Times New Roman" w:hAnsi="Arial" w:cs="Arial"/>
-                <w:color w:val="202122"/>
-                <w:sz w:val="21"/>
-                <w:szCs w:val="21"/>
-                <w:lang w:val="ro-RO" w:eastAsia="ro-RO"/>
-              </w:rPr>
-              <w:t xml:space="preserve"> </w:t>
-            </w:r>
-            <w:proofErr w:type="spellStart"/>
-            <w:r>
-              <w:rPr>
-                <w:rFonts w:ascii="Arial" w:eastAsia="Times New Roman" w:hAnsi="Arial" w:cs="Arial"/>
-                <w:color w:val="202122"/>
-                <w:sz w:val="21"/>
-                <w:szCs w:val="21"/>
-                <w:lang w:val="ro-RO" w:eastAsia="ro-RO"/>
-              </w:rPr>
-              <w:t>the</w:t>
-            </w:r>
-            <w:proofErr w:type="spellEnd"/>
-            <w:r>
-              <w:rPr>
-                <w:rFonts w:ascii="Arial" w:eastAsia="Times New Roman" w:hAnsi="Arial" w:cs="Arial"/>
-                <w:color w:val="202122"/>
-                <w:sz w:val="21"/>
-                <w:szCs w:val="21"/>
-                <w:lang w:val="ro-RO" w:eastAsia="ro-RO"/>
-              </w:rPr>
-              <w:t xml:space="preserve"> original </w:t>
-            </w:r>
-            <w:proofErr w:type="spellStart"/>
-            <w:r>
-              <w:rPr>
-                <w:rFonts w:ascii="Arial" w:eastAsia="Times New Roman" w:hAnsi="Arial" w:cs="Arial"/>
-                <w:color w:val="202122"/>
-                <w:sz w:val="21"/>
-                <w:szCs w:val="21"/>
-                <w:lang w:val="ro-RO" w:eastAsia="ro-RO"/>
-              </w:rPr>
-              <w:t>request</w:t>
-            </w:r>
-            <w:proofErr w:type="spellEnd"/>
-            <w:r>
-              <w:rPr>
-                <w:rFonts w:ascii="Arial" w:eastAsia="Times New Roman" w:hAnsi="Arial" w:cs="Arial"/>
-                <w:color w:val="202122"/>
-                <w:sz w:val="21"/>
-                <w:szCs w:val="21"/>
-                <w:lang w:val="ro-RO" w:eastAsia="ro-RO"/>
-              </w:rPr>
-              <w:t xml:space="preserve"> </w:t>
-            </w:r>
-            <w:proofErr w:type="spellStart"/>
-            <w:r>
-              <w:rPr>
-                <w:rFonts w:ascii="Arial" w:eastAsia="Times New Roman" w:hAnsi="Arial" w:cs="Arial"/>
-                <w:color w:val="202122"/>
-                <w:sz w:val="21"/>
-                <w:szCs w:val="21"/>
-                <w:lang w:val="ro-RO" w:eastAsia="ro-RO"/>
-              </w:rPr>
-              <w:t>to</w:t>
-            </w:r>
-            <w:proofErr w:type="spellEnd"/>
-            <w:r>
-              <w:rPr>
-                <w:rFonts w:ascii="Arial" w:eastAsia="Times New Roman" w:hAnsi="Arial" w:cs="Arial"/>
-                <w:color w:val="202122"/>
-                <w:sz w:val="21"/>
-                <w:szCs w:val="21"/>
-                <w:lang w:val="ro-RO" w:eastAsia="ro-RO"/>
-              </w:rPr>
-              <w:t xml:space="preserve"> </w:t>
-            </w:r>
-            <w:proofErr w:type="spellStart"/>
-            <w:r>
-              <w:rPr>
-                <w:rFonts w:ascii="Arial" w:eastAsia="Times New Roman" w:hAnsi="Arial" w:cs="Arial"/>
-                <w:color w:val="202122"/>
-                <w:sz w:val="21"/>
-                <w:szCs w:val="21"/>
-                <w:lang w:val="ro-RO" w:eastAsia="ro-RO"/>
-              </w:rPr>
-              <w:t>be</w:t>
-            </w:r>
-            <w:proofErr w:type="spellEnd"/>
-            <w:r>
-              <w:rPr>
-                <w:rFonts w:ascii="Arial" w:eastAsia="Times New Roman" w:hAnsi="Arial" w:cs="Arial"/>
-                <w:color w:val="202122"/>
-                <w:sz w:val="21"/>
-                <w:szCs w:val="21"/>
-                <w:lang w:val="ro-RO" w:eastAsia="ro-RO"/>
-              </w:rPr>
-              <w:t xml:space="preserve"> </w:t>
-            </w:r>
-            <w:proofErr w:type="spellStart"/>
-            <w:r>
-              <w:rPr>
-                <w:rFonts w:ascii="Arial" w:eastAsia="Times New Roman" w:hAnsi="Arial" w:cs="Arial"/>
-                <w:color w:val="202122"/>
-                <w:sz w:val="21"/>
-                <w:szCs w:val="21"/>
-                <w:lang w:val="ro-RO" w:eastAsia="ro-RO"/>
-              </w:rPr>
-              <w:t>retried</w:t>
-            </w:r>
-            <w:proofErr w:type="spellEnd"/>
-            <w:r>
-              <w:rPr>
-                <w:rFonts w:ascii="Arial" w:eastAsia="Times New Roman" w:hAnsi="Arial" w:cs="Arial"/>
-                <w:color w:val="202122"/>
-                <w:sz w:val="21"/>
-                <w:szCs w:val="21"/>
-                <w:lang w:val="ro-RO" w:eastAsia="ro-RO"/>
-              </w:rPr>
-              <w:t>.</w:t>
-            </w:r>
-            <w:r>
-              <w:rPr>
-                <w:rFonts w:ascii="Arial" w:eastAsia="Times New Roman" w:hAnsi="Arial" w:cs="Arial"/>
-                <w:color w:val="202122"/>
-                <w:sz w:val="21"/>
-                <w:szCs w:val="21"/>
-                <w:lang w:val="ro-RO" w:eastAsia="ro-RO"/>
-              </w:rPr>
-              <w:br/>
-            </w:r>
-            <w:proofErr w:type="spellStart"/>
-            <w:r>
-              <w:rPr>
-                <w:rFonts w:ascii="Arial" w:eastAsia="Times New Roman" w:hAnsi="Arial" w:cs="Arial"/>
-                <w:color w:val="202122"/>
-                <w:sz w:val="21"/>
-                <w:szCs w:val="21"/>
-                <w:lang w:val="ro-RO" w:eastAsia="ro-RO"/>
-              </w:rPr>
-              <w:t>If</w:t>
-            </w:r>
-            <w:proofErr w:type="spellEnd"/>
-            <w:r>
-              <w:rPr>
-                <w:rFonts w:ascii="Arial" w:eastAsia="Times New Roman" w:hAnsi="Arial" w:cs="Arial"/>
-                <w:color w:val="202122"/>
-                <w:sz w:val="21"/>
-                <w:szCs w:val="21"/>
-                <w:lang w:val="ro-RO" w:eastAsia="ro-RO"/>
-              </w:rPr>
-              <w:t xml:space="preserve">, on </w:t>
-            </w:r>
-            <w:proofErr w:type="spellStart"/>
-            <w:r>
-              <w:rPr>
-                <w:rFonts w:ascii="Arial" w:eastAsia="Times New Roman" w:hAnsi="Arial" w:cs="Arial"/>
-                <w:color w:val="202122"/>
-                <w:sz w:val="21"/>
-                <w:szCs w:val="21"/>
-                <w:lang w:val="ro-RO" w:eastAsia="ro-RO"/>
-              </w:rPr>
-              <w:t>the</w:t>
-            </w:r>
-            <w:proofErr w:type="spellEnd"/>
-            <w:r>
-              <w:rPr>
-                <w:rFonts w:ascii="Arial" w:eastAsia="Times New Roman" w:hAnsi="Arial" w:cs="Arial"/>
-                <w:color w:val="202122"/>
-                <w:sz w:val="21"/>
-                <w:szCs w:val="21"/>
-                <w:lang w:val="ro-RO" w:eastAsia="ro-RO"/>
-              </w:rPr>
-              <w:t xml:space="preserve"> </w:t>
-            </w:r>
-            <w:proofErr w:type="spellStart"/>
-            <w:r>
-              <w:rPr>
-                <w:rFonts w:ascii="Arial" w:eastAsia="Times New Roman" w:hAnsi="Arial" w:cs="Arial"/>
-                <w:color w:val="202122"/>
-                <w:sz w:val="21"/>
-                <w:szCs w:val="21"/>
-                <w:lang w:val="ro-RO" w:eastAsia="ro-RO"/>
-              </w:rPr>
-              <w:t>other</w:t>
-            </w:r>
-            <w:proofErr w:type="spellEnd"/>
-            <w:r>
-              <w:rPr>
-                <w:rFonts w:ascii="Arial" w:eastAsia="Times New Roman" w:hAnsi="Arial" w:cs="Arial"/>
-                <w:color w:val="202122"/>
-                <w:sz w:val="21"/>
-                <w:szCs w:val="21"/>
-                <w:lang w:val="ro-RO" w:eastAsia="ro-RO"/>
-              </w:rPr>
-              <w:t xml:space="preserve"> hand, </w:t>
-            </w:r>
-            <w:proofErr w:type="spellStart"/>
-            <w:r>
-              <w:rPr>
-                <w:rFonts w:ascii="Arial" w:eastAsia="Times New Roman" w:hAnsi="Arial" w:cs="Arial"/>
-                <w:color w:val="202122"/>
-                <w:sz w:val="21"/>
-                <w:szCs w:val="21"/>
-                <w:lang w:val="ro-RO" w:eastAsia="ro-RO"/>
-              </w:rPr>
-              <w:t>the</w:t>
-            </w:r>
-            <w:proofErr w:type="spellEnd"/>
-            <w:r>
-              <w:rPr>
-                <w:rFonts w:ascii="Arial" w:eastAsia="Times New Roman" w:hAnsi="Arial" w:cs="Arial"/>
-                <w:color w:val="202122"/>
-                <w:sz w:val="21"/>
-                <w:szCs w:val="21"/>
-                <w:lang w:val="ro-RO" w:eastAsia="ro-RO"/>
-              </w:rPr>
-              <w:t> </w:t>
-            </w:r>
-            <w:proofErr w:type="spellStart"/>
-            <w:r>
-              <w:rPr>
-                <w:rFonts w:ascii="Courier New" w:eastAsia="Times New Roman" w:hAnsi="Courier New" w:cs="Courier New"/>
-                <w:color w:val="202122"/>
-                <w:sz w:val="20"/>
-                <w:szCs w:val="20"/>
-                <w:lang w:val="ro-RO" w:eastAsia="ro-RO"/>
-              </w:rPr>
-              <w:t>AuthenticationProvider</w:t>
-            </w:r>
-            <w:proofErr w:type="spellEnd"/>
-            <w:r>
-              <w:rPr>
-                <w:rFonts w:ascii="Arial" w:eastAsia="Times New Roman" w:hAnsi="Arial" w:cs="Arial"/>
-                <w:color w:val="202122"/>
-                <w:sz w:val="21"/>
-                <w:szCs w:val="21"/>
-                <w:lang w:val="ro-RO" w:eastAsia="ro-RO"/>
-              </w:rPr>
-              <w:t> </w:t>
-            </w:r>
-            <w:proofErr w:type="spellStart"/>
-            <w:r>
-              <w:rPr>
-                <w:rFonts w:ascii="Arial" w:eastAsia="Times New Roman" w:hAnsi="Arial" w:cs="Arial"/>
-                <w:color w:val="202122"/>
-                <w:sz w:val="21"/>
-                <w:szCs w:val="21"/>
-                <w:lang w:val="ro-RO" w:eastAsia="ro-RO"/>
-              </w:rPr>
-              <w:t>rejected</w:t>
-            </w:r>
-            <w:proofErr w:type="spellEnd"/>
-            <w:r>
-              <w:rPr>
-                <w:rFonts w:ascii="Arial" w:eastAsia="Times New Roman" w:hAnsi="Arial" w:cs="Arial"/>
-                <w:color w:val="202122"/>
-                <w:sz w:val="21"/>
-                <w:szCs w:val="21"/>
-                <w:lang w:val="ro-RO" w:eastAsia="ro-RO"/>
-              </w:rPr>
-              <w:t xml:space="preserve"> </w:t>
-            </w:r>
-            <w:proofErr w:type="spellStart"/>
-            <w:r>
-              <w:rPr>
-                <w:rFonts w:ascii="Arial" w:eastAsia="Times New Roman" w:hAnsi="Arial" w:cs="Arial"/>
-                <w:color w:val="202122"/>
-                <w:sz w:val="21"/>
-                <w:szCs w:val="21"/>
-                <w:lang w:val="ro-RO" w:eastAsia="ro-RO"/>
-              </w:rPr>
-              <w:t>the</w:t>
-            </w:r>
-            <w:proofErr w:type="spellEnd"/>
-            <w:r>
-              <w:rPr>
-                <w:rFonts w:ascii="Arial" w:eastAsia="Times New Roman" w:hAnsi="Arial" w:cs="Arial"/>
-                <w:color w:val="202122"/>
-                <w:sz w:val="21"/>
-                <w:szCs w:val="21"/>
-                <w:lang w:val="ro-RO" w:eastAsia="ro-RO"/>
-              </w:rPr>
-              <w:t xml:space="preserve"> </w:t>
-            </w:r>
-            <w:proofErr w:type="spellStart"/>
-            <w:r>
-              <w:rPr>
-                <w:rFonts w:ascii="Arial" w:eastAsia="Times New Roman" w:hAnsi="Arial" w:cs="Arial"/>
-                <w:color w:val="202122"/>
-                <w:sz w:val="21"/>
-                <w:szCs w:val="21"/>
-                <w:lang w:val="ro-RO" w:eastAsia="ro-RO"/>
-              </w:rPr>
-              <w:t>request</w:t>
-            </w:r>
-            <w:proofErr w:type="spellEnd"/>
-            <w:r>
-              <w:rPr>
-                <w:rFonts w:ascii="Arial" w:eastAsia="Times New Roman" w:hAnsi="Arial" w:cs="Arial"/>
-                <w:color w:val="202122"/>
-                <w:sz w:val="21"/>
-                <w:szCs w:val="21"/>
-                <w:lang w:val="ro-RO" w:eastAsia="ro-RO"/>
-              </w:rPr>
-              <w:t xml:space="preserve">, </w:t>
-            </w:r>
-            <w:proofErr w:type="spellStart"/>
-            <w:r>
-              <w:rPr>
-                <w:rFonts w:ascii="Arial" w:eastAsia="Times New Roman" w:hAnsi="Arial" w:cs="Arial"/>
-                <w:color w:val="202122"/>
-                <w:sz w:val="21"/>
-                <w:szCs w:val="21"/>
-                <w:lang w:val="ro-RO" w:eastAsia="ro-RO"/>
-              </w:rPr>
-              <w:t>the</w:t>
-            </w:r>
-            <w:proofErr w:type="spellEnd"/>
-            <w:r>
-              <w:rPr>
-                <w:rFonts w:ascii="Arial" w:eastAsia="Times New Roman" w:hAnsi="Arial" w:cs="Arial"/>
-                <w:color w:val="202122"/>
-                <w:sz w:val="21"/>
-                <w:szCs w:val="21"/>
-                <w:lang w:val="ro-RO" w:eastAsia="ro-RO"/>
-              </w:rPr>
-              <w:t xml:space="preserve"> </w:t>
-            </w:r>
-            <w:proofErr w:type="spellStart"/>
-            <w:r>
-              <w:rPr>
-                <w:rFonts w:ascii="Arial" w:eastAsia="Times New Roman" w:hAnsi="Arial" w:cs="Arial"/>
-                <w:color w:val="202122"/>
-                <w:sz w:val="21"/>
-                <w:szCs w:val="21"/>
-                <w:lang w:val="ro-RO" w:eastAsia="ro-RO"/>
-              </w:rPr>
-              <w:t>authentication</w:t>
-            </w:r>
-            <w:proofErr w:type="spellEnd"/>
-            <w:r>
-              <w:rPr>
-                <w:rFonts w:ascii="Arial" w:eastAsia="Times New Roman" w:hAnsi="Arial" w:cs="Arial"/>
-                <w:color w:val="202122"/>
-                <w:sz w:val="21"/>
-                <w:szCs w:val="21"/>
-                <w:lang w:val="ro-RO" w:eastAsia="ro-RO"/>
-              </w:rPr>
-              <w:t xml:space="preserve"> </w:t>
-            </w:r>
-            <w:proofErr w:type="spellStart"/>
-            <w:r>
-              <w:rPr>
-                <w:rFonts w:ascii="Arial" w:eastAsia="Times New Roman" w:hAnsi="Arial" w:cs="Arial"/>
-                <w:color w:val="202122"/>
-                <w:sz w:val="21"/>
-                <w:szCs w:val="21"/>
-                <w:lang w:val="ro-RO" w:eastAsia="ro-RO"/>
-              </w:rPr>
-              <w:t>mechanism</w:t>
-            </w:r>
-            <w:proofErr w:type="spellEnd"/>
-            <w:r>
-              <w:rPr>
-                <w:rFonts w:ascii="Arial" w:eastAsia="Times New Roman" w:hAnsi="Arial" w:cs="Arial"/>
-                <w:color w:val="202122"/>
-                <w:sz w:val="21"/>
-                <w:szCs w:val="21"/>
-                <w:lang w:val="ro-RO" w:eastAsia="ro-RO"/>
-              </w:rPr>
-              <w:t xml:space="preserve"> </w:t>
-            </w:r>
-            <w:proofErr w:type="spellStart"/>
-            <w:r>
-              <w:rPr>
-                <w:rFonts w:ascii="Arial" w:eastAsia="Times New Roman" w:hAnsi="Arial" w:cs="Arial"/>
-                <w:color w:val="202122"/>
-                <w:sz w:val="21"/>
-                <w:szCs w:val="21"/>
-                <w:lang w:val="ro-RO" w:eastAsia="ro-RO"/>
-              </w:rPr>
-              <w:t>will</w:t>
-            </w:r>
-            <w:proofErr w:type="spellEnd"/>
-            <w:r>
-              <w:rPr>
-                <w:rFonts w:ascii="Arial" w:eastAsia="Times New Roman" w:hAnsi="Arial" w:cs="Arial"/>
-                <w:color w:val="202122"/>
-                <w:sz w:val="21"/>
-                <w:szCs w:val="21"/>
-                <w:lang w:val="ro-RO" w:eastAsia="ro-RO"/>
-              </w:rPr>
-              <w:t xml:space="preserve"> </w:t>
-            </w:r>
-            <w:proofErr w:type="spellStart"/>
-            <w:r>
-              <w:rPr>
-                <w:rFonts w:ascii="Arial" w:eastAsia="Times New Roman" w:hAnsi="Arial" w:cs="Arial"/>
-                <w:color w:val="202122"/>
-                <w:sz w:val="21"/>
-                <w:szCs w:val="21"/>
-                <w:lang w:val="ro-RO" w:eastAsia="ro-RO"/>
-              </w:rPr>
-              <w:t>ask</w:t>
-            </w:r>
-            <w:proofErr w:type="spellEnd"/>
-            <w:r>
-              <w:rPr>
-                <w:rFonts w:ascii="Arial" w:eastAsia="Times New Roman" w:hAnsi="Arial" w:cs="Arial"/>
-                <w:color w:val="202122"/>
-                <w:sz w:val="21"/>
-                <w:szCs w:val="21"/>
-                <w:lang w:val="ro-RO" w:eastAsia="ro-RO"/>
-              </w:rPr>
-              <w:t xml:space="preserve"> </w:t>
-            </w:r>
-            <w:proofErr w:type="spellStart"/>
-            <w:r>
-              <w:rPr>
-                <w:rFonts w:ascii="Arial" w:eastAsia="Times New Roman" w:hAnsi="Arial" w:cs="Arial"/>
-                <w:color w:val="202122"/>
-                <w:sz w:val="21"/>
-                <w:szCs w:val="21"/>
-                <w:lang w:val="ro-RO" w:eastAsia="ro-RO"/>
-              </w:rPr>
-              <w:t>the</w:t>
-            </w:r>
-            <w:proofErr w:type="spellEnd"/>
-            <w:r>
-              <w:rPr>
-                <w:rFonts w:ascii="Arial" w:eastAsia="Times New Roman" w:hAnsi="Arial" w:cs="Arial"/>
-                <w:color w:val="202122"/>
-                <w:sz w:val="21"/>
-                <w:szCs w:val="21"/>
-                <w:lang w:val="ro-RO" w:eastAsia="ro-RO"/>
-              </w:rPr>
-              <w:t xml:space="preserve"> </w:t>
-            </w:r>
-            <w:proofErr w:type="spellStart"/>
-            <w:r>
-              <w:rPr>
-                <w:rFonts w:ascii="Arial" w:eastAsia="Times New Roman" w:hAnsi="Arial" w:cs="Arial"/>
-                <w:color w:val="202122"/>
-                <w:sz w:val="21"/>
-                <w:szCs w:val="21"/>
-                <w:lang w:val="ro-RO" w:eastAsia="ro-RO"/>
-              </w:rPr>
-              <w:t>user</w:t>
-            </w:r>
-            <w:proofErr w:type="spellEnd"/>
-            <w:r>
-              <w:rPr>
-                <w:rFonts w:ascii="Arial" w:eastAsia="Times New Roman" w:hAnsi="Arial" w:cs="Arial"/>
-                <w:color w:val="202122"/>
-                <w:sz w:val="21"/>
-                <w:szCs w:val="21"/>
-                <w:lang w:val="ro-RO" w:eastAsia="ro-RO"/>
-              </w:rPr>
-              <w:t xml:space="preserve"> agent </w:t>
-            </w:r>
-            <w:proofErr w:type="spellStart"/>
-            <w:r>
-              <w:rPr>
-                <w:rFonts w:ascii="Arial" w:eastAsia="Times New Roman" w:hAnsi="Arial" w:cs="Arial"/>
-                <w:color w:val="202122"/>
-                <w:sz w:val="21"/>
-                <w:szCs w:val="21"/>
-                <w:lang w:val="ro-RO" w:eastAsia="ro-RO"/>
-              </w:rPr>
-              <w:t>to</w:t>
-            </w:r>
-            <w:proofErr w:type="spellEnd"/>
-            <w:r>
-              <w:rPr>
-                <w:rFonts w:ascii="Arial" w:eastAsia="Times New Roman" w:hAnsi="Arial" w:cs="Arial"/>
-                <w:color w:val="202122"/>
-                <w:sz w:val="21"/>
-                <w:szCs w:val="21"/>
-                <w:lang w:val="ro-RO" w:eastAsia="ro-RO"/>
-              </w:rPr>
-              <w:t xml:space="preserve"> </w:t>
-            </w:r>
-            <w:proofErr w:type="spellStart"/>
-            <w:r>
-              <w:rPr>
-                <w:rFonts w:ascii="Arial" w:eastAsia="Times New Roman" w:hAnsi="Arial" w:cs="Arial"/>
-                <w:color w:val="202122"/>
-                <w:sz w:val="21"/>
-                <w:szCs w:val="21"/>
-                <w:lang w:val="ro-RO" w:eastAsia="ro-RO"/>
-              </w:rPr>
-              <w:t>retry</w:t>
-            </w:r>
-            <w:proofErr w:type="spellEnd"/>
-            <w:r>
-              <w:rPr>
-                <w:rFonts w:ascii="Arial" w:eastAsia="Times New Roman" w:hAnsi="Arial" w:cs="Arial"/>
-                <w:color w:val="202122"/>
-                <w:sz w:val="21"/>
-                <w:szCs w:val="21"/>
-                <w:lang w:val="ro-RO" w:eastAsia="ro-RO"/>
-              </w:rPr>
-              <w:t>.</w:t>
-            </w:r>
-          </w:p>
-        </w:tc>
-      </w:tr>
-      <w:tr>
-        <w:tc>
-          <w:tcPr>
-            <w:tcW w:w="0" w:type="auto"/>
-            <w:gridSpan w:val="2"/>
-            <w:tcBorders>
-              <w:top w:val="single" w:sz="6" w:space="0" w:color="A2A9B1"/>
-              <w:left w:val="single" w:sz="6" w:space="0" w:color="A2A9B1"/>
-              <w:bottom w:val="single" w:sz="6" w:space="0" w:color="A2A9B1"/>
-              <w:right w:val="single" w:sz="6" w:space="0" w:color="A2A9B1"/>
-            </w:tcBorders>
-            <w:shd w:val="clear" w:color="auto" w:fill="F8F9FA"/>
-            <w:tcMar>
-              <w:top w:w="48" w:type="dxa"/>
-              <w:left w:w="96" w:type="dxa"/>
-              <w:bottom w:w="48" w:type="dxa"/>
-              <w:right w:w="96" w:type="dxa"/>
-            </w:tcMar>
-            <w:vAlign w:val="center"/>
-            <w:hideMark/>
-          </w:tcPr>
-          <w:p>
-            <w:pPr>
-              <w:widowControl/>
-              <w:autoSpaceDE/>
-              <w:autoSpaceDN/>
-              <w:spacing w:before="240" w:after="240"/>
-              <w:rPr>
-                <w:rFonts w:ascii="Arial" w:eastAsia="Times New Roman" w:hAnsi="Arial" w:cs="Arial"/>
-                <w:color w:val="202122"/>
-                <w:sz w:val="21"/>
-                <w:szCs w:val="21"/>
-                <w:lang w:val="ro-RO" w:eastAsia="ro-RO"/>
-              </w:rPr>
-            </w:pPr>
-            <w:proofErr w:type="spellStart"/>
-            <w:r>
-              <w:rPr>
-                <w:rFonts w:ascii="Courier New" w:eastAsia="Times New Roman" w:hAnsi="Courier New" w:cs="Courier New"/>
-                <w:i/>
-                <w:iCs/>
-                <w:color w:val="202122"/>
-                <w:sz w:val="20"/>
-                <w:szCs w:val="20"/>
-                <w:lang w:val="ro-RO" w:eastAsia="ro-RO"/>
-              </w:rPr>
-              <w:t>AbstractSecurityInterceptor</w:t>
-            </w:r>
-            <w:proofErr w:type="spellEnd"/>
-            <w:r>
-              <w:rPr>
-                <w:rFonts w:ascii="Arial" w:eastAsia="Times New Roman" w:hAnsi="Arial" w:cs="Arial"/>
-                <w:color w:val="202122"/>
-                <w:sz w:val="21"/>
-                <w:szCs w:val="21"/>
-                <w:lang w:val="ro-RO" w:eastAsia="ro-RO"/>
-              </w:rPr>
-              <w:t> </w:t>
-            </w:r>
-            <w:proofErr w:type="spellStart"/>
-            <w:r>
-              <w:rPr>
-                <w:rFonts w:ascii="Arial" w:eastAsia="Times New Roman" w:hAnsi="Arial" w:cs="Arial"/>
-                <w:color w:val="202122"/>
-                <w:sz w:val="21"/>
-                <w:szCs w:val="21"/>
-                <w:lang w:val="ro-RO" w:eastAsia="ro-RO"/>
-              </w:rPr>
-              <w:t>authorizes</w:t>
-            </w:r>
-            <w:proofErr w:type="spellEnd"/>
-            <w:r>
-              <w:rPr>
-                <w:rFonts w:ascii="Arial" w:eastAsia="Times New Roman" w:hAnsi="Arial" w:cs="Arial"/>
-                <w:color w:val="202122"/>
-                <w:sz w:val="21"/>
-                <w:szCs w:val="21"/>
-                <w:lang w:val="ro-RO" w:eastAsia="ro-RO"/>
-              </w:rPr>
-              <w:t xml:space="preserve"> </w:t>
-            </w:r>
-            <w:proofErr w:type="spellStart"/>
-            <w:r>
-              <w:rPr>
-                <w:rFonts w:ascii="Arial" w:eastAsia="Times New Roman" w:hAnsi="Arial" w:cs="Arial"/>
-                <w:color w:val="202122"/>
-                <w:sz w:val="21"/>
-                <w:szCs w:val="21"/>
-                <w:lang w:val="ro-RO" w:eastAsia="ro-RO"/>
-              </w:rPr>
-              <w:t>the</w:t>
-            </w:r>
-            <w:proofErr w:type="spellEnd"/>
-            <w:r>
-              <w:rPr>
-                <w:rFonts w:ascii="Arial" w:eastAsia="Times New Roman" w:hAnsi="Arial" w:cs="Arial"/>
-                <w:color w:val="202122"/>
-                <w:sz w:val="21"/>
-                <w:szCs w:val="21"/>
-                <w:lang w:val="ro-RO" w:eastAsia="ro-RO"/>
-              </w:rPr>
-              <w:t xml:space="preserve"> </w:t>
-            </w:r>
-            <w:proofErr w:type="spellStart"/>
-            <w:r>
-              <w:rPr>
-                <w:rFonts w:ascii="Arial" w:eastAsia="Times New Roman" w:hAnsi="Arial" w:cs="Arial"/>
-                <w:color w:val="202122"/>
-                <w:sz w:val="21"/>
-                <w:szCs w:val="21"/>
-                <w:lang w:val="ro-RO" w:eastAsia="ro-RO"/>
-              </w:rPr>
-              <w:t>regenerated</w:t>
-            </w:r>
-            <w:proofErr w:type="spellEnd"/>
-            <w:r>
-              <w:rPr>
-                <w:rFonts w:ascii="Arial" w:eastAsia="Times New Roman" w:hAnsi="Arial" w:cs="Arial"/>
-                <w:color w:val="202122"/>
-                <w:sz w:val="21"/>
-                <w:szCs w:val="21"/>
-                <w:lang w:val="ro-RO" w:eastAsia="ro-RO"/>
-              </w:rPr>
-              <w:t xml:space="preserve"> </w:t>
-            </w:r>
-            <w:proofErr w:type="spellStart"/>
-            <w:r>
-              <w:rPr>
-                <w:rFonts w:ascii="Arial" w:eastAsia="Times New Roman" w:hAnsi="Arial" w:cs="Arial"/>
-                <w:color w:val="202122"/>
-                <w:sz w:val="21"/>
-                <w:szCs w:val="21"/>
-                <w:lang w:val="ro-RO" w:eastAsia="ro-RO"/>
-              </w:rPr>
-              <w:t>request</w:t>
-            </w:r>
-            <w:proofErr w:type="spellEnd"/>
-            <w:r>
-              <w:rPr>
-                <w:rFonts w:ascii="Arial" w:eastAsia="Times New Roman" w:hAnsi="Arial" w:cs="Arial"/>
-                <w:color w:val="202122"/>
-                <w:sz w:val="21"/>
-                <w:szCs w:val="21"/>
-                <w:lang w:val="ro-RO" w:eastAsia="ro-RO"/>
-              </w:rPr>
-              <w:t xml:space="preserve"> </w:t>
-            </w:r>
-            <w:proofErr w:type="spellStart"/>
-            <w:r>
-              <w:rPr>
-                <w:rFonts w:ascii="Arial" w:eastAsia="Times New Roman" w:hAnsi="Arial" w:cs="Arial"/>
-                <w:color w:val="202122"/>
-                <w:sz w:val="21"/>
-                <w:szCs w:val="21"/>
-                <w:lang w:val="ro-RO" w:eastAsia="ro-RO"/>
-              </w:rPr>
-              <w:t>and</w:t>
-            </w:r>
-            <w:proofErr w:type="spellEnd"/>
-            <w:r>
-              <w:rPr>
-                <w:rFonts w:ascii="Arial" w:eastAsia="Times New Roman" w:hAnsi="Arial" w:cs="Arial"/>
-                <w:color w:val="202122"/>
-                <w:sz w:val="21"/>
-                <w:szCs w:val="21"/>
-                <w:lang w:val="ro-RO" w:eastAsia="ro-RO"/>
-              </w:rPr>
-              <w:t xml:space="preserve"> </w:t>
-            </w:r>
-            <w:proofErr w:type="spellStart"/>
-            <w:r>
-              <w:rPr>
-                <w:rFonts w:ascii="Arial" w:eastAsia="Times New Roman" w:hAnsi="Arial" w:cs="Arial"/>
-                <w:color w:val="202122"/>
-                <w:sz w:val="21"/>
-                <w:szCs w:val="21"/>
-                <w:lang w:val="ro-RO" w:eastAsia="ro-RO"/>
-              </w:rPr>
-              <w:t>throws</w:t>
-            </w:r>
-            <w:proofErr w:type="spellEnd"/>
-            <w:r>
-              <w:rPr>
-                <w:rFonts w:ascii="Arial" w:eastAsia="Times New Roman" w:hAnsi="Arial" w:cs="Arial"/>
-                <w:color w:val="202122"/>
-                <w:sz w:val="21"/>
-                <w:szCs w:val="21"/>
-                <w:lang w:val="ro-RO" w:eastAsia="ro-RO"/>
-              </w:rPr>
-              <w:t xml:space="preserve"> Java </w:t>
-            </w:r>
-            <w:proofErr w:type="spellStart"/>
-            <w:r>
-              <w:rPr>
-                <w:rFonts w:ascii="Arial" w:eastAsia="Times New Roman" w:hAnsi="Arial" w:cs="Arial"/>
-                <w:color w:val="202122"/>
-                <w:sz w:val="21"/>
-                <w:szCs w:val="21"/>
-                <w:lang w:val="ro-RO" w:eastAsia="ro-RO"/>
-              </w:rPr>
-              <w:t>exceptions</w:t>
-            </w:r>
-            <w:proofErr w:type="spellEnd"/>
-            <w:r>
-              <w:rPr>
-                <w:rFonts w:ascii="Arial" w:eastAsia="Times New Roman" w:hAnsi="Arial" w:cs="Arial"/>
-                <w:color w:val="202122"/>
-                <w:sz w:val="21"/>
-                <w:szCs w:val="21"/>
-                <w:lang w:val="ro-RO" w:eastAsia="ro-RO"/>
-              </w:rPr>
-              <w:t>. (</w:t>
-            </w:r>
-            <w:proofErr w:type="spellStart"/>
-            <w:r>
-              <w:rPr>
-                <w:rFonts w:ascii="Arial" w:eastAsia="Times New Roman" w:hAnsi="Arial" w:cs="Arial"/>
-                <w:color w:val="202122"/>
-                <w:sz w:val="21"/>
-                <w:szCs w:val="21"/>
-                <w:lang w:val="ro-RO" w:eastAsia="ro-RO"/>
-              </w:rPr>
-              <w:t>Asks</w:t>
-            </w:r>
-            <w:proofErr w:type="spellEnd"/>
-            <w:r>
-              <w:rPr>
-                <w:rFonts w:ascii="Arial" w:eastAsia="Times New Roman" w:hAnsi="Arial" w:cs="Arial"/>
-                <w:color w:val="202122"/>
-                <w:sz w:val="21"/>
-                <w:szCs w:val="21"/>
-                <w:lang w:val="ro-RO" w:eastAsia="ro-RO"/>
-              </w:rPr>
-              <w:t> </w:t>
-            </w:r>
-            <w:proofErr w:type="spellStart"/>
-            <w:r>
-              <w:rPr>
-                <w:rFonts w:ascii="Courier New" w:eastAsia="Times New Roman" w:hAnsi="Courier New" w:cs="Courier New"/>
-                <w:color w:val="202122"/>
-                <w:sz w:val="20"/>
-                <w:szCs w:val="20"/>
-                <w:lang w:val="ro-RO" w:eastAsia="ro-RO"/>
-              </w:rPr>
-              <w:t>AccessDecisionManager</w:t>
-            </w:r>
-            <w:proofErr w:type="spellEnd"/>
-            <w:r>
-              <w:rPr>
-                <w:rFonts w:ascii="Arial" w:eastAsia="Times New Roman" w:hAnsi="Arial" w:cs="Arial"/>
-                <w:color w:val="202122"/>
-                <w:sz w:val="21"/>
-                <w:szCs w:val="21"/>
-                <w:lang w:val="ro-RO" w:eastAsia="ro-RO"/>
-              </w:rPr>
-              <w:t xml:space="preserve"> for </w:t>
-            </w:r>
-            <w:proofErr w:type="spellStart"/>
-            <w:r>
-              <w:rPr>
-                <w:rFonts w:ascii="Arial" w:eastAsia="Times New Roman" w:hAnsi="Arial" w:cs="Arial"/>
-                <w:color w:val="202122"/>
-                <w:sz w:val="21"/>
-                <w:szCs w:val="21"/>
-                <w:lang w:val="ro-RO" w:eastAsia="ro-RO"/>
-              </w:rPr>
-              <w:t>decision</w:t>
-            </w:r>
-            <w:proofErr w:type="spellEnd"/>
-            <w:r>
-              <w:rPr>
-                <w:rFonts w:ascii="Arial" w:eastAsia="Times New Roman" w:hAnsi="Arial" w:cs="Arial"/>
-                <w:color w:val="202122"/>
-                <w:sz w:val="21"/>
-                <w:szCs w:val="21"/>
-                <w:lang w:val="ro-RO" w:eastAsia="ro-RO"/>
-              </w:rPr>
-              <w:t>.)</w:t>
-            </w:r>
-          </w:p>
-        </w:tc>
-      </w:tr>
-      <w:tr>
-        <w:tc>
-          <w:tcPr>
-            <w:tcW w:w="0" w:type="auto"/>
-            <w:gridSpan w:val="2"/>
-            <w:tcBorders>
-              <w:top w:val="single" w:sz="6" w:space="0" w:color="A2A9B1"/>
-              <w:left w:val="single" w:sz="6" w:space="0" w:color="A2A9B1"/>
-              <w:bottom w:val="single" w:sz="6" w:space="0" w:color="A2A9B1"/>
-              <w:right w:val="single" w:sz="6" w:space="0" w:color="A2A9B1"/>
-            </w:tcBorders>
-            <w:shd w:val="clear" w:color="auto" w:fill="F8F9FA"/>
-            <w:tcMar>
-              <w:top w:w="48" w:type="dxa"/>
-              <w:left w:w="96" w:type="dxa"/>
-              <w:bottom w:w="48" w:type="dxa"/>
-              <w:right w:w="96" w:type="dxa"/>
-            </w:tcMar>
-            <w:vAlign w:val="center"/>
-            <w:hideMark/>
-          </w:tcPr>
-          <w:p>
-            <w:pPr>
-              <w:widowControl/>
-              <w:autoSpaceDE/>
-              <w:autoSpaceDN/>
-              <w:spacing w:before="240" w:after="240"/>
-              <w:rPr>
-                <w:rFonts w:ascii="Arial" w:eastAsia="Times New Roman" w:hAnsi="Arial" w:cs="Arial"/>
-                <w:color w:val="202122"/>
-                <w:sz w:val="21"/>
-                <w:szCs w:val="21"/>
-                <w:lang w:val="ro-RO" w:eastAsia="ro-RO"/>
-              </w:rPr>
-            </w:pPr>
-            <w:proofErr w:type="spellStart"/>
-            <w:r>
-              <w:rPr>
-                <w:rFonts w:ascii="Courier New" w:eastAsia="Times New Roman" w:hAnsi="Courier New" w:cs="Courier New"/>
-                <w:i/>
-                <w:iCs/>
-                <w:color w:val="202122"/>
-                <w:sz w:val="20"/>
-                <w:szCs w:val="20"/>
-                <w:lang w:val="ro-RO" w:eastAsia="ro-RO"/>
-              </w:rPr>
-              <w:t>ExceptionTranslationFilter</w:t>
-            </w:r>
-            <w:proofErr w:type="spellEnd"/>
-            <w:r>
-              <w:rPr>
-                <w:rFonts w:ascii="Arial" w:eastAsia="Times New Roman" w:hAnsi="Arial" w:cs="Arial"/>
-                <w:color w:val="202122"/>
-                <w:sz w:val="21"/>
-                <w:szCs w:val="21"/>
-                <w:lang w:val="ro-RO" w:eastAsia="ro-RO"/>
-              </w:rPr>
-              <w:t> </w:t>
-            </w:r>
-            <w:proofErr w:type="spellStart"/>
-            <w:r>
-              <w:rPr>
-                <w:rFonts w:ascii="Arial" w:eastAsia="Times New Roman" w:hAnsi="Arial" w:cs="Arial"/>
-                <w:color w:val="202122"/>
-                <w:sz w:val="21"/>
-                <w:szCs w:val="21"/>
-                <w:lang w:val="ro-RO" w:eastAsia="ro-RO"/>
-              </w:rPr>
-              <w:t>translates</w:t>
-            </w:r>
-            <w:proofErr w:type="spellEnd"/>
-            <w:r>
-              <w:rPr>
-                <w:rFonts w:ascii="Arial" w:eastAsia="Times New Roman" w:hAnsi="Arial" w:cs="Arial"/>
-                <w:color w:val="202122"/>
-                <w:sz w:val="21"/>
-                <w:szCs w:val="21"/>
-                <w:lang w:val="ro-RO" w:eastAsia="ro-RO"/>
-              </w:rPr>
-              <w:t xml:space="preserve"> </w:t>
-            </w:r>
-            <w:proofErr w:type="spellStart"/>
-            <w:r>
-              <w:rPr>
-                <w:rFonts w:ascii="Arial" w:eastAsia="Times New Roman" w:hAnsi="Arial" w:cs="Arial"/>
-                <w:color w:val="202122"/>
-                <w:sz w:val="21"/>
-                <w:szCs w:val="21"/>
-                <w:lang w:val="ro-RO" w:eastAsia="ro-RO"/>
-              </w:rPr>
-              <w:t>the</w:t>
-            </w:r>
-            <w:proofErr w:type="spellEnd"/>
-            <w:r>
-              <w:rPr>
-                <w:rFonts w:ascii="Arial" w:eastAsia="Times New Roman" w:hAnsi="Arial" w:cs="Arial"/>
-                <w:color w:val="202122"/>
-                <w:sz w:val="21"/>
-                <w:szCs w:val="21"/>
-                <w:lang w:val="ro-RO" w:eastAsia="ro-RO"/>
-              </w:rPr>
-              <w:t xml:space="preserve"> </w:t>
-            </w:r>
-            <w:proofErr w:type="spellStart"/>
-            <w:r>
-              <w:rPr>
-                <w:rFonts w:ascii="Arial" w:eastAsia="Times New Roman" w:hAnsi="Arial" w:cs="Arial"/>
-                <w:color w:val="202122"/>
-                <w:sz w:val="21"/>
-                <w:szCs w:val="21"/>
-                <w:lang w:val="ro-RO" w:eastAsia="ro-RO"/>
-              </w:rPr>
-              <w:t>exceptions</w:t>
-            </w:r>
-            <w:proofErr w:type="spellEnd"/>
-            <w:r>
-              <w:rPr>
-                <w:rFonts w:ascii="Arial" w:eastAsia="Times New Roman" w:hAnsi="Arial" w:cs="Arial"/>
-                <w:color w:val="202122"/>
-                <w:sz w:val="21"/>
-                <w:szCs w:val="21"/>
-                <w:lang w:val="ro-RO" w:eastAsia="ro-RO"/>
-              </w:rPr>
-              <w:t xml:space="preserve"> </w:t>
-            </w:r>
-            <w:proofErr w:type="spellStart"/>
-            <w:r>
-              <w:rPr>
-                <w:rFonts w:ascii="Arial" w:eastAsia="Times New Roman" w:hAnsi="Arial" w:cs="Arial"/>
-                <w:color w:val="202122"/>
-                <w:sz w:val="21"/>
-                <w:szCs w:val="21"/>
-                <w:lang w:val="ro-RO" w:eastAsia="ro-RO"/>
-              </w:rPr>
-              <w:t>thrown</w:t>
-            </w:r>
-            <w:proofErr w:type="spellEnd"/>
-            <w:r>
-              <w:rPr>
-                <w:rFonts w:ascii="Arial" w:eastAsia="Times New Roman" w:hAnsi="Arial" w:cs="Arial"/>
-                <w:color w:val="202122"/>
-                <w:sz w:val="21"/>
-                <w:szCs w:val="21"/>
-                <w:lang w:val="ro-RO" w:eastAsia="ro-RO"/>
-              </w:rPr>
-              <w:t xml:space="preserve"> </w:t>
-            </w:r>
-            <w:proofErr w:type="spellStart"/>
-            <w:r>
-              <w:rPr>
-                <w:rFonts w:ascii="Arial" w:eastAsia="Times New Roman" w:hAnsi="Arial" w:cs="Arial"/>
-                <w:color w:val="202122"/>
-                <w:sz w:val="21"/>
-                <w:szCs w:val="21"/>
-                <w:lang w:val="ro-RO" w:eastAsia="ro-RO"/>
-              </w:rPr>
-              <w:t>by</w:t>
-            </w:r>
-            <w:proofErr w:type="spellEnd"/>
-            <w:r>
-              <w:rPr>
-                <w:rFonts w:ascii="Arial" w:eastAsia="Times New Roman" w:hAnsi="Arial" w:cs="Arial"/>
-                <w:color w:val="202122"/>
-                <w:sz w:val="21"/>
-                <w:szCs w:val="21"/>
-                <w:lang w:val="ro-RO" w:eastAsia="ro-RO"/>
-              </w:rPr>
-              <w:t> </w:t>
-            </w:r>
-            <w:proofErr w:type="spellStart"/>
-            <w:r>
-              <w:rPr>
-                <w:rFonts w:ascii="Courier New" w:eastAsia="Times New Roman" w:hAnsi="Courier New" w:cs="Courier New"/>
-                <w:i/>
-                <w:iCs/>
-                <w:color w:val="202122"/>
-                <w:sz w:val="20"/>
-                <w:szCs w:val="20"/>
-                <w:lang w:val="ro-RO" w:eastAsia="ro-RO"/>
-              </w:rPr>
-              <w:t>AbstractSecurityInterceptor</w:t>
-            </w:r>
-            <w:proofErr w:type="spellEnd"/>
-            <w:r>
-              <w:rPr>
-                <w:rFonts w:ascii="Arial" w:eastAsia="Times New Roman" w:hAnsi="Arial" w:cs="Arial"/>
-                <w:color w:val="202122"/>
-                <w:sz w:val="21"/>
-                <w:szCs w:val="21"/>
-                <w:lang w:val="ro-RO" w:eastAsia="ro-RO"/>
-              </w:rPr>
-              <w:t> </w:t>
-            </w:r>
-            <w:proofErr w:type="spellStart"/>
-            <w:r>
-              <w:rPr>
-                <w:rFonts w:ascii="Arial" w:eastAsia="Times New Roman" w:hAnsi="Arial" w:cs="Arial"/>
-                <w:color w:val="202122"/>
-                <w:sz w:val="21"/>
-                <w:szCs w:val="21"/>
-                <w:lang w:val="ro-RO" w:eastAsia="ro-RO"/>
-              </w:rPr>
-              <w:t>into</w:t>
-            </w:r>
-            <w:proofErr w:type="spellEnd"/>
-            <w:r>
-              <w:rPr>
-                <w:rFonts w:ascii="Arial" w:eastAsia="Times New Roman" w:hAnsi="Arial" w:cs="Arial"/>
-                <w:color w:val="202122"/>
-                <w:sz w:val="21"/>
-                <w:szCs w:val="21"/>
-                <w:lang w:val="ro-RO" w:eastAsia="ro-RO"/>
-              </w:rPr>
-              <w:t xml:space="preserve"> HTTP </w:t>
-            </w:r>
-            <w:proofErr w:type="spellStart"/>
-            <w:r>
-              <w:rPr>
-                <w:rFonts w:ascii="Arial" w:eastAsia="Times New Roman" w:hAnsi="Arial" w:cs="Arial"/>
-                <w:color w:val="202122"/>
-                <w:sz w:val="21"/>
-                <w:szCs w:val="21"/>
-                <w:lang w:val="ro-RO" w:eastAsia="ro-RO"/>
-              </w:rPr>
-              <w:t>related</w:t>
-            </w:r>
-            <w:proofErr w:type="spellEnd"/>
-            <w:r>
-              <w:rPr>
-                <w:rFonts w:ascii="Arial" w:eastAsia="Times New Roman" w:hAnsi="Arial" w:cs="Arial"/>
-                <w:color w:val="202122"/>
-                <w:sz w:val="21"/>
-                <w:szCs w:val="21"/>
-                <w:lang w:val="ro-RO" w:eastAsia="ro-RO"/>
-              </w:rPr>
-              <w:t xml:space="preserve"> </w:t>
-            </w:r>
-            <w:proofErr w:type="spellStart"/>
-            <w:r>
-              <w:rPr>
-                <w:rFonts w:ascii="Arial" w:eastAsia="Times New Roman" w:hAnsi="Arial" w:cs="Arial"/>
-                <w:color w:val="202122"/>
-                <w:sz w:val="21"/>
-                <w:szCs w:val="21"/>
-                <w:lang w:val="ro-RO" w:eastAsia="ro-RO"/>
-              </w:rPr>
-              <w:t>error</w:t>
-            </w:r>
-            <w:proofErr w:type="spellEnd"/>
-            <w:r>
-              <w:rPr>
-                <w:rFonts w:ascii="Arial" w:eastAsia="Times New Roman" w:hAnsi="Arial" w:cs="Arial"/>
-                <w:color w:val="202122"/>
-                <w:sz w:val="21"/>
-                <w:szCs w:val="21"/>
-                <w:lang w:val="ro-RO" w:eastAsia="ro-RO"/>
-              </w:rPr>
-              <w:t xml:space="preserve"> </w:t>
-            </w:r>
-            <w:proofErr w:type="spellStart"/>
-            <w:r>
-              <w:rPr>
-                <w:rFonts w:ascii="Arial" w:eastAsia="Times New Roman" w:hAnsi="Arial" w:cs="Arial"/>
-                <w:color w:val="202122"/>
-                <w:sz w:val="21"/>
-                <w:szCs w:val="21"/>
-                <w:lang w:val="ro-RO" w:eastAsia="ro-RO"/>
-              </w:rPr>
-              <w:t>codes</w:t>
-            </w:r>
-            <w:proofErr w:type="spellEnd"/>
           </w:p>
         </w:tc>
       </w:tr>
@@ -20969,7 +17975,6 @@
                 <w:lang w:val="ro-RO" w:eastAsia="ro-RO"/>
               </w:rPr>
             </w:pPr>
-            <w:proofErr w:type="spellStart"/>
             <w:r>
               <w:rPr>
                 <w:rFonts w:ascii="Arial" w:eastAsia="Times New Roman" w:hAnsi="Arial" w:cs="Arial"/>
@@ -20978,7 +17983,58 @@
                 <w:szCs w:val="21"/>
                 <w:lang w:val="ro-RO" w:eastAsia="ro-RO"/>
               </w:rPr>
-              <w:t>Error</w:t>
+              <w:t>Obiectul „</w:t>
+            </w:r>
+            <w:proofErr w:type="spellStart"/>
+            <w:r>
+              <w:rPr>
+                <w:rFonts w:ascii="Arial" w:eastAsia="Times New Roman" w:hAnsi="Arial" w:cs="Arial"/>
+                <w:i/>
+                <w:iCs/>
+                <w:color w:val="202122"/>
+                <w:sz w:val="21"/>
+                <w:szCs w:val="21"/>
+                <w:lang w:val="ro-RO" w:eastAsia="ro-RO"/>
+              </w:rPr>
+              <w:t>a</w:t>
+            </w:r>
+            <w:r>
+              <w:rPr>
+                <w:rFonts w:ascii="Arial" w:eastAsia="Times New Roman" w:hAnsi="Arial" w:cs="Arial"/>
+                <w:i/>
+                <w:iCs/>
+                <w:color w:val="202122"/>
+                <w:sz w:val="21"/>
+                <w:szCs w:val="21"/>
+                <w:lang w:val="ro-RO" w:eastAsia="ro-RO"/>
+              </w:rPr>
+              <w:t>uthentication</w:t>
+            </w:r>
+            <w:proofErr w:type="spellEnd"/>
+            <w:r>
+              <w:rPr>
+                <w:rFonts w:ascii="Arial" w:eastAsia="Times New Roman" w:hAnsi="Arial" w:cs="Arial"/>
+                <w:i/>
+                <w:iCs/>
+                <w:color w:val="202122"/>
+                <w:sz w:val="21"/>
+                <w:szCs w:val="21"/>
+                <w:lang w:val="ro-RO" w:eastAsia="ro-RO"/>
+              </w:rPr>
+              <w:t xml:space="preserve"> </w:t>
+            </w:r>
+            <w:proofErr w:type="spellStart"/>
+            <w:r>
+              <w:rPr>
+                <w:rFonts w:ascii="Arial" w:eastAsia="Times New Roman" w:hAnsi="Arial" w:cs="Arial"/>
+                <w:i/>
+                <w:iCs/>
+                <w:color w:val="202122"/>
+                <w:sz w:val="21"/>
+                <w:szCs w:val="21"/>
+                <w:lang w:val="ro-RO" w:eastAsia="ro-RO"/>
+              </w:rPr>
+              <w:t>request</w:t>
             </w:r>
             <w:proofErr w:type="spellEnd"/>
             <w:r>
@@ -20989,7 +18045,17 @@
                 <w:szCs w:val="21"/>
                 <w:lang w:val="ro-RO" w:eastAsia="ro-RO"/>
               </w:rPr>
-              <w:t xml:space="preserve"> code 403 – </w:t>
+              <w:t>”</w:t>
+            </w:r>
+            <w:r>
+              <w:rPr>
+                <w:rFonts w:ascii="Arial" w:eastAsia="Times New Roman" w:hAnsi="Arial" w:cs="Arial"/>
+                <w:color w:val="202122"/>
+                <w:sz w:val="21"/>
+                <w:szCs w:val="21"/>
+                <w:lang w:val="ro-RO" w:eastAsia="ro-RO"/>
+              </w:rPr>
+              <w:t xml:space="preserve"> este trimis </w:t>
             </w:r>
             <w:proofErr w:type="spellStart"/>
             <w:r>
@@ -21000,7 +18066,751 @@
                 <w:szCs w:val="21"/>
                 <w:lang w:val="ro-RO" w:eastAsia="ro-RO"/>
               </w:rPr>
-              <w:t>if</w:t>
+              <w:t>catre</w:t>
+            </w:r>
+            <w:proofErr w:type="spellEnd"/>
+            <w:r>
+              <w:rPr>
+                <w:rFonts w:ascii="Arial" w:eastAsia="Times New Roman" w:hAnsi="Arial" w:cs="Arial"/>
+                <w:color w:val="202122"/>
+                <w:sz w:val="21"/>
+                <w:szCs w:val="21"/>
+                <w:lang w:val="ro-RO" w:eastAsia="ro-RO"/>
+              </w:rPr>
+              <w:t xml:space="preserve"> </w:t>
+            </w:r>
+            <w:r>
+              <w:rPr>
+                <w:rFonts w:ascii="Arial" w:eastAsia="Times New Roman" w:hAnsi="Arial" w:cs="Arial"/>
+                <w:color w:val="202122"/>
+                <w:sz w:val="21"/>
+                <w:szCs w:val="21"/>
+                <w:lang w:val="ro-RO" w:eastAsia="ro-RO"/>
+              </w:rPr>
+              <w:t>„</w:t>
+            </w:r>
+            <w:proofErr w:type="spellStart"/>
+            <w:r>
+              <w:rPr>
+                <w:rFonts w:ascii="Arial" w:eastAsia="Times New Roman" w:hAnsi="Arial" w:cs="Arial"/>
+                <w:i/>
+                <w:iCs/>
+                <w:color w:val="202122"/>
+                <w:sz w:val="21"/>
+                <w:szCs w:val="21"/>
+                <w:lang w:val="ro-RO" w:eastAsia="ro-RO"/>
+              </w:rPr>
+              <w:t>AuthenticationManager</w:t>
+            </w:r>
+            <w:proofErr w:type="spellEnd"/>
+            <w:r>
+              <w:rPr>
+                <w:rFonts w:ascii="Arial" w:eastAsia="Times New Roman" w:hAnsi="Arial" w:cs="Arial"/>
+                <w:color w:val="202122"/>
+                <w:sz w:val="21"/>
+                <w:szCs w:val="21"/>
+                <w:lang w:val="ro-RO" w:eastAsia="ro-RO"/>
+              </w:rPr>
+              <w:t>”</w:t>
+            </w:r>
+          </w:p>
+        </w:tc>
+      </w:tr>
+      <w:tr>
+        <w:tc>
+          <w:tcPr>
+            <w:tcW w:w="0" w:type="auto"/>
+            <w:tcBorders>
+              <w:top w:val="single" w:sz="6" w:space="0" w:color="A2A9B1"/>
+              <w:left w:val="single" w:sz="6" w:space="0" w:color="A2A9B1"/>
+              <w:bottom w:val="single" w:sz="6" w:space="0" w:color="A2A9B1"/>
+              <w:right w:val="single" w:sz="6" w:space="0" w:color="A2A9B1"/>
+            </w:tcBorders>
+            <w:shd w:val="clear" w:color="auto" w:fill="F8F9FA"/>
+            <w:tcMar>
+              <w:top w:w="48" w:type="dxa"/>
+              <w:left w:w="96" w:type="dxa"/>
+              <w:bottom w:w="48" w:type="dxa"/>
+              <w:right w:w="96" w:type="dxa"/>
+            </w:tcMar>
+            <w:vAlign w:val="center"/>
+            <w:hideMark/>
+          </w:tcPr>
+          <w:p>
+            <w:pPr>
+              <w:widowControl/>
+              <w:autoSpaceDE/>
+              <w:autoSpaceDN/>
+              <w:spacing w:before="240" w:after="240"/>
+              <w:rPr>
+                <w:rFonts w:ascii="Arial" w:eastAsia="Times New Roman" w:hAnsi="Arial" w:cs="Arial"/>
+                <w:color w:val="202122"/>
+                <w:sz w:val="21"/>
+                <w:szCs w:val="21"/>
+                <w:lang w:val="ro-RO" w:eastAsia="ro-RO"/>
+              </w:rPr>
+            </w:pPr>
+          </w:p>
+        </w:tc>
+        <w:tc>
+          <w:tcPr>
+            <w:tcW w:w="0" w:type="auto"/>
+            <w:tcBorders>
+              <w:top w:val="single" w:sz="6" w:space="0" w:color="A2A9B1"/>
+              <w:left w:val="single" w:sz="6" w:space="0" w:color="A2A9B1"/>
+              <w:bottom w:val="single" w:sz="6" w:space="0" w:color="A2A9B1"/>
+              <w:right w:val="single" w:sz="6" w:space="0" w:color="A2A9B1"/>
+            </w:tcBorders>
+            <w:shd w:val="clear" w:color="auto" w:fill="F8F9FA"/>
+            <w:tcMar>
+              <w:top w:w="48" w:type="dxa"/>
+              <w:left w:w="96" w:type="dxa"/>
+              <w:bottom w:w="48" w:type="dxa"/>
+              <w:right w:w="96" w:type="dxa"/>
+            </w:tcMar>
+            <w:vAlign w:val="center"/>
+            <w:hideMark/>
+          </w:tcPr>
+          <w:p>
+            <w:pPr>
+              <w:widowControl/>
+              <w:autoSpaceDE/>
+              <w:autoSpaceDN/>
+              <w:spacing w:before="240" w:after="240"/>
+              <w:rPr>
+                <w:rFonts w:ascii="Arial" w:eastAsia="Times New Roman" w:hAnsi="Arial" w:cs="Arial"/>
+                <w:color w:val="202122"/>
+                <w:sz w:val="21"/>
+                <w:szCs w:val="21"/>
+                <w:lang w:val="ro-RO" w:eastAsia="ro-RO"/>
+              </w:rPr>
+            </w:pPr>
+            <w:r>
+              <w:rPr>
+                <w:rFonts w:ascii="Arial" w:eastAsia="Times New Roman" w:hAnsi="Arial" w:cs="Arial"/>
+                <w:i/>
+                <w:iCs/>
+                <w:color w:val="202122"/>
+                <w:sz w:val="21"/>
+                <w:szCs w:val="21"/>
+                <w:lang w:val="ro-RO" w:eastAsia="ro-RO"/>
+              </w:rPr>
+              <w:t>„</w:t>
+            </w:r>
+            <w:proofErr w:type="spellStart"/>
+            <w:r>
+              <w:rPr>
+                <w:rFonts w:ascii="Arial" w:eastAsia="Times New Roman" w:hAnsi="Arial" w:cs="Arial"/>
+                <w:i/>
+                <w:iCs/>
+                <w:color w:val="202122"/>
+                <w:sz w:val="21"/>
+                <w:szCs w:val="21"/>
+                <w:lang w:val="ro-RO" w:eastAsia="ro-RO"/>
+              </w:rPr>
+              <w:t>AuthenticationManager</w:t>
+            </w:r>
+            <w:proofErr w:type="spellEnd"/>
+            <w:r>
+              <w:rPr>
+                <w:rFonts w:ascii="Arial" w:eastAsia="Times New Roman" w:hAnsi="Arial" w:cs="Arial"/>
+                <w:i/>
+                <w:iCs/>
+                <w:color w:val="202122"/>
+                <w:sz w:val="21"/>
+                <w:szCs w:val="21"/>
+                <w:lang w:val="ro-RO" w:eastAsia="ro-RO"/>
+              </w:rPr>
+              <w:t xml:space="preserve">” este responsabil pentru trimiterea </w:t>
+            </w:r>
+            <w:proofErr w:type="spellStart"/>
+            <w:r>
+              <w:rPr>
+                <w:rFonts w:ascii="Arial" w:eastAsia="Times New Roman" w:hAnsi="Arial" w:cs="Arial"/>
+                <w:i/>
+                <w:iCs/>
+                <w:color w:val="202122"/>
+                <w:sz w:val="21"/>
+                <w:szCs w:val="21"/>
+                <w:lang w:val="ro-RO" w:eastAsia="ro-RO"/>
+              </w:rPr>
+              <w:t>request</w:t>
+            </w:r>
+            <w:proofErr w:type="spellEnd"/>
+            <w:r>
+              <w:rPr>
+                <w:rFonts w:ascii="Arial" w:eastAsia="Times New Roman" w:hAnsi="Arial" w:cs="Arial"/>
+                <w:i/>
+                <w:iCs/>
+                <w:color w:val="202122"/>
+                <w:sz w:val="21"/>
+                <w:szCs w:val="21"/>
+                <w:lang w:val="ro-RO" w:eastAsia="ro-RO"/>
+              </w:rPr>
+              <w:t xml:space="preserve">-urilor printr-un </w:t>
+            </w:r>
+            <w:proofErr w:type="spellStart"/>
+            <w:r>
+              <w:rPr>
+                <w:rFonts w:ascii="Arial" w:eastAsia="Times New Roman" w:hAnsi="Arial" w:cs="Arial"/>
+                <w:i/>
+                <w:iCs/>
+                <w:color w:val="202122"/>
+                <w:sz w:val="21"/>
+                <w:szCs w:val="21"/>
+                <w:lang w:val="ro-RO" w:eastAsia="ro-RO"/>
+              </w:rPr>
+              <w:t>lant</w:t>
+            </w:r>
+            <w:proofErr w:type="spellEnd"/>
+            <w:r>
+              <w:rPr>
+                <w:rFonts w:ascii="Arial" w:eastAsia="Times New Roman" w:hAnsi="Arial" w:cs="Arial"/>
+                <w:i/>
+                <w:iCs/>
+                <w:color w:val="202122"/>
+                <w:sz w:val="21"/>
+                <w:szCs w:val="21"/>
+                <w:lang w:val="ro-RO" w:eastAsia="ro-RO"/>
+              </w:rPr>
+              <w:t xml:space="preserve"> de „</w:t>
+            </w:r>
+            <w:proofErr w:type="spellStart"/>
+            <w:r>
+              <w:rPr>
+                <w:rFonts w:ascii="Arial" w:eastAsia="Times New Roman" w:hAnsi="Arial" w:cs="Arial"/>
+                <w:i/>
+                <w:iCs/>
+                <w:color w:val="202122"/>
+                <w:sz w:val="21"/>
+                <w:szCs w:val="21"/>
+                <w:lang w:val="ro-RO" w:eastAsia="ro-RO"/>
+              </w:rPr>
+              <w:t>AuthenticationProviders</w:t>
+            </w:r>
+            <w:proofErr w:type="spellEnd"/>
+            <w:r>
+              <w:rPr>
+                <w:rFonts w:ascii="Arial" w:eastAsia="Times New Roman" w:hAnsi="Arial" w:cs="Arial"/>
+                <w:i/>
+                <w:iCs/>
+                <w:color w:val="202122"/>
+                <w:sz w:val="21"/>
+                <w:szCs w:val="21"/>
+                <w:lang w:val="ro-RO" w:eastAsia="ro-RO"/>
+              </w:rPr>
+              <w:t>”</w:t>
+            </w:r>
+          </w:p>
+        </w:tc>
+      </w:tr>
+      <w:tr>
+        <w:tc>
+          <w:tcPr>
+            <w:tcW w:w="0" w:type="auto"/>
+            <w:tcBorders>
+              <w:top w:val="single" w:sz="6" w:space="0" w:color="A2A9B1"/>
+              <w:left w:val="single" w:sz="6" w:space="0" w:color="A2A9B1"/>
+              <w:bottom w:val="single" w:sz="6" w:space="0" w:color="A2A9B1"/>
+              <w:right w:val="single" w:sz="6" w:space="0" w:color="A2A9B1"/>
+            </w:tcBorders>
+            <w:shd w:val="clear" w:color="auto" w:fill="F8F9FA"/>
+            <w:tcMar>
+              <w:top w:w="48" w:type="dxa"/>
+              <w:left w:w="96" w:type="dxa"/>
+              <w:bottom w:w="48" w:type="dxa"/>
+              <w:right w:w="96" w:type="dxa"/>
+            </w:tcMar>
+            <w:vAlign w:val="center"/>
+            <w:hideMark/>
+          </w:tcPr>
+          <w:p>
+            <w:pPr>
+              <w:widowControl/>
+              <w:autoSpaceDE/>
+              <w:autoSpaceDN/>
+              <w:spacing w:before="240" w:after="240"/>
+              <w:rPr>
+                <w:rFonts w:ascii="Arial" w:eastAsia="Times New Roman" w:hAnsi="Arial" w:cs="Arial"/>
+                <w:color w:val="202122"/>
+                <w:sz w:val="21"/>
+                <w:szCs w:val="21"/>
+                <w:lang w:val="ro-RO" w:eastAsia="ro-RO"/>
+              </w:rPr>
+            </w:pPr>
+          </w:p>
+        </w:tc>
+        <w:tc>
+          <w:tcPr>
+            <w:tcW w:w="0" w:type="auto"/>
+            <w:tcBorders>
+              <w:top w:val="single" w:sz="6" w:space="0" w:color="A2A9B1"/>
+              <w:left w:val="single" w:sz="6" w:space="0" w:color="A2A9B1"/>
+              <w:bottom w:val="single" w:sz="6" w:space="0" w:color="A2A9B1"/>
+              <w:right w:val="single" w:sz="6" w:space="0" w:color="A2A9B1"/>
+            </w:tcBorders>
+            <w:shd w:val="clear" w:color="auto" w:fill="F8F9FA"/>
+            <w:tcMar>
+              <w:top w:w="48" w:type="dxa"/>
+              <w:left w:w="96" w:type="dxa"/>
+              <w:bottom w:w="48" w:type="dxa"/>
+              <w:right w:w="96" w:type="dxa"/>
+            </w:tcMar>
+            <w:vAlign w:val="center"/>
+            <w:hideMark/>
+          </w:tcPr>
+          <w:p>
+            <w:pPr>
+              <w:widowControl/>
+              <w:autoSpaceDE/>
+              <w:autoSpaceDN/>
+              <w:spacing w:before="240" w:after="240"/>
+              <w:rPr>
+                <w:rFonts w:ascii="Arial" w:eastAsia="Times New Roman" w:hAnsi="Arial" w:cs="Arial"/>
+                <w:color w:val="202122"/>
+                <w:sz w:val="21"/>
+                <w:szCs w:val="21"/>
+                <w:lang w:val="ro-RO" w:eastAsia="ro-RO"/>
+              </w:rPr>
+            </w:pPr>
+            <w:r>
+              <w:rPr>
+                <w:rFonts w:ascii="Arial" w:eastAsia="Times New Roman" w:hAnsi="Arial" w:cs="Arial"/>
+                <w:i/>
+                <w:iCs/>
+                <w:color w:val="202122"/>
+                <w:sz w:val="21"/>
+                <w:szCs w:val="21"/>
+                <w:lang w:val="ro-RO" w:eastAsia="ro-RO"/>
+              </w:rPr>
+              <w:t>„</w:t>
+            </w:r>
+            <w:proofErr w:type="spellStart"/>
+            <w:r>
+              <w:rPr>
+                <w:rFonts w:ascii="Arial" w:eastAsia="Times New Roman" w:hAnsi="Arial" w:cs="Arial"/>
+                <w:i/>
+                <w:iCs/>
+                <w:color w:val="202122"/>
+                <w:sz w:val="21"/>
+                <w:szCs w:val="21"/>
+                <w:lang w:val="ro-RO" w:eastAsia="ro-RO"/>
+              </w:rPr>
+              <w:t>Authentication</w:t>
+            </w:r>
+            <w:r>
+              <w:rPr>
+                <w:rFonts w:ascii="Arial" w:eastAsia="Times New Roman" w:hAnsi="Arial" w:cs="Arial"/>
+                <w:i/>
+                <w:iCs/>
+                <w:color w:val="202122"/>
+                <w:sz w:val="21"/>
+                <w:szCs w:val="21"/>
+                <w:lang w:val="ro-RO" w:eastAsia="ro-RO"/>
+              </w:rPr>
+              <w:t>P</w:t>
+            </w:r>
+            <w:r>
+              <w:rPr>
+                <w:rFonts w:ascii="Arial" w:eastAsia="Times New Roman" w:hAnsi="Arial" w:cs="Arial"/>
+                <w:i/>
+                <w:iCs/>
+                <w:color w:val="202122"/>
+                <w:sz w:val="21"/>
+                <w:szCs w:val="21"/>
+                <w:lang w:val="ro-RO" w:eastAsia="ro-RO"/>
+              </w:rPr>
+              <w:t>rovider</w:t>
+            </w:r>
+            <w:proofErr w:type="spellEnd"/>
+            <w:r>
+              <w:rPr>
+                <w:rFonts w:ascii="Arial" w:eastAsia="Times New Roman" w:hAnsi="Arial" w:cs="Arial"/>
+                <w:color w:val="202122"/>
+                <w:sz w:val="21"/>
+                <w:szCs w:val="21"/>
+                <w:lang w:val="ro-RO" w:eastAsia="ro-RO"/>
+              </w:rPr>
+              <w:t xml:space="preserve">" </w:t>
+            </w:r>
+            <w:r>
+              <w:rPr>
+                <w:rFonts w:ascii="Arial" w:eastAsia="Times New Roman" w:hAnsi="Arial" w:cs="Arial"/>
+                <w:color w:val="202122"/>
+                <w:sz w:val="21"/>
+                <w:szCs w:val="21"/>
+                <w:lang w:val="ro-RO" w:eastAsia="ro-RO"/>
+              </w:rPr>
+              <w:t>va</w:t>
+            </w:r>
+            <w:r>
+              <w:rPr>
+                <w:rFonts w:ascii="Arial" w:eastAsia="Times New Roman" w:hAnsi="Arial" w:cs="Arial"/>
+                <w:color w:val="202122"/>
+                <w:sz w:val="21"/>
+                <w:szCs w:val="21"/>
+                <w:lang w:val="ro-RO" w:eastAsia="ro-RO"/>
+              </w:rPr>
+              <w:t xml:space="preserve"> </w:t>
+            </w:r>
+            <w:r>
+              <w:rPr>
+                <w:rFonts w:ascii="Arial" w:eastAsia="Times New Roman" w:hAnsi="Arial" w:cs="Arial"/>
+                <w:color w:val="202122"/>
+                <w:sz w:val="21"/>
+                <w:szCs w:val="21"/>
+                <w:lang w:val="ro-RO" w:eastAsia="ro-RO"/>
+              </w:rPr>
+              <w:t>cere un</w:t>
+            </w:r>
+            <w:r>
+              <w:rPr>
+                <w:rFonts w:ascii="Arial" w:eastAsia="Times New Roman" w:hAnsi="Arial" w:cs="Arial"/>
+                <w:color w:val="202122"/>
+                <w:sz w:val="21"/>
+                <w:szCs w:val="21"/>
+                <w:lang w:val="ro-RO" w:eastAsia="ro-RO"/>
+              </w:rPr>
+              <w:t> </w:t>
+            </w:r>
+            <w:r>
+              <w:rPr>
+                <w:rFonts w:ascii="Arial" w:eastAsia="Times New Roman" w:hAnsi="Arial" w:cs="Arial"/>
+                <w:color w:val="202122"/>
+                <w:sz w:val="21"/>
+                <w:szCs w:val="21"/>
+                <w:lang w:val="ro-RO" w:eastAsia="ro-RO"/>
+              </w:rPr>
+              <w:t>„</w:t>
+            </w:r>
+            <w:proofErr w:type="spellStart"/>
+            <w:r>
+              <w:rPr>
+                <w:rFonts w:ascii="Arial" w:eastAsia="Times New Roman" w:hAnsi="Arial" w:cs="Arial"/>
+                <w:i/>
+                <w:iCs/>
+                <w:color w:val="202122"/>
+                <w:sz w:val="21"/>
+                <w:szCs w:val="21"/>
+                <w:lang w:val="ro-RO" w:eastAsia="ro-RO"/>
+              </w:rPr>
+              <w:t>UserDetailsService</w:t>
+            </w:r>
+            <w:proofErr w:type="spellEnd"/>
+            <w:r>
+              <w:rPr>
+                <w:rFonts w:ascii="Arial" w:eastAsia="Times New Roman" w:hAnsi="Arial" w:cs="Arial"/>
+                <w:color w:val="202122"/>
+                <w:sz w:val="21"/>
+                <w:szCs w:val="21"/>
+                <w:lang w:val="ro-RO" w:eastAsia="ro-RO"/>
+              </w:rPr>
+              <w:t xml:space="preserve">” </w:t>
+            </w:r>
+            <w:r>
+              <w:rPr>
+                <w:rFonts w:ascii="Arial" w:eastAsia="Times New Roman" w:hAnsi="Arial" w:cs="Arial"/>
+                <w:color w:val="202122"/>
+                <w:sz w:val="21"/>
+                <w:szCs w:val="21"/>
+                <w:lang w:val="ro-RO" w:eastAsia="ro-RO"/>
+              </w:rPr>
+              <w:t xml:space="preserve">pentru a furniza un obiect </w:t>
+            </w:r>
+            <w:r>
+              <w:rPr>
+                <w:rFonts w:ascii="Arial" w:eastAsia="Times New Roman" w:hAnsi="Arial" w:cs="Arial"/>
+                <w:color w:val="202122"/>
+                <w:sz w:val="21"/>
+                <w:szCs w:val="21"/>
+                <w:lang w:val="ro-RO" w:eastAsia="ro-RO"/>
+              </w:rPr>
+              <w:t>„</w:t>
+            </w:r>
+            <w:proofErr w:type="spellStart"/>
+            <w:r>
+              <w:rPr>
+                <w:rFonts w:ascii="Arial" w:eastAsia="Times New Roman" w:hAnsi="Arial" w:cs="Arial"/>
+                <w:i/>
+                <w:iCs/>
+                <w:color w:val="202122"/>
+                <w:sz w:val="21"/>
+                <w:szCs w:val="21"/>
+                <w:lang w:val="ro-RO" w:eastAsia="ro-RO"/>
+              </w:rPr>
+              <w:t>UserDetails</w:t>
+            </w:r>
+            <w:proofErr w:type="spellEnd"/>
+            <w:r>
+              <w:rPr>
+                <w:rFonts w:ascii="Arial" w:eastAsia="Times New Roman" w:hAnsi="Arial" w:cs="Arial"/>
+                <w:color w:val="202122"/>
+                <w:sz w:val="21"/>
+                <w:szCs w:val="21"/>
+                <w:lang w:val="ro-RO" w:eastAsia="ro-RO"/>
+              </w:rPr>
+              <w:t>”</w:t>
+            </w:r>
+          </w:p>
+        </w:tc>
+      </w:tr>
+      <w:tr>
+        <w:tc>
+          <w:tcPr>
+            <w:tcW w:w="0" w:type="auto"/>
+            <w:tcBorders>
+              <w:top w:val="single" w:sz="6" w:space="0" w:color="A2A9B1"/>
+              <w:left w:val="single" w:sz="6" w:space="0" w:color="A2A9B1"/>
+              <w:bottom w:val="single" w:sz="6" w:space="0" w:color="A2A9B1"/>
+              <w:right w:val="single" w:sz="6" w:space="0" w:color="A2A9B1"/>
+            </w:tcBorders>
+            <w:shd w:val="clear" w:color="auto" w:fill="F8F9FA"/>
+            <w:tcMar>
+              <w:top w:w="48" w:type="dxa"/>
+              <w:left w:w="96" w:type="dxa"/>
+              <w:bottom w:w="48" w:type="dxa"/>
+              <w:right w:w="96" w:type="dxa"/>
+            </w:tcMar>
+            <w:vAlign w:val="center"/>
+            <w:hideMark/>
+          </w:tcPr>
+          <w:p>
+            <w:pPr>
+              <w:widowControl/>
+              <w:autoSpaceDE/>
+              <w:autoSpaceDN/>
+              <w:spacing w:before="240" w:after="240"/>
+              <w:rPr>
+                <w:rFonts w:ascii="Arial" w:eastAsia="Times New Roman" w:hAnsi="Arial" w:cs="Arial"/>
+                <w:color w:val="202122"/>
+                <w:sz w:val="21"/>
+                <w:szCs w:val="21"/>
+                <w:lang w:val="ro-RO" w:eastAsia="ro-RO"/>
+              </w:rPr>
+            </w:pPr>
+          </w:p>
+        </w:tc>
+        <w:tc>
+          <w:tcPr>
+            <w:tcW w:w="0" w:type="auto"/>
+            <w:tcBorders>
+              <w:top w:val="single" w:sz="6" w:space="0" w:color="A2A9B1"/>
+              <w:left w:val="single" w:sz="6" w:space="0" w:color="A2A9B1"/>
+              <w:bottom w:val="single" w:sz="6" w:space="0" w:color="A2A9B1"/>
+              <w:right w:val="single" w:sz="6" w:space="0" w:color="A2A9B1"/>
+            </w:tcBorders>
+            <w:shd w:val="clear" w:color="auto" w:fill="F8F9FA"/>
+            <w:tcMar>
+              <w:top w:w="48" w:type="dxa"/>
+              <w:left w:w="96" w:type="dxa"/>
+              <w:bottom w:w="48" w:type="dxa"/>
+              <w:right w:w="96" w:type="dxa"/>
+            </w:tcMar>
+            <w:vAlign w:val="center"/>
+            <w:hideMark/>
+          </w:tcPr>
+          <w:p>
+            <w:pPr>
+              <w:widowControl/>
+              <w:autoSpaceDE/>
+              <w:autoSpaceDN/>
+              <w:spacing w:before="240" w:after="240"/>
+              <w:rPr>
+                <w:rFonts w:ascii="Arial" w:eastAsia="Times New Roman" w:hAnsi="Arial" w:cs="Arial"/>
+                <w:color w:val="202122"/>
+                <w:sz w:val="21"/>
+                <w:szCs w:val="21"/>
+                <w:lang w:val="ro-RO" w:eastAsia="ro-RO"/>
+              </w:rPr>
+            </w:pPr>
+            <w:r>
+              <w:rPr>
+                <w:rFonts w:ascii="Arial" w:eastAsia="Times New Roman" w:hAnsi="Arial" w:cs="Arial"/>
+                <w:color w:val="202122"/>
+                <w:sz w:val="21"/>
+                <w:szCs w:val="21"/>
+                <w:lang w:val="ro-RO" w:eastAsia="ro-RO"/>
+              </w:rPr>
+              <w:t>Obiectul „</w:t>
+            </w:r>
+            <w:proofErr w:type="spellStart"/>
+            <w:r>
+              <w:rPr>
+                <w:rFonts w:ascii="Arial" w:eastAsia="Times New Roman" w:hAnsi="Arial" w:cs="Arial"/>
+                <w:i/>
+                <w:iCs/>
+                <w:color w:val="202122"/>
+                <w:sz w:val="21"/>
+                <w:szCs w:val="21"/>
+                <w:lang w:val="ro-RO" w:eastAsia="ro-RO"/>
+              </w:rPr>
+              <w:t>UserDetails</w:t>
+            </w:r>
+            <w:proofErr w:type="spellEnd"/>
+            <w:r>
+              <w:rPr>
+                <w:rFonts w:ascii="Arial" w:eastAsia="Times New Roman" w:hAnsi="Arial" w:cs="Arial"/>
+                <w:color w:val="202122"/>
+                <w:sz w:val="21"/>
+                <w:szCs w:val="21"/>
+                <w:lang w:val="ro-RO" w:eastAsia="ro-RO"/>
+              </w:rPr>
+              <w:t xml:space="preserve">” va fi folosit in </w:t>
+            </w:r>
+            <w:proofErr w:type="spellStart"/>
+            <w:r>
+              <w:rPr>
+                <w:rFonts w:ascii="Arial" w:eastAsia="Times New Roman" w:hAnsi="Arial" w:cs="Arial"/>
+                <w:color w:val="202122"/>
+                <w:sz w:val="21"/>
+                <w:szCs w:val="21"/>
+                <w:lang w:val="ro-RO" w:eastAsia="ro-RO"/>
+              </w:rPr>
+              <w:t>constructia</w:t>
+            </w:r>
+            <w:proofErr w:type="spellEnd"/>
+            <w:r>
+              <w:rPr>
+                <w:rFonts w:ascii="Arial" w:eastAsia="Times New Roman" w:hAnsi="Arial" w:cs="Arial"/>
+                <w:color w:val="202122"/>
+                <w:sz w:val="21"/>
+                <w:szCs w:val="21"/>
+                <w:lang w:val="ro-RO" w:eastAsia="ro-RO"/>
+              </w:rPr>
+              <w:t xml:space="preserve"> obiectului „</w:t>
+            </w:r>
+            <w:proofErr w:type="spellStart"/>
+            <w:r>
+              <w:rPr>
+                <w:rFonts w:ascii="Arial" w:eastAsia="Times New Roman" w:hAnsi="Arial" w:cs="Arial"/>
+                <w:i/>
+                <w:iCs/>
+                <w:color w:val="202122"/>
+                <w:sz w:val="21"/>
+                <w:szCs w:val="21"/>
+                <w:lang w:val="ro-RO" w:eastAsia="ro-RO"/>
+              </w:rPr>
+              <w:t>Authentication</w:t>
+            </w:r>
+            <w:proofErr w:type="spellEnd"/>
+            <w:r>
+              <w:rPr>
+                <w:rFonts w:ascii="Arial" w:eastAsia="Times New Roman" w:hAnsi="Arial" w:cs="Arial"/>
+                <w:color w:val="202122"/>
+                <w:sz w:val="21"/>
+                <w:szCs w:val="21"/>
+                <w:lang w:val="ro-RO" w:eastAsia="ro-RO"/>
+              </w:rPr>
+              <w:t>” complet populat</w:t>
+            </w:r>
+          </w:p>
+        </w:tc>
+      </w:tr>
+      <w:tr>
+        <w:tc>
+          <w:tcPr>
+            <w:tcW w:w="0" w:type="auto"/>
+            <w:gridSpan w:val="2"/>
+            <w:tcBorders>
+              <w:top w:val="single" w:sz="6" w:space="0" w:color="A2A9B1"/>
+              <w:left w:val="single" w:sz="6" w:space="0" w:color="A2A9B1"/>
+              <w:bottom w:val="single" w:sz="6" w:space="0" w:color="A2A9B1"/>
+              <w:right w:val="single" w:sz="6" w:space="0" w:color="A2A9B1"/>
+            </w:tcBorders>
+            <w:shd w:val="clear" w:color="auto" w:fill="F8F9FA"/>
+            <w:tcMar>
+              <w:top w:w="48" w:type="dxa"/>
+              <w:left w:w="96" w:type="dxa"/>
+              <w:bottom w:w="48" w:type="dxa"/>
+              <w:right w:w="96" w:type="dxa"/>
+            </w:tcMar>
+            <w:vAlign w:val="center"/>
+            <w:hideMark/>
+          </w:tcPr>
+          <w:p>
+            <w:pPr>
+              <w:widowControl/>
+              <w:autoSpaceDE/>
+              <w:autoSpaceDN/>
+              <w:spacing w:before="240" w:after="240"/>
+              <w:rPr>
+                <w:rFonts w:ascii="Arial" w:eastAsia="Times New Roman" w:hAnsi="Arial" w:cs="Arial"/>
+                <w:color w:val="202122"/>
+                <w:sz w:val="21"/>
+                <w:szCs w:val="21"/>
+                <w:lang w:val="ro-RO" w:eastAsia="ro-RO"/>
+              </w:rPr>
+            </w:pPr>
+            <w:r>
+              <w:rPr>
+                <w:rFonts w:ascii="Arial" w:eastAsia="Times New Roman" w:hAnsi="Arial" w:cs="Arial"/>
+                <w:color w:val="202122"/>
+                <w:sz w:val="21"/>
+                <w:szCs w:val="21"/>
+                <w:lang w:val="ro-RO" w:eastAsia="ro-RO"/>
+              </w:rPr>
+              <w:t>Daca „</w:t>
+            </w:r>
+            <w:proofErr w:type="spellStart"/>
+            <w:r>
+              <w:rPr>
+                <w:rFonts w:ascii="Arial" w:eastAsia="Times New Roman" w:hAnsi="Arial" w:cs="Arial"/>
+                <w:i/>
+                <w:iCs/>
+                <w:color w:val="202122"/>
+                <w:sz w:val="21"/>
+                <w:szCs w:val="21"/>
+                <w:lang w:val="ro-RO" w:eastAsia="ro-RO"/>
+              </w:rPr>
+              <w:t>Authentication</w:t>
+            </w:r>
+            <w:proofErr w:type="spellEnd"/>
+            <w:r>
+              <w:rPr>
+                <w:rFonts w:ascii="Arial" w:eastAsia="Times New Roman" w:hAnsi="Arial" w:cs="Arial"/>
+                <w:i/>
+                <w:iCs/>
+                <w:color w:val="202122"/>
+                <w:sz w:val="21"/>
+                <w:szCs w:val="21"/>
+                <w:lang w:val="ro-RO" w:eastAsia="ro-RO"/>
+              </w:rPr>
+              <w:t xml:space="preserve"> </w:t>
+            </w:r>
+            <w:proofErr w:type="spellStart"/>
+            <w:r>
+              <w:rPr>
+                <w:rFonts w:ascii="Arial" w:eastAsia="Times New Roman" w:hAnsi="Arial" w:cs="Arial"/>
+                <w:i/>
+                <w:iCs/>
+                <w:color w:val="202122"/>
+                <w:sz w:val="21"/>
+                <w:szCs w:val="21"/>
+                <w:lang w:val="ro-RO" w:eastAsia="ro-RO"/>
+              </w:rPr>
+              <w:t>Mechanism</w:t>
+            </w:r>
+            <w:proofErr w:type="spellEnd"/>
+            <w:r>
+              <w:rPr>
+                <w:rFonts w:ascii="Arial" w:eastAsia="Times New Roman" w:hAnsi="Arial" w:cs="Arial"/>
+                <w:color w:val="202122"/>
+                <w:sz w:val="21"/>
+                <w:szCs w:val="21"/>
+                <w:lang w:val="ro-RO" w:eastAsia="ro-RO"/>
+              </w:rPr>
+              <w:t xml:space="preserve">” </w:t>
+            </w:r>
+            <w:proofErr w:type="spellStart"/>
+            <w:r>
+              <w:rPr>
+                <w:rFonts w:ascii="Arial" w:eastAsia="Times New Roman" w:hAnsi="Arial" w:cs="Arial"/>
+                <w:color w:val="202122"/>
+                <w:sz w:val="21"/>
+                <w:szCs w:val="21"/>
+                <w:lang w:val="ro-RO" w:eastAsia="ro-RO"/>
+              </w:rPr>
+              <w:t>primeste</w:t>
             </w:r>
             <w:proofErr w:type="spellEnd"/>
             <w:r>
@@ -21022,7 +18832,7 @@
                 <w:szCs w:val="21"/>
                 <w:lang w:val="ro-RO" w:eastAsia="ro-RO"/>
               </w:rPr>
-              <w:t>the</w:t>
+              <w:t>inapoi</w:t>
             </w:r>
             <w:proofErr w:type="spellEnd"/>
             <w:r>
@@ -21033,7 +18843,31 @@
                 <w:szCs w:val="21"/>
                 <w:lang w:val="ro-RO" w:eastAsia="ro-RO"/>
               </w:rPr>
-              <w:t xml:space="preserve"> principal </w:t>
+              <w:t xml:space="preserve"> obiectul „</w:t>
+            </w:r>
+            <w:proofErr w:type="spellStart"/>
+            <w:r>
+              <w:rPr>
+                <w:rFonts w:ascii="Arial" w:eastAsia="Times New Roman" w:hAnsi="Arial" w:cs="Arial"/>
+                <w:i/>
+                <w:iCs/>
+                <w:color w:val="202122"/>
+                <w:sz w:val="21"/>
+                <w:szCs w:val="21"/>
+                <w:lang w:val="ro-RO" w:eastAsia="ro-RO"/>
+              </w:rPr>
+              <w:t>Authentication</w:t>
+            </w:r>
+            <w:proofErr w:type="spellEnd"/>
+            <w:r>
+              <w:rPr>
+                <w:rFonts w:ascii="Arial" w:eastAsia="Times New Roman" w:hAnsi="Arial" w:cs="Arial"/>
+                <w:color w:val="202122"/>
+                <w:sz w:val="21"/>
+                <w:szCs w:val="21"/>
+                <w:lang w:val="ro-RO" w:eastAsia="ro-RO"/>
+              </w:rPr>
+              <w:t xml:space="preserve">” atunci va considera </w:t>
             </w:r>
             <w:proofErr w:type="spellStart"/>
             <w:r>
@@ -21044,7 +18878,352 @@
                 <w:szCs w:val="21"/>
                 <w:lang w:val="ro-RO" w:eastAsia="ro-RO"/>
               </w:rPr>
-              <w:t>has</w:t>
+              <w:t>request-ul</w:t>
+            </w:r>
+            <w:proofErr w:type="spellEnd"/>
+            <w:r>
+              <w:rPr>
+                <w:rFonts w:ascii="Arial" w:eastAsia="Times New Roman" w:hAnsi="Arial" w:cs="Arial"/>
+                <w:color w:val="202122"/>
+                <w:sz w:val="21"/>
+                <w:szCs w:val="21"/>
+                <w:lang w:val="ro-RO" w:eastAsia="ro-RO"/>
+              </w:rPr>
+              <w:t xml:space="preserve"> valid, </w:t>
+            </w:r>
+            <w:r>
+              <w:rPr>
+                <w:rFonts w:ascii="Arial" w:eastAsia="Times New Roman" w:hAnsi="Arial" w:cs="Arial"/>
+                <w:color w:val="202122"/>
+                <w:sz w:val="21"/>
+                <w:szCs w:val="21"/>
+                <w:lang w:val="ro-RO" w:eastAsia="ro-RO"/>
+              </w:rPr>
+              <w:t>va plasa „</w:t>
+            </w:r>
+            <w:proofErr w:type="spellStart"/>
+            <w:r>
+              <w:rPr>
+                <w:rFonts w:ascii="Arial" w:eastAsia="Times New Roman" w:hAnsi="Arial" w:cs="Arial"/>
+                <w:i/>
+                <w:iCs/>
+                <w:color w:val="202122"/>
+                <w:sz w:val="21"/>
+                <w:szCs w:val="21"/>
+                <w:lang w:val="ro-RO" w:eastAsia="ro-RO"/>
+              </w:rPr>
+              <w:t>Authentication</w:t>
+            </w:r>
+            <w:proofErr w:type="spellEnd"/>
+            <w:r>
+              <w:rPr>
+                <w:rFonts w:ascii="Arial" w:eastAsia="Times New Roman" w:hAnsi="Arial" w:cs="Arial"/>
+                <w:color w:val="202122"/>
+                <w:sz w:val="21"/>
+                <w:szCs w:val="21"/>
+                <w:lang w:val="ro-RO" w:eastAsia="ro-RO"/>
+              </w:rPr>
+              <w:t>” in „</w:t>
+            </w:r>
+            <w:proofErr w:type="spellStart"/>
+            <w:r>
+              <w:rPr>
+                <w:rFonts w:ascii="Arial" w:eastAsia="Times New Roman" w:hAnsi="Arial" w:cs="Arial"/>
+                <w:i/>
+                <w:iCs/>
+                <w:color w:val="202122"/>
+                <w:sz w:val="21"/>
+                <w:szCs w:val="21"/>
+                <w:lang w:val="ro-RO" w:eastAsia="ro-RO"/>
+              </w:rPr>
+              <w:t>SecurityContextHolder</w:t>
+            </w:r>
+            <w:proofErr w:type="spellEnd"/>
+            <w:r>
+              <w:rPr>
+                <w:rFonts w:ascii="Arial" w:eastAsia="Times New Roman" w:hAnsi="Arial" w:cs="Arial"/>
+                <w:color w:val="202122"/>
+                <w:sz w:val="21"/>
+                <w:szCs w:val="21"/>
+                <w:lang w:val="ro-RO" w:eastAsia="ro-RO"/>
+              </w:rPr>
+              <w:t xml:space="preserve">” si va cauza </w:t>
+            </w:r>
+            <w:proofErr w:type="spellStart"/>
+            <w:r>
+              <w:rPr>
+                <w:rFonts w:ascii="Arial" w:eastAsia="Times New Roman" w:hAnsi="Arial" w:cs="Arial"/>
+                <w:color w:val="202122"/>
+                <w:sz w:val="21"/>
+                <w:szCs w:val="21"/>
+                <w:lang w:val="ro-RO" w:eastAsia="ro-RO"/>
+              </w:rPr>
+              <w:t>request-ul</w:t>
+            </w:r>
+            <w:proofErr w:type="spellEnd"/>
+            <w:r>
+              <w:rPr>
+                <w:rFonts w:ascii="Arial" w:eastAsia="Times New Roman" w:hAnsi="Arial" w:cs="Arial"/>
+                <w:color w:val="202122"/>
+                <w:sz w:val="21"/>
+                <w:szCs w:val="21"/>
+                <w:lang w:val="ro-RO" w:eastAsia="ro-RO"/>
+              </w:rPr>
+              <w:t xml:space="preserve"> original sa fie </w:t>
+            </w:r>
+            <w:proofErr w:type="spellStart"/>
+            <w:r>
+              <w:rPr>
+                <w:rFonts w:ascii="Arial" w:eastAsia="Times New Roman" w:hAnsi="Arial" w:cs="Arial"/>
+                <w:color w:val="202122"/>
+                <w:sz w:val="21"/>
+                <w:szCs w:val="21"/>
+                <w:lang w:val="ro-RO" w:eastAsia="ro-RO"/>
+              </w:rPr>
+              <w:t>reincercat</w:t>
+            </w:r>
+            <w:proofErr w:type="spellEnd"/>
+          </w:p>
+          <w:p>
+            <w:pPr>
+              <w:widowControl/>
+              <w:autoSpaceDE/>
+              <w:autoSpaceDN/>
+              <w:spacing w:before="240" w:after="240"/>
+              <w:rPr>
+                <w:rFonts w:ascii="Arial" w:eastAsia="Times New Roman" w:hAnsi="Arial" w:cs="Arial"/>
+                <w:color w:val="202122"/>
+                <w:sz w:val="21"/>
+                <w:szCs w:val="21"/>
+                <w:lang w:val="ro-RO" w:eastAsia="ro-RO"/>
+              </w:rPr>
+            </w:pPr>
+            <w:r>
+              <w:rPr>
+                <w:rFonts w:ascii="Arial" w:eastAsia="Times New Roman" w:hAnsi="Arial" w:cs="Arial"/>
+                <w:color w:val="202122"/>
+                <w:sz w:val="21"/>
+                <w:szCs w:val="21"/>
+                <w:lang w:val="ro-RO" w:eastAsia="ro-RO"/>
+              </w:rPr>
+              <w:t>Daca, pe de alta parte, „</w:t>
+            </w:r>
+            <w:proofErr w:type="spellStart"/>
+            <w:r>
+              <w:rPr>
+                <w:rFonts w:ascii="Arial" w:eastAsia="Times New Roman" w:hAnsi="Arial" w:cs="Arial"/>
+                <w:i/>
+                <w:iCs/>
+                <w:color w:val="202122"/>
+                <w:sz w:val="21"/>
+                <w:szCs w:val="21"/>
+                <w:lang w:val="ro-RO" w:eastAsia="ro-RO"/>
+              </w:rPr>
+              <w:t>AuthenticationProvider</w:t>
+            </w:r>
+            <w:proofErr w:type="spellEnd"/>
+            <w:r>
+              <w:rPr>
+                <w:rFonts w:ascii="Arial" w:eastAsia="Times New Roman" w:hAnsi="Arial" w:cs="Arial"/>
+                <w:color w:val="202122"/>
+                <w:sz w:val="21"/>
+                <w:szCs w:val="21"/>
+                <w:lang w:val="ro-RO" w:eastAsia="ro-RO"/>
+              </w:rPr>
+              <w:t xml:space="preserve">” respinge </w:t>
+            </w:r>
+            <w:proofErr w:type="spellStart"/>
+            <w:r>
+              <w:rPr>
+                <w:rFonts w:ascii="Arial" w:eastAsia="Times New Roman" w:hAnsi="Arial" w:cs="Arial"/>
+                <w:color w:val="202122"/>
+                <w:sz w:val="21"/>
+                <w:szCs w:val="21"/>
+                <w:lang w:val="ro-RO" w:eastAsia="ro-RO"/>
+              </w:rPr>
+              <w:t>request-ul</w:t>
+            </w:r>
+            <w:proofErr w:type="spellEnd"/>
+            <w:r>
+              <w:rPr>
+                <w:rFonts w:ascii="Arial" w:eastAsia="Times New Roman" w:hAnsi="Arial" w:cs="Arial"/>
+                <w:color w:val="202122"/>
+                <w:sz w:val="21"/>
+                <w:szCs w:val="21"/>
+                <w:lang w:val="ro-RO" w:eastAsia="ro-RO"/>
+              </w:rPr>
+              <w:t>, atunci „</w:t>
+            </w:r>
+            <w:proofErr w:type="spellStart"/>
+            <w:r>
+              <w:rPr>
+                <w:rFonts w:ascii="Arial" w:eastAsia="Times New Roman" w:hAnsi="Arial" w:cs="Arial"/>
+                <w:i/>
+                <w:iCs/>
+                <w:color w:val="202122"/>
+                <w:sz w:val="21"/>
+                <w:szCs w:val="21"/>
+                <w:lang w:val="ro-RO" w:eastAsia="ro-RO"/>
+              </w:rPr>
+              <w:t>Authentication</w:t>
+            </w:r>
+            <w:proofErr w:type="spellEnd"/>
+            <w:r>
+              <w:rPr>
+                <w:rFonts w:ascii="Arial" w:eastAsia="Times New Roman" w:hAnsi="Arial" w:cs="Arial"/>
+                <w:i/>
+                <w:iCs/>
+                <w:color w:val="202122"/>
+                <w:sz w:val="21"/>
+                <w:szCs w:val="21"/>
+                <w:lang w:val="ro-RO" w:eastAsia="ro-RO"/>
+              </w:rPr>
+              <w:t xml:space="preserve"> </w:t>
+            </w:r>
+            <w:proofErr w:type="spellStart"/>
+            <w:r>
+              <w:rPr>
+                <w:rFonts w:ascii="Arial" w:eastAsia="Times New Roman" w:hAnsi="Arial" w:cs="Arial"/>
+                <w:i/>
+                <w:iCs/>
+                <w:color w:val="202122"/>
+                <w:sz w:val="21"/>
+                <w:szCs w:val="21"/>
+                <w:lang w:val="ro-RO" w:eastAsia="ro-RO"/>
+              </w:rPr>
+              <w:t>Mechanism</w:t>
+            </w:r>
+            <w:proofErr w:type="spellEnd"/>
+            <w:r>
+              <w:rPr>
+                <w:rFonts w:ascii="Arial" w:eastAsia="Times New Roman" w:hAnsi="Arial" w:cs="Arial"/>
+                <w:color w:val="202122"/>
+                <w:sz w:val="21"/>
+                <w:szCs w:val="21"/>
+                <w:lang w:val="ro-RO" w:eastAsia="ro-RO"/>
+              </w:rPr>
+              <w:t xml:space="preserve">” va cere utilizatorului sa </w:t>
+            </w:r>
+            <w:proofErr w:type="spellStart"/>
+            <w:r>
+              <w:rPr>
+                <w:rFonts w:ascii="Arial" w:eastAsia="Times New Roman" w:hAnsi="Arial" w:cs="Arial"/>
+                <w:color w:val="202122"/>
+                <w:sz w:val="21"/>
+                <w:szCs w:val="21"/>
+                <w:lang w:val="ro-RO" w:eastAsia="ro-RO"/>
+              </w:rPr>
+              <w:t>reincerce</w:t>
+            </w:r>
+            <w:proofErr w:type="spellEnd"/>
+            <w:r>
+              <w:rPr>
+                <w:rFonts w:ascii="Arial" w:eastAsia="Times New Roman" w:hAnsi="Arial" w:cs="Arial"/>
+                <w:color w:val="202122"/>
+                <w:sz w:val="21"/>
+                <w:szCs w:val="21"/>
+                <w:lang w:val="ro-RO" w:eastAsia="ro-RO"/>
+              </w:rPr>
+              <w:t>.</w:t>
+            </w:r>
+          </w:p>
+        </w:tc>
+      </w:tr>
+      <w:tr>
+        <w:tc>
+          <w:tcPr>
+            <w:tcW w:w="0" w:type="auto"/>
+            <w:gridSpan w:val="2"/>
+            <w:tcBorders>
+              <w:top w:val="single" w:sz="6" w:space="0" w:color="A2A9B1"/>
+              <w:left w:val="single" w:sz="6" w:space="0" w:color="A2A9B1"/>
+              <w:bottom w:val="single" w:sz="6" w:space="0" w:color="A2A9B1"/>
+              <w:right w:val="single" w:sz="6" w:space="0" w:color="A2A9B1"/>
+            </w:tcBorders>
+            <w:shd w:val="clear" w:color="auto" w:fill="F8F9FA"/>
+            <w:tcMar>
+              <w:top w:w="48" w:type="dxa"/>
+              <w:left w:w="96" w:type="dxa"/>
+              <w:bottom w:w="48" w:type="dxa"/>
+              <w:right w:w="96" w:type="dxa"/>
+            </w:tcMar>
+            <w:vAlign w:val="center"/>
+            <w:hideMark/>
+          </w:tcPr>
+          <w:p>
+            <w:pPr>
+              <w:widowControl/>
+              <w:autoSpaceDE/>
+              <w:autoSpaceDN/>
+              <w:spacing w:before="240" w:after="240"/>
+              <w:rPr>
+                <w:rFonts w:ascii="Arial" w:eastAsia="Times New Roman" w:hAnsi="Arial" w:cs="Arial"/>
+                <w:color w:val="202122"/>
+                <w:sz w:val="21"/>
+                <w:szCs w:val="21"/>
+                <w:lang w:val="ro-RO" w:eastAsia="ro-RO"/>
+              </w:rPr>
+            </w:pPr>
+            <w:r>
+              <w:rPr>
+                <w:rFonts w:ascii="Arial" w:eastAsia="Times New Roman" w:hAnsi="Arial" w:cs="Arial"/>
+                <w:i/>
+                <w:iCs/>
+                <w:color w:val="202122"/>
+                <w:sz w:val="21"/>
+                <w:szCs w:val="21"/>
+                <w:lang w:val="ro-RO" w:eastAsia="ro-RO"/>
+              </w:rPr>
+              <w:t>„</w:t>
+            </w:r>
+            <w:proofErr w:type="spellStart"/>
+            <w:r>
+              <w:rPr>
+                <w:rFonts w:ascii="Arial" w:eastAsia="Times New Roman" w:hAnsi="Arial" w:cs="Arial"/>
+                <w:i/>
+                <w:iCs/>
+                <w:color w:val="202122"/>
+                <w:sz w:val="21"/>
+                <w:szCs w:val="21"/>
+                <w:lang w:val="ro-RO" w:eastAsia="ro-RO"/>
+              </w:rPr>
+              <w:t>AbstractSecurityInterceptor</w:t>
+            </w:r>
+            <w:proofErr w:type="spellEnd"/>
+            <w:r>
+              <w:rPr>
+                <w:rFonts w:ascii="Arial" w:eastAsia="Times New Roman" w:hAnsi="Arial" w:cs="Arial"/>
+                <w:i/>
+                <w:iCs/>
+                <w:color w:val="202122"/>
+                <w:sz w:val="21"/>
+                <w:szCs w:val="21"/>
+                <w:lang w:val="ro-RO" w:eastAsia="ro-RO"/>
+              </w:rPr>
+              <w:t xml:space="preserve">” </w:t>
+            </w:r>
+            <w:proofErr w:type="spellStart"/>
+            <w:r>
+              <w:rPr>
+                <w:rFonts w:ascii="Arial" w:eastAsia="Times New Roman" w:hAnsi="Arial" w:cs="Arial"/>
+                <w:i/>
+                <w:iCs/>
+                <w:color w:val="202122"/>
+                <w:sz w:val="21"/>
+                <w:szCs w:val="21"/>
+                <w:lang w:val="ro-RO" w:eastAsia="ro-RO"/>
+              </w:rPr>
+              <w:t>a</w:t>
+            </w:r>
+            <w:r>
+              <w:rPr>
+                <w:rFonts w:ascii="Arial" w:eastAsia="Times New Roman" w:hAnsi="Arial" w:cs="Arial"/>
+                <w:color w:val="202122"/>
+                <w:sz w:val="21"/>
+                <w:szCs w:val="21"/>
+                <w:lang w:val="ro-RO" w:eastAsia="ro-RO"/>
+              </w:rPr>
+              <w:t>utorizeaza</w:t>
             </w:r>
             <w:proofErr w:type="spellEnd"/>
             <w:r>
@@ -21066,7 +19245,341 @@
                 <w:szCs w:val="21"/>
                 <w:lang w:val="ro-RO" w:eastAsia="ro-RO"/>
               </w:rPr>
-              <w:t>been</w:t>
+              <w:t>request-ul</w:t>
+            </w:r>
+            <w:proofErr w:type="spellEnd"/>
+            <w:r>
+              <w:rPr>
+                <w:rFonts w:ascii="Arial" w:eastAsia="Times New Roman" w:hAnsi="Arial" w:cs="Arial"/>
+                <w:color w:val="202122"/>
+                <w:sz w:val="21"/>
+                <w:szCs w:val="21"/>
+                <w:lang w:val="ro-RO" w:eastAsia="ro-RO"/>
+              </w:rPr>
+              <w:t xml:space="preserve"> recreat si arunca o </w:t>
+            </w:r>
+            <w:proofErr w:type="spellStart"/>
+            <w:r>
+              <w:rPr>
+                <w:rFonts w:ascii="Arial" w:eastAsia="Times New Roman" w:hAnsi="Arial" w:cs="Arial"/>
+                <w:color w:val="202122"/>
+                <w:sz w:val="21"/>
+                <w:szCs w:val="21"/>
+                <w:lang w:val="ro-RO" w:eastAsia="ro-RO"/>
+              </w:rPr>
+              <w:t>exceptie</w:t>
+            </w:r>
+            <w:proofErr w:type="spellEnd"/>
+            <w:r>
+              <w:rPr>
+                <w:rFonts w:ascii="Arial" w:eastAsia="Times New Roman" w:hAnsi="Arial" w:cs="Arial"/>
+                <w:color w:val="202122"/>
+                <w:sz w:val="21"/>
+                <w:szCs w:val="21"/>
+                <w:lang w:val="ro-RO" w:eastAsia="ro-RO"/>
+              </w:rPr>
+              <w:t xml:space="preserve"> Java</w:t>
+            </w:r>
+          </w:p>
+        </w:tc>
+      </w:tr>
+      <w:tr>
+        <w:tc>
+          <w:tcPr>
+            <w:tcW w:w="0" w:type="auto"/>
+            <w:gridSpan w:val="2"/>
+            <w:tcBorders>
+              <w:top w:val="single" w:sz="6" w:space="0" w:color="A2A9B1"/>
+              <w:left w:val="single" w:sz="6" w:space="0" w:color="A2A9B1"/>
+              <w:bottom w:val="single" w:sz="6" w:space="0" w:color="A2A9B1"/>
+              <w:right w:val="single" w:sz="6" w:space="0" w:color="A2A9B1"/>
+            </w:tcBorders>
+            <w:shd w:val="clear" w:color="auto" w:fill="F8F9FA"/>
+            <w:tcMar>
+              <w:top w:w="48" w:type="dxa"/>
+              <w:left w:w="96" w:type="dxa"/>
+              <w:bottom w:w="48" w:type="dxa"/>
+              <w:right w:w="96" w:type="dxa"/>
+            </w:tcMar>
+            <w:vAlign w:val="center"/>
+            <w:hideMark/>
+          </w:tcPr>
+          <w:p>
+            <w:pPr>
+              <w:widowControl/>
+              <w:autoSpaceDE/>
+              <w:autoSpaceDN/>
+              <w:spacing w:before="240" w:after="240"/>
+              <w:rPr>
+                <w:rFonts w:ascii="Arial" w:eastAsia="Times New Roman" w:hAnsi="Arial" w:cs="Arial"/>
+                <w:color w:val="202122"/>
+                <w:sz w:val="21"/>
+                <w:szCs w:val="21"/>
+                <w:lang w:val="ro-RO" w:eastAsia="ro-RO"/>
+              </w:rPr>
+            </w:pPr>
+            <w:r>
+              <w:rPr>
+                <w:rFonts w:ascii="Arial" w:eastAsia="Times New Roman" w:hAnsi="Arial" w:cs="Arial"/>
+                <w:i/>
+                <w:iCs/>
+                <w:color w:val="202122"/>
+                <w:sz w:val="21"/>
+                <w:szCs w:val="21"/>
+                <w:lang w:val="ro-RO" w:eastAsia="ro-RO"/>
+              </w:rPr>
+              <w:t>„</w:t>
+            </w:r>
+            <w:proofErr w:type="spellStart"/>
+            <w:r>
+              <w:rPr>
+                <w:rFonts w:ascii="Arial" w:eastAsia="Times New Roman" w:hAnsi="Arial" w:cs="Arial"/>
+                <w:i/>
+                <w:iCs/>
+                <w:color w:val="202122"/>
+                <w:sz w:val="21"/>
+                <w:szCs w:val="21"/>
+                <w:lang w:val="ro-RO" w:eastAsia="ro-RO"/>
+              </w:rPr>
+              <w:t>ExceptionTranslationFilter</w:t>
+            </w:r>
+            <w:proofErr w:type="spellEnd"/>
+            <w:r>
+              <w:rPr>
+                <w:rFonts w:ascii="Arial" w:eastAsia="Times New Roman" w:hAnsi="Arial" w:cs="Arial"/>
+                <w:i/>
+                <w:iCs/>
+                <w:color w:val="202122"/>
+                <w:sz w:val="21"/>
+                <w:szCs w:val="21"/>
+                <w:lang w:val="ro-RO" w:eastAsia="ro-RO"/>
+              </w:rPr>
+              <w:t>”</w:t>
+            </w:r>
+            <w:r>
+              <w:rPr>
+                <w:rFonts w:ascii="Arial" w:eastAsia="Times New Roman" w:hAnsi="Arial" w:cs="Arial"/>
+                <w:color w:val="202122"/>
+                <w:sz w:val="21"/>
+                <w:szCs w:val="21"/>
+                <w:lang w:val="ro-RO" w:eastAsia="ro-RO"/>
+              </w:rPr>
+              <w:t> </w:t>
+            </w:r>
+            <w:r>
+              <w:rPr>
+                <w:rFonts w:ascii="Arial" w:eastAsia="Times New Roman" w:hAnsi="Arial" w:cs="Arial"/>
+                <w:color w:val="202122"/>
+                <w:sz w:val="21"/>
+                <w:szCs w:val="21"/>
+                <w:lang w:val="ro-RO" w:eastAsia="ro-RO"/>
+              </w:rPr>
+              <w:t>t</w:t>
+            </w:r>
+            <w:r>
+              <w:rPr>
+                <w:rFonts w:ascii="Arial" w:eastAsia="Times New Roman" w:hAnsi="Arial" w:cs="Arial"/>
+                <w:color w:val="202122"/>
+                <w:sz w:val="21"/>
+                <w:szCs w:val="21"/>
+                <w:lang w:val="ro-RO" w:eastAsia="ro-RO"/>
+              </w:rPr>
+              <w:t>radu</w:t>
+            </w:r>
+            <w:r>
+              <w:rPr>
+                <w:rFonts w:ascii="Arial" w:eastAsia="Times New Roman" w:hAnsi="Arial" w:cs="Arial"/>
+                <w:color w:val="202122"/>
+                <w:sz w:val="21"/>
+                <w:szCs w:val="21"/>
+                <w:lang w:val="ro-RO" w:eastAsia="ro-RO"/>
+              </w:rPr>
+              <w:t xml:space="preserve">ce </w:t>
+            </w:r>
+            <w:proofErr w:type="spellStart"/>
+            <w:r>
+              <w:rPr>
+                <w:rFonts w:ascii="Arial" w:eastAsia="Times New Roman" w:hAnsi="Arial" w:cs="Arial"/>
+                <w:color w:val="202122"/>
+                <w:sz w:val="21"/>
+                <w:szCs w:val="21"/>
+                <w:lang w:val="ro-RO" w:eastAsia="ro-RO"/>
+              </w:rPr>
+              <w:t>exceptia</w:t>
+            </w:r>
+            <w:proofErr w:type="spellEnd"/>
+            <w:r>
+              <w:rPr>
+                <w:rFonts w:ascii="Arial" w:eastAsia="Times New Roman" w:hAnsi="Arial" w:cs="Arial"/>
+                <w:color w:val="202122"/>
+                <w:sz w:val="21"/>
+                <w:szCs w:val="21"/>
+                <w:lang w:val="ro-RO" w:eastAsia="ro-RO"/>
+              </w:rPr>
+              <w:t xml:space="preserve"> aruncata de </w:t>
+            </w:r>
+            <w:r>
+              <w:rPr>
+                <w:rFonts w:ascii="Arial" w:eastAsia="Times New Roman" w:hAnsi="Arial" w:cs="Arial"/>
+                <w:i/>
+                <w:iCs/>
+                <w:color w:val="202122"/>
+                <w:sz w:val="21"/>
+                <w:szCs w:val="21"/>
+                <w:lang w:val="ro-RO" w:eastAsia="ro-RO"/>
+              </w:rPr>
+              <w:t>„</w:t>
+            </w:r>
+            <w:proofErr w:type="spellStart"/>
+            <w:r>
+              <w:rPr>
+                <w:rFonts w:ascii="Arial" w:eastAsia="Times New Roman" w:hAnsi="Arial" w:cs="Arial"/>
+                <w:i/>
+                <w:iCs/>
+                <w:color w:val="202122"/>
+                <w:sz w:val="21"/>
+                <w:szCs w:val="21"/>
+                <w:lang w:val="ro-RO" w:eastAsia="ro-RO"/>
+              </w:rPr>
+              <w:t>AbstractSecurityInterceptor</w:t>
+            </w:r>
+            <w:proofErr w:type="spellEnd"/>
+            <w:r>
+              <w:rPr>
+                <w:rFonts w:ascii="Arial" w:eastAsia="Times New Roman" w:hAnsi="Arial" w:cs="Arial"/>
+                <w:i/>
+                <w:iCs/>
+                <w:color w:val="202122"/>
+                <w:sz w:val="21"/>
+                <w:szCs w:val="21"/>
+                <w:lang w:val="ro-RO" w:eastAsia="ro-RO"/>
+              </w:rPr>
+              <w:t>”</w:t>
+            </w:r>
+            <w:r>
+              <w:rPr>
+                <w:rFonts w:ascii="Arial" w:eastAsia="Times New Roman" w:hAnsi="Arial" w:cs="Arial"/>
+                <w:i/>
+                <w:iCs/>
+                <w:color w:val="202122"/>
+                <w:sz w:val="21"/>
+                <w:szCs w:val="21"/>
+                <w:lang w:val="ro-RO" w:eastAsia="ro-RO"/>
+              </w:rPr>
+              <w:t xml:space="preserve"> in coduri de eroare specifice HTTP</w:t>
+            </w:r>
+          </w:p>
+        </w:tc>
+      </w:tr>
+      <w:tr>
+        <w:tc>
+          <w:tcPr>
+            <w:tcW w:w="0" w:type="auto"/>
+            <w:tcBorders>
+              <w:top w:val="single" w:sz="6" w:space="0" w:color="A2A9B1"/>
+              <w:left w:val="single" w:sz="6" w:space="0" w:color="A2A9B1"/>
+              <w:bottom w:val="single" w:sz="6" w:space="0" w:color="A2A9B1"/>
+              <w:right w:val="single" w:sz="6" w:space="0" w:color="A2A9B1"/>
+            </w:tcBorders>
+            <w:shd w:val="clear" w:color="auto" w:fill="F8F9FA"/>
+            <w:tcMar>
+              <w:top w:w="48" w:type="dxa"/>
+              <w:left w:w="96" w:type="dxa"/>
+              <w:bottom w:w="48" w:type="dxa"/>
+              <w:right w:w="96" w:type="dxa"/>
+            </w:tcMar>
+            <w:vAlign w:val="center"/>
+            <w:hideMark/>
+          </w:tcPr>
+          <w:p>
+            <w:pPr>
+              <w:widowControl/>
+              <w:autoSpaceDE/>
+              <w:autoSpaceDN/>
+              <w:spacing w:before="240" w:after="240"/>
+              <w:rPr>
+                <w:rFonts w:ascii="Arial" w:eastAsia="Times New Roman" w:hAnsi="Arial" w:cs="Arial"/>
+                <w:color w:val="202122"/>
+                <w:sz w:val="21"/>
+                <w:szCs w:val="21"/>
+                <w:lang w:val="ro-RO" w:eastAsia="ro-RO"/>
+              </w:rPr>
+            </w:pPr>
+          </w:p>
+        </w:tc>
+        <w:tc>
+          <w:tcPr>
+            <w:tcW w:w="0" w:type="auto"/>
+            <w:tcBorders>
+              <w:top w:val="single" w:sz="6" w:space="0" w:color="A2A9B1"/>
+              <w:left w:val="single" w:sz="6" w:space="0" w:color="A2A9B1"/>
+              <w:bottom w:val="single" w:sz="6" w:space="0" w:color="A2A9B1"/>
+              <w:right w:val="single" w:sz="6" w:space="0" w:color="A2A9B1"/>
+            </w:tcBorders>
+            <w:shd w:val="clear" w:color="auto" w:fill="F8F9FA"/>
+            <w:tcMar>
+              <w:top w:w="48" w:type="dxa"/>
+              <w:left w:w="96" w:type="dxa"/>
+              <w:bottom w:w="48" w:type="dxa"/>
+              <w:right w:w="96" w:type="dxa"/>
+            </w:tcMar>
+            <w:vAlign w:val="center"/>
+            <w:hideMark/>
+          </w:tcPr>
+          <w:p>
+            <w:pPr>
+              <w:widowControl/>
+              <w:autoSpaceDE/>
+              <w:autoSpaceDN/>
+              <w:spacing w:before="240" w:after="240"/>
+              <w:rPr>
+                <w:rFonts w:ascii="Arial" w:eastAsia="Times New Roman" w:hAnsi="Arial" w:cs="Arial"/>
+                <w:color w:val="202122"/>
+                <w:sz w:val="21"/>
+                <w:szCs w:val="21"/>
+                <w:lang w:val="ro-RO" w:eastAsia="ro-RO"/>
+              </w:rPr>
+            </w:pPr>
+            <w:r>
+              <w:rPr>
+                <w:rFonts w:ascii="Arial" w:eastAsia="Times New Roman" w:hAnsi="Arial" w:cs="Arial"/>
+                <w:color w:val="202122"/>
+                <w:sz w:val="21"/>
+                <w:szCs w:val="21"/>
+                <w:lang w:val="ro-RO" w:eastAsia="ro-RO"/>
+              </w:rPr>
+              <w:t>Cod de eroare</w:t>
+            </w:r>
+            <w:r>
+              <w:rPr>
+                <w:rFonts w:ascii="Arial" w:eastAsia="Times New Roman" w:hAnsi="Arial" w:cs="Arial"/>
+                <w:color w:val="202122"/>
+                <w:sz w:val="21"/>
+                <w:szCs w:val="21"/>
+                <w:lang w:val="ro-RO" w:eastAsia="ro-RO"/>
+              </w:rPr>
+              <w:t xml:space="preserve"> 403 – </w:t>
+            </w:r>
+            <w:r>
+              <w:rPr>
+                <w:rFonts w:ascii="Arial" w:eastAsia="Times New Roman" w:hAnsi="Arial" w:cs="Arial"/>
+                <w:color w:val="202122"/>
+                <w:sz w:val="21"/>
+                <w:szCs w:val="21"/>
+                <w:lang w:val="ro-RO" w:eastAsia="ro-RO"/>
+              </w:rPr>
+              <w:t xml:space="preserve">daca utilizatorul a fost </w:t>
+            </w:r>
+            <w:proofErr w:type="spellStart"/>
+            <w:r>
+              <w:rPr>
+                <w:rFonts w:ascii="Arial" w:eastAsia="Times New Roman" w:hAnsi="Arial" w:cs="Arial"/>
+                <w:color w:val="202122"/>
+                <w:sz w:val="21"/>
+                <w:szCs w:val="21"/>
+                <w:lang w:val="ro-RO" w:eastAsia="ro-RO"/>
+              </w:rPr>
+              <w:t>logat</w:t>
             </w:r>
             <w:proofErr w:type="spellEnd"/>
             <w:r>
@@ -21088,7 +19601,7 @@
                 <w:szCs w:val="21"/>
                 <w:lang w:val="ro-RO" w:eastAsia="ro-RO"/>
               </w:rPr>
-              <w:t>authenticated</w:t>
+              <w:t>insa</w:t>
             </w:r>
             <w:proofErr w:type="spellEnd"/>
             <w:r>
@@ -21099,7 +19612,7 @@
                 <w:szCs w:val="21"/>
                 <w:lang w:val="ro-RO" w:eastAsia="ro-RO"/>
               </w:rPr>
-              <w:t xml:space="preserve"> </w:t>
+              <w:t xml:space="preserve"> ii </w:t>
             </w:r>
             <w:proofErr w:type="spellStart"/>
             <w:r>
@@ -21110,7 +19623,7 @@
                 <w:szCs w:val="21"/>
                 <w:lang w:val="ro-RO" w:eastAsia="ro-RO"/>
               </w:rPr>
-              <w:t>and</w:t>
+              <w:t>lipeste</w:t>
             </w:r>
             <w:proofErr w:type="spellEnd"/>
             <w:r>
@@ -21121,9 +19634,23 @@
                 <w:szCs w:val="21"/>
                 <w:lang w:val="ro-RO" w:eastAsia="ro-RO"/>
               </w:rPr>
-              <w:t xml:space="preserve"> </w:t>
+              <w:t xml:space="preserve"> autorizarea accesului</w:t>
             </w:r>
-            <w:proofErr w:type="spellStart"/>
+          </w:p>
+          <w:p>
+            <w:pPr>
+              <w:widowControl/>
+              <w:autoSpaceDE/>
+              <w:autoSpaceDN/>
+              <w:spacing w:before="240" w:after="240"/>
+              <w:rPr>
+                <w:rFonts w:ascii="Arial" w:eastAsia="Times New Roman" w:hAnsi="Arial" w:cs="Arial"/>
+                <w:color w:val="202122"/>
+                <w:sz w:val="21"/>
+                <w:szCs w:val="21"/>
+                <w:lang w:val="ro-RO" w:eastAsia="ro-RO"/>
+              </w:rPr>
+            </w:pPr>
             <w:r>
               <w:rPr>
                 <w:rFonts w:ascii="Arial" w:eastAsia="Times New Roman" w:hAnsi="Arial" w:cs="Arial"/>
@@ -21132,136 +19659,17 @@
                 <w:szCs w:val="21"/>
                 <w:lang w:val="ro-RO" w:eastAsia="ro-RO"/>
               </w:rPr>
-              <w:t>therefore</w:t>
-            </w:r>
-            <w:proofErr w:type="spellEnd"/>
-            <w:r>
-              <w:rPr>
-                <w:rFonts w:ascii="Arial" w:eastAsia="Times New Roman" w:hAnsi="Arial" w:cs="Arial"/>
-                <w:color w:val="202122"/>
-                <w:sz w:val="21"/>
-                <w:szCs w:val="21"/>
-                <w:lang w:val="ro-RO" w:eastAsia="ro-RO"/>
-              </w:rPr>
-              <w:t xml:space="preserve"> </w:t>
+              <w:t>Trimite un „</w:t>
             </w:r>
             <w:proofErr w:type="spellStart"/>
             <w:r>
               <w:rPr>
                 <w:rFonts w:ascii="Arial" w:eastAsia="Times New Roman" w:hAnsi="Arial" w:cs="Arial"/>
+                <w:i/>
+                <w:iCs/>
                 <w:color w:val="202122"/>
                 <w:sz w:val="21"/>
                 <w:szCs w:val="21"/>
-                <w:lang w:val="ro-RO" w:eastAsia="ro-RO"/>
-              </w:rPr>
-              <w:t>simply</w:t>
-            </w:r>
-            <w:proofErr w:type="spellEnd"/>
-            <w:r>
-              <w:rPr>
-                <w:rFonts w:ascii="Arial" w:eastAsia="Times New Roman" w:hAnsi="Arial" w:cs="Arial"/>
-                <w:color w:val="202122"/>
-                <w:sz w:val="21"/>
-                <w:szCs w:val="21"/>
-                <w:lang w:val="ro-RO" w:eastAsia="ro-RO"/>
-              </w:rPr>
-              <w:t xml:space="preserve"> </w:t>
-            </w:r>
-            <w:proofErr w:type="spellStart"/>
-            <w:r>
-              <w:rPr>
-                <w:rFonts w:ascii="Arial" w:eastAsia="Times New Roman" w:hAnsi="Arial" w:cs="Arial"/>
-                <w:color w:val="202122"/>
-                <w:sz w:val="21"/>
-                <w:szCs w:val="21"/>
-                <w:lang w:val="ro-RO" w:eastAsia="ro-RO"/>
-              </w:rPr>
-              <w:t>lacks</w:t>
-            </w:r>
-            <w:proofErr w:type="spellEnd"/>
-            <w:r>
-              <w:rPr>
-                <w:rFonts w:ascii="Arial" w:eastAsia="Times New Roman" w:hAnsi="Arial" w:cs="Arial"/>
-                <w:color w:val="202122"/>
-                <w:sz w:val="21"/>
-                <w:szCs w:val="21"/>
-                <w:lang w:val="ro-RO" w:eastAsia="ro-RO"/>
-              </w:rPr>
-              <w:t xml:space="preserve"> </w:t>
-            </w:r>
-            <w:proofErr w:type="spellStart"/>
-            <w:r>
-              <w:rPr>
-                <w:rFonts w:ascii="Arial" w:eastAsia="Times New Roman" w:hAnsi="Arial" w:cs="Arial"/>
-                <w:color w:val="202122"/>
-                <w:sz w:val="21"/>
-                <w:szCs w:val="21"/>
-                <w:lang w:val="ro-RO" w:eastAsia="ro-RO"/>
-              </w:rPr>
-              <w:t>sufficient</w:t>
-            </w:r>
-            <w:proofErr w:type="spellEnd"/>
-            <w:r>
-              <w:rPr>
-                <w:rFonts w:ascii="Arial" w:eastAsia="Times New Roman" w:hAnsi="Arial" w:cs="Arial"/>
-                <w:color w:val="202122"/>
-                <w:sz w:val="21"/>
-                <w:szCs w:val="21"/>
-                <w:lang w:val="ro-RO" w:eastAsia="ro-RO"/>
-              </w:rPr>
-              <w:t xml:space="preserve"> </w:t>
-            </w:r>
-            <w:proofErr w:type="spellStart"/>
-            <w:r>
-              <w:rPr>
-                <w:rFonts w:ascii="Arial" w:eastAsia="Times New Roman" w:hAnsi="Arial" w:cs="Arial"/>
-                <w:color w:val="202122"/>
-                <w:sz w:val="21"/>
-                <w:szCs w:val="21"/>
-                <w:lang w:val="ro-RO" w:eastAsia="ro-RO"/>
-              </w:rPr>
-              <w:t>access</w:t>
-            </w:r>
-            <w:proofErr w:type="spellEnd"/>
-            <w:r>
-              <w:rPr>
-                <w:rFonts w:ascii="Arial" w:eastAsia="Times New Roman" w:hAnsi="Arial" w:cs="Arial"/>
-                <w:color w:val="202122"/>
-                <w:sz w:val="21"/>
-                <w:szCs w:val="21"/>
-                <w:lang w:val="ro-RO" w:eastAsia="ro-RO"/>
-              </w:rPr>
-              <w:br/>
-            </w:r>
-            <w:proofErr w:type="spellStart"/>
-            <w:r>
-              <w:rPr>
-                <w:rFonts w:ascii="Arial" w:eastAsia="Times New Roman" w:hAnsi="Arial" w:cs="Arial"/>
-                <w:color w:val="202122"/>
-                <w:sz w:val="21"/>
-                <w:szCs w:val="21"/>
-                <w:lang w:val="ro-RO" w:eastAsia="ro-RO"/>
-              </w:rPr>
-              <w:t>Launch</w:t>
-            </w:r>
-            <w:proofErr w:type="spellEnd"/>
-            <w:r>
-              <w:rPr>
-                <w:rFonts w:ascii="Arial" w:eastAsia="Times New Roman" w:hAnsi="Arial" w:cs="Arial"/>
-                <w:color w:val="202122"/>
-                <w:sz w:val="21"/>
-                <w:szCs w:val="21"/>
-                <w:lang w:val="ro-RO" w:eastAsia="ro-RO"/>
-              </w:rPr>
-              <w:t xml:space="preserve"> an </w:t>
-            </w:r>
-            <w:proofErr w:type="spellStart"/>
-            <w:r>
-              <w:rPr>
-                <w:rFonts w:ascii="Courier New" w:eastAsia="Times New Roman" w:hAnsi="Courier New" w:cs="Courier New"/>
-                <w:color w:val="202122"/>
-                <w:sz w:val="20"/>
-                <w:szCs w:val="20"/>
                 <w:lang w:val="ro-RO" w:eastAsia="ro-RO"/>
               </w:rPr>
               <w:t>AuthenticationEntryPoint</w:t>
@@ -21275,7 +19683,7 @@
                 <w:szCs w:val="21"/>
                 <w:lang w:val="ro-RO" w:eastAsia="ro-RO"/>
               </w:rPr>
-              <w:t xml:space="preserve"> – </w:t>
+              <w:t xml:space="preserve">” daca utilizatorul nu a fost </w:t>
             </w:r>
             <w:proofErr w:type="spellStart"/>
             <w:r>
@@ -21286,205 +19694,7 @@
                 <w:szCs w:val="21"/>
                 <w:lang w:val="ro-RO" w:eastAsia="ro-RO"/>
               </w:rPr>
-              <w:t>if</w:t>
-            </w:r>
-            <w:proofErr w:type="spellEnd"/>
-            <w:r>
-              <w:rPr>
-                <w:rFonts w:ascii="Arial" w:eastAsia="Times New Roman" w:hAnsi="Arial" w:cs="Arial"/>
-                <w:color w:val="202122"/>
-                <w:sz w:val="21"/>
-                <w:szCs w:val="21"/>
-                <w:lang w:val="ro-RO" w:eastAsia="ro-RO"/>
-              </w:rPr>
-              <w:t xml:space="preserve"> </w:t>
-            </w:r>
-            <w:proofErr w:type="spellStart"/>
-            <w:r>
-              <w:rPr>
-                <w:rFonts w:ascii="Arial" w:eastAsia="Times New Roman" w:hAnsi="Arial" w:cs="Arial"/>
-                <w:color w:val="202122"/>
-                <w:sz w:val="21"/>
-                <w:szCs w:val="21"/>
-                <w:lang w:val="ro-RO" w:eastAsia="ro-RO"/>
-              </w:rPr>
-              <w:t>the</w:t>
-            </w:r>
-            <w:proofErr w:type="spellEnd"/>
-            <w:r>
-              <w:rPr>
-                <w:rFonts w:ascii="Arial" w:eastAsia="Times New Roman" w:hAnsi="Arial" w:cs="Arial"/>
-                <w:color w:val="202122"/>
-                <w:sz w:val="21"/>
-                <w:szCs w:val="21"/>
-                <w:lang w:val="ro-RO" w:eastAsia="ro-RO"/>
-              </w:rPr>
-              <w:t xml:space="preserve"> principal </w:t>
-            </w:r>
-            <w:proofErr w:type="spellStart"/>
-            <w:r>
-              <w:rPr>
-                <w:rFonts w:ascii="Arial" w:eastAsia="Times New Roman" w:hAnsi="Arial" w:cs="Arial"/>
-                <w:color w:val="202122"/>
-                <w:sz w:val="21"/>
-                <w:szCs w:val="21"/>
-                <w:lang w:val="ro-RO" w:eastAsia="ro-RO"/>
-              </w:rPr>
-              <w:t>has</w:t>
-            </w:r>
-            <w:proofErr w:type="spellEnd"/>
-            <w:r>
-              <w:rPr>
-                <w:rFonts w:ascii="Arial" w:eastAsia="Times New Roman" w:hAnsi="Arial" w:cs="Arial"/>
-                <w:color w:val="202122"/>
-                <w:sz w:val="21"/>
-                <w:szCs w:val="21"/>
-                <w:lang w:val="ro-RO" w:eastAsia="ro-RO"/>
-              </w:rPr>
-              <w:t xml:space="preserve"> </w:t>
-            </w:r>
-            <w:proofErr w:type="spellStart"/>
-            <w:r>
-              <w:rPr>
-                <w:rFonts w:ascii="Arial" w:eastAsia="Times New Roman" w:hAnsi="Arial" w:cs="Arial"/>
-                <w:color w:val="202122"/>
-                <w:sz w:val="21"/>
-                <w:szCs w:val="21"/>
-                <w:lang w:val="ro-RO" w:eastAsia="ro-RO"/>
-              </w:rPr>
-              <w:t>not</w:t>
-            </w:r>
-            <w:proofErr w:type="spellEnd"/>
-            <w:r>
-              <w:rPr>
-                <w:rFonts w:ascii="Arial" w:eastAsia="Times New Roman" w:hAnsi="Arial" w:cs="Arial"/>
-                <w:color w:val="202122"/>
-                <w:sz w:val="21"/>
-                <w:szCs w:val="21"/>
-                <w:lang w:val="ro-RO" w:eastAsia="ro-RO"/>
-              </w:rPr>
-              <w:t xml:space="preserve"> </w:t>
-            </w:r>
-            <w:proofErr w:type="spellStart"/>
-            <w:r>
-              <w:rPr>
-                <w:rFonts w:ascii="Arial" w:eastAsia="Times New Roman" w:hAnsi="Arial" w:cs="Arial"/>
-                <w:color w:val="202122"/>
-                <w:sz w:val="21"/>
-                <w:szCs w:val="21"/>
-                <w:lang w:val="ro-RO" w:eastAsia="ro-RO"/>
-              </w:rPr>
-              <w:t>been</w:t>
-            </w:r>
-            <w:proofErr w:type="spellEnd"/>
-            <w:r>
-              <w:rPr>
-                <w:rFonts w:ascii="Arial" w:eastAsia="Times New Roman" w:hAnsi="Arial" w:cs="Arial"/>
-                <w:color w:val="202122"/>
-                <w:sz w:val="21"/>
-                <w:szCs w:val="21"/>
-                <w:lang w:val="ro-RO" w:eastAsia="ro-RO"/>
-              </w:rPr>
-              <w:t xml:space="preserve"> </w:t>
-            </w:r>
-            <w:proofErr w:type="spellStart"/>
-            <w:r>
-              <w:rPr>
-                <w:rFonts w:ascii="Arial" w:eastAsia="Times New Roman" w:hAnsi="Arial" w:cs="Arial"/>
-                <w:color w:val="202122"/>
-                <w:sz w:val="21"/>
-                <w:szCs w:val="21"/>
-                <w:lang w:val="ro-RO" w:eastAsia="ro-RO"/>
-              </w:rPr>
-              <w:t>authenticated</w:t>
-            </w:r>
-            <w:proofErr w:type="spellEnd"/>
-            <w:r>
-              <w:rPr>
-                <w:rFonts w:ascii="Arial" w:eastAsia="Times New Roman" w:hAnsi="Arial" w:cs="Arial"/>
-                <w:color w:val="202122"/>
-                <w:sz w:val="21"/>
-                <w:szCs w:val="21"/>
-                <w:lang w:val="ro-RO" w:eastAsia="ro-RO"/>
-              </w:rPr>
-              <w:t xml:space="preserve"> </w:t>
-            </w:r>
-            <w:proofErr w:type="spellStart"/>
-            <w:r>
-              <w:rPr>
-                <w:rFonts w:ascii="Arial" w:eastAsia="Times New Roman" w:hAnsi="Arial" w:cs="Arial"/>
-                <w:color w:val="202122"/>
-                <w:sz w:val="21"/>
-                <w:szCs w:val="21"/>
-                <w:lang w:val="ro-RO" w:eastAsia="ro-RO"/>
-              </w:rPr>
-              <w:t>which</w:t>
-            </w:r>
-            <w:proofErr w:type="spellEnd"/>
-            <w:r>
-              <w:rPr>
-                <w:rFonts w:ascii="Arial" w:eastAsia="Times New Roman" w:hAnsi="Arial" w:cs="Arial"/>
-                <w:color w:val="202122"/>
-                <w:sz w:val="21"/>
-                <w:szCs w:val="21"/>
-                <w:lang w:val="ro-RO" w:eastAsia="ro-RO"/>
-              </w:rPr>
-              <w:t xml:space="preserve"> </w:t>
-            </w:r>
-            <w:proofErr w:type="spellStart"/>
-            <w:r>
-              <w:rPr>
-                <w:rFonts w:ascii="Arial" w:eastAsia="Times New Roman" w:hAnsi="Arial" w:cs="Arial"/>
-                <w:color w:val="202122"/>
-                <w:sz w:val="21"/>
-                <w:szCs w:val="21"/>
-                <w:lang w:val="ro-RO" w:eastAsia="ro-RO"/>
-              </w:rPr>
-              <w:t>is</w:t>
-            </w:r>
-            <w:proofErr w:type="spellEnd"/>
-            <w:r>
-              <w:rPr>
-                <w:rFonts w:ascii="Arial" w:eastAsia="Times New Roman" w:hAnsi="Arial" w:cs="Arial"/>
-                <w:color w:val="202122"/>
-                <w:sz w:val="21"/>
-                <w:szCs w:val="21"/>
-                <w:lang w:val="ro-RO" w:eastAsia="ro-RO"/>
-              </w:rPr>
-              <w:t xml:space="preserve"> an </w:t>
-            </w:r>
-            <w:proofErr w:type="spellStart"/>
-            <w:r>
-              <w:rPr>
-                <w:rFonts w:ascii="Arial" w:eastAsia="Times New Roman" w:hAnsi="Arial" w:cs="Arial"/>
-                <w:color w:val="202122"/>
-                <w:sz w:val="21"/>
-                <w:szCs w:val="21"/>
-                <w:lang w:val="ro-RO" w:eastAsia="ro-RO"/>
-              </w:rPr>
-              <w:t>authentication</w:t>
-            </w:r>
-            <w:proofErr w:type="spellEnd"/>
-            <w:r>
-              <w:rPr>
-                <w:rFonts w:ascii="Arial" w:eastAsia="Times New Roman" w:hAnsi="Arial" w:cs="Arial"/>
-                <w:color w:val="202122"/>
-                <w:sz w:val="21"/>
-                <w:szCs w:val="21"/>
-                <w:lang w:val="ro-RO" w:eastAsia="ro-RO"/>
-              </w:rPr>
-              <w:t xml:space="preserve"> </w:t>
-            </w:r>
-            <w:proofErr w:type="spellStart"/>
-            <w:r>
-              <w:rPr>
-                <w:rFonts w:ascii="Arial" w:eastAsia="Times New Roman" w:hAnsi="Arial" w:cs="Arial"/>
-                <w:color w:val="202122"/>
-                <w:sz w:val="21"/>
-                <w:szCs w:val="21"/>
-                <w:lang w:val="ro-RO" w:eastAsia="ro-RO"/>
-              </w:rPr>
-              <w:t>mechanism</w:t>
+              <w:t>logat</w:t>
             </w:r>
             <w:proofErr w:type="spellEnd"/>
           </w:p>
@@ -21498,6 +19708,20 @@
         <w:rPr>
           <w:b w:val="0"/>
           <w:bCs w:val="0"/>
+          <w:sz w:val="24"/>
+          <w:szCs w:val="24"/>
+        </w:rPr>
+      </w:pPr>
+    </w:p>
+    <w:p>
+      <w:pPr>
+        <w:pStyle w:val="Heading3"/>
+        <w:ind w:left="99" w:firstLine="0"/>
+        <w:rPr>
+          <w:b w:val="0"/>
+          <w:bCs w:val="0"/>
+          <w:sz w:val="24"/>
+          <w:szCs w:val="24"/>
         </w:rPr>
         <w:sectPr>
           <w:pgSz w:w="11910" w:h="16840"/>
@@ -21505,26 +19729,1250 @@
           <w:cols w:space="708"/>
         </w:sectPr>
       </w:pPr>
-    </w:p>
-    <w:p>
-      <w:pPr>
-        <w:rPr>
-          <w:w w:val="99"/>
-          <w:sz w:val="24"/>
-          <w:szCs w:val="24"/>
-        </w:rPr>
-      </w:pPr>
-      <w:r>
-        <w:rPr>
-          <w:b/>
-          <w:bCs/>
-          <w:w w:val="99"/>
-          <w:sz w:val="24"/>
-          <w:szCs w:val="24"/>
-        </w:rPr>
+      <w:proofErr w:type="spellStart"/>
+      <w:r>
+        <w:rPr>
+          <w:b w:val="0"/>
+          <w:bCs w:val="0"/>
+          <w:sz w:val="24"/>
+          <w:szCs w:val="24"/>
+        </w:rPr>
+        <w:t>Mecanismul</w:t>
+      </w:r>
+      <w:proofErr w:type="spellEnd"/>
+      <w:r>
+        <w:rPr>
+          <w:b w:val="0"/>
+          <w:bCs w:val="0"/>
+          <w:sz w:val="24"/>
+          <w:szCs w:val="24"/>
+        </w:rPr>
+        <w:t xml:space="preserve"> de </w:t>
+      </w:r>
+      <w:proofErr w:type="spellStart"/>
+      <w:r>
+        <w:rPr>
+          <w:b w:val="0"/>
+          <w:bCs w:val="0"/>
+          <w:sz w:val="24"/>
+          <w:szCs w:val="24"/>
+        </w:rPr>
+        <w:t>baza</w:t>
+      </w:r>
+      <w:proofErr w:type="spellEnd"/>
+      <w:r>
+        <w:rPr>
+          <w:b w:val="0"/>
+          <w:bCs w:val="0"/>
+          <w:sz w:val="24"/>
+          <w:szCs w:val="24"/>
+        </w:rPr>
+        <w:t xml:space="preserve"> a </w:t>
+      </w:r>
+      <w:proofErr w:type="spellStart"/>
+      <w:r>
+        <w:rPr>
+          <w:b w:val="0"/>
+          <w:bCs w:val="0"/>
+          <w:sz w:val="24"/>
+          <w:szCs w:val="24"/>
+        </w:rPr>
+        <w:t>modulului</w:t>
+      </w:r>
+      <w:proofErr w:type="spellEnd"/>
+      <w:r>
+        <w:rPr>
+          <w:b w:val="0"/>
+          <w:bCs w:val="0"/>
+          <w:sz w:val="24"/>
+          <w:szCs w:val="24"/>
+        </w:rPr>
+        <w:t xml:space="preserve"> Spring Security din </w:t>
+      </w:r>
+      <w:proofErr w:type="spellStart"/>
+      <w:r>
+        <w:rPr>
+          <w:b w:val="0"/>
+          <w:bCs w:val="0"/>
+          <w:sz w:val="24"/>
+          <w:szCs w:val="24"/>
+        </w:rPr>
+        <w:t>interiorul</w:t>
+      </w:r>
+      <w:proofErr w:type="spellEnd"/>
+      <w:r>
+        <w:rPr>
+          <w:b w:val="0"/>
+          <w:bCs w:val="0"/>
+          <w:sz w:val="24"/>
+          <w:szCs w:val="24"/>
+        </w:rPr>
+        <w:t xml:space="preserve"> </w:t>
+      </w:r>
+      <w:r>
+        <w:rPr>
+          <w:b w:val="0"/>
+          <w:bCs w:val="0"/>
+          <w:w w:val="99"/>
+          <w:sz w:val="24"/>
+          <w:szCs w:val="24"/>
+        </w:rPr>
+        <w:t>[Application name / This solution /...?]</w:t>
+      </w:r>
+      <w:r>
+        <w:rPr>
+          <w:w w:val="99"/>
+          <w:sz w:val="24"/>
+          <w:szCs w:val="24"/>
+        </w:rPr>
+        <w:t xml:space="preserve"> </w:t>
+      </w:r>
+      <w:r>
+        <w:rPr>
+          <w:b w:val="0"/>
+          <w:bCs w:val="0"/>
+          <w:sz w:val="24"/>
+          <w:szCs w:val="24"/>
+        </w:rPr>
+        <w:t xml:space="preserve">a </w:t>
+      </w:r>
+      <w:proofErr w:type="spellStart"/>
+      <w:r>
+        <w:rPr>
+          <w:b w:val="0"/>
+          <w:bCs w:val="0"/>
+          <w:sz w:val="24"/>
+          <w:szCs w:val="24"/>
+        </w:rPr>
+        <w:t>fost</w:t>
+      </w:r>
+      <w:proofErr w:type="spellEnd"/>
+      <w:r>
+        <w:rPr>
+          <w:b w:val="0"/>
+          <w:bCs w:val="0"/>
+          <w:sz w:val="24"/>
+          <w:szCs w:val="24"/>
+        </w:rPr>
+        <w:t xml:space="preserve"> </w:t>
+      </w:r>
+      <w:proofErr w:type="spellStart"/>
+      <w:r>
+        <w:rPr>
+          <w:b w:val="0"/>
+          <w:bCs w:val="0"/>
+          <w:sz w:val="24"/>
+          <w:szCs w:val="24"/>
+        </w:rPr>
+        <w:t>augmentat</w:t>
+      </w:r>
+      <w:proofErr w:type="spellEnd"/>
+      <w:r>
+        <w:rPr>
+          <w:b w:val="0"/>
+          <w:bCs w:val="0"/>
+          <w:sz w:val="24"/>
+          <w:szCs w:val="24"/>
+        </w:rPr>
+        <w:t xml:space="preserve"> de OAuth 2.0 (</w:t>
+      </w:r>
+      <w:proofErr w:type="spellStart"/>
+      <w:r>
+        <w:rPr>
+          <w:b w:val="0"/>
+          <w:bCs w:val="0"/>
+          <w:sz w:val="24"/>
+          <w:szCs w:val="24"/>
+        </w:rPr>
+        <w:t>prezentat</w:t>
+      </w:r>
+      <w:proofErr w:type="spellEnd"/>
+      <w:r>
+        <w:rPr>
+          <w:b w:val="0"/>
+          <w:bCs w:val="0"/>
+          <w:sz w:val="24"/>
+          <w:szCs w:val="24"/>
+        </w:rPr>
+        <w:t xml:space="preserve"> in </w:t>
+      </w:r>
+      <w:proofErr w:type="spellStart"/>
+      <w:r>
+        <w:rPr>
+          <w:b w:val="0"/>
+          <w:bCs w:val="0"/>
+          <w:sz w:val="24"/>
+          <w:szCs w:val="24"/>
+        </w:rPr>
+        <w:t>subcapitolul</w:t>
+      </w:r>
+      <w:proofErr w:type="spellEnd"/>
+      <w:r>
+        <w:rPr>
+          <w:b w:val="0"/>
+          <w:bCs w:val="0"/>
+          <w:sz w:val="24"/>
+          <w:szCs w:val="24"/>
+        </w:rPr>
+        <w:t xml:space="preserve"> 2.X [TODO]).</w:t>
+      </w:r>
+    </w:p>
+    <w:p>
+      <w:pPr>
+        <w:pStyle w:val="Heading3"/>
+        <w:rPr>
+          <w:b w:val="0"/>
+          <w:bCs w:val="0"/>
+          <w:w w:val="99"/>
+          <w:sz w:val="24"/>
+          <w:szCs w:val="24"/>
+        </w:rPr>
+      </w:pPr>
+      <w:r>
         <w:lastRenderedPageBreak/>
-        <w:br w:type="page"/>
-      </w:r>
+        <w:t>2.3.1.</w:t>
+      </w:r>
+      <w:r>
+        <w:t>2</w:t>
+      </w:r>
+      <w:r>
+        <w:t xml:space="preserve"> Spring</w:t>
+      </w:r>
+      <w:r>
+        <w:t xml:space="preserve"> Data</w:t>
+      </w:r>
+    </w:p>
+    <w:p>
+      <w:pPr>
+        <w:pStyle w:val="Heading3"/>
+        <w:rPr>
+          <w:b w:val="0"/>
+          <w:bCs w:val="0"/>
+          <w:w w:val="99"/>
+          <w:sz w:val="24"/>
+          <w:szCs w:val="24"/>
+        </w:rPr>
+      </w:pPr>
+    </w:p>
+    <w:p>
+      <w:pPr>
+        <w:rPr>
+          <w:w w:val="99"/>
+          <w:sz w:val="24"/>
+          <w:szCs w:val="24"/>
+        </w:rPr>
+      </w:pPr>
+      <w:r>
+        <w:rPr>
+          <w:w w:val="99"/>
+          <w:sz w:val="24"/>
+          <w:szCs w:val="24"/>
+        </w:rPr>
+        <w:t xml:space="preserve">Spring Data </w:t>
+      </w:r>
+      <w:proofErr w:type="spellStart"/>
+      <w:r>
+        <w:rPr>
+          <w:w w:val="99"/>
+          <w:sz w:val="24"/>
+          <w:szCs w:val="24"/>
+        </w:rPr>
+        <w:t>aduce</w:t>
+      </w:r>
+      <w:proofErr w:type="spellEnd"/>
+      <w:r>
+        <w:rPr>
+          <w:w w:val="99"/>
+          <w:sz w:val="24"/>
+          <w:szCs w:val="24"/>
+        </w:rPr>
+        <w:t xml:space="preserve"> un model de </w:t>
+      </w:r>
+      <w:proofErr w:type="spellStart"/>
+      <w:r>
+        <w:rPr>
+          <w:w w:val="99"/>
+          <w:sz w:val="24"/>
+          <w:szCs w:val="24"/>
+        </w:rPr>
+        <w:t>programare</w:t>
+      </w:r>
+      <w:proofErr w:type="spellEnd"/>
+      <w:r>
+        <w:rPr>
+          <w:w w:val="99"/>
+          <w:sz w:val="24"/>
+          <w:szCs w:val="24"/>
+        </w:rPr>
+        <w:t xml:space="preserve"> consistent </w:t>
+      </w:r>
+      <w:proofErr w:type="spellStart"/>
+      <w:r>
+        <w:rPr>
+          <w:w w:val="99"/>
+          <w:sz w:val="24"/>
+          <w:szCs w:val="24"/>
+        </w:rPr>
+        <w:t>pentru</w:t>
+      </w:r>
+      <w:proofErr w:type="spellEnd"/>
+      <w:r>
+        <w:rPr>
+          <w:w w:val="99"/>
+          <w:sz w:val="24"/>
+          <w:szCs w:val="24"/>
+        </w:rPr>
+        <w:t xml:space="preserve"> </w:t>
+      </w:r>
+      <w:proofErr w:type="spellStart"/>
+      <w:r>
+        <w:rPr>
+          <w:w w:val="99"/>
+          <w:sz w:val="24"/>
+          <w:szCs w:val="24"/>
+        </w:rPr>
+        <w:t>accesul</w:t>
+      </w:r>
+      <w:proofErr w:type="spellEnd"/>
+      <w:r>
+        <w:rPr>
+          <w:w w:val="99"/>
+          <w:sz w:val="24"/>
+          <w:szCs w:val="24"/>
+        </w:rPr>
+        <w:t xml:space="preserve"> de date in </w:t>
+      </w:r>
+      <w:proofErr w:type="spellStart"/>
+      <w:r>
+        <w:rPr>
+          <w:w w:val="99"/>
+          <w:sz w:val="24"/>
+          <w:szCs w:val="24"/>
+        </w:rPr>
+        <w:t>timp</w:t>
+      </w:r>
+      <w:proofErr w:type="spellEnd"/>
+      <w:r>
+        <w:rPr>
+          <w:w w:val="99"/>
+          <w:sz w:val="24"/>
+          <w:szCs w:val="24"/>
+        </w:rPr>
+        <w:t xml:space="preserve"> </w:t>
+      </w:r>
+      <w:proofErr w:type="spellStart"/>
+      <w:r>
+        <w:rPr>
+          <w:w w:val="99"/>
+          <w:sz w:val="24"/>
+          <w:szCs w:val="24"/>
+        </w:rPr>
+        <w:t>ce</w:t>
+      </w:r>
+      <w:proofErr w:type="spellEnd"/>
+      <w:r>
+        <w:rPr>
+          <w:w w:val="99"/>
+          <w:sz w:val="24"/>
+          <w:szCs w:val="24"/>
+        </w:rPr>
+        <w:t xml:space="preserve"> </w:t>
+      </w:r>
+      <w:proofErr w:type="spellStart"/>
+      <w:r>
+        <w:rPr>
+          <w:w w:val="99"/>
+          <w:sz w:val="24"/>
+          <w:szCs w:val="24"/>
+        </w:rPr>
+        <w:t>conserva</w:t>
+      </w:r>
+      <w:proofErr w:type="spellEnd"/>
+      <w:r>
+        <w:rPr>
+          <w:w w:val="99"/>
+          <w:sz w:val="24"/>
+          <w:szCs w:val="24"/>
+        </w:rPr>
+        <w:t xml:space="preserve"> </w:t>
+      </w:r>
+      <w:proofErr w:type="spellStart"/>
+      <w:r>
+        <w:rPr>
+          <w:w w:val="99"/>
+          <w:sz w:val="24"/>
+          <w:szCs w:val="24"/>
+        </w:rPr>
+        <w:t>caracteristicile</w:t>
+      </w:r>
+      <w:proofErr w:type="spellEnd"/>
+      <w:r>
+        <w:rPr>
+          <w:w w:val="99"/>
+          <w:sz w:val="24"/>
+          <w:szCs w:val="24"/>
+        </w:rPr>
+        <w:t xml:space="preserve"> </w:t>
+      </w:r>
+      <w:proofErr w:type="spellStart"/>
+      <w:r>
+        <w:rPr>
+          <w:w w:val="99"/>
+          <w:sz w:val="24"/>
+          <w:szCs w:val="24"/>
+        </w:rPr>
+        <w:t>specifice</w:t>
+      </w:r>
+      <w:proofErr w:type="spellEnd"/>
+      <w:r>
+        <w:rPr>
+          <w:w w:val="99"/>
+          <w:sz w:val="24"/>
+          <w:szCs w:val="24"/>
+        </w:rPr>
+        <w:t xml:space="preserve"> </w:t>
+      </w:r>
+      <w:proofErr w:type="spellStart"/>
+      <w:r>
+        <w:rPr>
+          <w:w w:val="99"/>
+          <w:sz w:val="24"/>
+          <w:szCs w:val="24"/>
+        </w:rPr>
+        <w:t>bazei</w:t>
+      </w:r>
+      <w:proofErr w:type="spellEnd"/>
+      <w:r>
+        <w:rPr>
+          <w:w w:val="99"/>
+          <w:sz w:val="24"/>
+          <w:szCs w:val="24"/>
+        </w:rPr>
+        <w:t xml:space="preserve"> de date</w:t>
+      </w:r>
+      <w:r>
+        <w:rPr>
+          <w:w w:val="99"/>
+          <w:sz w:val="24"/>
+          <w:szCs w:val="24"/>
+        </w:rPr>
+        <w:t xml:space="preserve"> </w:t>
+      </w:r>
+      <w:proofErr w:type="spellStart"/>
+      <w:r>
+        <w:rPr>
+          <w:w w:val="99"/>
+          <w:sz w:val="24"/>
+          <w:szCs w:val="24"/>
+        </w:rPr>
+        <w:t>subiacente</w:t>
+      </w:r>
+      <w:proofErr w:type="spellEnd"/>
+      <w:r>
+        <w:rPr>
+          <w:w w:val="99"/>
+          <w:sz w:val="24"/>
+          <w:szCs w:val="24"/>
+        </w:rPr>
+        <w:t>.</w:t>
+      </w:r>
+    </w:p>
+    <w:p>
+      <w:pPr>
+        <w:rPr>
+          <w:w w:val="99"/>
+          <w:sz w:val="24"/>
+          <w:szCs w:val="24"/>
+        </w:rPr>
+      </w:pPr>
+    </w:p>
+    <w:p>
+      <w:pPr>
+        <w:rPr>
+          <w:w w:val="99"/>
+          <w:sz w:val="24"/>
+          <w:szCs w:val="24"/>
+        </w:rPr>
+      </w:pPr>
+      <w:proofErr w:type="spellStart"/>
+      <w:r>
+        <w:rPr>
+          <w:w w:val="99"/>
+          <w:sz w:val="24"/>
+          <w:szCs w:val="24"/>
+        </w:rPr>
+        <w:t>Acesta</w:t>
+      </w:r>
+      <w:proofErr w:type="spellEnd"/>
+      <w:r>
+        <w:rPr>
+          <w:w w:val="99"/>
+          <w:sz w:val="24"/>
+          <w:szCs w:val="24"/>
+        </w:rPr>
+        <w:t xml:space="preserve"> </w:t>
+      </w:r>
+      <w:proofErr w:type="spellStart"/>
+      <w:r>
+        <w:rPr>
+          <w:w w:val="99"/>
+          <w:sz w:val="24"/>
+          <w:szCs w:val="24"/>
+        </w:rPr>
+        <w:t>faciliteaza</w:t>
+      </w:r>
+      <w:proofErr w:type="spellEnd"/>
+      <w:r>
+        <w:rPr>
+          <w:w w:val="99"/>
+          <w:sz w:val="24"/>
+          <w:szCs w:val="24"/>
+        </w:rPr>
+        <w:t xml:space="preserve"> </w:t>
+      </w:r>
+      <w:proofErr w:type="spellStart"/>
+      <w:r>
+        <w:rPr>
+          <w:w w:val="99"/>
+          <w:sz w:val="24"/>
+          <w:szCs w:val="24"/>
+        </w:rPr>
+        <w:t>folosirea</w:t>
+      </w:r>
+      <w:proofErr w:type="spellEnd"/>
+      <w:r>
+        <w:rPr>
+          <w:w w:val="99"/>
+          <w:sz w:val="24"/>
+          <w:szCs w:val="24"/>
+        </w:rPr>
+        <w:t xml:space="preserve"> </w:t>
+      </w:r>
+      <w:proofErr w:type="spellStart"/>
+      <w:r>
+        <w:rPr>
+          <w:w w:val="99"/>
+          <w:sz w:val="24"/>
+          <w:szCs w:val="24"/>
+        </w:rPr>
+        <w:t>tehnologiilor</w:t>
+      </w:r>
+      <w:proofErr w:type="spellEnd"/>
+      <w:r>
+        <w:rPr>
+          <w:w w:val="99"/>
+          <w:sz w:val="24"/>
+          <w:szCs w:val="24"/>
+        </w:rPr>
+        <w:t xml:space="preserve"> de access de date, </w:t>
+      </w:r>
+      <w:proofErr w:type="spellStart"/>
+      <w:r>
+        <w:rPr>
+          <w:w w:val="99"/>
+          <w:sz w:val="24"/>
+          <w:szCs w:val="24"/>
+        </w:rPr>
+        <w:t>bazelor</w:t>
+      </w:r>
+      <w:proofErr w:type="spellEnd"/>
+      <w:r>
+        <w:rPr>
+          <w:w w:val="99"/>
+          <w:sz w:val="24"/>
+          <w:szCs w:val="24"/>
+        </w:rPr>
+        <w:t xml:space="preserve"> de date </w:t>
+      </w:r>
+      <w:proofErr w:type="spellStart"/>
+      <w:r>
+        <w:rPr>
+          <w:w w:val="99"/>
+          <w:sz w:val="24"/>
+          <w:szCs w:val="24"/>
+        </w:rPr>
+        <w:t>relationale</w:t>
+      </w:r>
+      <w:proofErr w:type="spellEnd"/>
+      <w:r>
+        <w:rPr>
+          <w:w w:val="99"/>
+          <w:sz w:val="24"/>
+          <w:szCs w:val="24"/>
+        </w:rPr>
+        <w:t xml:space="preserve"> </w:t>
+      </w:r>
+      <w:proofErr w:type="spellStart"/>
+      <w:r>
+        <w:rPr>
+          <w:w w:val="99"/>
+          <w:sz w:val="24"/>
+          <w:szCs w:val="24"/>
+        </w:rPr>
+        <w:t>si</w:t>
+      </w:r>
+      <w:proofErr w:type="spellEnd"/>
+      <w:r>
+        <w:rPr>
+          <w:w w:val="99"/>
+          <w:sz w:val="24"/>
+          <w:szCs w:val="24"/>
+        </w:rPr>
+        <w:t xml:space="preserve"> non-</w:t>
+      </w:r>
+      <w:proofErr w:type="spellStart"/>
+      <w:r>
+        <w:rPr>
+          <w:w w:val="99"/>
+          <w:sz w:val="24"/>
+          <w:szCs w:val="24"/>
+        </w:rPr>
+        <w:t>relationale</w:t>
+      </w:r>
+      <w:proofErr w:type="spellEnd"/>
+      <w:r>
+        <w:rPr>
+          <w:w w:val="99"/>
+          <w:sz w:val="24"/>
+          <w:szCs w:val="24"/>
+        </w:rPr>
+        <w:t xml:space="preserve"> </w:t>
+      </w:r>
+      <w:proofErr w:type="spellStart"/>
+      <w:r>
+        <w:rPr>
+          <w:w w:val="99"/>
+          <w:sz w:val="24"/>
+          <w:szCs w:val="24"/>
+        </w:rPr>
+        <w:t>si</w:t>
+      </w:r>
+      <w:proofErr w:type="spellEnd"/>
+      <w:r>
+        <w:rPr>
+          <w:w w:val="99"/>
+          <w:sz w:val="24"/>
+          <w:szCs w:val="24"/>
+        </w:rPr>
+        <w:t xml:space="preserve"> </w:t>
+      </w:r>
+      <w:proofErr w:type="spellStart"/>
+      <w:r>
+        <w:rPr>
+          <w:w w:val="99"/>
+          <w:sz w:val="24"/>
+          <w:szCs w:val="24"/>
+        </w:rPr>
+        <w:t>serviciilor</w:t>
+      </w:r>
+      <w:proofErr w:type="spellEnd"/>
+      <w:r>
+        <w:rPr>
+          <w:w w:val="99"/>
+          <w:sz w:val="24"/>
+          <w:szCs w:val="24"/>
+        </w:rPr>
+        <w:t xml:space="preserve"> de date</w:t>
+      </w:r>
+      <w:r>
+        <w:rPr>
+          <w:w w:val="99"/>
+          <w:sz w:val="24"/>
+          <w:szCs w:val="24"/>
+        </w:rPr>
+        <w:t>.</w:t>
+      </w:r>
+    </w:p>
+    <w:p>
+      <w:pPr>
+        <w:rPr>
+          <w:w w:val="99"/>
+          <w:sz w:val="24"/>
+          <w:szCs w:val="24"/>
+        </w:rPr>
+      </w:pPr>
+    </w:p>
+    <w:p>
+      <w:pPr>
+        <w:rPr>
+          <w:w w:val="99"/>
+          <w:sz w:val="24"/>
+          <w:szCs w:val="24"/>
+        </w:rPr>
+      </w:pPr>
+      <w:proofErr w:type="spellStart"/>
+      <w:r>
+        <w:rPr>
+          <w:w w:val="99"/>
+          <w:sz w:val="24"/>
+          <w:szCs w:val="24"/>
+        </w:rPr>
+        <w:t>Caracteristicile</w:t>
+      </w:r>
+      <w:proofErr w:type="spellEnd"/>
+      <w:r>
+        <w:rPr>
+          <w:w w:val="99"/>
+          <w:sz w:val="24"/>
+          <w:szCs w:val="24"/>
+        </w:rPr>
+        <w:t xml:space="preserve"> </w:t>
+      </w:r>
+      <w:proofErr w:type="spellStart"/>
+      <w:r>
+        <w:rPr>
+          <w:w w:val="99"/>
+          <w:sz w:val="24"/>
+          <w:szCs w:val="24"/>
+        </w:rPr>
+        <w:t>principale</w:t>
+      </w:r>
+      <w:proofErr w:type="spellEnd"/>
+      <w:r>
+        <w:rPr>
+          <w:w w:val="99"/>
+          <w:sz w:val="24"/>
+          <w:szCs w:val="24"/>
+        </w:rPr>
+        <w:t xml:space="preserve"> ale </w:t>
+      </w:r>
+      <w:proofErr w:type="spellStart"/>
+      <w:r>
+        <w:rPr>
+          <w:w w:val="99"/>
+          <w:sz w:val="24"/>
+          <w:szCs w:val="24"/>
+        </w:rPr>
+        <w:t>modulului</w:t>
+      </w:r>
+      <w:proofErr w:type="spellEnd"/>
+      <w:r>
+        <w:rPr>
+          <w:w w:val="99"/>
+          <w:sz w:val="24"/>
+          <w:szCs w:val="24"/>
+        </w:rPr>
+        <w:t xml:space="preserve"> sunt:</w:t>
+      </w:r>
+    </w:p>
+    <w:p>
+      <w:pPr>
+        <w:pStyle w:val="ListParagraph"/>
+        <w:numPr>
+          <w:ilvl w:val="0"/>
+          <w:numId w:val="21"/>
+        </w:numPr>
+        <w:rPr>
+          <w:sz w:val="24"/>
+          <w:szCs w:val="24"/>
+        </w:rPr>
+      </w:pPr>
+      <w:proofErr w:type="spellStart"/>
+      <w:r>
+        <w:rPr>
+          <w:sz w:val="24"/>
+          <w:szCs w:val="24"/>
+        </w:rPr>
+        <w:t>Crearea</w:t>
+      </w:r>
+      <w:proofErr w:type="spellEnd"/>
+      <w:r>
+        <w:rPr>
+          <w:sz w:val="24"/>
+          <w:szCs w:val="24"/>
+        </w:rPr>
+        <w:t xml:space="preserve"> de </w:t>
+      </w:r>
+      <w:proofErr w:type="spellStart"/>
+      <w:r>
+        <w:rPr>
+          <w:sz w:val="24"/>
+          <w:szCs w:val="24"/>
+        </w:rPr>
+        <w:t>obiecte</w:t>
+      </w:r>
+      <w:proofErr w:type="spellEnd"/>
+      <w:r>
+        <w:rPr>
+          <w:sz w:val="24"/>
+          <w:szCs w:val="24"/>
+        </w:rPr>
+        <w:t xml:space="preserve"> tip Repository</w:t>
+      </w:r>
+    </w:p>
+    <w:p>
+      <w:pPr>
+        <w:pStyle w:val="ListParagraph"/>
+        <w:numPr>
+          <w:ilvl w:val="0"/>
+          <w:numId w:val="21"/>
+        </w:numPr>
+        <w:rPr>
+          <w:sz w:val="24"/>
+          <w:szCs w:val="24"/>
+        </w:rPr>
+      </w:pPr>
+      <w:proofErr w:type="spellStart"/>
+      <w:r>
+        <w:rPr>
+          <w:sz w:val="24"/>
+          <w:szCs w:val="24"/>
+        </w:rPr>
+        <w:t>Abstractizarea</w:t>
+      </w:r>
+      <w:proofErr w:type="spellEnd"/>
+      <w:r>
+        <w:rPr>
+          <w:sz w:val="24"/>
+          <w:szCs w:val="24"/>
+        </w:rPr>
+        <w:t xml:space="preserve"> </w:t>
+      </w:r>
+      <w:proofErr w:type="spellStart"/>
+      <w:r>
+        <w:rPr>
+          <w:sz w:val="24"/>
+          <w:szCs w:val="24"/>
+        </w:rPr>
+        <w:t>procesului</w:t>
+      </w:r>
+      <w:proofErr w:type="spellEnd"/>
+      <w:r>
+        <w:rPr>
+          <w:sz w:val="24"/>
+          <w:szCs w:val="24"/>
+        </w:rPr>
+        <w:t xml:space="preserve"> de object mapping</w:t>
+      </w:r>
+    </w:p>
+    <w:p>
+      <w:pPr>
+        <w:pStyle w:val="ListParagraph"/>
+        <w:numPr>
+          <w:ilvl w:val="0"/>
+          <w:numId w:val="21"/>
+        </w:numPr>
+        <w:rPr>
+          <w:sz w:val="24"/>
+          <w:szCs w:val="24"/>
+        </w:rPr>
+      </w:pPr>
+      <w:proofErr w:type="spellStart"/>
+      <w:r>
+        <w:rPr>
+          <w:sz w:val="24"/>
+          <w:szCs w:val="24"/>
+        </w:rPr>
+        <w:t>Implementarea</w:t>
+      </w:r>
+      <w:proofErr w:type="spellEnd"/>
+      <w:r>
+        <w:rPr>
+          <w:sz w:val="24"/>
+          <w:szCs w:val="24"/>
+        </w:rPr>
+        <w:t xml:space="preserve"> </w:t>
+      </w:r>
+      <w:proofErr w:type="spellStart"/>
+      <w:r>
+        <w:rPr>
+          <w:sz w:val="24"/>
+          <w:szCs w:val="24"/>
+        </w:rPr>
+        <w:t>claselor</w:t>
+      </w:r>
+      <w:proofErr w:type="spellEnd"/>
+      <w:r>
+        <w:rPr>
+          <w:sz w:val="24"/>
+          <w:szCs w:val="24"/>
+        </w:rPr>
+        <w:t xml:space="preserve"> domain de </w:t>
+      </w:r>
+      <w:proofErr w:type="spellStart"/>
+      <w:r>
+        <w:rPr>
+          <w:sz w:val="24"/>
+          <w:szCs w:val="24"/>
+        </w:rPr>
+        <w:t>baza</w:t>
+      </w:r>
+      <w:proofErr w:type="spellEnd"/>
+      <w:r>
+        <w:rPr>
+          <w:sz w:val="24"/>
+          <w:szCs w:val="24"/>
+        </w:rPr>
+        <w:t xml:space="preserve"> cu </w:t>
+      </w:r>
+      <w:proofErr w:type="spellStart"/>
+      <w:r>
+        <w:rPr>
+          <w:sz w:val="24"/>
+          <w:szCs w:val="24"/>
+        </w:rPr>
+        <w:t>proprietati</w:t>
+      </w:r>
+      <w:proofErr w:type="spellEnd"/>
+      <w:r>
+        <w:rPr>
+          <w:sz w:val="24"/>
+          <w:szCs w:val="24"/>
+        </w:rPr>
+        <w:t xml:space="preserve"> </w:t>
+      </w:r>
+      <w:proofErr w:type="spellStart"/>
+      <w:r>
+        <w:rPr>
+          <w:sz w:val="24"/>
+          <w:szCs w:val="24"/>
+        </w:rPr>
+        <w:t>fundamentale</w:t>
+      </w:r>
+      <w:proofErr w:type="spellEnd"/>
+    </w:p>
+    <w:p>
+      <w:pPr>
+        <w:pStyle w:val="ListParagraph"/>
+        <w:numPr>
+          <w:ilvl w:val="0"/>
+          <w:numId w:val="21"/>
+        </w:numPr>
+        <w:rPr>
+          <w:sz w:val="24"/>
+          <w:szCs w:val="24"/>
+        </w:rPr>
+      </w:pPr>
+      <w:proofErr w:type="spellStart"/>
+      <w:r>
+        <w:rPr>
+          <w:sz w:val="24"/>
+          <w:szCs w:val="24"/>
+        </w:rPr>
+        <w:t>Suport</w:t>
+      </w:r>
+      <w:proofErr w:type="spellEnd"/>
+      <w:r>
+        <w:rPr>
+          <w:sz w:val="24"/>
+          <w:szCs w:val="24"/>
+        </w:rPr>
+        <w:t xml:space="preserve"> </w:t>
+      </w:r>
+      <w:proofErr w:type="spellStart"/>
+      <w:r>
+        <w:rPr>
+          <w:sz w:val="24"/>
+          <w:szCs w:val="24"/>
+        </w:rPr>
+        <w:t>pentru</w:t>
+      </w:r>
+      <w:proofErr w:type="spellEnd"/>
+      <w:r>
+        <w:rPr>
+          <w:sz w:val="24"/>
+          <w:szCs w:val="24"/>
+        </w:rPr>
+        <w:t xml:space="preserve"> audit transparent</w:t>
+      </w:r>
+    </w:p>
+    <w:p>
+      <w:pPr>
+        <w:pStyle w:val="ListParagraph"/>
+        <w:numPr>
+          <w:ilvl w:val="0"/>
+          <w:numId w:val="21"/>
+        </w:numPr>
+        <w:rPr>
+          <w:sz w:val="24"/>
+          <w:szCs w:val="24"/>
+        </w:rPr>
+      </w:pPr>
+      <w:proofErr w:type="spellStart"/>
+      <w:r>
+        <w:rPr>
+          <w:sz w:val="24"/>
+          <w:szCs w:val="24"/>
+        </w:rPr>
+        <w:t>Integrarea</w:t>
+      </w:r>
+      <w:proofErr w:type="spellEnd"/>
+      <w:r>
+        <w:rPr>
+          <w:sz w:val="24"/>
+          <w:szCs w:val="24"/>
+        </w:rPr>
+        <w:t xml:space="preserve"> </w:t>
+      </w:r>
+      <w:proofErr w:type="spellStart"/>
+      <w:r>
+        <w:rPr>
+          <w:sz w:val="24"/>
+          <w:szCs w:val="24"/>
+        </w:rPr>
+        <w:t>codului</w:t>
+      </w:r>
+      <w:proofErr w:type="spellEnd"/>
+      <w:r>
+        <w:rPr>
+          <w:sz w:val="24"/>
+          <w:szCs w:val="24"/>
+        </w:rPr>
+        <w:t xml:space="preserve"> repository </w:t>
+      </w:r>
+      <w:proofErr w:type="spellStart"/>
+      <w:r>
+        <w:rPr>
+          <w:sz w:val="24"/>
+          <w:szCs w:val="24"/>
+        </w:rPr>
+        <w:t>definit</w:t>
+      </w:r>
+      <w:proofErr w:type="spellEnd"/>
+      <w:r>
+        <w:rPr>
+          <w:sz w:val="24"/>
+          <w:szCs w:val="24"/>
+        </w:rPr>
+        <w:t xml:space="preserve"> de </w:t>
+      </w:r>
+      <w:proofErr w:type="spellStart"/>
+      <w:r>
+        <w:rPr>
+          <w:sz w:val="24"/>
+          <w:szCs w:val="24"/>
+        </w:rPr>
+        <w:t>programator</w:t>
+      </w:r>
+      <w:proofErr w:type="spellEnd"/>
+    </w:p>
+    <w:p>
+      <w:pPr>
+        <w:rPr>
+          <w:w w:val="99"/>
+          <w:sz w:val="24"/>
+          <w:szCs w:val="24"/>
+        </w:rPr>
+      </w:pPr>
+    </w:p>
+    <w:p>
+      <w:pPr>
+        <w:rPr>
+          <w:w w:val="99"/>
+          <w:sz w:val="24"/>
+          <w:szCs w:val="24"/>
+        </w:rPr>
+      </w:pPr>
+      <w:proofErr w:type="spellStart"/>
+      <w:r>
+        <w:rPr>
+          <w:w w:val="99"/>
+          <w:sz w:val="24"/>
+          <w:szCs w:val="24"/>
+        </w:rPr>
+        <w:t>Modulul</w:t>
+      </w:r>
+      <w:proofErr w:type="spellEnd"/>
+      <w:r>
+        <w:rPr>
+          <w:w w:val="99"/>
+          <w:sz w:val="24"/>
+          <w:szCs w:val="24"/>
+        </w:rPr>
+        <w:t xml:space="preserve"> </w:t>
+      </w:r>
+      <w:proofErr w:type="spellStart"/>
+      <w:r>
+        <w:rPr>
+          <w:w w:val="99"/>
+          <w:sz w:val="24"/>
+          <w:szCs w:val="24"/>
+        </w:rPr>
+        <w:t>adaposteste</w:t>
+      </w:r>
+      <w:proofErr w:type="spellEnd"/>
+      <w:r>
+        <w:rPr>
+          <w:w w:val="99"/>
+          <w:sz w:val="24"/>
+          <w:szCs w:val="24"/>
+        </w:rPr>
+        <w:t xml:space="preserve"> </w:t>
+      </w:r>
+      <w:proofErr w:type="spellStart"/>
+      <w:r>
+        <w:rPr>
+          <w:w w:val="99"/>
+          <w:sz w:val="24"/>
+          <w:szCs w:val="24"/>
+        </w:rPr>
+        <w:t>numeroase</w:t>
+      </w:r>
+      <w:proofErr w:type="spellEnd"/>
+      <w:r>
+        <w:rPr>
+          <w:w w:val="99"/>
+          <w:sz w:val="24"/>
+          <w:szCs w:val="24"/>
+        </w:rPr>
+        <w:t xml:space="preserve"> </w:t>
+      </w:r>
+      <w:proofErr w:type="spellStart"/>
+      <w:r>
+        <w:rPr>
+          <w:w w:val="99"/>
+          <w:sz w:val="24"/>
+          <w:szCs w:val="24"/>
+        </w:rPr>
+        <w:t>subproiecte</w:t>
+      </w:r>
+      <w:proofErr w:type="spellEnd"/>
+      <w:r>
+        <w:rPr>
+          <w:w w:val="99"/>
+          <w:sz w:val="24"/>
+          <w:szCs w:val="24"/>
+        </w:rPr>
+        <w:t xml:space="preserve"> </w:t>
+      </w:r>
+      <w:proofErr w:type="spellStart"/>
+      <w:r>
+        <w:rPr>
+          <w:w w:val="99"/>
+          <w:sz w:val="24"/>
+          <w:szCs w:val="24"/>
+        </w:rPr>
+        <w:t>implementate</w:t>
+      </w:r>
+      <w:proofErr w:type="spellEnd"/>
+      <w:r>
+        <w:rPr>
+          <w:w w:val="99"/>
+          <w:sz w:val="24"/>
+          <w:szCs w:val="24"/>
+        </w:rPr>
+        <w:t xml:space="preserve"> in </w:t>
+      </w:r>
+      <w:r>
+        <w:rPr>
+          <w:w w:val="99"/>
+          <w:sz w:val="24"/>
+          <w:szCs w:val="24"/>
+        </w:rPr>
+        <w:t>[Application name / This solution /...?]</w:t>
+      </w:r>
+      <w:r>
+        <w:rPr>
+          <w:w w:val="99"/>
+          <w:sz w:val="24"/>
+          <w:szCs w:val="24"/>
+        </w:rPr>
+        <w:t xml:space="preserve">, precum Spring Data JDBC </w:t>
+      </w:r>
+      <w:proofErr w:type="spellStart"/>
+      <w:r>
+        <w:rPr>
+          <w:w w:val="99"/>
+          <w:sz w:val="24"/>
+          <w:szCs w:val="24"/>
+        </w:rPr>
+        <w:t>sau</w:t>
+      </w:r>
+      <w:proofErr w:type="spellEnd"/>
+      <w:r>
+        <w:rPr>
+          <w:w w:val="99"/>
+          <w:sz w:val="24"/>
+          <w:szCs w:val="24"/>
+        </w:rPr>
+        <w:t xml:space="preserve"> Spring Data JPA.</w:t>
+      </w:r>
+    </w:p>
+    <w:p>
+      <w:pPr>
+        <w:pStyle w:val="Heading3"/>
+      </w:pPr>
+    </w:p>
+    <w:p>
+      <w:pPr>
+        <w:pStyle w:val="Heading3"/>
+      </w:pPr>
+    </w:p>
+    <w:p>
+      <w:pPr>
+        <w:pStyle w:val="Heading3"/>
+      </w:pPr>
+    </w:p>
+    <w:p/>
+    <w:p>
+      <w:pPr>
+        <w:pStyle w:val="Heading3"/>
+      </w:pPr>
+    </w:p>
+    <w:p>
+      <w:pPr>
+        <w:pStyle w:val="Heading3"/>
+      </w:pPr>
+    </w:p>
+    <w:p>
+      <w:pPr>
+        <w:pStyle w:val="Heading3"/>
+      </w:pPr>
+    </w:p>
+    <w:p>
+      <w:pPr>
+        <w:pStyle w:val="Heading3"/>
+      </w:pPr>
+    </w:p>
+    <w:p>
+      <w:pPr>
+        <w:pStyle w:val="Heading3"/>
+      </w:pPr>
+    </w:p>
+    <w:p>
+      <w:pPr>
+        <w:pStyle w:val="Heading3"/>
+      </w:pPr>
+    </w:p>
+    <w:p>
+      <w:pPr>
+        <w:pStyle w:val="Heading3"/>
+      </w:pPr>
+    </w:p>
+    <w:p>
+      <w:pPr>
+        <w:pStyle w:val="Heading3"/>
+      </w:pPr>
+    </w:p>
+    <w:p>
+      <w:pPr>
+        <w:pStyle w:val="Heading3"/>
+      </w:pPr>
+    </w:p>
+    <w:p>
+      <w:pPr>
+        <w:pStyle w:val="Heading3"/>
+      </w:pPr>
+    </w:p>
+    <w:p>
+      <w:pPr>
+        <w:pStyle w:val="Heading3"/>
+      </w:pPr>
+    </w:p>
+    <w:p>
+      <w:pPr>
+        <w:pStyle w:val="Heading3"/>
+      </w:pPr>
+    </w:p>
+    <w:p>
+      <w:pPr>
+        <w:pStyle w:val="Heading3"/>
+      </w:pPr>
+    </w:p>
+    <w:p>
+      <w:pPr>
+        <w:pStyle w:val="Heading3"/>
+      </w:pPr>
     </w:p>
     <w:p>
       <w:pPr>
@@ -21567,6 +21015,7 @@
       <w:bookmarkEnd w:id="3"/>
       <w:proofErr w:type="spellStart"/>
       <w:r>
+        <w:lastRenderedPageBreak/>
         <w:t>Capitolul</w:t>
       </w:r>
       <w:proofErr w:type="spellEnd"/>
@@ -29895,11 +29344,9 @@
         </w:rPr>
         <w:t xml:space="preserve"> </w:t>
       </w:r>
-      <w:proofErr w:type="gramStart"/>
       <w:r>
         <w:t>Online;</w:t>
       </w:r>
-      <w:proofErr w:type="gramEnd"/>
       <w:r>
         <w:rPr>
           <w:spacing w:val="-6"/>
@@ -30436,7 +29883,6 @@
       <w:r>
         <w:t xml:space="preserve"> </w:t>
       </w:r>
-      <w:proofErr w:type="gramStart"/>
       <w:r>
         <w:rPr>
           <w:spacing w:val="11"/>
@@ -30466,7 +29912,6 @@
         </w:rPr>
         <w:t>o</w:t>
       </w:r>
-      <w:proofErr w:type="gramEnd"/>
       <w:r>
         <w:rPr>
           <w:w w:val="99"/>
@@ -31627,6 +31072,86 @@
       </w:r>
     </w:p>
   </w:footnote>
+  <w:footnote w:id="1">
+    <w:p>
+      <w:pPr>
+        <w:pStyle w:val="FootnoteText"/>
+      </w:pPr>
+      <w:r>
+        <w:rPr>
+          <w:rStyle w:val="FootnoteReference"/>
+        </w:rPr>
+        <w:footnoteRef/>
+      </w:r>
+      <w:r>
+        <w:t xml:space="preserve"> </w:t>
+      </w:r>
+      <w:proofErr w:type="spellStart"/>
+      <w:r>
+        <w:t>e</w:t>
+      </w:r>
+      <w:r>
+        <w:t>valuare</w:t>
+      </w:r>
+      <w:proofErr w:type="spellEnd"/>
+      <w:r>
+        <w:t xml:space="preserve"> a </w:t>
+      </w:r>
+      <w:proofErr w:type="spellStart"/>
+      <w:r>
+        <w:t>aplicatiei</w:t>
+      </w:r>
+      <w:proofErr w:type="spellEnd"/>
+      <w:r>
+        <w:t xml:space="preserve"> in </w:t>
+      </w:r>
+      <w:proofErr w:type="spellStart"/>
+      <w:r>
+        <w:t>conformitate</w:t>
+      </w:r>
+      <w:proofErr w:type="spellEnd"/>
+      <w:r>
+        <w:t xml:space="preserve"> cu </w:t>
+      </w:r>
+      <w:proofErr w:type="spellStart"/>
+      <w:r>
+        <w:t>obiectivele</w:t>
+      </w:r>
+      <w:proofErr w:type="spellEnd"/>
+      <w:r>
+        <w:t xml:space="preserve"> sale </w:t>
+      </w:r>
+      <w:proofErr w:type="spellStart"/>
+      <w:r>
+        <w:t>si</w:t>
+      </w:r>
+      <w:proofErr w:type="spellEnd"/>
+      <w:r>
+        <w:t xml:space="preserve"> </w:t>
+      </w:r>
+      <w:proofErr w:type="spellStart"/>
+      <w:r>
+        <w:t>aderenta</w:t>
+      </w:r>
+      <w:proofErr w:type="spellEnd"/>
+      <w:r>
+        <w:t xml:space="preserve"> la </w:t>
+      </w:r>
+      <w:proofErr w:type="spellStart"/>
+      <w:r>
+        <w:t>metodologia</w:t>
+      </w:r>
+      <w:proofErr w:type="spellEnd"/>
+      <w:r>
+        <w:t xml:space="preserve"> </w:t>
+      </w:r>
+      <w:proofErr w:type="spellStart"/>
+      <w:r>
+        <w:t>propusa</w:t>
+      </w:r>
+      <w:proofErr w:type="spellEnd"/>
+    </w:p>
+  </w:footnote>
 </w:footnotes>
 </file>
 
@@ -33090,6 +32615,232 @@
     </w:lvl>
   </w:abstractNum>
   <w:abstractNum w:abstractNumId="13" w15:restartNumberingAfterBreak="0">
+    <w:nsid w:val="5F231981"/>
+    <w:multiLevelType w:val="hybridMultilevel"/>
+    <w:tmpl w:val="231C35BE"/>
+    <w:lvl w:ilvl="0" w:tplc="04180001">
+      <w:start w:val="1"/>
+      <w:numFmt w:val="bullet"/>
+      <w:lvlText w:val=""/>
+      <w:lvlJc w:val="left"/>
+      <w:pPr>
+        <w:ind w:left="819" w:hanging="360"/>
+      </w:pPr>
+      <w:rPr>
+        <w:rFonts w:ascii="Symbol" w:hAnsi="Symbol" w:hint="default"/>
+      </w:rPr>
+    </w:lvl>
+    <w:lvl w:ilvl="1" w:tplc="04180003" w:tentative="1">
+      <w:start w:val="1"/>
+      <w:numFmt w:val="bullet"/>
+      <w:lvlText w:val="o"/>
+      <w:lvlJc w:val="left"/>
+      <w:pPr>
+        <w:ind w:left="1539" w:hanging="360"/>
+      </w:pPr>
+      <w:rPr>
+        <w:rFonts w:ascii="Courier New" w:hAnsi="Courier New" w:cs="Courier New" w:hint="default"/>
+      </w:rPr>
+    </w:lvl>
+    <w:lvl w:ilvl="2" w:tplc="04180005" w:tentative="1">
+      <w:start w:val="1"/>
+      <w:numFmt w:val="bullet"/>
+      <w:lvlText w:val=""/>
+      <w:lvlJc w:val="left"/>
+      <w:pPr>
+        <w:ind w:left="2259" w:hanging="360"/>
+      </w:pPr>
+      <w:rPr>
+        <w:rFonts w:ascii="Wingdings" w:hAnsi="Wingdings" w:hint="default"/>
+      </w:rPr>
+    </w:lvl>
+    <w:lvl w:ilvl="3" w:tplc="04180001" w:tentative="1">
+      <w:start w:val="1"/>
+      <w:numFmt w:val="bullet"/>
+      <w:lvlText w:val=""/>
+      <w:lvlJc w:val="left"/>
+      <w:pPr>
+        <w:ind w:left="2979" w:hanging="360"/>
+      </w:pPr>
+      <w:rPr>
+        <w:rFonts w:ascii="Symbol" w:hAnsi="Symbol" w:hint="default"/>
+      </w:rPr>
+    </w:lvl>
+    <w:lvl w:ilvl="4" w:tplc="04180003" w:tentative="1">
+      <w:start w:val="1"/>
+      <w:numFmt w:val="bullet"/>
+      <w:lvlText w:val="o"/>
+      <w:lvlJc w:val="left"/>
+      <w:pPr>
+        <w:ind w:left="3699" w:hanging="360"/>
+      </w:pPr>
+      <w:rPr>
+        <w:rFonts w:ascii="Courier New" w:hAnsi="Courier New" w:cs="Courier New" w:hint="default"/>
+      </w:rPr>
+    </w:lvl>
+    <w:lvl w:ilvl="5" w:tplc="04180005" w:tentative="1">
+      <w:start w:val="1"/>
+      <w:numFmt w:val="bullet"/>
+      <w:lvlText w:val=""/>
+      <w:lvlJc w:val="left"/>
+      <w:pPr>
+        <w:ind w:left="4419" w:hanging="360"/>
+      </w:pPr>
+      <w:rPr>
+        <w:rFonts w:ascii="Wingdings" w:hAnsi="Wingdings" w:hint="default"/>
+      </w:rPr>
+    </w:lvl>
+    <w:lvl w:ilvl="6" w:tplc="04180001" w:tentative="1">
+      <w:start w:val="1"/>
+      <w:numFmt w:val="bullet"/>
+      <w:lvlText w:val=""/>
+      <w:lvlJc w:val="left"/>
+      <w:pPr>
+        <w:ind w:left="5139" w:hanging="360"/>
+      </w:pPr>
+      <w:rPr>
+        <w:rFonts w:ascii="Symbol" w:hAnsi="Symbol" w:hint="default"/>
+      </w:rPr>
+    </w:lvl>
+    <w:lvl w:ilvl="7" w:tplc="04180003" w:tentative="1">
+      <w:start w:val="1"/>
+      <w:numFmt w:val="bullet"/>
+      <w:lvlText w:val="o"/>
+      <w:lvlJc w:val="left"/>
+      <w:pPr>
+        <w:ind w:left="5859" w:hanging="360"/>
+      </w:pPr>
+      <w:rPr>
+        <w:rFonts w:ascii="Courier New" w:hAnsi="Courier New" w:cs="Courier New" w:hint="default"/>
+      </w:rPr>
+    </w:lvl>
+    <w:lvl w:ilvl="8" w:tplc="04180005" w:tentative="1">
+      <w:start w:val="1"/>
+      <w:numFmt w:val="bullet"/>
+      <w:lvlText w:val=""/>
+      <w:lvlJc w:val="left"/>
+      <w:pPr>
+        <w:ind w:left="6579" w:hanging="360"/>
+      </w:pPr>
+      <w:rPr>
+        <w:rFonts w:ascii="Wingdings" w:hAnsi="Wingdings" w:hint="default"/>
+      </w:rPr>
+    </w:lvl>
+  </w:abstractNum>
+  <w:abstractNum w:abstractNumId="14" w15:restartNumberingAfterBreak="0">
+    <w:nsid w:val="60444A91"/>
+    <w:multiLevelType w:val="hybridMultilevel"/>
+    <w:tmpl w:val="9D26388C"/>
+    <w:lvl w:ilvl="0" w:tplc="04180001">
+      <w:start w:val="1"/>
+      <w:numFmt w:val="bullet"/>
+      <w:lvlText w:val=""/>
+      <w:lvlJc w:val="left"/>
+      <w:pPr>
+        <w:ind w:left="819" w:hanging="360"/>
+      </w:pPr>
+      <w:rPr>
+        <w:rFonts w:ascii="Symbol" w:hAnsi="Symbol" w:hint="default"/>
+      </w:rPr>
+    </w:lvl>
+    <w:lvl w:ilvl="1" w:tplc="04180003" w:tentative="1">
+      <w:start w:val="1"/>
+      <w:numFmt w:val="bullet"/>
+      <w:lvlText w:val="o"/>
+      <w:lvlJc w:val="left"/>
+      <w:pPr>
+        <w:ind w:left="1539" w:hanging="360"/>
+      </w:pPr>
+      <w:rPr>
+        <w:rFonts w:ascii="Courier New" w:hAnsi="Courier New" w:cs="Courier New" w:hint="default"/>
+      </w:rPr>
+    </w:lvl>
+    <w:lvl w:ilvl="2" w:tplc="04180005" w:tentative="1">
+      <w:start w:val="1"/>
+      <w:numFmt w:val="bullet"/>
+      <w:lvlText w:val=""/>
+      <w:lvlJc w:val="left"/>
+      <w:pPr>
+        <w:ind w:left="2259" w:hanging="360"/>
+      </w:pPr>
+      <w:rPr>
+        <w:rFonts w:ascii="Wingdings" w:hAnsi="Wingdings" w:hint="default"/>
+      </w:rPr>
+    </w:lvl>
+    <w:lvl w:ilvl="3" w:tplc="04180001" w:tentative="1">
+      <w:start w:val="1"/>
+      <w:numFmt w:val="bullet"/>
+      <w:lvlText w:val=""/>
+      <w:lvlJc w:val="left"/>
+      <w:pPr>
+        <w:ind w:left="2979" w:hanging="360"/>
+      </w:pPr>
+      <w:rPr>
+        <w:rFonts w:ascii="Symbol" w:hAnsi="Symbol" w:hint="default"/>
+      </w:rPr>
+    </w:lvl>
+    <w:lvl w:ilvl="4" w:tplc="04180003" w:tentative="1">
+      <w:start w:val="1"/>
+      <w:numFmt w:val="bullet"/>
+      <w:lvlText w:val="o"/>
+      <w:lvlJc w:val="left"/>
+      <w:pPr>
+        <w:ind w:left="3699" w:hanging="360"/>
+      </w:pPr>
+      <w:rPr>
+        <w:rFonts w:ascii="Courier New" w:hAnsi="Courier New" w:cs="Courier New" w:hint="default"/>
+      </w:rPr>
+    </w:lvl>
+    <w:lvl w:ilvl="5" w:tplc="04180005" w:tentative="1">
+      <w:start w:val="1"/>
+      <w:numFmt w:val="bullet"/>
+      <w:lvlText w:val=""/>
+      <w:lvlJc w:val="left"/>
+      <w:pPr>
+        <w:ind w:left="4419" w:hanging="360"/>
+      </w:pPr>
+      <w:rPr>
+        <w:rFonts w:ascii="Wingdings" w:hAnsi="Wingdings" w:hint="default"/>
+      </w:rPr>
+    </w:lvl>
+    <w:lvl w:ilvl="6" w:tplc="04180001" w:tentative="1">
+      <w:start w:val="1"/>
+      <w:numFmt w:val="bullet"/>
+      <w:lvlText w:val=""/>
+      <w:lvlJc w:val="left"/>
+      <w:pPr>
+        <w:ind w:left="5139" w:hanging="360"/>
+      </w:pPr>
+      <w:rPr>
+        <w:rFonts w:ascii="Symbol" w:hAnsi="Symbol" w:hint="default"/>
+      </w:rPr>
+    </w:lvl>
+    <w:lvl w:ilvl="7" w:tplc="04180003" w:tentative="1">
+      <w:start w:val="1"/>
+      <w:numFmt w:val="bullet"/>
+      <w:lvlText w:val="o"/>
+      <w:lvlJc w:val="left"/>
+      <w:pPr>
+        <w:ind w:left="5859" w:hanging="360"/>
+      </w:pPr>
+      <w:rPr>
+        <w:rFonts w:ascii="Courier New" w:hAnsi="Courier New" w:cs="Courier New" w:hint="default"/>
+      </w:rPr>
+    </w:lvl>
+    <w:lvl w:ilvl="8" w:tplc="04180005" w:tentative="1">
+      <w:start w:val="1"/>
+      <w:numFmt w:val="bullet"/>
+      <w:lvlText w:val=""/>
+      <w:lvlJc w:val="left"/>
+      <w:pPr>
+        <w:ind w:left="6579" w:hanging="360"/>
+      </w:pPr>
+      <w:rPr>
+        <w:rFonts w:ascii="Wingdings" w:hAnsi="Wingdings" w:hint="default"/>
+      </w:rPr>
+    </w:lvl>
+  </w:abstractNum>
+  <w:abstractNum w:abstractNumId="15" w15:restartNumberingAfterBreak="0">
     <w:nsid w:val="606C529E"/>
     <w:multiLevelType w:val="hybridMultilevel"/>
     <w:tmpl w:val="BE58E4DE"/>
@@ -33202,7 +32953,7 @@
       </w:rPr>
     </w:lvl>
   </w:abstractNum>
-  <w:abstractNum w:abstractNumId="14" w15:restartNumberingAfterBreak="0">
+  <w:abstractNum w:abstractNumId="16" w15:restartNumberingAfterBreak="0">
     <w:nsid w:val="6DBA59B8"/>
     <w:multiLevelType w:val="hybridMultilevel"/>
     <w:tmpl w:val="658659A6"/>
@@ -33315,7 +33066,120 @@
       </w:rPr>
     </w:lvl>
   </w:abstractNum>
-  <w:abstractNum w:abstractNumId="15" w15:restartNumberingAfterBreak="0">
+  <w:abstractNum w:abstractNumId="17" w15:restartNumberingAfterBreak="0">
+    <w:nsid w:val="702E6F57"/>
+    <w:multiLevelType w:val="hybridMultilevel"/>
+    <w:tmpl w:val="7C0E8CD8"/>
+    <w:lvl w:ilvl="0" w:tplc="04180001">
+      <w:start w:val="1"/>
+      <w:numFmt w:val="bullet"/>
+      <w:lvlText w:val=""/>
+      <w:lvlJc w:val="left"/>
+      <w:pPr>
+        <w:ind w:left="720" w:hanging="360"/>
+      </w:pPr>
+      <w:rPr>
+        <w:rFonts w:ascii="Symbol" w:hAnsi="Symbol" w:hint="default"/>
+      </w:rPr>
+    </w:lvl>
+    <w:lvl w:ilvl="1" w:tplc="04180003" w:tentative="1">
+      <w:start w:val="1"/>
+      <w:numFmt w:val="bullet"/>
+      <w:lvlText w:val="o"/>
+      <w:lvlJc w:val="left"/>
+      <w:pPr>
+        <w:ind w:left="1440" w:hanging="360"/>
+      </w:pPr>
+      <w:rPr>
+        <w:rFonts w:ascii="Courier New" w:hAnsi="Courier New" w:cs="Courier New" w:hint="default"/>
+      </w:rPr>
+    </w:lvl>
+    <w:lvl w:ilvl="2" w:tplc="04180005" w:tentative="1">
+      <w:start w:val="1"/>
+      <w:numFmt w:val="bullet"/>
+      <w:lvlText w:val=""/>
+      <w:lvlJc w:val="left"/>
+      <w:pPr>
+        <w:ind w:left="2160" w:hanging="360"/>
+      </w:pPr>
+      <w:rPr>
+        <w:rFonts w:ascii="Wingdings" w:hAnsi="Wingdings" w:hint="default"/>
+      </w:rPr>
+    </w:lvl>
+    <w:lvl w:ilvl="3" w:tplc="04180001" w:tentative="1">
+      <w:start w:val="1"/>
+      <w:numFmt w:val="bullet"/>
+      <w:lvlText w:val=""/>
+      <w:lvlJc w:val="left"/>
+      <w:pPr>
+        <w:ind w:left="2880" w:hanging="360"/>
+      </w:pPr>
+      <w:rPr>
+        <w:rFonts w:ascii="Symbol" w:hAnsi="Symbol" w:hint="default"/>
+      </w:rPr>
+    </w:lvl>
+    <w:lvl w:ilvl="4" w:tplc="04180003" w:tentative="1">
+      <w:start w:val="1"/>
+      <w:numFmt w:val="bullet"/>
+      <w:lvlText w:val="o"/>
+      <w:lvlJc w:val="left"/>
+      <w:pPr>
+        <w:ind w:left="3600" w:hanging="360"/>
+      </w:pPr>
+      <w:rPr>
+        <w:rFonts w:ascii="Courier New" w:hAnsi="Courier New" w:cs="Courier New" w:hint="default"/>
+      </w:rPr>
+    </w:lvl>
+    <w:lvl w:ilvl="5" w:tplc="04180005" w:tentative="1">
+      <w:start w:val="1"/>
+      <w:numFmt w:val="bullet"/>
+      <w:lvlText w:val=""/>
+      <w:lvlJc w:val="left"/>
+      <w:pPr>
+        <w:ind w:left="4320" w:hanging="360"/>
+      </w:pPr>
+      <w:rPr>
+        <w:rFonts w:ascii="Wingdings" w:hAnsi="Wingdings" w:hint="default"/>
+      </w:rPr>
+    </w:lvl>
+    <w:lvl w:ilvl="6" w:tplc="04180001" w:tentative="1">
+      <w:start w:val="1"/>
+      <w:numFmt w:val="bullet"/>
+      <w:lvlText w:val=""/>
+      <w:lvlJc w:val="left"/>
+      <w:pPr>
+        <w:ind w:left="5040" w:hanging="360"/>
+      </w:pPr>
+      <w:rPr>
+        <w:rFonts w:ascii="Symbol" w:hAnsi="Symbol" w:hint="default"/>
+      </w:rPr>
+    </w:lvl>
+    <w:lvl w:ilvl="7" w:tplc="04180003" w:tentative="1">
+      <w:start w:val="1"/>
+      <w:numFmt w:val="bullet"/>
+      <w:lvlText w:val="o"/>
+      <w:lvlJc w:val="left"/>
+      <w:pPr>
+        <w:ind w:left="5760" w:hanging="360"/>
+      </w:pPr>
+      <w:rPr>
+        <w:rFonts w:ascii="Courier New" w:hAnsi="Courier New" w:cs="Courier New" w:hint="default"/>
+      </w:rPr>
+    </w:lvl>
+    <w:lvl w:ilvl="8" w:tplc="04180005" w:tentative="1">
+      <w:start w:val="1"/>
+      <w:numFmt w:val="bullet"/>
+      <w:lvlText w:val=""/>
+      <w:lvlJc w:val="left"/>
+      <w:pPr>
+        <w:ind w:left="6480" w:hanging="360"/>
+      </w:pPr>
+      <w:rPr>
+        <w:rFonts w:ascii="Wingdings" w:hAnsi="Wingdings" w:hint="default"/>
+      </w:rPr>
+    </w:lvl>
+  </w:abstractNum>
+  <w:abstractNum w:abstractNumId="18" w15:restartNumberingAfterBreak="0">
     <w:nsid w:val="73BE02E6"/>
     <w:multiLevelType w:val="hybridMultilevel"/>
     <w:tmpl w:val="6C882A42"/>
@@ -33428,7 +33292,7 @@
       </w:rPr>
     </w:lvl>
   </w:abstractNum>
-  <w:abstractNum w:abstractNumId="16" w15:restartNumberingAfterBreak="0">
+  <w:abstractNum w:abstractNumId="19" w15:restartNumberingAfterBreak="0">
     <w:nsid w:val="79BB5BC8"/>
     <w:multiLevelType w:val="hybridMultilevel"/>
     <w:tmpl w:val="B6BE2D78"/>
@@ -33540,7 +33404,7 @@
       </w:rPr>
     </w:lvl>
   </w:abstractNum>
-  <w:abstractNum w:abstractNumId="17" w15:restartNumberingAfterBreak="0">
+  <w:abstractNum w:abstractNumId="20" w15:restartNumberingAfterBreak="0">
     <w:nsid w:val="7DE80473"/>
     <w:multiLevelType w:val="hybridMultilevel"/>
     <w:tmpl w:val="22FEABD4"/>
@@ -33659,7 +33523,7 @@
     <w:abstractNumId w:val="7"/>
   </w:num>
   <w:num w:numId="3">
-    <w:abstractNumId w:val="14"/>
+    <w:abstractNumId w:val="16"/>
   </w:num>
   <w:num w:numId="4">
     <w:abstractNumId w:val="5"/>
@@ -33671,10 +33535,10 @@
     <w:abstractNumId w:val="12"/>
   </w:num>
   <w:num w:numId="7">
-    <w:abstractNumId w:val="15"/>
+    <w:abstractNumId w:val="18"/>
   </w:num>
   <w:num w:numId="8">
-    <w:abstractNumId w:val="13"/>
+    <w:abstractNumId w:val="15"/>
   </w:num>
   <w:num w:numId="9">
     <w:abstractNumId w:val="1"/>
@@ -33695,16 +33559,25 @@
     <w:abstractNumId w:val="4"/>
   </w:num>
   <w:num w:numId="15">
-    <w:abstractNumId w:val="16"/>
+    <w:abstractNumId w:val="19"/>
   </w:num>
   <w:num w:numId="16">
     <w:abstractNumId w:val="6"/>
   </w:num>
   <w:num w:numId="17">
-    <w:abstractNumId w:val="17"/>
+    <w:abstractNumId w:val="20"/>
   </w:num>
   <w:num w:numId="18">
     <w:abstractNumId w:val="3"/>
+  </w:num>
+  <w:num w:numId="19">
+    <w:abstractNumId w:val="13"/>
+  </w:num>
+  <w:num w:numId="20">
+    <w:abstractNumId w:val="14"/>
+  </w:num>
+  <w:num w:numId="21">
+    <w:abstractNumId w:val="17"/>
   </w:num>
 </w:numbering>
 </file>
@@ -34358,6 +34231,43 @@
       <w:szCs w:val="20"/>
     </w:rPr>
   </w:style>
+  <w:style w:type="paragraph" w:styleId="FootnoteText">
+    <w:name w:val="footnote text"/>
+    <w:basedOn w:val="Normal"/>
+    <w:link w:val="FootnoteTextChar"/>
+    <w:uiPriority w:val="99"/>
+    <w:semiHidden/>
+    <w:unhideWhenUsed/>
+    <w:rsid w:val="004F5E34"/>
+    <w:rPr>
+      <w:sz w:val="20"/>
+      <w:szCs w:val="20"/>
+    </w:rPr>
+  </w:style>
+  <w:style w:type="character" w:customStyle="1" w:styleId="FootnoteTextChar">
+    <w:name w:val="Footnote Text Char"/>
+    <w:basedOn w:val="DefaultParagraphFont"/>
+    <w:link w:val="FootnoteText"/>
+    <w:uiPriority w:val="99"/>
+    <w:semiHidden/>
+    <w:rsid w:val="004F5E34"/>
+    <w:rPr>
+      <w:rFonts w:ascii="Palatino Linotype" w:eastAsia="Palatino Linotype" w:hAnsi="Palatino Linotype" w:cs="Palatino Linotype"/>
+      <w:sz w:val="20"/>
+      <w:szCs w:val="20"/>
+    </w:rPr>
+  </w:style>
+  <w:style w:type="character" w:styleId="FootnoteReference">
+    <w:name w:val="footnote reference"/>
+    <w:basedOn w:val="DefaultParagraphFont"/>
+    <w:uiPriority w:val="99"/>
+    <w:semiHidden/>
+    <w:unhideWhenUsed/>
+    <w:rsid w:val="004F5E34"/>
+    <w:rPr>
+      <w:vertAlign w:val="superscript"/>
+    </w:rPr>
+  </w:style>
 </w:styles>
 </file>
 

--- a/_Titlu_lucrare_.docx
+++ b/_Titlu_lucrare_.docx
@@ -203,6 +203,7 @@
         </w:rPr>
         <w:t xml:space="preserve"> </w:t>
       </w:r>
+      <w:proofErr w:type="gramStart"/>
       <w:r>
         <w:rPr>
           <w:b/>
@@ -298,6 +299,7 @@
         </w:rPr>
         <w:t>S</w:t>
       </w:r>
+      <w:proofErr w:type="gramEnd"/>
       <w:r>
         <w:rPr>
           <w:b/>
@@ -401,6 +403,7 @@
         </w:rPr>
         <w:t xml:space="preserve">SPECIALIZAREA </w:t>
       </w:r>
+      <w:proofErr w:type="gramStart"/>
       <w:r>
         <w:rPr>
           <w:b/>
@@ -495,6 +498,7 @@
         </w:rPr>
         <w:t>-</w:t>
       </w:r>
+      <w:proofErr w:type="gramEnd"/>
       <w:r>
         <w:rPr>
           <w:b/>
@@ -2938,6 +2942,7 @@
             </w:rPr>
             <w:t xml:space="preserve"> </w:t>
           </w:r>
+          <w:proofErr w:type="gramStart"/>
           <w:r>
             <w:t>.</w:t>
           </w:r>
@@ -2968,6 +2973,7 @@
           <w:r>
             <w:t>.</w:t>
           </w:r>
+          <w:proofErr w:type="gramEnd"/>
           <w:r>
             <w:rPr>
               <w:spacing w:val="59"/>
@@ -3231,6 +3237,7 @@
             </w:rPr>
             <w:t xml:space="preserve"> </w:t>
           </w:r>
+          <w:proofErr w:type="gramStart"/>
           <w:r>
             <w:t>.</w:t>
           </w:r>
@@ -3261,6 +3268,7 @@
           <w:r>
             <w:t>.</w:t>
           </w:r>
+          <w:proofErr w:type="gramEnd"/>
           <w:r>
             <w:rPr>
               <w:spacing w:val="58"/>
@@ -3573,6 +3581,7 @@
             </w:rPr>
             <w:t xml:space="preserve"> </w:t>
           </w:r>
+          <w:proofErr w:type="gramStart"/>
           <w:r>
             <w:t>.</w:t>
           </w:r>
@@ -3603,6 +3612,7 @@
           <w:r>
             <w:t>.</w:t>
           </w:r>
+          <w:proofErr w:type="gramEnd"/>
           <w:r>
             <w:rPr>
               <w:spacing w:val="59"/>
@@ -3865,6 +3875,7 @@
             </w:rPr>
             <w:t xml:space="preserve"> </w:t>
           </w:r>
+          <w:proofErr w:type="gramStart"/>
           <w:r>
             <w:t>.</w:t>
           </w:r>
@@ -3895,6 +3906,7 @@
           <w:r>
             <w:t>.</w:t>
           </w:r>
+          <w:proofErr w:type="gramEnd"/>
           <w:r>
             <w:rPr>
               <w:spacing w:val="58"/>
@@ -6654,7 +6666,21 @@
         <w:rPr>
           <w:w w:val="99"/>
         </w:rPr>
-        <w:t xml:space="preserve"> a </w:t>
+        <w:t xml:space="preserve"> </w:t>
+      </w:r>
+      <w:proofErr w:type="gramStart"/>
+      <w:r>
+        <w:rPr>
+          <w:w w:val="99"/>
+        </w:rPr>
+        <w:t>a</w:t>
+      </w:r>
+      <w:proofErr w:type="gramEnd"/>
+      <w:r>
+        <w:rPr>
+          <w:w w:val="99"/>
+        </w:rPr>
+        <w:t xml:space="preserve"> </w:t>
       </w:r>
       <w:proofErr w:type="spellStart"/>
       <w:r>
@@ -11608,7 +11634,23 @@
           <w:sz w:val="24"/>
           <w:szCs w:val="24"/>
         </w:rPr>
-        <w:t xml:space="preserve"> de business logic a </w:t>
+        <w:t xml:space="preserve"> de business logic </w:t>
+      </w:r>
+      <w:proofErr w:type="gramStart"/>
+      <w:r>
+        <w:rPr>
+          <w:sz w:val="24"/>
+          <w:szCs w:val="24"/>
+        </w:rPr>
+        <w:t>a</w:t>
+      </w:r>
+      <w:proofErr w:type="gramEnd"/>
+      <w:r>
+        <w:rPr>
+          <w:sz w:val="24"/>
+          <w:szCs w:val="24"/>
+        </w:rPr>
+        <w:t xml:space="preserve"> </w:t>
       </w:r>
       <w:proofErr w:type="spellStart"/>
       <w:r>
@@ -12085,7 +12127,15 @@
       </w:r>
       <w:proofErr w:type="spellEnd"/>
       <w:r>
-        <w:t xml:space="preserve"> un set de </w:t>
+        <w:t xml:space="preserve"> </w:t>
+      </w:r>
+      <w:proofErr w:type="gramStart"/>
+      <w:r>
+        <w:t>un set</w:t>
+      </w:r>
+      <w:proofErr w:type="gramEnd"/>
+      <w:r>
+        <w:t xml:space="preserve"> de </w:t>
       </w:r>
       <w:proofErr w:type="spellStart"/>
       <w:r>
@@ -14078,7 +14128,15 @@
       </w:r>
       <w:proofErr w:type="spellEnd"/>
       <w:r>
-        <w:t xml:space="preserve"> auto-descriptive </w:t>
+        <w:t xml:space="preserve"> </w:t>
+      </w:r>
+      <w:proofErr w:type="gramStart"/>
+      <w:r>
+        <w:t>auto-descriptive</w:t>
+      </w:r>
+      <w:proofErr w:type="gramEnd"/>
+      <w:r>
+        <w:t xml:space="preserve"> </w:t>
       </w:r>
       <w:proofErr w:type="spellStart"/>
       <w:r>
@@ -19454,19 +19512,7 @@
                 <w:szCs w:val="21"/>
                 <w:lang w:val="ro-RO" w:eastAsia="ro-RO"/>
               </w:rPr>
-              <w:t>”</w:t>
-            </w:r>
-            <w:r>
-              <w:rPr>
-                <w:rFonts w:ascii="Arial" w:eastAsia="Times New Roman" w:hAnsi="Arial" w:cs="Arial"/>
-                <w:i/>
-                <w:iCs/>
-                <w:color w:val="202122"/>
-                <w:sz w:val="21"/>
-                <w:szCs w:val="21"/>
-                <w:lang w:val="ro-RO" w:eastAsia="ro-RO"/>
-              </w:rPr>
-              <w:t xml:space="preserve"> in coduri de eroare specifice HTTP</w:t>
+              <w:t>” in coduri de eroare specifice HTTP</w:t>
             </w:r>
           </w:p>
         </w:tc>
@@ -19930,16 +19976,7 @@
       </w:pPr>
       <w:r>
         <w:lastRenderedPageBreak/>
-        <w:t>2.3.1.</w:t>
-      </w:r>
-      <w:r>
-        <w:t>2</w:t>
-      </w:r>
-      <w:r>
-        <w:t xml:space="preserve"> Spring</w:t>
-      </w:r>
-      <w:r>
-        <w:t xml:space="preserve"> Data</w:t>
+        <w:t>2.3.1.2 Spring Data</w:t>
       </w:r>
     </w:p>
     <w:p>
@@ -20851,6 +20888,1329 @@
           <w:sz w:val="24"/>
           <w:szCs w:val="24"/>
         </w:rPr>
+        <w:t xml:space="preserve"> in [Application name / This solution /...?], precum Spring Data JDBC </w:t>
+      </w:r>
+      <w:proofErr w:type="spellStart"/>
+      <w:r>
+        <w:rPr>
+          <w:w w:val="99"/>
+          <w:sz w:val="24"/>
+          <w:szCs w:val="24"/>
+        </w:rPr>
+        <w:t>sau</w:t>
+      </w:r>
+      <w:proofErr w:type="spellEnd"/>
+      <w:r>
+        <w:rPr>
+          <w:w w:val="99"/>
+          <w:sz w:val="24"/>
+          <w:szCs w:val="24"/>
+        </w:rPr>
+        <w:t xml:space="preserve"> Spring Data JPA.</w:t>
+      </w:r>
+    </w:p>
+    <w:p>
+      <w:pPr>
+        <w:rPr>
+          <w:w w:val="99"/>
+          <w:sz w:val="24"/>
+          <w:szCs w:val="24"/>
+        </w:rPr>
+      </w:pPr>
+    </w:p>
+    <w:p>
+      <w:pPr>
+        <w:pStyle w:val="Heading3"/>
+      </w:pPr>
+    </w:p>
+    <w:p>
+      <w:pPr>
+        <w:pStyle w:val="Heading3"/>
+      </w:pPr>
+    </w:p>
+    <w:p>
+      <w:pPr>
+        <w:pStyle w:val="Heading3"/>
+      </w:pPr>
+      <w:r>
+        <w:t>2.</w:t>
+      </w:r>
+      <w:r>
+        <w:t>4</w:t>
+      </w:r>
+      <w:r>
+        <w:t xml:space="preserve"> </w:t>
+      </w:r>
+      <w:r>
+        <w:t>MySQL</w:t>
+      </w:r>
+    </w:p>
+    <w:p/>
+    <w:p>
+      <w:pPr>
+        <w:rPr>
+          <w:sz w:val="24"/>
+          <w:szCs w:val="24"/>
+        </w:rPr>
+      </w:pPr>
+      <w:r>
+        <w:rPr>
+          <w:sz w:val="24"/>
+          <w:szCs w:val="24"/>
+        </w:rPr>
+        <w:t xml:space="preserve">MySQL </w:t>
+      </w:r>
+      <w:proofErr w:type="spellStart"/>
+      <w:r>
+        <w:rPr>
+          <w:sz w:val="24"/>
+          <w:szCs w:val="24"/>
+        </w:rPr>
+        <w:t>este</w:t>
+      </w:r>
+      <w:proofErr w:type="spellEnd"/>
+      <w:r>
+        <w:rPr>
+          <w:sz w:val="24"/>
+          <w:szCs w:val="24"/>
+        </w:rPr>
+        <w:t xml:space="preserve"> un </w:t>
+      </w:r>
+      <w:proofErr w:type="spellStart"/>
+      <w:r>
+        <w:rPr>
+          <w:sz w:val="24"/>
+          <w:szCs w:val="24"/>
+        </w:rPr>
+        <w:t>sistem</w:t>
+      </w:r>
+      <w:proofErr w:type="spellEnd"/>
+      <w:r>
+        <w:rPr>
+          <w:sz w:val="24"/>
+          <w:szCs w:val="24"/>
+        </w:rPr>
+        <w:t xml:space="preserve"> de </w:t>
+      </w:r>
+      <w:proofErr w:type="spellStart"/>
+      <w:r>
+        <w:rPr>
+          <w:sz w:val="24"/>
+          <w:szCs w:val="24"/>
+        </w:rPr>
+        <w:t>gestiune</w:t>
+      </w:r>
+      <w:proofErr w:type="spellEnd"/>
+      <w:r>
+        <w:rPr>
+          <w:sz w:val="24"/>
+          <w:szCs w:val="24"/>
+        </w:rPr>
+        <w:t xml:space="preserve"> a </w:t>
+      </w:r>
+      <w:proofErr w:type="spellStart"/>
+      <w:r>
+        <w:rPr>
+          <w:sz w:val="24"/>
+          <w:szCs w:val="24"/>
+        </w:rPr>
+        <w:t>bazelor</w:t>
+      </w:r>
+      <w:proofErr w:type="spellEnd"/>
+      <w:r>
+        <w:rPr>
+          <w:sz w:val="24"/>
+          <w:szCs w:val="24"/>
+        </w:rPr>
+        <w:t xml:space="preserve"> de date </w:t>
+      </w:r>
+      <w:proofErr w:type="spellStart"/>
+      <w:r>
+        <w:rPr>
+          <w:sz w:val="24"/>
+          <w:szCs w:val="24"/>
+        </w:rPr>
+        <w:t>relationale</w:t>
+      </w:r>
+      <w:proofErr w:type="spellEnd"/>
+      <w:r>
+        <w:rPr>
+          <w:sz w:val="24"/>
+          <w:szCs w:val="24"/>
+        </w:rPr>
+        <w:t xml:space="preserve"> </w:t>
+      </w:r>
+      <w:proofErr w:type="spellStart"/>
+      <w:r>
+        <w:rPr>
+          <w:sz w:val="24"/>
+          <w:szCs w:val="24"/>
+        </w:rPr>
+        <w:t>produs</w:t>
+      </w:r>
+      <w:proofErr w:type="spellEnd"/>
+      <w:r>
+        <w:rPr>
+          <w:sz w:val="24"/>
+          <w:szCs w:val="24"/>
+        </w:rPr>
+        <w:t xml:space="preserve"> de </w:t>
+      </w:r>
+      <w:proofErr w:type="spellStart"/>
+      <w:r>
+        <w:rPr>
+          <w:sz w:val="24"/>
+          <w:szCs w:val="24"/>
+        </w:rPr>
+        <w:t>compania</w:t>
+      </w:r>
+      <w:proofErr w:type="spellEnd"/>
+      <w:r>
+        <w:rPr>
+          <w:sz w:val="24"/>
+          <w:szCs w:val="24"/>
+        </w:rPr>
+        <w:t xml:space="preserve"> MySQL AB.</w:t>
+      </w:r>
+    </w:p>
+    <w:p>
+      <w:pPr>
+        <w:rPr>
+          <w:sz w:val="24"/>
+          <w:szCs w:val="24"/>
+        </w:rPr>
+      </w:pPr>
+    </w:p>
+    <w:p>
+      <w:pPr>
+        <w:rPr>
+          <w:sz w:val="24"/>
+          <w:szCs w:val="24"/>
+        </w:rPr>
+      </w:pPr>
+      <w:r>
+        <w:rPr>
+          <w:sz w:val="24"/>
+          <w:szCs w:val="24"/>
+        </w:rPr>
+        <w:t xml:space="preserve">O </w:t>
+      </w:r>
+      <w:proofErr w:type="spellStart"/>
+      <w:r>
+        <w:rPr>
+          <w:sz w:val="24"/>
+          <w:szCs w:val="24"/>
+        </w:rPr>
+        <w:t>baza</w:t>
+      </w:r>
+      <w:proofErr w:type="spellEnd"/>
+      <w:r>
+        <w:rPr>
+          <w:sz w:val="24"/>
+          <w:szCs w:val="24"/>
+        </w:rPr>
+        <w:t xml:space="preserve"> de date </w:t>
+      </w:r>
+      <w:proofErr w:type="spellStart"/>
+      <w:r>
+        <w:rPr>
+          <w:sz w:val="24"/>
+          <w:szCs w:val="24"/>
+        </w:rPr>
+        <w:t>relationala</w:t>
+      </w:r>
+      <w:proofErr w:type="spellEnd"/>
+      <w:r>
+        <w:rPr>
+          <w:sz w:val="24"/>
+          <w:szCs w:val="24"/>
+        </w:rPr>
+        <w:t xml:space="preserve"> </w:t>
+      </w:r>
+      <w:proofErr w:type="spellStart"/>
+      <w:r>
+        <w:rPr>
+          <w:sz w:val="24"/>
+          <w:szCs w:val="24"/>
+        </w:rPr>
+        <w:t>organizeaza</w:t>
+      </w:r>
+      <w:proofErr w:type="spellEnd"/>
+      <w:r>
+        <w:rPr>
+          <w:sz w:val="24"/>
+          <w:szCs w:val="24"/>
+        </w:rPr>
+        <w:t xml:space="preserve"> </w:t>
+      </w:r>
+      <w:proofErr w:type="spellStart"/>
+      <w:r>
+        <w:rPr>
+          <w:sz w:val="24"/>
+          <w:szCs w:val="24"/>
+        </w:rPr>
+        <w:t>datele</w:t>
+      </w:r>
+      <w:proofErr w:type="spellEnd"/>
+      <w:r>
+        <w:rPr>
+          <w:sz w:val="24"/>
+          <w:szCs w:val="24"/>
+        </w:rPr>
+        <w:t xml:space="preserve"> in una </w:t>
+      </w:r>
+      <w:proofErr w:type="spellStart"/>
+      <w:r>
+        <w:rPr>
+          <w:sz w:val="24"/>
+          <w:szCs w:val="24"/>
+        </w:rPr>
+        <w:t>sau</w:t>
+      </w:r>
+      <w:proofErr w:type="spellEnd"/>
+      <w:r>
+        <w:rPr>
+          <w:sz w:val="24"/>
+          <w:szCs w:val="24"/>
+        </w:rPr>
+        <w:t xml:space="preserve"> </w:t>
+      </w:r>
+      <w:proofErr w:type="spellStart"/>
+      <w:r>
+        <w:rPr>
+          <w:sz w:val="24"/>
+          <w:szCs w:val="24"/>
+        </w:rPr>
+        <w:t>mai</w:t>
+      </w:r>
+      <w:proofErr w:type="spellEnd"/>
+      <w:r>
+        <w:rPr>
+          <w:sz w:val="24"/>
+          <w:szCs w:val="24"/>
+        </w:rPr>
+        <w:t xml:space="preserve"> </w:t>
+      </w:r>
+      <w:proofErr w:type="spellStart"/>
+      <w:r>
+        <w:rPr>
+          <w:sz w:val="24"/>
+          <w:szCs w:val="24"/>
+        </w:rPr>
+        <w:t>multe</w:t>
+      </w:r>
+      <w:proofErr w:type="spellEnd"/>
+      <w:r>
+        <w:rPr>
+          <w:sz w:val="24"/>
+          <w:szCs w:val="24"/>
+        </w:rPr>
+        <w:t xml:space="preserve"> </w:t>
+      </w:r>
+      <w:proofErr w:type="spellStart"/>
+      <w:r>
+        <w:rPr>
+          <w:sz w:val="24"/>
+          <w:szCs w:val="24"/>
+        </w:rPr>
+        <w:t>tabele</w:t>
+      </w:r>
+      <w:proofErr w:type="spellEnd"/>
+      <w:r>
+        <w:rPr>
+          <w:sz w:val="24"/>
+          <w:szCs w:val="24"/>
+        </w:rPr>
+        <w:t xml:space="preserve"> in care </w:t>
+      </w:r>
+      <w:proofErr w:type="spellStart"/>
+      <w:r>
+        <w:rPr>
+          <w:sz w:val="24"/>
+          <w:szCs w:val="24"/>
+        </w:rPr>
+        <w:t>datele</w:t>
+      </w:r>
+      <w:proofErr w:type="spellEnd"/>
+      <w:r>
+        <w:rPr>
+          <w:sz w:val="24"/>
+          <w:szCs w:val="24"/>
+        </w:rPr>
+        <w:t xml:space="preserve"> sunt legate </w:t>
+      </w:r>
+      <w:proofErr w:type="spellStart"/>
+      <w:r>
+        <w:rPr>
+          <w:sz w:val="24"/>
+          <w:szCs w:val="24"/>
+        </w:rPr>
+        <w:t>intre</w:t>
+      </w:r>
+      <w:proofErr w:type="spellEnd"/>
+      <w:r>
+        <w:rPr>
+          <w:sz w:val="24"/>
+          <w:szCs w:val="24"/>
+        </w:rPr>
+        <w:t xml:space="preserve"> </w:t>
+      </w:r>
+      <w:proofErr w:type="spellStart"/>
+      <w:r>
+        <w:rPr>
+          <w:sz w:val="24"/>
+          <w:szCs w:val="24"/>
+        </w:rPr>
+        <w:t>ele</w:t>
+      </w:r>
+      <w:proofErr w:type="spellEnd"/>
+      <w:r>
+        <w:rPr>
+          <w:sz w:val="24"/>
+          <w:szCs w:val="24"/>
+        </w:rPr>
+        <w:t xml:space="preserve">. </w:t>
+      </w:r>
+      <w:proofErr w:type="spellStart"/>
+      <w:r>
+        <w:rPr>
+          <w:sz w:val="24"/>
+          <w:szCs w:val="24"/>
+        </w:rPr>
+        <w:t>Aceste</w:t>
+      </w:r>
+      <w:proofErr w:type="spellEnd"/>
+      <w:r>
+        <w:rPr>
+          <w:sz w:val="24"/>
+          <w:szCs w:val="24"/>
+        </w:rPr>
+        <w:t xml:space="preserve"> </w:t>
+      </w:r>
+      <w:proofErr w:type="spellStart"/>
+      <w:r>
+        <w:rPr>
+          <w:sz w:val="24"/>
+          <w:szCs w:val="24"/>
+        </w:rPr>
+        <w:t>relatii</w:t>
+      </w:r>
+      <w:proofErr w:type="spellEnd"/>
+      <w:r>
+        <w:rPr>
+          <w:sz w:val="24"/>
+          <w:szCs w:val="24"/>
+        </w:rPr>
+        <w:t xml:space="preserve"> </w:t>
+      </w:r>
+      <w:proofErr w:type="spellStart"/>
+      <w:r>
+        <w:rPr>
+          <w:sz w:val="24"/>
+          <w:szCs w:val="24"/>
+        </w:rPr>
+        <w:t>structureaza</w:t>
+      </w:r>
+      <w:proofErr w:type="spellEnd"/>
+      <w:r>
+        <w:rPr>
+          <w:sz w:val="24"/>
+          <w:szCs w:val="24"/>
+        </w:rPr>
+        <w:t xml:space="preserve"> data.</w:t>
+      </w:r>
+      <w:r>
+        <w:rPr>
+          <w:sz w:val="24"/>
+          <w:szCs w:val="24"/>
+        </w:rPr>
+        <w:br/>
+      </w:r>
+      <w:r>
+        <w:rPr>
+          <w:sz w:val="24"/>
+          <w:szCs w:val="24"/>
+        </w:rPr>
+        <w:br/>
+        <w:t xml:space="preserve">Structured Query Language (SQL) </w:t>
+      </w:r>
+      <w:proofErr w:type="spellStart"/>
+      <w:r>
+        <w:rPr>
+          <w:sz w:val="24"/>
+          <w:szCs w:val="24"/>
+        </w:rPr>
+        <w:t>este</w:t>
+      </w:r>
+      <w:proofErr w:type="spellEnd"/>
+      <w:r>
+        <w:rPr>
+          <w:sz w:val="24"/>
+          <w:szCs w:val="24"/>
+        </w:rPr>
+        <w:t xml:space="preserve"> un </w:t>
+      </w:r>
+      <w:proofErr w:type="spellStart"/>
+      <w:r>
+        <w:rPr>
+          <w:sz w:val="24"/>
+          <w:szCs w:val="24"/>
+        </w:rPr>
+        <w:t>limbaj</w:t>
+      </w:r>
+      <w:proofErr w:type="spellEnd"/>
+      <w:r>
+        <w:rPr>
+          <w:sz w:val="24"/>
+          <w:szCs w:val="24"/>
+        </w:rPr>
+        <w:t xml:space="preserve"> de </w:t>
+      </w:r>
+      <w:proofErr w:type="spellStart"/>
+      <w:r>
+        <w:rPr>
+          <w:sz w:val="24"/>
+          <w:szCs w:val="24"/>
+        </w:rPr>
+        <w:t>programare</w:t>
+      </w:r>
+      <w:proofErr w:type="spellEnd"/>
+      <w:r>
+        <w:rPr>
+          <w:sz w:val="24"/>
+          <w:szCs w:val="24"/>
+        </w:rPr>
+        <w:t xml:space="preserve"> specific </w:t>
+      </w:r>
+      <w:proofErr w:type="spellStart"/>
+      <w:r>
+        <w:rPr>
+          <w:sz w:val="24"/>
+          <w:szCs w:val="24"/>
+        </w:rPr>
+        <w:t>domeniului</w:t>
+      </w:r>
+      <w:proofErr w:type="spellEnd"/>
+      <w:r>
+        <w:rPr>
+          <w:sz w:val="24"/>
+          <w:szCs w:val="24"/>
+        </w:rPr>
+        <w:t xml:space="preserve"> </w:t>
+      </w:r>
+      <w:proofErr w:type="spellStart"/>
+      <w:r>
+        <w:rPr>
+          <w:sz w:val="24"/>
+          <w:szCs w:val="24"/>
+        </w:rPr>
+        <w:t>pentru</w:t>
+      </w:r>
+      <w:proofErr w:type="spellEnd"/>
+      <w:r>
+        <w:rPr>
+          <w:sz w:val="24"/>
+          <w:szCs w:val="24"/>
+        </w:rPr>
+        <w:t xml:space="preserve"> </w:t>
+      </w:r>
+      <w:proofErr w:type="spellStart"/>
+      <w:r>
+        <w:rPr>
+          <w:sz w:val="24"/>
+          <w:szCs w:val="24"/>
+        </w:rPr>
+        <w:t>gestionarea</w:t>
+      </w:r>
+      <w:proofErr w:type="spellEnd"/>
+      <w:r>
+        <w:rPr>
+          <w:sz w:val="24"/>
+          <w:szCs w:val="24"/>
+        </w:rPr>
+        <w:t xml:space="preserve"> </w:t>
+      </w:r>
+      <w:proofErr w:type="spellStart"/>
+      <w:r>
+        <w:rPr>
+          <w:sz w:val="24"/>
+          <w:szCs w:val="24"/>
+        </w:rPr>
+        <w:t>datelor</w:t>
+      </w:r>
+      <w:proofErr w:type="spellEnd"/>
+      <w:r>
+        <w:rPr>
+          <w:sz w:val="24"/>
+          <w:szCs w:val="24"/>
+        </w:rPr>
+        <w:t xml:space="preserve"> din </w:t>
+      </w:r>
+      <w:proofErr w:type="spellStart"/>
+      <w:r>
+        <w:rPr>
+          <w:sz w:val="24"/>
+          <w:szCs w:val="24"/>
+        </w:rPr>
+        <w:t>interiorul</w:t>
+      </w:r>
+      <w:proofErr w:type="spellEnd"/>
+      <w:r>
+        <w:rPr>
+          <w:sz w:val="24"/>
+          <w:szCs w:val="24"/>
+        </w:rPr>
+        <w:t xml:space="preserve"> </w:t>
+      </w:r>
+      <w:proofErr w:type="spellStart"/>
+      <w:r>
+        <w:rPr>
+          <w:sz w:val="24"/>
+          <w:szCs w:val="24"/>
+        </w:rPr>
+        <w:t>sistemelor</w:t>
+      </w:r>
+      <w:proofErr w:type="spellEnd"/>
+      <w:r>
+        <w:rPr>
+          <w:sz w:val="24"/>
+          <w:szCs w:val="24"/>
+        </w:rPr>
+        <w:t xml:space="preserve"> de </w:t>
+      </w:r>
+      <w:proofErr w:type="spellStart"/>
+      <w:r>
+        <w:rPr>
+          <w:sz w:val="24"/>
+          <w:szCs w:val="24"/>
+        </w:rPr>
+        <w:t>gestiune</w:t>
+      </w:r>
+      <w:proofErr w:type="spellEnd"/>
+      <w:r>
+        <w:rPr>
+          <w:sz w:val="24"/>
+          <w:szCs w:val="24"/>
+        </w:rPr>
+        <w:t xml:space="preserve"> a </w:t>
+      </w:r>
+      <w:proofErr w:type="spellStart"/>
+      <w:r>
+        <w:rPr>
+          <w:sz w:val="24"/>
+          <w:szCs w:val="24"/>
+        </w:rPr>
+        <w:t>bazelor</w:t>
+      </w:r>
+      <w:proofErr w:type="spellEnd"/>
+      <w:r>
+        <w:rPr>
+          <w:sz w:val="24"/>
+          <w:szCs w:val="24"/>
+        </w:rPr>
+        <w:t xml:space="preserve"> de date </w:t>
+      </w:r>
+      <w:proofErr w:type="spellStart"/>
+      <w:r>
+        <w:rPr>
+          <w:sz w:val="24"/>
+          <w:szCs w:val="24"/>
+        </w:rPr>
+        <w:t>relationale</w:t>
+      </w:r>
+      <w:proofErr w:type="spellEnd"/>
+      <w:r>
+        <w:rPr>
+          <w:sz w:val="24"/>
+          <w:szCs w:val="24"/>
+        </w:rPr>
+        <w:t xml:space="preserve"> </w:t>
+      </w:r>
+      <w:proofErr w:type="spellStart"/>
+      <w:r>
+        <w:rPr>
+          <w:sz w:val="24"/>
+          <w:szCs w:val="24"/>
+        </w:rPr>
+        <w:t>si</w:t>
+      </w:r>
+      <w:proofErr w:type="spellEnd"/>
+      <w:r>
+        <w:rPr>
+          <w:sz w:val="24"/>
+          <w:szCs w:val="24"/>
+        </w:rPr>
+        <w:t xml:space="preserve"> </w:t>
+      </w:r>
+      <w:proofErr w:type="spellStart"/>
+      <w:r>
+        <w:rPr>
+          <w:sz w:val="24"/>
+          <w:szCs w:val="24"/>
+        </w:rPr>
+        <w:t>controlul</w:t>
+      </w:r>
+      <w:proofErr w:type="spellEnd"/>
+      <w:r>
+        <w:rPr>
+          <w:sz w:val="24"/>
+          <w:szCs w:val="24"/>
+        </w:rPr>
+        <w:t xml:space="preserve"> </w:t>
+      </w:r>
+      <w:proofErr w:type="spellStart"/>
+      <w:r>
+        <w:rPr>
+          <w:sz w:val="24"/>
+          <w:szCs w:val="24"/>
+        </w:rPr>
+        <w:t>accesului</w:t>
+      </w:r>
+      <w:proofErr w:type="spellEnd"/>
+      <w:r>
+        <w:rPr>
+          <w:sz w:val="24"/>
+          <w:szCs w:val="24"/>
+        </w:rPr>
+        <w:t xml:space="preserve"> </w:t>
+      </w:r>
+      <w:proofErr w:type="spellStart"/>
+      <w:r>
+        <w:rPr>
+          <w:sz w:val="24"/>
+          <w:szCs w:val="24"/>
+        </w:rPr>
+        <w:t>asupra</w:t>
+      </w:r>
+      <w:proofErr w:type="spellEnd"/>
+      <w:r>
+        <w:rPr>
+          <w:sz w:val="24"/>
+          <w:szCs w:val="24"/>
+        </w:rPr>
+        <w:t xml:space="preserve"> </w:t>
+      </w:r>
+      <w:proofErr w:type="spellStart"/>
+      <w:r>
+        <w:rPr>
+          <w:sz w:val="24"/>
+          <w:szCs w:val="24"/>
+        </w:rPr>
+        <w:t>acestora</w:t>
+      </w:r>
+      <w:proofErr w:type="spellEnd"/>
+      <w:r>
+        <w:rPr>
+          <w:sz w:val="24"/>
+          <w:szCs w:val="24"/>
+        </w:rPr>
+        <w:t>.</w:t>
+      </w:r>
+    </w:p>
+    <w:p>
+      <w:pPr>
+        <w:rPr>
+          <w:sz w:val="24"/>
+          <w:szCs w:val="24"/>
+        </w:rPr>
+      </w:pPr>
+    </w:p>
+    <w:p>
+      <w:pPr>
+        <w:rPr>
+          <w:sz w:val="24"/>
+          <w:szCs w:val="24"/>
+        </w:rPr>
+      </w:pPr>
+      <w:r>
+        <w:rPr>
+          <w:sz w:val="24"/>
+          <w:szCs w:val="24"/>
+        </w:rPr>
+        <w:t xml:space="preserve">MySQL </w:t>
+      </w:r>
+      <w:proofErr w:type="spellStart"/>
+      <w:r>
+        <w:rPr>
+          <w:sz w:val="24"/>
+          <w:szCs w:val="24"/>
+        </w:rPr>
+        <w:t>asigura</w:t>
+      </w:r>
+      <w:proofErr w:type="spellEnd"/>
+      <w:r>
+        <w:rPr>
+          <w:sz w:val="24"/>
+          <w:szCs w:val="24"/>
+        </w:rPr>
+        <w:t xml:space="preserve"> </w:t>
+      </w:r>
+      <w:proofErr w:type="spellStart"/>
+      <w:r>
+        <w:rPr>
+          <w:sz w:val="24"/>
+          <w:szCs w:val="24"/>
+        </w:rPr>
+        <w:t>scalabilitate</w:t>
+      </w:r>
+      <w:proofErr w:type="spellEnd"/>
+      <w:r>
+        <w:rPr>
+          <w:sz w:val="24"/>
+          <w:szCs w:val="24"/>
+        </w:rPr>
+        <w:t xml:space="preserve">, </w:t>
+      </w:r>
+      <w:proofErr w:type="spellStart"/>
+      <w:r>
+        <w:rPr>
+          <w:sz w:val="24"/>
+          <w:szCs w:val="24"/>
+        </w:rPr>
+        <w:t>flexibilitate</w:t>
+      </w:r>
+      <w:proofErr w:type="spellEnd"/>
+      <w:r>
+        <w:rPr>
+          <w:sz w:val="24"/>
+          <w:szCs w:val="24"/>
+        </w:rPr>
+        <w:t xml:space="preserve">, </w:t>
+      </w:r>
+      <w:proofErr w:type="spellStart"/>
+      <w:r>
+        <w:rPr>
+          <w:sz w:val="24"/>
+          <w:szCs w:val="24"/>
+        </w:rPr>
+        <w:t>performanta</w:t>
+      </w:r>
+      <w:proofErr w:type="spellEnd"/>
+      <w:r>
+        <w:rPr>
+          <w:sz w:val="24"/>
+          <w:szCs w:val="24"/>
+        </w:rPr>
+        <w:t xml:space="preserve"> </w:t>
+      </w:r>
+      <w:proofErr w:type="spellStart"/>
+      <w:r>
+        <w:rPr>
+          <w:sz w:val="24"/>
+          <w:szCs w:val="24"/>
+        </w:rPr>
+        <w:t>inalta</w:t>
+      </w:r>
+      <w:proofErr w:type="spellEnd"/>
+      <w:r>
+        <w:rPr>
+          <w:sz w:val="24"/>
+          <w:szCs w:val="24"/>
+        </w:rPr>
+        <w:t xml:space="preserve"> </w:t>
+      </w:r>
+      <w:proofErr w:type="spellStart"/>
+      <w:r>
+        <w:rPr>
+          <w:sz w:val="24"/>
+          <w:szCs w:val="24"/>
+        </w:rPr>
+        <w:t>si</w:t>
+      </w:r>
+      <w:proofErr w:type="spellEnd"/>
+      <w:r>
+        <w:rPr>
+          <w:sz w:val="24"/>
+          <w:szCs w:val="24"/>
+        </w:rPr>
+        <w:t xml:space="preserve"> </w:t>
+      </w:r>
+      <w:proofErr w:type="spellStart"/>
+      <w:r>
+        <w:rPr>
+          <w:sz w:val="24"/>
+          <w:szCs w:val="24"/>
+        </w:rPr>
+        <w:t>fiabilitate</w:t>
+      </w:r>
+      <w:proofErr w:type="spellEnd"/>
+      <w:r>
+        <w:rPr>
+          <w:sz w:val="24"/>
+          <w:szCs w:val="24"/>
+        </w:rPr>
+        <w:t xml:space="preserve">, </w:t>
+      </w:r>
+      <w:proofErr w:type="spellStart"/>
+      <w:r>
+        <w:rPr>
+          <w:sz w:val="24"/>
+          <w:szCs w:val="24"/>
+        </w:rPr>
+        <w:t>alaturi</w:t>
+      </w:r>
+      <w:proofErr w:type="spellEnd"/>
+      <w:r>
+        <w:rPr>
+          <w:sz w:val="24"/>
+          <w:szCs w:val="24"/>
+        </w:rPr>
+        <w:t xml:space="preserve"> de o </w:t>
+      </w:r>
+      <w:proofErr w:type="spellStart"/>
+      <w:r>
+        <w:rPr>
+          <w:sz w:val="24"/>
+          <w:szCs w:val="24"/>
+        </w:rPr>
+        <w:t>protectie</w:t>
+      </w:r>
+      <w:proofErr w:type="spellEnd"/>
+      <w:r>
+        <w:rPr>
+          <w:sz w:val="24"/>
+          <w:szCs w:val="24"/>
+        </w:rPr>
+        <w:t xml:space="preserve"> a </w:t>
+      </w:r>
+      <w:proofErr w:type="spellStart"/>
+      <w:r>
+        <w:rPr>
+          <w:sz w:val="24"/>
+          <w:szCs w:val="24"/>
+        </w:rPr>
+        <w:t>datelor</w:t>
+      </w:r>
+      <w:proofErr w:type="spellEnd"/>
+      <w:r>
+        <w:rPr>
+          <w:sz w:val="24"/>
+          <w:szCs w:val="24"/>
+        </w:rPr>
+        <w:t xml:space="preserve"> </w:t>
+      </w:r>
+      <w:proofErr w:type="spellStart"/>
+      <w:r>
+        <w:rPr>
+          <w:sz w:val="24"/>
+          <w:szCs w:val="24"/>
+        </w:rPr>
+        <w:t>sporita</w:t>
+      </w:r>
+      <w:proofErr w:type="spellEnd"/>
+      <w:r>
+        <w:rPr>
+          <w:sz w:val="24"/>
+          <w:szCs w:val="24"/>
+        </w:rPr>
+        <w:t xml:space="preserve"> </w:t>
+      </w:r>
+      <w:proofErr w:type="spellStart"/>
+      <w:r>
+        <w:rPr>
+          <w:sz w:val="24"/>
+          <w:szCs w:val="24"/>
+        </w:rPr>
+        <w:t>prin</w:t>
+      </w:r>
+      <w:proofErr w:type="spellEnd"/>
+      <w:r>
+        <w:rPr>
+          <w:sz w:val="24"/>
+          <w:szCs w:val="24"/>
+        </w:rPr>
+        <w:t xml:space="preserve"> </w:t>
+      </w:r>
+      <w:proofErr w:type="spellStart"/>
+      <w:r>
+        <w:rPr>
+          <w:sz w:val="24"/>
+          <w:szCs w:val="24"/>
+        </w:rPr>
+        <w:t>mecanismele</w:t>
+      </w:r>
+      <w:proofErr w:type="spellEnd"/>
+      <w:r>
+        <w:rPr>
+          <w:sz w:val="24"/>
+          <w:szCs w:val="24"/>
+        </w:rPr>
+        <w:t xml:space="preserve"> </w:t>
+      </w:r>
+      <w:proofErr w:type="spellStart"/>
+      <w:r>
+        <w:rPr>
+          <w:sz w:val="24"/>
+          <w:szCs w:val="24"/>
+        </w:rPr>
+        <w:t>ce</w:t>
+      </w:r>
+      <w:proofErr w:type="spellEnd"/>
+      <w:r>
+        <w:rPr>
+          <w:sz w:val="24"/>
+          <w:szCs w:val="24"/>
+        </w:rPr>
+        <w:t xml:space="preserve"> </w:t>
+      </w:r>
+      <w:proofErr w:type="spellStart"/>
+      <w:r>
+        <w:rPr>
+          <w:sz w:val="24"/>
+          <w:szCs w:val="24"/>
+        </w:rPr>
+        <w:t>asigura</w:t>
+      </w:r>
+      <w:proofErr w:type="spellEnd"/>
+      <w:r>
+        <w:rPr>
+          <w:sz w:val="24"/>
+          <w:szCs w:val="24"/>
+        </w:rPr>
+        <w:t xml:space="preserve"> </w:t>
+      </w:r>
+      <w:proofErr w:type="spellStart"/>
+      <w:r>
+        <w:rPr>
+          <w:sz w:val="24"/>
+          <w:szCs w:val="24"/>
+        </w:rPr>
+        <w:t>accesul</w:t>
+      </w:r>
+      <w:proofErr w:type="spellEnd"/>
+      <w:r>
+        <w:rPr>
+          <w:sz w:val="24"/>
+          <w:szCs w:val="24"/>
+        </w:rPr>
+        <w:t xml:space="preserve"> </w:t>
+      </w:r>
+      <w:proofErr w:type="spellStart"/>
+      <w:r>
+        <w:rPr>
+          <w:sz w:val="24"/>
+          <w:szCs w:val="24"/>
+        </w:rPr>
+        <w:t>utilizatorilor</w:t>
+      </w:r>
+      <w:proofErr w:type="spellEnd"/>
+      <w:r>
+        <w:rPr>
+          <w:sz w:val="24"/>
+          <w:szCs w:val="24"/>
+        </w:rPr>
+        <w:t xml:space="preserve"> </w:t>
+      </w:r>
+      <w:proofErr w:type="spellStart"/>
+      <w:r>
+        <w:rPr>
+          <w:sz w:val="24"/>
+          <w:szCs w:val="24"/>
+        </w:rPr>
+        <w:t>autorizati</w:t>
+      </w:r>
+      <w:proofErr w:type="spellEnd"/>
+      <w:r>
+        <w:rPr>
+          <w:sz w:val="24"/>
+          <w:szCs w:val="24"/>
+        </w:rPr>
+        <w:t xml:space="preserve">, cu </w:t>
+      </w:r>
+      <w:proofErr w:type="spellStart"/>
+      <w:r>
+        <w:rPr>
+          <w:sz w:val="24"/>
+          <w:szCs w:val="24"/>
+        </w:rPr>
+        <w:t>posibilitatea</w:t>
+      </w:r>
+      <w:proofErr w:type="spellEnd"/>
+      <w:r>
+        <w:rPr>
+          <w:sz w:val="24"/>
+          <w:szCs w:val="24"/>
+        </w:rPr>
+        <w:t xml:space="preserve"> de </w:t>
+      </w:r>
+      <w:proofErr w:type="spellStart"/>
+      <w:r>
+        <w:rPr>
+          <w:sz w:val="24"/>
+          <w:szCs w:val="24"/>
+        </w:rPr>
+        <w:t>blocare</w:t>
+      </w:r>
+      <w:proofErr w:type="spellEnd"/>
+      <w:r>
+        <w:rPr>
+          <w:sz w:val="24"/>
+          <w:szCs w:val="24"/>
+        </w:rPr>
+        <w:t xml:space="preserve"> a </w:t>
+      </w:r>
+      <w:proofErr w:type="spellStart"/>
+      <w:r>
+        <w:rPr>
+          <w:sz w:val="24"/>
+          <w:szCs w:val="24"/>
+        </w:rPr>
+        <w:t>celorlalti</w:t>
+      </w:r>
+      <w:proofErr w:type="spellEnd"/>
+      <w:r>
+        <w:rPr>
+          <w:sz w:val="24"/>
+          <w:szCs w:val="24"/>
+        </w:rPr>
+        <w:t xml:space="preserve"> </w:t>
+      </w:r>
+      <w:proofErr w:type="spellStart"/>
+      <w:r>
+        <w:rPr>
+          <w:sz w:val="24"/>
+          <w:szCs w:val="24"/>
+        </w:rPr>
+        <w:t>prin</w:t>
+      </w:r>
+      <w:proofErr w:type="spellEnd"/>
+      <w:r>
+        <w:rPr>
+          <w:sz w:val="24"/>
+          <w:szCs w:val="24"/>
+        </w:rPr>
+        <w:t xml:space="preserve"> </w:t>
+      </w:r>
+      <w:proofErr w:type="spellStart"/>
+      <w:r>
+        <w:rPr>
+          <w:sz w:val="24"/>
+          <w:szCs w:val="24"/>
+        </w:rPr>
+        <w:t>identificatori</w:t>
+      </w:r>
+      <w:proofErr w:type="spellEnd"/>
+      <w:r>
+        <w:rPr>
+          <w:sz w:val="24"/>
+          <w:szCs w:val="24"/>
+        </w:rPr>
+        <w:t xml:space="preserve"> la </w:t>
+      </w:r>
+      <w:proofErr w:type="spellStart"/>
+      <w:r>
+        <w:rPr>
+          <w:sz w:val="24"/>
+          <w:szCs w:val="24"/>
+        </w:rPr>
+        <w:t>nivel</w:t>
+      </w:r>
+      <w:proofErr w:type="spellEnd"/>
+      <w:r>
+        <w:rPr>
+          <w:sz w:val="24"/>
+          <w:szCs w:val="24"/>
+        </w:rPr>
+        <w:t xml:space="preserve"> de </w:t>
+      </w:r>
+      <w:proofErr w:type="spellStart"/>
+      <w:r>
+        <w:rPr>
+          <w:sz w:val="24"/>
+          <w:szCs w:val="24"/>
+        </w:rPr>
+        <w:t>masina</w:t>
+      </w:r>
+      <w:proofErr w:type="spellEnd"/>
+      <w:r>
+        <w:rPr>
+          <w:sz w:val="24"/>
+          <w:szCs w:val="24"/>
+        </w:rPr>
+        <w:t>.</w:t>
+      </w:r>
+    </w:p>
+    <w:p>
+      <w:pPr>
+        <w:rPr>
+          <w:sz w:val="24"/>
+          <w:szCs w:val="24"/>
+        </w:rPr>
+      </w:pPr>
+      <w:proofErr w:type="spellStart"/>
+      <w:r>
+        <w:rPr>
+          <w:sz w:val="24"/>
+          <w:szCs w:val="24"/>
+        </w:rPr>
+        <w:t>Acestea</w:t>
+      </w:r>
+      <w:proofErr w:type="spellEnd"/>
+      <w:r>
+        <w:rPr>
+          <w:sz w:val="24"/>
+          <w:szCs w:val="24"/>
+        </w:rPr>
+        <w:t xml:space="preserve"> </w:t>
+      </w:r>
+      <w:proofErr w:type="spellStart"/>
+      <w:r>
+        <w:rPr>
+          <w:sz w:val="24"/>
+          <w:szCs w:val="24"/>
+        </w:rPr>
+        <w:t>constituie</w:t>
+      </w:r>
+      <w:proofErr w:type="spellEnd"/>
+      <w:r>
+        <w:rPr>
+          <w:sz w:val="24"/>
+          <w:szCs w:val="24"/>
+        </w:rPr>
+        <w:t xml:space="preserve"> </w:t>
+      </w:r>
+      <w:proofErr w:type="spellStart"/>
+      <w:r>
+        <w:rPr>
+          <w:sz w:val="24"/>
+          <w:szCs w:val="24"/>
+        </w:rPr>
+        <w:t>motivele</w:t>
+      </w:r>
+      <w:proofErr w:type="spellEnd"/>
+      <w:r>
+        <w:rPr>
+          <w:sz w:val="24"/>
+          <w:szCs w:val="24"/>
+        </w:rPr>
+        <w:t xml:space="preserve"> </w:t>
+      </w:r>
+      <w:proofErr w:type="spellStart"/>
+      <w:r>
+        <w:rPr>
+          <w:sz w:val="24"/>
+          <w:szCs w:val="24"/>
+        </w:rPr>
+        <w:t>principale</w:t>
+      </w:r>
+      <w:proofErr w:type="spellEnd"/>
+      <w:r>
+        <w:rPr>
+          <w:sz w:val="24"/>
+          <w:szCs w:val="24"/>
+        </w:rPr>
+        <w:t xml:space="preserve"> care au </w:t>
+      </w:r>
+      <w:proofErr w:type="spellStart"/>
+      <w:r>
+        <w:rPr>
+          <w:sz w:val="24"/>
+          <w:szCs w:val="24"/>
+        </w:rPr>
+        <w:t>dus</w:t>
+      </w:r>
+      <w:proofErr w:type="spellEnd"/>
+      <w:r>
+        <w:rPr>
+          <w:sz w:val="24"/>
+          <w:szCs w:val="24"/>
+        </w:rPr>
+        <w:t xml:space="preserve"> la </w:t>
+      </w:r>
+      <w:proofErr w:type="spellStart"/>
+      <w:r>
+        <w:rPr>
+          <w:sz w:val="24"/>
+          <w:szCs w:val="24"/>
+        </w:rPr>
+        <w:t>alegerea</w:t>
+      </w:r>
+      <w:proofErr w:type="spellEnd"/>
+      <w:r>
+        <w:rPr>
+          <w:sz w:val="24"/>
+          <w:szCs w:val="24"/>
+        </w:rPr>
+        <w:t xml:space="preserve"> MySQL </w:t>
+      </w:r>
+      <w:proofErr w:type="spellStart"/>
+      <w:r>
+        <w:rPr>
+          <w:sz w:val="24"/>
+          <w:szCs w:val="24"/>
+        </w:rPr>
+        <w:t>pentru</w:t>
+      </w:r>
+      <w:proofErr w:type="spellEnd"/>
+      <w:r>
+        <w:rPr>
+          <w:sz w:val="24"/>
+          <w:szCs w:val="24"/>
+        </w:rPr>
+        <w:t xml:space="preserve"> </w:t>
+      </w:r>
+      <w:r>
+        <w:rPr>
+          <w:w w:val="99"/>
+          <w:sz w:val="24"/>
+          <w:szCs w:val="24"/>
+        </w:rPr>
+        <w:t>[Application name / This solution /...?]</w:t>
+      </w:r>
+      <w:r>
+        <w:rPr>
+          <w:w w:val="99"/>
+          <w:sz w:val="24"/>
+          <w:szCs w:val="24"/>
+        </w:rPr>
+        <w:t>.</w:t>
+      </w:r>
+    </w:p>
+    <w:p>
+      <w:pPr>
+        <w:rPr>
+          <w:sz w:val="24"/>
+          <w:szCs w:val="24"/>
+        </w:rPr>
+      </w:pPr>
+    </w:p>
+    <w:p>
+      <w:pPr>
+        <w:rPr>
+          <w:sz w:val="24"/>
+          <w:szCs w:val="24"/>
+        </w:rPr>
+      </w:pPr>
+      <w:proofErr w:type="spellStart"/>
+      <w:r>
+        <w:rPr>
+          <w:sz w:val="24"/>
+          <w:szCs w:val="24"/>
+        </w:rPr>
+        <w:t>Versiunea</w:t>
+      </w:r>
+      <w:proofErr w:type="spellEnd"/>
+      <w:r>
+        <w:rPr>
+          <w:sz w:val="24"/>
+          <w:szCs w:val="24"/>
+        </w:rPr>
+        <w:t xml:space="preserve"> </w:t>
+      </w:r>
+      <w:proofErr w:type="spellStart"/>
+      <w:r>
+        <w:rPr>
+          <w:sz w:val="24"/>
+          <w:szCs w:val="24"/>
+        </w:rPr>
+        <w:t>implementata</w:t>
+      </w:r>
+      <w:proofErr w:type="spellEnd"/>
+      <w:r>
+        <w:rPr>
+          <w:sz w:val="24"/>
+          <w:szCs w:val="24"/>
+        </w:rPr>
         <w:t xml:space="preserve"> in </w:t>
       </w:r>
       <w:r>
@@ -20867,30 +22227,37 @@
           <w:sz w:val="24"/>
           <w:szCs w:val="24"/>
         </w:rPr>
-        <w:t xml:space="preserve">, precum Spring Data JDBC </w:t>
-      </w:r>
-      <w:proofErr w:type="spellStart"/>
-      <w:r>
-        <w:rPr>
-          <w:w w:val="99"/>
-          <w:sz w:val="24"/>
-          <w:szCs w:val="24"/>
-        </w:rPr>
-        <w:t>sau</w:t>
-      </w:r>
-      <w:proofErr w:type="spellEnd"/>
-      <w:r>
-        <w:rPr>
-          <w:w w:val="99"/>
-          <w:sz w:val="24"/>
-          <w:szCs w:val="24"/>
-        </w:rPr>
-        <w:t xml:space="preserve"> Spring Data JPA.</w:t>
+        <w:t xml:space="preserve"> </w:t>
+      </w:r>
+      <w:proofErr w:type="spellStart"/>
+      <w:r>
+        <w:rPr>
+          <w:w w:val="99"/>
+          <w:sz w:val="24"/>
+          <w:szCs w:val="24"/>
+        </w:rPr>
+        <w:t>este</w:t>
+      </w:r>
+      <w:proofErr w:type="spellEnd"/>
+      <w:r>
+        <w:rPr>
+          <w:w w:val="99"/>
+          <w:sz w:val="24"/>
+          <w:szCs w:val="24"/>
+        </w:rPr>
+        <w:t xml:space="preserve"> MySQL Community Server 8.0.</w:t>
       </w:r>
     </w:p>
     <w:p>
       <w:pPr>
         <w:pStyle w:val="Heading3"/>
+        <w:rPr>
+          <w:b w:val="0"/>
+          <w:bCs w:val="0"/>
+          <w:w w:val="99"/>
+          <w:sz w:val="24"/>
+          <w:szCs w:val="24"/>
+        </w:rPr>
       </w:pPr>
     </w:p>
     <w:p>
@@ -21015,7 +22382,6 @@
       <w:bookmarkEnd w:id="3"/>
       <w:proofErr w:type="spellStart"/>
       <w:r>
-        <w:lastRenderedPageBreak/>
         <w:t>Capitolul</w:t>
       </w:r>
       <w:proofErr w:type="spellEnd"/>
@@ -21903,6 +23269,7 @@
       </w:r>
       <w:proofErr w:type="spellStart"/>
       <w:r>
+        <w:lastRenderedPageBreak/>
         <w:t>pariatur</w:t>
       </w:r>
       <w:proofErr w:type="spellEnd"/>
@@ -29031,6 +30398,7 @@
         <w:r>
           <w:rPr>
             <w:rStyle w:val="Hyperlink"/>
+            <w:u w:val="none"/>
           </w:rPr>
           <w:t>https://githut.info/</w:t>
         </w:r>
@@ -29042,6 +30410,10 @@
         <w:spacing w:line="266" w:lineRule="auto"/>
         <w:ind w:left="1073" w:right="195" w:hanging="973"/>
         <w:jc w:val="both"/>
+        <w:rPr>
+          <w:color w:val="000000"/>
+          <w:shd w:val="clear" w:color="auto" w:fill="FFFFFF"/>
+        </w:rPr>
       </w:pPr>
       <w:r>
         <w:rPr>
@@ -29065,6 +30437,17 @@
           <w:shd w:val="clear" w:color="auto" w:fill="FFFFFF"/>
         </w:rPr>
         <w:t>. Doctoral dissertation, University of California, Irvine, 2000.</w:t>
+      </w:r>
+    </w:p>
+    <w:p>
+      <w:pPr>
+        <w:pStyle w:val="BodyText"/>
+        <w:spacing w:line="266" w:lineRule="auto"/>
+        <w:ind w:left="1073" w:right="195" w:hanging="973"/>
+        <w:jc w:val="both"/>
+      </w:pPr>
+      <w:r>
+        <w:t>https://en.wikipedia.org/wiki/MySQL</w:t>
       </w:r>
     </w:p>
     <w:p>
@@ -29344,9 +30727,11 @@
         </w:rPr>
         <w:t xml:space="preserve"> </w:t>
       </w:r>
+      <w:proofErr w:type="gramStart"/>
       <w:r>
         <w:t>Online;</w:t>
       </w:r>
+      <w:proofErr w:type="gramEnd"/>
       <w:r>
         <w:rPr>
           <w:spacing w:val="-6"/>
@@ -29883,6 +31268,7 @@
       <w:r>
         <w:t xml:space="preserve"> </w:t>
       </w:r>
+      <w:proofErr w:type="gramStart"/>
       <w:r>
         <w:rPr>
           <w:spacing w:val="11"/>
@@ -29912,6 +31298,7 @@
         </w:rPr>
         <w:t>o</w:t>
       </w:r>
+      <w:proofErr w:type="gramEnd"/>
       <w:r>
         <w:rPr>
           <w:w w:val="99"/>
@@ -31088,14 +32475,19 @@
       </w:r>
       <w:proofErr w:type="spellStart"/>
       <w:r>
-        <w:t>e</w:t>
-      </w:r>
-      <w:r>
-        <w:t>valuare</w:t>
-      </w:r>
-      <w:proofErr w:type="spellEnd"/>
-      <w:r>
-        <w:t xml:space="preserve"> a </w:t>
+        <w:t>evaluare</w:t>
+      </w:r>
+      <w:proofErr w:type="spellEnd"/>
+      <w:r>
+        <w:t xml:space="preserve"> </w:t>
+      </w:r>
+      <w:proofErr w:type="gramStart"/>
+      <w:r>
+        <w:t>a</w:t>
+      </w:r>
+      <w:proofErr w:type="gramEnd"/>
+      <w:r>
+        <w:t xml:space="preserve"> </w:t>
       </w:r>
       <w:proofErr w:type="spellStart"/>
       <w:r>

--- a/_Titlu_lucrare_.docx
+++ b/_Titlu_lucrare_.docx
@@ -203,7 +203,6 @@
         </w:rPr>
         <w:t xml:space="preserve"> </w:t>
       </w:r>
-      <w:proofErr w:type="gramStart"/>
       <w:r>
         <w:rPr>
           <w:b/>
@@ -299,7 +298,6 @@
         </w:rPr>
         <w:t>S</w:t>
       </w:r>
-      <w:proofErr w:type="gramEnd"/>
       <w:r>
         <w:rPr>
           <w:b/>
@@ -403,7 +401,6 @@
         </w:rPr>
         <w:t xml:space="preserve">SPECIALIZAREA </w:t>
       </w:r>
-      <w:proofErr w:type="gramStart"/>
       <w:r>
         <w:rPr>
           <w:b/>
@@ -498,7 +495,6 @@
         </w:rPr>
         <w:t>-</w:t>
       </w:r>
-      <w:proofErr w:type="gramEnd"/>
       <w:r>
         <w:rPr>
           <w:b/>
@@ -2942,7 +2938,6 @@
             </w:rPr>
             <w:t xml:space="preserve"> </w:t>
           </w:r>
-          <w:proofErr w:type="gramStart"/>
           <w:r>
             <w:t>.</w:t>
           </w:r>
@@ -2973,7 +2968,6 @@
           <w:r>
             <w:t>.</w:t>
           </w:r>
-          <w:proofErr w:type="gramEnd"/>
           <w:r>
             <w:rPr>
               <w:spacing w:val="59"/>
@@ -3237,7 +3231,6 @@
             </w:rPr>
             <w:t xml:space="preserve"> </w:t>
           </w:r>
-          <w:proofErr w:type="gramStart"/>
           <w:r>
             <w:t>.</w:t>
           </w:r>
@@ -3268,7 +3261,6 @@
           <w:r>
             <w:t>.</w:t>
           </w:r>
-          <w:proofErr w:type="gramEnd"/>
           <w:r>
             <w:rPr>
               <w:spacing w:val="58"/>
@@ -3581,7 +3573,6 @@
             </w:rPr>
             <w:t xml:space="preserve"> </w:t>
           </w:r>
-          <w:proofErr w:type="gramStart"/>
           <w:r>
             <w:t>.</w:t>
           </w:r>
@@ -3612,7 +3603,6 @@
           <w:r>
             <w:t>.</w:t>
           </w:r>
-          <w:proofErr w:type="gramEnd"/>
           <w:r>
             <w:rPr>
               <w:spacing w:val="59"/>
@@ -3875,7 +3865,6 @@
             </w:rPr>
             <w:t xml:space="preserve"> </w:t>
           </w:r>
-          <w:proofErr w:type="gramStart"/>
           <w:r>
             <w:t>.</w:t>
           </w:r>
@@ -3906,7 +3895,6 @@
           <w:r>
             <w:t>.</w:t>
           </w:r>
-          <w:proofErr w:type="gramEnd"/>
           <w:r>
             <w:rPr>
               <w:spacing w:val="58"/>
@@ -6666,21 +6654,7 @@
         <w:rPr>
           <w:w w:val="99"/>
         </w:rPr>
-        <w:t xml:space="preserve"> </w:t>
-      </w:r>
-      <w:proofErr w:type="gramStart"/>
-      <w:r>
-        <w:rPr>
-          <w:w w:val="99"/>
-        </w:rPr>
-        <w:t>a</w:t>
-      </w:r>
-      <w:proofErr w:type="gramEnd"/>
-      <w:r>
-        <w:rPr>
-          <w:w w:val="99"/>
-        </w:rPr>
-        <w:t xml:space="preserve"> </w:t>
+        <w:t xml:space="preserve"> a </w:t>
       </w:r>
       <w:proofErr w:type="spellStart"/>
       <w:r>
@@ -9121,7 +9095,7 @@
           <w:sz w:val="24"/>
           <w:szCs w:val="24"/>
         </w:rPr>
-        <w:t>Angular</w:t>
+        <w:t>HTML</w:t>
       </w:r>
     </w:p>
     <w:p>
@@ -9143,7 +9117,7 @@
           <w:sz w:val="24"/>
           <w:szCs w:val="24"/>
         </w:rPr>
-        <w:t>HTML</w:t>
+        <w:t>CSS</w:t>
       </w:r>
     </w:p>
     <w:p>
@@ -9165,7 +9139,7 @@
           <w:sz w:val="24"/>
           <w:szCs w:val="24"/>
         </w:rPr>
-        <w:t>CSS</w:t>
+        <w:t>TypeScript</w:t>
       </w:r>
     </w:p>
     <w:p>
@@ -9187,7 +9161,15 @@
           <w:sz w:val="24"/>
           <w:szCs w:val="24"/>
         </w:rPr>
-        <w:t>TypeScript</w:t>
+        <w:t>Angula</w:t>
+      </w:r>
+      <w:r>
+        <w:rPr>
+          <w:w w:val="99"/>
+          <w:sz w:val="24"/>
+          <w:szCs w:val="24"/>
+        </w:rPr>
+        <w:t>r</w:t>
       </w:r>
     </w:p>
     <w:p>
@@ -11634,23 +11616,7 @@
           <w:sz w:val="24"/>
           <w:szCs w:val="24"/>
         </w:rPr>
-        <w:t xml:space="preserve"> de business logic </w:t>
-      </w:r>
-      <w:proofErr w:type="gramStart"/>
-      <w:r>
-        <w:rPr>
-          <w:sz w:val="24"/>
-          <w:szCs w:val="24"/>
-        </w:rPr>
-        <w:t>a</w:t>
-      </w:r>
-      <w:proofErr w:type="gramEnd"/>
-      <w:r>
-        <w:rPr>
-          <w:sz w:val="24"/>
-          <w:szCs w:val="24"/>
-        </w:rPr>
-        <w:t xml:space="preserve"> </w:t>
+        <w:t xml:space="preserve"> de business logic a </w:t>
       </w:r>
       <w:proofErr w:type="spellStart"/>
       <w:r>
@@ -12127,15 +12093,7 @@
       </w:r>
       <w:proofErr w:type="spellEnd"/>
       <w:r>
-        <w:t xml:space="preserve"> </w:t>
-      </w:r>
-      <w:proofErr w:type="gramStart"/>
-      <w:r>
-        <w:t>un set</w:t>
-      </w:r>
-      <w:proofErr w:type="gramEnd"/>
-      <w:r>
-        <w:t xml:space="preserve"> de </w:t>
+        <w:t xml:space="preserve"> un set de </w:t>
       </w:r>
       <w:proofErr w:type="spellStart"/>
       <w:r>
@@ -14128,15 +14086,7 @@
       </w:r>
       <w:proofErr w:type="spellEnd"/>
       <w:r>
-        <w:t xml:space="preserve"> </w:t>
-      </w:r>
-      <w:proofErr w:type="gramStart"/>
-      <w:r>
-        <w:t>auto-descriptive</w:t>
-      </w:r>
-      <w:proofErr w:type="gramEnd"/>
-      <w:r>
-        <w:t xml:space="preserve"> </w:t>
+        <w:t xml:space="preserve"> auto-descriptive </w:t>
       </w:r>
       <w:proofErr w:type="spellStart"/>
       <w:r>
@@ -20933,16 +20883,7 @@
         <w:pStyle w:val="Heading3"/>
       </w:pPr>
       <w:r>
-        <w:t>2.</w:t>
-      </w:r>
-      <w:r>
-        <w:t>4</w:t>
-      </w:r>
-      <w:r>
-        <w:t xml:space="preserve"> </w:t>
-      </w:r>
-      <w:r>
-        <w:t>MySQL</w:t>
+        <w:t>2.4 MySQL</w:t>
       </w:r>
     </w:p>
     <w:p/>
@@ -22270,11 +22211,1796 @@
         <w:pStyle w:val="Heading3"/>
       </w:pPr>
     </w:p>
-    <w:p/>
     <w:p>
       <w:pPr>
         <w:pStyle w:val="Heading3"/>
       </w:pPr>
+      <w:r>
+        <w:lastRenderedPageBreak/>
+        <w:t>2.</w:t>
+      </w:r>
+      <w:r>
+        <w:t>5</w:t>
+      </w:r>
+      <w:r>
+        <w:t xml:space="preserve"> </w:t>
+      </w:r>
+      <w:r>
+        <w:t>HTML</w:t>
+      </w:r>
+    </w:p>
+    <w:p>
+      <w:pPr>
+        <w:rPr>
+          <w:sz w:val="24"/>
+          <w:szCs w:val="24"/>
+        </w:rPr>
+      </w:pPr>
+    </w:p>
+    <w:p>
+      <w:pPr>
+        <w:rPr>
+          <w:sz w:val="24"/>
+          <w:szCs w:val="24"/>
+        </w:rPr>
+      </w:pPr>
+      <w:proofErr w:type="spellStart"/>
+      <w:r>
+        <w:rPr>
+          <w:sz w:val="24"/>
+          <w:szCs w:val="24"/>
+        </w:rPr>
+        <w:t>HyperText</w:t>
+      </w:r>
+      <w:proofErr w:type="spellEnd"/>
+      <w:r>
+        <w:rPr>
+          <w:sz w:val="24"/>
+          <w:szCs w:val="24"/>
+        </w:rPr>
+        <w:t xml:space="preserve"> Markup Language, </w:t>
+      </w:r>
+      <w:proofErr w:type="spellStart"/>
+      <w:r>
+        <w:rPr>
+          <w:sz w:val="24"/>
+          <w:szCs w:val="24"/>
+        </w:rPr>
+        <w:t>adesea</w:t>
+      </w:r>
+      <w:proofErr w:type="spellEnd"/>
+      <w:r>
+        <w:rPr>
+          <w:sz w:val="24"/>
+          <w:szCs w:val="24"/>
+        </w:rPr>
+        <w:t xml:space="preserve"> </w:t>
+      </w:r>
+      <w:proofErr w:type="spellStart"/>
+      <w:r>
+        <w:rPr>
+          <w:sz w:val="24"/>
+          <w:szCs w:val="24"/>
+        </w:rPr>
+        <w:t>abreviat</w:t>
+      </w:r>
+      <w:proofErr w:type="spellEnd"/>
+      <w:r>
+        <w:rPr>
+          <w:sz w:val="24"/>
+          <w:szCs w:val="24"/>
+        </w:rPr>
+        <w:t xml:space="preserve"> HTML, </w:t>
+      </w:r>
+      <w:proofErr w:type="spellStart"/>
+      <w:r>
+        <w:rPr>
+          <w:sz w:val="24"/>
+          <w:szCs w:val="24"/>
+        </w:rPr>
+        <w:t>este</w:t>
+      </w:r>
+      <w:proofErr w:type="spellEnd"/>
+      <w:r>
+        <w:rPr>
+          <w:sz w:val="24"/>
+          <w:szCs w:val="24"/>
+        </w:rPr>
+        <w:t xml:space="preserve"> </w:t>
+      </w:r>
+      <w:proofErr w:type="spellStart"/>
+      <w:r>
+        <w:rPr>
+          <w:sz w:val="24"/>
+          <w:szCs w:val="24"/>
+        </w:rPr>
+        <w:t>limbajul</w:t>
+      </w:r>
+      <w:proofErr w:type="spellEnd"/>
+      <w:r>
+        <w:rPr>
+          <w:sz w:val="24"/>
+          <w:szCs w:val="24"/>
+        </w:rPr>
+        <w:t xml:space="preserve"> de tip markup standard </w:t>
+      </w:r>
+      <w:proofErr w:type="spellStart"/>
+      <w:r>
+        <w:rPr>
+          <w:sz w:val="24"/>
+          <w:szCs w:val="24"/>
+        </w:rPr>
+        <w:t>pentru</w:t>
+      </w:r>
+      <w:proofErr w:type="spellEnd"/>
+      <w:r>
+        <w:rPr>
+          <w:sz w:val="24"/>
+          <w:szCs w:val="24"/>
+        </w:rPr>
+        <w:t xml:space="preserve"> </w:t>
+      </w:r>
+      <w:proofErr w:type="spellStart"/>
+      <w:r>
+        <w:rPr>
+          <w:sz w:val="24"/>
+          <w:szCs w:val="24"/>
+        </w:rPr>
+        <w:t>documentele</w:t>
+      </w:r>
+      <w:proofErr w:type="spellEnd"/>
+      <w:r>
+        <w:rPr>
+          <w:sz w:val="24"/>
+          <w:szCs w:val="24"/>
+        </w:rPr>
+        <w:t xml:space="preserve"> </w:t>
+      </w:r>
+      <w:proofErr w:type="spellStart"/>
+      <w:r>
+        <w:rPr>
+          <w:sz w:val="24"/>
+          <w:szCs w:val="24"/>
+        </w:rPr>
+        <w:t>concepute</w:t>
+      </w:r>
+      <w:proofErr w:type="spellEnd"/>
+      <w:r>
+        <w:rPr>
+          <w:sz w:val="24"/>
+          <w:szCs w:val="24"/>
+        </w:rPr>
+        <w:t xml:space="preserve"> </w:t>
+      </w:r>
+      <w:proofErr w:type="spellStart"/>
+      <w:r>
+        <w:rPr>
+          <w:sz w:val="24"/>
+          <w:szCs w:val="24"/>
+        </w:rPr>
+        <w:t>sa</w:t>
+      </w:r>
+      <w:proofErr w:type="spellEnd"/>
+      <w:r>
+        <w:rPr>
+          <w:sz w:val="24"/>
+          <w:szCs w:val="24"/>
+        </w:rPr>
+        <w:t xml:space="preserve"> fie </w:t>
+      </w:r>
+      <w:proofErr w:type="spellStart"/>
+      <w:r>
+        <w:rPr>
+          <w:sz w:val="24"/>
+          <w:szCs w:val="24"/>
+        </w:rPr>
+        <w:t>afisate</w:t>
+      </w:r>
+      <w:proofErr w:type="spellEnd"/>
+      <w:r>
+        <w:rPr>
+          <w:sz w:val="24"/>
+          <w:szCs w:val="24"/>
+        </w:rPr>
+        <w:t xml:space="preserve"> </w:t>
+      </w:r>
+      <w:proofErr w:type="spellStart"/>
+      <w:r>
+        <w:rPr>
+          <w:sz w:val="24"/>
+          <w:szCs w:val="24"/>
+        </w:rPr>
+        <w:t>intr</w:t>
+      </w:r>
+      <w:proofErr w:type="spellEnd"/>
+      <w:r>
+        <w:rPr>
+          <w:sz w:val="24"/>
+          <w:szCs w:val="24"/>
+        </w:rPr>
+        <w:t>-un</w:t>
+      </w:r>
+      <w:r>
+        <w:rPr>
+          <w:sz w:val="24"/>
+          <w:szCs w:val="24"/>
+        </w:rPr>
+        <w:t xml:space="preserve"> browser web</w:t>
+      </w:r>
+      <w:r>
+        <w:rPr>
+          <w:sz w:val="24"/>
+          <w:szCs w:val="24"/>
+        </w:rPr>
+        <w:t>.</w:t>
+      </w:r>
+    </w:p>
+    <w:p>
+      <w:pPr>
+        <w:rPr>
+          <w:sz w:val="24"/>
+          <w:szCs w:val="24"/>
+        </w:rPr>
+      </w:pPr>
+    </w:p>
+    <w:p>
+      <w:pPr>
+        <w:rPr>
+          <w:sz w:val="24"/>
+          <w:szCs w:val="24"/>
+        </w:rPr>
+      </w:pPr>
+      <w:r>
+        <w:rPr>
+          <w:sz w:val="24"/>
+          <w:szCs w:val="24"/>
+        </w:rPr>
+        <w:t>Tim Berners-Lee</w:t>
+      </w:r>
+      <w:r>
+        <w:rPr>
+          <w:sz w:val="24"/>
+          <w:szCs w:val="24"/>
+        </w:rPr>
+        <w:t xml:space="preserve">, </w:t>
+      </w:r>
+      <w:proofErr w:type="spellStart"/>
+      <w:r>
+        <w:rPr>
+          <w:sz w:val="24"/>
+          <w:szCs w:val="24"/>
+        </w:rPr>
+        <w:t>fizician</w:t>
+      </w:r>
+      <w:proofErr w:type="spellEnd"/>
+      <w:r>
+        <w:rPr>
+          <w:sz w:val="24"/>
+          <w:szCs w:val="24"/>
+        </w:rPr>
+        <w:t xml:space="preserve"> </w:t>
+      </w:r>
+      <w:proofErr w:type="spellStart"/>
+      <w:r>
+        <w:rPr>
+          <w:sz w:val="24"/>
+          <w:szCs w:val="24"/>
+        </w:rPr>
+        <w:t>si</w:t>
+      </w:r>
+      <w:proofErr w:type="spellEnd"/>
+      <w:r>
+        <w:rPr>
+          <w:sz w:val="24"/>
+          <w:szCs w:val="24"/>
+        </w:rPr>
+        <w:t xml:space="preserve"> </w:t>
+      </w:r>
+      <w:proofErr w:type="spellStart"/>
+      <w:r>
+        <w:rPr>
+          <w:sz w:val="24"/>
+          <w:szCs w:val="24"/>
+        </w:rPr>
+        <w:t>contractant</w:t>
+      </w:r>
+      <w:proofErr w:type="spellEnd"/>
+      <w:r>
+        <w:rPr>
+          <w:sz w:val="24"/>
+          <w:szCs w:val="24"/>
+        </w:rPr>
+        <w:t xml:space="preserve"> la CERN, </w:t>
+      </w:r>
+      <w:proofErr w:type="spellStart"/>
+      <w:r>
+        <w:rPr>
+          <w:sz w:val="24"/>
+          <w:szCs w:val="24"/>
+        </w:rPr>
+        <w:t>propune</w:t>
+      </w:r>
+      <w:proofErr w:type="spellEnd"/>
+      <w:r>
+        <w:rPr>
+          <w:sz w:val="24"/>
+          <w:szCs w:val="24"/>
+        </w:rPr>
+        <w:t xml:space="preserve"> un </w:t>
+      </w:r>
+      <w:proofErr w:type="spellStart"/>
+      <w:r>
+        <w:rPr>
+          <w:sz w:val="24"/>
+          <w:szCs w:val="24"/>
+        </w:rPr>
+        <w:t>sistem</w:t>
+      </w:r>
+      <w:proofErr w:type="spellEnd"/>
+      <w:r>
+        <w:rPr>
+          <w:sz w:val="24"/>
+          <w:szCs w:val="24"/>
+        </w:rPr>
+        <w:t xml:space="preserve"> hypertext </w:t>
+      </w:r>
+      <w:proofErr w:type="spellStart"/>
+      <w:r>
+        <w:rPr>
+          <w:sz w:val="24"/>
+          <w:szCs w:val="24"/>
+        </w:rPr>
+        <w:t>bazat</w:t>
+      </w:r>
+      <w:proofErr w:type="spellEnd"/>
+      <w:r>
+        <w:rPr>
+          <w:sz w:val="24"/>
+          <w:szCs w:val="24"/>
+        </w:rPr>
+        <w:t xml:space="preserve"> pe Internet </w:t>
+      </w:r>
+      <w:proofErr w:type="spellStart"/>
+      <w:r>
+        <w:rPr>
+          <w:sz w:val="24"/>
+          <w:szCs w:val="24"/>
+        </w:rPr>
+        <w:t>dedicat</w:t>
+      </w:r>
+      <w:proofErr w:type="spellEnd"/>
+      <w:r>
+        <w:rPr>
+          <w:sz w:val="24"/>
+          <w:szCs w:val="24"/>
+        </w:rPr>
+        <w:t xml:space="preserve"> </w:t>
+      </w:r>
+      <w:proofErr w:type="spellStart"/>
+      <w:r>
+        <w:rPr>
+          <w:sz w:val="24"/>
+          <w:szCs w:val="24"/>
+        </w:rPr>
+        <w:t>distribuirii</w:t>
+      </w:r>
+      <w:proofErr w:type="spellEnd"/>
+      <w:r>
+        <w:rPr>
+          <w:sz w:val="24"/>
+          <w:szCs w:val="24"/>
+        </w:rPr>
+        <w:t xml:space="preserve"> de </w:t>
+      </w:r>
+      <w:proofErr w:type="spellStart"/>
+      <w:r>
+        <w:rPr>
+          <w:sz w:val="24"/>
+          <w:szCs w:val="24"/>
+        </w:rPr>
+        <w:t>documente</w:t>
+      </w:r>
+      <w:proofErr w:type="spellEnd"/>
+      <w:r>
+        <w:rPr>
+          <w:sz w:val="24"/>
+          <w:szCs w:val="24"/>
+        </w:rPr>
+        <w:t xml:space="preserve"> </w:t>
+      </w:r>
+      <w:proofErr w:type="spellStart"/>
+      <w:r>
+        <w:rPr>
+          <w:sz w:val="24"/>
+          <w:szCs w:val="24"/>
+        </w:rPr>
+        <w:t>intre</w:t>
+      </w:r>
+      <w:proofErr w:type="spellEnd"/>
+      <w:r>
+        <w:rPr>
+          <w:sz w:val="24"/>
+          <w:szCs w:val="24"/>
+        </w:rPr>
+        <w:t xml:space="preserve"> </w:t>
+      </w:r>
+      <w:proofErr w:type="spellStart"/>
+      <w:r>
+        <w:rPr>
+          <w:sz w:val="24"/>
+          <w:szCs w:val="24"/>
+        </w:rPr>
+        <w:t>cercetatorii</w:t>
+      </w:r>
+      <w:proofErr w:type="spellEnd"/>
+      <w:r>
+        <w:rPr>
+          <w:sz w:val="24"/>
+          <w:szCs w:val="24"/>
+        </w:rPr>
+        <w:t xml:space="preserve"> de la CERN, </w:t>
+      </w:r>
+      <w:proofErr w:type="spellStart"/>
+      <w:r>
+        <w:rPr>
+          <w:sz w:val="24"/>
+          <w:szCs w:val="24"/>
+        </w:rPr>
+        <w:t>urmand</w:t>
+      </w:r>
+      <w:proofErr w:type="spellEnd"/>
+      <w:r>
+        <w:rPr>
+          <w:sz w:val="24"/>
+          <w:szCs w:val="24"/>
+        </w:rPr>
+        <w:t xml:space="preserve"> </w:t>
+      </w:r>
+      <w:proofErr w:type="spellStart"/>
+      <w:r>
+        <w:rPr>
+          <w:sz w:val="24"/>
+          <w:szCs w:val="24"/>
+        </w:rPr>
+        <w:t>sa</w:t>
+      </w:r>
+      <w:proofErr w:type="spellEnd"/>
+      <w:r>
+        <w:rPr>
+          <w:sz w:val="24"/>
+          <w:szCs w:val="24"/>
+        </w:rPr>
+        <w:t xml:space="preserve"> </w:t>
+      </w:r>
+      <w:proofErr w:type="spellStart"/>
+      <w:r>
+        <w:rPr>
+          <w:sz w:val="24"/>
+          <w:szCs w:val="24"/>
+        </w:rPr>
+        <w:t>creeze</w:t>
+      </w:r>
+      <w:proofErr w:type="spellEnd"/>
+      <w:r>
+        <w:rPr>
+          <w:sz w:val="24"/>
+          <w:szCs w:val="24"/>
+        </w:rPr>
+        <w:t xml:space="preserve"> software-ul </w:t>
+      </w:r>
+      <w:proofErr w:type="spellStart"/>
+      <w:r>
+        <w:rPr>
+          <w:sz w:val="24"/>
+          <w:szCs w:val="24"/>
+        </w:rPr>
+        <w:t>pentru</w:t>
+      </w:r>
+      <w:proofErr w:type="spellEnd"/>
+      <w:r>
+        <w:rPr>
+          <w:sz w:val="24"/>
+          <w:szCs w:val="24"/>
+        </w:rPr>
+        <w:t xml:space="preserve"> browser </w:t>
+      </w:r>
+      <w:proofErr w:type="spellStart"/>
+      <w:r>
+        <w:rPr>
+          <w:sz w:val="24"/>
+          <w:szCs w:val="24"/>
+        </w:rPr>
+        <w:t>si</w:t>
+      </w:r>
+      <w:proofErr w:type="spellEnd"/>
+      <w:r>
+        <w:rPr>
+          <w:sz w:val="24"/>
+          <w:szCs w:val="24"/>
+        </w:rPr>
+        <w:t xml:space="preserve"> server in </w:t>
+      </w:r>
+      <w:proofErr w:type="spellStart"/>
+      <w:r>
+        <w:rPr>
+          <w:sz w:val="24"/>
+          <w:szCs w:val="24"/>
+        </w:rPr>
+        <w:t>anul</w:t>
+      </w:r>
+      <w:proofErr w:type="spellEnd"/>
+      <w:r>
+        <w:rPr>
+          <w:sz w:val="24"/>
+          <w:szCs w:val="24"/>
+        </w:rPr>
+        <w:t xml:space="preserve"> 1990.</w:t>
+      </w:r>
+    </w:p>
+    <w:p>
+      <w:pPr>
+        <w:rPr>
+          <w:sz w:val="24"/>
+          <w:szCs w:val="24"/>
+        </w:rPr>
+      </w:pPr>
+    </w:p>
+    <w:p>
+      <w:pPr>
+        <w:rPr>
+          <w:sz w:val="24"/>
+          <w:szCs w:val="24"/>
+        </w:rPr>
+      </w:pPr>
+      <w:proofErr w:type="spellStart"/>
+      <w:r>
+        <w:rPr>
+          <w:sz w:val="24"/>
+          <w:szCs w:val="24"/>
+        </w:rPr>
+        <w:t>Documentele</w:t>
+      </w:r>
+      <w:proofErr w:type="spellEnd"/>
+      <w:r>
+        <w:rPr>
+          <w:sz w:val="24"/>
+          <w:szCs w:val="24"/>
+        </w:rPr>
+        <w:t xml:space="preserve"> HTML sunt </w:t>
+      </w:r>
+      <w:proofErr w:type="spellStart"/>
+      <w:r>
+        <w:rPr>
+          <w:sz w:val="24"/>
+          <w:szCs w:val="24"/>
+        </w:rPr>
+        <w:t>trimise</w:t>
+      </w:r>
+      <w:proofErr w:type="spellEnd"/>
+      <w:r>
+        <w:rPr>
+          <w:sz w:val="24"/>
+          <w:szCs w:val="24"/>
+        </w:rPr>
+        <w:t xml:space="preserve"> </w:t>
+      </w:r>
+      <w:proofErr w:type="spellStart"/>
+      <w:r>
+        <w:rPr>
+          <w:sz w:val="24"/>
+          <w:szCs w:val="24"/>
+        </w:rPr>
+        <w:t>unui</w:t>
+      </w:r>
+      <w:proofErr w:type="spellEnd"/>
+      <w:r>
+        <w:rPr>
+          <w:sz w:val="24"/>
+          <w:szCs w:val="24"/>
+        </w:rPr>
+        <w:t xml:space="preserve"> browser web </w:t>
+      </w:r>
+      <w:proofErr w:type="spellStart"/>
+      <w:r>
+        <w:rPr>
+          <w:sz w:val="24"/>
+          <w:szCs w:val="24"/>
+        </w:rPr>
+        <w:t>prin</w:t>
+      </w:r>
+      <w:proofErr w:type="spellEnd"/>
+      <w:r>
+        <w:rPr>
+          <w:sz w:val="24"/>
+          <w:szCs w:val="24"/>
+        </w:rPr>
+        <w:t xml:space="preserve"> </w:t>
+      </w:r>
+      <w:proofErr w:type="spellStart"/>
+      <w:r>
+        <w:rPr>
+          <w:sz w:val="24"/>
+          <w:szCs w:val="24"/>
+        </w:rPr>
+        <w:t>intermediul</w:t>
+      </w:r>
+      <w:proofErr w:type="spellEnd"/>
+      <w:r>
+        <w:rPr>
+          <w:sz w:val="24"/>
+          <w:szCs w:val="24"/>
+        </w:rPr>
+        <w:t xml:space="preserve"> </w:t>
+      </w:r>
+      <w:proofErr w:type="spellStart"/>
+      <w:r>
+        <w:rPr>
+          <w:sz w:val="24"/>
+          <w:szCs w:val="24"/>
+        </w:rPr>
+        <w:t>unui</w:t>
+      </w:r>
+      <w:proofErr w:type="spellEnd"/>
+      <w:r>
+        <w:rPr>
+          <w:sz w:val="24"/>
+          <w:szCs w:val="24"/>
+        </w:rPr>
+        <w:t xml:space="preserve"> server web </w:t>
+      </w:r>
+      <w:proofErr w:type="spellStart"/>
+      <w:r>
+        <w:rPr>
+          <w:sz w:val="24"/>
+          <w:szCs w:val="24"/>
+        </w:rPr>
+        <w:t>sau</w:t>
+      </w:r>
+      <w:proofErr w:type="spellEnd"/>
+      <w:r>
+        <w:rPr>
+          <w:sz w:val="24"/>
+          <w:szCs w:val="24"/>
+        </w:rPr>
+        <w:t xml:space="preserve"> din </w:t>
+      </w:r>
+      <w:proofErr w:type="spellStart"/>
+      <w:r>
+        <w:rPr>
+          <w:sz w:val="24"/>
+          <w:szCs w:val="24"/>
+        </w:rPr>
+        <w:t>spatiul</w:t>
+      </w:r>
+      <w:proofErr w:type="spellEnd"/>
+      <w:r>
+        <w:rPr>
+          <w:sz w:val="24"/>
+          <w:szCs w:val="24"/>
+        </w:rPr>
+        <w:t xml:space="preserve"> de </w:t>
+      </w:r>
+      <w:proofErr w:type="spellStart"/>
+      <w:r>
+        <w:rPr>
+          <w:sz w:val="24"/>
+          <w:szCs w:val="24"/>
+        </w:rPr>
+        <w:t>stocare</w:t>
+      </w:r>
+      <w:proofErr w:type="spellEnd"/>
+      <w:r>
+        <w:rPr>
+          <w:sz w:val="24"/>
+          <w:szCs w:val="24"/>
+        </w:rPr>
+        <w:t xml:space="preserve"> local </w:t>
+      </w:r>
+      <w:proofErr w:type="spellStart"/>
+      <w:r>
+        <w:rPr>
+          <w:sz w:val="24"/>
+          <w:szCs w:val="24"/>
+        </w:rPr>
+        <w:t>si</w:t>
+      </w:r>
+      <w:proofErr w:type="spellEnd"/>
+      <w:r>
+        <w:rPr>
+          <w:sz w:val="24"/>
+          <w:szCs w:val="24"/>
+        </w:rPr>
+        <w:t xml:space="preserve"> </w:t>
+      </w:r>
+      <w:proofErr w:type="spellStart"/>
+      <w:r>
+        <w:rPr>
+          <w:sz w:val="24"/>
+          <w:szCs w:val="24"/>
+        </w:rPr>
+        <w:t>apoi</w:t>
+      </w:r>
+      <w:proofErr w:type="spellEnd"/>
+      <w:r>
+        <w:rPr>
+          <w:sz w:val="24"/>
+          <w:szCs w:val="24"/>
+        </w:rPr>
+        <w:t xml:space="preserve"> render(in </w:t>
+      </w:r>
+      <w:proofErr w:type="spellStart"/>
+      <w:r>
+        <w:rPr>
+          <w:sz w:val="24"/>
+          <w:szCs w:val="24"/>
+        </w:rPr>
+        <w:t>romana</w:t>
+      </w:r>
+      <w:proofErr w:type="spellEnd"/>
+      <w:r>
+        <w:rPr>
+          <w:sz w:val="24"/>
+          <w:szCs w:val="24"/>
+        </w:rPr>
+        <w:t xml:space="preserve">?) in </w:t>
+      </w:r>
+      <w:proofErr w:type="spellStart"/>
+      <w:r>
+        <w:rPr>
+          <w:sz w:val="24"/>
+          <w:szCs w:val="24"/>
+        </w:rPr>
+        <w:t>pagini</w:t>
+      </w:r>
+      <w:proofErr w:type="spellEnd"/>
+      <w:r>
+        <w:rPr>
+          <w:sz w:val="24"/>
+          <w:szCs w:val="24"/>
+        </w:rPr>
+        <w:t xml:space="preserve"> web multimedia.</w:t>
+      </w:r>
+    </w:p>
+    <w:p>
+      <w:pPr>
+        <w:rPr>
+          <w:sz w:val="24"/>
+          <w:szCs w:val="24"/>
+        </w:rPr>
+      </w:pPr>
+    </w:p>
+    <w:p>
+      <w:pPr>
+        <w:rPr>
+          <w:sz w:val="24"/>
+          <w:szCs w:val="24"/>
+        </w:rPr>
+      </w:pPr>
+      <w:r>
+        <w:rPr>
+          <w:sz w:val="24"/>
+          <w:szCs w:val="24"/>
+        </w:rPr>
+        <w:t xml:space="preserve">O </w:t>
+      </w:r>
+      <w:proofErr w:type="spellStart"/>
+      <w:r>
+        <w:rPr>
+          <w:sz w:val="24"/>
+          <w:szCs w:val="24"/>
+        </w:rPr>
+        <w:t>pagina</w:t>
+      </w:r>
+      <w:proofErr w:type="spellEnd"/>
+      <w:r>
+        <w:rPr>
+          <w:sz w:val="24"/>
+          <w:szCs w:val="24"/>
+        </w:rPr>
+        <w:t xml:space="preserve"> HTML </w:t>
+      </w:r>
+      <w:proofErr w:type="spellStart"/>
+      <w:r>
+        <w:rPr>
+          <w:sz w:val="24"/>
+          <w:szCs w:val="24"/>
+        </w:rPr>
+        <w:t>este</w:t>
+      </w:r>
+      <w:proofErr w:type="spellEnd"/>
+      <w:r>
+        <w:rPr>
+          <w:sz w:val="24"/>
+          <w:szCs w:val="24"/>
+        </w:rPr>
+        <w:t xml:space="preserve"> </w:t>
+      </w:r>
+      <w:proofErr w:type="spellStart"/>
+      <w:r>
+        <w:rPr>
+          <w:sz w:val="24"/>
+          <w:szCs w:val="24"/>
+        </w:rPr>
+        <w:t>construita</w:t>
+      </w:r>
+      <w:proofErr w:type="spellEnd"/>
+      <w:r>
+        <w:rPr>
+          <w:sz w:val="24"/>
+          <w:szCs w:val="24"/>
+        </w:rPr>
+        <w:t xml:space="preserve"> sub forma </w:t>
+      </w:r>
+      <w:proofErr w:type="spellStart"/>
+      <w:r>
+        <w:rPr>
+          <w:sz w:val="24"/>
+          <w:szCs w:val="24"/>
+        </w:rPr>
+        <w:t>unui</w:t>
+      </w:r>
+      <w:proofErr w:type="spellEnd"/>
+      <w:r>
+        <w:rPr>
+          <w:sz w:val="24"/>
+          <w:szCs w:val="24"/>
+        </w:rPr>
+        <w:t xml:space="preserve"> arbore de </w:t>
+      </w:r>
+      <w:proofErr w:type="spellStart"/>
+      <w:r>
+        <w:rPr>
+          <w:sz w:val="24"/>
+          <w:szCs w:val="24"/>
+        </w:rPr>
+        <w:t>noduri</w:t>
+      </w:r>
+      <w:proofErr w:type="spellEnd"/>
+      <w:r>
+        <w:rPr>
+          <w:sz w:val="24"/>
+          <w:szCs w:val="24"/>
+        </w:rPr>
+        <w:t xml:space="preserve"> HTML, cum </w:t>
+      </w:r>
+      <w:proofErr w:type="spellStart"/>
+      <w:r>
+        <w:rPr>
+          <w:sz w:val="24"/>
+          <w:szCs w:val="24"/>
+        </w:rPr>
+        <w:t>ar</w:t>
+      </w:r>
+      <w:proofErr w:type="spellEnd"/>
+      <w:r>
+        <w:rPr>
+          <w:sz w:val="24"/>
+          <w:szCs w:val="24"/>
+        </w:rPr>
+        <w:t xml:space="preserve"> fi </w:t>
+      </w:r>
+      <w:proofErr w:type="spellStart"/>
+      <w:r>
+        <w:rPr>
+          <w:sz w:val="24"/>
+          <w:szCs w:val="24"/>
+        </w:rPr>
+        <w:t>noduri</w:t>
+      </w:r>
+      <w:proofErr w:type="spellEnd"/>
+      <w:r>
+        <w:rPr>
+          <w:sz w:val="24"/>
+          <w:szCs w:val="24"/>
+        </w:rPr>
+        <w:t xml:space="preserve"> de tip text </w:t>
+      </w:r>
+      <w:proofErr w:type="spellStart"/>
+      <w:r>
+        <w:rPr>
+          <w:sz w:val="24"/>
+          <w:szCs w:val="24"/>
+        </w:rPr>
+        <w:t>sau</w:t>
+      </w:r>
+      <w:proofErr w:type="spellEnd"/>
+      <w:r>
+        <w:rPr>
+          <w:sz w:val="24"/>
+          <w:szCs w:val="24"/>
+        </w:rPr>
+        <w:t xml:space="preserve"> </w:t>
+      </w:r>
+      <w:proofErr w:type="spellStart"/>
+      <w:r>
+        <w:rPr>
+          <w:sz w:val="24"/>
+          <w:szCs w:val="24"/>
+        </w:rPr>
+        <w:t>elemente</w:t>
+      </w:r>
+      <w:proofErr w:type="spellEnd"/>
+      <w:r>
+        <w:rPr>
+          <w:sz w:val="24"/>
+          <w:szCs w:val="24"/>
+        </w:rPr>
+        <w:t xml:space="preserve"> HTML, care </w:t>
+      </w:r>
+      <w:proofErr w:type="spellStart"/>
+      <w:r>
+        <w:rPr>
+          <w:sz w:val="24"/>
+          <w:szCs w:val="24"/>
+        </w:rPr>
+        <w:t>ofera</w:t>
+      </w:r>
+      <w:proofErr w:type="spellEnd"/>
+      <w:r>
+        <w:rPr>
+          <w:sz w:val="24"/>
+          <w:szCs w:val="24"/>
+        </w:rPr>
+        <w:t xml:space="preserve"> </w:t>
+      </w:r>
+      <w:proofErr w:type="spellStart"/>
+      <w:r>
+        <w:rPr>
+          <w:sz w:val="24"/>
+          <w:szCs w:val="24"/>
+        </w:rPr>
+        <w:t>semantica</w:t>
+      </w:r>
+      <w:proofErr w:type="spellEnd"/>
+      <w:r>
+        <w:rPr>
+          <w:sz w:val="24"/>
+          <w:szCs w:val="24"/>
+        </w:rPr>
+        <w:t xml:space="preserve"> </w:t>
+      </w:r>
+      <w:proofErr w:type="spellStart"/>
+      <w:r>
+        <w:rPr>
+          <w:sz w:val="24"/>
+          <w:szCs w:val="24"/>
+        </w:rPr>
+        <w:t>paginii</w:t>
+      </w:r>
+      <w:proofErr w:type="spellEnd"/>
+      <w:r>
+        <w:rPr>
+          <w:sz w:val="24"/>
+          <w:szCs w:val="24"/>
+        </w:rPr>
+        <w:t xml:space="preserve"> </w:t>
+      </w:r>
+      <w:proofErr w:type="spellStart"/>
+      <w:r>
+        <w:rPr>
+          <w:sz w:val="24"/>
+          <w:szCs w:val="24"/>
+        </w:rPr>
+        <w:t>si</w:t>
+      </w:r>
+      <w:proofErr w:type="spellEnd"/>
+      <w:r>
+        <w:rPr>
+          <w:sz w:val="24"/>
+          <w:szCs w:val="24"/>
+        </w:rPr>
+        <w:t xml:space="preserve"> </w:t>
+      </w:r>
+      <w:proofErr w:type="spellStart"/>
+      <w:r>
+        <w:rPr>
+          <w:sz w:val="24"/>
+          <w:szCs w:val="24"/>
+        </w:rPr>
+        <w:t>formatare</w:t>
+      </w:r>
+      <w:proofErr w:type="spellEnd"/>
+      <w:r>
+        <w:rPr>
+          <w:sz w:val="24"/>
+          <w:szCs w:val="24"/>
+        </w:rPr>
+        <w:t xml:space="preserve"> </w:t>
+      </w:r>
+      <w:proofErr w:type="spellStart"/>
+      <w:r>
+        <w:rPr>
+          <w:sz w:val="24"/>
+          <w:szCs w:val="24"/>
+        </w:rPr>
+        <w:t>textului</w:t>
+      </w:r>
+      <w:proofErr w:type="spellEnd"/>
+      <w:r>
+        <w:rPr>
+          <w:sz w:val="24"/>
+          <w:szCs w:val="24"/>
+        </w:rPr>
+        <w:t xml:space="preserve">. </w:t>
+      </w:r>
+      <w:proofErr w:type="spellStart"/>
+      <w:r>
+        <w:rPr>
+          <w:sz w:val="24"/>
+          <w:szCs w:val="24"/>
+        </w:rPr>
+        <w:t>Oricarui</w:t>
+      </w:r>
+      <w:proofErr w:type="spellEnd"/>
+      <w:r>
+        <w:rPr>
+          <w:sz w:val="24"/>
+          <w:szCs w:val="24"/>
+        </w:rPr>
+        <w:t xml:space="preserve"> element </w:t>
+      </w:r>
+      <w:proofErr w:type="spellStart"/>
+      <w:r>
+        <w:rPr>
+          <w:sz w:val="24"/>
+          <w:szCs w:val="24"/>
+        </w:rPr>
+        <w:t>i</w:t>
+      </w:r>
+      <w:proofErr w:type="spellEnd"/>
+      <w:r>
+        <w:rPr>
+          <w:sz w:val="24"/>
+          <w:szCs w:val="24"/>
+        </w:rPr>
+        <w:t xml:space="preserve"> se pot </w:t>
+      </w:r>
+      <w:proofErr w:type="spellStart"/>
+      <w:r>
+        <w:rPr>
+          <w:sz w:val="24"/>
+          <w:szCs w:val="24"/>
+        </w:rPr>
+        <w:t>oferi</w:t>
+      </w:r>
+      <w:proofErr w:type="spellEnd"/>
+      <w:r>
+        <w:rPr>
+          <w:sz w:val="24"/>
+          <w:szCs w:val="24"/>
+        </w:rPr>
+        <w:t xml:space="preserve"> </w:t>
+      </w:r>
+      <w:proofErr w:type="spellStart"/>
+      <w:r>
+        <w:rPr>
+          <w:sz w:val="24"/>
+          <w:szCs w:val="24"/>
+        </w:rPr>
+        <w:t>atribute</w:t>
+      </w:r>
+      <w:proofErr w:type="spellEnd"/>
+      <w:r>
+        <w:rPr>
+          <w:sz w:val="24"/>
+          <w:szCs w:val="24"/>
+        </w:rPr>
+        <w:t xml:space="preserve"> HTML</w:t>
+      </w:r>
+      <w:r>
+        <w:rPr>
+          <w:sz w:val="24"/>
+          <w:szCs w:val="24"/>
+        </w:rPr>
+        <w:t xml:space="preserve">. </w:t>
+      </w:r>
+      <w:proofErr w:type="spellStart"/>
+      <w:r>
+        <w:rPr>
+          <w:sz w:val="24"/>
+          <w:szCs w:val="24"/>
+        </w:rPr>
+        <w:t>Acestea</w:t>
+      </w:r>
+      <w:proofErr w:type="spellEnd"/>
+      <w:r>
+        <w:rPr>
+          <w:sz w:val="24"/>
+          <w:szCs w:val="24"/>
+        </w:rPr>
+        <w:t xml:space="preserve"> </w:t>
+      </w:r>
+      <w:proofErr w:type="spellStart"/>
+      <w:r>
+        <w:rPr>
+          <w:sz w:val="24"/>
+          <w:szCs w:val="24"/>
+        </w:rPr>
+        <w:t>altereaza</w:t>
+      </w:r>
+      <w:proofErr w:type="spellEnd"/>
+      <w:r>
+        <w:rPr>
+          <w:sz w:val="24"/>
+          <w:szCs w:val="24"/>
+        </w:rPr>
+        <w:t xml:space="preserve"> </w:t>
+      </w:r>
+      <w:proofErr w:type="spellStart"/>
+      <w:r>
+        <w:rPr>
+          <w:sz w:val="24"/>
+          <w:szCs w:val="24"/>
+        </w:rPr>
+        <w:t>functionalitatea</w:t>
+      </w:r>
+      <w:proofErr w:type="spellEnd"/>
+      <w:r>
+        <w:rPr>
+          <w:sz w:val="24"/>
+          <w:szCs w:val="24"/>
+        </w:rPr>
+        <w:t xml:space="preserve"> </w:t>
+      </w:r>
+      <w:proofErr w:type="spellStart"/>
+      <w:r>
+        <w:rPr>
+          <w:sz w:val="24"/>
+          <w:szCs w:val="24"/>
+        </w:rPr>
+        <w:t>implicita</w:t>
+      </w:r>
+      <w:proofErr w:type="spellEnd"/>
+      <w:r>
+        <w:rPr>
+          <w:sz w:val="24"/>
+          <w:szCs w:val="24"/>
+        </w:rPr>
+        <w:t xml:space="preserve"> </w:t>
+      </w:r>
+      <w:proofErr w:type="spellStart"/>
+      <w:r>
+        <w:rPr>
+          <w:sz w:val="24"/>
+          <w:szCs w:val="24"/>
+        </w:rPr>
+        <w:t>elementului</w:t>
+      </w:r>
+      <w:proofErr w:type="spellEnd"/>
+      <w:r>
+        <w:rPr>
+          <w:sz w:val="24"/>
+          <w:szCs w:val="24"/>
+        </w:rPr>
+        <w:t xml:space="preserve"> </w:t>
+      </w:r>
+      <w:proofErr w:type="spellStart"/>
+      <w:r>
+        <w:rPr>
+          <w:sz w:val="24"/>
+          <w:szCs w:val="24"/>
+        </w:rPr>
+        <w:t>sau</w:t>
+      </w:r>
+      <w:proofErr w:type="spellEnd"/>
+      <w:r>
+        <w:rPr>
+          <w:sz w:val="24"/>
+          <w:szCs w:val="24"/>
+        </w:rPr>
+        <w:t xml:space="preserve"> </w:t>
+      </w:r>
+      <w:proofErr w:type="spellStart"/>
+      <w:r>
+        <w:rPr>
+          <w:sz w:val="24"/>
+          <w:szCs w:val="24"/>
+        </w:rPr>
+        <w:t>furnizeaza</w:t>
+      </w:r>
+      <w:proofErr w:type="spellEnd"/>
+      <w:r>
+        <w:rPr>
+          <w:sz w:val="24"/>
+          <w:szCs w:val="24"/>
+        </w:rPr>
+        <w:t xml:space="preserve"> o </w:t>
+      </w:r>
+      <w:proofErr w:type="spellStart"/>
+      <w:r>
+        <w:rPr>
+          <w:sz w:val="24"/>
+          <w:szCs w:val="24"/>
+        </w:rPr>
+        <w:t>functionalitate</w:t>
+      </w:r>
+      <w:proofErr w:type="spellEnd"/>
+      <w:r>
+        <w:rPr>
+          <w:sz w:val="24"/>
+          <w:szCs w:val="24"/>
+        </w:rPr>
+        <w:t xml:space="preserve"> </w:t>
+      </w:r>
+      <w:proofErr w:type="spellStart"/>
+      <w:r>
+        <w:rPr>
+          <w:sz w:val="24"/>
+          <w:szCs w:val="24"/>
+        </w:rPr>
+        <w:t>unor</w:t>
+      </w:r>
+      <w:proofErr w:type="spellEnd"/>
+      <w:r>
+        <w:rPr>
+          <w:sz w:val="24"/>
+          <w:szCs w:val="24"/>
+        </w:rPr>
+        <w:t xml:space="preserve"> </w:t>
+      </w:r>
+      <w:proofErr w:type="spellStart"/>
+      <w:r>
+        <w:rPr>
+          <w:sz w:val="24"/>
+          <w:szCs w:val="24"/>
+        </w:rPr>
+        <w:t>elemente</w:t>
+      </w:r>
+      <w:proofErr w:type="spellEnd"/>
+      <w:r>
+        <w:rPr>
+          <w:sz w:val="24"/>
+          <w:szCs w:val="24"/>
+        </w:rPr>
+        <w:t xml:space="preserve"> care nu se pot </w:t>
+      </w:r>
+      <w:proofErr w:type="spellStart"/>
+      <w:r>
+        <w:rPr>
+          <w:sz w:val="24"/>
+          <w:szCs w:val="24"/>
+        </w:rPr>
+        <w:t>comporta</w:t>
+      </w:r>
+      <w:proofErr w:type="spellEnd"/>
+      <w:r>
+        <w:rPr>
+          <w:sz w:val="24"/>
+          <w:szCs w:val="24"/>
+        </w:rPr>
+        <w:t xml:space="preserve"> </w:t>
+      </w:r>
+      <w:proofErr w:type="spellStart"/>
+      <w:r>
+        <w:rPr>
+          <w:sz w:val="24"/>
+          <w:szCs w:val="24"/>
+        </w:rPr>
+        <w:t>corect</w:t>
+      </w:r>
+      <w:proofErr w:type="spellEnd"/>
+      <w:r>
+        <w:rPr>
+          <w:sz w:val="24"/>
+          <w:szCs w:val="24"/>
+        </w:rPr>
+        <w:t xml:space="preserve"> </w:t>
+      </w:r>
+      <w:proofErr w:type="spellStart"/>
+      <w:r>
+        <w:rPr>
+          <w:sz w:val="24"/>
+          <w:szCs w:val="24"/>
+        </w:rPr>
+        <w:t>fara</w:t>
+      </w:r>
+      <w:proofErr w:type="spellEnd"/>
+      <w:r>
+        <w:rPr>
+          <w:sz w:val="24"/>
+          <w:szCs w:val="24"/>
+        </w:rPr>
+        <w:t xml:space="preserve"> </w:t>
+      </w:r>
+      <w:proofErr w:type="spellStart"/>
+      <w:r>
+        <w:rPr>
+          <w:sz w:val="24"/>
+          <w:szCs w:val="24"/>
+        </w:rPr>
+        <w:t>acestea</w:t>
+      </w:r>
+      <w:proofErr w:type="spellEnd"/>
+      <w:r>
+        <w:rPr>
+          <w:sz w:val="24"/>
+          <w:szCs w:val="24"/>
+        </w:rPr>
+        <w:t>.</w:t>
+      </w:r>
+    </w:p>
+    <w:p>
+      <w:pPr>
+        <w:rPr>
+          <w:sz w:val="24"/>
+          <w:szCs w:val="24"/>
+        </w:rPr>
+      </w:pPr>
+    </w:p>
+    <w:p>
+      <w:pPr>
+        <w:rPr>
+          <w:sz w:val="24"/>
+          <w:szCs w:val="24"/>
+        </w:rPr>
+      </w:pPr>
+      <w:r>
+        <w:rPr>
+          <w:sz w:val="24"/>
+          <w:szCs w:val="24"/>
+        </w:rPr>
+        <w:t xml:space="preserve">HTML </w:t>
+      </w:r>
+      <w:proofErr w:type="spellStart"/>
+      <w:r>
+        <w:rPr>
+          <w:sz w:val="24"/>
+          <w:szCs w:val="24"/>
+        </w:rPr>
+        <w:t>aduce</w:t>
+      </w:r>
+      <w:proofErr w:type="spellEnd"/>
+      <w:r>
+        <w:rPr>
+          <w:sz w:val="24"/>
+          <w:szCs w:val="24"/>
+        </w:rPr>
+        <w:t xml:space="preserve"> o </w:t>
+      </w:r>
+      <w:proofErr w:type="spellStart"/>
+      <w:r>
+        <w:rPr>
+          <w:sz w:val="24"/>
+          <w:szCs w:val="24"/>
+        </w:rPr>
+        <w:t>modalitate</w:t>
+      </w:r>
+      <w:proofErr w:type="spellEnd"/>
+      <w:r>
+        <w:rPr>
+          <w:sz w:val="24"/>
+          <w:szCs w:val="24"/>
+        </w:rPr>
+        <w:t xml:space="preserve"> </w:t>
+      </w:r>
+      <w:proofErr w:type="spellStart"/>
+      <w:r>
+        <w:rPr>
+          <w:sz w:val="24"/>
+          <w:szCs w:val="24"/>
+        </w:rPr>
+        <w:t>prin</w:t>
+      </w:r>
+      <w:proofErr w:type="spellEnd"/>
+      <w:r>
+        <w:rPr>
+          <w:sz w:val="24"/>
+          <w:szCs w:val="24"/>
+        </w:rPr>
+        <w:t xml:space="preserve"> care se pot </w:t>
+      </w:r>
+      <w:proofErr w:type="spellStart"/>
+      <w:r>
+        <w:rPr>
+          <w:sz w:val="24"/>
+          <w:szCs w:val="24"/>
+        </w:rPr>
+        <w:t>crea</w:t>
+      </w:r>
+      <w:proofErr w:type="spellEnd"/>
+      <w:r>
+        <w:rPr>
+          <w:sz w:val="24"/>
+          <w:szCs w:val="24"/>
+        </w:rPr>
+        <w:t xml:space="preserve"> </w:t>
+      </w:r>
+      <w:proofErr w:type="spellStart"/>
+      <w:r>
+        <w:rPr>
+          <w:sz w:val="24"/>
+          <w:szCs w:val="24"/>
+        </w:rPr>
+        <w:t>documente</w:t>
+      </w:r>
+      <w:proofErr w:type="spellEnd"/>
+      <w:r>
+        <w:rPr>
+          <w:sz w:val="24"/>
+          <w:szCs w:val="24"/>
+        </w:rPr>
+        <w:t xml:space="preserve"> </w:t>
+      </w:r>
+      <w:proofErr w:type="spellStart"/>
+      <w:r>
+        <w:rPr>
+          <w:sz w:val="24"/>
+          <w:szCs w:val="24"/>
+        </w:rPr>
+        <w:t>structurate</w:t>
+      </w:r>
+      <w:proofErr w:type="spellEnd"/>
+      <w:r>
+        <w:rPr>
+          <w:sz w:val="24"/>
+          <w:szCs w:val="24"/>
+        </w:rPr>
+        <w:t xml:space="preserve"> </w:t>
+      </w:r>
+      <w:proofErr w:type="spellStart"/>
+      <w:r>
+        <w:rPr>
+          <w:sz w:val="24"/>
+          <w:szCs w:val="24"/>
+        </w:rPr>
+        <w:t>prin</w:t>
+      </w:r>
+      <w:proofErr w:type="spellEnd"/>
+      <w:r>
+        <w:rPr>
+          <w:sz w:val="24"/>
+          <w:szCs w:val="24"/>
+        </w:rPr>
+        <w:t xml:space="preserve"> </w:t>
+      </w:r>
+      <w:proofErr w:type="spellStart"/>
+      <w:r>
+        <w:rPr>
+          <w:sz w:val="24"/>
+          <w:szCs w:val="24"/>
+        </w:rPr>
+        <w:t>denotarea</w:t>
+      </w:r>
+      <w:proofErr w:type="spellEnd"/>
+      <w:r>
+        <w:rPr>
+          <w:sz w:val="24"/>
+          <w:szCs w:val="24"/>
+        </w:rPr>
+        <w:t xml:space="preserve"> </w:t>
+      </w:r>
+      <w:proofErr w:type="spellStart"/>
+      <w:r>
+        <w:rPr>
+          <w:sz w:val="24"/>
+          <w:szCs w:val="24"/>
+        </w:rPr>
+        <w:t>unei</w:t>
+      </w:r>
+      <w:proofErr w:type="spellEnd"/>
+      <w:r>
+        <w:rPr>
+          <w:sz w:val="24"/>
+          <w:szCs w:val="24"/>
+        </w:rPr>
+        <w:t xml:space="preserve"> </w:t>
+      </w:r>
+      <w:proofErr w:type="spellStart"/>
+      <w:r>
+        <w:rPr>
+          <w:sz w:val="24"/>
+          <w:szCs w:val="24"/>
+        </w:rPr>
+        <w:t>semantici</w:t>
+      </w:r>
+      <w:proofErr w:type="spellEnd"/>
+      <w:r>
+        <w:rPr>
+          <w:sz w:val="24"/>
+          <w:szCs w:val="24"/>
+        </w:rPr>
+        <w:t xml:space="preserve"> </w:t>
+      </w:r>
+      <w:proofErr w:type="spellStart"/>
+      <w:r>
+        <w:rPr>
+          <w:sz w:val="24"/>
+          <w:szCs w:val="24"/>
+        </w:rPr>
+        <w:t>pentru</w:t>
+      </w:r>
+      <w:proofErr w:type="spellEnd"/>
+      <w:r>
+        <w:rPr>
+          <w:sz w:val="24"/>
+          <w:szCs w:val="24"/>
+        </w:rPr>
+        <w:t xml:space="preserve"> text, cum </w:t>
+      </w:r>
+      <w:proofErr w:type="spellStart"/>
+      <w:r>
+        <w:rPr>
+          <w:sz w:val="24"/>
+          <w:szCs w:val="24"/>
+        </w:rPr>
+        <w:t>ar</w:t>
+      </w:r>
+      <w:proofErr w:type="spellEnd"/>
+      <w:r>
+        <w:rPr>
+          <w:sz w:val="24"/>
+          <w:szCs w:val="24"/>
+        </w:rPr>
+        <w:t xml:space="preserve"> fi </w:t>
+      </w:r>
+      <w:proofErr w:type="spellStart"/>
+      <w:r>
+        <w:rPr>
+          <w:sz w:val="24"/>
+          <w:szCs w:val="24"/>
+        </w:rPr>
+        <w:t>titluri</w:t>
+      </w:r>
+      <w:proofErr w:type="spellEnd"/>
+      <w:r>
+        <w:rPr>
+          <w:sz w:val="24"/>
+          <w:szCs w:val="24"/>
+        </w:rPr>
+        <w:t xml:space="preserve">, </w:t>
+      </w:r>
+      <w:proofErr w:type="spellStart"/>
+      <w:r>
+        <w:rPr>
+          <w:sz w:val="24"/>
+          <w:szCs w:val="24"/>
+        </w:rPr>
+        <w:t>antete</w:t>
+      </w:r>
+      <w:proofErr w:type="spellEnd"/>
+      <w:r>
+        <w:rPr>
+          <w:sz w:val="24"/>
+          <w:szCs w:val="24"/>
+        </w:rPr>
+        <w:t xml:space="preserve">, </w:t>
+      </w:r>
+      <w:proofErr w:type="spellStart"/>
+      <w:r>
+        <w:rPr>
+          <w:sz w:val="24"/>
+          <w:szCs w:val="24"/>
+        </w:rPr>
+        <w:t>liste</w:t>
+      </w:r>
+      <w:proofErr w:type="spellEnd"/>
+      <w:r>
+        <w:rPr>
+          <w:sz w:val="24"/>
+          <w:szCs w:val="24"/>
+        </w:rPr>
+        <w:t xml:space="preserve"> </w:t>
+      </w:r>
+      <w:proofErr w:type="spellStart"/>
+      <w:r>
+        <w:rPr>
+          <w:sz w:val="24"/>
+          <w:szCs w:val="24"/>
+        </w:rPr>
+        <w:t>sau</w:t>
+      </w:r>
+      <w:proofErr w:type="spellEnd"/>
+      <w:r>
+        <w:rPr>
+          <w:sz w:val="24"/>
+          <w:szCs w:val="24"/>
+        </w:rPr>
+        <w:t xml:space="preserve"> </w:t>
+      </w:r>
+      <w:proofErr w:type="spellStart"/>
+      <w:r>
+        <w:rPr>
+          <w:sz w:val="24"/>
+          <w:szCs w:val="24"/>
+        </w:rPr>
+        <w:t>paragrafe</w:t>
+      </w:r>
+      <w:proofErr w:type="spellEnd"/>
+      <w:r>
+        <w:rPr>
+          <w:sz w:val="24"/>
+          <w:szCs w:val="24"/>
+        </w:rPr>
+        <w:t>.</w:t>
+      </w:r>
+    </w:p>
+    <w:p>
+      <w:pPr>
+        <w:rPr>
+          <w:sz w:val="24"/>
+          <w:szCs w:val="24"/>
+        </w:rPr>
+      </w:pPr>
+    </w:p>
+    <w:p>
+      <w:pPr>
+        <w:rPr>
+          <w:sz w:val="24"/>
+          <w:szCs w:val="24"/>
+        </w:rPr>
+      </w:pPr>
+      <w:r>
+        <w:rPr>
+          <w:sz w:val="24"/>
+          <w:szCs w:val="24"/>
+        </w:rPr>
+        <w:t xml:space="preserve">In </w:t>
+      </w:r>
+      <w:proofErr w:type="spellStart"/>
+      <w:r>
+        <w:rPr>
+          <w:sz w:val="24"/>
+          <w:szCs w:val="24"/>
+        </w:rPr>
+        <w:t>ianuarie</w:t>
+      </w:r>
+      <w:proofErr w:type="spellEnd"/>
+      <w:r>
+        <w:rPr>
+          <w:sz w:val="24"/>
+          <w:szCs w:val="24"/>
+        </w:rPr>
+        <w:t xml:space="preserve"> 2008 W3C (World Wide Web Consortium) publica </w:t>
+      </w:r>
+      <w:proofErr w:type="spellStart"/>
+      <w:r>
+        <w:rPr>
+          <w:sz w:val="24"/>
+          <w:szCs w:val="24"/>
+        </w:rPr>
+        <w:t>versiunea</w:t>
+      </w:r>
+      <w:proofErr w:type="spellEnd"/>
+      <w:r>
+        <w:rPr>
+          <w:sz w:val="24"/>
+          <w:szCs w:val="24"/>
+        </w:rPr>
+        <w:t xml:space="preserve"> </w:t>
+      </w:r>
+      <w:r>
+        <w:rPr>
+          <w:sz w:val="24"/>
+          <w:szCs w:val="24"/>
+        </w:rPr>
+        <w:t xml:space="preserve">HTML5 sub forma </w:t>
+      </w:r>
+      <w:proofErr w:type="spellStart"/>
+      <w:r>
+        <w:rPr>
+          <w:sz w:val="24"/>
+          <w:szCs w:val="24"/>
+        </w:rPr>
+        <w:t>unui</w:t>
+      </w:r>
+      <w:proofErr w:type="spellEnd"/>
+      <w:r>
+        <w:rPr>
+          <w:sz w:val="24"/>
+          <w:szCs w:val="24"/>
+        </w:rPr>
+        <w:t xml:space="preserve"> </w:t>
+      </w:r>
+      <w:r>
+        <w:rPr>
+          <w:sz w:val="24"/>
+          <w:szCs w:val="24"/>
+        </w:rPr>
+        <w:t>working draft</w:t>
+      </w:r>
+      <w:r>
+        <w:rPr>
+          <w:rStyle w:val="FootnoteReference"/>
+          <w:sz w:val="24"/>
+          <w:szCs w:val="24"/>
+        </w:rPr>
+        <w:footnoteReference w:id="2"/>
+      </w:r>
+      <w:r>
+        <w:rPr>
+          <w:sz w:val="24"/>
+          <w:szCs w:val="24"/>
+        </w:rPr>
+        <w:t xml:space="preserve">. </w:t>
+      </w:r>
+      <w:r>
+        <w:rPr>
+          <w:w w:val="99"/>
+          <w:sz w:val="24"/>
+          <w:szCs w:val="24"/>
+        </w:rPr>
+        <w:t>[Application name / This solution /...?]</w:t>
+      </w:r>
+      <w:r>
+        <w:rPr>
+          <w:w w:val="99"/>
+          <w:sz w:val="24"/>
+          <w:szCs w:val="24"/>
+        </w:rPr>
+        <w:t xml:space="preserve"> se </w:t>
+      </w:r>
+      <w:proofErr w:type="spellStart"/>
+      <w:r>
+        <w:rPr>
+          <w:w w:val="99"/>
+          <w:sz w:val="24"/>
+          <w:szCs w:val="24"/>
+        </w:rPr>
+        <w:t>foloseste</w:t>
+      </w:r>
+      <w:proofErr w:type="spellEnd"/>
+      <w:r>
+        <w:rPr>
+          <w:w w:val="99"/>
+          <w:sz w:val="24"/>
+          <w:szCs w:val="24"/>
+        </w:rPr>
+        <w:t xml:space="preserve"> de </w:t>
+      </w:r>
+      <w:proofErr w:type="spellStart"/>
+      <w:r>
+        <w:rPr>
+          <w:w w:val="99"/>
+          <w:sz w:val="24"/>
+          <w:szCs w:val="24"/>
+        </w:rPr>
+        <w:t>versiunea</w:t>
+      </w:r>
+      <w:proofErr w:type="spellEnd"/>
+      <w:r>
+        <w:rPr>
+          <w:w w:val="99"/>
+          <w:sz w:val="24"/>
+          <w:szCs w:val="24"/>
+        </w:rPr>
+        <w:t xml:space="preserve"> HTML5.3, </w:t>
+      </w:r>
+      <w:proofErr w:type="spellStart"/>
+      <w:r>
+        <w:rPr>
+          <w:w w:val="99"/>
+          <w:sz w:val="24"/>
+          <w:szCs w:val="24"/>
+        </w:rPr>
+        <w:t>lansata</w:t>
+      </w:r>
+      <w:proofErr w:type="spellEnd"/>
+      <w:r>
+        <w:rPr>
+          <w:w w:val="99"/>
+          <w:sz w:val="24"/>
+          <w:szCs w:val="24"/>
+        </w:rPr>
+        <w:t xml:space="preserve"> in </w:t>
+      </w:r>
+      <w:proofErr w:type="spellStart"/>
+      <w:r>
+        <w:rPr>
+          <w:w w:val="99"/>
+          <w:sz w:val="24"/>
+          <w:szCs w:val="24"/>
+        </w:rPr>
+        <w:t>anul</w:t>
+      </w:r>
+      <w:proofErr w:type="spellEnd"/>
+      <w:r>
+        <w:rPr>
+          <w:w w:val="99"/>
+          <w:sz w:val="24"/>
+          <w:szCs w:val="24"/>
+        </w:rPr>
+        <w:t xml:space="preserve"> 2017.</w:t>
+      </w:r>
     </w:p>
     <w:p>
       <w:pPr>
@@ -23269,7 +24995,6 @@
       </w:r>
       <w:proofErr w:type="spellStart"/>
       <w:r>
-        <w:lastRenderedPageBreak/>
         <w:t>pariatur</w:t>
       </w:r>
       <w:proofErr w:type="spellEnd"/>
@@ -30727,11 +32452,9 @@
         </w:rPr>
         <w:t xml:space="preserve"> </w:t>
       </w:r>
-      <w:proofErr w:type="gramStart"/>
       <w:r>
         <w:t>Online;</w:t>
       </w:r>
-      <w:proofErr w:type="gramEnd"/>
       <w:r>
         <w:rPr>
           <w:spacing w:val="-6"/>
@@ -31268,7 +32991,6 @@
       <w:r>
         <w:t xml:space="preserve"> </w:t>
       </w:r>
-      <w:proofErr w:type="gramStart"/>
       <w:r>
         <w:rPr>
           <w:spacing w:val="11"/>
@@ -31298,7 +33020,6 @@
         </w:rPr>
         <w:t>o</w:t>
       </w:r>
-      <w:proofErr w:type="gramEnd"/>
       <w:r>
         <w:rPr>
           <w:w w:val="99"/>
@@ -32306,7 +34027,7 @@
       <mc:AlternateContent>
         <mc:Choice Requires="wps">
           <w:drawing>
-            <wp:anchor distT="0" distB="0" distL="114300" distR="114300" simplePos="0" relativeHeight="487321088" behindDoc="1" locked="0" layoutInCell="1" allowOverlap="1" wp14:anchorId="0CE47704" wp14:editId="27B5995D">
+            <wp:anchor distT="0" distB="0" distL="114300" distR="114300" simplePos="0" relativeHeight="487321088" behindDoc="1" locked="0" layoutInCell="1" allowOverlap="1" wp14:anchorId="0CE47704" wp14:editId="0866C199">
               <wp:simplePos x="0" y="0"/>
               <wp:positionH relativeFrom="page">
                 <wp:posOffset>3756025</wp:posOffset>
@@ -32479,15 +34200,7 @@
       </w:r>
       <w:proofErr w:type="spellEnd"/>
       <w:r>
-        <w:t xml:space="preserve"> </w:t>
-      </w:r>
-      <w:proofErr w:type="gramStart"/>
-      <w:r>
-        <w:t>a</w:t>
-      </w:r>
-      <w:proofErr w:type="gramEnd"/>
-      <w:r>
-        <w:t xml:space="preserve"> </w:t>
+        <w:t xml:space="preserve"> a </w:t>
       </w:r>
       <w:proofErr w:type="spellStart"/>
       <w:r>
@@ -32540,6 +34253,99 @@
       <w:proofErr w:type="spellStart"/>
       <w:r>
         <w:t>propusa</w:t>
+      </w:r>
+      <w:proofErr w:type="spellEnd"/>
+    </w:p>
+  </w:footnote>
+  <w:footnote w:id="2">
+    <w:p>
+      <w:pPr>
+        <w:pStyle w:val="FootnoteText"/>
+      </w:pPr>
+      <w:r>
+        <w:rPr>
+          <w:rStyle w:val="FootnoteReference"/>
+        </w:rPr>
+        <w:footnoteRef/>
+      </w:r>
+      <w:r>
+        <w:t xml:space="preserve"> </w:t>
+      </w:r>
+      <w:proofErr w:type="spellStart"/>
+      <w:r>
+        <w:t>Continut</w:t>
+      </w:r>
+      <w:proofErr w:type="spellEnd"/>
+      <w:r>
+        <w:t xml:space="preserve"> </w:t>
+      </w:r>
+      <w:proofErr w:type="spellStart"/>
+      <w:r>
+        <w:t>creat</w:t>
+      </w:r>
+      <w:proofErr w:type="spellEnd"/>
+      <w:r>
+        <w:t xml:space="preserve"> de </w:t>
+      </w:r>
+      <w:proofErr w:type="spellStart"/>
+      <w:r>
+        <w:t>editori</w:t>
+      </w:r>
+      <w:proofErr w:type="spellEnd"/>
+      <w:r>
+        <w:t xml:space="preserve"> </w:t>
+      </w:r>
+      <w:proofErr w:type="spellStart"/>
+      <w:r>
+        <w:t>publicat</w:t>
+      </w:r>
+      <w:proofErr w:type="spellEnd"/>
+      <w:r>
+        <w:t xml:space="preserve"> </w:t>
+      </w:r>
+      <w:proofErr w:type="spellStart"/>
+      <w:r>
+        <w:t>pentru</w:t>
+      </w:r>
+      <w:proofErr w:type="spellEnd"/>
+      <w:r>
+        <w:t xml:space="preserve"> a fi </w:t>
+      </w:r>
+      <w:proofErr w:type="spellStart"/>
+      <w:r>
+        <w:t>revizuit</w:t>
+      </w:r>
+      <w:proofErr w:type="spellEnd"/>
+      <w:r>
+        <w:t xml:space="preserve"> de </w:t>
+      </w:r>
+      <w:proofErr w:type="spellStart"/>
+      <w:r>
+        <w:t>catre</w:t>
+      </w:r>
+      <w:proofErr w:type="spellEnd"/>
+      <w:r>
+        <w:t xml:space="preserve"> </w:t>
+      </w:r>
+      <w:proofErr w:type="spellStart"/>
+      <w:r>
+        <w:t>comunitate</w:t>
+      </w:r>
+      <w:proofErr w:type="spellEnd"/>
+      <w:r>
+        <w:t xml:space="preserve">; prima forma </w:t>
+      </w:r>
+      <w:proofErr w:type="spellStart"/>
+      <w:r>
+        <w:t>disponibila</w:t>
+      </w:r>
+      <w:proofErr w:type="spellEnd"/>
+      <w:r>
+        <w:t xml:space="preserve"> </w:t>
+      </w:r>
+      <w:proofErr w:type="spellStart"/>
+      <w:r>
+        <w:t>publicului</w:t>
       </w:r>
       <w:proofErr w:type="spellEnd"/>
     </w:p>
